--- a/FewTechDoc.docx
+++ b/FewTechDoc.docx
@@ -33,7 +33,7 @@
     <w:sdt>
       <w:sdtPr>
         <w:rPr>
-          <w:rFonts w:asciiTheme="minorHAnsi" w:eastAsiaTheme="minorHAnsi" w:hAnsiTheme="minorHAnsi" w:cstheme="minorBidi"/>
+          <w:rFonts w:asciiTheme="minorHAnsi" w:hAnsiTheme="minorHAnsi" w:eastAsiaTheme="minorHAnsi" w:cstheme="minorBidi"/>
           <w:color w:val="auto"/>
           <w:sz w:val="22"/>
           <w:szCs w:val="22"/>
@@ -82,7 +82,7 @@
           <w:r>
             <w:fldChar w:fldCharType="separate"/>
           </w:r>
-          <w:hyperlink w:anchor="_Toc47708367" w:history="1">
+          <w:hyperlink w:history="1" w:anchor="_Toc47708367">
             <w:r>
               <w:rPr>
                 <w:rStyle w:val="Hyperlink"/>
@@ -153,7 +153,7 @@
               <w:lang w:eastAsia="en-IN"/>
             </w:rPr>
           </w:pPr>
-          <w:hyperlink w:anchor="_Toc47708368" w:history="1">
+          <w:hyperlink w:history="1" w:anchor="_Toc47708368">
             <w:r>
               <w:rPr>
                 <w:rStyle w:val="Hyperlink"/>
@@ -224,7 +224,7 @@
               <w:lang w:eastAsia="en-IN"/>
             </w:rPr>
           </w:pPr>
-          <w:hyperlink w:anchor="_Toc47708369" w:history="1">
+          <w:hyperlink w:history="1" w:anchor="_Toc47708369">
             <w:r>
               <w:rPr>
                 <w:rStyle w:val="Hyperlink"/>
@@ -295,7 +295,7 @@
               <w:lang w:eastAsia="en-IN"/>
             </w:rPr>
           </w:pPr>
-          <w:hyperlink w:anchor="_Toc47708370" w:history="1">
+          <w:hyperlink w:history="1" w:anchor="_Toc47708370">
             <w:r>
               <w:rPr>
                 <w:rStyle w:val="Hyperlink"/>
@@ -366,7 +366,7 @@
               <w:lang w:eastAsia="en-IN"/>
             </w:rPr>
           </w:pPr>
-          <w:hyperlink w:anchor="_Toc47708371" w:history="1">
+          <w:hyperlink w:history="1" w:anchor="_Toc47708371">
             <w:r>
               <w:rPr>
                 <w:rStyle w:val="Hyperlink"/>
@@ -437,7 +437,7 @@
               <w:lang w:eastAsia="en-IN"/>
             </w:rPr>
           </w:pPr>
-          <w:hyperlink w:anchor="_Toc47708372" w:history="1">
+          <w:hyperlink w:history="1" w:anchor="_Toc47708372">
             <w:r>
               <w:rPr>
                 <w:rStyle w:val="Hyperlink"/>
@@ -508,7 +508,7 @@
               <w:lang w:eastAsia="en-IN"/>
             </w:rPr>
           </w:pPr>
-          <w:hyperlink w:anchor="_Toc47708373" w:history="1">
+          <w:hyperlink w:history="1" w:anchor="_Toc47708373">
             <w:r>
               <w:rPr>
                 <w:rStyle w:val="Hyperlink"/>
@@ -579,7 +579,7 @@
               <w:lang w:eastAsia="en-IN"/>
             </w:rPr>
           </w:pPr>
-          <w:hyperlink w:anchor="_Toc47708374" w:history="1">
+          <w:hyperlink w:history="1" w:anchor="_Toc47708374">
             <w:r>
               <w:rPr>
                 <w:rStyle w:val="Hyperlink"/>
@@ -650,7 +650,7 @@
               <w:lang w:eastAsia="en-IN"/>
             </w:rPr>
           </w:pPr>
-          <w:hyperlink w:anchor="_Toc47708375" w:history="1">
+          <w:hyperlink w:history="1" w:anchor="_Toc47708375">
             <w:r>
               <w:rPr>
                 <w:rStyle w:val="Hyperlink"/>
@@ -756,7 +756,7 @@
           <w:lang w:val="en-US"/>
         </w:rPr>
       </w:pPr>
-      <w:bookmarkStart w:id="0" w:name="_Toc47708367"/>
+      <w:bookmarkStart w:name="_Toc47708367" w:id="0"/>
       <w:r>
         <w:rPr>
           <w:lang w:val="en-US"/>
@@ -799,7 +799,7 @@
         </w:rPr>
         <w:br/>
       </w:r>
-      <w:bookmarkStart w:id="1" w:name="_Toc47708368"/>
+      <w:bookmarkStart w:name="_Toc47708368" w:id="1"/>
       <w:r>
         <w:rPr>
           <w:lang w:val="en-US"/>
@@ -829,7 +829,7 @@
           <w:lang w:val="en-US"/>
         </w:rPr>
       </w:pPr>
-      <w:bookmarkStart w:id="2" w:name="_Toc47708369"/>
+      <w:bookmarkStart w:name="_Toc47708369" w:id="2"/>
       <w:r>
         <w:rPr>
           <w:lang w:val="en-US"/>
@@ -878,7 +878,7 @@
           <w:lang w:val="en-US"/>
         </w:rPr>
       </w:pPr>
-      <w:bookmarkStart w:id="3" w:name="_Toc47708370"/>
+      <w:bookmarkStart w:name="_Toc47708370" w:id="3"/>
       <w:r>
         <w:rPr>
           <w:lang w:val="en-US"/>
@@ -920,7 +920,7 @@
           <w:lang w:val="en-US"/>
         </w:rPr>
       </w:pPr>
-      <w:bookmarkStart w:id="4" w:name="_Toc47708371"/>
+      <w:bookmarkStart w:name="_Toc47708371" w:id="4"/>
       <w:r>
         <w:rPr>
           <w:lang w:val="en-US"/>
@@ -1035,12 +1035,12 @@
     <w:p>
       <w:pPr>
         <w:pBdr>
-          <w:bottom w:val="single" w:sz="6" w:space="4" w:color="EAECEF"/>
+          <w:bottom w:val="single" w:color="EAECEF" w:sz="6" w:space="4"/>
         </w:pBdr>
         <w:spacing w:before="360" w:after="240" w:line="240" w:lineRule="auto"/>
         <w:outlineLvl w:val="1"/>
         <w:rPr>
-          <w:rFonts w:ascii="Segoe UI" w:eastAsia="Times New Roman" w:hAnsi="Segoe UI" w:cs="Segoe UI"/>
+          <w:rFonts w:ascii="Segoe UI" w:hAnsi="Segoe UI" w:eastAsia="Times New Roman" w:cs="Segoe UI"/>
           <w:b/>
           <w:bCs/>
           <w:color w:val="24292E"/>
@@ -1050,7 +1050,7 @@
       </w:pPr>
       <w:r>
         <w:rPr>
-          <w:rFonts w:ascii="Segoe UI" w:eastAsia="Times New Roman" w:hAnsi="Segoe UI" w:cs="Segoe UI"/>
+          <w:rFonts w:ascii="Segoe UI" w:hAnsi="Segoe UI" w:eastAsia="Times New Roman" w:cs="Segoe UI"/>
           <w:b/>
           <w:bCs/>
           <w:color w:val="24292E"/>
@@ -1064,15 +1064,15 @@
       <w:pPr>
         <w:spacing w:after="240" w:line="240" w:lineRule="auto"/>
         <w:rPr>
-          <w:rFonts w:ascii="Segoe UI" w:eastAsia="Times New Roman" w:hAnsi="Segoe UI" w:cs="Segoe UI"/>
-          <w:color w:val="24292E"/>
-          <w:sz w:val="24"/>
-          <w:szCs w:val="24"/>
-        </w:rPr>
-      </w:pPr>
-      <w:r>
-        <w:rPr>
-          <w:rFonts w:ascii="Segoe UI" w:eastAsia="Times New Roman" w:hAnsi="Segoe UI" w:cs="Segoe UI"/>
+          <w:rFonts w:ascii="Segoe UI" w:hAnsi="Segoe UI" w:eastAsia="Times New Roman" w:cs="Segoe UI"/>
+          <w:color w:val="24292E"/>
+          <w:sz w:val="24"/>
+          <w:szCs w:val="24"/>
+        </w:rPr>
+      </w:pPr>
+      <w:r>
+        <w:rPr>
+          <w:rFonts w:ascii="Segoe UI" w:hAnsi="Segoe UI" w:eastAsia="Times New Roman" w:cs="Segoe UI"/>
           <w:color w:val="24292E"/>
           <w:sz w:val="24"/>
           <w:szCs w:val="24"/>
@@ -1084,26 +1084,26 @@
       <w:pPr>
         <w:spacing w:after="240" w:line="240" w:lineRule="auto"/>
         <w:rPr>
-          <w:rFonts w:ascii="Segoe UI" w:eastAsia="Times New Roman" w:hAnsi="Segoe UI" w:cs="Segoe UI"/>
-          <w:color w:val="24292E"/>
-          <w:sz w:val="24"/>
-          <w:szCs w:val="24"/>
-        </w:rPr>
-      </w:pPr>
-      <w:r>
-        <w:rPr>
-          <w:rFonts w:ascii="Segoe UI" w:eastAsia="Times New Roman" w:hAnsi="Segoe UI" w:cs="Segoe UI"/>
+          <w:rFonts w:ascii="Segoe UI" w:hAnsi="Segoe UI" w:eastAsia="Times New Roman" w:cs="Segoe UI"/>
+          <w:color w:val="24292E"/>
+          <w:sz w:val="24"/>
+          <w:szCs w:val="24"/>
+        </w:rPr>
+      </w:pPr>
+      <w:r>
+        <w:rPr>
+          <w:rFonts w:ascii="Segoe UI" w:hAnsi="Segoe UI" w:eastAsia="Times New Roman" w:cs="Segoe UI"/>
           <w:color w:val="24292E"/>
           <w:sz w:val="24"/>
           <w:szCs w:val="24"/>
         </w:rPr>
         <w:t xml:space="preserve">Download VS Code from </w:t>
       </w:r>
-      <w:hyperlink r:id="rId6" w:history="1">
+      <w:hyperlink w:history="1" r:id="rId6">
         <w:r>
           <w:rPr>
             <w:rStyle w:val="Hyperlink"/>
-            <w:rFonts w:ascii="Segoe UI" w:eastAsia="Times New Roman" w:hAnsi="Segoe UI" w:cs="Segoe UI"/>
+            <w:rFonts w:ascii="Segoe UI" w:hAnsi="Segoe UI" w:eastAsia="Times New Roman" w:cs="Segoe UI"/>
             <w:color w:val="0366D6"/>
             <w:sz w:val="24"/>
             <w:szCs w:val="24"/>
@@ -1116,26 +1116,26 @@
       <w:pPr>
         <w:spacing w:after="240" w:line="240" w:lineRule="auto"/>
         <w:rPr>
-          <w:rFonts w:ascii="Segoe UI" w:eastAsia="Times New Roman" w:hAnsi="Segoe UI" w:cs="Segoe UI"/>
-          <w:color w:val="24292E"/>
-          <w:sz w:val="24"/>
-          <w:szCs w:val="24"/>
-        </w:rPr>
-      </w:pPr>
-      <w:r>
-        <w:rPr>
-          <w:rFonts w:ascii="Segoe UI" w:eastAsia="Times New Roman" w:hAnsi="Segoe UI" w:cs="Segoe UI"/>
+          <w:rFonts w:ascii="Segoe UI" w:hAnsi="Segoe UI" w:eastAsia="Times New Roman" w:cs="Segoe UI"/>
+          <w:color w:val="24292E"/>
+          <w:sz w:val="24"/>
+          <w:szCs w:val="24"/>
+        </w:rPr>
+      </w:pPr>
+      <w:r>
+        <w:rPr>
+          <w:rFonts w:ascii="Segoe UI" w:hAnsi="Segoe UI" w:eastAsia="Times New Roman" w:cs="Segoe UI"/>
           <w:color w:val="24292E"/>
           <w:sz w:val="24"/>
           <w:szCs w:val="24"/>
         </w:rPr>
         <w:t xml:space="preserve">Download Visual Studio from </w:t>
       </w:r>
-      <w:hyperlink r:id="rId7" w:history="1">
+      <w:hyperlink w:history="1" r:id="rId7">
         <w:r>
           <w:rPr>
             <w:rStyle w:val="Hyperlink"/>
-            <w:rFonts w:ascii="Segoe UI" w:eastAsia="Times New Roman" w:hAnsi="Segoe UI" w:cs="Segoe UI"/>
+            <w:rFonts w:ascii="Segoe UI" w:hAnsi="Segoe UI" w:eastAsia="Times New Roman" w:cs="Segoe UI"/>
             <w:color w:val="0366D6"/>
             <w:sz w:val="24"/>
             <w:szCs w:val="24"/>
@@ -1148,26 +1148,26 @@
       <w:pPr>
         <w:spacing w:after="240" w:line="240" w:lineRule="auto"/>
         <w:rPr>
-          <w:rFonts w:ascii="Segoe UI" w:eastAsia="Times New Roman" w:hAnsi="Segoe UI" w:cs="Segoe UI"/>
-          <w:color w:val="24292E"/>
-          <w:sz w:val="24"/>
-          <w:szCs w:val="24"/>
-        </w:rPr>
-      </w:pPr>
-      <w:r>
-        <w:rPr>
-          <w:rFonts w:ascii="Segoe UI" w:eastAsia="Times New Roman" w:hAnsi="Segoe UI" w:cs="Segoe UI"/>
+          <w:rFonts w:ascii="Segoe UI" w:hAnsi="Segoe UI" w:eastAsia="Times New Roman" w:cs="Segoe UI"/>
+          <w:color w:val="24292E"/>
+          <w:sz w:val="24"/>
+          <w:szCs w:val="24"/>
+        </w:rPr>
+      </w:pPr>
+      <w:r>
+        <w:rPr>
+          <w:rFonts w:ascii="Segoe UI" w:hAnsi="Segoe UI" w:eastAsia="Times New Roman" w:cs="Segoe UI"/>
           <w:color w:val="24292E"/>
           <w:sz w:val="24"/>
           <w:szCs w:val="24"/>
         </w:rPr>
         <w:t xml:space="preserve">Download Postgre SQL server from </w:t>
       </w:r>
-      <w:hyperlink r:id="rId8" w:history="1">
+      <w:hyperlink w:history="1" r:id="rId8">
         <w:r>
           <w:rPr>
             <w:rStyle w:val="Hyperlink"/>
-            <w:rFonts w:ascii="Segoe UI" w:eastAsia="Times New Roman" w:hAnsi="Segoe UI" w:cs="Segoe UI"/>
+            <w:rFonts w:ascii="Segoe UI" w:hAnsi="Segoe UI" w:eastAsia="Times New Roman" w:cs="Segoe UI"/>
             <w:color w:val="0366D6"/>
             <w:sz w:val="24"/>
             <w:szCs w:val="24"/>
@@ -1180,26 +1180,26 @@
       <w:pPr>
         <w:spacing w:after="240" w:line="240" w:lineRule="auto"/>
         <w:rPr>
-          <w:rFonts w:ascii="Segoe UI" w:eastAsia="Times New Roman" w:hAnsi="Segoe UI" w:cs="Segoe UI"/>
-          <w:color w:val="24292E"/>
-          <w:sz w:val="24"/>
-          <w:szCs w:val="24"/>
-        </w:rPr>
-      </w:pPr>
-      <w:r>
-        <w:rPr>
-          <w:rFonts w:ascii="Segoe UI" w:eastAsia="Times New Roman" w:hAnsi="Segoe UI" w:cs="Segoe UI"/>
+          <w:rFonts w:ascii="Segoe UI" w:hAnsi="Segoe UI" w:eastAsia="Times New Roman" w:cs="Segoe UI"/>
+          <w:color w:val="24292E"/>
+          <w:sz w:val="24"/>
+          <w:szCs w:val="24"/>
+        </w:rPr>
+      </w:pPr>
+      <w:r>
+        <w:rPr>
+          <w:rFonts w:ascii="Segoe UI" w:hAnsi="Segoe UI" w:eastAsia="Times New Roman" w:cs="Segoe UI"/>
           <w:color w:val="24292E"/>
           <w:sz w:val="24"/>
           <w:szCs w:val="24"/>
         </w:rPr>
         <w:t xml:space="preserve">Download Angular 7 from </w:t>
       </w:r>
-      <w:hyperlink r:id="rId9" w:history="1">
+      <w:hyperlink w:history="1" r:id="rId9">
         <w:r>
           <w:rPr>
             <w:rStyle w:val="Hyperlink"/>
-            <w:rFonts w:ascii="Segoe UI" w:eastAsia="Times New Roman" w:hAnsi="Segoe UI" w:cs="Segoe UI"/>
+            <w:rFonts w:ascii="Segoe UI" w:hAnsi="Segoe UI" w:eastAsia="Times New Roman" w:cs="Segoe UI"/>
             <w:color w:val="0366D6"/>
             <w:sz w:val="24"/>
             <w:szCs w:val="24"/>
@@ -1211,12 +1211,12 @@
     <w:p>
       <w:pPr>
         <w:pBdr>
-          <w:bottom w:val="single" w:sz="6" w:space="4" w:color="EAECEF"/>
+          <w:bottom w:val="single" w:color="EAECEF" w:sz="6" w:space="4"/>
         </w:pBdr>
         <w:spacing w:before="360" w:after="240" w:line="240" w:lineRule="auto"/>
         <w:outlineLvl w:val="1"/>
         <w:rPr>
-          <w:rFonts w:ascii="Segoe UI" w:eastAsia="Times New Roman" w:hAnsi="Segoe UI" w:cs="Segoe UI"/>
+          <w:rFonts w:ascii="Segoe UI" w:hAnsi="Segoe UI" w:eastAsia="Times New Roman" w:cs="Segoe UI"/>
           <w:b/>
           <w:bCs/>
           <w:color w:val="24292E"/>
@@ -1226,7 +1226,7 @@
       </w:pPr>
       <w:r>
         <w:rPr>
-          <w:rFonts w:ascii="Segoe UI" w:eastAsia="Times New Roman" w:hAnsi="Segoe UI" w:cs="Segoe UI"/>
+          <w:rFonts w:ascii="Segoe UI" w:hAnsi="Segoe UI" w:eastAsia="Times New Roman" w:cs="Segoe UI"/>
           <w:b/>
           <w:bCs/>
           <w:color w:val="24292E"/>
@@ -1240,15 +1240,15 @@
       <w:pPr>
         <w:spacing w:after="240" w:line="240" w:lineRule="auto"/>
         <w:rPr>
-          <w:rFonts w:ascii="Segoe UI" w:eastAsia="Times New Roman" w:hAnsi="Segoe UI" w:cs="Segoe UI"/>
-          <w:color w:val="24292E"/>
-          <w:sz w:val="24"/>
-          <w:szCs w:val="24"/>
-        </w:rPr>
-      </w:pPr>
-      <w:r>
-        <w:rPr>
-          <w:rFonts w:ascii="Segoe UI" w:eastAsia="Times New Roman" w:hAnsi="Segoe UI" w:cs="Segoe UI"/>
+          <w:rFonts w:ascii="Segoe UI" w:hAnsi="Segoe UI" w:eastAsia="Times New Roman" w:cs="Segoe UI"/>
+          <w:color w:val="24292E"/>
+          <w:sz w:val="24"/>
+          <w:szCs w:val="24"/>
+        </w:rPr>
+      </w:pPr>
+      <w:r>
+        <w:rPr>
+          <w:rFonts w:ascii="Segoe UI" w:hAnsi="Segoe UI" w:eastAsia="Times New Roman" w:cs="Segoe UI"/>
           <w:b/>
           <w:bCs/>
           <w:color w:val="24292E"/>
@@ -1263,7 +1263,7 @@
       <w:pPr>
         <w:spacing w:after="0" w:line="240" w:lineRule="auto"/>
         <w:rPr>
-          <w:rFonts w:ascii="Consolas" w:eastAsia="Times New Roman" w:hAnsi="Consolas" w:cs="Courier New"/>
+          <w:rFonts w:ascii="Consolas" w:hAnsi="Consolas" w:eastAsia="Times New Roman" w:cs="Courier New"/>
           <w:color w:val="24292E"/>
           <w:sz w:val="20"/>
           <w:szCs w:val="20"/>
@@ -1271,7 +1271,7 @@
       </w:pPr>
       <w:r>
         <w:rPr>
-          <w:rFonts w:ascii="Consolas" w:eastAsia="Times New Roman" w:hAnsi="Consolas" w:cs="Courier New"/>
+          <w:rFonts w:ascii="Consolas" w:hAnsi="Consolas" w:eastAsia="Times New Roman" w:cs="Courier New"/>
           <w:color w:val="24292E"/>
           <w:sz w:val="20"/>
           <w:szCs w:val="20"/>
@@ -1285,12 +1285,12 @@
     <w:p>
       <w:pPr>
         <w:pBdr>
-          <w:bottom w:val="single" w:sz="6" w:space="4" w:color="EAECEF"/>
+          <w:bottom w:val="single" w:color="EAECEF" w:sz="6" w:space="4"/>
         </w:pBdr>
         <w:spacing w:before="360" w:after="240" w:line="240" w:lineRule="auto"/>
         <w:outlineLvl w:val="1"/>
         <w:rPr>
-          <w:rFonts w:ascii="Segoe UI" w:eastAsia="Times New Roman" w:hAnsi="Segoe UI" w:cs="Segoe UI"/>
+          <w:rFonts w:ascii="Segoe UI" w:hAnsi="Segoe UI" w:eastAsia="Times New Roman" w:cs="Segoe UI"/>
           <w:b/>
           <w:bCs/>
           <w:color w:val="24292E"/>
@@ -1300,7 +1300,7 @@
       </w:pPr>
       <w:r>
         <w:rPr>
-          <w:rFonts w:ascii="Segoe UI" w:eastAsia="Times New Roman" w:hAnsi="Segoe UI" w:cs="Segoe UI"/>
+          <w:rFonts w:ascii="Segoe UI" w:hAnsi="Segoe UI" w:eastAsia="Times New Roman" w:cs="Segoe UI"/>
           <w:b/>
           <w:bCs/>
           <w:color w:val="24292E"/>
@@ -1314,15 +1314,15 @@
       <w:pPr>
         <w:spacing w:after="240" w:line="240" w:lineRule="auto"/>
         <w:rPr>
-          <w:rFonts w:ascii="Segoe UI" w:eastAsia="Times New Roman" w:hAnsi="Segoe UI" w:cs="Segoe UI"/>
-          <w:color w:val="24292E"/>
-          <w:sz w:val="24"/>
-          <w:szCs w:val="24"/>
-        </w:rPr>
-      </w:pPr>
-      <w:r>
-        <w:rPr>
-          <w:rFonts w:ascii="Segoe UI" w:eastAsia="Times New Roman" w:hAnsi="Segoe UI" w:cs="Segoe UI"/>
+          <w:rFonts w:ascii="Segoe UI" w:hAnsi="Segoe UI" w:eastAsia="Times New Roman" w:cs="Segoe UI"/>
+          <w:color w:val="24292E"/>
+          <w:sz w:val="24"/>
+          <w:szCs w:val="24"/>
+        </w:rPr>
+      </w:pPr>
+      <w:r>
+        <w:rPr>
+          <w:rFonts w:ascii="Segoe UI" w:hAnsi="Segoe UI" w:eastAsia="Times New Roman" w:cs="Segoe UI"/>
           <w:color w:val="24292E"/>
           <w:sz w:val="24"/>
           <w:szCs w:val="24"/>
@@ -1334,15 +1334,15 @@
       <w:pPr>
         <w:spacing w:after="240" w:line="240" w:lineRule="auto"/>
         <w:rPr>
-          <w:rFonts w:ascii="Segoe UI" w:eastAsia="Times New Roman" w:hAnsi="Segoe UI" w:cs="Segoe UI"/>
-          <w:color w:val="24292E"/>
-          <w:sz w:val="24"/>
-          <w:szCs w:val="24"/>
-        </w:rPr>
-      </w:pPr>
-      <w:r>
-        <w:rPr>
-          <w:rFonts w:ascii="Segoe UI" w:eastAsia="Times New Roman" w:hAnsi="Segoe UI" w:cs="Segoe UI"/>
+          <w:rFonts w:ascii="Segoe UI" w:hAnsi="Segoe UI" w:eastAsia="Times New Roman" w:cs="Segoe UI"/>
+          <w:color w:val="24292E"/>
+          <w:sz w:val="24"/>
+          <w:szCs w:val="24"/>
+        </w:rPr>
+      </w:pPr>
+      <w:r>
+        <w:rPr>
+          <w:rFonts w:ascii="Segoe UI" w:hAnsi="Segoe UI" w:eastAsia="Times New Roman" w:cs="Segoe UI"/>
           <w:color w:val="24292E"/>
           <w:sz w:val="24"/>
           <w:szCs w:val="24"/>
@@ -1351,7 +1351,7 @@
       </w:r>
       <w:r>
         <w:rPr>
-          <w:rFonts w:ascii="Segoe UI" w:eastAsia="Times New Roman" w:hAnsi="Segoe UI" w:cs="Segoe UI"/>
+          <w:rFonts w:ascii="Segoe UI" w:hAnsi="Segoe UI" w:eastAsia="Times New Roman" w:cs="Segoe UI"/>
           <w:b/>
           <w:color w:val="24292E"/>
           <w:sz w:val="24"/>
@@ -1361,7 +1361,7 @@
       </w:r>
       <w:r>
         <w:rPr>
-          <w:rFonts w:ascii="Segoe UI" w:eastAsia="Times New Roman" w:hAnsi="Segoe UI" w:cs="Segoe UI"/>
+          <w:rFonts w:ascii="Segoe UI" w:hAnsi="Segoe UI" w:eastAsia="Times New Roman" w:cs="Segoe UI"/>
           <w:color w:val="24292E"/>
           <w:sz w:val="24"/>
           <w:szCs w:val="24"/>
@@ -1373,15 +1373,15 @@
       <w:pPr>
         <w:spacing w:after="240" w:line="240" w:lineRule="auto"/>
         <w:rPr>
-          <w:rFonts w:ascii="Segoe UI" w:eastAsia="Times New Roman" w:hAnsi="Segoe UI" w:cs="Segoe UI"/>
-          <w:color w:val="24292E"/>
-          <w:sz w:val="24"/>
-          <w:szCs w:val="24"/>
-        </w:rPr>
-      </w:pPr>
-      <w:r>
-        <w:rPr>
-          <w:rFonts w:ascii="Segoe UI" w:eastAsia="Times New Roman" w:hAnsi="Segoe UI" w:cs="Segoe UI"/>
+          <w:rFonts w:ascii="Segoe UI" w:hAnsi="Segoe UI" w:eastAsia="Times New Roman" w:cs="Segoe UI"/>
+          <w:color w:val="24292E"/>
+          <w:sz w:val="24"/>
+          <w:szCs w:val="24"/>
+        </w:rPr>
+      </w:pPr>
+      <w:r>
+        <w:rPr>
+          <w:rFonts w:ascii="Segoe UI" w:hAnsi="Segoe UI" w:eastAsia="Times New Roman" w:cs="Segoe UI"/>
           <w:color w:val="24292E"/>
           <w:sz w:val="24"/>
           <w:szCs w:val="24"/>
@@ -1393,15 +1393,15 @@
       <w:pPr>
         <w:spacing w:after="240" w:line="240" w:lineRule="auto"/>
         <w:rPr>
-          <w:rFonts w:ascii="Segoe UI" w:eastAsia="Times New Roman" w:hAnsi="Segoe UI" w:cs="Segoe UI"/>
-          <w:color w:val="24292E"/>
-          <w:sz w:val="24"/>
-          <w:szCs w:val="24"/>
-        </w:rPr>
-      </w:pPr>
-      <w:r>
-        <w:rPr>
-          <w:rFonts w:ascii="Segoe UI" w:eastAsia="Times New Roman" w:hAnsi="Segoe UI" w:cs="Segoe UI"/>
+          <w:rFonts w:ascii="Segoe UI" w:hAnsi="Segoe UI" w:eastAsia="Times New Roman" w:cs="Segoe UI"/>
+          <w:color w:val="24292E"/>
+          <w:sz w:val="24"/>
+          <w:szCs w:val="24"/>
+        </w:rPr>
+      </w:pPr>
+      <w:r>
+        <w:rPr>
+          <w:rFonts w:ascii="Segoe UI" w:hAnsi="Segoe UI" w:eastAsia="Times New Roman" w:cs="Segoe UI"/>
           <w:b/>
           <w:bCs/>
           <w:color w:val="24292E"/>
@@ -1412,7 +1412,7 @@
       </w:r>
       <w:r>
         <w:rPr>
-          <w:rFonts w:ascii="Segoe UI" w:eastAsia="Times New Roman" w:hAnsi="Segoe UI" w:cs="Segoe UI"/>
+          <w:rFonts w:ascii="Segoe UI" w:hAnsi="Segoe UI" w:eastAsia="Times New Roman" w:cs="Segoe UI"/>
           <w:color w:val="24292E"/>
           <w:sz w:val="24"/>
           <w:szCs w:val="24"/>
@@ -1424,15 +1424,15 @@
       <w:pPr>
         <w:spacing w:after="240" w:line="240" w:lineRule="auto"/>
         <w:rPr>
-          <w:rFonts w:ascii="Segoe UI" w:eastAsia="Times New Roman" w:hAnsi="Segoe UI" w:cs="Segoe UI"/>
-          <w:color w:val="24292E"/>
-          <w:sz w:val="24"/>
-          <w:szCs w:val="24"/>
-        </w:rPr>
-      </w:pPr>
-      <w:r>
-        <w:rPr>
-          <w:rFonts w:ascii="Segoe UI" w:eastAsia="Times New Roman" w:hAnsi="Segoe UI" w:cs="Segoe UI"/>
+          <w:rFonts w:ascii="Segoe UI" w:hAnsi="Segoe UI" w:eastAsia="Times New Roman" w:cs="Segoe UI"/>
+          <w:color w:val="24292E"/>
+          <w:sz w:val="24"/>
+          <w:szCs w:val="24"/>
+        </w:rPr>
+      </w:pPr>
+      <w:r>
+        <w:rPr>
+          <w:rFonts w:ascii="Segoe UI" w:hAnsi="Segoe UI" w:eastAsia="Times New Roman" w:cs="Segoe UI"/>
           <w:color w:val="24292E"/>
           <w:sz w:val="24"/>
           <w:szCs w:val="24"/>
@@ -1441,7 +1441,7 @@
       </w:r>
       <w:r>
         <w:rPr>
-          <w:rFonts w:ascii="Segoe UI" w:eastAsia="Times New Roman" w:hAnsi="Segoe UI" w:cs="Segoe UI"/>
+          <w:rFonts w:ascii="Segoe UI" w:hAnsi="Segoe UI" w:eastAsia="Times New Roman" w:cs="Segoe UI"/>
           <w:b/>
           <w:bCs/>
           <w:color w:val="24292E"/>
@@ -1452,7 +1452,7 @@
       </w:r>
       <w:r>
         <w:rPr>
-          <w:rFonts w:ascii="Segoe UI" w:eastAsia="Times New Roman" w:hAnsi="Segoe UI" w:cs="Segoe UI"/>
+          <w:rFonts w:ascii="Segoe UI" w:hAnsi="Segoe UI" w:eastAsia="Times New Roman" w:cs="Segoe UI"/>
           <w:color w:val="24292E"/>
           <w:sz w:val="24"/>
           <w:szCs w:val="24"/>
@@ -1461,7 +1461,7 @@
       </w:r>
       <w:r>
         <w:rPr>
-          <w:rFonts w:ascii="Segoe UI" w:eastAsia="Times New Roman" w:hAnsi="Segoe UI" w:cs="Segoe UI"/>
+          <w:rFonts w:ascii="Segoe UI" w:hAnsi="Segoe UI" w:eastAsia="Times New Roman" w:cs="Segoe UI"/>
           <w:b/>
           <w:bCs/>
           <w:color w:val="24292E"/>
@@ -1472,7 +1472,7 @@
       </w:r>
       <w:r>
         <w:rPr>
-          <w:rFonts w:ascii="Segoe UI" w:eastAsia="Times New Roman" w:hAnsi="Segoe UI" w:cs="Segoe UI"/>
+          <w:rFonts w:ascii="Segoe UI" w:hAnsi="Segoe UI" w:eastAsia="Times New Roman" w:cs="Segoe UI"/>
           <w:color w:val="24292E"/>
           <w:sz w:val="24"/>
           <w:szCs w:val="24"/>
@@ -1481,7 +1481,7 @@
       </w:r>
       <w:r>
         <w:rPr>
-          <w:rFonts w:ascii="Segoe UI" w:eastAsia="Times New Roman" w:hAnsi="Segoe UI" w:cs="Segoe UI"/>
+          <w:rFonts w:ascii="Segoe UI" w:hAnsi="Segoe UI" w:eastAsia="Times New Roman" w:cs="Segoe UI"/>
           <w:b/>
           <w:bCs/>
           <w:color w:val="24292E"/>
@@ -1492,7 +1492,7 @@
       </w:r>
       <w:r>
         <w:rPr>
-          <w:rFonts w:ascii="Segoe UI" w:eastAsia="Times New Roman" w:hAnsi="Segoe UI" w:cs="Segoe UI"/>
+          <w:rFonts w:ascii="Segoe UI" w:hAnsi="Segoe UI" w:eastAsia="Times New Roman" w:cs="Segoe UI"/>
           <w:color w:val="24292E"/>
           <w:sz w:val="24"/>
           <w:szCs w:val="24"/>
@@ -1501,7 +1501,7 @@
       </w:r>
       <w:r>
         <w:rPr>
-          <w:rFonts w:ascii="Segoe UI" w:eastAsia="Times New Roman" w:hAnsi="Segoe UI" w:cs="Segoe UI"/>
+          <w:rFonts w:ascii="Segoe UI" w:hAnsi="Segoe UI" w:eastAsia="Times New Roman" w:cs="Segoe UI"/>
           <w:b/>
           <w:bCs/>
           <w:color w:val="24292E"/>
@@ -1512,7 +1512,7 @@
       </w:r>
       <w:r>
         <w:rPr>
-          <w:rFonts w:ascii="Segoe UI" w:eastAsia="Times New Roman" w:hAnsi="Segoe UI" w:cs="Segoe UI"/>
+          <w:rFonts w:ascii="Segoe UI" w:hAnsi="Segoe UI" w:eastAsia="Times New Roman" w:cs="Segoe UI"/>
           <w:color w:val="24292E"/>
           <w:sz w:val="24"/>
           <w:szCs w:val="24"/>
@@ -1521,7 +1521,7 @@
       </w:r>
       <w:r>
         <w:rPr>
-          <w:rFonts w:ascii="Segoe UI" w:eastAsia="Times New Roman" w:hAnsi="Segoe UI" w:cs="Segoe UI"/>
+          <w:rFonts w:ascii="Segoe UI" w:hAnsi="Segoe UI" w:eastAsia="Times New Roman" w:cs="Segoe UI"/>
           <w:b/>
           <w:bCs/>
           <w:color w:val="24292E"/>
@@ -1532,7 +1532,7 @@
       </w:r>
       <w:r>
         <w:rPr>
-          <w:rFonts w:ascii="Segoe UI" w:eastAsia="Times New Roman" w:hAnsi="Segoe UI" w:cs="Segoe UI"/>
+          <w:rFonts w:ascii="Segoe UI" w:hAnsi="Segoe UI" w:eastAsia="Times New Roman" w:cs="Segoe UI"/>
           <w:color w:val="24292E"/>
           <w:sz w:val="24"/>
           <w:szCs w:val="24"/>
@@ -1543,12 +1543,12 @@
     <w:p>
       <w:pPr>
         <w:pBdr>
-          <w:bottom w:val="single" w:sz="6" w:space="4" w:color="EAECEF"/>
+          <w:bottom w:val="single" w:color="EAECEF" w:sz="6" w:space="4"/>
         </w:pBdr>
         <w:spacing w:before="360" w:after="240" w:line="240" w:lineRule="auto"/>
         <w:outlineLvl w:val="1"/>
         <w:rPr>
-          <w:rFonts w:ascii="Segoe UI" w:eastAsia="Times New Roman" w:hAnsi="Segoe UI" w:cs="Segoe UI"/>
+          <w:rFonts w:ascii="Segoe UI" w:hAnsi="Segoe UI" w:eastAsia="Times New Roman" w:cs="Segoe UI"/>
           <w:b/>
           <w:bCs/>
           <w:color w:val="24292E"/>
@@ -1558,7 +1558,7 @@
       </w:pPr>
       <w:r>
         <w:rPr>
-          <w:rFonts w:ascii="Segoe UI" w:eastAsia="Times New Roman" w:hAnsi="Segoe UI" w:cs="Segoe UI"/>
+          <w:rFonts w:ascii="Segoe UI" w:hAnsi="Segoe UI" w:eastAsia="Times New Roman" w:cs="Segoe UI"/>
           <w:b/>
           <w:bCs/>
           <w:color w:val="24292E"/>
@@ -1572,15 +1572,15 @@
       <w:pPr>
         <w:spacing w:after="240" w:line="240" w:lineRule="auto"/>
         <w:rPr>
-          <w:rFonts w:ascii="Segoe UI" w:eastAsia="Times New Roman" w:hAnsi="Segoe UI" w:cs="Segoe UI"/>
-          <w:color w:val="24292E"/>
-          <w:sz w:val="24"/>
-          <w:szCs w:val="24"/>
-        </w:rPr>
-      </w:pPr>
-      <w:r>
-        <w:rPr>
-          <w:rFonts w:ascii="Segoe UI" w:eastAsia="Times New Roman" w:hAnsi="Segoe UI" w:cs="Segoe UI"/>
+          <w:rFonts w:ascii="Segoe UI" w:hAnsi="Segoe UI" w:eastAsia="Times New Roman" w:cs="Segoe UI"/>
+          <w:color w:val="24292E"/>
+          <w:sz w:val="24"/>
+          <w:szCs w:val="24"/>
+        </w:rPr>
+      </w:pPr>
+      <w:r>
+        <w:rPr>
+          <w:rFonts w:ascii="Segoe UI" w:hAnsi="Segoe UI" w:eastAsia="Times New Roman" w:cs="Segoe UI"/>
           <w:color w:val="24292E"/>
           <w:sz w:val="24"/>
           <w:szCs w:val="24"/>
@@ -1589,7 +1589,7 @@
       </w:r>
       <w:r>
         <w:rPr>
-          <w:rFonts w:ascii="Segoe UI" w:eastAsia="Times New Roman" w:hAnsi="Segoe UI" w:cs="Segoe UI"/>
+          <w:rFonts w:ascii="Segoe UI" w:hAnsi="Segoe UI" w:eastAsia="Times New Roman" w:cs="Segoe UI"/>
           <w:b/>
           <w:bCs/>
           <w:color w:val="24292E"/>
@@ -1600,7 +1600,7 @@
       </w:r>
       <w:r>
         <w:rPr>
-          <w:rFonts w:ascii="Segoe UI" w:eastAsia="Times New Roman" w:hAnsi="Segoe UI" w:cs="Segoe UI"/>
+          <w:rFonts w:ascii="Segoe UI" w:hAnsi="Segoe UI" w:eastAsia="Times New Roman" w:cs="Segoe UI"/>
           <w:color w:val="24292E"/>
           <w:sz w:val="24"/>
           <w:szCs w:val="24"/>
@@ -1609,7 +1609,7 @@
       </w:r>
       <w:r>
         <w:rPr>
-          <w:rFonts w:ascii="Segoe UI" w:eastAsia="Times New Roman" w:hAnsi="Segoe UI" w:cs="Segoe UI"/>
+          <w:rFonts w:ascii="Segoe UI" w:hAnsi="Segoe UI" w:eastAsia="Times New Roman" w:cs="Segoe UI"/>
           <w:b/>
           <w:bCs/>
           <w:color w:val="24292E"/>
@@ -1620,7 +1620,7 @@
       </w:r>
       <w:r>
         <w:rPr>
-          <w:rFonts w:ascii="Segoe UI" w:eastAsia="Times New Roman" w:hAnsi="Segoe UI" w:cs="Segoe UI"/>
+          <w:rFonts w:ascii="Segoe UI" w:hAnsi="Segoe UI" w:eastAsia="Times New Roman" w:cs="Segoe UI"/>
           <w:color w:val="24292E"/>
           <w:sz w:val="24"/>
           <w:szCs w:val="24"/>
@@ -1632,7 +1632,7 @@
       <w:pPr>
         <w:spacing w:after="240" w:line="240" w:lineRule="auto"/>
         <w:rPr>
-          <w:rFonts w:ascii="Segoe UI" w:eastAsia="Times New Roman" w:hAnsi="Segoe UI" w:cs="Segoe UI"/>
+          <w:rFonts w:ascii="Segoe UI" w:hAnsi="Segoe UI" w:eastAsia="Times New Roman" w:cs="Segoe UI"/>
           <w:color w:val="24292E"/>
           <w:sz w:val="24"/>
           <w:szCs w:val="24"/>
@@ -1642,12 +1642,12 @@
     <w:p>
       <w:pPr>
         <w:pBdr>
-          <w:bottom w:val="single" w:sz="6" w:space="4" w:color="EAECEF"/>
+          <w:bottom w:val="single" w:color="EAECEF" w:sz="6" w:space="4"/>
         </w:pBdr>
         <w:spacing w:before="360" w:after="240" w:line="240" w:lineRule="auto"/>
         <w:outlineLvl w:val="1"/>
         <w:rPr>
-          <w:rFonts w:ascii="Segoe UI" w:eastAsia="Times New Roman" w:hAnsi="Segoe UI" w:cs="Segoe UI"/>
+          <w:rFonts w:ascii="Segoe UI" w:hAnsi="Segoe UI" w:eastAsia="Times New Roman" w:cs="Segoe UI"/>
           <w:b/>
           <w:bCs/>
           <w:color w:val="24292E"/>
@@ -1657,7 +1657,7 @@
       </w:pPr>
       <w:r>
         <w:rPr>
-          <w:rFonts w:ascii="Segoe UI" w:eastAsia="Times New Roman" w:hAnsi="Segoe UI" w:cs="Segoe UI"/>
+          <w:rFonts w:ascii="Segoe UI" w:hAnsi="Segoe UI" w:eastAsia="Times New Roman" w:cs="Segoe UI"/>
           <w:b/>
           <w:bCs/>
           <w:color w:val="24292E"/>
@@ -1671,15 +1671,15 @@
       <w:pPr>
         <w:spacing w:after="240" w:line="240" w:lineRule="auto"/>
         <w:rPr>
-          <w:rFonts w:ascii="Segoe UI" w:eastAsia="Times New Roman" w:hAnsi="Segoe UI" w:cs="Segoe UI"/>
-          <w:color w:val="24292E"/>
-          <w:sz w:val="24"/>
-          <w:szCs w:val="24"/>
-        </w:rPr>
-      </w:pPr>
-      <w:r>
-        <w:rPr>
-          <w:rFonts w:ascii="Segoe UI" w:eastAsia="Times New Roman" w:hAnsi="Segoe UI" w:cs="Segoe UI"/>
+          <w:rFonts w:ascii="Segoe UI" w:hAnsi="Segoe UI" w:eastAsia="Times New Roman" w:cs="Segoe UI"/>
+          <w:color w:val="24292E"/>
+          <w:sz w:val="24"/>
+          <w:szCs w:val="24"/>
+        </w:rPr>
+      </w:pPr>
+      <w:r>
+        <w:rPr>
+          <w:rFonts w:ascii="Segoe UI" w:hAnsi="Segoe UI" w:eastAsia="Times New Roman" w:cs="Segoe UI"/>
           <w:b/>
           <w:bCs/>
           <w:color w:val="24292E"/>
@@ -1697,15 +1697,15 @@
         </w:numPr>
         <w:spacing w:before="100" w:beforeAutospacing="1" w:after="100" w:afterAutospacing="1" w:line="240" w:lineRule="auto"/>
         <w:rPr>
-          <w:rFonts w:ascii="Segoe UI" w:eastAsia="Times New Roman" w:hAnsi="Segoe UI" w:cs="Segoe UI"/>
-          <w:color w:val="24292E"/>
-          <w:sz w:val="24"/>
-          <w:szCs w:val="24"/>
-        </w:rPr>
-      </w:pPr>
-      <w:r>
-        <w:rPr>
-          <w:rFonts w:ascii="Segoe UI" w:eastAsia="Times New Roman" w:hAnsi="Segoe UI" w:cs="Segoe UI"/>
+          <w:rFonts w:ascii="Segoe UI" w:hAnsi="Segoe UI" w:eastAsia="Times New Roman" w:cs="Segoe UI"/>
+          <w:color w:val="24292E"/>
+          <w:sz w:val="24"/>
+          <w:szCs w:val="24"/>
+        </w:rPr>
+      </w:pPr>
+      <w:r>
+        <w:rPr>
+          <w:rFonts w:ascii="Segoe UI" w:hAnsi="Segoe UI" w:eastAsia="Times New Roman" w:cs="Segoe UI"/>
           <w:color w:val="24292E"/>
           <w:sz w:val="24"/>
           <w:szCs w:val="24"/>
@@ -1721,7 +1721,7 @@
         </w:numPr>
         <w:spacing w:before="60" w:after="100" w:afterAutospacing="1" w:line="240" w:lineRule="auto"/>
         <w:rPr>
-          <w:rFonts w:ascii="Segoe UI" w:eastAsia="Times New Roman" w:hAnsi="Segoe UI" w:cs="Segoe UI"/>
+          <w:rFonts w:ascii="Segoe UI" w:hAnsi="Segoe UI" w:eastAsia="Times New Roman" w:cs="Segoe UI"/>
           <w:color w:val="24292E"/>
           <w:sz w:val="24"/>
           <w:szCs w:val="24"/>
@@ -1746,12 +1746,12 @@
     <w:p>
       <w:pPr>
         <w:pBdr>
-          <w:bottom w:val="single" w:sz="6" w:space="4" w:color="EAECEF"/>
+          <w:bottom w:val="single" w:color="EAECEF" w:sz="6" w:space="4"/>
         </w:pBdr>
         <w:spacing w:before="360" w:after="240" w:line="240" w:lineRule="auto"/>
         <w:outlineLvl w:val="1"/>
         <w:rPr>
-          <w:rFonts w:ascii="Segoe UI" w:eastAsia="Times New Roman" w:hAnsi="Segoe UI" w:cs="Segoe UI"/>
+          <w:rFonts w:ascii="Segoe UI" w:hAnsi="Segoe UI" w:eastAsia="Times New Roman" w:cs="Segoe UI"/>
           <w:b/>
           <w:bCs/>
           <w:color w:val="24292E"/>
@@ -1761,7 +1761,7 @@
       </w:pPr>
       <w:r>
         <w:rPr>
-          <w:rFonts w:ascii="Segoe UI" w:eastAsia="Times New Roman" w:hAnsi="Segoe UI" w:cs="Segoe UI"/>
+          <w:rFonts w:ascii="Segoe UI" w:hAnsi="Segoe UI" w:eastAsia="Times New Roman" w:cs="Segoe UI"/>
           <w:b/>
           <w:bCs/>
           <w:color w:val="24292E"/>
@@ -1775,15 +1775,15 @@
       <w:pPr>
         <w:spacing w:after="240" w:line="240" w:lineRule="auto"/>
         <w:rPr>
-          <w:rFonts w:ascii="Segoe UI" w:eastAsia="Times New Roman" w:hAnsi="Segoe UI" w:cs="Segoe UI"/>
-          <w:color w:val="24292E"/>
-          <w:sz w:val="24"/>
-          <w:szCs w:val="24"/>
-        </w:rPr>
-      </w:pPr>
-      <w:r>
-        <w:rPr>
-          <w:rFonts w:ascii="Segoe UI" w:eastAsia="Times New Roman" w:hAnsi="Segoe UI" w:cs="Segoe UI"/>
+          <w:rFonts w:ascii="Segoe UI" w:hAnsi="Segoe UI" w:eastAsia="Times New Roman" w:cs="Segoe UI"/>
+          <w:color w:val="24292E"/>
+          <w:sz w:val="24"/>
+          <w:szCs w:val="24"/>
+        </w:rPr>
+      </w:pPr>
+      <w:r>
+        <w:rPr>
+          <w:rFonts w:ascii="Segoe UI" w:hAnsi="Segoe UI" w:eastAsia="Times New Roman" w:cs="Segoe UI"/>
           <w:color w:val="24292E"/>
           <w:sz w:val="24"/>
           <w:szCs w:val="24"/>
@@ -1792,7 +1792,7 @@
       </w:r>
       <w:r>
         <w:rPr>
-          <w:rFonts w:ascii="Segoe UI" w:eastAsia="Times New Roman" w:hAnsi="Segoe UI" w:cs="Segoe UI"/>
+          <w:rFonts w:ascii="Segoe UI" w:hAnsi="Segoe UI" w:eastAsia="Times New Roman" w:cs="Segoe UI"/>
           <w:b/>
           <w:color w:val="24292E"/>
           <w:sz w:val="24"/>
@@ -1802,7 +1802,7 @@
       </w:r>
       <w:r>
         <w:rPr>
-          <w:rFonts w:ascii="Segoe UI" w:eastAsia="Times New Roman" w:hAnsi="Segoe UI" w:cs="Segoe UI"/>
+          <w:rFonts w:ascii="Segoe UI" w:hAnsi="Segoe UI" w:eastAsia="Times New Roman" w:cs="Segoe UI"/>
           <w:color w:val="24292E"/>
           <w:sz w:val="24"/>
           <w:szCs w:val="24"/>
@@ -1814,15 +1814,15 @@
       <w:pPr>
         <w:spacing w:after="240" w:line="240" w:lineRule="auto"/>
         <w:rPr>
-          <w:rFonts w:ascii="Segoe UI" w:eastAsia="Times New Roman" w:hAnsi="Segoe UI" w:cs="Segoe UI"/>
-          <w:color w:val="24292E"/>
-          <w:sz w:val="24"/>
-          <w:szCs w:val="24"/>
-        </w:rPr>
-      </w:pPr>
-      <w:r>
-        <w:rPr>
-          <w:rFonts w:ascii="Segoe UI" w:eastAsia="Times New Roman" w:hAnsi="Segoe UI" w:cs="Segoe UI"/>
+          <w:rFonts w:ascii="Segoe UI" w:hAnsi="Segoe UI" w:eastAsia="Times New Roman" w:cs="Segoe UI"/>
+          <w:color w:val="24292E"/>
+          <w:sz w:val="24"/>
+          <w:szCs w:val="24"/>
+        </w:rPr>
+      </w:pPr>
+      <w:r>
+        <w:rPr>
+          <w:rFonts w:ascii="Segoe UI" w:hAnsi="Segoe UI" w:eastAsia="Times New Roman" w:cs="Segoe UI"/>
           <w:color w:val="24292E"/>
           <w:sz w:val="24"/>
           <w:szCs w:val="24"/>
@@ -1831,7 +1831,7 @@
       </w:r>
       <w:r>
         <w:rPr>
-          <w:rFonts w:ascii="Segoe UI" w:eastAsia="Times New Roman" w:hAnsi="Segoe UI" w:cs="Segoe UI"/>
+          <w:rFonts w:ascii="Segoe UI" w:hAnsi="Segoe UI" w:eastAsia="Times New Roman" w:cs="Segoe UI"/>
           <w:b/>
           <w:bCs/>
           <w:color w:val="24292E"/>
@@ -1842,7 +1842,7 @@
       </w:r>
       <w:r>
         <w:rPr>
-          <w:rFonts w:ascii="Segoe UI" w:eastAsia="Times New Roman" w:hAnsi="Segoe UI" w:cs="Segoe UI"/>
+          <w:rFonts w:ascii="Segoe UI" w:hAnsi="Segoe UI" w:eastAsia="Times New Roman" w:cs="Segoe UI"/>
           <w:color w:val="24292E"/>
           <w:sz w:val="24"/>
           <w:szCs w:val="24"/>
@@ -1851,7 +1851,7 @@
       </w:r>
       <w:r>
         <w:rPr>
-          <w:rFonts w:ascii="Segoe UI" w:eastAsia="Times New Roman" w:hAnsi="Segoe UI" w:cs="Segoe UI"/>
+          <w:rFonts w:ascii="Segoe UI" w:hAnsi="Segoe UI" w:eastAsia="Times New Roman" w:cs="Segoe UI"/>
           <w:b/>
           <w:bCs/>
           <w:color w:val="24292E"/>
@@ -1862,7 +1862,7 @@
       </w:r>
       <w:r>
         <w:rPr>
-          <w:rFonts w:ascii="Segoe UI" w:eastAsia="Times New Roman" w:hAnsi="Segoe UI" w:cs="Segoe UI"/>
+          <w:rFonts w:ascii="Segoe UI" w:hAnsi="Segoe UI" w:eastAsia="Times New Roman" w:cs="Segoe UI"/>
           <w:color w:val="24292E"/>
           <w:sz w:val="24"/>
           <w:szCs w:val="24"/>
@@ -1877,15 +1877,15 @@
         <w:adjustRightInd w:val="0"/>
         <w:spacing w:after="0" w:line="240" w:lineRule="auto"/>
         <w:rPr>
-          <w:rFonts w:ascii="Segoe UI" w:eastAsia="Times New Roman" w:hAnsi="Segoe UI" w:cs="Segoe UI"/>
-          <w:color w:val="24292E"/>
-          <w:sz w:val="24"/>
-          <w:szCs w:val="24"/>
-        </w:rPr>
-      </w:pPr>
-      <w:r>
-        <w:rPr>
-          <w:rFonts w:ascii="Segoe UI" w:eastAsia="Times New Roman" w:hAnsi="Segoe UI" w:cs="Segoe UI"/>
+          <w:rFonts w:ascii="Segoe UI" w:hAnsi="Segoe UI" w:eastAsia="Times New Roman" w:cs="Segoe UI"/>
+          <w:color w:val="24292E"/>
+          <w:sz w:val="24"/>
+          <w:szCs w:val="24"/>
+        </w:rPr>
+      </w:pPr>
+      <w:r>
+        <w:rPr>
+          <w:rFonts w:ascii="Segoe UI" w:hAnsi="Segoe UI" w:eastAsia="Times New Roman" w:cs="Segoe UI"/>
           <w:color w:val="24292E"/>
           <w:sz w:val="24"/>
           <w:szCs w:val="24"/>
@@ -1901,15 +1901,15 @@
         <w:adjustRightInd w:val="0"/>
         <w:spacing w:after="0" w:line="240" w:lineRule="auto"/>
         <w:rPr>
-          <w:rFonts w:ascii="Segoe UI" w:eastAsia="Times New Roman" w:hAnsi="Segoe UI" w:cs="Segoe UI"/>
-          <w:color w:val="24292E"/>
-          <w:sz w:val="24"/>
-          <w:szCs w:val="24"/>
-        </w:rPr>
-      </w:pPr>
-      <w:r>
-        <w:rPr>
-          <w:rFonts w:ascii="Segoe UI" w:eastAsia="Times New Roman" w:hAnsi="Segoe UI" w:cs="Segoe UI"/>
+          <w:rFonts w:ascii="Segoe UI" w:hAnsi="Segoe UI" w:eastAsia="Times New Roman" w:cs="Segoe UI"/>
+          <w:color w:val="24292E"/>
+          <w:sz w:val="24"/>
+          <w:szCs w:val="24"/>
+        </w:rPr>
+      </w:pPr>
+      <w:r>
+        <w:rPr>
+          <w:rFonts w:ascii="Segoe UI" w:hAnsi="Segoe UI" w:eastAsia="Times New Roman" w:cs="Segoe UI"/>
           <w:color w:val="24292E"/>
           <w:sz w:val="24"/>
           <w:szCs w:val="24"/>
@@ -1921,15 +1921,15 @@
       <w:pPr>
         <w:spacing w:after="240" w:line="240" w:lineRule="auto"/>
         <w:rPr>
-          <w:rFonts w:ascii="Segoe UI" w:eastAsia="Times New Roman" w:hAnsi="Segoe UI" w:cs="Segoe UI"/>
-          <w:color w:val="24292E"/>
-          <w:sz w:val="24"/>
-          <w:szCs w:val="24"/>
-        </w:rPr>
-      </w:pPr>
-      <w:r>
-        <w:rPr>
-          <w:rFonts w:ascii="Segoe UI" w:eastAsia="Times New Roman" w:hAnsi="Segoe UI" w:cs="Segoe UI"/>
+          <w:rFonts w:ascii="Segoe UI" w:hAnsi="Segoe UI" w:eastAsia="Times New Roman" w:cs="Segoe UI"/>
+          <w:color w:val="24292E"/>
+          <w:sz w:val="24"/>
+          <w:szCs w:val="24"/>
+        </w:rPr>
+      </w:pPr>
+      <w:r>
+        <w:rPr>
+          <w:rFonts w:ascii="Segoe UI" w:hAnsi="Segoe UI" w:eastAsia="Times New Roman" w:cs="Segoe UI"/>
           <w:color w:val="24292E"/>
           <w:sz w:val="24"/>
           <w:szCs w:val="24"/>
@@ -1938,7 +1938,7 @@
       </w:r>
       <w:r>
         <w:rPr>
-          <w:rFonts w:ascii="Segoe UI" w:eastAsia="Times New Roman" w:hAnsi="Segoe UI" w:cs="Segoe UI"/>
+          <w:rFonts w:ascii="Segoe UI" w:hAnsi="Segoe UI" w:eastAsia="Times New Roman" w:cs="Segoe UI"/>
           <w:b/>
           <w:color w:val="24292E"/>
           <w:sz w:val="24"/>
@@ -1948,7 +1948,7 @@
       </w:r>
       <w:r>
         <w:rPr>
-          <w:rFonts w:ascii="Segoe UI" w:eastAsia="Times New Roman" w:hAnsi="Segoe UI" w:cs="Segoe UI"/>
+          <w:rFonts w:ascii="Segoe UI" w:hAnsi="Segoe UI" w:eastAsia="Times New Roman" w:cs="Segoe UI"/>
           <w:color w:val="24292E"/>
           <w:sz w:val="24"/>
           <w:szCs w:val="24"/>
@@ -1957,7 +1957,7 @@
       </w:r>
       <w:r>
         <w:rPr>
-          <w:rFonts w:ascii="Segoe UI" w:eastAsia="Times New Roman" w:hAnsi="Segoe UI" w:cs="Segoe UI"/>
+          <w:rFonts w:ascii="Segoe UI" w:hAnsi="Segoe UI" w:eastAsia="Times New Roman" w:cs="Segoe UI"/>
           <w:b/>
           <w:color w:val="24292E"/>
           <w:sz w:val="24"/>
@@ -1970,15 +1970,15 @@
       <w:pPr>
         <w:spacing w:after="240" w:line="240" w:lineRule="auto"/>
         <w:rPr>
-          <w:rFonts w:ascii="Segoe UI" w:eastAsia="Times New Roman" w:hAnsi="Segoe UI" w:cs="Segoe UI"/>
-          <w:color w:val="24292E"/>
-          <w:sz w:val="24"/>
-          <w:szCs w:val="24"/>
-        </w:rPr>
-      </w:pPr>
-      <w:r>
-        <w:rPr>
-          <w:rFonts w:ascii="Segoe UI" w:eastAsia="Times New Roman" w:hAnsi="Segoe UI" w:cs="Segoe UI"/>
+          <w:rFonts w:ascii="Segoe UI" w:hAnsi="Segoe UI" w:eastAsia="Times New Roman" w:cs="Segoe UI"/>
+          <w:color w:val="24292E"/>
+          <w:sz w:val="24"/>
+          <w:szCs w:val="24"/>
+        </w:rPr>
+      </w:pPr>
+      <w:r>
+        <w:rPr>
+          <w:rFonts w:ascii="Segoe UI" w:hAnsi="Segoe UI" w:eastAsia="Times New Roman" w:cs="Segoe UI"/>
           <w:color w:val="24292E"/>
           <w:sz w:val="24"/>
           <w:szCs w:val="24"/>
@@ -1990,15 +1990,15 @@
       <w:pPr>
         <w:spacing w:after="0" w:line="240" w:lineRule="auto"/>
         <w:rPr>
-          <w:rFonts w:ascii="Segoe UI" w:eastAsia="Times New Roman" w:hAnsi="Segoe UI" w:cs="Segoe UI"/>
-          <w:color w:val="24292E"/>
-          <w:sz w:val="24"/>
-          <w:szCs w:val="24"/>
-        </w:rPr>
-      </w:pPr>
-      <w:r>
-        <w:rPr>
-          <w:rFonts w:ascii="Segoe UI" w:eastAsia="Times New Roman" w:hAnsi="Segoe UI" w:cs="Segoe UI"/>
+          <w:rFonts w:ascii="Segoe UI" w:hAnsi="Segoe UI" w:eastAsia="Times New Roman" w:cs="Segoe UI"/>
+          <w:color w:val="24292E"/>
+          <w:sz w:val="24"/>
+          <w:szCs w:val="24"/>
+        </w:rPr>
+      </w:pPr>
+      <w:r>
+        <w:rPr>
+          <w:rFonts w:ascii="Segoe UI" w:hAnsi="Segoe UI" w:eastAsia="Times New Roman" w:cs="Segoe UI"/>
           <w:color w:val="24292E"/>
           <w:sz w:val="24"/>
           <w:szCs w:val="24"/>
@@ -2007,7 +2007,7 @@
       </w:r>
       <w:r>
         <w:rPr>
-          <w:rFonts w:ascii="Segoe UI" w:eastAsia="Times New Roman" w:hAnsi="Segoe UI" w:cs="Segoe UI"/>
+          <w:rFonts w:ascii="Segoe UI" w:hAnsi="Segoe UI" w:eastAsia="Times New Roman" w:cs="Segoe UI"/>
           <w:b/>
           <w:bCs/>
           <w:color w:val="24292E"/>
@@ -2018,7 +2018,7 @@
       </w:r>
       <w:r>
         <w:rPr>
-          <w:rFonts w:ascii="Segoe UI" w:eastAsia="Times New Roman" w:hAnsi="Segoe UI" w:cs="Segoe UI"/>
+          <w:rFonts w:ascii="Segoe UI" w:hAnsi="Segoe UI" w:eastAsia="Times New Roman" w:cs="Segoe UI"/>
           <w:color w:val="24292E"/>
           <w:sz w:val="24"/>
           <w:szCs w:val="24"/>
@@ -2040,7 +2040,7 @@
           <w:lang w:val="en-US"/>
         </w:rPr>
       </w:pPr>
-      <w:bookmarkStart w:id="5" w:name="_Toc47708373"/>
+      <w:bookmarkStart w:name="_Toc47708373" w:id="5"/>
       <w:r>
         <w:rPr>
           <w:lang w:val="en-US"/>
@@ -2096,16 +2096,18 @@
         <w:tc>
           <w:tcPr>
             <w:tcW w:w="2689" w:type="dxa"/>
-          </w:tcPr>
-          <w:p>
-            <w:pPr>
-              <w:rPr>
-                <w:lang w:val="en-US"/>
-              </w:rPr>
-            </w:pPr>
-            <w:r>
-              <w:rPr>
-                <w:lang w:val="en-US"/>
+            <w:tcMar/>
+          </w:tcPr>
+          <w:p>
+            <w:pPr>
+              <w:rPr>
+                <w:lang w:val="en-US"/>
+              </w:rPr>
+            </w:pPr>
+            <w:r>
+              <w:rPr>
+                <w:noProof/>
+                <w:lang w:val="en-IN"/>
               </w:rPr>
               <w:t>PracticeId</w:t>
             </w:r>
@@ -2114,6 +2116,7 @@
         <w:tc>
           <w:tcPr>
             <w:tcW w:w="6327" w:type="dxa"/>
+            <w:tcMar/>
           </w:tcPr>
           <w:p>
             <w:pPr>
@@ -2134,6 +2137,7 @@
         <w:tc>
           <w:tcPr>
             <w:tcW w:w="2689" w:type="dxa"/>
+            <w:tcMar/>
           </w:tcPr>
           <w:p>
             <w:pPr>
@@ -2152,6 +2156,7 @@
         <w:tc>
           <w:tcPr>
             <w:tcW w:w="6327" w:type="dxa"/>
+            <w:tcMar/>
           </w:tcPr>
           <w:p>
             <w:pPr>
@@ -2184,6 +2189,7 @@
         <w:tc>
           <w:tcPr>
             <w:tcW w:w="2689" w:type="dxa"/>
+            <w:tcMar/>
           </w:tcPr>
           <w:p>
             <w:pPr>
@@ -2202,6 +2208,7 @@
         <w:tc>
           <w:tcPr>
             <w:tcW w:w="6327" w:type="dxa"/>
+            <w:tcMar/>
           </w:tcPr>
           <w:p>
             <w:pPr>
@@ -2222,25 +2229,39 @@
         <w:tc>
           <w:tcPr>
             <w:tcW w:w="2689" w:type="dxa"/>
-          </w:tcPr>
-          <w:p>
-            <w:pPr>
-              <w:rPr>
-                <w:lang w:val="en-US"/>
-              </w:rPr>
-            </w:pPr>
+            <w:tcMar/>
+          </w:tcPr>
+          <w:p>
+            <w:pPr>
+              <w:rPr>
+                <w:lang w:val="en-US"/>
+              </w:rPr>
+            </w:pPr>
+            <w:r>
+              <w:rPr>
+                <w:lang w:val="en-US"/>
+              </w:rPr>
+              <w:t xml:space="preserve">Contact Number </w:t>
+            </w:r>
           </w:p>
         </w:tc>
         <w:tc>
           <w:tcPr>
             <w:tcW w:w="6327" w:type="dxa"/>
-          </w:tcPr>
-          <w:p>
-            <w:pPr>
-              <w:rPr>
-                <w:lang w:val="en-US"/>
-              </w:rPr>
-            </w:pPr>
+            <w:tcMar/>
+          </w:tcPr>
+          <w:p>
+            <w:pPr>
+              <w:rPr>
+                <w:lang w:val="en-US"/>
+              </w:rPr>
+            </w:pPr>
+            <w:r>
+              <w:rPr>
+                <w:lang w:val="en-US"/>
+              </w:rPr>
+              <w:t xml:space="preserve">The contact number of the practice. </w:t>
+            </w:r>
           </w:p>
         </w:tc>
       </w:tr>
@@ -2248,25 +2269,872 @@
         <w:tc>
           <w:tcPr>
             <w:tcW w:w="2689" w:type="dxa"/>
-          </w:tcPr>
-          <w:p>
-            <w:pPr>
-              <w:rPr>
-                <w:lang w:val="en-US"/>
-              </w:rPr>
-            </w:pPr>
+            <w:tcMar/>
+          </w:tcPr>
+          <w:p>
+            <w:pPr>
+              <w:rPr>
+                <w:lang w:val="en-US"/>
+              </w:rPr>
+            </w:pPr>
+            <w:r>
+              <w:rPr>
+                <w:lang w:val="en-US"/>
+              </w:rPr>
+              <w:t xml:space="preserve">Email </w:t>
+            </w:r>
           </w:p>
         </w:tc>
         <w:tc>
           <w:tcPr>
             <w:tcW w:w="6327" w:type="dxa"/>
-          </w:tcPr>
-          <w:p>
-            <w:pPr>
-              <w:rPr>
-                <w:lang w:val="en-US"/>
-              </w:rPr>
-            </w:pPr>
+            <w:tcMar/>
+          </w:tcPr>
+          <w:p>
+            <w:pPr>
+              <w:pStyle w:val="Normal"/>
+              <w:rPr>
+                <w:lang w:val="en-US"/>
+              </w:rPr>
+            </w:pPr>
+            <w:r>
+              <w:rPr>
+                <w:lang w:val="en-US"/>
+              </w:rPr>
+              <w:t xml:space="preserve">The Email address of </w:t>
+            </w:r>
+            <w:proofErr w:type="gramStart"/>
+            <w:r>
+              <w:rPr>
+                <w:lang w:val="en-US"/>
+              </w:rPr>
+              <w:t>practice .Can</w:t>
+            </w:r>
+            <w:proofErr w:type="gramEnd"/>
+            <w:r>
+              <w:rPr>
+                <w:lang w:val="en-US"/>
+              </w:rPr>
+              <w:t xml:space="preserve"> be doctor email or clinic email. </w:t>
+            </w:r>
+          </w:p>
+        </w:tc>
+      </w:tr>
+      <w:tr>
+        <w:tc>
+          <w:tcPr>
+            <w:tcW w:w="2689" w:type="dxa"/>
+            <w:tcMar/>
+          </w:tcPr>
+          <w:p>
+            <w:pPr>
+              <w:pStyle w:val="Normal"/>
+              <w:rPr>
+                <w:lang w:val="en-US"/>
+              </w:rPr>
+            </w:pPr>
+            <w:r>
+              <w:rPr>
+                <w:lang w:val="en-US"/>
+              </w:rPr>
+              <w:t xml:space="preserve">Description </w:t>
+            </w:r>
+          </w:p>
+        </w:tc>
+        <w:tc>
+          <w:tcPr>
+            <w:tcW w:w="6327" w:type="dxa"/>
+            <w:tcMar/>
+          </w:tcPr>
+          <w:p>
+            <w:pPr>
+              <w:pStyle w:val="Normal"/>
+              <w:rPr>
+                <w:lang w:val="en-US"/>
+              </w:rPr>
+            </w:pPr>
+            <w:r>
+              <w:rPr>
+                <w:lang w:val="en-US"/>
+              </w:rPr>
+              <w:t xml:space="preserve">The Description of </w:t>
+            </w:r>
+            <w:proofErr w:type="spellStart"/>
+            <w:r>
+              <w:rPr>
+                <w:lang w:val="en-US"/>
+              </w:rPr>
+              <w:t>practice.Can</w:t>
+            </w:r>
+            <w:proofErr w:type="spellEnd"/>
+            <w:r>
+              <w:rPr>
+                <w:lang w:val="en-US"/>
+              </w:rPr>
+              <w:t xml:space="preserve"> be short information about the hospital or clinic. </w:t>
+            </w:r>
+          </w:p>
+        </w:tc>
+      </w:tr>
+      <w:tr>
+        <w:tc>
+          <w:tcPr>
+            <w:tcW w:w="2689" w:type="dxa"/>
+            <w:tcMar/>
+          </w:tcPr>
+          <w:p>
+            <w:pPr>
+              <w:pStyle w:val="Normal"/>
+              <w:rPr>
+                <w:lang w:val="en-US"/>
+              </w:rPr>
+            </w:pPr>
+            <w:r>
+              <w:rPr>
+                <w:lang w:val="en-US"/>
+              </w:rPr>
+              <w:t xml:space="preserve">Calling Platform </w:t>
+            </w:r>
+          </w:p>
+        </w:tc>
+        <w:tc>
+          <w:tcPr>
+            <w:tcW w:w="6327" w:type="dxa"/>
+            <w:tcMar/>
+          </w:tcPr>
+          <w:p>
+            <w:pPr>
+              <w:pStyle w:val="Normal"/>
+              <w:rPr>
+                <w:lang w:val="en-US"/>
+              </w:rPr>
+            </w:pPr>
+            <w:r>
+              <w:rPr>
+                <w:lang w:val="en-US"/>
+              </w:rPr>
+              <w:t xml:space="preserve">The Calling Platform is the type of video conferencing that is used for patient and doctor </w:t>
+            </w:r>
+            <w:proofErr w:type="gramStart"/>
+            <w:r>
+              <w:rPr>
+                <w:lang w:val="en-US"/>
+              </w:rPr>
+              <w:t>call .</w:t>
+            </w:r>
+            <w:proofErr w:type="gramEnd"/>
+            <w:r>
+              <w:rPr>
+                <w:lang w:val="en-US"/>
+              </w:rPr>
+              <w:t xml:space="preserve"> We are currently using Jitsi  and </w:t>
+            </w:r>
+            <w:proofErr w:type="spellStart"/>
+            <w:r>
+              <w:rPr>
+                <w:lang w:val="en-US"/>
+              </w:rPr>
+              <w:t>Tokbox</w:t>
+            </w:r>
+            <w:proofErr w:type="spellEnd"/>
+            <w:r>
+              <w:rPr>
+                <w:lang w:val="en-US"/>
+              </w:rPr>
+              <w:t xml:space="preserve"> where Jitsi is Free Video conferencing platform.</w:t>
+            </w:r>
+          </w:p>
+        </w:tc>
+      </w:tr>
+      <w:tr>
+        <w:tc>
+          <w:tcPr>
+            <w:tcW w:w="2689" w:type="dxa"/>
+            <w:tcMar/>
+          </w:tcPr>
+          <w:p>
+            <w:pPr>
+              <w:pStyle w:val="Normal"/>
+              <w:rPr>
+                <w:lang w:val="en-US"/>
+              </w:rPr>
+            </w:pPr>
+            <w:r>
+              <w:rPr>
+                <w:lang w:val="en-US"/>
+              </w:rPr>
+              <w:t xml:space="preserve">Url </w:t>
+            </w:r>
+          </w:p>
+        </w:tc>
+        <w:tc>
+          <w:tcPr>
+            <w:tcW w:w="6327" w:type="dxa"/>
+            <w:tcMar/>
+          </w:tcPr>
+          <w:p>
+            <w:pPr>
+              <w:pStyle w:val="Normal"/>
+              <w:rPr>
+                <w:lang w:val="en-US"/>
+              </w:rPr>
+            </w:pPr>
+            <w:r>
+              <w:rPr>
+                <w:lang w:val="en-US"/>
+              </w:rPr>
+              <w:t xml:space="preserve">The </w:t>
+            </w:r>
+            <w:proofErr w:type="spellStart"/>
+            <w:r>
+              <w:rPr>
+                <w:lang w:val="en-US"/>
+              </w:rPr>
+              <w:t>Url</w:t>
+            </w:r>
+            <w:proofErr w:type="spellEnd"/>
+            <w:r>
+              <w:rPr>
+                <w:lang w:val="en-US"/>
+              </w:rPr>
+              <w:t xml:space="preserve">  of provider that is appended after Hospital </w:t>
+            </w:r>
+            <w:proofErr w:type="spellStart"/>
+            <w:r>
+              <w:rPr>
+                <w:lang w:val="en-US"/>
+              </w:rPr>
+              <w:t>url</w:t>
+            </w:r>
+            <w:proofErr w:type="spellEnd"/>
+            <w:r>
+              <w:rPr>
+                <w:lang w:val="en-US"/>
+              </w:rPr>
+              <w:t xml:space="preserve"> and is visible in address bar to sort  out patients  depending on provider.</w:t>
+            </w:r>
+          </w:p>
+        </w:tc>
+      </w:tr>
+      <w:tr>
+        <w:tc>
+          <w:tcPr>
+            <w:tcW w:w="2689" w:type="dxa"/>
+            <w:tcMar/>
+          </w:tcPr>
+          <w:p>
+            <w:pPr>
+              <w:pStyle w:val="Normal"/>
+              <w:rPr>
+                <w:lang w:val="en-US"/>
+              </w:rPr>
+            </w:pPr>
+            <w:r>
+              <w:rPr>
+                <w:lang w:val="en-US"/>
+              </w:rPr>
+              <w:t xml:space="preserve">Logo Path </w:t>
+            </w:r>
+          </w:p>
+        </w:tc>
+        <w:tc>
+          <w:tcPr>
+            <w:tcW w:w="6327" w:type="dxa"/>
+            <w:tcMar/>
+          </w:tcPr>
+          <w:p>
+            <w:pPr>
+              <w:pStyle w:val="Normal"/>
+              <w:rPr>
+                <w:lang w:val="en-US"/>
+              </w:rPr>
+            </w:pPr>
+            <w:r>
+              <w:rPr>
+                <w:lang w:val="en-US"/>
+              </w:rPr>
+              <w:t>The file path of the Logo of  respective Practice  that is stored within project solution folder.</w:t>
+            </w:r>
+          </w:p>
+        </w:tc>
+      </w:tr>
+      <w:tr>
+        <w:tc>
+          <w:tcPr>
+            <w:tcW w:w="2689" w:type="dxa"/>
+            <w:tcMar/>
+          </w:tcPr>
+          <w:p>
+            <w:pPr>
+              <w:pStyle w:val="Normal"/>
+              <w:rPr>
+                <w:lang w:val="en-US"/>
+              </w:rPr>
+            </w:pPr>
+            <w:r>
+              <w:rPr>
+                <w:lang w:val="en-US"/>
+              </w:rPr>
+              <w:t xml:space="preserve">Email API Key </w:t>
+            </w:r>
+          </w:p>
+        </w:tc>
+        <w:tc>
+          <w:tcPr>
+            <w:tcW w:w="6327" w:type="dxa"/>
+            <w:tcMar/>
+          </w:tcPr>
+          <w:p>
+            <w:pPr>
+              <w:pStyle w:val="Normal"/>
+              <w:rPr>
+                <w:lang w:val="en-US"/>
+              </w:rPr>
+            </w:pPr>
+            <w:r>
+              <w:rPr>
+                <w:lang w:val="en-US"/>
+              </w:rPr>
+              <w:t xml:space="preserve">The Email API Key holds the value of Twilio API Key that is used to send Email Invitation to Patients. </w:t>
+            </w:r>
+          </w:p>
+        </w:tc>
+      </w:tr>
+      <w:tr>
+        <w:tc>
+          <w:tcPr>
+            <w:tcW w:w="2689" w:type="dxa"/>
+            <w:tcMar/>
+          </w:tcPr>
+          <w:p>
+            <w:pPr>
+              <w:pStyle w:val="Normal"/>
+              <w:rPr>
+                <w:lang w:val="en-US"/>
+              </w:rPr>
+            </w:pPr>
+            <w:r>
+              <w:rPr>
+                <w:lang w:val="en-US"/>
+              </w:rPr>
+              <w:t>Email API Name</w:t>
+            </w:r>
+          </w:p>
+        </w:tc>
+        <w:tc>
+          <w:tcPr>
+            <w:tcW w:w="6327" w:type="dxa"/>
+            <w:tcMar/>
+          </w:tcPr>
+          <w:p>
+            <w:pPr>
+              <w:pStyle w:val="Normal"/>
+              <w:rPr>
+                <w:lang w:val="en-US"/>
+              </w:rPr>
+            </w:pPr>
+            <w:r>
+              <w:rPr>
+                <w:lang w:val="en-US"/>
+              </w:rPr>
+              <w:t xml:space="preserve">The Email API Name </w:t>
+            </w:r>
+            <w:r>
+              <w:rPr>
+                <w:lang w:val="en-US"/>
+              </w:rPr>
+              <w:t>represents</w:t>
+            </w:r>
+            <w:r>
+              <w:rPr>
+                <w:lang w:val="en-US"/>
+              </w:rPr>
+              <w:t xml:space="preserve"> name of the Email that is sent as Invitation. </w:t>
+            </w:r>
+          </w:p>
+        </w:tc>
+      </w:tr>
+      <w:tr>
+        <w:tc>
+          <w:tcPr>
+            <w:tcW w:w="2689" w:type="dxa"/>
+            <w:tcMar/>
+          </w:tcPr>
+          <w:p>
+            <w:pPr>
+              <w:pStyle w:val="Normal"/>
+              <w:rPr>
+                <w:lang w:val="en-US"/>
+              </w:rPr>
+            </w:pPr>
+            <w:r>
+              <w:rPr>
+                <w:lang w:val="en-US"/>
+              </w:rPr>
+              <w:t xml:space="preserve">Email  Plain Body </w:t>
+            </w:r>
+          </w:p>
+        </w:tc>
+        <w:tc>
+          <w:tcPr>
+            <w:tcW w:w="6327" w:type="dxa"/>
+            <w:tcMar/>
+          </w:tcPr>
+          <w:p>
+            <w:pPr>
+              <w:pStyle w:val="Normal"/>
+              <w:rPr>
+                <w:lang w:val="en-US"/>
+              </w:rPr>
+            </w:pPr>
+          </w:p>
+        </w:tc>
+      </w:tr>
+      <w:tr>
+        <w:tc>
+          <w:tcPr>
+            <w:tcW w:w="2689" w:type="dxa"/>
+            <w:tcMar/>
+          </w:tcPr>
+          <w:p>
+            <w:pPr>
+              <w:pStyle w:val="Normal"/>
+              <w:rPr>
+                <w:lang w:val="en-US"/>
+              </w:rPr>
+            </w:pPr>
+            <w:r>
+              <w:rPr>
+                <w:lang w:val="en-US"/>
+              </w:rPr>
+              <w:t xml:space="preserve">Email Subject </w:t>
+            </w:r>
+          </w:p>
+        </w:tc>
+        <w:tc>
+          <w:tcPr>
+            <w:tcW w:w="6327" w:type="dxa"/>
+            <w:tcMar/>
+          </w:tcPr>
+          <w:p>
+            <w:pPr>
+              <w:pStyle w:val="Normal"/>
+              <w:rPr>
+                <w:lang w:val="en-US"/>
+              </w:rPr>
+            </w:pPr>
+            <w:r>
+              <w:rPr>
+                <w:lang w:val="en-US"/>
+              </w:rPr>
+              <w:t xml:space="preserve">The Email Subject </w:t>
+            </w:r>
+            <w:r>
+              <w:rPr>
+                <w:lang w:val="en-US"/>
+              </w:rPr>
+              <w:t>represents</w:t>
+            </w:r>
+            <w:r>
+              <w:rPr>
+                <w:lang w:val="en-US"/>
+              </w:rPr>
+              <w:t xml:space="preserve"> the Subject of the Email Content send as Invitation. </w:t>
+            </w:r>
+          </w:p>
+        </w:tc>
+      </w:tr>
+      <w:tr>
+        <w:tc>
+          <w:tcPr>
+            <w:tcW w:w="2689" w:type="dxa"/>
+            <w:tcMar/>
+          </w:tcPr>
+          <w:p>
+            <w:pPr>
+              <w:pStyle w:val="Normal"/>
+              <w:rPr>
+                <w:lang w:val="en-US"/>
+              </w:rPr>
+            </w:pPr>
+            <w:r>
+              <w:rPr>
+                <w:lang w:val="en-US"/>
+              </w:rPr>
+              <w:t xml:space="preserve">Email Html Body </w:t>
+            </w:r>
+          </w:p>
+        </w:tc>
+        <w:tc>
+          <w:tcPr>
+            <w:tcW w:w="6327" w:type="dxa"/>
+            <w:tcMar/>
+          </w:tcPr>
+          <w:p>
+            <w:pPr>
+              <w:pStyle w:val="Normal"/>
+              <w:rPr>
+                <w:lang w:val="en-US"/>
+              </w:rPr>
+            </w:pPr>
+            <w:r>
+              <w:rPr>
+                <w:lang w:val="en-US"/>
+              </w:rPr>
+              <w:t xml:space="preserve">The Email HTML Body </w:t>
+            </w:r>
+            <w:r>
+              <w:rPr>
+                <w:lang w:val="en-US"/>
+              </w:rPr>
+              <w:t>represents</w:t>
+            </w:r>
+            <w:r>
+              <w:rPr>
+                <w:lang w:val="en-US"/>
+              </w:rPr>
+              <w:t xml:space="preserve"> the body of the Email in HTML Format. </w:t>
+            </w:r>
+          </w:p>
+        </w:tc>
+      </w:tr>
+      <w:tr>
+        <w:tc>
+          <w:tcPr>
+            <w:tcW w:w="2689" w:type="dxa"/>
+            <w:tcMar/>
+          </w:tcPr>
+          <w:p>
+            <w:pPr>
+              <w:pStyle w:val="Normal"/>
+              <w:rPr>
+                <w:lang w:val="en-US"/>
+              </w:rPr>
+            </w:pPr>
+            <w:r>
+              <w:rPr>
+                <w:lang w:val="en-US"/>
+              </w:rPr>
+              <w:t xml:space="preserve">Email Additional Content </w:t>
+            </w:r>
+          </w:p>
+        </w:tc>
+        <w:tc>
+          <w:tcPr>
+            <w:tcW w:w="6327" w:type="dxa"/>
+            <w:tcMar/>
+          </w:tcPr>
+          <w:p>
+            <w:pPr>
+              <w:pStyle w:val="Normal"/>
+              <w:rPr>
+                <w:lang w:val="en-US"/>
+              </w:rPr>
+            </w:pPr>
+            <w:r>
+              <w:rPr>
+                <w:lang w:val="en-US"/>
+              </w:rPr>
+              <w:t xml:space="preserve">The Email Additional Content </w:t>
+            </w:r>
+            <w:r>
+              <w:rPr>
+                <w:lang w:val="en-US"/>
+              </w:rPr>
+              <w:t>represents</w:t>
+            </w:r>
+            <w:r>
+              <w:rPr>
+                <w:lang w:val="en-US"/>
+              </w:rPr>
+              <w:t xml:space="preserve"> the </w:t>
+            </w:r>
+            <w:r>
+              <w:rPr>
+                <w:lang w:val="en-US"/>
+              </w:rPr>
+              <w:t>additional</w:t>
+            </w:r>
+            <w:r>
+              <w:rPr>
+                <w:lang w:val="en-US"/>
+              </w:rPr>
+              <w:t xml:space="preserve"> content that should be displayed in Email Content apart from the HTML Body.</w:t>
+            </w:r>
+          </w:p>
+        </w:tc>
+      </w:tr>
+      <w:tr>
+        <w:tc>
+          <w:tcPr>
+            <w:tcW w:w="2689" w:type="dxa"/>
+            <w:tcMar/>
+          </w:tcPr>
+          <w:p>
+            <w:pPr>
+              <w:pStyle w:val="Normal"/>
+              <w:rPr>
+                <w:lang w:val="en-US"/>
+              </w:rPr>
+            </w:pPr>
+            <w:r>
+              <w:rPr>
+                <w:lang w:val="en-US"/>
+              </w:rPr>
+              <w:t xml:space="preserve">Email Message </w:t>
+            </w:r>
+          </w:p>
+        </w:tc>
+        <w:tc>
+          <w:tcPr>
+            <w:tcW w:w="6327" w:type="dxa"/>
+            <w:tcMar/>
+          </w:tcPr>
+          <w:p>
+            <w:pPr>
+              <w:pStyle w:val="Normal"/>
+              <w:rPr>
+                <w:lang w:val="en-US"/>
+              </w:rPr>
+            </w:pPr>
+          </w:p>
+        </w:tc>
+      </w:tr>
+      <w:tr>
+        <w:tc>
+          <w:tcPr>
+            <w:tcW w:w="2689" w:type="dxa"/>
+            <w:tcMar/>
+          </w:tcPr>
+          <w:p>
+            <w:pPr>
+              <w:pStyle w:val="Normal"/>
+              <w:rPr>
+                <w:lang w:val="en-US"/>
+              </w:rPr>
+            </w:pPr>
+            <w:r>
+              <w:rPr>
+                <w:lang w:val="en-US"/>
+              </w:rPr>
+              <w:t>SMS API  Account SID</w:t>
+            </w:r>
+          </w:p>
+        </w:tc>
+        <w:tc>
+          <w:tcPr>
+            <w:tcW w:w="6327" w:type="dxa"/>
+            <w:tcMar/>
+          </w:tcPr>
+          <w:p>
+            <w:pPr>
+              <w:pStyle w:val="Normal"/>
+              <w:rPr>
+                <w:lang w:val="en-US"/>
+              </w:rPr>
+            </w:pPr>
+            <w:r>
+              <w:rPr>
+                <w:lang w:val="en-US"/>
+              </w:rPr>
+              <w:t>The SMS API Account SID  represents the username which is available in  twilio console and is used to send SMS Invitation using Twilio API.</w:t>
+            </w:r>
+          </w:p>
+        </w:tc>
+      </w:tr>
+      <w:tr>
+        <w:tc>
+          <w:tcPr>
+            <w:tcW w:w="2689" w:type="dxa"/>
+            <w:tcMar/>
+          </w:tcPr>
+          <w:p>
+            <w:pPr>
+              <w:pStyle w:val="Normal"/>
+              <w:rPr>
+                <w:lang w:val="en-US"/>
+              </w:rPr>
+            </w:pPr>
+            <w:r>
+              <w:rPr>
+                <w:lang w:val="en-US"/>
+              </w:rPr>
+              <w:t xml:space="preserve">SMS API Auth Token </w:t>
+            </w:r>
+          </w:p>
+        </w:tc>
+        <w:tc>
+          <w:tcPr>
+            <w:tcW w:w="6327" w:type="dxa"/>
+            <w:tcMar/>
+          </w:tcPr>
+          <w:p>
+            <w:pPr>
+              <w:pStyle w:val="Normal"/>
+              <w:rPr>
+                <w:lang w:val="en-US"/>
+              </w:rPr>
+            </w:pPr>
+            <w:r>
+              <w:rPr>
+                <w:lang w:val="en-US"/>
+              </w:rPr>
+              <w:t xml:space="preserve">The SMS API Auth Token </w:t>
+            </w:r>
+            <w:r>
+              <w:rPr>
+                <w:lang w:val="en-US"/>
+              </w:rPr>
+              <w:t>represents</w:t>
+            </w:r>
+            <w:r>
+              <w:rPr>
+                <w:lang w:val="en-US"/>
+              </w:rPr>
+              <w:t xml:space="preserve"> the password which is available in  twilio console and is used to send SMS Invitation using Twilio API.</w:t>
+            </w:r>
+          </w:p>
+          <w:p>
+            <w:pPr>
+              <w:pStyle w:val="Normal"/>
+              <w:rPr>
+                <w:lang w:val="en-US"/>
+              </w:rPr>
+            </w:pPr>
+          </w:p>
+        </w:tc>
+      </w:tr>
+      <w:tr>
+        <w:tc>
+          <w:tcPr>
+            <w:tcW w:w="2689" w:type="dxa"/>
+            <w:tcMar/>
+          </w:tcPr>
+          <w:p>
+            <w:pPr>
+              <w:pStyle w:val="Normal"/>
+              <w:rPr>
+                <w:lang w:val="en-US"/>
+              </w:rPr>
+            </w:pPr>
+            <w:r>
+              <w:rPr>
+                <w:lang w:val="en-US"/>
+              </w:rPr>
+              <w:t xml:space="preserve">SMS  Phone Number </w:t>
+            </w:r>
+          </w:p>
+        </w:tc>
+        <w:tc>
+          <w:tcPr>
+            <w:tcW w:w="6327" w:type="dxa"/>
+            <w:tcMar/>
+          </w:tcPr>
+          <w:p>
+            <w:pPr>
+              <w:pStyle w:val="Normal"/>
+              <w:rPr>
+                <w:lang w:val="en-US"/>
+              </w:rPr>
+            </w:pPr>
+            <w:r>
+              <w:rPr>
+                <w:lang w:val="en-US"/>
+              </w:rPr>
+              <w:t xml:space="preserve">The SMS Phone Number </w:t>
+            </w:r>
+            <w:r>
+              <w:rPr>
+                <w:lang w:val="en-US"/>
+              </w:rPr>
+              <w:t>represents</w:t>
+            </w:r>
+            <w:r>
+              <w:rPr>
+                <w:lang w:val="en-US"/>
+              </w:rPr>
+              <w:t xml:space="preserve"> the contact number from which  SMS will be sent. </w:t>
+            </w:r>
+          </w:p>
+        </w:tc>
+      </w:tr>
+      <w:tr>
+        <w:tc>
+          <w:tcPr>
+            <w:tcW w:w="2689" w:type="dxa"/>
+            <w:tcMar/>
+          </w:tcPr>
+          <w:p>
+            <w:pPr>
+              <w:pStyle w:val="Normal"/>
+              <w:rPr>
+                <w:lang w:val="en-US"/>
+              </w:rPr>
+            </w:pPr>
+            <w:r>
+              <w:rPr>
+                <w:lang w:val="en-US"/>
+              </w:rPr>
+              <w:t xml:space="preserve">Server  Name </w:t>
+            </w:r>
+          </w:p>
+        </w:tc>
+        <w:tc>
+          <w:tcPr>
+            <w:tcW w:w="6327" w:type="dxa"/>
+            <w:tcMar/>
+          </w:tcPr>
+          <w:p>
+            <w:pPr>
+              <w:pStyle w:val="Normal"/>
+              <w:rPr>
+                <w:lang w:val="en-US"/>
+              </w:rPr>
+            </w:pPr>
+            <w:r>
+              <w:rPr>
+                <w:lang w:val="en-US"/>
+              </w:rPr>
+              <w:t xml:space="preserve">The </w:t>
+            </w:r>
+            <w:r>
+              <w:rPr>
+                <w:lang w:val="en-US"/>
+              </w:rPr>
+              <w:t>Server Name</w:t>
+            </w:r>
+            <w:r>
+              <w:rPr>
+                <w:lang w:val="en-US"/>
+              </w:rPr>
+              <w:t xml:space="preserve"> </w:t>
+            </w:r>
+            <w:r>
+              <w:rPr>
+                <w:lang w:val="en-US"/>
+              </w:rPr>
+              <w:t>represents</w:t>
+            </w:r>
+            <w:r>
+              <w:rPr>
+                <w:lang w:val="en-US"/>
+              </w:rPr>
+              <w:t xml:space="preserve"> name of server on which </w:t>
+            </w:r>
+            <w:proofErr w:type="spellStart"/>
+            <w:r>
+              <w:rPr>
+                <w:lang w:val="en-US"/>
+              </w:rPr>
+              <w:t>Fewa</w:t>
+            </w:r>
+            <w:proofErr w:type="spellEnd"/>
+            <w:r>
+              <w:rPr>
+                <w:lang w:val="en-US"/>
+              </w:rPr>
+              <w:t xml:space="preserve"> Application is running. </w:t>
+            </w:r>
           </w:p>
         </w:tc>
       </w:tr>
@@ -2312,25 +3180,52 @@
         <w:tc>
           <w:tcPr>
             <w:tcW w:w="2689" w:type="dxa"/>
-          </w:tcPr>
-          <w:p>
-            <w:pPr>
-              <w:rPr>
-                <w:lang w:val="en-US"/>
-              </w:rPr>
-            </w:pPr>
+            <w:tcMar/>
+          </w:tcPr>
+          <w:p>
+            <w:pPr>
+              <w:rPr>
+                <w:lang w:val="en-US"/>
+              </w:rPr>
+            </w:pPr>
+            <w:r>
+              <w:rPr>
+                <w:lang w:val="en-US"/>
+              </w:rPr>
+              <w:t xml:space="preserve">ProviderId </w:t>
+            </w:r>
           </w:p>
         </w:tc>
         <w:tc>
           <w:tcPr>
             <w:tcW w:w="6327" w:type="dxa"/>
-          </w:tcPr>
-          <w:p>
-            <w:pPr>
-              <w:rPr>
-                <w:lang w:val="en-US"/>
-              </w:rPr>
-            </w:pPr>
+            <w:tcMar/>
+          </w:tcPr>
+          <w:p>
+            <w:pPr>
+              <w:rPr>
+                <w:lang w:val="en-US"/>
+              </w:rPr>
+            </w:pPr>
+            <w:r>
+              <w:rPr>
+                <w:lang w:val="en-US"/>
+              </w:rPr>
+              <w:t>This is unique identifier in DB that stores  a specific provider details.</w:t>
+            </w:r>
+          </w:p>
+          <w:p>
+            <w:pPr>
+              <w:rPr>
+                <w:lang w:val="en-US"/>
+              </w:rPr>
+            </w:pPr>
+            <w:r>
+              <w:rPr>
+                <w:lang w:val="en-US"/>
+              </w:rPr>
+              <w:t xml:space="preserve"> </w:t>
+            </w:r>
           </w:p>
         </w:tc>
       </w:tr>
@@ -2338,25 +3233,39 @@
         <w:tc>
           <w:tcPr>
             <w:tcW w:w="2689" w:type="dxa"/>
-          </w:tcPr>
-          <w:p>
-            <w:pPr>
-              <w:rPr>
-                <w:lang w:val="en-US"/>
-              </w:rPr>
-            </w:pPr>
+            <w:tcMar/>
+          </w:tcPr>
+          <w:p>
+            <w:pPr>
+              <w:rPr>
+                <w:lang w:val="en-US"/>
+              </w:rPr>
+            </w:pPr>
+            <w:r>
+              <w:rPr>
+                <w:lang w:val="en-US"/>
+              </w:rPr>
+              <w:t xml:space="preserve">Username </w:t>
+            </w:r>
           </w:p>
         </w:tc>
         <w:tc>
           <w:tcPr>
             <w:tcW w:w="6327" w:type="dxa"/>
-          </w:tcPr>
-          <w:p>
-            <w:pPr>
-              <w:rPr>
-                <w:lang w:val="en-US"/>
-              </w:rPr>
-            </w:pPr>
+            <w:tcMar/>
+          </w:tcPr>
+          <w:p>
+            <w:pPr>
+              <w:rPr>
+                <w:lang w:val="en-US"/>
+              </w:rPr>
+            </w:pPr>
+            <w:r>
+              <w:rPr>
+                <w:lang w:val="en-US"/>
+              </w:rPr>
+              <w:t>The Username is the username of a specific provider  where provider can be doctor Name</w:t>
+            </w:r>
           </w:p>
         </w:tc>
       </w:tr>
@@ -2364,25 +3273,39 @@
         <w:tc>
           <w:tcPr>
             <w:tcW w:w="2689" w:type="dxa"/>
-          </w:tcPr>
-          <w:p>
-            <w:pPr>
-              <w:rPr>
-                <w:lang w:val="en-US"/>
-              </w:rPr>
-            </w:pPr>
+            <w:tcMar/>
+          </w:tcPr>
+          <w:p>
+            <w:pPr>
+              <w:rPr>
+                <w:lang w:val="en-US"/>
+              </w:rPr>
+            </w:pPr>
+            <w:r>
+              <w:rPr>
+                <w:lang w:val="en-US"/>
+              </w:rPr>
+              <w:t xml:space="preserve">Password </w:t>
+            </w:r>
           </w:p>
         </w:tc>
         <w:tc>
           <w:tcPr>
             <w:tcW w:w="6327" w:type="dxa"/>
-          </w:tcPr>
-          <w:p>
-            <w:pPr>
-              <w:rPr>
-                <w:lang w:val="en-US"/>
-              </w:rPr>
-            </w:pPr>
+            <w:tcMar/>
+          </w:tcPr>
+          <w:p>
+            <w:pPr>
+              <w:rPr>
+                <w:lang w:val="en-US"/>
+              </w:rPr>
+            </w:pPr>
+            <w:r>
+              <w:rPr>
+                <w:lang w:val="en-US"/>
+              </w:rPr>
+              <w:t>The password is the Password of  a specific provider.</w:t>
+            </w:r>
           </w:p>
         </w:tc>
       </w:tr>
@@ -2390,25 +3313,77 @@
         <w:tc>
           <w:tcPr>
             <w:tcW w:w="2689" w:type="dxa"/>
-          </w:tcPr>
-          <w:p>
-            <w:pPr>
-              <w:rPr>
-                <w:lang w:val="en-US"/>
-              </w:rPr>
-            </w:pPr>
+            <w:tcMar/>
+          </w:tcPr>
+          <w:p>
+            <w:pPr>
+              <w:rPr>
+                <w:lang w:val="en-US"/>
+              </w:rPr>
+            </w:pPr>
+            <w:r>
+              <w:rPr>
+                <w:lang w:val="en-US"/>
+              </w:rPr>
+              <w:t xml:space="preserve">NameTitle </w:t>
+            </w:r>
           </w:p>
         </w:tc>
         <w:tc>
           <w:tcPr>
             <w:tcW w:w="6327" w:type="dxa"/>
-          </w:tcPr>
-          <w:p>
-            <w:pPr>
-              <w:rPr>
-                <w:lang w:val="en-US"/>
-              </w:rPr>
-            </w:pPr>
+            <w:tcMar/>
+          </w:tcPr>
+          <w:p>
+            <w:pPr>
+              <w:rPr>
+                <w:lang w:val="en-US"/>
+              </w:rPr>
+            </w:pPr>
+            <w:r>
+              <w:rPr>
+                <w:lang w:val="en-US"/>
+              </w:rPr>
+              <w:t xml:space="preserve">The </w:t>
+            </w:r>
+            <w:proofErr w:type="spellStart"/>
+            <w:r>
+              <w:rPr>
+                <w:lang w:val="en-US"/>
+              </w:rPr>
+              <w:t>NameTitle</w:t>
+            </w:r>
+            <w:proofErr w:type="spellEnd"/>
+            <w:r>
+              <w:rPr>
+                <w:lang w:val="en-US"/>
+              </w:rPr>
+              <w:t xml:space="preserve"> </w:t>
+            </w:r>
+            <w:r>
+              <w:rPr>
+                <w:lang w:val="en-US"/>
+              </w:rPr>
+              <w:t>represents</w:t>
+            </w:r>
+            <w:r>
+              <w:rPr>
+                <w:lang w:val="en-US"/>
+              </w:rPr>
+              <w:t xml:space="preserve"> the first title of the  provider Name can be </w:t>
+            </w:r>
+            <w:r>
+              <w:rPr>
+                <w:lang w:val="en-US"/>
+              </w:rPr>
+              <w:t>Dr,Mr,Ms</w:t>
+            </w:r>
+            <w:r>
+              <w:rPr>
+                <w:lang w:val="en-US"/>
+              </w:rPr>
+              <w:t xml:space="preserve"> or Nurse. </w:t>
+            </w:r>
           </w:p>
         </w:tc>
       </w:tr>
@@ -2416,25 +3391,600 @@
         <w:tc>
           <w:tcPr>
             <w:tcW w:w="2689" w:type="dxa"/>
-          </w:tcPr>
-          <w:p>
-            <w:pPr>
-              <w:rPr>
-                <w:lang w:val="en-US"/>
-              </w:rPr>
-            </w:pPr>
+            <w:tcMar/>
+          </w:tcPr>
+          <w:p>
+            <w:pPr>
+              <w:rPr>
+                <w:lang w:val="en-US"/>
+              </w:rPr>
+            </w:pPr>
+            <w:r>
+              <w:rPr>
+                <w:lang w:val="en-US"/>
+              </w:rPr>
+              <w:t xml:space="preserve">Name </w:t>
+            </w:r>
           </w:p>
         </w:tc>
         <w:tc>
           <w:tcPr>
             <w:tcW w:w="6327" w:type="dxa"/>
-          </w:tcPr>
-          <w:p>
-            <w:pPr>
-              <w:rPr>
-                <w:lang w:val="en-US"/>
-              </w:rPr>
-            </w:pPr>
+            <w:tcMar/>
+          </w:tcPr>
+          <w:p>
+            <w:pPr>
+              <w:rPr>
+                <w:lang w:val="en-US"/>
+              </w:rPr>
+            </w:pPr>
+            <w:r>
+              <w:rPr>
+                <w:lang w:val="en-US"/>
+              </w:rPr>
+              <w:t xml:space="preserve">The Name </w:t>
+            </w:r>
+            <w:r>
+              <w:rPr>
+                <w:lang w:val="en-US"/>
+              </w:rPr>
+              <w:t>represents</w:t>
+            </w:r>
+            <w:r>
+              <w:rPr>
+                <w:lang w:val="en-US"/>
+              </w:rPr>
+              <w:t xml:space="preserve"> Name of Provider. </w:t>
+            </w:r>
+          </w:p>
+        </w:tc>
+      </w:tr>
+      <w:tr>
+        <w:tc>
+          <w:tcPr>
+            <w:tcW w:w="2689" w:type="dxa"/>
+            <w:tcMar/>
+          </w:tcPr>
+          <w:p>
+            <w:pPr>
+              <w:pStyle w:val="Normal"/>
+              <w:rPr>
+                <w:lang w:val="en-US"/>
+              </w:rPr>
+            </w:pPr>
+            <w:r>
+              <w:rPr>
+                <w:lang w:val="en-US"/>
+              </w:rPr>
+              <w:t xml:space="preserve">Email </w:t>
+            </w:r>
+          </w:p>
+        </w:tc>
+        <w:tc>
+          <w:tcPr>
+            <w:tcW w:w="6327" w:type="dxa"/>
+            <w:tcMar/>
+          </w:tcPr>
+          <w:p>
+            <w:pPr>
+              <w:pStyle w:val="Normal"/>
+              <w:rPr>
+                <w:lang w:val="en-US"/>
+              </w:rPr>
+            </w:pPr>
+            <w:r>
+              <w:rPr>
+                <w:lang w:val="en-US"/>
+              </w:rPr>
+              <w:t xml:space="preserve">The Email  Address represents Email of Provider. </w:t>
+            </w:r>
+          </w:p>
+        </w:tc>
+      </w:tr>
+      <w:tr>
+        <w:tc>
+          <w:tcPr>
+            <w:tcW w:w="2689" w:type="dxa"/>
+            <w:tcMar/>
+          </w:tcPr>
+          <w:p>
+            <w:pPr>
+              <w:pStyle w:val="Normal"/>
+              <w:rPr>
+                <w:lang w:val="en-US"/>
+              </w:rPr>
+            </w:pPr>
+            <w:r>
+              <w:rPr>
+                <w:lang w:val="en-US"/>
+              </w:rPr>
+              <w:t xml:space="preserve">Designation </w:t>
+            </w:r>
+          </w:p>
+        </w:tc>
+        <w:tc>
+          <w:tcPr>
+            <w:tcW w:w="6327" w:type="dxa"/>
+            <w:tcMar/>
+          </w:tcPr>
+          <w:p>
+            <w:pPr>
+              <w:pStyle w:val="Normal"/>
+              <w:rPr>
+                <w:lang w:val="en-US"/>
+              </w:rPr>
+            </w:pPr>
+            <w:r>
+              <w:rPr>
+                <w:lang w:val="en-US"/>
+              </w:rPr>
+              <w:t xml:space="preserve">The Designation </w:t>
+            </w:r>
+            <w:r>
+              <w:rPr>
+                <w:lang w:val="en-US"/>
+              </w:rPr>
+              <w:t>represents</w:t>
+            </w:r>
+            <w:r>
+              <w:rPr>
+                <w:lang w:val="en-US"/>
+              </w:rPr>
+              <w:t xml:space="preserve"> Designation of the Provider. </w:t>
+            </w:r>
+          </w:p>
+        </w:tc>
+      </w:tr>
+      <w:tr>
+        <w:tc>
+          <w:tcPr>
+            <w:tcW w:w="2689" w:type="dxa"/>
+            <w:tcMar/>
+          </w:tcPr>
+          <w:p>
+            <w:pPr>
+              <w:pStyle w:val="Normal"/>
+              <w:rPr>
+                <w:lang w:val="en-US"/>
+              </w:rPr>
+            </w:pPr>
+            <w:r>
+              <w:rPr>
+                <w:lang w:val="en-US"/>
+              </w:rPr>
+              <w:t xml:space="preserve">MedicalDegree </w:t>
+            </w:r>
+          </w:p>
+        </w:tc>
+        <w:tc>
+          <w:tcPr>
+            <w:tcW w:w="6327" w:type="dxa"/>
+            <w:tcMar/>
+          </w:tcPr>
+          <w:p>
+            <w:pPr>
+              <w:pStyle w:val="Normal"/>
+              <w:rPr>
+                <w:lang w:val="en-US"/>
+              </w:rPr>
+            </w:pPr>
+            <w:r>
+              <w:rPr>
+                <w:lang w:val="en-US"/>
+              </w:rPr>
+              <w:t xml:space="preserve">The </w:t>
+            </w:r>
+            <w:proofErr w:type="spellStart"/>
+            <w:r>
+              <w:rPr>
+                <w:lang w:val="en-US"/>
+              </w:rPr>
+              <w:t>MedicalDegree</w:t>
+            </w:r>
+            <w:proofErr w:type="spellEnd"/>
+            <w:r>
+              <w:rPr>
+                <w:lang w:val="en-US"/>
+              </w:rPr>
+              <w:t xml:space="preserve"> is a string represented by </w:t>
+            </w:r>
+            <w:r>
+              <w:rPr>
+                <w:noProof w:val="0"/>
+                <w:lang w:val="en-IN"/>
+              </w:rPr>
+              <w:t>MedicalDegree</w:t>
+            </w:r>
+            <w:r>
+              <w:rPr>
+                <w:lang w:val="en-US"/>
+              </w:rPr>
+              <w:t xml:space="preserve"> of Provider. </w:t>
+            </w:r>
+          </w:p>
+        </w:tc>
+      </w:tr>
+      <w:tr>
+        <w:tc>
+          <w:tcPr>
+            <w:tcW w:w="2689" w:type="dxa"/>
+            <w:tcMar/>
+          </w:tcPr>
+          <w:p>
+            <w:pPr>
+              <w:pStyle w:val="Normal"/>
+              <w:rPr>
+                <w:lang w:val="en-US"/>
+              </w:rPr>
+            </w:pPr>
+            <w:r>
+              <w:rPr>
+                <w:lang w:val="en-US"/>
+              </w:rPr>
+              <w:t xml:space="preserve">Mobile Number </w:t>
+            </w:r>
+          </w:p>
+        </w:tc>
+        <w:tc>
+          <w:tcPr>
+            <w:tcW w:w="6327" w:type="dxa"/>
+            <w:tcMar/>
+          </w:tcPr>
+          <w:p>
+            <w:pPr>
+              <w:pStyle w:val="Normal"/>
+              <w:rPr>
+                <w:lang w:val="en-US"/>
+              </w:rPr>
+            </w:pPr>
+            <w:r>
+              <w:rPr>
+                <w:lang w:val="en-US"/>
+              </w:rPr>
+              <w:t xml:space="preserve">The Mobile Number </w:t>
+            </w:r>
+            <w:r>
+              <w:rPr>
+                <w:lang w:val="en-US"/>
+              </w:rPr>
+              <w:t>represents</w:t>
+            </w:r>
+            <w:r>
+              <w:rPr>
+                <w:lang w:val="en-US"/>
+              </w:rPr>
+              <w:t xml:space="preserve"> mobile number of the provider. </w:t>
+            </w:r>
+          </w:p>
+        </w:tc>
+      </w:tr>
+      <w:tr>
+        <w:tc>
+          <w:tcPr>
+            <w:tcW w:w="2689" w:type="dxa"/>
+            <w:tcMar/>
+          </w:tcPr>
+          <w:p>
+            <w:pPr>
+              <w:pStyle w:val="Normal"/>
+              <w:rPr>
+                <w:lang w:val="en-US"/>
+              </w:rPr>
+            </w:pPr>
+            <w:r>
+              <w:rPr>
+                <w:lang w:val="en-US"/>
+              </w:rPr>
+              <w:t xml:space="preserve">Image </w:t>
+            </w:r>
+          </w:p>
+        </w:tc>
+        <w:tc>
+          <w:tcPr>
+            <w:tcW w:w="6327" w:type="dxa"/>
+            <w:tcMar/>
+          </w:tcPr>
+          <w:p>
+            <w:pPr>
+              <w:pStyle w:val="Normal"/>
+              <w:rPr>
+                <w:lang w:val="en-US"/>
+              </w:rPr>
+            </w:pPr>
+            <w:r>
+              <w:rPr>
+                <w:lang w:val="en-US"/>
+              </w:rPr>
+              <w:t xml:space="preserve">The Image  field stores Image  </w:t>
+            </w:r>
+            <w:proofErr w:type="spellStart"/>
+            <w:r>
+              <w:rPr>
+                <w:lang w:val="en-US"/>
+              </w:rPr>
+              <w:t>ie</w:t>
+            </w:r>
+            <w:proofErr w:type="spellEnd"/>
+            <w:r>
+              <w:rPr>
+                <w:lang w:val="en-US"/>
+              </w:rPr>
+              <w:t xml:space="preserve"> Profile Picture of the Provider in byte format .</w:t>
+            </w:r>
+          </w:p>
+        </w:tc>
+      </w:tr>
+      <w:tr>
+        <w:tc>
+          <w:tcPr>
+            <w:tcW w:w="2689" w:type="dxa"/>
+            <w:tcMar/>
+          </w:tcPr>
+          <w:p>
+            <w:pPr>
+              <w:pStyle w:val="Normal"/>
+              <w:rPr>
+                <w:lang w:val="en-US"/>
+              </w:rPr>
+            </w:pPr>
+            <w:r>
+              <w:rPr>
+                <w:lang w:val="en-US"/>
+              </w:rPr>
+              <w:t xml:space="preserve">Room Name </w:t>
+            </w:r>
+          </w:p>
+        </w:tc>
+        <w:tc>
+          <w:tcPr>
+            <w:tcW w:w="6327" w:type="dxa"/>
+            <w:tcMar/>
+          </w:tcPr>
+          <w:p>
+            <w:pPr>
+              <w:pStyle w:val="Normal"/>
+              <w:rPr>
+                <w:lang w:val="en-US"/>
+              </w:rPr>
+            </w:pPr>
+            <w:r>
+              <w:rPr>
+                <w:lang w:val="en-US"/>
+              </w:rPr>
+              <w:t xml:space="preserve">The Room Name </w:t>
+            </w:r>
+            <w:r>
+              <w:rPr>
+                <w:lang w:val="en-US"/>
+              </w:rPr>
+              <w:t>represents</w:t>
+            </w:r>
+            <w:r>
+              <w:rPr>
+                <w:lang w:val="en-US"/>
+              </w:rPr>
+              <w:t xml:space="preserve"> name of the Jitsi Room of  Provider.</w:t>
+            </w:r>
+          </w:p>
+        </w:tc>
+      </w:tr>
+      <w:tr>
+        <w:tc>
+          <w:tcPr>
+            <w:tcW w:w="2689" w:type="dxa"/>
+            <w:tcMar/>
+          </w:tcPr>
+          <w:p>
+            <w:pPr>
+              <w:pStyle w:val="Normal"/>
+              <w:rPr>
+                <w:lang w:val="en-US"/>
+              </w:rPr>
+            </w:pPr>
+            <w:r>
+              <w:rPr>
+                <w:lang w:val="en-US"/>
+              </w:rPr>
+              <w:t xml:space="preserve">Room Key </w:t>
+            </w:r>
+          </w:p>
+        </w:tc>
+        <w:tc>
+          <w:tcPr>
+            <w:tcW w:w="6327" w:type="dxa"/>
+            <w:tcMar/>
+          </w:tcPr>
+          <w:p>
+            <w:pPr>
+              <w:pStyle w:val="Normal"/>
+              <w:rPr>
+                <w:lang w:val="en-US"/>
+              </w:rPr>
+            </w:pPr>
+            <w:r>
+              <w:rPr>
+                <w:lang w:val="en-US"/>
+              </w:rPr>
+              <w:t xml:space="preserve">The Room Key </w:t>
+            </w:r>
+            <w:r>
+              <w:rPr>
+                <w:lang w:val="en-US"/>
+              </w:rPr>
+              <w:t>represents</w:t>
+            </w:r>
+            <w:r>
+              <w:rPr>
+                <w:lang w:val="en-US"/>
+              </w:rPr>
+              <w:t xml:space="preserve"> Key of the Room of Jitsi Video Platform. </w:t>
+            </w:r>
+          </w:p>
+        </w:tc>
+      </w:tr>
+      <w:tr>
+        <w:tc>
+          <w:tcPr>
+            <w:tcW w:w="2689" w:type="dxa"/>
+            <w:tcMar/>
+          </w:tcPr>
+          <w:p>
+            <w:pPr>
+              <w:pStyle w:val="Normal"/>
+              <w:rPr>
+                <w:lang w:val="en-US"/>
+              </w:rPr>
+            </w:pPr>
+            <w:r>
+              <w:rPr>
+                <w:lang w:val="en-US"/>
+              </w:rPr>
+              <w:t xml:space="preserve">Url </w:t>
+            </w:r>
+          </w:p>
+        </w:tc>
+        <w:tc>
+          <w:tcPr>
+            <w:tcW w:w="6327" w:type="dxa"/>
+            <w:tcMar/>
+          </w:tcPr>
+          <w:p>
+            <w:pPr>
+              <w:pStyle w:val="Normal"/>
+              <w:rPr>
+                <w:lang w:val="en-US"/>
+              </w:rPr>
+            </w:pPr>
+            <w:r>
+              <w:rPr>
+                <w:lang w:val="en-US"/>
+              </w:rPr>
+              <w:t xml:space="preserve">The </w:t>
+            </w:r>
+            <w:proofErr w:type="spellStart"/>
+            <w:r>
+              <w:rPr>
+                <w:lang w:val="en-US"/>
+              </w:rPr>
+              <w:t>Url</w:t>
+            </w:r>
+            <w:proofErr w:type="spellEnd"/>
+            <w:r>
+              <w:rPr>
+                <w:lang w:val="en-US"/>
+              </w:rPr>
+              <w:t xml:space="preserve"> </w:t>
+            </w:r>
+            <w:r>
+              <w:rPr>
+                <w:lang w:val="en-US"/>
+              </w:rPr>
+              <w:t>represents</w:t>
+            </w:r>
+            <w:r>
+              <w:rPr>
+                <w:lang w:val="en-US"/>
+              </w:rPr>
+              <w:t xml:space="preserve"> </w:t>
+            </w:r>
+            <w:proofErr w:type="spellStart"/>
+            <w:r>
+              <w:rPr>
+                <w:lang w:val="en-US"/>
+              </w:rPr>
+              <w:t>Url</w:t>
+            </w:r>
+            <w:proofErr w:type="spellEnd"/>
+            <w:r>
+              <w:rPr>
+                <w:lang w:val="en-US"/>
+              </w:rPr>
+              <w:t xml:space="preserve">  Parameter (</w:t>
+            </w:r>
+            <w:proofErr w:type="spellStart"/>
+            <w:r>
+              <w:rPr>
+                <w:lang w:val="en-US"/>
+              </w:rPr>
+              <w:t>ie</w:t>
+            </w:r>
+            <w:proofErr w:type="spellEnd"/>
+            <w:r>
+              <w:rPr>
+                <w:lang w:val="en-US"/>
+              </w:rPr>
+              <w:t xml:space="preserve"> Default provider Name) that is to be appended to Application </w:t>
+            </w:r>
+            <w:proofErr w:type="spellStart"/>
+            <w:r>
+              <w:rPr>
+                <w:lang w:val="en-US"/>
+              </w:rPr>
+              <w:t>Url</w:t>
+            </w:r>
+            <w:proofErr w:type="spellEnd"/>
+            <w:r>
+              <w:rPr>
+                <w:lang w:val="en-US"/>
+              </w:rPr>
+              <w:t xml:space="preserve"> .</w:t>
+            </w:r>
+          </w:p>
+        </w:tc>
+      </w:tr>
+      <w:tr>
+        <w:tc>
+          <w:tcPr>
+            <w:tcW w:w="2689" w:type="dxa"/>
+            <w:tcMar/>
+          </w:tcPr>
+          <w:p>
+            <w:pPr>
+              <w:pStyle w:val="Normal"/>
+              <w:rPr>
+                <w:lang w:val="en-US"/>
+              </w:rPr>
+            </w:pPr>
+            <w:r>
+              <w:rPr>
+                <w:lang w:val="en-US"/>
+              </w:rPr>
+              <w:t xml:space="preserve">PracticeId </w:t>
+            </w:r>
+          </w:p>
+        </w:tc>
+        <w:tc>
+          <w:tcPr>
+            <w:tcW w:w="6327" w:type="dxa"/>
+            <w:tcMar/>
+          </w:tcPr>
+          <w:p>
+            <w:pPr>
+              <w:pStyle w:val="Normal"/>
+              <w:rPr>
+                <w:lang w:val="en-US"/>
+              </w:rPr>
+            </w:pPr>
+            <w:r>
+              <w:rPr>
+                <w:lang w:val="en-US"/>
+              </w:rPr>
+              <w:t xml:space="preserve">The </w:t>
+            </w:r>
+            <w:proofErr w:type="spellStart"/>
+            <w:r>
+              <w:rPr>
+                <w:lang w:val="en-US"/>
+              </w:rPr>
+              <w:t>PracticeId</w:t>
+            </w:r>
+            <w:proofErr w:type="spellEnd"/>
+            <w:r>
+              <w:rPr>
+                <w:lang w:val="en-US"/>
+              </w:rPr>
+              <w:t xml:space="preserve">  is a foreign key relationship that maps every provider with a specific Practice.</w:t>
+            </w:r>
           </w:p>
         </w:tc>
       </w:tr>
@@ -2461,10 +4011,324 @@
     </w:p>
     <w:p>
       <w:pPr>
-        <w:rPr>
-          <w:lang w:val="en-US"/>
-        </w:rPr>
-      </w:pPr>
+        <w:pStyle w:val="Normal"/>
+        <w:rPr>
+          <w:lang w:val="en-US"/>
+        </w:rPr>
+      </w:pPr>
+    </w:p>
+    <w:tbl>
+      <w:tblPr>
+        <w:tblStyle w:val="TableGrid"/>
+        <w:tblW w:w="0" w:type="auto"/>
+        <w:tblLayout w:type="fixed"/>
+        <w:tblLook w:val="06A0" w:firstRow="1" w:lastRow="0" w:firstColumn="1" w:lastColumn="0" w:noHBand="1" w:noVBand="1"/>
+      </w:tblPr>
+      <w:tblGrid>
+        <w:gridCol w:w="2685"/>
+        <w:gridCol w:w="6341"/>
+      </w:tblGrid>
+      <w:tr>
+        <w:tc>
+          <w:tcPr>
+            <w:tcW w:w="2685" w:type="dxa"/>
+            <w:tcMar/>
+          </w:tcPr>
+          <w:p>
+            <w:pPr>
+              <w:pStyle w:val="Normal"/>
+              <w:rPr>
+                <w:lang w:val="en-US"/>
+              </w:rPr>
+            </w:pPr>
+            <w:r>
+              <w:rPr>
+                <w:lang w:val="en-US"/>
+              </w:rPr>
+              <w:t xml:space="preserve">PatientId </w:t>
+            </w:r>
+          </w:p>
+        </w:tc>
+        <w:tc>
+          <w:tcPr>
+            <w:tcW w:w="6341" w:type="dxa"/>
+            <w:tcMar/>
+          </w:tcPr>
+          <w:p>
+            <w:pPr>
+              <w:pStyle w:val="Normal"/>
+              <w:rPr>
+                <w:lang w:val="en-US"/>
+              </w:rPr>
+            </w:pPr>
+            <w:r>
+              <w:rPr>
+                <w:lang w:val="en-US"/>
+              </w:rPr>
+              <w:t xml:space="preserve">This is a unique identifier in DB for a specific patient. </w:t>
+            </w:r>
+          </w:p>
+        </w:tc>
+      </w:tr>
+      <w:tr>
+        <w:tc>
+          <w:tcPr>
+            <w:tcW w:w="2685" w:type="dxa"/>
+            <w:tcMar/>
+          </w:tcPr>
+          <w:p>
+            <w:pPr>
+              <w:pStyle w:val="Normal"/>
+              <w:rPr>
+                <w:lang w:val="en-US"/>
+              </w:rPr>
+            </w:pPr>
+            <w:r>
+              <w:rPr>
+                <w:lang w:val="en-US"/>
+              </w:rPr>
+              <w:t xml:space="preserve">Appointment Date </w:t>
+            </w:r>
+          </w:p>
+        </w:tc>
+        <w:tc>
+          <w:tcPr>
+            <w:tcW w:w="6341" w:type="dxa"/>
+            <w:tcMar/>
+          </w:tcPr>
+          <w:p>
+            <w:pPr>
+              <w:pStyle w:val="Normal"/>
+              <w:rPr>
+                <w:lang w:val="en-US"/>
+              </w:rPr>
+            </w:pPr>
+            <w:r>
+              <w:rPr>
+                <w:lang w:val="en-US"/>
+              </w:rPr>
+              <w:t>The Appointment Date is a Date field that stores the Date of Appointment.</w:t>
+            </w:r>
+          </w:p>
+        </w:tc>
+      </w:tr>
+      <w:tr>
+        <w:tc>
+          <w:tcPr>
+            <w:tcW w:w="2685" w:type="dxa"/>
+            <w:tcMar/>
+          </w:tcPr>
+          <w:p>
+            <w:pPr>
+              <w:pStyle w:val="Normal"/>
+              <w:rPr>
+                <w:lang w:val="en-US"/>
+              </w:rPr>
+            </w:pPr>
+            <w:r>
+              <w:rPr>
+                <w:lang w:val="en-US"/>
+              </w:rPr>
+              <w:t xml:space="preserve">Start Time </w:t>
+            </w:r>
+          </w:p>
+        </w:tc>
+        <w:tc>
+          <w:tcPr>
+            <w:tcW w:w="6341" w:type="dxa"/>
+            <w:tcMar/>
+          </w:tcPr>
+          <w:p>
+            <w:pPr>
+              <w:pStyle w:val="Normal"/>
+              <w:rPr>
+                <w:lang w:val="en-US"/>
+              </w:rPr>
+            </w:pPr>
+            <w:r>
+              <w:rPr>
+                <w:lang w:val="en-US"/>
+              </w:rPr>
+              <w:t xml:space="preserve">The Start Time stores the time when video conferencing of patient and doctor starts. </w:t>
+            </w:r>
+          </w:p>
+        </w:tc>
+      </w:tr>
+      <w:tr>
+        <w:tc>
+          <w:tcPr>
+            <w:tcW w:w="2685" w:type="dxa"/>
+            <w:tcMar/>
+          </w:tcPr>
+          <w:p>
+            <w:pPr>
+              <w:pStyle w:val="Normal"/>
+              <w:rPr>
+                <w:lang w:val="en-US"/>
+              </w:rPr>
+            </w:pPr>
+            <w:r>
+              <w:rPr>
+                <w:lang w:val="en-US"/>
+              </w:rPr>
+              <w:t xml:space="preserve">End Time </w:t>
+            </w:r>
+          </w:p>
+        </w:tc>
+        <w:tc>
+          <w:tcPr>
+            <w:tcW w:w="6341" w:type="dxa"/>
+            <w:tcMar/>
+          </w:tcPr>
+          <w:p>
+            <w:pPr>
+              <w:pStyle w:val="Normal"/>
+              <w:rPr>
+                <w:lang w:val="en-US"/>
+              </w:rPr>
+            </w:pPr>
+            <w:r>
+              <w:rPr>
+                <w:lang w:val="en-US"/>
+              </w:rPr>
+              <w:t>The End Time stores the time when video conferencing  of doctor and patient ends.</w:t>
+            </w:r>
+          </w:p>
+        </w:tc>
+      </w:tr>
+      <w:tr>
+        <w:tc>
+          <w:tcPr>
+            <w:tcW w:w="2685" w:type="dxa"/>
+            <w:tcMar/>
+          </w:tcPr>
+          <w:p>
+            <w:pPr>
+              <w:pStyle w:val="Normal"/>
+              <w:rPr>
+                <w:lang w:val="en-US"/>
+              </w:rPr>
+            </w:pPr>
+            <w:r>
+              <w:rPr>
+                <w:lang w:val="en-US"/>
+              </w:rPr>
+              <w:t xml:space="preserve">Url </w:t>
+            </w:r>
+          </w:p>
+        </w:tc>
+        <w:tc>
+          <w:tcPr>
+            <w:tcW w:w="6341" w:type="dxa"/>
+            <w:tcMar/>
+          </w:tcPr>
+          <w:p>
+            <w:pPr>
+              <w:pStyle w:val="Normal"/>
+              <w:rPr>
+                <w:lang w:val="en-US"/>
+              </w:rPr>
+            </w:pPr>
+            <w:r>
+              <w:rPr>
+                <w:lang w:val="en-US"/>
+              </w:rPr>
+              <w:t xml:space="preserve">The </w:t>
+            </w:r>
+            <w:proofErr w:type="spellStart"/>
+            <w:r>
+              <w:rPr>
+                <w:lang w:val="en-US"/>
+              </w:rPr>
+              <w:t>Url</w:t>
+            </w:r>
+            <w:proofErr w:type="spellEnd"/>
+            <w:r>
+              <w:rPr>
+                <w:lang w:val="en-US"/>
+              </w:rPr>
+              <w:t xml:space="preserve"> consists of </w:t>
+            </w:r>
+            <w:proofErr w:type="spellStart"/>
+            <w:r>
+              <w:rPr>
+                <w:lang w:val="en-US"/>
+              </w:rPr>
+              <w:t>Url</w:t>
+            </w:r>
+            <w:proofErr w:type="spellEnd"/>
+            <w:r>
+              <w:rPr>
+                <w:lang w:val="en-US"/>
+              </w:rPr>
+              <w:t xml:space="preserve"> parameter (Name of Attending Doctor) that is appended to application Url.</w:t>
+            </w:r>
+          </w:p>
+        </w:tc>
+      </w:tr>
+      <w:tr>
+        <w:tc>
+          <w:tcPr>
+            <w:tcW w:w="2685" w:type="dxa"/>
+            <w:tcMar/>
+          </w:tcPr>
+          <w:p>
+            <w:pPr>
+              <w:pStyle w:val="Normal"/>
+              <w:rPr>
+                <w:lang w:val="en-US"/>
+              </w:rPr>
+            </w:pPr>
+            <w:r>
+              <w:rPr>
+                <w:lang w:val="en-US"/>
+              </w:rPr>
+              <w:t xml:space="preserve">ProviderId </w:t>
+            </w:r>
+          </w:p>
+        </w:tc>
+        <w:tc>
+          <w:tcPr>
+            <w:tcW w:w="6341" w:type="dxa"/>
+            <w:tcMar/>
+          </w:tcPr>
+          <w:p>
+            <w:pPr>
+              <w:pStyle w:val="Normal"/>
+              <w:rPr>
+                <w:lang w:val="en-US"/>
+              </w:rPr>
+            </w:pPr>
+            <w:r>
+              <w:rPr>
+                <w:lang w:val="en-US"/>
+              </w:rPr>
+              <w:t>This is foreign Key relationship that  maps patients to a particular provider with the help of providerId.</w:t>
+            </w:r>
+          </w:p>
+        </w:tc>
+      </w:tr>
+    </w:tbl>
+    <w:p>
+      <w:pPr>
+        <w:pStyle w:val="Normal"/>
+        <w:rPr>
+          <w:lang w:val="en-US"/>
+        </w:rPr>
+      </w:pPr>
+    </w:p>
+    <w:p>
+      <w:pPr>
+        <w:rPr>
+          <w:lang w:val="en-US"/>
+        </w:rPr>
+      </w:pPr>
+      <w:r>
+        <w:rPr>
+          <w:lang w:val="en-US"/>
+        </w:rPr>
+        <w:t xml:space="preserve"> </w:t>
+      </w:r>
     </w:p>
     <w:p>
       <w:pPr>
@@ -2487,7 +4351,7 @@
           <w:lang w:val="en-US"/>
         </w:rPr>
       </w:pPr>
-      <w:bookmarkStart w:id="6" w:name="_Toc47708372"/>
+      <w:bookmarkStart w:name="_Toc47708372" w:id="6"/>
       <w:r>
         <w:rPr>
           <w:lang w:val="en-US"/>
@@ -2819,7 +4683,7 @@
           <w:lang w:val="en-US"/>
         </w:rPr>
       </w:pPr>
-      <w:bookmarkStart w:id="7" w:name="_Toc47708374"/>
+      <w:bookmarkStart w:name="_Toc47708374" w:id="7"/>
       <w:r>
         <w:rPr>
           <w:lang w:val="en-US"/>
@@ -2849,7 +4713,7 @@
           <w:lang w:val="en-US"/>
         </w:rPr>
       </w:pPr>
-      <w:bookmarkStart w:id="8" w:name="_Toc47708375"/>
+      <w:bookmarkStart w:name="_Toc47708375" w:id="8"/>
       <w:r>
         <w:rPr>
           <w:lang w:val="en-US"/>
@@ -2886,7 +4750,7 @@
       </w:pPr>
     </w:p>
     <w:sectPr>
-      <w:pgSz w:w="11906" w:h="16838"/>
+      <w:pgSz w:w="11906" w:h="16838" w:orient="portrait"/>
       <w:pgMar w:top="1440" w:right="1440" w:bottom="1440" w:left="1440" w:header="708" w:footer="708" w:gutter="0"/>
       <w:cols w:space="708"/>
       <w:docGrid w:linePitch="360"/>
@@ -2910,7 +4774,7 @@
         <w:ind w:left="720" w:hanging="360"/>
       </w:pPr>
       <w:rPr>
-        <w:rFonts w:ascii="Symbol" w:hAnsi="Symbol" w:hint="default"/>
+        <w:rFonts w:hint="default" w:ascii="Symbol" w:hAnsi="Symbol"/>
       </w:rPr>
     </w:lvl>
     <w:lvl w:ilvl="1" w:tplc="40090003" w:tentative="1">
@@ -2922,7 +4786,7 @@
         <w:ind w:left="1440" w:hanging="360"/>
       </w:pPr>
       <w:rPr>
-        <w:rFonts w:ascii="Courier New" w:hAnsi="Courier New" w:cs="Courier New" w:hint="default"/>
+        <w:rFonts w:hint="default" w:ascii="Courier New" w:hAnsi="Courier New" w:cs="Courier New"/>
       </w:rPr>
     </w:lvl>
     <w:lvl w:ilvl="2" w:tplc="40090005" w:tentative="1">
@@ -2934,7 +4798,7 @@
         <w:ind w:left="2160" w:hanging="360"/>
       </w:pPr>
       <w:rPr>
-        <w:rFonts w:ascii="Wingdings" w:hAnsi="Wingdings" w:hint="default"/>
+        <w:rFonts w:hint="default" w:ascii="Wingdings" w:hAnsi="Wingdings"/>
       </w:rPr>
     </w:lvl>
     <w:lvl w:ilvl="3" w:tplc="40090001" w:tentative="1">
@@ -2946,7 +4810,7 @@
         <w:ind w:left="2880" w:hanging="360"/>
       </w:pPr>
       <w:rPr>
-        <w:rFonts w:ascii="Symbol" w:hAnsi="Symbol" w:hint="default"/>
+        <w:rFonts w:hint="default" w:ascii="Symbol" w:hAnsi="Symbol"/>
       </w:rPr>
     </w:lvl>
     <w:lvl w:ilvl="4" w:tplc="40090003" w:tentative="1">
@@ -2958,7 +4822,7 @@
         <w:ind w:left="3600" w:hanging="360"/>
       </w:pPr>
       <w:rPr>
-        <w:rFonts w:ascii="Courier New" w:hAnsi="Courier New" w:cs="Courier New" w:hint="default"/>
+        <w:rFonts w:hint="default" w:ascii="Courier New" w:hAnsi="Courier New" w:cs="Courier New"/>
       </w:rPr>
     </w:lvl>
     <w:lvl w:ilvl="5" w:tplc="40090005" w:tentative="1">
@@ -2970,7 +4834,7 @@
         <w:ind w:left="4320" w:hanging="360"/>
       </w:pPr>
       <w:rPr>
-        <w:rFonts w:ascii="Wingdings" w:hAnsi="Wingdings" w:hint="default"/>
+        <w:rFonts w:hint="default" w:ascii="Wingdings" w:hAnsi="Wingdings"/>
       </w:rPr>
     </w:lvl>
     <w:lvl w:ilvl="6" w:tplc="40090001" w:tentative="1">
@@ -2982,7 +4846,7 @@
         <w:ind w:left="5040" w:hanging="360"/>
       </w:pPr>
       <w:rPr>
-        <w:rFonts w:ascii="Symbol" w:hAnsi="Symbol" w:hint="default"/>
+        <w:rFonts w:hint="default" w:ascii="Symbol" w:hAnsi="Symbol"/>
       </w:rPr>
     </w:lvl>
     <w:lvl w:ilvl="7" w:tplc="40090003" w:tentative="1">
@@ -2994,7 +4858,7 @@
         <w:ind w:left="5760" w:hanging="360"/>
       </w:pPr>
       <w:rPr>
-        <w:rFonts w:ascii="Courier New" w:hAnsi="Courier New" w:cs="Courier New" w:hint="default"/>
+        <w:rFonts w:hint="default" w:ascii="Courier New" w:hAnsi="Courier New" w:cs="Courier New"/>
       </w:rPr>
     </w:lvl>
     <w:lvl w:ilvl="8" w:tplc="40090005" w:tentative="1">
@@ -3006,7 +4870,7 @@
         <w:ind w:left="6480" w:hanging="360"/>
       </w:pPr>
       <w:rPr>
-        <w:rFonts w:ascii="Wingdings" w:hAnsi="Wingdings" w:hint="default"/>
+        <w:rFonts w:hint="default" w:ascii="Wingdings" w:hAnsi="Wingdings"/>
       </w:rPr>
     </w:lvl>
   </w:abstractNum>
@@ -3098,7 +4962,7 @@
   </w:abstractNum>
   <w:abstractNum w:abstractNumId="2" w15:restartNumberingAfterBreak="0">
     <w:nsid w:val="6AD94A4A"/>
-    <w:multiLevelType w:val="multilevel"/>
+    <w:multiLevelType w:val="hybridMultilevel"/>
     <w:tmpl w:val="57EEE214"/>
     <w:lvl w:ilvl="0">
       <w:start w:val="1"/>
@@ -3280,7 +5144,7 @@
   <w:docDefaults>
     <w:rPrDefault>
       <w:rPr>
-        <w:rFonts w:asciiTheme="minorHAnsi" w:eastAsiaTheme="minorHAnsi" w:hAnsiTheme="minorHAnsi" w:cstheme="minorBidi"/>
+        <w:rFonts w:asciiTheme="minorHAnsi" w:hAnsiTheme="minorHAnsi" w:eastAsiaTheme="minorHAnsi" w:cstheme="minorBidi"/>
         <w:sz w:val="22"/>
         <w:szCs w:val="22"/>
         <w:lang w:val="en-IN" w:eastAsia="en-US" w:bidi="ar-SA"/>
@@ -3295,14 +5159,14 @@
   <w:latentStyles w:defLockedState="0" w:defUIPriority="99" w:defSemiHidden="0" w:defUnhideWhenUsed="0" w:defQFormat="0" w:count="376">
     <w:lsdException w:name="Normal" w:uiPriority="0" w:qFormat="1"/>
     <w:lsdException w:name="heading 1" w:uiPriority="9" w:qFormat="1"/>
-    <w:lsdException w:name="heading 2" w:semiHidden="1" w:uiPriority="9" w:unhideWhenUsed="1" w:qFormat="1"/>
-    <w:lsdException w:name="heading 3" w:semiHidden="1" w:uiPriority="9" w:unhideWhenUsed="1" w:qFormat="1"/>
-    <w:lsdException w:name="heading 4" w:semiHidden="1" w:uiPriority="9" w:unhideWhenUsed="1" w:qFormat="1"/>
-    <w:lsdException w:name="heading 5" w:semiHidden="1" w:uiPriority="9" w:unhideWhenUsed="1" w:qFormat="1"/>
-    <w:lsdException w:name="heading 6" w:semiHidden="1" w:uiPriority="9" w:unhideWhenUsed="1" w:qFormat="1"/>
-    <w:lsdException w:name="heading 7" w:semiHidden="1" w:uiPriority="9" w:unhideWhenUsed="1" w:qFormat="1"/>
-    <w:lsdException w:name="heading 8" w:semiHidden="1" w:uiPriority="9" w:unhideWhenUsed="1" w:qFormat="1"/>
-    <w:lsdException w:name="heading 9" w:semiHidden="1" w:uiPriority="9" w:unhideWhenUsed="1" w:qFormat="1"/>
+    <w:lsdException w:name="heading 2" w:uiPriority="9" w:semiHidden="1" w:unhideWhenUsed="1" w:qFormat="1"/>
+    <w:lsdException w:name="heading 3" w:uiPriority="9" w:semiHidden="1" w:unhideWhenUsed="1" w:qFormat="1"/>
+    <w:lsdException w:name="heading 4" w:uiPriority="9" w:semiHidden="1" w:unhideWhenUsed="1" w:qFormat="1"/>
+    <w:lsdException w:name="heading 5" w:uiPriority="9" w:semiHidden="1" w:unhideWhenUsed="1" w:qFormat="1"/>
+    <w:lsdException w:name="heading 6" w:uiPriority="9" w:semiHidden="1" w:unhideWhenUsed="1" w:qFormat="1"/>
+    <w:lsdException w:name="heading 7" w:uiPriority="9" w:semiHidden="1" w:unhideWhenUsed="1" w:qFormat="1"/>
+    <w:lsdException w:name="heading 8" w:uiPriority="9" w:semiHidden="1" w:unhideWhenUsed="1" w:qFormat="1"/>
+    <w:lsdException w:name="heading 9" w:uiPriority="9" w:semiHidden="1" w:unhideWhenUsed="1" w:qFormat="1"/>
     <w:lsdException w:name="index 1" w:semiHidden="1" w:unhideWhenUsed="1"/>
     <w:lsdException w:name="index 2" w:semiHidden="1" w:unhideWhenUsed="1"/>
     <w:lsdException w:name="index 3" w:semiHidden="1" w:unhideWhenUsed="1"/>
@@ -3312,22 +5176,22 @@
     <w:lsdException w:name="index 7" w:semiHidden="1" w:unhideWhenUsed="1"/>
     <w:lsdException w:name="index 8" w:semiHidden="1" w:unhideWhenUsed="1"/>
     <w:lsdException w:name="index 9" w:semiHidden="1" w:unhideWhenUsed="1"/>
-    <w:lsdException w:name="toc 1" w:semiHidden="1" w:uiPriority="39" w:unhideWhenUsed="1"/>
-    <w:lsdException w:name="toc 2" w:semiHidden="1" w:uiPriority="39" w:unhideWhenUsed="1"/>
-    <w:lsdException w:name="toc 3" w:semiHidden="1" w:uiPriority="39" w:unhideWhenUsed="1"/>
-    <w:lsdException w:name="toc 4" w:semiHidden="1" w:uiPriority="39" w:unhideWhenUsed="1"/>
-    <w:lsdException w:name="toc 5" w:semiHidden="1" w:uiPriority="39" w:unhideWhenUsed="1"/>
-    <w:lsdException w:name="toc 6" w:semiHidden="1" w:uiPriority="39" w:unhideWhenUsed="1"/>
-    <w:lsdException w:name="toc 7" w:semiHidden="1" w:uiPriority="39" w:unhideWhenUsed="1"/>
-    <w:lsdException w:name="toc 8" w:semiHidden="1" w:uiPriority="39" w:unhideWhenUsed="1"/>
-    <w:lsdException w:name="toc 9" w:semiHidden="1" w:uiPriority="39" w:unhideWhenUsed="1"/>
+    <w:lsdException w:name="toc 1" w:uiPriority="39" w:semiHidden="1" w:unhideWhenUsed="1"/>
+    <w:lsdException w:name="toc 2" w:uiPriority="39" w:semiHidden="1" w:unhideWhenUsed="1"/>
+    <w:lsdException w:name="toc 3" w:uiPriority="39" w:semiHidden="1" w:unhideWhenUsed="1"/>
+    <w:lsdException w:name="toc 4" w:uiPriority="39" w:semiHidden="1" w:unhideWhenUsed="1"/>
+    <w:lsdException w:name="toc 5" w:uiPriority="39" w:semiHidden="1" w:unhideWhenUsed="1"/>
+    <w:lsdException w:name="toc 6" w:uiPriority="39" w:semiHidden="1" w:unhideWhenUsed="1"/>
+    <w:lsdException w:name="toc 7" w:uiPriority="39" w:semiHidden="1" w:unhideWhenUsed="1"/>
+    <w:lsdException w:name="toc 8" w:uiPriority="39" w:semiHidden="1" w:unhideWhenUsed="1"/>
+    <w:lsdException w:name="toc 9" w:uiPriority="39" w:semiHidden="1" w:unhideWhenUsed="1"/>
     <w:lsdException w:name="Normal Indent" w:semiHidden="1" w:unhideWhenUsed="1"/>
     <w:lsdException w:name="footnote text" w:semiHidden="1" w:unhideWhenUsed="1"/>
     <w:lsdException w:name="annotation text" w:semiHidden="1" w:unhideWhenUsed="1"/>
     <w:lsdException w:name="header" w:semiHidden="1" w:unhideWhenUsed="1"/>
     <w:lsdException w:name="footer" w:semiHidden="1" w:unhideWhenUsed="1"/>
     <w:lsdException w:name="index heading" w:semiHidden="1" w:unhideWhenUsed="1"/>
-    <w:lsdException w:name="caption" w:semiHidden="1" w:uiPriority="35" w:unhideWhenUsed="1" w:qFormat="1"/>
+    <w:lsdException w:name="caption" w:uiPriority="35" w:semiHidden="1" w:unhideWhenUsed="1" w:qFormat="1"/>
     <w:lsdException w:name="table of figures" w:semiHidden="1" w:unhideWhenUsed="1"/>
     <w:lsdException w:name="envelope address" w:semiHidden="1" w:unhideWhenUsed="1"/>
     <w:lsdException w:name="envelope return" w:semiHidden="1" w:unhideWhenUsed="1"/>
@@ -3358,7 +5222,7 @@
     <w:lsdException w:name="Title" w:uiPriority="10" w:qFormat="1"/>
     <w:lsdException w:name="Closing" w:semiHidden="1" w:unhideWhenUsed="1"/>
     <w:lsdException w:name="Signature" w:semiHidden="1" w:unhideWhenUsed="1"/>
-    <w:lsdException w:name="Default Paragraph Font" w:semiHidden="1" w:uiPriority="1" w:unhideWhenUsed="1"/>
+    <w:lsdException w:name="Default Paragraph Font" w:uiPriority="1" w:semiHidden="1" w:unhideWhenUsed="1"/>
     <w:lsdException w:name="Body Text" w:semiHidden="1" w:unhideWhenUsed="1"/>
     <w:lsdException w:name="Body Text Indent" w:semiHidden="1" w:unhideWhenUsed="1"/>
     <w:lsdException w:name="List Continue" w:semiHidden="1" w:unhideWhenUsed="1"/>
@@ -3558,8 +5422,8 @@
     <w:lsdException w:name="Subtle Reference" w:uiPriority="31" w:qFormat="1"/>
     <w:lsdException w:name="Intense Reference" w:uiPriority="32" w:qFormat="1"/>
     <w:lsdException w:name="Book Title" w:uiPriority="33" w:qFormat="1"/>
-    <w:lsdException w:name="Bibliography" w:semiHidden="1" w:uiPriority="37" w:unhideWhenUsed="1"/>
-    <w:lsdException w:name="TOC Heading" w:semiHidden="1" w:uiPriority="39" w:unhideWhenUsed="1" w:qFormat="1"/>
+    <w:lsdException w:name="Bibliography" w:uiPriority="37" w:semiHidden="1" w:unhideWhenUsed="1"/>
+    <w:lsdException w:name="TOC Heading" w:uiPriority="39" w:semiHidden="1" w:unhideWhenUsed="1" w:qFormat="1"/>
     <w:lsdException w:name="Plain Table 1" w:uiPriority="41"/>
     <w:lsdException w:name="Plain Table 2" w:uiPriority="42"/>
     <w:lsdException w:name="Plain Table 3" w:uiPriority="43"/>
@@ -3670,7 +5534,7 @@
     <w:lsdException w:name="Unresolved Mention" w:semiHidden="1" w:unhideWhenUsed="1"/>
     <w:lsdException w:name="Smart Link" w:semiHidden="1" w:unhideWhenUsed="1"/>
   </w:latentStyles>
-  <w:style w:type="paragraph" w:default="1" w:styleId="Normal">
+  <w:style w:type="paragraph" w:styleId="Normal" w:default="1">
     <w:name w:val="Normal"/>
     <w:qFormat/>
   </w:style>
@@ -3689,7 +5553,7 @@
       <w:outlineLvl w:val="0"/>
     </w:pPr>
     <w:rPr>
-      <w:rFonts w:asciiTheme="majorHAnsi" w:eastAsiaTheme="majorEastAsia" w:hAnsiTheme="majorHAnsi" w:cstheme="majorBidi"/>
+      <w:rFonts w:asciiTheme="majorHAnsi" w:hAnsiTheme="majorHAnsi" w:eastAsiaTheme="majorEastAsia" w:cstheme="majorBidi"/>
       <w:color w:val="2F5496" w:themeColor="accent1" w:themeShade="BF"/>
       <w:sz w:val="32"/>
       <w:szCs w:val="32"/>
@@ -3711,19 +5575,19 @@
       <w:outlineLvl w:val="1"/>
     </w:pPr>
     <w:rPr>
-      <w:rFonts w:asciiTheme="majorHAnsi" w:eastAsiaTheme="majorEastAsia" w:hAnsiTheme="majorHAnsi" w:cstheme="majorBidi"/>
+      <w:rFonts w:asciiTheme="majorHAnsi" w:hAnsiTheme="majorHAnsi" w:eastAsiaTheme="majorEastAsia" w:cstheme="majorBidi"/>
       <w:color w:val="2F5496" w:themeColor="accent1" w:themeShade="BF"/>
       <w:sz w:val="26"/>
       <w:szCs w:val="26"/>
     </w:rPr>
   </w:style>
-  <w:style w:type="character" w:default="1" w:styleId="DefaultParagraphFont">
+  <w:style w:type="character" w:styleId="DefaultParagraphFont" w:default="1">
     <w:name w:val="Default Paragraph Font"/>
     <w:uiPriority w:val="1"/>
     <w:semiHidden/>
     <w:unhideWhenUsed/>
   </w:style>
-  <w:style w:type="table" w:default="1" w:styleId="TableNormal">
+  <w:style w:type="table" w:styleId="TableNormal" w:default="1">
     <w:name w:val="Normal Table"/>
     <w:uiPriority w:val="99"/>
     <w:semiHidden/>
@@ -3738,33 +5602,33 @@
       </w:tblCellMar>
     </w:tblPr>
   </w:style>
-  <w:style w:type="numbering" w:default="1" w:styleId="NoList">
+  <w:style w:type="numbering" w:styleId="NoList" w:default="1">
     <w:name w:val="No List"/>
     <w:uiPriority w:val="99"/>
     <w:semiHidden/>
     <w:unhideWhenUsed/>
   </w:style>
-  <w:style w:type="character" w:customStyle="1" w:styleId="Heading2Char">
+  <w:style w:type="character" w:styleId="Heading2Char" w:customStyle="1">
     <w:name w:val="Heading 2 Char"/>
     <w:basedOn w:val="DefaultParagraphFont"/>
     <w:link w:val="Heading2"/>
     <w:uiPriority w:val="9"/>
     <w:rsid w:val="00635E62"/>
     <w:rPr>
-      <w:rFonts w:asciiTheme="majorHAnsi" w:eastAsiaTheme="majorEastAsia" w:hAnsiTheme="majorHAnsi" w:cstheme="majorBidi"/>
+      <w:rFonts w:asciiTheme="majorHAnsi" w:hAnsiTheme="majorHAnsi" w:eastAsiaTheme="majorEastAsia" w:cstheme="majorBidi"/>
       <w:color w:val="2F5496" w:themeColor="accent1" w:themeShade="BF"/>
       <w:sz w:val="26"/>
       <w:szCs w:val="26"/>
     </w:rPr>
   </w:style>
-  <w:style w:type="character" w:customStyle="1" w:styleId="Heading1Char">
+  <w:style w:type="character" w:styleId="Heading1Char" w:customStyle="1">
     <w:name w:val="Heading 1 Char"/>
     <w:basedOn w:val="DefaultParagraphFont"/>
     <w:link w:val="Heading1"/>
     <w:uiPriority w:val="9"/>
     <w:rsid w:val="00E041F0"/>
     <w:rPr>
-      <w:rFonts w:asciiTheme="majorHAnsi" w:eastAsiaTheme="majorEastAsia" w:hAnsiTheme="majorHAnsi" w:cstheme="majorBidi"/>
+      <w:rFonts w:asciiTheme="majorHAnsi" w:hAnsiTheme="majorHAnsi" w:eastAsiaTheme="majorEastAsia" w:cstheme="majorBidi"/>
       <w:color w:val="2F5496" w:themeColor="accent1" w:themeShade="BF"/>
       <w:sz w:val="32"/>
       <w:szCs w:val="32"/>
@@ -3830,16 +5694,49 @@
     </w:pPr>
     <w:tblPr>
       <w:tblBorders>
-        <w:top w:val="single" w:sz="4" w:space="0" w:color="auto"/>
-        <w:left w:val="single" w:sz="4" w:space="0" w:color="auto"/>
-        <w:bottom w:val="single" w:sz="4" w:space="0" w:color="auto"/>
-        <w:right w:val="single" w:sz="4" w:space="0" w:color="auto"/>
-        <w:insideH w:val="single" w:sz="4" w:space="0" w:color="auto"/>
-        <w:insideV w:val="single" w:sz="4" w:space="0" w:color="auto"/>
+        <w:top w:val="single" w:color="auto" w:sz="4" w:space="0"/>
+        <w:left w:val="single" w:color="auto" w:sz="4" w:space="0"/>
+        <w:bottom w:val="single" w:color="auto" w:sz="4" w:space="0"/>
+        <w:right w:val="single" w:color="auto" w:sz="4" w:space="0"/>
+        <w:insideH w:val="single" w:color="auto" w:sz="4" w:space="0"/>
+        <w:insideV w:val="single" w:color="auto" w:sz="4" w:space="0"/>
       </w:tblBorders>
     </w:tblPr>
   </w:style>
 </w:styles>
+</file>
+
+<file path=word/glossary/document.xml><?xml version="1.0" encoding="utf-8"?>
+<w:glossaryDocument xmlns:w14="http://schemas.microsoft.com/office/word/2010/wordml" xmlns:w="http://schemas.openxmlformats.org/wordprocessingml/2006/main">
+  <w:docParts>
+    <w:docPart>
+      <w:docPartPr>
+        <w:name w:val="DefaultPlaceholder_1081868574"/>
+        <w:category>
+          <w:name w:val="General"/>
+          <w:gallery w:val="placeholder"/>
+        </w:category>
+        <w:types>
+          <w:type w:val="bbPlcHdr"/>
+        </w:types>
+        <w:behaviors>
+          <w:behavior w:val="content"/>
+        </w:behaviors>
+        <w:guid w:val="{a483ffdd-0325-486e-898b-98ed7ac2baf2}"/>
+      </w:docPartPr>
+      <w:docPartBody>
+        <w:p>
+          <w:r>
+            <w:rPr>
+              <w:rStyle w:val="PlaceholderText"/>
+            </w:rPr>
+            <w:t/>
+          </w:r>
+        </w:p>
+      </w:docPartBody>
+    </w:docPart>
+  </w:docParts>
+</w:glossaryDocument>
 </file>
 
 <file path=word/theme/theme1.xml><?xml version="1.0" encoding="utf-8"?>

--- a/FewTechDoc.docx
+++ b/FewTechDoc.docx
@@ -9,11 +9,19 @@
           <w:lang w:val="en-US"/>
         </w:rPr>
       </w:pPr>
-      <w:r>
-        <w:rPr>
-          <w:lang w:val="en-US"/>
-        </w:rPr>
-        <w:t>Fewa Telemedicine Technical document</w:t>
+      <w:proofErr w:type="spellStart"/>
+      <w:r>
+        <w:rPr>
+          <w:lang w:val="en-US"/>
+        </w:rPr>
+        <w:t>Fewa</w:t>
+      </w:r>
+      <w:proofErr w:type="spellEnd"/>
+      <w:r>
+        <w:rPr>
+          <w:lang w:val="en-US"/>
+        </w:rPr>
+        <w:t xml:space="preserve"> Telemedicine Technical document</w:t>
       </w:r>
     </w:p>
     <w:p>
@@ -33,7 +41,7 @@
     <w:sdt>
       <w:sdtPr>
         <w:rPr>
-          <w:rFonts w:asciiTheme="minorHAnsi" w:hAnsiTheme="minorHAnsi" w:eastAsiaTheme="minorHAnsi" w:cstheme="minorBidi"/>
+          <w:rFonts w:asciiTheme="minorHAnsi" w:eastAsiaTheme="minorHAnsi" w:hAnsiTheme="minorHAnsi" w:cstheme="minorBidi"/>
           <w:color w:val="auto"/>
           <w:sz w:val="22"/>
           <w:szCs w:val="22"/>
@@ -82,14 +90,14 @@
           <w:r>
             <w:fldChar w:fldCharType="separate"/>
           </w:r>
-          <w:hyperlink w:history="1" w:anchor="_Toc47708367">
+          <w:hyperlink w:anchor="_Toc52470664" w:history="1">
             <w:r>
               <w:rPr>
                 <w:rStyle w:val="Hyperlink"/>
                 <w:noProof/>
                 <w:lang w:val="en-US"/>
               </w:rPr>
-              <w:t>Introduction</w:t>
+              <w:t>Introduction and Domain Explanation</w:t>
             </w:r>
             <w:r>
               <w:rPr>
@@ -110,7 +118,7 @@
                 <w:noProof/>
                 <w:webHidden/>
               </w:rPr>
-              <w:instrText xml:space="preserve"> PAGEREF _Toc47708367 \h </w:instrText>
+              <w:instrText xml:space="preserve"> PAGEREF _Toc52470664 \h </w:instrText>
             </w:r>
             <w:r>
               <w:rPr>
@@ -153,14 +161,14 @@
               <w:lang w:eastAsia="en-IN"/>
             </w:rPr>
           </w:pPr>
-          <w:hyperlink w:history="1" w:anchor="_Toc47708368">
+          <w:hyperlink w:anchor="_Toc52470665" w:history="1">
             <w:r>
               <w:rPr>
                 <w:rStyle w:val="Hyperlink"/>
                 <w:noProof/>
                 <w:lang w:val="en-US"/>
               </w:rPr>
-              <w:t>Domain explanation</w:t>
+              <w:t>Vocabularies</w:t>
             </w:r>
             <w:r>
               <w:rPr>
@@ -181,7 +189,7 @@
                 <w:noProof/>
                 <w:webHidden/>
               </w:rPr>
-              <w:instrText xml:space="preserve"> PAGEREF _Toc47708368 \h </w:instrText>
+              <w:instrText xml:space="preserve"> PAGEREF _Toc52470665 \h </w:instrText>
             </w:r>
             <w:r>
               <w:rPr>
@@ -224,14 +232,14 @@
               <w:lang w:eastAsia="en-IN"/>
             </w:rPr>
           </w:pPr>
-          <w:hyperlink w:history="1" w:anchor="_Toc47708369">
+          <w:hyperlink w:anchor="_Toc52470666" w:history="1">
             <w:r>
               <w:rPr>
                 <w:rStyle w:val="Hyperlink"/>
                 <w:noProof/>
                 <w:lang w:val="en-US"/>
               </w:rPr>
-              <w:t>Overall Architecture</w:t>
+              <w:t>Technologies used</w:t>
             </w:r>
             <w:r>
               <w:rPr>
@@ -252,7 +260,7 @@
                 <w:noProof/>
                 <w:webHidden/>
               </w:rPr>
-              <w:instrText xml:space="preserve"> PAGEREF _Toc47708369 \h </w:instrText>
+              <w:instrText xml:space="preserve"> PAGEREF _Toc52470666 \h </w:instrText>
             </w:r>
             <w:r>
               <w:rPr>
@@ -295,14 +303,14 @@
               <w:lang w:eastAsia="en-IN"/>
             </w:rPr>
           </w:pPr>
-          <w:hyperlink w:history="1" w:anchor="_Toc47708370">
+          <w:hyperlink w:anchor="_Toc52470667" w:history="1">
             <w:r>
               <w:rPr>
                 <w:rStyle w:val="Hyperlink"/>
                 <w:noProof/>
                 <w:lang w:val="en-US"/>
               </w:rPr>
-              <w:t>Code repository</w:t>
+              <w:t>Overall Static Architecture</w:t>
             </w:r>
             <w:r>
               <w:rPr>
@@ -323,7 +331,7 @@
                 <w:noProof/>
                 <w:webHidden/>
               </w:rPr>
-              <w:instrText xml:space="preserve"> PAGEREF _Toc47708370 \h </w:instrText>
+              <w:instrText xml:space="preserve"> PAGEREF _Toc52470667 \h </w:instrText>
             </w:r>
             <w:r>
               <w:rPr>
@@ -366,14 +374,14 @@
               <w:lang w:eastAsia="en-IN"/>
             </w:rPr>
           </w:pPr>
-          <w:hyperlink w:history="1" w:anchor="_Toc47708371">
+          <w:hyperlink w:anchor="_Toc52470668" w:history="1">
             <w:r>
               <w:rPr>
                 <w:rStyle w:val="Hyperlink"/>
                 <w:noProof/>
                 <w:lang w:val="en-US"/>
               </w:rPr>
-              <w:t>Building and running the project</w:t>
+              <w:t>Important Activity flows</w:t>
             </w:r>
             <w:r>
               <w:rPr>
@@ -394,7 +402,7 @@
                 <w:noProof/>
                 <w:webHidden/>
               </w:rPr>
-              <w:instrText xml:space="preserve"> PAGEREF _Toc47708371 \h </w:instrText>
+              <w:instrText xml:space="preserve"> PAGEREF _Toc52470668 \h </w:instrText>
             </w:r>
             <w:r>
               <w:rPr>
@@ -414,7 +422,228 @@
                 <w:noProof/>
                 <w:webHidden/>
               </w:rPr>
-              <w:t>2</w:t>
+              <w:t>3</w:t>
+            </w:r>
+            <w:r>
+              <w:rPr>
+                <w:noProof/>
+                <w:webHidden/>
+              </w:rPr>
+              <w:fldChar w:fldCharType="end"/>
+            </w:r>
+          </w:hyperlink>
+        </w:p>
+        <w:p>
+          <w:pPr>
+            <w:pStyle w:val="TOC3"/>
+            <w:tabs>
+              <w:tab w:val="right" w:leader="dot" w:pos="9016"/>
+            </w:tabs>
+            <w:rPr>
+              <w:rFonts w:eastAsiaTheme="minorEastAsia"/>
+              <w:noProof/>
+              <w:lang w:eastAsia="en-IN"/>
+            </w:rPr>
+          </w:pPr>
+          <w:hyperlink w:anchor="_Toc52470669" w:history="1">
+            <w:r>
+              <w:rPr>
+                <w:rStyle w:val="Hyperlink"/>
+                <w:noProof/>
+                <w:lang w:val="en-US"/>
+              </w:rPr>
+              <w:t>Provider Logi</w:t>
+            </w:r>
+            <w:r>
+              <w:rPr>
+                <w:rStyle w:val="Hyperlink"/>
+                <w:noProof/>
+                <w:lang w:val="en-US"/>
+              </w:rPr>
+              <w:t>n</w:t>
+            </w:r>
+            <w:r>
+              <w:rPr>
+                <w:noProof/>
+                <w:webHidden/>
+              </w:rPr>
+              <w:tab/>
+            </w:r>
+            <w:r>
+              <w:rPr>
+                <w:noProof/>
+                <w:webHidden/>
+              </w:rPr>
+              <w:fldChar w:fldCharType="begin"/>
+            </w:r>
+            <w:r>
+              <w:rPr>
+                <w:noProof/>
+                <w:webHidden/>
+              </w:rPr>
+              <w:instrText xml:space="preserve"> PAGEREF _Toc52470669 \h </w:instrText>
+            </w:r>
+            <w:r>
+              <w:rPr>
+                <w:noProof/>
+                <w:webHidden/>
+              </w:rPr>
+            </w:r>
+            <w:r>
+              <w:rPr>
+                <w:noProof/>
+                <w:webHidden/>
+              </w:rPr>
+              <w:fldChar w:fldCharType="separate"/>
+            </w:r>
+            <w:r>
+              <w:rPr>
+                <w:noProof/>
+                <w:webHidden/>
+              </w:rPr>
+              <w:t>3</w:t>
+            </w:r>
+            <w:r>
+              <w:rPr>
+                <w:noProof/>
+                <w:webHidden/>
+              </w:rPr>
+              <w:fldChar w:fldCharType="end"/>
+            </w:r>
+          </w:hyperlink>
+        </w:p>
+        <w:p>
+          <w:pPr>
+            <w:pStyle w:val="TOC3"/>
+            <w:tabs>
+              <w:tab w:val="right" w:leader="dot" w:pos="9016"/>
+            </w:tabs>
+            <w:rPr>
+              <w:rFonts w:eastAsiaTheme="minorEastAsia"/>
+              <w:noProof/>
+              <w:lang w:eastAsia="en-IN"/>
+            </w:rPr>
+          </w:pPr>
+          <w:hyperlink w:anchor="_Toc52470670" w:history="1">
+            <w:r>
+              <w:rPr>
+                <w:rStyle w:val="Hyperlink"/>
+                <w:noProof/>
+                <w:lang w:val="en-US"/>
+              </w:rPr>
+              <w:t>Sending a chat message</w:t>
+            </w:r>
+            <w:r>
+              <w:rPr>
+                <w:noProof/>
+                <w:webHidden/>
+              </w:rPr>
+              <w:tab/>
+            </w:r>
+            <w:r>
+              <w:rPr>
+                <w:noProof/>
+                <w:webHidden/>
+              </w:rPr>
+              <w:fldChar w:fldCharType="begin"/>
+            </w:r>
+            <w:r>
+              <w:rPr>
+                <w:noProof/>
+                <w:webHidden/>
+              </w:rPr>
+              <w:instrText xml:space="preserve"> PAGEREF _Toc52470670 \h </w:instrText>
+            </w:r>
+            <w:r>
+              <w:rPr>
+                <w:noProof/>
+                <w:webHidden/>
+              </w:rPr>
+            </w:r>
+            <w:r>
+              <w:rPr>
+                <w:noProof/>
+                <w:webHidden/>
+              </w:rPr>
+              <w:fldChar w:fldCharType="separate"/>
+            </w:r>
+            <w:r>
+              <w:rPr>
+                <w:noProof/>
+                <w:webHidden/>
+              </w:rPr>
+              <w:t>3</w:t>
+            </w:r>
+            <w:r>
+              <w:rPr>
+                <w:noProof/>
+                <w:webHidden/>
+              </w:rPr>
+              <w:fldChar w:fldCharType="end"/>
+            </w:r>
+          </w:hyperlink>
+        </w:p>
+        <w:p>
+          <w:pPr>
+            <w:pStyle w:val="TOC3"/>
+            <w:tabs>
+              <w:tab w:val="right" w:leader="dot" w:pos="9016"/>
+            </w:tabs>
+            <w:rPr>
+              <w:rFonts w:eastAsiaTheme="minorEastAsia"/>
+              <w:noProof/>
+              <w:lang w:eastAsia="en-IN"/>
+            </w:rPr>
+          </w:pPr>
+          <w:hyperlink w:anchor="_Toc52470671" w:history="1">
+            <w:r>
+              <w:rPr>
+                <w:rStyle w:val="Hyperlink"/>
+                <w:noProof/>
+                <w:lang w:val="en-US"/>
+              </w:rPr>
+              <w:t>Waiting..</w:t>
+            </w:r>
+            <w:r>
+              <w:rPr>
+                <w:noProof/>
+                <w:webHidden/>
+              </w:rPr>
+              <w:tab/>
+            </w:r>
+            <w:r>
+              <w:rPr>
+                <w:noProof/>
+                <w:webHidden/>
+              </w:rPr>
+              <w:fldChar w:fldCharType="begin"/>
+            </w:r>
+            <w:r>
+              <w:rPr>
+                <w:noProof/>
+                <w:webHidden/>
+              </w:rPr>
+              <w:instrText xml:space="preserve"> PAGEREF _Toc52470671 \h </w:instrText>
+            </w:r>
+            <w:r>
+              <w:rPr>
+                <w:noProof/>
+                <w:webHidden/>
+              </w:rPr>
+            </w:r>
+            <w:r>
+              <w:rPr>
+                <w:noProof/>
+                <w:webHidden/>
+              </w:rPr>
+              <w:fldChar w:fldCharType="separate"/>
+            </w:r>
+            <w:r>
+              <w:rPr>
+                <w:noProof/>
+                <w:webHidden/>
+              </w:rPr>
+              <w:t>3</w:t>
             </w:r>
             <w:r>
               <w:rPr>
@@ -437,14 +666,14 @@
               <w:lang w:eastAsia="en-IN"/>
             </w:rPr>
           </w:pPr>
-          <w:hyperlink w:history="1" w:anchor="_Toc47708372">
+          <w:hyperlink w:anchor="_Toc52470672" w:history="1">
             <w:r>
               <w:rPr>
                 <w:rStyle w:val="Hyperlink"/>
                 <w:noProof/>
                 <w:lang w:val="en-US"/>
               </w:rPr>
-              <w:t>Understanding folder structure</w:t>
+              <w:t>Code repository</w:t>
             </w:r>
             <w:r>
               <w:rPr>
@@ -465,7 +694,7 @@
                 <w:noProof/>
                 <w:webHidden/>
               </w:rPr>
-              <w:instrText xml:space="preserve"> PAGEREF _Toc47708372 \h </w:instrText>
+              <w:instrText xml:space="preserve"> PAGEREF _Toc52470672 \h </w:instrText>
             </w:r>
             <w:r>
               <w:rPr>
@@ -485,7 +714,7 @@
                 <w:noProof/>
                 <w:webHidden/>
               </w:rPr>
-              <w:t>2</w:t>
+              <w:t>3</w:t>
             </w:r>
             <w:r>
               <w:rPr>
@@ -508,14 +737,14 @@
               <w:lang w:eastAsia="en-IN"/>
             </w:rPr>
           </w:pPr>
-          <w:hyperlink w:history="1" w:anchor="_Toc47708373">
+          <w:hyperlink w:anchor="_Toc52470673" w:history="1">
             <w:r>
               <w:rPr>
                 <w:rStyle w:val="Hyperlink"/>
                 <w:noProof/>
                 <w:lang w:val="en-US"/>
               </w:rPr>
-              <w:t>DB Design understanding..</w:t>
+              <w:t>Building and running the project</w:t>
             </w:r>
             <w:r>
               <w:rPr>
@@ -536,7 +765,7 @@
                 <w:noProof/>
                 <w:webHidden/>
               </w:rPr>
-              <w:instrText xml:space="preserve"> PAGEREF _Toc47708373 \h </w:instrText>
+              <w:instrText xml:space="preserve"> PAGEREF _Toc52470673 \h </w:instrText>
             </w:r>
             <w:r>
               <w:rPr>
@@ -556,7 +785,7 @@
                 <w:noProof/>
                 <w:webHidden/>
               </w:rPr>
-              <w:t>2</w:t>
+              <w:t>3</w:t>
             </w:r>
             <w:r>
               <w:rPr>
@@ -579,14 +808,14 @@
               <w:lang w:eastAsia="en-IN"/>
             </w:rPr>
           </w:pPr>
-          <w:hyperlink w:history="1" w:anchor="_Toc47708374">
+          <w:hyperlink w:anchor="_Toc52470674" w:history="1">
             <w:r>
               <w:rPr>
                 <w:rStyle w:val="Hyperlink"/>
                 <w:noProof/>
                 <w:lang w:val="en-US"/>
               </w:rPr>
-              <w:t>Parameter table</w:t>
+              <w:t>Prerequisites</w:t>
             </w:r>
             <w:r>
               <w:rPr>
@@ -607,7 +836,7 @@
                 <w:noProof/>
                 <w:webHidden/>
               </w:rPr>
-              <w:instrText xml:space="preserve"> PAGEREF _Toc47708374 \h </w:instrText>
+              <w:instrText xml:space="preserve"> PAGEREF _Toc52470674 \h </w:instrText>
             </w:r>
             <w:r>
               <w:rPr>
@@ -650,13 +879,794 @@
               <w:lang w:eastAsia="en-IN"/>
             </w:rPr>
           </w:pPr>
-          <w:hyperlink w:history="1" w:anchor="_Toc47708375">
+          <w:hyperlink w:anchor="_Toc52470675" w:history="1">
             <w:r>
               <w:rPr>
                 <w:rStyle w:val="Hyperlink"/>
                 <w:noProof/>
                 <w:lang w:val="en-US"/>
               </w:rPr>
+              <w:t>Running the application</w:t>
+            </w:r>
+            <w:r>
+              <w:rPr>
+                <w:noProof/>
+                <w:webHidden/>
+              </w:rPr>
+              <w:tab/>
+            </w:r>
+            <w:r>
+              <w:rPr>
+                <w:noProof/>
+                <w:webHidden/>
+              </w:rPr>
+              <w:fldChar w:fldCharType="begin"/>
+            </w:r>
+            <w:r>
+              <w:rPr>
+                <w:noProof/>
+                <w:webHidden/>
+              </w:rPr>
+              <w:instrText xml:space="preserve"> PAGEREF _Toc52470675 \h </w:instrText>
+            </w:r>
+            <w:r>
+              <w:rPr>
+                <w:noProof/>
+                <w:webHidden/>
+              </w:rPr>
+            </w:r>
+            <w:r>
+              <w:rPr>
+                <w:noProof/>
+                <w:webHidden/>
+              </w:rPr>
+              <w:fldChar w:fldCharType="separate"/>
+            </w:r>
+            <w:r>
+              <w:rPr>
+                <w:noProof/>
+                <w:webHidden/>
+              </w:rPr>
+              <w:t>3</w:t>
+            </w:r>
+            <w:r>
+              <w:rPr>
+                <w:noProof/>
+                <w:webHidden/>
+              </w:rPr>
+              <w:fldChar w:fldCharType="end"/>
+            </w:r>
+          </w:hyperlink>
+        </w:p>
+        <w:p>
+          <w:pPr>
+            <w:pStyle w:val="TOC3"/>
+            <w:tabs>
+              <w:tab w:val="right" w:leader="dot" w:pos="9016"/>
+            </w:tabs>
+            <w:rPr>
+              <w:rFonts w:eastAsiaTheme="minorEastAsia"/>
+              <w:noProof/>
+              <w:lang w:eastAsia="en-IN"/>
+            </w:rPr>
+          </w:pPr>
+          <w:hyperlink w:anchor="_Toc52470676" w:history="1">
+            <w:r>
+              <w:rPr>
+                <w:rStyle w:val="Hyperlink"/>
+                <w:rFonts w:eastAsia="Times New Roman"/>
+                <w:noProof/>
+              </w:rPr>
+              <w:t>Clone or download repository</w:t>
+            </w:r>
+            <w:r>
+              <w:rPr>
+                <w:noProof/>
+                <w:webHidden/>
+              </w:rPr>
+              <w:tab/>
+            </w:r>
+            <w:r>
+              <w:rPr>
+                <w:noProof/>
+                <w:webHidden/>
+              </w:rPr>
+              <w:fldChar w:fldCharType="begin"/>
+            </w:r>
+            <w:r>
+              <w:rPr>
+                <w:noProof/>
+                <w:webHidden/>
+              </w:rPr>
+              <w:instrText xml:space="preserve"> PAGEREF _Toc52470676 \h </w:instrText>
+            </w:r>
+            <w:r>
+              <w:rPr>
+                <w:noProof/>
+                <w:webHidden/>
+              </w:rPr>
+            </w:r>
+            <w:r>
+              <w:rPr>
+                <w:noProof/>
+                <w:webHidden/>
+              </w:rPr>
+              <w:fldChar w:fldCharType="separate"/>
+            </w:r>
+            <w:r>
+              <w:rPr>
+                <w:noProof/>
+                <w:webHidden/>
+              </w:rPr>
+              <w:t>3</w:t>
+            </w:r>
+            <w:r>
+              <w:rPr>
+                <w:noProof/>
+                <w:webHidden/>
+              </w:rPr>
+              <w:fldChar w:fldCharType="end"/>
+            </w:r>
+          </w:hyperlink>
+        </w:p>
+        <w:p>
+          <w:pPr>
+            <w:pStyle w:val="TOC3"/>
+            <w:tabs>
+              <w:tab w:val="right" w:leader="dot" w:pos="9016"/>
+            </w:tabs>
+            <w:rPr>
+              <w:rFonts w:eastAsiaTheme="minorEastAsia"/>
+              <w:noProof/>
+              <w:lang w:eastAsia="en-IN"/>
+            </w:rPr>
+          </w:pPr>
+          <w:hyperlink w:anchor="_Toc52470677" w:history="1">
+            <w:r>
+              <w:rPr>
+                <w:rStyle w:val="Hyperlink"/>
+                <w:rFonts w:eastAsia="Times New Roman"/>
+                <w:noProof/>
+              </w:rPr>
+              <w:t>Database Creation</w:t>
+            </w:r>
+            <w:r>
+              <w:rPr>
+                <w:noProof/>
+                <w:webHidden/>
+              </w:rPr>
+              <w:tab/>
+            </w:r>
+            <w:r>
+              <w:rPr>
+                <w:noProof/>
+                <w:webHidden/>
+              </w:rPr>
+              <w:fldChar w:fldCharType="begin"/>
+            </w:r>
+            <w:r>
+              <w:rPr>
+                <w:noProof/>
+                <w:webHidden/>
+              </w:rPr>
+              <w:instrText xml:space="preserve"> PAGEREF _Toc52470677 \h </w:instrText>
+            </w:r>
+            <w:r>
+              <w:rPr>
+                <w:noProof/>
+                <w:webHidden/>
+              </w:rPr>
+            </w:r>
+            <w:r>
+              <w:rPr>
+                <w:noProof/>
+                <w:webHidden/>
+              </w:rPr>
+              <w:fldChar w:fldCharType="separate"/>
+            </w:r>
+            <w:r>
+              <w:rPr>
+                <w:noProof/>
+                <w:webHidden/>
+              </w:rPr>
+              <w:t>4</w:t>
+            </w:r>
+            <w:r>
+              <w:rPr>
+                <w:noProof/>
+                <w:webHidden/>
+              </w:rPr>
+              <w:fldChar w:fldCharType="end"/>
+            </w:r>
+          </w:hyperlink>
+        </w:p>
+        <w:p>
+          <w:pPr>
+            <w:pStyle w:val="TOC3"/>
+            <w:tabs>
+              <w:tab w:val="right" w:leader="dot" w:pos="9016"/>
+            </w:tabs>
+            <w:rPr>
+              <w:rFonts w:eastAsiaTheme="minorEastAsia"/>
+              <w:noProof/>
+              <w:lang w:eastAsia="en-IN"/>
+            </w:rPr>
+          </w:pPr>
+          <w:hyperlink w:anchor="_Toc52470678" w:history="1">
+            <w:r>
+              <w:rPr>
+                <w:rStyle w:val="Hyperlink"/>
+                <w:rFonts w:eastAsia="Times New Roman"/>
+                <w:noProof/>
+              </w:rPr>
+              <w:t>FewaTelemedicine Basic Changes, Build and Run Project</w:t>
+            </w:r>
+            <w:r>
+              <w:rPr>
+                <w:noProof/>
+                <w:webHidden/>
+              </w:rPr>
+              <w:tab/>
+            </w:r>
+            <w:r>
+              <w:rPr>
+                <w:noProof/>
+                <w:webHidden/>
+              </w:rPr>
+              <w:fldChar w:fldCharType="begin"/>
+            </w:r>
+            <w:r>
+              <w:rPr>
+                <w:noProof/>
+                <w:webHidden/>
+              </w:rPr>
+              <w:instrText xml:space="preserve"> PAGEREF _Toc52470678 \h </w:instrText>
+            </w:r>
+            <w:r>
+              <w:rPr>
+                <w:noProof/>
+                <w:webHidden/>
+              </w:rPr>
+            </w:r>
+            <w:r>
+              <w:rPr>
+                <w:noProof/>
+                <w:webHidden/>
+              </w:rPr>
+              <w:fldChar w:fldCharType="separate"/>
+            </w:r>
+            <w:r>
+              <w:rPr>
+                <w:noProof/>
+                <w:webHidden/>
+              </w:rPr>
+              <w:t>4</w:t>
+            </w:r>
+            <w:r>
+              <w:rPr>
+                <w:noProof/>
+                <w:webHidden/>
+              </w:rPr>
+              <w:fldChar w:fldCharType="end"/>
+            </w:r>
+          </w:hyperlink>
+        </w:p>
+        <w:p>
+          <w:pPr>
+            <w:pStyle w:val="TOC2"/>
+            <w:tabs>
+              <w:tab w:val="right" w:leader="dot" w:pos="9016"/>
+            </w:tabs>
+            <w:rPr>
+              <w:rFonts w:eastAsiaTheme="minorEastAsia"/>
+              <w:noProof/>
+              <w:lang w:eastAsia="en-IN"/>
+            </w:rPr>
+          </w:pPr>
+          <w:hyperlink w:anchor="_Toc52470679" w:history="1">
+            <w:r>
+              <w:rPr>
+                <w:rStyle w:val="Hyperlink"/>
+                <w:noProof/>
+                <w:lang w:val="en-US"/>
+              </w:rPr>
+              <w:t>DB Design understanding.</w:t>
+            </w:r>
+            <w:r>
+              <w:rPr>
+                <w:noProof/>
+                <w:webHidden/>
+              </w:rPr>
+              <w:tab/>
+            </w:r>
+            <w:r>
+              <w:rPr>
+                <w:noProof/>
+                <w:webHidden/>
+              </w:rPr>
+              <w:fldChar w:fldCharType="begin"/>
+            </w:r>
+            <w:r>
+              <w:rPr>
+                <w:noProof/>
+                <w:webHidden/>
+              </w:rPr>
+              <w:instrText xml:space="preserve"> PAGEREF _Toc52470679 \h </w:instrText>
+            </w:r>
+            <w:r>
+              <w:rPr>
+                <w:noProof/>
+                <w:webHidden/>
+              </w:rPr>
+            </w:r>
+            <w:r>
+              <w:rPr>
+                <w:noProof/>
+                <w:webHidden/>
+              </w:rPr>
+              <w:fldChar w:fldCharType="separate"/>
+            </w:r>
+            <w:r>
+              <w:rPr>
+                <w:noProof/>
+                <w:webHidden/>
+              </w:rPr>
+              <w:t>5</w:t>
+            </w:r>
+            <w:r>
+              <w:rPr>
+                <w:noProof/>
+                <w:webHidden/>
+              </w:rPr>
+              <w:fldChar w:fldCharType="end"/>
+            </w:r>
+          </w:hyperlink>
+        </w:p>
+        <w:p>
+          <w:pPr>
+            <w:pStyle w:val="TOC3"/>
+            <w:tabs>
+              <w:tab w:val="right" w:leader="dot" w:pos="9016"/>
+            </w:tabs>
+            <w:rPr>
+              <w:rFonts w:eastAsiaTheme="minorEastAsia"/>
+              <w:noProof/>
+              <w:lang w:eastAsia="en-IN"/>
+            </w:rPr>
+          </w:pPr>
+          <w:hyperlink w:anchor="_Toc52470680" w:history="1">
+            <w:r>
+              <w:rPr>
+                <w:rStyle w:val="Hyperlink"/>
+                <w:noProof/>
+                <w:lang w:val="en-US"/>
+              </w:rPr>
+              <w:t>Practice table</w:t>
+            </w:r>
+            <w:r>
+              <w:rPr>
+                <w:noProof/>
+                <w:webHidden/>
+              </w:rPr>
+              <w:tab/>
+            </w:r>
+            <w:r>
+              <w:rPr>
+                <w:noProof/>
+                <w:webHidden/>
+              </w:rPr>
+              <w:fldChar w:fldCharType="begin"/>
+            </w:r>
+            <w:r>
+              <w:rPr>
+                <w:noProof/>
+                <w:webHidden/>
+              </w:rPr>
+              <w:instrText xml:space="preserve"> PAGEREF _Toc52470680 \h </w:instrText>
+            </w:r>
+            <w:r>
+              <w:rPr>
+                <w:noProof/>
+                <w:webHidden/>
+              </w:rPr>
+            </w:r>
+            <w:r>
+              <w:rPr>
+                <w:noProof/>
+                <w:webHidden/>
+              </w:rPr>
+              <w:fldChar w:fldCharType="separate"/>
+            </w:r>
+            <w:r>
+              <w:rPr>
+                <w:noProof/>
+                <w:webHidden/>
+              </w:rPr>
+              <w:t>5</w:t>
+            </w:r>
+            <w:r>
+              <w:rPr>
+                <w:noProof/>
+                <w:webHidden/>
+              </w:rPr>
+              <w:fldChar w:fldCharType="end"/>
+            </w:r>
+          </w:hyperlink>
+        </w:p>
+        <w:p>
+          <w:pPr>
+            <w:pStyle w:val="TOC3"/>
+            <w:tabs>
+              <w:tab w:val="right" w:leader="dot" w:pos="9016"/>
+            </w:tabs>
+            <w:rPr>
+              <w:rFonts w:eastAsiaTheme="minorEastAsia"/>
+              <w:noProof/>
+              <w:lang w:eastAsia="en-IN"/>
+            </w:rPr>
+          </w:pPr>
+          <w:hyperlink w:anchor="_Toc52470681" w:history="1">
+            <w:r>
+              <w:rPr>
+                <w:rStyle w:val="Hyperlink"/>
+                <w:noProof/>
+                <w:lang w:val="en-US"/>
+              </w:rPr>
+              <w:t>Provider Table</w:t>
+            </w:r>
+            <w:r>
+              <w:rPr>
+                <w:noProof/>
+                <w:webHidden/>
+              </w:rPr>
+              <w:tab/>
+            </w:r>
+            <w:r>
+              <w:rPr>
+                <w:noProof/>
+                <w:webHidden/>
+              </w:rPr>
+              <w:fldChar w:fldCharType="begin"/>
+            </w:r>
+            <w:r>
+              <w:rPr>
+                <w:noProof/>
+                <w:webHidden/>
+              </w:rPr>
+              <w:instrText xml:space="preserve"> PAGEREF _Toc52470681 \h </w:instrText>
+            </w:r>
+            <w:r>
+              <w:rPr>
+                <w:noProof/>
+                <w:webHidden/>
+              </w:rPr>
+            </w:r>
+            <w:r>
+              <w:rPr>
+                <w:noProof/>
+                <w:webHidden/>
+              </w:rPr>
+              <w:fldChar w:fldCharType="separate"/>
+            </w:r>
+            <w:r>
+              <w:rPr>
+                <w:noProof/>
+                <w:webHidden/>
+              </w:rPr>
+              <w:t>6</w:t>
+            </w:r>
+            <w:r>
+              <w:rPr>
+                <w:noProof/>
+                <w:webHidden/>
+              </w:rPr>
+              <w:fldChar w:fldCharType="end"/>
+            </w:r>
+          </w:hyperlink>
+        </w:p>
+        <w:p>
+          <w:pPr>
+            <w:pStyle w:val="TOC3"/>
+            <w:tabs>
+              <w:tab w:val="right" w:leader="dot" w:pos="9016"/>
+            </w:tabs>
+            <w:rPr>
+              <w:rFonts w:eastAsiaTheme="minorEastAsia"/>
+              <w:noProof/>
+              <w:lang w:eastAsia="en-IN"/>
+            </w:rPr>
+          </w:pPr>
+          <w:hyperlink w:anchor="_Toc52470682" w:history="1">
+            <w:r>
+              <w:rPr>
+                <w:rStyle w:val="Hyperlink"/>
+                <w:noProof/>
+                <w:lang w:val="en-US"/>
+              </w:rPr>
+              <w:t>Patient Table</w:t>
+            </w:r>
+            <w:r>
+              <w:rPr>
+                <w:noProof/>
+                <w:webHidden/>
+              </w:rPr>
+              <w:tab/>
+            </w:r>
+            <w:r>
+              <w:rPr>
+                <w:noProof/>
+                <w:webHidden/>
+              </w:rPr>
+              <w:fldChar w:fldCharType="begin"/>
+            </w:r>
+            <w:r>
+              <w:rPr>
+                <w:noProof/>
+                <w:webHidden/>
+              </w:rPr>
+              <w:instrText xml:space="preserve"> PAGEREF _Toc52470682 \h </w:instrText>
+            </w:r>
+            <w:r>
+              <w:rPr>
+                <w:noProof/>
+                <w:webHidden/>
+              </w:rPr>
+            </w:r>
+            <w:r>
+              <w:rPr>
+                <w:noProof/>
+                <w:webHidden/>
+              </w:rPr>
+              <w:fldChar w:fldCharType="separate"/>
+            </w:r>
+            <w:r>
+              <w:rPr>
+                <w:noProof/>
+                <w:webHidden/>
+              </w:rPr>
+              <w:t>6</w:t>
+            </w:r>
+            <w:r>
+              <w:rPr>
+                <w:noProof/>
+                <w:webHidden/>
+              </w:rPr>
+              <w:fldChar w:fldCharType="end"/>
+            </w:r>
+          </w:hyperlink>
+        </w:p>
+        <w:p>
+          <w:pPr>
+            <w:pStyle w:val="TOC2"/>
+            <w:tabs>
+              <w:tab w:val="right" w:leader="dot" w:pos="9016"/>
+            </w:tabs>
+            <w:rPr>
+              <w:rFonts w:eastAsiaTheme="minorEastAsia"/>
+              <w:noProof/>
+              <w:lang w:eastAsia="en-IN"/>
+            </w:rPr>
+          </w:pPr>
+          <w:hyperlink w:anchor="_Toc52470683" w:history="1">
+            <w:r>
+              <w:rPr>
+                <w:rStyle w:val="Hyperlink"/>
+                <w:noProof/>
+                <w:lang w:val="en-US"/>
+              </w:rPr>
+              <w:t>Understanding folder structure</w:t>
+            </w:r>
+            <w:r>
+              <w:rPr>
+                <w:noProof/>
+                <w:webHidden/>
+              </w:rPr>
+              <w:tab/>
+            </w:r>
+            <w:r>
+              <w:rPr>
+                <w:noProof/>
+                <w:webHidden/>
+              </w:rPr>
+              <w:fldChar w:fldCharType="begin"/>
+            </w:r>
+            <w:r>
+              <w:rPr>
+                <w:noProof/>
+                <w:webHidden/>
+              </w:rPr>
+              <w:instrText xml:space="preserve"> PAGEREF _Toc52470683 \h </w:instrText>
+            </w:r>
+            <w:r>
+              <w:rPr>
+                <w:noProof/>
+                <w:webHidden/>
+              </w:rPr>
+            </w:r>
+            <w:r>
+              <w:rPr>
+                <w:noProof/>
+                <w:webHidden/>
+              </w:rPr>
+              <w:fldChar w:fldCharType="separate"/>
+            </w:r>
+            <w:r>
+              <w:rPr>
+                <w:noProof/>
+                <w:webHidden/>
+              </w:rPr>
+              <w:t>7</w:t>
+            </w:r>
+            <w:r>
+              <w:rPr>
+                <w:noProof/>
+                <w:webHidden/>
+              </w:rPr>
+              <w:fldChar w:fldCharType="end"/>
+            </w:r>
+          </w:hyperlink>
+        </w:p>
+        <w:p>
+          <w:pPr>
+            <w:pStyle w:val="TOC3"/>
+            <w:tabs>
+              <w:tab w:val="right" w:leader="dot" w:pos="9016"/>
+            </w:tabs>
+            <w:rPr>
+              <w:rFonts w:eastAsiaTheme="minorEastAsia"/>
+              <w:noProof/>
+              <w:lang w:eastAsia="en-IN"/>
+            </w:rPr>
+          </w:pPr>
+          <w:hyperlink w:anchor="_Toc52470684" w:history="1">
+            <w:r>
+              <w:rPr>
+                <w:rStyle w:val="Hyperlink"/>
+                <w:noProof/>
+                <w:lang w:val="en-US"/>
+              </w:rPr>
+              <w:t>Angular client-side folder explanation</w:t>
+            </w:r>
+            <w:r>
+              <w:rPr>
+                <w:noProof/>
+                <w:webHidden/>
+              </w:rPr>
+              <w:tab/>
+            </w:r>
+            <w:r>
+              <w:rPr>
+                <w:noProof/>
+                <w:webHidden/>
+              </w:rPr>
+              <w:fldChar w:fldCharType="begin"/>
+            </w:r>
+            <w:r>
+              <w:rPr>
+                <w:noProof/>
+                <w:webHidden/>
+              </w:rPr>
+              <w:instrText xml:space="preserve"> PAGEREF _Toc52470684 \h </w:instrText>
+            </w:r>
+            <w:r>
+              <w:rPr>
+                <w:noProof/>
+                <w:webHidden/>
+              </w:rPr>
+            </w:r>
+            <w:r>
+              <w:rPr>
+                <w:noProof/>
+                <w:webHidden/>
+              </w:rPr>
+              <w:fldChar w:fldCharType="separate"/>
+            </w:r>
+            <w:r>
+              <w:rPr>
+                <w:noProof/>
+                <w:webHidden/>
+              </w:rPr>
+              <w:t>7</w:t>
+            </w:r>
+            <w:r>
+              <w:rPr>
+                <w:noProof/>
+                <w:webHidden/>
+              </w:rPr>
+              <w:fldChar w:fldCharType="end"/>
+            </w:r>
+          </w:hyperlink>
+        </w:p>
+        <w:p>
+          <w:pPr>
+            <w:pStyle w:val="TOC3"/>
+            <w:tabs>
+              <w:tab w:val="right" w:leader="dot" w:pos="9016"/>
+            </w:tabs>
+            <w:rPr>
+              <w:rFonts w:eastAsiaTheme="minorEastAsia"/>
+              <w:noProof/>
+              <w:lang w:eastAsia="en-IN"/>
+            </w:rPr>
+          </w:pPr>
+          <w:hyperlink w:anchor="_Toc52470685" w:history="1">
+            <w:r>
+              <w:rPr>
+                <w:rStyle w:val="Hyperlink"/>
+                <w:noProof/>
+                <w:lang w:val="en-US"/>
+              </w:rPr>
+              <w:t>Server side folder structure</w:t>
+            </w:r>
+            <w:r>
+              <w:rPr>
+                <w:noProof/>
+                <w:webHidden/>
+              </w:rPr>
+              <w:tab/>
+            </w:r>
+            <w:r>
+              <w:rPr>
+                <w:noProof/>
+                <w:webHidden/>
+              </w:rPr>
+              <w:fldChar w:fldCharType="begin"/>
+            </w:r>
+            <w:r>
+              <w:rPr>
+                <w:noProof/>
+                <w:webHidden/>
+              </w:rPr>
+              <w:instrText xml:space="preserve"> PAGEREF _Toc52470685 \h </w:instrText>
+            </w:r>
+            <w:r>
+              <w:rPr>
+                <w:noProof/>
+                <w:webHidden/>
+              </w:rPr>
+            </w:r>
+            <w:r>
+              <w:rPr>
+                <w:noProof/>
+                <w:webHidden/>
+              </w:rPr>
+              <w:fldChar w:fldCharType="separate"/>
+            </w:r>
+            <w:r>
+              <w:rPr>
+                <w:noProof/>
+                <w:webHidden/>
+              </w:rPr>
+              <w:t>7</w:t>
+            </w:r>
+            <w:r>
+              <w:rPr>
+                <w:noProof/>
+                <w:webHidden/>
+              </w:rPr>
+              <w:fldChar w:fldCharType="end"/>
+            </w:r>
+          </w:hyperlink>
+        </w:p>
+        <w:p>
+          <w:pPr>
+            <w:pStyle w:val="TOC2"/>
+            <w:tabs>
+              <w:tab w:val="right" w:leader="dot" w:pos="9016"/>
+            </w:tabs>
+            <w:rPr>
+              <w:rFonts w:eastAsiaTheme="minorEastAsia"/>
+              <w:noProof/>
+              <w:lang w:eastAsia="en-IN"/>
+            </w:rPr>
+          </w:pPr>
+          <w:hyperlink w:anchor="_Toc52470686" w:history="1">
+            <w:r>
+              <w:rPr>
+                <w:rStyle w:val="Hyperlink"/>
+                <w:noProof/>
+                <w:lang w:val="en-US"/>
+              </w:rPr>
               <w:t>Video embed</w:t>
             </w:r>
             <w:r>
@@ -678,7 +1688,7 @@
                 <w:noProof/>
                 <w:webHidden/>
               </w:rPr>
-              <w:instrText xml:space="preserve"> PAGEREF _Toc47708375 \h </w:instrText>
+              <w:instrText xml:space="preserve"> PAGEREF _Toc52470686 \h </w:instrText>
             </w:r>
             <w:r>
               <w:rPr>
@@ -698,7 +1708,7 @@
                 <w:noProof/>
                 <w:webHidden/>
               </w:rPr>
-              <w:t>3</w:t>
+              <w:t>7</w:t>
             </w:r>
             <w:r>
               <w:rPr>
@@ -756,7 +1766,7 @@
           <w:lang w:val="en-US"/>
         </w:rPr>
       </w:pPr>
-      <w:bookmarkStart w:name="_Toc47708367" w:id="0"/>
+      <w:bookmarkStart w:id="0" w:name="_Toc52470664"/>
       <w:r>
         <w:rPr>
           <w:lang w:val="en-US"/>
@@ -764,10 +1774,497 @@
         <w:lastRenderedPageBreak/>
         <w:t>Introduction</w:t>
       </w:r>
+      <w:r>
+        <w:rPr>
+          <w:lang w:val="en-US"/>
+        </w:rPr>
+        <w:t xml:space="preserve"> and Domain Explanation</w:t>
+      </w:r>
       <w:bookmarkEnd w:id="0"/>
     </w:p>
     <w:p>
       <w:pPr>
+        <w:pStyle w:val="Heading2"/>
+        <w:rPr>
+          <w:lang w:val="en-US"/>
+        </w:rPr>
+      </w:pPr>
+    </w:p>
+    <w:p>
+      <w:pPr>
+        <w:rPr>
+          <w:lang w:val="en-US"/>
+        </w:rPr>
+      </w:pPr>
+      <w:r>
+        <w:rPr>
+          <w:lang w:val="en-US"/>
+        </w:rPr>
+        <w:t xml:space="preserve">This a technical document </w:t>
+      </w:r>
+      <w:r>
+        <w:rPr>
+          <w:lang w:val="en-US"/>
+        </w:rPr>
+        <w:t xml:space="preserve">which explain the project and architecture of </w:t>
+      </w:r>
+      <w:proofErr w:type="spellStart"/>
+      <w:r>
+        <w:rPr>
+          <w:lang w:val="en-US"/>
+        </w:rPr>
+        <w:t>Fewa</w:t>
+      </w:r>
+      <w:proofErr w:type="spellEnd"/>
+      <w:r>
+        <w:rPr>
+          <w:lang w:val="en-US"/>
+        </w:rPr>
+        <w:t xml:space="preserve"> telemedicine.</w:t>
+      </w:r>
+    </w:p>
+    <w:p>
+      <w:pPr>
+        <w:rPr>
+          <w:lang w:val="en-US"/>
+        </w:rPr>
+      </w:pPr>
+      <w:r>
+        <w:rPr>
+          <w:lang w:val="en-US"/>
+        </w:rPr>
+        <w:t xml:space="preserve">This is a simple telemedicine project which helps doctor and patients to connect using video conferencing and chat. You can see the full demo of the same at </w:t>
+      </w:r>
+      <w:hyperlink r:id="rId6" w:history="1">
+        <w:r>
+          <w:rPr>
+            <w:rStyle w:val="Hyperlink"/>
+            <w:lang w:val="en-US"/>
+          </w:rPr>
+          <w:t>https://www.youtube.com/watch?v=GslXbdrWbgk</w:t>
+        </w:r>
+      </w:hyperlink>
+      <w:r>
+        <w:rPr>
+          <w:lang w:val="en-US"/>
+        </w:rPr>
+        <w:t xml:space="preserve"> </w:t>
+      </w:r>
+      <w:r>
+        <w:rPr>
+          <w:lang w:val="en-US"/>
+        </w:rPr>
+        <w:t>. The video is in Nepalese language but you should be able to follow it up.</w:t>
+      </w:r>
+    </w:p>
+    <w:p>
+      <w:pPr>
+        <w:rPr>
+          <w:lang w:val="en-US"/>
+        </w:rPr>
+      </w:pPr>
+    </w:p>
+    <w:p>
+      <w:pPr>
+        <w:rPr>
+          <w:lang w:val="en-US"/>
+        </w:rPr>
+      </w:pPr>
+      <w:r>
+        <w:rPr>
+          <w:lang w:val="en-US"/>
+        </w:rPr>
+        <w:t>Below is the basic flow of the project.</w:t>
+      </w:r>
+    </w:p>
+    <w:p>
+      <w:pPr>
+        <w:pStyle w:val="ListParagraph"/>
+        <w:numPr>
+          <w:ilvl w:val="0"/>
+          <w:numId w:val="5"/>
+        </w:numPr>
+        <w:rPr>
+          <w:lang w:val="en-US"/>
+        </w:rPr>
+      </w:pPr>
+      <w:r>
+        <w:rPr>
+          <w:lang w:val="en-US"/>
+        </w:rPr>
+        <w:t xml:space="preserve">Doctor logs </w:t>
+      </w:r>
+      <w:proofErr w:type="gramStart"/>
+      <w:r>
+        <w:rPr>
+          <w:lang w:val="en-US"/>
+        </w:rPr>
+        <w:t>in ,</w:t>
+      </w:r>
+      <w:proofErr w:type="gramEnd"/>
+      <w:r>
+        <w:rPr>
+          <w:lang w:val="en-US"/>
+        </w:rPr>
+        <w:t xml:space="preserve"> Patient logs in by filling his issues.</w:t>
+      </w:r>
+    </w:p>
+    <w:p>
+      <w:pPr>
+        <w:pStyle w:val="ListParagraph"/>
+        <w:numPr>
+          <w:ilvl w:val="0"/>
+          <w:numId w:val="5"/>
+        </w:numPr>
+        <w:rPr>
+          <w:lang w:val="en-US"/>
+        </w:rPr>
+      </w:pPr>
+      <w:r>
+        <w:rPr>
+          <w:lang w:val="en-US"/>
+        </w:rPr>
+        <w:t>Both go in to video conference call and discuss issues.</w:t>
+      </w:r>
+    </w:p>
+    <w:p>
+      <w:pPr>
+        <w:pStyle w:val="ListParagraph"/>
+        <w:numPr>
+          <w:ilvl w:val="0"/>
+          <w:numId w:val="5"/>
+        </w:numPr>
+        <w:rPr>
+          <w:lang w:val="en-US"/>
+        </w:rPr>
+      </w:pPr>
+      <w:r>
+        <w:rPr>
+          <w:lang w:val="en-US"/>
+        </w:rPr>
+        <w:t>Doctor fills advice.</w:t>
+      </w:r>
+    </w:p>
+    <w:p>
+      <w:pPr>
+        <w:pStyle w:val="ListParagraph"/>
+        <w:numPr>
+          <w:ilvl w:val="0"/>
+          <w:numId w:val="5"/>
+        </w:numPr>
+        <w:rPr>
+          <w:lang w:val="en-US"/>
+        </w:rPr>
+      </w:pPr>
+      <w:r>
+        <w:rPr>
+          <w:lang w:val="en-US"/>
+        </w:rPr>
+        <w:t>Patient can print advice after the call.</w:t>
+      </w:r>
+    </w:p>
+    <w:p>
+      <w:pPr>
+        <w:pStyle w:val="ListParagraph"/>
+        <w:numPr>
+          <w:ilvl w:val="0"/>
+          <w:numId w:val="5"/>
+        </w:numPr>
+        <w:rPr>
+          <w:lang w:val="en-US"/>
+        </w:rPr>
+      </w:pPr>
+      <w:r>
+        <w:rPr>
+          <w:lang w:val="en-US"/>
+        </w:rPr>
+        <w:t>Doctor and patients can also send chat messages to each other</w:t>
+      </w:r>
+    </w:p>
+    <w:p>
+      <w:pPr>
+        <w:pStyle w:val="ListParagraph"/>
+        <w:numPr>
+          <w:ilvl w:val="0"/>
+          <w:numId w:val="5"/>
+        </w:numPr>
+        <w:rPr>
+          <w:lang w:val="en-US"/>
+        </w:rPr>
+      </w:pPr>
+      <w:r>
+        <w:rPr>
+          <w:lang w:val="en-US"/>
+        </w:rPr>
+        <w:t>Patients can also share documents with doctor.</w:t>
+      </w:r>
+      <w:r>
+        <w:rPr>
+          <w:lang w:val="en-US"/>
+        </w:rPr>
+        <w:br/>
+      </w:r>
+    </w:p>
+    <w:p>
+      <w:pPr>
+        <w:pStyle w:val="Heading2"/>
+        <w:rPr>
+          <w:lang w:val="en-US"/>
+        </w:rPr>
+      </w:pPr>
+      <w:bookmarkStart w:id="1" w:name="_Toc52470665"/>
+      <w:r>
+        <w:rPr>
+          <w:lang w:val="en-US"/>
+        </w:rPr>
+        <w:t>Vocabularies</w:t>
+      </w:r>
+      <w:bookmarkEnd w:id="1"/>
+      <w:r>
+        <w:rPr>
+          <w:lang w:val="en-US"/>
+        </w:rPr>
+        <w:t xml:space="preserve"> </w:t>
+      </w:r>
+    </w:p>
+    <w:p>
+      <w:pPr>
+        <w:rPr>
+          <w:lang w:val="en-US"/>
+        </w:rPr>
+      </w:pPr>
+      <w:r>
+        <w:rPr>
+          <w:lang w:val="en-US"/>
+        </w:rPr>
+        <w:br/>
+      </w:r>
+      <w:r>
+        <w:rPr>
+          <w:lang w:val="en-US"/>
+        </w:rPr>
+        <w:t xml:space="preserve">Telemedicine is a very simple project but it follows the health care domain vocabulary very religiously. As a common person you would use vocabularies like </w:t>
+      </w:r>
+      <w:proofErr w:type="gramStart"/>
+      <w:r>
+        <w:rPr>
+          <w:lang w:val="en-US"/>
+        </w:rPr>
+        <w:t>hospital ,</w:t>
+      </w:r>
+      <w:proofErr w:type="gramEnd"/>
+      <w:r>
+        <w:rPr>
+          <w:lang w:val="en-US"/>
+        </w:rPr>
+        <w:t xml:space="preserve"> patient and doctor.</w:t>
+      </w:r>
+    </w:p>
+    <w:p>
+      <w:pPr>
+        <w:rPr>
+          <w:lang w:val="en-US"/>
+        </w:rPr>
+      </w:pPr>
+      <w:r>
+        <w:rPr>
+          <w:lang w:val="en-US"/>
+        </w:rPr>
+        <w:t>But when it comes to health care</w:t>
+      </w:r>
+      <w:r>
+        <w:rPr>
+          <w:lang w:val="en-US"/>
+        </w:rPr>
+        <w:t xml:space="preserve"> industry</w:t>
+      </w:r>
+      <w:r>
+        <w:rPr>
+          <w:lang w:val="en-US"/>
+        </w:rPr>
+        <w:t xml:space="preserve"> these vocabularies are more generalized with words like </w:t>
+      </w:r>
+      <w:proofErr w:type="gramStart"/>
+      <w:r>
+        <w:rPr>
+          <w:lang w:val="en-US"/>
+        </w:rPr>
+        <w:t>practice ,</w:t>
+      </w:r>
+      <w:proofErr w:type="gramEnd"/>
+      <w:r>
+        <w:rPr>
+          <w:lang w:val="en-US"/>
+        </w:rPr>
+        <w:t xml:space="preserve"> and provider.</w:t>
+      </w:r>
+    </w:p>
+    <w:p>
+      <w:pPr>
+        <w:rPr>
+          <w:lang w:val="en-US"/>
+        </w:rPr>
+      </w:pPr>
+      <w:r>
+        <w:rPr>
+          <w:lang w:val="en-US"/>
+        </w:rPr>
+        <w:t>Provider can be ….</w:t>
+      </w:r>
+    </w:p>
+    <w:p>
+      <w:pPr>
+        <w:rPr>
+          <w:lang w:val="en-US"/>
+        </w:rPr>
+      </w:pPr>
+      <w:r>
+        <w:rPr>
+          <w:lang w:val="en-US"/>
+        </w:rPr>
+        <w:t>Practice can be what…</w:t>
+      </w:r>
+    </w:p>
+    <w:p>
+      <w:pPr>
+        <w:rPr>
+          <w:lang w:val="en-US"/>
+        </w:rPr>
+      </w:pPr>
+    </w:p>
+    <w:p>
+      <w:pPr>
+        <w:rPr>
+          <w:lang w:val="en-US"/>
+        </w:rPr>
+      </w:pPr>
+    </w:p>
+    <w:p>
+      <w:pPr>
+        <w:rPr>
+          <w:lang w:val="en-US"/>
+        </w:rPr>
+      </w:pPr>
+    </w:p>
+    <w:p>
+      <w:pPr>
+        <w:pStyle w:val="Heading2"/>
+        <w:rPr>
+          <w:lang w:val="en-US"/>
+        </w:rPr>
+      </w:pPr>
+      <w:bookmarkStart w:id="2" w:name="_Toc52470666"/>
+      <w:r>
+        <w:rPr>
+          <w:lang w:val="en-US"/>
+        </w:rPr>
+        <w:t>Technologies used</w:t>
+      </w:r>
+      <w:bookmarkEnd w:id="2"/>
+    </w:p>
+    <w:p>
+      <w:pPr>
+        <w:rPr>
+          <w:lang w:val="en-US"/>
+        </w:rPr>
+      </w:pPr>
+    </w:p>
+    <w:p>
+      <w:pPr>
+        <w:rPr>
+          <w:lang w:val="en-US"/>
+        </w:rPr>
+      </w:pPr>
+      <w:r>
+        <w:rPr>
+          <w:lang w:val="en-US"/>
+        </w:rPr>
+        <w:t xml:space="preserve">This project is created using Angular as </w:t>
+      </w:r>
+      <w:r>
+        <w:rPr>
+          <w:lang w:val="en-US"/>
+        </w:rPr>
+        <w:t>frontend,</w:t>
+      </w:r>
+      <w:r>
+        <w:rPr>
+          <w:lang w:val="en-US"/>
+        </w:rPr>
+        <w:t xml:space="preserve"> MVC Core as back </w:t>
+      </w:r>
+      <w:proofErr w:type="gramStart"/>
+      <w:r>
+        <w:rPr>
+          <w:lang w:val="en-US"/>
+        </w:rPr>
+        <w:t>end ,</w:t>
+      </w:r>
+      <w:proofErr w:type="gramEnd"/>
+      <w:r>
+        <w:rPr>
+          <w:lang w:val="en-US"/>
+        </w:rPr>
+        <w:t xml:space="preserve"> EF core as ORM and database is </w:t>
+      </w:r>
+      <w:proofErr w:type="spellStart"/>
+      <w:r>
+        <w:rPr>
+          <w:lang w:val="en-US"/>
+        </w:rPr>
+        <w:t>postgre</w:t>
+      </w:r>
+      <w:proofErr w:type="spellEnd"/>
+      <w:r>
+        <w:rPr>
+          <w:lang w:val="en-US"/>
+        </w:rPr>
+        <w:t>.</w:t>
+      </w:r>
+    </w:p>
+    <w:p>
+      <w:pPr>
+        <w:rPr>
+          <w:lang w:val="en-US"/>
+        </w:rPr>
+      </w:pPr>
+    </w:p>
+    <w:p>
+      <w:pPr>
+        <w:pStyle w:val="Heading2"/>
+        <w:rPr>
+          <w:lang w:val="en-US"/>
+        </w:rPr>
+      </w:pPr>
+      <w:bookmarkStart w:id="3" w:name="_Toc52470667"/>
+      <w:r>
+        <w:rPr>
+          <w:lang w:val="en-US"/>
+        </w:rPr>
+        <w:t>Overall</w:t>
+      </w:r>
+      <w:r>
+        <w:rPr>
+          <w:lang w:val="en-US"/>
+        </w:rPr>
+        <w:t xml:space="preserve"> Static</w:t>
+      </w:r>
+      <w:r>
+        <w:rPr>
+          <w:lang w:val="en-US"/>
+        </w:rPr>
+        <w:t xml:space="preserve"> Architecture</w:t>
+      </w:r>
+      <w:bookmarkEnd w:id="3"/>
+      <w:r>
+        <w:rPr>
+          <w:lang w:val="en-US"/>
+        </w:rPr>
+        <w:t xml:space="preserve"> </w:t>
+      </w:r>
+    </w:p>
+    <w:p>
+      <w:pPr>
         <w:rPr>
           <w:lang w:val="en-US"/>
         </w:rPr>
@@ -788,32 +2285,98 @@
     </w:p>
     <w:p>
       <w:pPr>
+        <w:rPr>
+          <w:lang w:val="en-US"/>
+        </w:rPr>
+      </w:pPr>
+    </w:p>
+    <w:p>
+      <w:pPr>
         <w:pStyle w:val="Heading2"/>
         <w:rPr>
           <w:lang w:val="en-US"/>
         </w:rPr>
       </w:pPr>
-      <w:r>
-        <w:rPr>
-          <w:lang w:val="en-US"/>
-        </w:rPr>
-        <w:br/>
-      </w:r>
-      <w:bookmarkStart w:name="_Toc47708368" w:id="1"/>
-      <w:r>
-        <w:rPr>
-          <w:lang w:val="en-US"/>
-        </w:rPr>
-        <w:t>Domain explanation</w:t>
-      </w:r>
-      <w:bookmarkEnd w:id="1"/>
-    </w:p>
-    <w:p>
-      <w:pPr>
-        <w:rPr>
-          <w:lang w:val="en-US"/>
-        </w:rPr>
-      </w:pPr>
+      <w:bookmarkStart w:id="4" w:name="_Toc52470668"/>
+      <w:r>
+        <w:rPr>
+          <w:lang w:val="en-US"/>
+        </w:rPr>
+        <w:lastRenderedPageBreak/>
+        <w:t>Important Activity flows</w:t>
+      </w:r>
+      <w:bookmarkEnd w:id="4"/>
+    </w:p>
+    <w:p>
+      <w:pPr>
+        <w:rPr>
+          <w:lang w:val="en-US"/>
+        </w:rPr>
+      </w:pPr>
+    </w:p>
+    <w:p>
+      <w:pPr>
+        <w:pStyle w:val="Heading3"/>
+        <w:rPr>
+          <w:lang w:val="en-US"/>
+        </w:rPr>
+      </w:pPr>
+      <w:bookmarkStart w:id="5" w:name="_Toc52470669"/>
+      <w:r>
+        <w:rPr>
+          <w:lang w:val="en-US"/>
+        </w:rPr>
+        <w:t>Provider Login</w:t>
+      </w:r>
+      <w:bookmarkEnd w:id="5"/>
+    </w:p>
+    <w:p>
+      <w:pPr>
+        <w:rPr>
+          <w:lang w:val="en-US"/>
+        </w:rPr>
+      </w:pPr>
+    </w:p>
+    <w:p>
+      <w:pPr>
+        <w:pStyle w:val="Heading3"/>
+        <w:rPr>
+          <w:lang w:val="en-US"/>
+        </w:rPr>
+      </w:pPr>
+      <w:bookmarkStart w:id="6" w:name="_Toc52470670"/>
+      <w:r>
+        <w:rPr>
+          <w:lang w:val="en-US"/>
+        </w:rPr>
+        <w:t>Sending a chat message</w:t>
+      </w:r>
+      <w:bookmarkEnd w:id="6"/>
+    </w:p>
+    <w:p>
+      <w:pPr>
+        <w:rPr>
+          <w:lang w:val="en-US"/>
+        </w:rPr>
+      </w:pPr>
+    </w:p>
+    <w:p>
+      <w:pPr>
+        <w:pStyle w:val="Heading3"/>
+        <w:rPr>
+          <w:lang w:val="en-US"/>
+        </w:rPr>
+      </w:pPr>
+      <w:bookmarkStart w:id="7" w:name="_Toc52470671"/>
+      <w:proofErr w:type="gramStart"/>
+      <w:r>
+        <w:rPr>
+          <w:lang w:val="en-US"/>
+        </w:rPr>
+        <w:t>Waiting..</w:t>
+      </w:r>
+      <w:bookmarkEnd w:id="7"/>
+      <w:proofErr w:type="gramEnd"/>
     </w:p>
     <w:p>
       <w:pPr>
@@ -829,14 +2392,14 @@
           <w:lang w:val="en-US"/>
         </w:rPr>
       </w:pPr>
-      <w:bookmarkStart w:name="_Toc47708369" w:id="2"/>
-      <w:r>
-        <w:rPr>
-          <w:lang w:val="en-US"/>
-        </w:rPr>
-        <w:t>Overall Architecture</w:t>
-      </w:r>
-      <w:bookmarkEnd w:id="2"/>
+      <w:bookmarkStart w:id="8" w:name="_Toc52470672"/>
+      <w:r>
+        <w:rPr>
+          <w:lang w:val="en-US"/>
+        </w:rPr>
+        <w:t>Code repository</w:t>
+      </w:r>
+      <w:bookmarkEnd w:id="8"/>
       <w:r>
         <w:rPr>
           <w:lang w:val="en-US"/>
@@ -861,7 +2424,22 @@
         <w:rPr>
           <w:lang w:val="en-US"/>
         </w:rPr>
-        <w:t>By Shiv</w:t>
+        <w:t xml:space="preserve">Code is open source and you get the latest version from </w:t>
+      </w:r>
+      <w:hyperlink r:id="rId7" w:history="1">
+        <w:r>
+          <w:rPr>
+            <w:rStyle w:val="Hyperlink"/>
+            <w:lang w:val="en-US"/>
+          </w:rPr>
+          <w:t>https://github.com/opensource-emr/Telemedicine/</w:t>
+        </w:r>
+      </w:hyperlink>
+      <w:r>
+        <w:rPr>
+          <w:lang w:val="en-US"/>
+        </w:rPr>
+        <w:t xml:space="preserve"> </w:t>
       </w:r>
     </w:p>
     <w:p>
@@ -878,61 +2456,19 @@
           <w:lang w:val="en-US"/>
         </w:rPr>
       </w:pPr>
-      <w:bookmarkStart w:name="_Toc47708370" w:id="3"/>
-      <w:r>
-        <w:rPr>
-          <w:lang w:val="en-US"/>
-        </w:rPr>
-        <w:t>Code repository</w:t>
-      </w:r>
-      <w:bookmarkEnd w:id="3"/>
+      <w:bookmarkStart w:id="9" w:name="_Toc52470673"/>
+      <w:r>
+        <w:rPr>
+          <w:lang w:val="en-US"/>
+        </w:rPr>
+        <w:t>Building and</w:t>
+      </w:r>
       <w:r>
         <w:rPr>
           <w:lang w:val="en-US"/>
         </w:rPr>
         <w:t xml:space="preserve"> </w:t>
       </w:r>
-    </w:p>
-    <w:p>
-      <w:pPr>
-        <w:rPr>
-          <w:lang w:val="en-US"/>
-        </w:rPr>
-      </w:pPr>
-    </w:p>
-    <w:p>
-      <w:pPr>
-        <w:rPr>
-          <w:lang w:val="en-US"/>
-        </w:rPr>
-      </w:pPr>
-      <w:r>
-        <w:rPr>
-          <w:lang w:val="en-US"/>
-        </w:rPr>
-        <w:t>By Shiv</w:t>
-      </w:r>
-    </w:p>
-    <w:p>
-      <w:pPr>
-        <w:pStyle w:val="Heading2"/>
-        <w:rPr>
-          <w:lang w:val="en-US"/>
-        </w:rPr>
-      </w:pPr>
-      <w:bookmarkStart w:name="_Toc47708371" w:id="4"/>
-      <w:r>
-        <w:rPr>
-          <w:lang w:val="en-US"/>
-        </w:rPr>
-        <w:t>Building and</w:t>
-      </w:r>
-      <w:r>
-        <w:rPr>
-          <w:lang w:val="en-US"/>
-        </w:rPr>
-        <w:t xml:space="preserve"> </w:t>
-      </w:r>
       <w:r>
         <w:rPr>
           <w:lang w:val="en-US"/>
@@ -945,7 +2481,7 @@
         </w:rPr>
         <w:t xml:space="preserve"> the project</w:t>
       </w:r>
-      <w:bookmarkEnd w:id="4"/>
+      <w:bookmarkEnd w:id="9"/>
     </w:p>
     <w:p>
       <w:pPr>
@@ -966,7 +2502,23 @@
           <w:sz w:val="28"/>
           <w:szCs w:val="28"/>
         </w:rPr>
-        <w:t>As discussed the overall architecture session of project has been given software  requires as follow.</w:t>
+        <w:t xml:space="preserve">As discussed the overall architecture session of project has been given </w:t>
+      </w:r>
+      <w:proofErr w:type="gramStart"/>
+      <w:r>
+        <w:rPr>
+          <w:sz w:val="28"/>
+          <w:szCs w:val="28"/>
+        </w:rPr>
+        <w:t>software  requires</w:t>
+      </w:r>
+      <w:proofErr w:type="gramEnd"/>
+      <w:r>
+        <w:rPr>
+          <w:sz w:val="28"/>
+          <w:szCs w:val="28"/>
+        </w:rPr>
+        <w:t xml:space="preserve"> as follow.</w:t>
       </w:r>
     </w:p>
     <w:p>
@@ -987,7 +2539,23 @@
           <w:sz w:val="28"/>
           <w:szCs w:val="28"/>
         </w:rPr>
-        <w:t>Visual studio 2019  community  edition.</w:t>
+        <w:t xml:space="preserve">Visual studio </w:t>
+      </w:r>
+      <w:proofErr w:type="gramStart"/>
+      <w:r>
+        <w:rPr>
+          <w:sz w:val="28"/>
+          <w:szCs w:val="28"/>
+        </w:rPr>
+        <w:t>2019  community</w:t>
+      </w:r>
+      <w:proofErr w:type="gramEnd"/>
+      <w:r>
+        <w:rPr>
+          <w:sz w:val="28"/>
+          <w:szCs w:val="28"/>
+        </w:rPr>
+        <w:t xml:space="preserve">  edition.</w:t>
       </w:r>
     </w:p>
     <w:p>
@@ -1024,86 +2592,166 @@
           <w:szCs w:val="28"/>
         </w:rPr>
       </w:pPr>
+      <w:proofErr w:type="spellStart"/>
       <w:r>
         <w:rPr>
           <w:sz w:val="28"/>
           <w:szCs w:val="28"/>
         </w:rPr>
-        <w:t>Postgre sql.</w:t>
-      </w:r>
-    </w:p>
-    <w:p>
-      <w:pPr>
-        <w:pBdr>
-          <w:bottom w:val="single" w:color="EAECEF" w:sz="6" w:space="4"/>
-        </w:pBdr>
-        <w:spacing w:before="360" w:after="240" w:line="240" w:lineRule="auto"/>
-        <w:outlineLvl w:val="1"/>
-        <w:rPr>
-          <w:rFonts w:ascii="Segoe UI" w:hAnsi="Segoe UI" w:eastAsia="Times New Roman" w:cs="Segoe UI"/>
-          <w:b/>
-          <w:bCs/>
-          <w:color w:val="24292E"/>
-          <w:sz w:val="36"/>
-          <w:szCs w:val="36"/>
-        </w:rPr>
-      </w:pPr>
-      <w:r>
-        <w:rPr>
-          <w:rFonts w:ascii="Segoe UI" w:hAnsi="Segoe UI" w:eastAsia="Times New Roman" w:cs="Segoe UI"/>
-          <w:b/>
-          <w:bCs/>
-          <w:color w:val="24292E"/>
-          <w:sz w:val="36"/>
-          <w:szCs w:val="36"/>
+        <w:t>Postgre</w:t>
+      </w:r>
+      <w:proofErr w:type="spellEnd"/>
+      <w:r>
+        <w:rPr>
+          <w:sz w:val="28"/>
+          <w:szCs w:val="28"/>
+        </w:rPr>
+        <w:t xml:space="preserve"> </w:t>
+      </w:r>
+      <w:proofErr w:type="spellStart"/>
+      <w:r>
+        <w:rPr>
+          <w:sz w:val="28"/>
+          <w:szCs w:val="28"/>
+        </w:rPr>
+        <w:t>sql</w:t>
+      </w:r>
+      <w:proofErr w:type="spellEnd"/>
+      <w:r>
+        <w:rPr>
+          <w:sz w:val="28"/>
+          <w:szCs w:val="28"/>
+        </w:rPr>
+        <w:t>.</w:t>
+      </w:r>
+    </w:p>
+    <w:p>
+      <w:pPr>
+        <w:pStyle w:val="Heading2"/>
+        <w:rPr>
+          <w:lang w:val="en-US"/>
+        </w:rPr>
+      </w:pPr>
+      <w:bookmarkStart w:id="10" w:name="_Toc52470674"/>
+      <w:r>
+        <w:rPr>
+          <w:lang w:val="en-US"/>
         </w:rPr>
         <w:t>Prerequisites</w:t>
       </w:r>
+      <w:bookmarkEnd w:id="10"/>
+    </w:p>
+    <w:p>
+      <w:pPr>
+        <w:rPr>
+          <w:lang w:val="en-US"/>
+        </w:rPr>
+      </w:pPr>
     </w:p>
     <w:p>
       <w:pPr>
         <w:spacing w:after="240" w:line="240" w:lineRule="auto"/>
         <w:rPr>
-          <w:rFonts w:ascii="Segoe UI" w:hAnsi="Segoe UI" w:eastAsia="Times New Roman" w:cs="Segoe UI"/>
-          <w:color w:val="24292E"/>
-          <w:sz w:val="24"/>
-          <w:szCs w:val="24"/>
-        </w:rPr>
-      </w:pPr>
-      <w:r>
-        <w:rPr>
-          <w:rFonts w:ascii="Segoe UI" w:hAnsi="Segoe UI" w:eastAsia="Times New Roman" w:cs="Segoe UI"/>
-          <w:color w:val="24292E"/>
-          <w:sz w:val="24"/>
-          <w:szCs w:val="24"/>
-        </w:rPr>
-        <w:t>You need VS Code(for Client), visual studio(for API), Postgre sql  server(for Database), Angular 7</w:t>
+          <w:rFonts w:ascii="Segoe UI" w:eastAsia="Times New Roman" w:hAnsi="Segoe UI" w:cs="Segoe UI"/>
+          <w:color w:val="24292E"/>
+          <w:sz w:val="24"/>
+          <w:szCs w:val="24"/>
+        </w:rPr>
+      </w:pPr>
+      <w:r>
+        <w:rPr>
+          <w:rFonts w:ascii="Segoe UI" w:eastAsia="Times New Roman" w:hAnsi="Segoe UI" w:cs="Segoe UI"/>
+          <w:color w:val="24292E"/>
+          <w:sz w:val="24"/>
+          <w:szCs w:val="24"/>
+        </w:rPr>
+        <w:t xml:space="preserve">You need VS </w:t>
+      </w:r>
+      <w:proofErr w:type="gramStart"/>
+      <w:r>
+        <w:rPr>
+          <w:rFonts w:ascii="Segoe UI" w:eastAsia="Times New Roman" w:hAnsi="Segoe UI" w:cs="Segoe UI"/>
+          <w:color w:val="24292E"/>
+          <w:sz w:val="24"/>
+          <w:szCs w:val="24"/>
+        </w:rPr>
+        <w:t>Code(</w:t>
+      </w:r>
+      <w:proofErr w:type="gramEnd"/>
+      <w:r>
+        <w:rPr>
+          <w:rFonts w:ascii="Segoe UI" w:eastAsia="Times New Roman" w:hAnsi="Segoe UI" w:cs="Segoe UI"/>
+          <w:color w:val="24292E"/>
+          <w:sz w:val="24"/>
+          <w:szCs w:val="24"/>
+        </w:rPr>
+        <w:t xml:space="preserve">for Client), visual studio(for API), </w:t>
+      </w:r>
+      <w:proofErr w:type="spellStart"/>
+      <w:r>
+        <w:rPr>
+          <w:rFonts w:ascii="Segoe UI" w:eastAsia="Times New Roman" w:hAnsi="Segoe UI" w:cs="Segoe UI"/>
+          <w:color w:val="24292E"/>
+          <w:sz w:val="24"/>
+          <w:szCs w:val="24"/>
+        </w:rPr>
+        <w:t>Postgre</w:t>
+      </w:r>
+      <w:proofErr w:type="spellEnd"/>
+      <w:r>
+        <w:rPr>
+          <w:rFonts w:ascii="Segoe UI" w:eastAsia="Times New Roman" w:hAnsi="Segoe UI" w:cs="Segoe UI"/>
+          <w:color w:val="24292E"/>
+          <w:sz w:val="24"/>
+          <w:szCs w:val="24"/>
+        </w:rPr>
+        <w:t xml:space="preserve"> </w:t>
+      </w:r>
+      <w:proofErr w:type="spellStart"/>
+      <w:r>
+        <w:rPr>
+          <w:rFonts w:ascii="Segoe UI" w:eastAsia="Times New Roman" w:hAnsi="Segoe UI" w:cs="Segoe UI"/>
+          <w:color w:val="24292E"/>
+          <w:sz w:val="24"/>
+          <w:szCs w:val="24"/>
+        </w:rPr>
+        <w:t>sql</w:t>
+      </w:r>
+      <w:proofErr w:type="spellEnd"/>
+      <w:r>
+        <w:rPr>
+          <w:rFonts w:ascii="Segoe UI" w:eastAsia="Times New Roman" w:hAnsi="Segoe UI" w:cs="Segoe UI"/>
+          <w:color w:val="24292E"/>
+          <w:sz w:val="24"/>
+          <w:szCs w:val="24"/>
+        </w:rPr>
+        <w:t xml:space="preserve">  server(for Database), Angular 7</w:t>
       </w:r>
     </w:p>
     <w:p>
       <w:pPr>
         <w:spacing w:after="240" w:line="240" w:lineRule="auto"/>
         <w:rPr>
-          <w:rFonts w:ascii="Segoe UI" w:hAnsi="Segoe UI" w:eastAsia="Times New Roman" w:cs="Segoe UI"/>
-          <w:color w:val="24292E"/>
-          <w:sz w:val="24"/>
-          <w:szCs w:val="24"/>
-        </w:rPr>
-      </w:pPr>
-      <w:r>
-        <w:rPr>
-          <w:rFonts w:ascii="Segoe UI" w:hAnsi="Segoe UI" w:eastAsia="Times New Roman" w:cs="Segoe UI"/>
+          <w:rFonts w:ascii="Segoe UI" w:eastAsia="Times New Roman" w:hAnsi="Segoe UI" w:cs="Segoe UI"/>
+          <w:color w:val="24292E"/>
+          <w:sz w:val="24"/>
+          <w:szCs w:val="24"/>
+        </w:rPr>
+      </w:pPr>
+      <w:r>
+        <w:rPr>
+          <w:rFonts w:ascii="Segoe UI" w:eastAsia="Times New Roman" w:hAnsi="Segoe UI" w:cs="Segoe UI"/>
           <w:color w:val="24292E"/>
           <w:sz w:val="24"/>
           <w:szCs w:val="24"/>
         </w:rPr>
         <w:t xml:space="preserve">Download VS Code from </w:t>
       </w:r>
-      <w:hyperlink w:history="1" r:id="rId6">
+      <w:hyperlink r:id="rId8" w:history="1">
         <w:r>
           <w:rPr>
             <w:rStyle w:val="Hyperlink"/>
-            <w:rFonts w:ascii="Segoe UI" w:hAnsi="Segoe UI" w:eastAsia="Times New Roman" w:cs="Segoe UI"/>
+            <w:rFonts w:ascii="Segoe UI" w:eastAsia="Times New Roman" w:hAnsi="Segoe UI" w:cs="Segoe UI"/>
             <w:color w:val="0366D6"/>
             <w:sz w:val="24"/>
             <w:szCs w:val="24"/>
@@ -1116,26 +2764,26 @@
       <w:pPr>
         <w:spacing w:after="240" w:line="240" w:lineRule="auto"/>
         <w:rPr>
-          <w:rFonts w:ascii="Segoe UI" w:hAnsi="Segoe UI" w:eastAsia="Times New Roman" w:cs="Segoe UI"/>
-          <w:color w:val="24292E"/>
-          <w:sz w:val="24"/>
-          <w:szCs w:val="24"/>
-        </w:rPr>
-      </w:pPr>
-      <w:r>
-        <w:rPr>
-          <w:rFonts w:ascii="Segoe UI" w:hAnsi="Segoe UI" w:eastAsia="Times New Roman" w:cs="Segoe UI"/>
+          <w:rFonts w:ascii="Segoe UI" w:eastAsia="Times New Roman" w:hAnsi="Segoe UI" w:cs="Segoe UI"/>
+          <w:color w:val="24292E"/>
+          <w:sz w:val="24"/>
+          <w:szCs w:val="24"/>
+        </w:rPr>
+      </w:pPr>
+      <w:r>
+        <w:rPr>
+          <w:rFonts w:ascii="Segoe UI" w:eastAsia="Times New Roman" w:hAnsi="Segoe UI" w:cs="Segoe UI"/>
           <w:color w:val="24292E"/>
           <w:sz w:val="24"/>
           <w:szCs w:val="24"/>
         </w:rPr>
         <w:t xml:space="preserve">Download Visual Studio from </w:t>
       </w:r>
-      <w:hyperlink w:history="1" r:id="rId7">
+      <w:hyperlink r:id="rId9" w:history="1">
         <w:r>
           <w:rPr>
             <w:rStyle w:val="Hyperlink"/>
-            <w:rFonts w:ascii="Segoe UI" w:hAnsi="Segoe UI" w:eastAsia="Times New Roman" w:cs="Segoe UI"/>
+            <w:rFonts w:ascii="Segoe UI" w:eastAsia="Times New Roman" w:hAnsi="Segoe UI" w:cs="Segoe UI"/>
             <w:color w:val="0366D6"/>
             <w:sz w:val="24"/>
             <w:szCs w:val="24"/>
@@ -1148,26 +2796,46 @@
       <w:pPr>
         <w:spacing w:after="240" w:line="240" w:lineRule="auto"/>
         <w:rPr>
-          <w:rFonts w:ascii="Segoe UI" w:hAnsi="Segoe UI" w:eastAsia="Times New Roman" w:cs="Segoe UI"/>
-          <w:color w:val="24292E"/>
-          <w:sz w:val="24"/>
-          <w:szCs w:val="24"/>
-        </w:rPr>
-      </w:pPr>
-      <w:r>
-        <w:rPr>
-          <w:rFonts w:ascii="Segoe UI" w:hAnsi="Segoe UI" w:eastAsia="Times New Roman" w:cs="Segoe UI"/>
-          <w:color w:val="24292E"/>
-          <w:sz w:val="24"/>
-          <w:szCs w:val="24"/>
-        </w:rPr>
-        <w:t xml:space="preserve">Download Postgre SQL server from </w:t>
-      </w:r>
-      <w:hyperlink w:history="1" r:id="rId8">
+          <w:rFonts w:ascii="Segoe UI" w:eastAsia="Times New Roman" w:hAnsi="Segoe UI" w:cs="Segoe UI"/>
+          <w:color w:val="24292E"/>
+          <w:sz w:val="24"/>
+          <w:szCs w:val="24"/>
+        </w:rPr>
+      </w:pPr>
+      <w:r>
+        <w:rPr>
+          <w:rFonts w:ascii="Segoe UI" w:eastAsia="Times New Roman" w:hAnsi="Segoe UI" w:cs="Segoe UI"/>
+          <w:color w:val="24292E"/>
+          <w:sz w:val="24"/>
+          <w:szCs w:val="24"/>
+        </w:rPr>
+        <w:t xml:space="preserve">Download </w:t>
+      </w:r>
+      <w:proofErr w:type="spellStart"/>
+      <w:r>
+        <w:rPr>
+          <w:rFonts w:ascii="Segoe UI" w:eastAsia="Times New Roman" w:hAnsi="Segoe UI" w:cs="Segoe UI"/>
+          <w:color w:val="24292E"/>
+          <w:sz w:val="24"/>
+          <w:szCs w:val="24"/>
+        </w:rPr>
+        <w:t>Postgre</w:t>
+      </w:r>
+      <w:proofErr w:type="spellEnd"/>
+      <w:r>
+        <w:rPr>
+          <w:rFonts w:ascii="Segoe UI" w:eastAsia="Times New Roman" w:hAnsi="Segoe UI" w:cs="Segoe UI"/>
+          <w:color w:val="24292E"/>
+          <w:sz w:val="24"/>
+          <w:szCs w:val="24"/>
+        </w:rPr>
+        <w:t xml:space="preserve"> SQL server from </w:t>
+      </w:r>
+      <w:hyperlink r:id="rId10" w:history="1">
         <w:r>
           <w:rPr>
             <w:rStyle w:val="Hyperlink"/>
-            <w:rFonts w:ascii="Segoe UI" w:hAnsi="Segoe UI" w:eastAsia="Times New Roman" w:cs="Segoe UI"/>
+            <w:rFonts w:ascii="Segoe UI" w:eastAsia="Times New Roman" w:hAnsi="Segoe UI" w:cs="Segoe UI"/>
             <w:color w:val="0366D6"/>
             <w:sz w:val="24"/>
             <w:szCs w:val="24"/>
@@ -1180,26 +2848,26 @@
       <w:pPr>
         <w:spacing w:after="240" w:line="240" w:lineRule="auto"/>
         <w:rPr>
-          <w:rFonts w:ascii="Segoe UI" w:hAnsi="Segoe UI" w:eastAsia="Times New Roman" w:cs="Segoe UI"/>
-          <w:color w:val="24292E"/>
-          <w:sz w:val="24"/>
-          <w:szCs w:val="24"/>
-        </w:rPr>
-      </w:pPr>
-      <w:r>
-        <w:rPr>
-          <w:rFonts w:ascii="Segoe UI" w:hAnsi="Segoe UI" w:eastAsia="Times New Roman" w:cs="Segoe UI"/>
+          <w:rFonts w:ascii="Segoe UI" w:eastAsia="Times New Roman" w:hAnsi="Segoe UI" w:cs="Segoe UI"/>
+          <w:color w:val="24292E"/>
+          <w:sz w:val="24"/>
+          <w:szCs w:val="24"/>
+        </w:rPr>
+      </w:pPr>
+      <w:r>
+        <w:rPr>
+          <w:rFonts w:ascii="Segoe UI" w:eastAsia="Times New Roman" w:hAnsi="Segoe UI" w:cs="Segoe UI"/>
           <w:color w:val="24292E"/>
           <w:sz w:val="24"/>
           <w:szCs w:val="24"/>
         </w:rPr>
         <w:t xml:space="preserve">Download Angular 7 from </w:t>
       </w:r>
-      <w:hyperlink w:history="1" r:id="rId9">
+      <w:hyperlink r:id="rId11" w:history="1">
         <w:r>
           <w:rPr>
             <w:rStyle w:val="Hyperlink"/>
-            <w:rFonts w:ascii="Segoe UI" w:hAnsi="Segoe UI" w:eastAsia="Times New Roman" w:cs="Segoe UI"/>
+            <w:rFonts w:ascii="Segoe UI" w:eastAsia="Times New Roman" w:hAnsi="Segoe UI" w:cs="Segoe UI"/>
             <w:color w:val="0366D6"/>
             <w:sz w:val="24"/>
             <w:szCs w:val="24"/>
@@ -1210,476 +2878,549 @@
     </w:p>
     <w:p>
       <w:pPr>
-        <w:pBdr>
-          <w:bottom w:val="single" w:color="EAECEF" w:sz="6" w:space="4"/>
-        </w:pBdr>
-        <w:spacing w:before="360" w:after="240" w:line="240" w:lineRule="auto"/>
-        <w:outlineLvl w:val="1"/>
-        <w:rPr>
-          <w:rFonts w:ascii="Segoe UI" w:hAnsi="Segoe UI" w:eastAsia="Times New Roman" w:cs="Segoe UI"/>
+        <w:pStyle w:val="Heading2"/>
+        <w:rPr>
+          <w:lang w:val="en-US"/>
+        </w:rPr>
+      </w:pPr>
+      <w:bookmarkStart w:id="11" w:name="_Toc52470675"/>
+      <w:r>
+        <w:rPr>
+          <w:lang w:val="en-US"/>
+        </w:rPr>
+        <w:t>Running the application</w:t>
+      </w:r>
+      <w:bookmarkEnd w:id="11"/>
+    </w:p>
+    <w:p>
+      <w:pPr>
+        <w:rPr>
+          <w:lang w:val="en-US"/>
+        </w:rPr>
+      </w:pPr>
+    </w:p>
+    <w:p>
+      <w:pPr>
+        <w:pStyle w:val="Heading3"/>
+        <w:rPr>
+          <w:rFonts w:eastAsia="Times New Roman"/>
+        </w:rPr>
+      </w:pPr>
+      <w:bookmarkStart w:id="12" w:name="_Toc52470676"/>
+      <w:r>
+        <w:rPr>
+          <w:rFonts w:eastAsia="Times New Roman"/>
+        </w:rPr>
+        <w:t>Clone or download repository</w:t>
+      </w:r>
+      <w:bookmarkEnd w:id="12"/>
+    </w:p>
+    <w:p/>
+    <w:p>
+      <w:pPr>
+        <w:spacing w:after="0" w:line="240" w:lineRule="auto"/>
+        <w:rPr>
+          <w:rFonts w:ascii="Consolas" w:eastAsia="Times New Roman" w:hAnsi="Consolas" w:cs="Courier New"/>
+          <w:color w:val="24292E"/>
+          <w:sz w:val="20"/>
+          <w:szCs w:val="20"/>
+        </w:rPr>
+      </w:pPr>
+      <w:r>
+        <w:rPr>
+          <w:rFonts w:ascii="Consolas" w:eastAsia="Times New Roman" w:hAnsi="Consolas" w:cs="Courier New"/>
+          <w:color w:val="24292E"/>
+          <w:sz w:val="20"/>
+          <w:szCs w:val="20"/>
+        </w:rPr>
+        <w:t xml:space="preserve">git clone </w:t>
+      </w:r>
+      <w:r>
+        <w:t>https://github.com/opensource-emr/Telemedicine</w:t>
+      </w:r>
+    </w:p>
+    <w:p>
+      <w:pPr>
+        <w:spacing w:after="240" w:line="240" w:lineRule="auto"/>
+        <w:rPr>
+          <w:rFonts w:ascii="Segoe UI" w:eastAsia="Times New Roman" w:hAnsi="Segoe UI" w:cs="Segoe UI"/>
+          <w:color w:val="24292E"/>
+          <w:sz w:val="24"/>
+          <w:szCs w:val="24"/>
+        </w:rPr>
+      </w:pPr>
+      <w:r>
+        <w:rPr>
+          <w:rFonts w:ascii="Segoe UI" w:eastAsia="Times New Roman" w:hAnsi="Segoe UI" w:cs="Segoe UI"/>
+          <w:color w:val="24292E"/>
+          <w:sz w:val="24"/>
+          <w:szCs w:val="24"/>
+        </w:rPr>
+        <w:lastRenderedPageBreak/>
+        <w:t>NPM Installation for Angular Project</w:t>
+      </w:r>
+    </w:p>
+    <w:p>
+      <w:pPr>
+        <w:spacing w:after="240" w:line="240" w:lineRule="auto"/>
+        <w:rPr>
+          <w:rFonts w:ascii="Segoe UI" w:eastAsia="Times New Roman" w:hAnsi="Segoe UI" w:cs="Segoe UI"/>
+          <w:color w:val="24292E"/>
+          <w:sz w:val="24"/>
+          <w:szCs w:val="24"/>
+        </w:rPr>
+      </w:pPr>
+      <w:r>
+        <w:rPr>
+          <w:rFonts w:ascii="Segoe UI" w:eastAsia="Times New Roman" w:hAnsi="Segoe UI" w:cs="Segoe UI"/>
+          <w:color w:val="24292E"/>
+          <w:sz w:val="24"/>
+          <w:szCs w:val="24"/>
+        </w:rPr>
+        <w:t>To Install and Run angular project go through below steps:</w:t>
+      </w:r>
+    </w:p>
+    <w:p>
+      <w:pPr>
+        <w:spacing w:after="240" w:line="240" w:lineRule="auto"/>
+        <w:rPr>
+          <w:rFonts w:ascii="Segoe UI" w:eastAsia="Times New Roman" w:hAnsi="Segoe UI" w:cs="Segoe UI"/>
+          <w:color w:val="24292E"/>
+          <w:sz w:val="24"/>
+          <w:szCs w:val="24"/>
+        </w:rPr>
+      </w:pPr>
+      <w:r>
+        <w:rPr>
+          <w:rFonts w:ascii="Segoe UI" w:eastAsia="Times New Roman" w:hAnsi="Segoe UI" w:cs="Segoe UI"/>
+          <w:color w:val="24292E"/>
+          <w:sz w:val="24"/>
+          <w:szCs w:val="24"/>
+        </w:rPr>
+        <w:t xml:space="preserve">Step 1: Go to </w:t>
+      </w:r>
+      <w:r>
+        <w:rPr>
+          <w:rFonts w:ascii="Segoe UI" w:eastAsia="Times New Roman" w:hAnsi="Segoe UI" w:cs="Segoe UI"/>
+          <w:b/>
+          <w:color w:val="24292E"/>
+          <w:sz w:val="24"/>
+          <w:szCs w:val="24"/>
+        </w:rPr>
+        <w:t>Telemedicine-master\</w:t>
+      </w:r>
+      <w:proofErr w:type="spellStart"/>
+      <w:r>
+        <w:rPr>
+          <w:rFonts w:ascii="Segoe UI" w:eastAsia="Times New Roman" w:hAnsi="Segoe UI" w:cs="Segoe UI"/>
+          <w:b/>
+          <w:color w:val="24292E"/>
+          <w:sz w:val="24"/>
+          <w:szCs w:val="24"/>
+        </w:rPr>
+        <w:t>FewaTelemedicine</w:t>
+      </w:r>
+      <w:proofErr w:type="spellEnd"/>
+      <w:r>
+        <w:rPr>
+          <w:rFonts w:ascii="Segoe UI" w:eastAsia="Times New Roman" w:hAnsi="Segoe UI" w:cs="Segoe UI"/>
+          <w:b/>
+          <w:color w:val="24292E"/>
+          <w:sz w:val="24"/>
+          <w:szCs w:val="24"/>
+        </w:rPr>
+        <w:t>\</w:t>
+      </w:r>
+      <w:proofErr w:type="spellStart"/>
+      <w:r>
+        <w:rPr>
+          <w:rFonts w:ascii="Segoe UI" w:eastAsia="Times New Roman" w:hAnsi="Segoe UI" w:cs="Segoe UI"/>
+          <w:b/>
+          <w:color w:val="24292E"/>
+          <w:sz w:val="24"/>
+          <w:szCs w:val="24"/>
+        </w:rPr>
+        <w:t>ClientApp</w:t>
+      </w:r>
+      <w:proofErr w:type="spellEnd"/>
+      <w:r>
+        <w:rPr>
+          <w:rFonts w:ascii="Segoe UI" w:eastAsia="Times New Roman" w:hAnsi="Segoe UI" w:cs="Segoe UI"/>
+          <w:color w:val="24292E"/>
+          <w:sz w:val="24"/>
+          <w:szCs w:val="24"/>
+        </w:rPr>
+        <w:t xml:space="preserve"> path and copy.</w:t>
+      </w:r>
+    </w:p>
+    <w:p>
+      <w:pPr>
+        <w:spacing w:after="240" w:line="240" w:lineRule="auto"/>
+        <w:rPr>
+          <w:rFonts w:ascii="Segoe UI" w:eastAsia="Times New Roman" w:hAnsi="Segoe UI" w:cs="Segoe UI"/>
+          <w:color w:val="24292E"/>
+          <w:sz w:val="24"/>
+          <w:szCs w:val="24"/>
+        </w:rPr>
+      </w:pPr>
+      <w:r>
+        <w:rPr>
+          <w:rFonts w:ascii="Segoe UI" w:eastAsia="Times New Roman" w:hAnsi="Segoe UI" w:cs="Segoe UI"/>
+          <w:color w:val="24292E"/>
+          <w:sz w:val="24"/>
+          <w:szCs w:val="24"/>
+        </w:rPr>
+        <w:t xml:space="preserve">Step 2: Open Your Node.js Command Prompt paste the copied path and execute </w:t>
+      </w:r>
+    </w:p>
+    <w:p>
+      <w:pPr>
+        <w:spacing w:after="240" w:line="240" w:lineRule="auto"/>
+        <w:rPr>
+          <w:rFonts w:ascii="Segoe UI" w:eastAsia="Times New Roman" w:hAnsi="Segoe UI" w:cs="Segoe UI"/>
+          <w:color w:val="24292E"/>
+          <w:sz w:val="24"/>
+          <w:szCs w:val="24"/>
+        </w:rPr>
+      </w:pPr>
+      <w:proofErr w:type="spellStart"/>
+      <w:r>
+        <w:rPr>
+          <w:rFonts w:ascii="Segoe UI" w:eastAsia="Times New Roman" w:hAnsi="Segoe UI" w:cs="Segoe UI"/>
           <w:b/>
           <w:bCs/>
           <w:color w:val="24292E"/>
+          <w:sz w:val="24"/>
+          <w:szCs w:val="24"/>
+        </w:rPr>
+        <w:t>npm</w:t>
+      </w:r>
+      <w:proofErr w:type="spellEnd"/>
+      <w:r>
+        <w:rPr>
+          <w:rFonts w:ascii="Segoe UI" w:eastAsia="Times New Roman" w:hAnsi="Segoe UI" w:cs="Segoe UI"/>
+          <w:b/>
+          <w:bCs/>
+          <w:color w:val="24292E"/>
+          <w:sz w:val="24"/>
+          <w:szCs w:val="24"/>
+        </w:rPr>
+        <w:t xml:space="preserve"> install</w:t>
+      </w:r>
+      <w:r>
+        <w:rPr>
+          <w:rFonts w:ascii="Segoe UI" w:eastAsia="Times New Roman" w:hAnsi="Segoe UI" w:cs="Segoe UI"/>
+          <w:color w:val="24292E"/>
+          <w:sz w:val="24"/>
+          <w:szCs w:val="24"/>
+        </w:rPr>
+        <w:t xml:space="preserve"> command.</w:t>
+      </w:r>
+    </w:p>
+    <w:p>
+      <w:pPr>
+        <w:spacing w:after="240" w:line="240" w:lineRule="auto"/>
+        <w:rPr>
+          <w:rFonts w:ascii="Segoe UI" w:eastAsia="Times New Roman" w:hAnsi="Segoe UI" w:cs="Segoe UI"/>
+          <w:color w:val="24292E"/>
+          <w:sz w:val="24"/>
+          <w:szCs w:val="24"/>
+        </w:rPr>
+      </w:pPr>
+      <w:r>
+        <w:rPr>
+          <w:rFonts w:ascii="Segoe UI" w:eastAsia="Times New Roman" w:hAnsi="Segoe UI" w:cs="Segoe UI"/>
+          <w:color w:val="24292E"/>
+          <w:sz w:val="24"/>
+          <w:szCs w:val="24"/>
+        </w:rPr>
+        <w:t xml:space="preserve">Step 3: Once the </w:t>
+      </w:r>
+      <w:proofErr w:type="spellStart"/>
+      <w:r>
+        <w:rPr>
+          <w:rFonts w:ascii="Segoe UI" w:eastAsia="Times New Roman" w:hAnsi="Segoe UI" w:cs="Segoe UI"/>
+          <w:b/>
+          <w:bCs/>
+          <w:color w:val="24292E"/>
+          <w:sz w:val="24"/>
+          <w:szCs w:val="24"/>
+        </w:rPr>
+        <w:t>npm</w:t>
+      </w:r>
+      <w:proofErr w:type="spellEnd"/>
+      <w:r>
+        <w:rPr>
+          <w:rFonts w:ascii="Segoe UI" w:eastAsia="Times New Roman" w:hAnsi="Segoe UI" w:cs="Segoe UI"/>
+          <w:b/>
+          <w:bCs/>
+          <w:color w:val="24292E"/>
+          <w:sz w:val="24"/>
+          <w:szCs w:val="24"/>
+        </w:rPr>
+        <w:t xml:space="preserve"> install</w:t>
+      </w:r>
+      <w:r>
+        <w:rPr>
+          <w:rFonts w:ascii="Segoe UI" w:eastAsia="Times New Roman" w:hAnsi="Segoe UI" w:cs="Segoe UI"/>
+          <w:color w:val="24292E"/>
+          <w:sz w:val="24"/>
+          <w:szCs w:val="24"/>
+        </w:rPr>
+        <w:t xml:space="preserve"> done successfully than execute </w:t>
+      </w:r>
+      <w:r>
+        <w:rPr>
+          <w:rFonts w:ascii="Segoe UI" w:eastAsia="Times New Roman" w:hAnsi="Segoe UI" w:cs="Segoe UI"/>
+          <w:b/>
+          <w:bCs/>
+          <w:color w:val="24292E"/>
+          <w:sz w:val="24"/>
+          <w:szCs w:val="24"/>
+        </w:rPr>
+        <w:t>ng build --watch</w:t>
+      </w:r>
+      <w:r>
+        <w:rPr>
+          <w:rFonts w:ascii="Segoe UI" w:eastAsia="Times New Roman" w:hAnsi="Segoe UI" w:cs="Segoe UI"/>
+          <w:color w:val="24292E"/>
+          <w:sz w:val="24"/>
+          <w:szCs w:val="24"/>
+        </w:rPr>
+        <w:t xml:space="preserve"> command. So, some of you wondering that what is </w:t>
+      </w:r>
+      <w:r>
+        <w:rPr>
+          <w:rFonts w:ascii="Segoe UI" w:eastAsia="Times New Roman" w:hAnsi="Segoe UI" w:cs="Segoe UI"/>
+          <w:b/>
+          <w:bCs/>
+          <w:color w:val="24292E"/>
+          <w:sz w:val="24"/>
+          <w:szCs w:val="24"/>
+        </w:rPr>
+        <w:t>ng build and --watch</w:t>
+      </w:r>
+      <w:r>
+        <w:rPr>
+          <w:rFonts w:ascii="Segoe UI" w:eastAsia="Times New Roman" w:hAnsi="Segoe UI" w:cs="Segoe UI"/>
+          <w:color w:val="24292E"/>
+          <w:sz w:val="24"/>
+          <w:szCs w:val="24"/>
+        </w:rPr>
+        <w:t xml:space="preserve">. Here it is    </w:t>
+      </w:r>
+      <w:r>
+        <w:rPr>
+          <w:rFonts w:ascii="Segoe UI" w:eastAsia="Times New Roman" w:hAnsi="Segoe UI" w:cs="Segoe UI"/>
+          <w:b/>
+          <w:bCs/>
+          <w:color w:val="24292E"/>
+          <w:sz w:val="24"/>
+          <w:szCs w:val="24"/>
+        </w:rPr>
+        <w:t>ng build</w:t>
+      </w:r>
+      <w:r>
+        <w:rPr>
+          <w:rFonts w:ascii="Segoe UI" w:eastAsia="Times New Roman" w:hAnsi="Segoe UI" w:cs="Segoe UI"/>
+          <w:color w:val="24292E"/>
+          <w:sz w:val="24"/>
+          <w:szCs w:val="24"/>
+        </w:rPr>
+        <w:t xml:space="preserve"> </w:t>
+      </w:r>
+      <w:proofErr w:type="gramStart"/>
+      <w:r>
+        <w:rPr>
+          <w:rFonts w:ascii="Segoe UI" w:eastAsia="Times New Roman" w:hAnsi="Segoe UI" w:cs="Segoe UI"/>
+          <w:color w:val="24292E"/>
+          <w:sz w:val="24"/>
+          <w:szCs w:val="24"/>
+        </w:rPr>
+        <w:t>( It</w:t>
+      </w:r>
+      <w:proofErr w:type="gramEnd"/>
+      <w:r>
+        <w:rPr>
+          <w:rFonts w:ascii="Segoe UI" w:eastAsia="Times New Roman" w:hAnsi="Segoe UI" w:cs="Segoe UI"/>
+          <w:color w:val="24292E"/>
+          <w:sz w:val="24"/>
+          <w:szCs w:val="24"/>
+        </w:rPr>
+        <w:t xml:space="preserve"> build you angular code) and </w:t>
+      </w:r>
+      <w:r>
+        <w:rPr>
+          <w:rFonts w:ascii="Segoe UI" w:eastAsia="Times New Roman" w:hAnsi="Segoe UI" w:cs="Segoe UI"/>
+          <w:b/>
+          <w:bCs/>
+          <w:color w:val="24292E"/>
+          <w:sz w:val="24"/>
+          <w:szCs w:val="24"/>
+        </w:rPr>
+        <w:t>--watch</w:t>
+      </w:r>
+      <w:r>
+        <w:rPr>
+          <w:rFonts w:ascii="Segoe UI" w:eastAsia="Times New Roman" w:hAnsi="Segoe UI" w:cs="Segoe UI"/>
+          <w:color w:val="24292E"/>
+          <w:sz w:val="24"/>
+          <w:szCs w:val="24"/>
+        </w:rPr>
+        <w:t xml:space="preserve"> ( It runs in background so that whenever you change the code and save it. It gets build automatically.)</w:t>
+      </w:r>
+    </w:p>
+    <w:p>
+      <w:pPr>
+        <w:spacing w:after="240" w:line="240" w:lineRule="auto"/>
+        <w:rPr>
+          <w:rFonts w:ascii="Segoe UI" w:eastAsia="Times New Roman" w:hAnsi="Segoe UI" w:cs="Segoe UI"/>
+          <w:color w:val="24292E"/>
           <w:sz w:val="36"/>
           <w:szCs w:val="36"/>
         </w:rPr>
       </w:pPr>
-      <w:r>
-        <w:rPr>
-          <w:rFonts w:ascii="Segoe UI" w:hAnsi="Segoe UI" w:eastAsia="Times New Roman" w:cs="Segoe UI"/>
+      <w:proofErr w:type="gramStart"/>
+      <w:r>
+        <w:rPr>
+          <w:rFonts w:ascii="Segoe UI" w:eastAsia="Times New Roman" w:hAnsi="Segoe UI" w:cs="Segoe UI"/>
+          <w:color w:val="24292E"/>
+          <w:sz w:val="24"/>
+          <w:szCs w:val="24"/>
+        </w:rPr>
+        <w:t>Note</w:t>
+      </w:r>
+      <w:r>
+        <w:rPr>
+          <w:rFonts w:ascii="Segoe UI" w:eastAsia="Times New Roman" w:hAnsi="Segoe UI" w:cs="Segoe UI"/>
+          <w:color w:val="24292E"/>
+          <w:sz w:val="36"/>
+          <w:szCs w:val="36"/>
+        </w:rPr>
+        <w:t xml:space="preserve"> :</w:t>
+      </w:r>
+      <w:proofErr w:type="gramEnd"/>
+    </w:p>
+    <w:p>
+      <w:pPr>
+        <w:spacing w:after="240" w:line="240" w:lineRule="auto"/>
+        <w:rPr>
+          <w:rFonts w:ascii="Segoe UI" w:eastAsia="Times New Roman" w:hAnsi="Segoe UI" w:cs="Segoe UI"/>
+          <w:color w:val="24292E"/>
+          <w:sz w:val="24"/>
+          <w:szCs w:val="24"/>
+        </w:rPr>
+      </w:pPr>
+      <w:r>
+        <w:rPr>
+          <w:rFonts w:ascii="Segoe UI" w:eastAsia="Times New Roman" w:hAnsi="Segoe UI" w:cs="Segoe UI"/>
+          <w:color w:val="24292E"/>
+          <w:sz w:val="24"/>
+          <w:szCs w:val="24"/>
+        </w:rPr>
+        <w:t xml:space="preserve">you can also open Angular Project in visual studio code from there you will do </w:t>
+      </w:r>
+      <w:proofErr w:type="spellStart"/>
+      <w:r>
+        <w:rPr>
+          <w:rFonts w:ascii="Segoe UI" w:eastAsia="Times New Roman" w:hAnsi="Segoe UI" w:cs="Segoe UI"/>
           <w:b/>
           <w:bCs/>
           <w:color w:val="24292E"/>
-          <w:sz w:val="36"/>
-          <w:szCs w:val="36"/>
-        </w:rPr>
-        <w:t>Running the application</w:t>
-      </w:r>
-    </w:p>
-    <w:p>
-      <w:pPr>
-        <w:spacing w:after="240" w:line="240" w:lineRule="auto"/>
-        <w:rPr>
-          <w:rFonts w:ascii="Segoe UI" w:hAnsi="Segoe UI" w:eastAsia="Times New Roman" w:cs="Segoe UI"/>
-          <w:color w:val="24292E"/>
-          <w:sz w:val="24"/>
-          <w:szCs w:val="24"/>
-        </w:rPr>
-      </w:pPr>
-      <w:r>
-        <w:rPr>
-          <w:rFonts w:ascii="Segoe UI" w:hAnsi="Segoe UI" w:eastAsia="Times New Roman" w:cs="Segoe UI"/>
+          <w:sz w:val="24"/>
+          <w:szCs w:val="24"/>
+        </w:rPr>
+        <w:t>npm</w:t>
+      </w:r>
+      <w:proofErr w:type="spellEnd"/>
+      <w:r>
+        <w:rPr>
+          <w:rFonts w:ascii="Segoe UI" w:eastAsia="Times New Roman" w:hAnsi="Segoe UI" w:cs="Segoe UI"/>
           <w:b/>
           <w:bCs/>
           <w:color w:val="24292E"/>
           <w:sz w:val="24"/>
           <w:szCs w:val="24"/>
         </w:rPr>
-        <w:lastRenderedPageBreak/>
-        <w:t>Clone or download repository</w:t>
-      </w:r>
-    </w:p>
-    <w:p>
-      <w:pPr>
-        <w:spacing w:after="0" w:line="240" w:lineRule="auto"/>
-        <w:rPr>
-          <w:rFonts w:ascii="Consolas" w:hAnsi="Consolas" w:eastAsia="Times New Roman" w:cs="Courier New"/>
-          <w:color w:val="24292E"/>
-          <w:sz w:val="20"/>
-          <w:szCs w:val="20"/>
-        </w:rPr>
-      </w:pPr>
-      <w:r>
-        <w:rPr>
-          <w:rFonts w:ascii="Consolas" w:hAnsi="Consolas" w:eastAsia="Times New Roman" w:cs="Courier New"/>
-          <w:color w:val="24292E"/>
-          <w:sz w:val="20"/>
-          <w:szCs w:val="20"/>
-        </w:rPr>
-        <w:t xml:space="preserve">git clone </w:t>
-      </w:r>
-      <w:r>
-        <w:t>https://github.com/opensource-emr/Telemedicine</w:t>
-      </w:r>
-    </w:p>
-    <w:p>
-      <w:pPr>
-        <w:pBdr>
-          <w:bottom w:val="single" w:color="EAECEF" w:sz="6" w:space="4"/>
-        </w:pBdr>
-        <w:spacing w:before="360" w:after="240" w:line="240" w:lineRule="auto"/>
-        <w:outlineLvl w:val="1"/>
-        <w:rPr>
-          <w:rFonts w:ascii="Segoe UI" w:hAnsi="Segoe UI" w:eastAsia="Times New Roman" w:cs="Segoe UI"/>
+        <w:t xml:space="preserve"> install</w:t>
+      </w:r>
+      <w:r>
+        <w:rPr>
+          <w:rFonts w:ascii="Segoe UI" w:eastAsia="Times New Roman" w:hAnsi="Segoe UI" w:cs="Segoe UI"/>
+          <w:color w:val="24292E"/>
+          <w:sz w:val="24"/>
+          <w:szCs w:val="24"/>
+        </w:rPr>
+        <w:t xml:space="preserve"> and </w:t>
+      </w:r>
+      <w:r>
+        <w:rPr>
+          <w:rFonts w:ascii="Segoe UI" w:eastAsia="Times New Roman" w:hAnsi="Segoe UI" w:cs="Segoe UI"/>
           <w:b/>
           <w:bCs/>
           <w:color w:val="24292E"/>
-          <w:sz w:val="36"/>
-          <w:szCs w:val="36"/>
-        </w:rPr>
-      </w:pPr>
-      <w:r>
-        <w:rPr>
-          <w:rFonts w:ascii="Segoe UI" w:hAnsi="Segoe UI" w:eastAsia="Times New Roman" w:cs="Segoe UI"/>
-          <w:b/>
-          <w:bCs/>
-          <w:color w:val="24292E"/>
-          <w:sz w:val="36"/>
-          <w:szCs w:val="36"/>
-        </w:rPr>
-        <w:t>NPM Installation for Angular Project</w:t>
+          <w:sz w:val="24"/>
+          <w:szCs w:val="24"/>
+        </w:rPr>
+        <w:t>ng build --watch</w:t>
+      </w:r>
+      <w:r>
+        <w:rPr>
+          <w:rFonts w:ascii="Segoe UI" w:eastAsia="Times New Roman" w:hAnsi="Segoe UI" w:cs="Segoe UI"/>
+          <w:color w:val="24292E"/>
+          <w:sz w:val="24"/>
+          <w:szCs w:val="24"/>
+        </w:rPr>
+        <w:t>.</w:t>
       </w:r>
     </w:p>
     <w:p>
       <w:pPr>
         <w:spacing w:after="240" w:line="240" w:lineRule="auto"/>
         <w:rPr>
-          <w:rFonts w:ascii="Segoe UI" w:hAnsi="Segoe UI" w:eastAsia="Times New Roman" w:cs="Segoe UI"/>
-          <w:color w:val="24292E"/>
-          <w:sz w:val="24"/>
-          <w:szCs w:val="24"/>
-        </w:rPr>
-      </w:pPr>
-      <w:r>
-        <w:rPr>
-          <w:rFonts w:ascii="Segoe UI" w:hAnsi="Segoe UI" w:eastAsia="Times New Roman" w:cs="Segoe UI"/>
-          <w:color w:val="24292E"/>
-          <w:sz w:val="24"/>
-          <w:szCs w:val="24"/>
-        </w:rPr>
-        <w:t>To Install and Run angular project go through below steps:</w:t>
-      </w:r>
-    </w:p>
+          <w:rFonts w:ascii="Segoe UI" w:eastAsia="Times New Roman" w:hAnsi="Segoe UI" w:cs="Segoe UI"/>
+          <w:color w:val="24292E"/>
+          <w:sz w:val="24"/>
+          <w:szCs w:val="24"/>
+        </w:rPr>
+      </w:pPr>
+    </w:p>
+    <w:p>
+      <w:pPr>
+        <w:pStyle w:val="Heading3"/>
+        <w:rPr>
+          <w:rFonts w:eastAsia="Times New Roman"/>
+        </w:rPr>
+      </w:pPr>
+      <w:bookmarkStart w:id="13" w:name="_Toc52470677"/>
+      <w:r>
+        <w:rPr>
+          <w:rFonts w:eastAsia="Times New Roman"/>
+        </w:rPr>
+        <w:t>Database Creation</w:t>
+      </w:r>
+      <w:bookmarkEnd w:id="13"/>
+      <w:r>
+        <w:rPr>
+          <w:rFonts w:eastAsia="Times New Roman"/>
+        </w:rPr>
+        <w:t xml:space="preserve"> </w:t>
+      </w:r>
+    </w:p>
+    <w:p/>
     <w:p>
       <w:pPr>
         <w:spacing w:after="240" w:line="240" w:lineRule="auto"/>
         <w:rPr>
-          <w:rFonts w:ascii="Segoe UI" w:hAnsi="Segoe UI" w:eastAsia="Times New Roman" w:cs="Segoe UI"/>
-          <w:color w:val="24292E"/>
-          <w:sz w:val="24"/>
-          <w:szCs w:val="24"/>
-        </w:rPr>
-      </w:pPr>
-      <w:r>
-        <w:rPr>
-          <w:rFonts w:ascii="Segoe UI" w:hAnsi="Segoe UI" w:eastAsia="Times New Roman" w:cs="Segoe UI"/>
-          <w:color w:val="24292E"/>
-          <w:sz w:val="24"/>
-          <w:szCs w:val="24"/>
-        </w:rPr>
-        <w:t xml:space="preserve">Step 1: Go to </w:t>
-      </w:r>
-      <w:r>
-        <w:rPr>
-          <w:rFonts w:ascii="Segoe UI" w:hAnsi="Segoe UI" w:eastAsia="Times New Roman" w:cs="Segoe UI"/>
-          <w:b/>
-          <w:color w:val="24292E"/>
-          <w:sz w:val="24"/>
-          <w:szCs w:val="24"/>
-        </w:rPr>
-        <w:t>Telemedicine-master\FewaTelemedicine\ClientApp</w:t>
-      </w:r>
-      <w:r>
-        <w:rPr>
-          <w:rFonts w:ascii="Segoe UI" w:hAnsi="Segoe UI" w:eastAsia="Times New Roman" w:cs="Segoe UI"/>
-          <w:color w:val="24292E"/>
-          <w:sz w:val="24"/>
-          <w:szCs w:val="24"/>
-        </w:rPr>
-        <w:t xml:space="preserve"> path and copy.</w:t>
-      </w:r>
-    </w:p>
-    <w:p>
-      <w:pPr>
-        <w:spacing w:after="240" w:line="240" w:lineRule="auto"/>
-        <w:rPr>
-          <w:rFonts w:ascii="Segoe UI" w:hAnsi="Segoe UI" w:eastAsia="Times New Roman" w:cs="Segoe UI"/>
-          <w:color w:val="24292E"/>
-          <w:sz w:val="24"/>
-          <w:szCs w:val="24"/>
-        </w:rPr>
-      </w:pPr>
-      <w:r>
-        <w:rPr>
-          <w:rFonts w:ascii="Segoe UI" w:hAnsi="Segoe UI" w:eastAsia="Times New Roman" w:cs="Segoe UI"/>
-          <w:color w:val="24292E"/>
-          <w:sz w:val="24"/>
-          <w:szCs w:val="24"/>
-        </w:rPr>
-        <w:t xml:space="preserve">Step 2: Open Your Node.js Command Prompt paste the copied path and execute </w:t>
-      </w:r>
-    </w:p>
-    <w:p>
-      <w:pPr>
-        <w:spacing w:after="240" w:line="240" w:lineRule="auto"/>
-        <w:rPr>
-          <w:rFonts w:ascii="Segoe UI" w:hAnsi="Segoe UI" w:eastAsia="Times New Roman" w:cs="Segoe UI"/>
-          <w:color w:val="24292E"/>
-          <w:sz w:val="24"/>
-          <w:szCs w:val="24"/>
-        </w:rPr>
-      </w:pPr>
-      <w:r>
-        <w:rPr>
-          <w:rFonts w:ascii="Segoe UI" w:hAnsi="Segoe UI" w:eastAsia="Times New Roman" w:cs="Segoe UI"/>
-          <w:b/>
-          <w:bCs/>
-          <w:color w:val="24292E"/>
-          <w:sz w:val="24"/>
-          <w:szCs w:val="24"/>
-        </w:rPr>
-        <w:t>npm install</w:t>
-      </w:r>
-      <w:r>
-        <w:rPr>
-          <w:rFonts w:ascii="Segoe UI" w:hAnsi="Segoe UI" w:eastAsia="Times New Roman" w:cs="Segoe UI"/>
-          <w:color w:val="24292E"/>
-          <w:sz w:val="24"/>
-          <w:szCs w:val="24"/>
-        </w:rPr>
-        <w:t xml:space="preserve"> command.</w:t>
-      </w:r>
-    </w:p>
-    <w:p>
-      <w:pPr>
-        <w:spacing w:after="240" w:line="240" w:lineRule="auto"/>
-        <w:rPr>
-          <w:rFonts w:ascii="Segoe UI" w:hAnsi="Segoe UI" w:eastAsia="Times New Roman" w:cs="Segoe UI"/>
-          <w:color w:val="24292E"/>
-          <w:sz w:val="24"/>
-          <w:szCs w:val="24"/>
-        </w:rPr>
-      </w:pPr>
-      <w:r>
-        <w:rPr>
-          <w:rFonts w:ascii="Segoe UI" w:hAnsi="Segoe UI" w:eastAsia="Times New Roman" w:cs="Segoe UI"/>
-          <w:color w:val="24292E"/>
-          <w:sz w:val="24"/>
-          <w:szCs w:val="24"/>
-        </w:rPr>
-        <w:t xml:space="preserve">Step 3: Once the </w:t>
-      </w:r>
-      <w:r>
-        <w:rPr>
-          <w:rFonts w:ascii="Segoe UI" w:hAnsi="Segoe UI" w:eastAsia="Times New Roman" w:cs="Segoe UI"/>
-          <w:b/>
-          <w:bCs/>
-          <w:color w:val="24292E"/>
-          <w:sz w:val="24"/>
-          <w:szCs w:val="24"/>
-        </w:rPr>
-        <w:t>npm install</w:t>
-      </w:r>
-      <w:r>
-        <w:rPr>
-          <w:rFonts w:ascii="Segoe UI" w:hAnsi="Segoe UI" w:eastAsia="Times New Roman" w:cs="Segoe UI"/>
-          <w:color w:val="24292E"/>
-          <w:sz w:val="24"/>
-          <w:szCs w:val="24"/>
-        </w:rPr>
-        <w:t xml:space="preserve"> done successfully than execute </w:t>
-      </w:r>
-      <w:r>
-        <w:rPr>
-          <w:rFonts w:ascii="Segoe UI" w:hAnsi="Segoe UI" w:eastAsia="Times New Roman" w:cs="Segoe UI"/>
-          <w:b/>
-          <w:bCs/>
-          <w:color w:val="24292E"/>
-          <w:sz w:val="24"/>
-          <w:szCs w:val="24"/>
-        </w:rPr>
-        <w:t>ng build --watch</w:t>
-      </w:r>
-      <w:r>
-        <w:rPr>
-          <w:rFonts w:ascii="Segoe UI" w:hAnsi="Segoe UI" w:eastAsia="Times New Roman" w:cs="Segoe UI"/>
-          <w:color w:val="24292E"/>
-          <w:sz w:val="24"/>
-          <w:szCs w:val="24"/>
-        </w:rPr>
-        <w:t xml:space="preserve"> command. So, some of you wondering that what is </w:t>
-      </w:r>
-      <w:r>
-        <w:rPr>
-          <w:rFonts w:ascii="Segoe UI" w:hAnsi="Segoe UI" w:eastAsia="Times New Roman" w:cs="Segoe UI"/>
-          <w:b/>
-          <w:bCs/>
-          <w:color w:val="24292E"/>
-          <w:sz w:val="24"/>
-          <w:szCs w:val="24"/>
-        </w:rPr>
-        <w:t>ng build and --watch</w:t>
-      </w:r>
-      <w:r>
-        <w:rPr>
-          <w:rFonts w:ascii="Segoe UI" w:hAnsi="Segoe UI" w:eastAsia="Times New Roman" w:cs="Segoe UI"/>
-          <w:color w:val="24292E"/>
-          <w:sz w:val="24"/>
-          <w:szCs w:val="24"/>
-        </w:rPr>
-        <w:t xml:space="preserve">. Here it is    </w:t>
-      </w:r>
-      <w:r>
-        <w:rPr>
-          <w:rFonts w:ascii="Segoe UI" w:hAnsi="Segoe UI" w:eastAsia="Times New Roman" w:cs="Segoe UI"/>
-          <w:b/>
-          <w:bCs/>
-          <w:color w:val="24292E"/>
-          <w:sz w:val="24"/>
-          <w:szCs w:val="24"/>
-        </w:rPr>
-        <w:t>ng build</w:t>
-      </w:r>
-      <w:r>
-        <w:rPr>
-          <w:rFonts w:ascii="Segoe UI" w:hAnsi="Segoe UI" w:eastAsia="Times New Roman" w:cs="Segoe UI"/>
-          <w:color w:val="24292E"/>
-          <w:sz w:val="24"/>
-          <w:szCs w:val="24"/>
-        </w:rPr>
-        <w:t xml:space="preserve"> ( It build you angular code) and </w:t>
-      </w:r>
-      <w:r>
-        <w:rPr>
-          <w:rFonts w:ascii="Segoe UI" w:hAnsi="Segoe UI" w:eastAsia="Times New Roman" w:cs="Segoe UI"/>
-          <w:b/>
-          <w:bCs/>
-          <w:color w:val="24292E"/>
-          <w:sz w:val="24"/>
-          <w:szCs w:val="24"/>
-        </w:rPr>
-        <w:t>--watch</w:t>
-      </w:r>
-      <w:r>
-        <w:rPr>
-          <w:rFonts w:ascii="Segoe UI" w:hAnsi="Segoe UI" w:eastAsia="Times New Roman" w:cs="Segoe UI"/>
-          <w:color w:val="24292E"/>
-          <w:sz w:val="24"/>
-          <w:szCs w:val="24"/>
-        </w:rPr>
-        <w:t xml:space="preserve"> ( It runs in background so that whenever you change the code and save it. It gets build automatically.)</w:t>
-      </w:r>
-    </w:p>
-    <w:p>
-      <w:pPr>
-        <w:pBdr>
-          <w:bottom w:val="single" w:color="EAECEF" w:sz="6" w:space="4"/>
-        </w:pBdr>
-        <w:spacing w:before="360" w:after="240" w:line="240" w:lineRule="auto"/>
-        <w:outlineLvl w:val="1"/>
-        <w:rPr>
-          <w:rFonts w:ascii="Segoe UI" w:hAnsi="Segoe UI" w:eastAsia="Times New Roman" w:cs="Segoe UI"/>
-          <w:b/>
-          <w:bCs/>
-          <w:color w:val="24292E"/>
-          <w:sz w:val="36"/>
-          <w:szCs w:val="36"/>
-        </w:rPr>
-      </w:pPr>
-      <w:r>
-        <w:rPr>
-          <w:rFonts w:ascii="Segoe UI" w:hAnsi="Segoe UI" w:eastAsia="Times New Roman" w:cs="Segoe UI"/>
-          <w:b/>
-          <w:bCs/>
-          <w:color w:val="24292E"/>
-          <w:sz w:val="36"/>
-          <w:szCs w:val="36"/>
-        </w:rPr>
-        <w:t>Note :</w:t>
-      </w:r>
-    </w:p>
-    <w:p>
-      <w:pPr>
-        <w:spacing w:after="240" w:line="240" w:lineRule="auto"/>
-        <w:rPr>
-          <w:rFonts w:ascii="Segoe UI" w:hAnsi="Segoe UI" w:eastAsia="Times New Roman" w:cs="Segoe UI"/>
-          <w:color w:val="24292E"/>
-          <w:sz w:val="24"/>
-          <w:szCs w:val="24"/>
-        </w:rPr>
-      </w:pPr>
-      <w:r>
-        <w:rPr>
-          <w:rFonts w:ascii="Segoe UI" w:hAnsi="Segoe UI" w:eastAsia="Times New Roman" w:cs="Segoe UI"/>
-          <w:color w:val="24292E"/>
-          <w:sz w:val="24"/>
-          <w:szCs w:val="24"/>
-        </w:rPr>
-        <w:t xml:space="preserve">you can also open Angular Project in visual studio code from there you will do </w:t>
-      </w:r>
-      <w:r>
-        <w:rPr>
-          <w:rFonts w:ascii="Segoe UI" w:hAnsi="Segoe UI" w:eastAsia="Times New Roman" w:cs="Segoe UI"/>
-          <w:b/>
-          <w:bCs/>
-          <w:color w:val="24292E"/>
-          <w:sz w:val="24"/>
-          <w:szCs w:val="24"/>
-        </w:rPr>
-        <w:t>npm install</w:t>
-      </w:r>
-      <w:r>
-        <w:rPr>
-          <w:rFonts w:ascii="Segoe UI" w:hAnsi="Segoe UI" w:eastAsia="Times New Roman" w:cs="Segoe UI"/>
-          <w:color w:val="24292E"/>
-          <w:sz w:val="24"/>
-          <w:szCs w:val="24"/>
-        </w:rPr>
-        <w:t xml:space="preserve"> and </w:t>
-      </w:r>
-      <w:r>
-        <w:rPr>
-          <w:rFonts w:ascii="Segoe UI" w:hAnsi="Segoe UI" w:eastAsia="Times New Roman" w:cs="Segoe UI"/>
-          <w:b/>
-          <w:bCs/>
-          <w:color w:val="24292E"/>
-          <w:sz w:val="24"/>
-          <w:szCs w:val="24"/>
-        </w:rPr>
-        <w:t>ng build --watch</w:t>
-      </w:r>
-      <w:r>
-        <w:rPr>
-          <w:rFonts w:ascii="Segoe UI" w:hAnsi="Segoe UI" w:eastAsia="Times New Roman" w:cs="Segoe UI"/>
-          <w:color w:val="24292E"/>
-          <w:sz w:val="24"/>
-          <w:szCs w:val="24"/>
-        </w:rPr>
-        <w:t>.</w:t>
-      </w:r>
-    </w:p>
-    <w:p>
-      <w:pPr>
-        <w:spacing w:after="240" w:line="240" w:lineRule="auto"/>
-        <w:rPr>
-          <w:rFonts w:ascii="Segoe UI" w:hAnsi="Segoe UI" w:eastAsia="Times New Roman" w:cs="Segoe UI"/>
-          <w:color w:val="24292E"/>
-          <w:sz w:val="24"/>
-          <w:szCs w:val="24"/>
-        </w:rPr>
-      </w:pPr>
-    </w:p>
-    <w:p>
-      <w:pPr>
-        <w:pBdr>
-          <w:bottom w:val="single" w:color="EAECEF" w:sz="6" w:space="4"/>
-        </w:pBdr>
-        <w:spacing w:before="360" w:after="240" w:line="240" w:lineRule="auto"/>
-        <w:outlineLvl w:val="1"/>
-        <w:rPr>
-          <w:rFonts w:ascii="Segoe UI" w:hAnsi="Segoe UI" w:eastAsia="Times New Roman" w:cs="Segoe UI"/>
-          <w:b/>
-          <w:bCs/>
-          <w:color w:val="24292E"/>
-          <w:sz w:val="36"/>
-          <w:szCs w:val="36"/>
-        </w:rPr>
-      </w:pPr>
-      <w:r>
-        <w:rPr>
-          <w:rFonts w:ascii="Segoe UI" w:hAnsi="Segoe UI" w:eastAsia="Times New Roman" w:cs="Segoe UI"/>
-          <w:b/>
-          <w:bCs/>
-          <w:color w:val="24292E"/>
-          <w:sz w:val="36"/>
-          <w:szCs w:val="36"/>
-        </w:rPr>
-        <w:t xml:space="preserve">Database Creation </w:t>
-      </w:r>
-    </w:p>
-    <w:p>
-      <w:pPr>
-        <w:spacing w:after="240" w:line="240" w:lineRule="auto"/>
-        <w:rPr>
-          <w:rFonts w:ascii="Segoe UI" w:hAnsi="Segoe UI" w:eastAsia="Times New Roman" w:cs="Segoe UI"/>
-          <w:color w:val="24292E"/>
-          <w:sz w:val="24"/>
-          <w:szCs w:val="24"/>
-        </w:rPr>
-      </w:pPr>
-      <w:r>
-        <w:rPr>
-          <w:rFonts w:ascii="Segoe UI" w:hAnsi="Segoe UI" w:eastAsia="Times New Roman" w:cs="Segoe UI"/>
+          <w:rFonts w:ascii="Segoe UI" w:eastAsia="Times New Roman" w:hAnsi="Segoe UI" w:cs="Segoe UI"/>
+          <w:color w:val="24292E"/>
+          <w:sz w:val="24"/>
+          <w:szCs w:val="24"/>
+        </w:rPr>
+      </w:pPr>
+      <w:r>
+        <w:rPr>
+          <w:rFonts w:ascii="Segoe UI" w:eastAsia="Times New Roman" w:hAnsi="Segoe UI" w:cs="Segoe UI"/>
           <w:b/>
           <w:bCs/>
           <w:color w:val="24292E"/>
@@ -1697,20 +3438,60 @@
         </w:numPr>
         <w:spacing w:before="100" w:beforeAutospacing="1" w:after="100" w:afterAutospacing="1" w:line="240" w:lineRule="auto"/>
         <w:rPr>
-          <w:rFonts w:ascii="Segoe UI" w:hAnsi="Segoe UI" w:eastAsia="Times New Roman" w:cs="Segoe UI"/>
-          <w:color w:val="24292E"/>
-          <w:sz w:val="24"/>
-          <w:szCs w:val="24"/>
-        </w:rPr>
-      </w:pPr>
-      <w:r>
-        <w:rPr>
-          <w:rFonts w:ascii="Segoe UI" w:hAnsi="Segoe UI" w:eastAsia="Times New Roman" w:cs="Segoe UI"/>
-          <w:color w:val="24292E"/>
-          <w:sz w:val="24"/>
-          <w:szCs w:val="24"/>
-        </w:rPr>
-        <w:t>Go to Start and serch pgAdmin and open</w:t>
+          <w:rFonts w:ascii="Segoe UI" w:eastAsia="Times New Roman" w:hAnsi="Segoe UI" w:cs="Segoe UI"/>
+          <w:color w:val="24292E"/>
+          <w:sz w:val="24"/>
+          <w:szCs w:val="24"/>
+        </w:rPr>
+      </w:pPr>
+      <w:r>
+        <w:rPr>
+          <w:rFonts w:ascii="Segoe UI" w:eastAsia="Times New Roman" w:hAnsi="Segoe UI" w:cs="Segoe UI"/>
+          <w:color w:val="24292E"/>
+          <w:sz w:val="24"/>
+          <w:szCs w:val="24"/>
+        </w:rPr>
+        <w:t xml:space="preserve">Go to Start and </w:t>
+      </w:r>
+      <w:proofErr w:type="spellStart"/>
+      <w:r>
+        <w:rPr>
+          <w:rFonts w:ascii="Segoe UI" w:eastAsia="Times New Roman" w:hAnsi="Segoe UI" w:cs="Segoe UI"/>
+          <w:color w:val="24292E"/>
+          <w:sz w:val="24"/>
+          <w:szCs w:val="24"/>
+        </w:rPr>
+        <w:t>serch</w:t>
+      </w:r>
+      <w:proofErr w:type="spellEnd"/>
+      <w:r>
+        <w:rPr>
+          <w:rFonts w:ascii="Segoe UI" w:eastAsia="Times New Roman" w:hAnsi="Segoe UI" w:cs="Segoe UI"/>
+          <w:color w:val="24292E"/>
+          <w:sz w:val="24"/>
+          <w:szCs w:val="24"/>
+        </w:rPr>
+        <w:t xml:space="preserve"> </w:t>
+      </w:r>
+      <w:proofErr w:type="spellStart"/>
+      <w:r>
+        <w:rPr>
+          <w:rFonts w:ascii="Segoe UI" w:eastAsia="Times New Roman" w:hAnsi="Segoe UI" w:cs="Segoe UI"/>
+          <w:color w:val="24292E"/>
+          <w:sz w:val="24"/>
+          <w:szCs w:val="24"/>
+        </w:rPr>
+        <w:t>pgAdmin</w:t>
+      </w:r>
+      <w:proofErr w:type="spellEnd"/>
+      <w:r>
+        <w:rPr>
+          <w:rFonts w:ascii="Segoe UI" w:eastAsia="Times New Roman" w:hAnsi="Segoe UI" w:cs="Segoe UI"/>
+          <w:color w:val="24292E"/>
+          <w:sz w:val="24"/>
+          <w:szCs w:val="24"/>
+        </w:rPr>
+        <w:t xml:space="preserve"> and open</w:t>
       </w:r>
     </w:p>
     <w:p>
@@ -1721,7 +3502,7 @@
         </w:numPr>
         <w:spacing w:before="60" w:after="100" w:afterAutospacing="1" w:line="240" w:lineRule="auto"/>
         <w:rPr>
-          <w:rFonts w:ascii="Segoe UI" w:hAnsi="Segoe UI" w:eastAsia="Times New Roman" w:cs="Segoe UI"/>
+          <w:rFonts w:ascii="Segoe UI" w:eastAsia="Times New Roman" w:hAnsi="Segoe UI" w:cs="Segoe UI"/>
           <w:color w:val="24292E"/>
           <w:sz w:val="24"/>
           <w:szCs w:val="24"/>
@@ -1745,124 +3526,157 @@
     </w:p>
     <w:p>
       <w:pPr>
+        <w:pStyle w:val="Heading3"/>
+        <w:rPr>
+          <w:rFonts w:eastAsia="Times New Roman"/>
+        </w:rPr>
+      </w:pPr>
+      <w:bookmarkStart w:id="14" w:name="_Toc52470678"/>
+      <w:proofErr w:type="spellStart"/>
+      <w:r>
+        <w:rPr>
+          <w:rFonts w:eastAsia="Times New Roman"/>
+        </w:rPr>
+        <w:t>FewaTelemedicine</w:t>
+      </w:r>
+      <w:proofErr w:type="spellEnd"/>
+      <w:r>
+        <w:rPr>
+          <w:rFonts w:eastAsia="Times New Roman"/>
+        </w:rPr>
+        <w:t xml:space="preserve"> Basic Changes, Build and Run Project</w:t>
+      </w:r>
+      <w:bookmarkEnd w:id="14"/>
+    </w:p>
+    <w:p>
+      <w:pPr>
         <w:pBdr>
-          <w:bottom w:val="single" w:color="EAECEF" w:sz="6" w:space="4"/>
+          <w:bottom w:val="single" w:sz="6" w:space="4" w:color="EAECEF"/>
         </w:pBdr>
         <w:spacing w:before="360" w:after="240" w:line="240" w:lineRule="auto"/>
         <w:outlineLvl w:val="1"/>
         <w:rPr>
-          <w:rFonts w:ascii="Segoe UI" w:hAnsi="Segoe UI" w:eastAsia="Times New Roman" w:cs="Segoe UI"/>
+          <w:sz w:val="28"/>
+          <w:szCs w:val="28"/>
+        </w:rPr>
+      </w:pPr>
+    </w:p>
+    <w:p>
+      <w:pPr>
+        <w:spacing w:after="240" w:line="240" w:lineRule="auto"/>
+        <w:rPr>
+          <w:rFonts w:ascii="Segoe UI" w:eastAsia="Times New Roman" w:hAnsi="Segoe UI" w:cs="Segoe UI"/>
+          <w:color w:val="24292E"/>
+          <w:sz w:val="24"/>
+          <w:szCs w:val="24"/>
+        </w:rPr>
+      </w:pPr>
+      <w:r>
+        <w:rPr>
+          <w:rFonts w:ascii="Segoe UI" w:eastAsia="Times New Roman" w:hAnsi="Segoe UI" w:cs="Segoe UI"/>
+          <w:color w:val="24292E"/>
+          <w:sz w:val="24"/>
+          <w:szCs w:val="24"/>
+        </w:rPr>
+        <w:t xml:space="preserve">Step 1: Go to </w:t>
+      </w:r>
+      <w:r>
+        <w:rPr>
+          <w:rFonts w:ascii="Segoe UI" w:eastAsia="Times New Roman" w:hAnsi="Segoe UI" w:cs="Segoe UI"/>
+          <w:b/>
+          <w:color w:val="24292E"/>
+          <w:sz w:val="24"/>
+          <w:szCs w:val="24"/>
+        </w:rPr>
+        <w:t>Telemedicine-master\ FewaTelemedicine.sln</w:t>
+      </w:r>
+      <w:r>
+        <w:rPr>
+          <w:rFonts w:ascii="Segoe UI" w:eastAsia="Times New Roman" w:hAnsi="Segoe UI" w:cs="Segoe UI"/>
+          <w:color w:val="24292E"/>
+          <w:sz w:val="24"/>
+          <w:szCs w:val="24"/>
+        </w:rPr>
+        <w:t xml:space="preserve"> path and double click on solution file to open project in Visual Studio 2019.</w:t>
+      </w:r>
+    </w:p>
+    <w:p>
+      <w:pPr>
+        <w:spacing w:after="240" w:line="240" w:lineRule="auto"/>
+        <w:rPr>
+          <w:rFonts w:ascii="Segoe UI" w:eastAsia="Times New Roman" w:hAnsi="Segoe UI" w:cs="Segoe UI"/>
+          <w:color w:val="24292E"/>
+          <w:sz w:val="24"/>
+          <w:szCs w:val="24"/>
+        </w:rPr>
+      </w:pPr>
+      <w:r>
+        <w:rPr>
+          <w:rFonts w:ascii="Segoe UI" w:eastAsia="Times New Roman" w:hAnsi="Segoe UI" w:cs="Segoe UI"/>
+          <w:color w:val="24292E"/>
+          <w:sz w:val="24"/>
+          <w:szCs w:val="24"/>
+        </w:rPr>
+        <w:t xml:space="preserve">Step 2: Open Solution Explorer and find </w:t>
+      </w:r>
+      <w:proofErr w:type="spellStart"/>
+      <w:r>
+        <w:rPr>
+          <w:rFonts w:ascii="Segoe UI" w:eastAsia="Times New Roman" w:hAnsi="Segoe UI" w:cs="Segoe UI"/>
           <w:b/>
           <w:bCs/>
           <w:color w:val="24292E"/>
-          <w:sz w:val="36"/>
-          <w:szCs w:val="36"/>
-        </w:rPr>
-      </w:pPr>
-      <w:r>
-        <w:rPr>
-          <w:rFonts w:ascii="Segoe UI" w:hAnsi="Segoe UI" w:eastAsia="Times New Roman" w:cs="Segoe UI"/>
+          <w:sz w:val="24"/>
+          <w:szCs w:val="24"/>
+        </w:rPr>
+        <w:t>appsetting.json</w:t>
+      </w:r>
+      <w:proofErr w:type="spellEnd"/>
+      <w:r>
+        <w:rPr>
+          <w:rFonts w:ascii="Segoe UI" w:eastAsia="Times New Roman" w:hAnsi="Segoe UI" w:cs="Segoe UI"/>
+          <w:color w:val="24292E"/>
+          <w:sz w:val="24"/>
+          <w:szCs w:val="24"/>
+        </w:rPr>
+        <w:t xml:space="preserve"> file into </w:t>
+      </w:r>
+      <w:proofErr w:type="spellStart"/>
+      <w:r>
+        <w:rPr>
+          <w:rFonts w:ascii="Segoe UI" w:eastAsia="Times New Roman" w:hAnsi="Segoe UI" w:cs="Segoe UI"/>
+          <w:color w:val="24292E"/>
+          <w:sz w:val="24"/>
+          <w:szCs w:val="24"/>
+        </w:rPr>
+        <w:t>FewaTelmedicine</w:t>
+      </w:r>
+      <w:proofErr w:type="spellEnd"/>
+      <w:r>
+        <w:rPr>
+          <w:rFonts w:ascii="Segoe UI" w:eastAsia="Times New Roman" w:hAnsi="Segoe UI" w:cs="Segoe UI"/>
+          <w:color w:val="24292E"/>
+          <w:sz w:val="24"/>
+          <w:szCs w:val="24"/>
+        </w:rPr>
+        <w:t xml:space="preserve"> Web Application and change the </w:t>
+      </w:r>
+      <w:proofErr w:type="spellStart"/>
+      <w:r>
+        <w:rPr>
+          <w:rFonts w:ascii="Segoe UI" w:eastAsia="Times New Roman" w:hAnsi="Segoe UI" w:cs="Segoe UI"/>
           <w:b/>
           <w:bCs/>
           <w:color w:val="24292E"/>
-          <w:sz w:val="36"/>
-          <w:szCs w:val="36"/>
-        </w:rPr>
-        <w:t>FewaTelemedicine Basic Changes, Build and Run Project</w:t>
-      </w:r>
-    </w:p>
-    <w:p>
-      <w:pPr>
-        <w:spacing w:after="240" w:line="240" w:lineRule="auto"/>
-        <w:rPr>
-          <w:rFonts w:ascii="Segoe UI" w:hAnsi="Segoe UI" w:eastAsia="Times New Roman" w:cs="Segoe UI"/>
-          <w:color w:val="24292E"/>
-          <w:sz w:val="24"/>
-          <w:szCs w:val="24"/>
-        </w:rPr>
-      </w:pPr>
-      <w:r>
-        <w:rPr>
-          <w:rFonts w:ascii="Segoe UI" w:hAnsi="Segoe UI" w:eastAsia="Times New Roman" w:cs="Segoe UI"/>
-          <w:color w:val="24292E"/>
-          <w:sz w:val="24"/>
-          <w:szCs w:val="24"/>
-        </w:rPr>
-        <w:t xml:space="preserve">Step 1: Go to </w:t>
-      </w:r>
-      <w:r>
-        <w:rPr>
-          <w:rFonts w:ascii="Segoe UI" w:hAnsi="Segoe UI" w:eastAsia="Times New Roman" w:cs="Segoe UI"/>
-          <w:b/>
-          <w:color w:val="24292E"/>
-          <w:sz w:val="24"/>
-          <w:szCs w:val="24"/>
-        </w:rPr>
-        <w:t>Telemedicine-master\ FewaTelemedicine.sln</w:t>
-      </w:r>
-      <w:r>
-        <w:rPr>
-          <w:rFonts w:ascii="Segoe UI" w:hAnsi="Segoe UI" w:eastAsia="Times New Roman" w:cs="Segoe UI"/>
-          <w:color w:val="24292E"/>
-          <w:sz w:val="24"/>
-          <w:szCs w:val="24"/>
-        </w:rPr>
-        <w:t xml:space="preserve"> path and double click on solution file to open project in Visual Studio 2019.</w:t>
-      </w:r>
-    </w:p>
-    <w:p>
-      <w:pPr>
-        <w:spacing w:after="240" w:line="240" w:lineRule="auto"/>
-        <w:rPr>
-          <w:rFonts w:ascii="Segoe UI" w:hAnsi="Segoe UI" w:eastAsia="Times New Roman" w:cs="Segoe UI"/>
-          <w:color w:val="24292E"/>
-          <w:sz w:val="24"/>
-          <w:szCs w:val="24"/>
-        </w:rPr>
-      </w:pPr>
-      <w:r>
-        <w:rPr>
-          <w:rFonts w:ascii="Segoe UI" w:hAnsi="Segoe UI" w:eastAsia="Times New Roman" w:cs="Segoe UI"/>
-          <w:color w:val="24292E"/>
-          <w:sz w:val="24"/>
-          <w:szCs w:val="24"/>
-        </w:rPr>
-        <w:t xml:space="preserve">Step 2: Open Solution Explorer and find </w:t>
-      </w:r>
-      <w:r>
-        <w:rPr>
-          <w:rFonts w:ascii="Segoe UI" w:hAnsi="Segoe UI" w:eastAsia="Times New Roman" w:cs="Segoe UI"/>
-          <w:b/>
-          <w:bCs/>
-          <w:color w:val="24292E"/>
-          <w:sz w:val="24"/>
-          <w:szCs w:val="24"/>
-        </w:rPr>
-        <w:t>appsetting.json</w:t>
-      </w:r>
-      <w:r>
-        <w:rPr>
-          <w:rFonts w:ascii="Segoe UI" w:hAnsi="Segoe UI" w:eastAsia="Times New Roman" w:cs="Segoe UI"/>
-          <w:color w:val="24292E"/>
-          <w:sz w:val="24"/>
-          <w:szCs w:val="24"/>
-        </w:rPr>
-        <w:t xml:space="preserve"> file into FewaTelmedicine Web Application and change the </w:t>
-      </w:r>
-      <w:r>
-        <w:rPr>
-          <w:rFonts w:ascii="Segoe UI" w:hAnsi="Segoe UI" w:eastAsia="Times New Roman" w:cs="Segoe UI"/>
-          <w:b/>
-          <w:bCs/>
-          <w:color w:val="24292E"/>
           <w:sz w:val="24"/>
           <w:szCs w:val="24"/>
         </w:rPr>
         <w:t>connectionstring</w:t>
       </w:r>
-      <w:r>
-        <w:rPr>
-          <w:rFonts w:ascii="Segoe UI" w:hAnsi="Segoe UI" w:eastAsia="Times New Roman" w:cs="Segoe UI"/>
+      <w:proofErr w:type="spellEnd"/>
+      <w:r>
+        <w:rPr>
+          <w:rFonts w:ascii="Segoe UI" w:eastAsia="Times New Roman" w:hAnsi="Segoe UI" w:cs="Segoe UI"/>
           <w:color w:val="24292E"/>
           <w:sz w:val="24"/>
           <w:szCs w:val="24"/>
@@ -1877,22 +3691,72 @@
         <w:adjustRightInd w:val="0"/>
         <w:spacing w:after="0" w:line="240" w:lineRule="auto"/>
         <w:rPr>
-          <w:rFonts w:ascii="Segoe UI" w:hAnsi="Segoe UI" w:eastAsia="Times New Roman" w:cs="Segoe UI"/>
-          <w:color w:val="24292E"/>
-          <w:sz w:val="24"/>
-          <w:szCs w:val="24"/>
-        </w:rPr>
-      </w:pPr>
-      <w:r>
-        <w:rPr>
-          <w:rFonts w:ascii="Segoe UI" w:hAnsi="Segoe UI" w:eastAsia="Times New Roman" w:cs="Segoe UI"/>
-          <w:color w:val="24292E"/>
-          <w:sz w:val="24"/>
-          <w:szCs w:val="24"/>
-        </w:rPr>
-        <w:lastRenderedPageBreak/>
-        <w:t>Step 3:Copy the script from ClientApp-&gt;index.html and past it  from Views-&gt;Home-&gt;Index.cshtml</w:t>
-      </w:r>
+          <w:rFonts w:ascii="Segoe UI" w:eastAsia="Times New Roman" w:hAnsi="Segoe UI" w:cs="Segoe UI"/>
+          <w:color w:val="24292E"/>
+          <w:sz w:val="24"/>
+          <w:szCs w:val="24"/>
+        </w:rPr>
+      </w:pPr>
+      <w:r>
+        <w:rPr>
+          <w:rFonts w:ascii="Segoe UI" w:eastAsia="Times New Roman" w:hAnsi="Segoe UI" w:cs="Segoe UI"/>
+          <w:color w:val="24292E"/>
+          <w:sz w:val="24"/>
+          <w:szCs w:val="24"/>
+        </w:rPr>
+        <w:t xml:space="preserve">Step </w:t>
+      </w:r>
+      <w:proofErr w:type="gramStart"/>
+      <w:r>
+        <w:rPr>
+          <w:rFonts w:ascii="Segoe UI" w:eastAsia="Times New Roman" w:hAnsi="Segoe UI" w:cs="Segoe UI"/>
+          <w:color w:val="24292E"/>
+          <w:sz w:val="24"/>
+          <w:szCs w:val="24"/>
+        </w:rPr>
+        <w:t>3:Copy</w:t>
+      </w:r>
+      <w:proofErr w:type="gramEnd"/>
+      <w:r>
+        <w:rPr>
+          <w:rFonts w:ascii="Segoe UI" w:eastAsia="Times New Roman" w:hAnsi="Segoe UI" w:cs="Segoe UI"/>
+          <w:color w:val="24292E"/>
+          <w:sz w:val="24"/>
+          <w:szCs w:val="24"/>
+        </w:rPr>
+        <w:t xml:space="preserve"> the script from </w:t>
+      </w:r>
+      <w:proofErr w:type="spellStart"/>
+      <w:r>
+        <w:rPr>
+          <w:rFonts w:ascii="Segoe UI" w:eastAsia="Times New Roman" w:hAnsi="Segoe UI" w:cs="Segoe UI"/>
+          <w:color w:val="24292E"/>
+          <w:sz w:val="24"/>
+          <w:szCs w:val="24"/>
+        </w:rPr>
+        <w:t>ClientApp</w:t>
+      </w:r>
+      <w:proofErr w:type="spellEnd"/>
+      <w:r>
+        <w:rPr>
+          <w:rFonts w:ascii="Segoe UI" w:eastAsia="Times New Roman" w:hAnsi="Segoe UI" w:cs="Segoe UI"/>
+          <w:color w:val="24292E"/>
+          <w:sz w:val="24"/>
+          <w:szCs w:val="24"/>
+        </w:rPr>
+        <w:t>-&gt;index.html and past it  from Views-&gt;Home-&gt;</w:t>
+      </w:r>
+      <w:proofErr w:type="spellStart"/>
+      <w:r>
+        <w:rPr>
+          <w:rFonts w:ascii="Segoe UI" w:eastAsia="Times New Roman" w:hAnsi="Segoe UI" w:cs="Segoe UI"/>
+          <w:color w:val="24292E"/>
+          <w:sz w:val="24"/>
+          <w:szCs w:val="24"/>
+        </w:rPr>
+        <w:t>Index.cshtml</w:t>
+      </w:r>
+      <w:proofErr w:type="spellEnd"/>
     </w:p>
     <w:p>
       <w:pPr>
@@ -1901,15 +3765,15 @@
         <w:adjustRightInd w:val="0"/>
         <w:spacing w:after="0" w:line="240" w:lineRule="auto"/>
         <w:rPr>
-          <w:rFonts w:ascii="Segoe UI" w:hAnsi="Segoe UI" w:eastAsia="Times New Roman" w:cs="Segoe UI"/>
-          <w:color w:val="24292E"/>
-          <w:sz w:val="24"/>
-          <w:szCs w:val="24"/>
-        </w:rPr>
-      </w:pPr>
-      <w:r>
-        <w:rPr>
-          <w:rFonts w:ascii="Segoe UI" w:hAnsi="Segoe UI" w:eastAsia="Times New Roman" w:cs="Segoe UI"/>
+          <w:rFonts w:ascii="Segoe UI" w:eastAsia="Times New Roman" w:hAnsi="Segoe UI" w:cs="Segoe UI"/>
+          <w:color w:val="24292E"/>
+          <w:sz w:val="24"/>
+          <w:szCs w:val="24"/>
+        </w:rPr>
+      </w:pPr>
+      <w:r>
+        <w:rPr>
+          <w:rFonts w:ascii="Segoe UI" w:eastAsia="Times New Roman" w:hAnsi="Segoe UI" w:cs="Segoe UI"/>
           <w:color w:val="24292E"/>
           <w:sz w:val="24"/>
           <w:szCs w:val="24"/>
@@ -1921,48 +3785,122 @@
       <w:pPr>
         <w:spacing w:after="240" w:line="240" w:lineRule="auto"/>
         <w:rPr>
-          <w:rFonts w:ascii="Segoe UI" w:hAnsi="Segoe UI" w:eastAsia="Times New Roman" w:cs="Segoe UI"/>
-          <w:color w:val="24292E"/>
-          <w:sz w:val="24"/>
-          <w:szCs w:val="24"/>
-        </w:rPr>
-      </w:pPr>
-      <w:r>
-        <w:rPr>
-          <w:rFonts w:ascii="Segoe UI" w:hAnsi="Segoe UI" w:eastAsia="Times New Roman" w:cs="Segoe UI"/>
-          <w:color w:val="24292E"/>
-          <w:sz w:val="24"/>
-          <w:szCs w:val="24"/>
-        </w:rPr>
-        <w:t xml:space="preserve">Step 4: open Tools-&gt;NugetPackageManger-&gt;Package Manger Console -&gt; After opening the package manger console run this command </w:t>
-      </w:r>
-      <w:r>
-        <w:rPr>
-          <w:rFonts w:ascii="Segoe UI" w:hAnsi="Segoe UI" w:eastAsia="Times New Roman" w:cs="Segoe UI"/>
+          <w:rFonts w:ascii="Segoe UI" w:eastAsia="Times New Roman" w:hAnsi="Segoe UI" w:cs="Segoe UI"/>
+          <w:color w:val="24292E"/>
+          <w:sz w:val="24"/>
+          <w:szCs w:val="24"/>
+        </w:rPr>
+      </w:pPr>
+      <w:r>
+        <w:rPr>
+          <w:rFonts w:ascii="Segoe UI" w:eastAsia="Times New Roman" w:hAnsi="Segoe UI" w:cs="Segoe UI"/>
+          <w:color w:val="24292E"/>
+          <w:sz w:val="24"/>
+          <w:szCs w:val="24"/>
+        </w:rPr>
+        <w:lastRenderedPageBreak/>
+        <w:t>Step 4: open Tools-&gt;</w:t>
+      </w:r>
+      <w:proofErr w:type="spellStart"/>
+      <w:r>
+        <w:rPr>
+          <w:rFonts w:ascii="Segoe UI" w:eastAsia="Times New Roman" w:hAnsi="Segoe UI" w:cs="Segoe UI"/>
+          <w:color w:val="24292E"/>
+          <w:sz w:val="24"/>
+          <w:szCs w:val="24"/>
+        </w:rPr>
+        <w:t>NugetPackageManger</w:t>
+      </w:r>
+      <w:proofErr w:type="spellEnd"/>
+      <w:r>
+        <w:rPr>
+          <w:rFonts w:ascii="Segoe UI" w:eastAsia="Times New Roman" w:hAnsi="Segoe UI" w:cs="Segoe UI"/>
+          <w:color w:val="24292E"/>
+          <w:sz w:val="24"/>
+          <w:szCs w:val="24"/>
+        </w:rPr>
+        <w:t xml:space="preserve">-&gt;Package Manger Console -&gt; After opening the package manger console run this command </w:t>
+      </w:r>
+      <w:proofErr w:type="spellStart"/>
+      <w:r>
+        <w:rPr>
+          <w:rFonts w:ascii="Segoe UI" w:eastAsia="Times New Roman" w:hAnsi="Segoe UI" w:cs="Segoe UI"/>
           <w:b/>
           <w:color w:val="24292E"/>
           <w:sz w:val="24"/>
           <w:szCs w:val="24"/>
         </w:rPr>
-        <w:t xml:space="preserve">add_migration m  </w:t>
-      </w:r>
-      <w:r>
-        <w:rPr>
-          <w:rFonts w:ascii="Segoe UI" w:hAnsi="Segoe UI" w:eastAsia="Times New Roman" w:cs="Segoe UI"/>
-          <w:color w:val="24292E"/>
-          <w:sz w:val="24"/>
-          <w:szCs w:val="24"/>
-        </w:rPr>
-        <w:t xml:space="preserve">The build is successful complete after run thisCommand </w:t>
-      </w:r>
-      <w:r>
-        <w:rPr>
-          <w:rFonts w:ascii="Segoe UI" w:hAnsi="Segoe UI" w:eastAsia="Times New Roman" w:cs="Segoe UI"/>
+        <w:t>add_migration</w:t>
+      </w:r>
+      <w:proofErr w:type="spellEnd"/>
+      <w:r>
+        <w:rPr>
+          <w:rFonts w:ascii="Segoe UI" w:eastAsia="Times New Roman" w:hAnsi="Segoe UI" w:cs="Segoe UI"/>
           <w:b/>
           <w:color w:val="24292E"/>
           <w:sz w:val="24"/>
           <w:szCs w:val="24"/>
         </w:rPr>
+        <w:t xml:space="preserve"> </w:t>
+      </w:r>
+      <w:proofErr w:type="gramStart"/>
+      <w:r>
+        <w:rPr>
+          <w:rFonts w:ascii="Segoe UI" w:eastAsia="Times New Roman" w:hAnsi="Segoe UI" w:cs="Segoe UI"/>
+          <w:b/>
+          <w:color w:val="24292E"/>
+          <w:sz w:val="24"/>
+          <w:szCs w:val="24"/>
+        </w:rPr>
+        <w:t xml:space="preserve">m  </w:t>
+      </w:r>
+      <w:r>
+        <w:rPr>
+          <w:rFonts w:ascii="Segoe UI" w:eastAsia="Times New Roman" w:hAnsi="Segoe UI" w:cs="Segoe UI"/>
+          <w:color w:val="24292E"/>
+          <w:sz w:val="24"/>
+          <w:szCs w:val="24"/>
+        </w:rPr>
+        <w:t>The</w:t>
+      </w:r>
+      <w:proofErr w:type="gramEnd"/>
+      <w:r>
+        <w:rPr>
+          <w:rFonts w:ascii="Segoe UI" w:eastAsia="Times New Roman" w:hAnsi="Segoe UI" w:cs="Segoe UI"/>
+          <w:color w:val="24292E"/>
+          <w:sz w:val="24"/>
+          <w:szCs w:val="24"/>
+        </w:rPr>
+        <w:t xml:space="preserve"> build is successful complete after run </w:t>
+      </w:r>
+      <w:proofErr w:type="spellStart"/>
+      <w:r>
+        <w:rPr>
+          <w:rFonts w:ascii="Segoe UI" w:eastAsia="Times New Roman" w:hAnsi="Segoe UI" w:cs="Segoe UI"/>
+          <w:color w:val="24292E"/>
+          <w:sz w:val="24"/>
+          <w:szCs w:val="24"/>
+        </w:rPr>
+        <w:t>thisCommand</w:t>
+      </w:r>
+      <w:proofErr w:type="spellEnd"/>
+      <w:r>
+        <w:rPr>
+          <w:rFonts w:ascii="Segoe UI" w:eastAsia="Times New Roman" w:hAnsi="Segoe UI" w:cs="Segoe UI"/>
+          <w:color w:val="24292E"/>
+          <w:sz w:val="24"/>
+          <w:szCs w:val="24"/>
+        </w:rPr>
+        <w:t xml:space="preserve"> </w:t>
+      </w:r>
+      <w:r>
+        <w:rPr>
+          <w:rFonts w:ascii="Segoe UI" w:eastAsia="Times New Roman" w:hAnsi="Segoe UI" w:cs="Segoe UI"/>
+          <w:b/>
+          <w:color w:val="24292E"/>
+          <w:sz w:val="24"/>
+          <w:szCs w:val="24"/>
+        </w:rPr>
         <w:t>update-database .</w:t>
       </w:r>
     </w:p>
@@ -1970,15 +3908,15 @@
       <w:pPr>
         <w:spacing w:after="240" w:line="240" w:lineRule="auto"/>
         <w:rPr>
-          <w:rFonts w:ascii="Segoe UI" w:hAnsi="Segoe UI" w:eastAsia="Times New Roman" w:cs="Segoe UI"/>
-          <w:color w:val="24292E"/>
-          <w:sz w:val="24"/>
-          <w:szCs w:val="24"/>
-        </w:rPr>
-      </w:pPr>
-      <w:r>
-        <w:rPr>
-          <w:rFonts w:ascii="Segoe UI" w:hAnsi="Segoe UI" w:eastAsia="Times New Roman" w:cs="Segoe UI"/>
+          <w:rFonts w:ascii="Segoe UI" w:eastAsia="Times New Roman" w:hAnsi="Segoe UI" w:cs="Segoe UI"/>
+          <w:color w:val="24292E"/>
+          <w:sz w:val="24"/>
+          <w:szCs w:val="24"/>
+        </w:rPr>
+      </w:pPr>
+      <w:r>
+        <w:rPr>
+          <w:rFonts w:ascii="Segoe UI" w:eastAsia="Times New Roman" w:hAnsi="Segoe UI" w:cs="Segoe UI"/>
           <w:color w:val="24292E"/>
           <w:sz w:val="24"/>
           <w:szCs w:val="24"/>
@@ -1990,15 +3928,15 @@
       <w:pPr>
         <w:spacing w:after="0" w:line="240" w:lineRule="auto"/>
         <w:rPr>
-          <w:rFonts w:ascii="Segoe UI" w:hAnsi="Segoe UI" w:eastAsia="Times New Roman" w:cs="Segoe UI"/>
-          <w:color w:val="24292E"/>
-          <w:sz w:val="24"/>
-          <w:szCs w:val="24"/>
-        </w:rPr>
-      </w:pPr>
-      <w:r>
-        <w:rPr>
-          <w:rFonts w:ascii="Segoe UI" w:hAnsi="Segoe UI" w:eastAsia="Times New Roman" w:cs="Segoe UI"/>
+          <w:rFonts w:ascii="Segoe UI" w:eastAsia="Times New Roman" w:hAnsi="Segoe UI" w:cs="Segoe UI"/>
+          <w:color w:val="24292E"/>
+          <w:sz w:val="24"/>
+          <w:szCs w:val="24"/>
+        </w:rPr>
+      </w:pPr>
+      <w:r>
+        <w:rPr>
+          <w:rFonts w:ascii="Segoe UI" w:eastAsia="Times New Roman" w:hAnsi="Segoe UI" w:cs="Segoe UI"/>
           <w:color w:val="24292E"/>
           <w:sz w:val="24"/>
           <w:szCs w:val="24"/>
@@ -2007,7 +3945,7 @@
       </w:r>
       <w:r>
         <w:rPr>
-          <w:rFonts w:ascii="Segoe UI" w:hAnsi="Segoe UI" w:eastAsia="Times New Roman" w:cs="Segoe UI"/>
+          <w:rFonts w:ascii="Segoe UI" w:eastAsia="Times New Roman" w:hAnsi="Segoe UI" w:cs="Segoe UI"/>
           <w:b/>
           <w:bCs/>
           <w:color w:val="24292E"/>
@@ -2018,7 +3956,7 @@
       </w:r>
       <w:r>
         <w:rPr>
-          <w:rFonts w:ascii="Segoe UI" w:hAnsi="Segoe UI" w:eastAsia="Times New Roman" w:cs="Segoe UI"/>
+          <w:rFonts w:ascii="Segoe UI" w:eastAsia="Times New Roman" w:hAnsi="Segoe UI" w:cs="Segoe UI"/>
           <w:color w:val="24292E"/>
           <w:sz w:val="24"/>
           <w:szCs w:val="24"/>
@@ -2040,40 +3978,49 @@
           <w:lang w:val="en-US"/>
         </w:rPr>
       </w:pPr>
-      <w:bookmarkStart w:name="_Toc47708373" w:id="5"/>
+      <w:bookmarkStart w:id="15" w:name="_Toc52470679"/>
       <w:r>
         <w:rPr>
           <w:lang w:val="en-US"/>
         </w:rPr>
         <w:t xml:space="preserve">DB Design </w:t>
       </w:r>
-      <w:bookmarkEnd w:id="5"/>
       <w:r>
         <w:rPr>
           <w:lang w:val="en-US"/>
         </w:rPr>
         <w:t>understanding.</w:t>
       </w:r>
-    </w:p>
-    <w:p>
-      <w:pPr>
-        <w:rPr>
-          <w:lang w:val="en-US"/>
-        </w:rPr>
-      </w:pPr>
-    </w:p>
-    <w:p>
-      <w:pPr>
-        <w:rPr>
-          <w:lang w:val="en-US"/>
-        </w:rPr>
-      </w:pPr>
+      <w:bookmarkEnd w:id="15"/>
+    </w:p>
+    <w:p>
+      <w:pPr>
+        <w:rPr>
+          <w:lang w:val="en-US"/>
+        </w:rPr>
+      </w:pPr>
+    </w:p>
+    <w:p>
+      <w:pPr>
+        <w:pStyle w:val="Heading3"/>
+        <w:rPr>
+          <w:lang w:val="en-US"/>
+        </w:rPr>
+      </w:pPr>
+      <w:bookmarkStart w:id="16" w:name="_Toc52470680"/>
       <w:r>
         <w:rPr>
           <w:lang w:val="en-US"/>
         </w:rPr>
         <w:t>Practice</w:t>
       </w:r>
+      <w:r>
+        <w:rPr>
+          <w:lang w:val="en-US"/>
+        </w:rPr>
+        <w:t xml:space="preserve"> table</w:t>
+      </w:r>
+      <w:bookmarkEnd w:id="16"/>
     </w:p>
     <w:p>
       <w:pPr>
@@ -2096,18 +4043,16 @@
         <w:tc>
           <w:tcPr>
             <w:tcW w:w="2689" w:type="dxa"/>
-            <w:tcMar/>
-          </w:tcPr>
-          <w:p>
-            <w:pPr>
-              <w:rPr>
-                <w:lang w:val="en-US"/>
-              </w:rPr>
-            </w:pPr>
-            <w:r>
-              <w:rPr>
-                <w:noProof/>
-                <w:lang w:val="en-IN"/>
+          </w:tcPr>
+          <w:p>
+            <w:pPr>
+              <w:rPr>
+                <w:lang w:val="en-US"/>
+              </w:rPr>
+            </w:pPr>
+            <w:r>
+              <w:rPr>
+                <w:noProof/>
               </w:rPr>
               <w:t>PracticeId</w:t>
             </w:r>
@@ -2116,7 +4061,6 @@
         <w:tc>
           <w:tcPr>
             <w:tcW w:w="6327" w:type="dxa"/>
-            <w:tcMar/>
           </w:tcPr>
           <w:p>
             <w:pPr>
@@ -2137,7 +4081,6 @@
         <w:tc>
           <w:tcPr>
             <w:tcW w:w="2689" w:type="dxa"/>
-            <w:tcMar/>
           </w:tcPr>
           <w:p>
             <w:pPr>
@@ -2156,19 +4099,32 @@
         <w:tc>
           <w:tcPr>
             <w:tcW w:w="6327" w:type="dxa"/>
-            <w:tcMar/>
-          </w:tcPr>
-          <w:p>
-            <w:pPr>
-              <w:rPr>
-                <w:lang w:val="en-US"/>
-              </w:rPr>
-            </w:pPr>
-            <w:r>
-              <w:rPr>
-                <w:lang w:val="en-US"/>
-              </w:rPr>
-              <w:t>The name of the practice. This can be the hospital name , doctor name , clinic name or any entity</w:t>
+          </w:tcPr>
+          <w:p>
+            <w:pPr>
+              <w:rPr>
+                <w:lang w:val="en-US"/>
+              </w:rPr>
+            </w:pPr>
+            <w:r>
+              <w:rPr>
+                <w:lang w:val="en-US"/>
+              </w:rPr>
+              <w:t xml:space="preserve">The name of the practice. This can be the hospital </w:t>
+            </w:r>
+            <w:proofErr w:type="gramStart"/>
+            <w:r>
+              <w:rPr>
+                <w:lang w:val="en-US"/>
+              </w:rPr>
+              <w:t>name ,</w:t>
+            </w:r>
+            <w:proofErr w:type="gramEnd"/>
+            <w:r>
+              <w:rPr>
+                <w:lang w:val="en-US"/>
+              </w:rPr>
+              <w:t xml:space="preserve"> doctor name , clinic name or any entity</w:t>
             </w:r>
             <w:r>
               <w:rPr>
@@ -2189,7 +4145,6 @@
         <w:tc>
           <w:tcPr>
             <w:tcW w:w="2689" w:type="dxa"/>
-            <w:tcMar/>
           </w:tcPr>
           <w:p>
             <w:pPr>
@@ -2208,7 +4163,6 @@
         <w:tc>
           <w:tcPr>
             <w:tcW w:w="6327" w:type="dxa"/>
-            <w:tcMar/>
           </w:tcPr>
           <w:p>
             <w:pPr>
@@ -2229,7 +4183,6 @@
         <w:tc>
           <w:tcPr>
             <w:tcW w:w="2689" w:type="dxa"/>
-            <w:tcMar/>
           </w:tcPr>
           <w:p>
             <w:pPr>
@@ -2248,7 +4201,6 @@
         <w:tc>
           <w:tcPr>
             <w:tcW w:w="6327" w:type="dxa"/>
-            <w:tcMar/>
           </w:tcPr>
           <w:p>
             <w:pPr>
@@ -2269,7 +4221,6 @@
         <w:tc>
           <w:tcPr>
             <w:tcW w:w="2689" w:type="dxa"/>
-            <w:tcMar/>
           </w:tcPr>
           <w:p>
             <w:pPr>
@@ -2288,11 +4239,9 @@
         <w:tc>
           <w:tcPr>
             <w:tcW w:w="6327" w:type="dxa"/>
-            <w:tcMar/>
-          </w:tcPr>
-          <w:p>
-            <w:pPr>
-              <w:pStyle w:val="Normal"/>
+          </w:tcPr>
+          <w:p>
+            <w:pPr>
               <w:rPr>
                 <w:lang w:val="en-US"/>
               </w:rPr>
@@ -2324,11 +4273,9 @@
         <w:tc>
           <w:tcPr>
             <w:tcW w:w="2689" w:type="dxa"/>
-            <w:tcMar/>
-          </w:tcPr>
-          <w:p>
-            <w:pPr>
-              <w:pStyle w:val="Normal"/>
+          </w:tcPr>
+          <w:p>
+            <w:pPr>
               <w:rPr>
                 <w:lang w:val="en-US"/>
               </w:rPr>
@@ -2344,11 +4291,9 @@
         <w:tc>
           <w:tcPr>
             <w:tcW w:w="6327" w:type="dxa"/>
-            <w:tcMar/>
-          </w:tcPr>
-          <w:p>
-            <w:pPr>
-              <w:pStyle w:val="Normal"/>
+          </w:tcPr>
+          <w:p>
+            <w:pPr>
               <w:rPr>
                 <w:lang w:val="en-US"/>
               </w:rPr>
@@ -2360,6 +4305,7 @@
               <w:t xml:space="preserve">The Description of </w:t>
             </w:r>
             <w:proofErr w:type="spellStart"/>
+            <w:proofErr w:type="gramStart"/>
             <w:r>
               <w:rPr>
                 <w:lang w:val="en-US"/>
@@ -2367,6 +4313,7 @@
               <w:t>practice.Can</w:t>
             </w:r>
             <w:proofErr w:type="spellEnd"/>
+            <w:proofErr w:type="gramEnd"/>
             <w:r>
               <w:rPr>
                 <w:lang w:val="en-US"/>
@@ -2380,11 +4327,9 @@
         <w:tc>
           <w:tcPr>
             <w:tcW w:w="2689" w:type="dxa"/>
-            <w:tcMar/>
-          </w:tcPr>
-          <w:p>
-            <w:pPr>
-              <w:pStyle w:val="Normal"/>
+          </w:tcPr>
+          <w:p>
+            <w:pPr>
               <w:rPr>
                 <w:lang w:val="en-US"/>
               </w:rPr>
@@ -2400,11 +4345,9 @@
         <w:tc>
           <w:tcPr>
             <w:tcW w:w="6327" w:type="dxa"/>
-            <w:tcMar/>
-          </w:tcPr>
-          <w:p>
-            <w:pPr>
-              <w:pStyle w:val="Normal"/>
+          </w:tcPr>
+          <w:p>
+            <w:pPr>
               <w:rPr>
                 <w:lang w:val="en-US"/>
               </w:rPr>
@@ -2427,9 +4370,31 @@
               <w:rPr>
                 <w:lang w:val="en-US"/>
               </w:rPr>
-              <w:t xml:space="preserve"> We are currently using Jitsi  and </w:t>
+              <w:t xml:space="preserve"> We are currently using </w:t>
             </w:r>
             <w:proofErr w:type="spellStart"/>
+            <w:proofErr w:type="gramStart"/>
+            <w:r>
+              <w:rPr>
+                <w:lang w:val="en-US"/>
+              </w:rPr>
+              <w:t>Jitsi</w:t>
+            </w:r>
+            <w:proofErr w:type="spellEnd"/>
+            <w:r>
+              <w:rPr>
+                <w:lang w:val="en-US"/>
+              </w:rPr>
+              <w:t xml:space="preserve">  and</w:t>
+            </w:r>
+            <w:proofErr w:type="gramEnd"/>
+            <w:r>
+              <w:rPr>
+                <w:lang w:val="en-US"/>
+              </w:rPr>
+              <w:t xml:space="preserve"> </w:t>
+            </w:r>
+            <w:proofErr w:type="spellStart"/>
             <w:r>
               <w:rPr>
                 <w:lang w:val="en-US"/>
@@ -2441,7 +4406,21 @@
               <w:rPr>
                 <w:lang w:val="en-US"/>
               </w:rPr>
-              <w:t xml:space="preserve"> where Jitsi is Free Video conferencing platform.</w:t>
+              <w:t xml:space="preserve"> where </w:t>
+            </w:r>
+            <w:proofErr w:type="spellStart"/>
+            <w:r>
+              <w:rPr>
+                <w:lang w:val="en-US"/>
+              </w:rPr>
+              <w:t>Jitsi</w:t>
+            </w:r>
+            <w:proofErr w:type="spellEnd"/>
+            <w:r>
+              <w:rPr>
+                <w:lang w:val="en-US"/>
+              </w:rPr>
+              <w:t xml:space="preserve"> is Free Video conferencing platform.</w:t>
             </w:r>
           </w:p>
         </w:tc>
@@ -2450,31 +4429,35 @@
         <w:tc>
           <w:tcPr>
             <w:tcW w:w="2689" w:type="dxa"/>
-            <w:tcMar/>
-          </w:tcPr>
-          <w:p>
-            <w:pPr>
-              <w:pStyle w:val="Normal"/>
-              <w:rPr>
-                <w:lang w:val="en-US"/>
-              </w:rPr>
-            </w:pPr>
-            <w:r>
-              <w:rPr>
-                <w:lang w:val="en-US"/>
-              </w:rPr>
-              <w:t xml:space="preserve">Url </w:t>
+          </w:tcPr>
+          <w:p>
+            <w:pPr>
+              <w:rPr>
+                <w:lang w:val="en-US"/>
+              </w:rPr>
+            </w:pPr>
+            <w:proofErr w:type="spellStart"/>
+            <w:r>
+              <w:rPr>
+                <w:lang w:val="en-US"/>
+              </w:rPr>
+              <w:t>Url</w:t>
+            </w:r>
+            <w:proofErr w:type="spellEnd"/>
+            <w:r>
+              <w:rPr>
+                <w:lang w:val="en-US"/>
+              </w:rPr>
+              <w:t xml:space="preserve"> </w:t>
             </w:r>
           </w:p>
         </w:tc>
         <w:tc>
           <w:tcPr>
             <w:tcW w:w="6327" w:type="dxa"/>
-            <w:tcMar/>
-          </w:tcPr>
-          <w:p>
-            <w:pPr>
-              <w:pStyle w:val="Normal"/>
+          </w:tcPr>
+          <w:p>
+            <w:pPr>
               <w:rPr>
                 <w:lang w:val="en-US"/>
               </w:rPr>
@@ -2486,6 +4469,7 @@
               <w:t xml:space="preserve">The </w:t>
             </w:r>
             <w:proofErr w:type="spellStart"/>
+            <w:proofErr w:type="gramStart"/>
             <w:r>
               <w:rPr>
                 <w:lang w:val="en-US"/>
@@ -2497,7 +4481,14 @@
               <w:rPr>
                 <w:lang w:val="en-US"/>
               </w:rPr>
-              <w:t xml:space="preserve">  of provider that is appended after Hospital </w:t>
+              <w:t xml:space="preserve">  of</w:t>
+            </w:r>
+            <w:proofErr w:type="gramEnd"/>
+            <w:r>
+              <w:rPr>
+                <w:lang w:val="en-US"/>
+              </w:rPr>
+              <w:t xml:space="preserve"> provider that is appended after Hospital </w:t>
             </w:r>
             <w:proofErr w:type="spellStart"/>
             <w:r>
@@ -2520,11 +4511,9 @@
         <w:tc>
           <w:tcPr>
             <w:tcW w:w="2689" w:type="dxa"/>
-            <w:tcMar/>
-          </w:tcPr>
-          <w:p>
-            <w:pPr>
-              <w:pStyle w:val="Normal"/>
+          </w:tcPr>
+          <w:p>
+            <w:pPr>
               <w:rPr>
                 <w:lang w:val="en-US"/>
               </w:rPr>
@@ -2540,20 +4529,32 @@
         <w:tc>
           <w:tcPr>
             <w:tcW w:w="6327" w:type="dxa"/>
-            <w:tcMar/>
-          </w:tcPr>
-          <w:p>
-            <w:pPr>
-              <w:pStyle w:val="Normal"/>
-              <w:rPr>
-                <w:lang w:val="en-US"/>
-              </w:rPr>
-            </w:pPr>
-            <w:r>
-              <w:rPr>
-                <w:lang w:val="en-US"/>
-              </w:rPr>
-              <w:t>The file path of the Logo of  respective Practice  that is stored within project solution folder.</w:t>
+          </w:tcPr>
+          <w:p>
+            <w:pPr>
+              <w:rPr>
+                <w:lang w:val="en-US"/>
+              </w:rPr>
+            </w:pPr>
+            <w:r>
+              <w:rPr>
+                <w:lang w:val="en-US"/>
+              </w:rPr>
+              <w:t xml:space="preserve">The file path of the Logo </w:t>
+            </w:r>
+            <w:proofErr w:type="gramStart"/>
+            <w:r>
+              <w:rPr>
+                <w:lang w:val="en-US"/>
+              </w:rPr>
+              <w:t>of  respective</w:t>
+            </w:r>
+            <w:proofErr w:type="gramEnd"/>
+            <w:r>
+              <w:rPr>
+                <w:lang w:val="en-US"/>
+              </w:rPr>
+              <w:t xml:space="preserve"> Practice  that is stored within project solution folder.</w:t>
             </w:r>
           </w:p>
         </w:tc>
@@ -2562,11 +4563,9 @@
         <w:tc>
           <w:tcPr>
             <w:tcW w:w="2689" w:type="dxa"/>
-            <w:tcMar/>
-          </w:tcPr>
-          <w:p>
-            <w:pPr>
-              <w:pStyle w:val="Normal"/>
+          </w:tcPr>
+          <w:p>
+            <w:pPr>
               <w:rPr>
                 <w:lang w:val="en-US"/>
               </w:rPr>
@@ -2582,11 +4581,9 @@
         <w:tc>
           <w:tcPr>
             <w:tcW w:w="6327" w:type="dxa"/>
-            <w:tcMar/>
-          </w:tcPr>
-          <w:p>
-            <w:pPr>
-              <w:pStyle w:val="Normal"/>
+          </w:tcPr>
+          <w:p>
+            <w:pPr>
               <w:rPr>
                 <w:lang w:val="en-US"/>
               </w:rPr>
@@ -2604,11 +4601,9 @@
         <w:tc>
           <w:tcPr>
             <w:tcW w:w="2689" w:type="dxa"/>
-            <w:tcMar/>
-          </w:tcPr>
-          <w:p>
-            <w:pPr>
-              <w:pStyle w:val="Normal"/>
+          </w:tcPr>
+          <w:p>
+            <w:pPr>
               <w:rPr>
                 <w:lang w:val="en-US"/>
               </w:rPr>
@@ -2624,32 +4619,18 @@
         <w:tc>
           <w:tcPr>
             <w:tcW w:w="6327" w:type="dxa"/>
-            <w:tcMar/>
-          </w:tcPr>
-          <w:p>
-            <w:pPr>
-              <w:pStyle w:val="Normal"/>
-              <w:rPr>
-                <w:lang w:val="en-US"/>
-              </w:rPr>
-            </w:pPr>
-            <w:r>
-              <w:rPr>
-                <w:lang w:val="en-US"/>
-              </w:rPr>
-              <w:t xml:space="preserve">The Email API Name </w:t>
-            </w:r>
-            <w:r>
-              <w:rPr>
-                <w:lang w:val="en-US"/>
-              </w:rPr>
-              <w:t>represents</w:t>
-            </w:r>
-            <w:r>
-              <w:rPr>
-                <w:lang w:val="en-US"/>
-              </w:rPr>
-              <w:t xml:space="preserve"> name of the Email that is sent as Invitation. </w:t>
+          </w:tcPr>
+          <w:p>
+            <w:pPr>
+              <w:rPr>
+                <w:lang w:val="en-US"/>
+              </w:rPr>
+            </w:pPr>
+            <w:r>
+              <w:rPr>
+                <w:lang w:val="en-US"/>
+              </w:rPr>
+              <w:t xml:space="preserve">The Email API Name represents name of the Email that is sent as Invitation. </w:t>
             </w:r>
           </w:p>
         </w:tc>
@@ -2658,31 +4639,35 @@
         <w:tc>
           <w:tcPr>
             <w:tcW w:w="2689" w:type="dxa"/>
-            <w:tcMar/>
-          </w:tcPr>
-          <w:p>
-            <w:pPr>
-              <w:pStyle w:val="Normal"/>
-              <w:rPr>
-                <w:lang w:val="en-US"/>
-              </w:rPr>
-            </w:pPr>
-            <w:r>
-              <w:rPr>
-                <w:lang w:val="en-US"/>
-              </w:rPr>
-              <w:t xml:space="preserve">Email  Plain Body </w:t>
+          </w:tcPr>
+          <w:p>
+            <w:pPr>
+              <w:rPr>
+                <w:lang w:val="en-US"/>
+              </w:rPr>
+            </w:pPr>
+            <w:proofErr w:type="gramStart"/>
+            <w:r>
+              <w:rPr>
+                <w:lang w:val="en-US"/>
+              </w:rPr>
+              <w:t>Email  Plain</w:t>
+            </w:r>
+            <w:proofErr w:type="gramEnd"/>
+            <w:r>
+              <w:rPr>
+                <w:lang w:val="en-US"/>
+              </w:rPr>
+              <w:t xml:space="preserve"> Body </w:t>
             </w:r>
           </w:p>
         </w:tc>
         <w:tc>
           <w:tcPr>
             <w:tcW w:w="6327" w:type="dxa"/>
-            <w:tcMar/>
-          </w:tcPr>
-          <w:p>
-            <w:pPr>
-              <w:pStyle w:val="Normal"/>
+          </w:tcPr>
+          <w:p>
+            <w:pPr>
               <w:rPr>
                 <w:lang w:val="en-US"/>
               </w:rPr>
@@ -2694,11 +4679,9 @@
         <w:tc>
           <w:tcPr>
             <w:tcW w:w="2689" w:type="dxa"/>
-            <w:tcMar/>
-          </w:tcPr>
-          <w:p>
-            <w:pPr>
-              <w:pStyle w:val="Normal"/>
+          </w:tcPr>
+          <w:p>
+            <w:pPr>
               <w:rPr>
                 <w:lang w:val="en-US"/>
               </w:rPr>
@@ -2714,32 +4697,18 @@
         <w:tc>
           <w:tcPr>
             <w:tcW w:w="6327" w:type="dxa"/>
-            <w:tcMar/>
-          </w:tcPr>
-          <w:p>
-            <w:pPr>
-              <w:pStyle w:val="Normal"/>
-              <w:rPr>
-                <w:lang w:val="en-US"/>
-              </w:rPr>
-            </w:pPr>
-            <w:r>
-              <w:rPr>
-                <w:lang w:val="en-US"/>
-              </w:rPr>
-              <w:t xml:space="preserve">The Email Subject </w:t>
-            </w:r>
-            <w:r>
-              <w:rPr>
-                <w:lang w:val="en-US"/>
-              </w:rPr>
-              <w:t>represents</w:t>
-            </w:r>
-            <w:r>
-              <w:rPr>
-                <w:lang w:val="en-US"/>
-              </w:rPr>
-              <w:t xml:space="preserve"> the Subject of the Email Content send as Invitation. </w:t>
+          </w:tcPr>
+          <w:p>
+            <w:pPr>
+              <w:rPr>
+                <w:lang w:val="en-US"/>
+              </w:rPr>
+            </w:pPr>
+            <w:r>
+              <w:rPr>
+                <w:lang w:val="en-US"/>
+              </w:rPr>
+              <w:t xml:space="preserve">The Email Subject represents the Subject of the Email Content send as Invitation. </w:t>
             </w:r>
           </w:p>
         </w:tc>
@@ -2748,11 +4717,9 @@
         <w:tc>
           <w:tcPr>
             <w:tcW w:w="2689" w:type="dxa"/>
-            <w:tcMar/>
-          </w:tcPr>
-          <w:p>
-            <w:pPr>
-              <w:pStyle w:val="Normal"/>
+          </w:tcPr>
+          <w:p>
+            <w:pPr>
               <w:rPr>
                 <w:lang w:val="en-US"/>
               </w:rPr>
@@ -2768,32 +4735,18 @@
         <w:tc>
           <w:tcPr>
             <w:tcW w:w="6327" w:type="dxa"/>
-            <w:tcMar/>
-          </w:tcPr>
-          <w:p>
-            <w:pPr>
-              <w:pStyle w:val="Normal"/>
-              <w:rPr>
-                <w:lang w:val="en-US"/>
-              </w:rPr>
-            </w:pPr>
-            <w:r>
-              <w:rPr>
-                <w:lang w:val="en-US"/>
-              </w:rPr>
-              <w:t xml:space="preserve">The Email HTML Body </w:t>
-            </w:r>
-            <w:r>
-              <w:rPr>
-                <w:lang w:val="en-US"/>
-              </w:rPr>
-              <w:t>represents</w:t>
-            </w:r>
-            <w:r>
-              <w:rPr>
-                <w:lang w:val="en-US"/>
-              </w:rPr>
-              <w:t xml:space="preserve"> the body of the Email in HTML Format. </w:t>
+          </w:tcPr>
+          <w:p>
+            <w:pPr>
+              <w:rPr>
+                <w:lang w:val="en-US"/>
+              </w:rPr>
+            </w:pPr>
+            <w:r>
+              <w:rPr>
+                <w:lang w:val="en-US"/>
+              </w:rPr>
+              <w:t xml:space="preserve">The Email HTML Body represents the body of the Email in HTML Format. </w:t>
             </w:r>
           </w:p>
         </w:tc>
@@ -2802,11 +4755,9 @@
         <w:tc>
           <w:tcPr>
             <w:tcW w:w="2689" w:type="dxa"/>
-            <w:tcMar/>
-          </w:tcPr>
-          <w:p>
-            <w:pPr>
-              <w:pStyle w:val="Normal"/>
+          </w:tcPr>
+          <w:p>
+            <w:pPr>
               <w:rPr>
                 <w:lang w:val="en-US"/>
               </w:rPr>
@@ -2822,44 +4773,18 @@
         <w:tc>
           <w:tcPr>
             <w:tcW w:w="6327" w:type="dxa"/>
-            <w:tcMar/>
-          </w:tcPr>
-          <w:p>
-            <w:pPr>
-              <w:pStyle w:val="Normal"/>
-              <w:rPr>
-                <w:lang w:val="en-US"/>
-              </w:rPr>
-            </w:pPr>
-            <w:r>
-              <w:rPr>
-                <w:lang w:val="en-US"/>
-              </w:rPr>
-              <w:t xml:space="preserve">The Email Additional Content </w:t>
-            </w:r>
-            <w:r>
-              <w:rPr>
-                <w:lang w:val="en-US"/>
-              </w:rPr>
-              <w:t>represents</w:t>
-            </w:r>
-            <w:r>
-              <w:rPr>
-                <w:lang w:val="en-US"/>
-              </w:rPr>
-              <w:t xml:space="preserve"> the </w:t>
-            </w:r>
-            <w:r>
-              <w:rPr>
-                <w:lang w:val="en-US"/>
-              </w:rPr>
-              <w:t>additional</w:t>
-            </w:r>
-            <w:r>
-              <w:rPr>
-                <w:lang w:val="en-US"/>
-              </w:rPr>
-              <w:t xml:space="preserve"> content that should be displayed in Email Content apart from the HTML Body.</w:t>
+          </w:tcPr>
+          <w:p>
+            <w:pPr>
+              <w:rPr>
+                <w:lang w:val="en-US"/>
+              </w:rPr>
+            </w:pPr>
+            <w:r>
+              <w:rPr>
+                <w:lang w:val="en-US"/>
+              </w:rPr>
+              <w:t>The Email Additional Content represents the additional content that should be displayed in Email Content apart from the HTML Body.</w:t>
             </w:r>
           </w:p>
         </w:tc>
@@ -2868,11 +4793,9 @@
         <w:tc>
           <w:tcPr>
             <w:tcW w:w="2689" w:type="dxa"/>
-            <w:tcMar/>
-          </w:tcPr>
-          <w:p>
-            <w:pPr>
-              <w:pStyle w:val="Normal"/>
+          </w:tcPr>
+          <w:p>
+            <w:pPr>
               <w:rPr>
                 <w:lang w:val="en-US"/>
               </w:rPr>
@@ -2888,11 +4811,9 @@
         <w:tc>
           <w:tcPr>
             <w:tcW w:w="6327" w:type="dxa"/>
-            <w:tcMar/>
-          </w:tcPr>
-          <w:p>
-            <w:pPr>
-              <w:pStyle w:val="Normal"/>
+          </w:tcPr>
+          <w:p>
+            <w:pPr>
               <w:rPr>
                 <w:lang w:val="en-US"/>
               </w:rPr>
@@ -2904,40 +4825,78 @@
         <w:tc>
           <w:tcPr>
             <w:tcW w:w="2689" w:type="dxa"/>
-            <w:tcMar/>
-          </w:tcPr>
-          <w:p>
-            <w:pPr>
-              <w:pStyle w:val="Normal"/>
-              <w:rPr>
-                <w:lang w:val="en-US"/>
-              </w:rPr>
-            </w:pPr>
-            <w:r>
-              <w:rPr>
-                <w:lang w:val="en-US"/>
-              </w:rPr>
-              <w:t>SMS API  Account SID</w:t>
+          </w:tcPr>
+          <w:p>
+            <w:pPr>
+              <w:rPr>
+                <w:lang w:val="en-US"/>
+              </w:rPr>
+            </w:pPr>
+            <w:r>
+              <w:rPr>
+                <w:lang w:val="en-US"/>
+              </w:rPr>
+              <w:t xml:space="preserve">SMS </w:t>
+            </w:r>
+            <w:proofErr w:type="gramStart"/>
+            <w:r>
+              <w:rPr>
+                <w:lang w:val="en-US"/>
+              </w:rPr>
+              <w:t>API  Account</w:t>
+            </w:r>
+            <w:proofErr w:type="gramEnd"/>
+            <w:r>
+              <w:rPr>
+                <w:lang w:val="en-US"/>
+              </w:rPr>
+              <w:t xml:space="preserve"> SID</w:t>
             </w:r>
           </w:p>
         </w:tc>
         <w:tc>
           <w:tcPr>
             <w:tcW w:w="6327" w:type="dxa"/>
-            <w:tcMar/>
-          </w:tcPr>
-          <w:p>
-            <w:pPr>
-              <w:pStyle w:val="Normal"/>
-              <w:rPr>
-                <w:lang w:val="en-US"/>
-              </w:rPr>
-            </w:pPr>
-            <w:r>
-              <w:rPr>
-                <w:lang w:val="en-US"/>
-              </w:rPr>
-              <w:t>The SMS API Account SID  represents the username which is available in  twilio console and is used to send SMS Invitation using Twilio API.</w:t>
+          </w:tcPr>
+          <w:p>
+            <w:pPr>
+              <w:rPr>
+                <w:lang w:val="en-US"/>
+              </w:rPr>
+            </w:pPr>
+            <w:r>
+              <w:rPr>
+                <w:lang w:val="en-US"/>
+              </w:rPr>
+              <w:t xml:space="preserve">The SMS API Account </w:t>
+            </w:r>
+            <w:proofErr w:type="gramStart"/>
+            <w:r>
+              <w:rPr>
+                <w:lang w:val="en-US"/>
+              </w:rPr>
+              <w:t>SID  represents</w:t>
+            </w:r>
+            <w:proofErr w:type="gramEnd"/>
+            <w:r>
+              <w:rPr>
+                <w:lang w:val="en-US"/>
+              </w:rPr>
+              <w:t xml:space="preserve"> the username which is available in  </w:t>
+            </w:r>
+            <w:proofErr w:type="spellStart"/>
+            <w:r>
+              <w:rPr>
+                <w:lang w:val="en-US"/>
+              </w:rPr>
+              <w:t>twilio</w:t>
+            </w:r>
+            <w:proofErr w:type="spellEnd"/>
+            <w:r>
+              <w:rPr>
+                <w:lang w:val="en-US"/>
+              </w:rPr>
+              <w:t xml:space="preserve"> console and is used to send SMS Invitation using Twilio API.</w:t>
             </w:r>
           </w:p>
         </w:tc>
@@ -2946,11 +4905,9 @@
         <w:tc>
           <w:tcPr>
             <w:tcW w:w="2689" w:type="dxa"/>
-            <w:tcMar/>
-          </w:tcPr>
-          <w:p>
-            <w:pPr>
-              <w:pStyle w:val="Normal"/>
+          </w:tcPr>
+          <w:p>
+            <w:pPr>
               <w:rPr>
                 <w:lang w:val="en-US"/>
               </w:rPr>
@@ -2966,37 +4923,44 @@
         <w:tc>
           <w:tcPr>
             <w:tcW w:w="6327" w:type="dxa"/>
-            <w:tcMar/>
-          </w:tcPr>
-          <w:p>
-            <w:pPr>
-              <w:pStyle w:val="Normal"/>
-              <w:rPr>
-                <w:lang w:val="en-US"/>
-              </w:rPr>
-            </w:pPr>
-            <w:r>
-              <w:rPr>
-                <w:lang w:val="en-US"/>
-              </w:rPr>
-              <w:t xml:space="preserve">The SMS API Auth Token </w:t>
-            </w:r>
-            <w:r>
-              <w:rPr>
-                <w:lang w:val="en-US"/>
-              </w:rPr>
-              <w:t>represents</w:t>
-            </w:r>
-            <w:r>
-              <w:rPr>
-                <w:lang w:val="en-US"/>
-              </w:rPr>
-              <w:t xml:space="preserve"> the password which is available in  twilio console and is used to send SMS Invitation using Twilio API.</w:t>
-            </w:r>
-          </w:p>
-          <w:p>
-            <w:pPr>
-              <w:pStyle w:val="Normal"/>
+          </w:tcPr>
+          <w:p>
+            <w:pPr>
+              <w:rPr>
+                <w:lang w:val="en-US"/>
+              </w:rPr>
+            </w:pPr>
+            <w:r>
+              <w:rPr>
+                <w:lang w:val="en-US"/>
+              </w:rPr>
+              <w:t xml:space="preserve">The SMS API Auth Token represents the password which is available </w:t>
+            </w:r>
+            <w:proofErr w:type="gramStart"/>
+            <w:r>
+              <w:rPr>
+                <w:lang w:val="en-US"/>
+              </w:rPr>
+              <w:t xml:space="preserve">in  </w:t>
+            </w:r>
+            <w:proofErr w:type="spellStart"/>
+            <w:r>
+              <w:rPr>
+                <w:lang w:val="en-US"/>
+              </w:rPr>
+              <w:t>twilio</w:t>
+            </w:r>
+            <w:proofErr w:type="spellEnd"/>
+            <w:proofErr w:type="gramEnd"/>
+            <w:r>
+              <w:rPr>
+                <w:lang w:val="en-US"/>
+              </w:rPr>
+              <w:t xml:space="preserve"> console and is used to send SMS Invitation using Twilio API.</w:t>
+            </w:r>
+          </w:p>
+          <w:p>
+            <w:pPr>
               <w:rPr>
                 <w:lang w:val="en-US"/>
               </w:rPr>
@@ -3008,52 +4972,59 @@
         <w:tc>
           <w:tcPr>
             <w:tcW w:w="2689" w:type="dxa"/>
-            <w:tcMar/>
-          </w:tcPr>
-          <w:p>
-            <w:pPr>
-              <w:pStyle w:val="Normal"/>
-              <w:rPr>
-                <w:lang w:val="en-US"/>
-              </w:rPr>
-            </w:pPr>
-            <w:r>
-              <w:rPr>
-                <w:lang w:val="en-US"/>
-              </w:rPr>
-              <w:t xml:space="preserve">SMS  Phone Number </w:t>
+          </w:tcPr>
+          <w:p>
+            <w:pPr>
+              <w:rPr>
+                <w:lang w:val="en-US"/>
+              </w:rPr>
+            </w:pPr>
+            <w:proofErr w:type="gramStart"/>
+            <w:r>
+              <w:rPr>
+                <w:lang w:val="en-US"/>
+              </w:rPr>
+              <w:lastRenderedPageBreak/>
+              <w:t>SMS  Phone</w:t>
+            </w:r>
+            <w:proofErr w:type="gramEnd"/>
+            <w:r>
+              <w:rPr>
+                <w:lang w:val="en-US"/>
+              </w:rPr>
+              <w:t xml:space="preserve"> Number </w:t>
             </w:r>
           </w:p>
         </w:tc>
         <w:tc>
           <w:tcPr>
             <w:tcW w:w="6327" w:type="dxa"/>
-            <w:tcMar/>
-          </w:tcPr>
-          <w:p>
-            <w:pPr>
-              <w:pStyle w:val="Normal"/>
-              <w:rPr>
-                <w:lang w:val="en-US"/>
-              </w:rPr>
-            </w:pPr>
-            <w:r>
-              <w:rPr>
-                <w:lang w:val="en-US"/>
-              </w:rPr>
-              <w:t xml:space="preserve">The SMS Phone Number </w:t>
-            </w:r>
-            <w:r>
-              <w:rPr>
-                <w:lang w:val="en-US"/>
-              </w:rPr>
-              <w:t>represents</w:t>
-            </w:r>
-            <w:r>
-              <w:rPr>
-                <w:lang w:val="en-US"/>
-              </w:rPr>
-              <w:t xml:space="preserve"> the contact number from which  SMS will be sent. </w:t>
+          </w:tcPr>
+          <w:p>
+            <w:pPr>
+              <w:rPr>
+                <w:lang w:val="en-US"/>
+              </w:rPr>
+            </w:pPr>
+            <w:r>
+              <w:rPr>
+                <w:lang w:val="en-US"/>
+              </w:rPr>
+              <w:t xml:space="preserve">The SMS Phone Number represents the contact number from </w:t>
+            </w:r>
+            <w:proofErr w:type="gramStart"/>
+            <w:r>
+              <w:rPr>
+                <w:lang w:val="en-US"/>
+              </w:rPr>
+              <w:t>which  SMS</w:t>
+            </w:r>
+            <w:proofErr w:type="gramEnd"/>
+            <w:r>
+              <w:rPr>
+                <w:lang w:val="en-US"/>
+              </w:rPr>
+              <w:t xml:space="preserve"> will be sent. </w:t>
             </w:r>
           </w:p>
         </w:tc>
@@ -3062,64 +5033,44 @@
         <w:tc>
           <w:tcPr>
             <w:tcW w:w="2689" w:type="dxa"/>
-            <w:tcMar/>
-          </w:tcPr>
-          <w:p>
-            <w:pPr>
-              <w:pStyle w:val="Normal"/>
-              <w:rPr>
-                <w:lang w:val="en-US"/>
-              </w:rPr>
-            </w:pPr>
-            <w:r>
-              <w:rPr>
-                <w:lang w:val="en-US"/>
-              </w:rPr>
-              <w:t xml:space="preserve">Server  Name </w:t>
+          </w:tcPr>
+          <w:p>
+            <w:pPr>
+              <w:rPr>
+                <w:lang w:val="en-US"/>
+              </w:rPr>
+            </w:pPr>
+            <w:proofErr w:type="gramStart"/>
+            <w:r>
+              <w:rPr>
+                <w:lang w:val="en-US"/>
+              </w:rPr>
+              <w:t>Server  Name</w:t>
+            </w:r>
+            <w:proofErr w:type="gramEnd"/>
+            <w:r>
+              <w:rPr>
+                <w:lang w:val="en-US"/>
+              </w:rPr>
+              <w:t xml:space="preserve"> </w:t>
             </w:r>
           </w:p>
         </w:tc>
         <w:tc>
           <w:tcPr>
             <w:tcW w:w="6327" w:type="dxa"/>
-            <w:tcMar/>
-          </w:tcPr>
-          <w:p>
-            <w:pPr>
-              <w:pStyle w:val="Normal"/>
-              <w:rPr>
-                <w:lang w:val="en-US"/>
-              </w:rPr>
-            </w:pPr>
-            <w:r>
-              <w:rPr>
-                <w:lang w:val="en-US"/>
-              </w:rPr>
-              <w:t xml:space="preserve">The </w:t>
-            </w:r>
-            <w:r>
-              <w:rPr>
-                <w:lang w:val="en-US"/>
-              </w:rPr>
-              <w:t>Server Name</w:t>
-            </w:r>
-            <w:r>
-              <w:rPr>
-                <w:lang w:val="en-US"/>
-              </w:rPr>
-              <w:t xml:space="preserve"> </w:t>
-            </w:r>
-            <w:r>
-              <w:rPr>
-                <w:lang w:val="en-US"/>
-              </w:rPr>
-              <w:t>represents</w:t>
-            </w:r>
-            <w:r>
-              <w:rPr>
-                <w:lang w:val="en-US"/>
-              </w:rPr>
-              <w:t xml:space="preserve"> name of server on which </w:t>
+          </w:tcPr>
+          <w:p>
+            <w:pPr>
+              <w:rPr>
+                <w:lang w:val="en-US"/>
+              </w:rPr>
+            </w:pPr>
+            <w:r>
+              <w:rPr>
+                <w:lang w:val="en-US"/>
+              </w:rPr>
+              <w:t xml:space="preserve">The Server Name represents name of server on which </w:t>
             </w:r>
             <w:proofErr w:type="spellStart"/>
             <w:r>
@@ -3148,16 +5099,25 @@
     </w:p>
     <w:p>
       <w:pPr>
-        <w:rPr>
-          <w:lang w:val="en-US"/>
-        </w:rPr>
-      </w:pPr>
+        <w:pStyle w:val="Heading3"/>
+        <w:rPr>
+          <w:lang w:val="en-US"/>
+        </w:rPr>
+      </w:pPr>
+      <w:bookmarkStart w:id="17" w:name="_Toc52470681"/>
       <w:r>
         <w:rPr>
           <w:lang w:val="en-US"/>
         </w:rPr>
         <w:t>Provider</w:t>
       </w:r>
+      <w:r>
+        <w:rPr>
+          <w:lang w:val="en-US"/>
+        </w:rPr>
+        <w:t xml:space="preserve"> Table</w:t>
+      </w:r>
+      <w:bookmarkEnd w:id="17"/>
     </w:p>
     <w:p>
       <w:pPr>
@@ -3180,38 +5140,58 @@
         <w:tc>
           <w:tcPr>
             <w:tcW w:w="2689" w:type="dxa"/>
-            <w:tcMar/>
-          </w:tcPr>
-          <w:p>
-            <w:pPr>
-              <w:rPr>
-                <w:lang w:val="en-US"/>
-              </w:rPr>
-            </w:pPr>
-            <w:r>
-              <w:rPr>
-                <w:lang w:val="en-US"/>
-              </w:rPr>
-              <w:t xml:space="preserve">ProviderId </w:t>
+          </w:tcPr>
+          <w:p>
+            <w:pPr>
+              <w:rPr>
+                <w:lang w:val="en-US"/>
+              </w:rPr>
+            </w:pPr>
+            <w:proofErr w:type="spellStart"/>
+            <w:r>
+              <w:rPr>
+                <w:lang w:val="en-US"/>
+              </w:rPr>
+              <w:t>ProviderId</w:t>
+            </w:r>
+            <w:proofErr w:type="spellEnd"/>
+            <w:r>
+              <w:rPr>
+                <w:lang w:val="en-US"/>
+              </w:rPr>
+              <w:t xml:space="preserve"> </w:t>
             </w:r>
           </w:p>
         </w:tc>
         <w:tc>
           <w:tcPr>
             <w:tcW w:w="6327" w:type="dxa"/>
-            <w:tcMar/>
-          </w:tcPr>
-          <w:p>
-            <w:pPr>
-              <w:rPr>
-                <w:lang w:val="en-US"/>
-              </w:rPr>
-            </w:pPr>
-            <w:r>
-              <w:rPr>
-                <w:lang w:val="en-US"/>
-              </w:rPr>
-              <w:t>This is unique identifier in DB that stores  a specific provider details.</w:t>
+          </w:tcPr>
+          <w:p>
+            <w:pPr>
+              <w:rPr>
+                <w:lang w:val="en-US"/>
+              </w:rPr>
+            </w:pPr>
+            <w:r>
+              <w:rPr>
+                <w:lang w:val="en-US"/>
+              </w:rPr>
+              <w:t xml:space="preserve">This is unique identifier in DB that </w:t>
+            </w:r>
+            <w:proofErr w:type="gramStart"/>
+            <w:r>
+              <w:rPr>
+                <w:lang w:val="en-US"/>
+              </w:rPr>
+              <w:t>stores  a</w:t>
+            </w:r>
+            <w:proofErr w:type="gramEnd"/>
+            <w:r>
+              <w:rPr>
+                <w:lang w:val="en-US"/>
+              </w:rPr>
+              <w:t xml:space="preserve"> specific provider details.</w:t>
             </w:r>
           </w:p>
           <w:p>
@@ -3233,7 +5213,6 @@
         <w:tc>
           <w:tcPr>
             <w:tcW w:w="2689" w:type="dxa"/>
-            <w:tcMar/>
           </w:tcPr>
           <w:p>
             <w:pPr>
@@ -3252,19 +5231,32 @@
         <w:tc>
           <w:tcPr>
             <w:tcW w:w="6327" w:type="dxa"/>
-            <w:tcMar/>
-          </w:tcPr>
-          <w:p>
-            <w:pPr>
-              <w:rPr>
-                <w:lang w:val="en-US"/>
-              </w:rPr>
-            </w:pPr>
-            <w:r>
-              <w:rPr>
-                <w:lang w:val="en-US"/>
-              </w:rPr>
-              <w:t>The Username is the username of a specific provider  where provider can be doctor Name</w:t>
+          </w:tcPr>
+          <w:p>
+            <w:pPr>
+              <w:rPr>
+                <w:lang w:val="en-US"/>
+              </w:rPr>
+            </w:pPr>
+            <w:r>
+              <w:rPr>
+                <w:lang w:val="en-US"/>
+              </w:rPr>
+              <w:t xml:space="preserve">The Username is the username of a specific </w:t>
+            </w:r>
+            <w:proofErr w:type="gramStart"/>
+            <w:r>
+              <w:rPr>
+                <w:lang w:val="en-US"/>
+              </w:rPr>
+              <w:t>provider  where</w:t>
+            </w:r>
+            <w:proofErr w:type="gramEnd"/>
+            <w:r>
+              <w:rPr>
+                <w:lang w:val="en-US"/>
+              </w:rPr>
+              <w:t xml:space="preserve"> provider can be doctor Name</w:t>
             </w:r>
           </w:p>
         </w:tc>
@@ -3273,7 +5265,6 @@
         <w:tc>
           <w:tcPr>
             <w:tcW w:w="2689" w:type="dxa"/>
-            <w:tcMar/>
           </w:tcPr>
           <w:p>
             <w:pPr>
@@ -3292,19 +5283,32 @@
         <w:tc>
           <w:tcPr>
             <w:tcW w:w="6327" w:type="dxa"/>
-            <w:tcMar/>
-          </w:tcPr>
-          <w:p>
-            <w:pPr>
-              <w:rPr>
-                <w:lang w:val="en-US"/>
-              </w:rPr>
-            </w:pPr>
-            <w:r>
-              <w:rPr>
-                <w:lang w:val="en-US"/>
-              </w:rPr>
-              <w:t>The password is the Password of  a specific provider.</w:t>
+          </w:tcPr>
+          <w:p>
+            <w:pPr>
+              <w:rPr>
+                <w:lang w:val="en-US"/>
+              </w:rPr>
+            </w:pPr>
+            <w:r>
+              <w:rPr>
+                <w:lang w:val="en-US"/>
+              </w:rPr>
+              <w:t xml:space="preserve">The password is the Password </w:t>
+            </w:r>
+            <w:proofErr w:type="gramStart"/>
+            <w:r>
+              <w:rPr>
+                <w:lang w:val="en-US"/>
+              </w:rPr>
+              <w:t>of  a</w:t>
+            </w:r>
+            <w:proofErr w:type="gramEnd"/>
+            <w:r>
+              <w:rPr>
+                <w:lang w:val="en-US"/>
+              </w:rPr>
+              <w:t xml:space="preserve"> specific provider.</w:t>
             </w:r>
           </w:p>
         </w:tc>
@@ -3313,26 +5317,32 @@
         <w:tc>
           <w:tcPr>
             <w:tcW w:w="2689" w:type="dxa"/>
-            <w:tcMar/>
-          </w:tcPr>
-          <w:p>
-            <w:pPr>
-              <w:rPr>
-                <w:lang w:val="en-US"/>
-              </w:rPr>
-            </w:pPr>
-            <w:r>
-              <w:rPr>
-                <w:lang w:val="en-US"/>
-              </w:rPr>
-              <w:t xml:space="preserve">NameTitle </w:t>
+          </w:tcPr>
+          <w:p>
+            <w:pPr>
+              <w:rPr>
+                <w:lang w:val="en-US"/>
+              </w:rPr>
+            </w:pPr>
+            <w:proofErr w:type="spellStart"/>
+            <w:r>
+              <w:rPr>
+                <w:lang w:val="en-US"/>
+              </w:rPr>
+              <w:t>NameTitle</w:t>
+            </w:r>
+            <w:proofErr w:type="spellEnd"/>
+            <w:r>
+              <w:rPr>
+                <w:lang w:val="en-US"/>
+              </w:rPr>
+              <w:t xml:space="preserve"> </w:t>
             </w:r>
           </w:p>
         </w:tc>
         <w:tc>
           <w:tcPr>
             <w:tcW w:w="6327" w:type="dxa"/>
-            <w:tcMar/>
           </w:tcPr>
           <w:p>
             <w:pPr>
@@ -3358,26 +5368,30 @@
               <w:rPr>
                 <w:lang w:val="en-US"/>
               </w:rPr>
-              <w:t xml:space="preserve"> </w:t>
-            </w:r>
-            <w:r>
-              <w:rPr>
-                <w:lang w:val="en-US"/>
-              </w:rPr>
-              <w:t>represents</w:t>
-            </w:r>
-            <w:r>
-              <w:rPr>
-                <w:lang w:val="en-US"/>
-              </w:rPr>
-              <w:t xml:space="preserve"> the first title of the  provider Name can be </w:t>
-            </w:r>
+              <w:t xml:space="preserve"> represents the first title of </w:t>
+            </w:r>
+            <w:proofErr w:type="gramStart"/>
+            <w:r>
+              <w:rPr>
+                <w:lang w:val="en-US"/>
+              </w:rPr>
+              <w:t>the  provider</w:t>
+            </w:r>
+            <w:proofErr w:type="gramEnd"/>
+            <w:r>
+              <w:rPr>
+                <w:lang w:val="en-US"/>
+              </w:rPr>
+              <w:t xml:space="preserve"> Name can be </w:t>
+            </w:r>
+            <w:proofErr w:type="spellStart"/>
             <w:r>
               <w:rPr>
                 <w:lang w:val="en-US"/>
               </w:rPr>
               <w:t>Dr,Mr,Ms</w:t>
             </w:r>
+            <w:proofErr w:type="spellEnd"/>
             <w:r>
               <w:rPr>
                 <w:lang w:val="en-US"/>
@@ -3391,7 +5405,6 @@
         <w:tc>
           <w:tcPr>
             <w:tcW w:w="2689" w:type="dxa"/>
-            <w:tcMar/>
           </w:tcPr>
           <w:p>
             <w:pPr>
@@ -3410,31 +5423,18 @@
         <w:tc>
           <w:tcPr>
             <w:tcW w:w="6327" w:type="dxa"/>
-            <w:tcMar/>
-          </w:tcPr>
-          <w:p>
-            <w:pPr>
-              <w:rPr>
-                <w:lang w:val="en-US"/>
-              </w:rPr>
-            </w:pPr>
-            <w:r>
-              <w:rPr>
-                <w:lang w:val="en-US"/>
-              </w:rPr>
-              <w:t xml:space="preserve">The Name </w:t>
-            </w:r>
-            <w:r>
-              <w:rPr>
-                <w:lang w:val="en-US"/>
-              </w:rPr>
-              <w:t>represents</w:t>
-            </w:r>
-            <w:r>
-              <w:rPr>
-                <w:lang w:val="en-US"/>
-              </w:rPr>
-              <w:t xml:space="preserve"> Name of Provider. </w:t>
+          </w:tcPr>
+          <w:p>
+            <w:pPr>
+              <w:rPr>
+                <w:lang w:val="en-US"/>
+              </w:rPr>
+            </w:pPr>
+            <w:r>
+              <w:rPr>
+                <w:lang w:val="en-US"/>
+              </w:rPr>
+              <w:t xml:space="preserve">The Name represents Name of Provider. </w:t>
             </w:r>
           </w:p>
         </w:tc>
@@ -3443,11 +5443,9 @@
         <w:tc>
           <w:tcPr>
             <w:tcW w:w="2689" w:type="dxa"/>
-            <w:tcMar/>
-          </w:tcPr>
-          <w:p>
-            <w:pPr>
-              <w:pStyle w:val="Normal"/>
+          </w:tcPr>
+          <w:p>
+            <w:pPr>
               <w:rPr>
                 <w:lang w:val="en-US"/>
               </w:rPr>
@@ -3463,20 +5461,32 @@
         <w:tc>
           <w:tcPr>
             <w:tcW w:w="6327" w:type="dxa"/>
-            <w:tcMar/>
-          </w:tcPr>
-          <w:p>
-            <w:pPr>
-              <w:pStyle w:val="Normal"/>
-              <w:rPr>
-                <w:lang w:val="en-US"/>
-              </w:rPr>
-            </w:pPr>
-            <w:r>
-              <w:rPr>
-                <w:lang w:val="en-US"/>
-              </w:rPr>
-              <w:t xml:space="preserve">The Email  Address represents Email of Provider. </w:t>
+          </w:tcPr>
+          <w:p>
+            <w:pPr>
+              <w:rPr>
+                <w:lang w:val="en-US"/>
+              </w:rPr>
+            </w:pPr>
+            <w:r>
+              <w:rPr>
+                <w:lang w:val="en-US"/>
+              </w:rPr>
+              <w:t xml:space="preserve">The </w:t>
+            </w:r>
+            <w:proofErr w:type="gramStart"/>
+            <w:r>
+              <w:rPr>
+                <w:lang w:val="en-US"/>
+              </w:rPr>
+              <w:t>Email  Address</w:t>
+            </w:r>
+            <w:proofErr w:type="gramEnd"/>
+            <w:r>
+              <w:rPr>
+                <w:lang w:val="en-US"/>
+              </w:rPr>
+              <w:t xml:space="preserve"> represents Email of Provider. </w:t>
             </w:r>
           </w:p>
         </w:tc>
@@ -3485,11 +5495,9 @@
         <w:tc>
           <w:tcPr>
             <w:tcW w:w="2689" w:type="dxa"/>
-            <w:tcMar/>
-          </w:tcPr>
-          <w:p>
-            <w:pPr>
-              <w:pStyle w:val="Normal"/>
+          </w:tcPr>
+          <w:p>
+            <w:pPr>
               <w:rPr>
                 <w:lang w:val="en-US"/>
               </w:rPr>
@@ -3505,32 +5513,18 @@
         <w:tc>
           <w:tcPr>
             <w:tcW w:w="6327" w:type="dxa"/>
-            <w:tcMar/>
-          </w:tcPr>
-          <w:p>
-            <w:pPr>
-              <w:pStyle w:val="Normal"/>
-              <w:rPr>
-                <w:lang w:val="en-US"/>
-              </w:rPr>
-            </w:pPr>
-            <w:r>
-              <w:rPr>
-                <w:lang w:val="en-US"/>
-              </w:rPr>
-              <w:t xml:space="preserve">The Designation </w:t>
-            </w:r>
-            <w:r>
-              <w:rPr>
-                <w:lang w:val="en-US"/>
-              </w:rPr>
-              <w:t>represents</w:t>
-            </w:r>
-            <w:r>
-              <w:rPr>
-                <w:lang w:val="en-US"/>
-              </w:rPr>
-              <w:t xml:space="preserve"> Designation of the Provider. </w:t>
+          </w:tcPr>
+          <w:p>
+            <w:pPr>
+              <w:rPr>
+                <w:lang w:val="en-US"/>
+              </w:rPr>
+            </w:pPr>
+            <w:r>
+              <w:rPr>
+                <w:lang w:val="en-US"/>
+              </w:rPr>
+              <w:t xml:space="preserve">The Designation represents Designation of the Provider. </w:t>
             </w:r>
           </w:p>
         </w:tc>
@@ -3539,31 +5533,35 @@
         <w:tc>
           <w:tcPr>
             <w:tcW w:w="2689" w:type="dxa"/>
-            <w:tcMar/>
-          </w:tcPr>
-          <w:p>
-            <w:pPr>
-              <w:pStyle w:val="Normal"/>
-              <w:rPr>
-                <w:lang w:val="en-US"/>
-              </w:rPr>
-            </w:pPr>
-            <w:r>
-              <w:rPr>
-                <w:lang w:val="en-US"/>
-              </w:rPr>
-              <w:t xml:space="preserve">MedicalDegree </w:t>
+          </w:tcPr>
+          <w:p>
+            <w:pPr>
+              <w:rPr>
+                <w:lang w:val="en-US"/>
+              </w:rPr>
+            </w:pPr>
+            <w:proofErr w:type="spellStart"/>
+            <w:r>
+              <w:rPr>
+                <w:lang w:val="en-US"/>
+              </w:rPr>
+              <w:t>MedicalDegree</w:t>
+            </w:r>
+            <w:proofErr w:type="spellEnd"/>
+            <w:r>
+              <w:rPr>
+                <w:lang w:val="en-US"/>
+              </w:rPr>
+              <w:t xml:space="preserve"> </w:t>
             </w:r>
           </w:p>
         </w:tc>
         <w:tc>
           <w:tcPr>
             <w:tcW w:w="6327" w:type="dxa"/>
-            <w:tcMar/>
-          </w:tcPr>
-          <w:p>
-            <w:pPr>
-              <w:pStyle w:val="Normal"/>
+          </w:tcPr>
+          <w:p>
+            <w:pPr>
               <w:rPr>
                 <w:lang w:val="en-US"/>
               </w:rPr>
@@ -3588,13 +5586,11 @@
               </w:rPr>
               <w:t xml:space="preserve"> is a string represented by </w:t>
             </w:r>
-            <w:r>
-              <w:rPr>
-                <w:noProof w:val="0"/>
-                <w:lang w:val="en-IN"/>
-              </w:rPr>
+            <w:proofErr w:type="spellStart"/>
+            <w:r>
               <w:t>MedicalDegree</w:t>
             </w:r>
+            <w:proofErr w:type="spellEnd"/>
             <w:r>
               <w:rPr>
                 <w:lang w:val="en-US"/>
@@ -3608,11 +5604,9 @@
         <w:tc>
           <w:tcPr>
             <w:tcW w:w="2689" w:type="dxa"/>
-            <w:tcMar/>
-          </w:tcPr>
-          <w:p>
-            <w:pPr>
-              <w:pStyle w:val="Normal"/>
+          </w:tcPr>
+          <w:p>
+            <w:pPr>
               <w:rPr>
                 <w:lang w:val="en-US"/>
               </w:rPr>
@@ -3628,32 +5622,18 @@
         <w:tc>
           <w:tcPr>
             <w:tcW w:w="6327" w:type="dxa"/>
-            <w:tcMar/>
-          </w:tcPr>
-          <w:p>
-            <w:pPr>
-              <w:pStyle w:val="Normal"/>
-              <w:rPr>
-                <w:lang w:val="en-US"/>
-              </w:rPr>
-            </w:pPr>
-            <w:r>
-              <w:rPr>
-                <w:lang w:val="en-US"/>
-              </w:rPr>
-              <w:t xml:space="preserve">The Mobile Number </w:t>
-            </w:r>
-            <w:r>
-              <w:rPr>
-                <w:lang w:val="en-US"/>
-              </w:rPr>
-              <w:t>represents</w:t>
-            </w:r>
-            <w:r>
-              <w:rPr>
-                <w:lang w:val="en-US"/>
-              </w:rPr>
-              <w:t xml:space="preserve"> mobile number of the provider. </w:t>
+          </w:tcPr>
+          <w:p>
+            <w:pPr>
+              <w:rPr>
+                <w:lang w:val="en-US"/>
+              </w:rPr>
+            </w:pPr>
+            <w:r>
+              <w:rPr>
+                <w:lang w:val="en-US"/>
+              </w:rPr>
+              <w:t xml:space="preserve">The Mobile Number represents mobile number of the provider. </w:t>
             </w:r>
           </w:p>
         </w:tc>
@@ -3662,11 +5642,9 @@
         <w:tc>
           <w:tcPr>
             <w:tcW w:w="2689" w:type="dxa"/>
-            <w:tcMar/>
-          </w:tcPr>
-          <w:p>
-            <w:pPr>
-              <w:pStyle w:val="Normal"/>
+          </w:tcPr>
+          <w:p>
+            <w:pPr>
               <w:rPr>
                 <w:lang w:val="en-US"/>
               </w:rPr>
@@ -3682,20 +5660,32 @@
         <w:tc>
           <w:tcPr>
             <w:tcW w:w="6327" w:type="dxa"/>
-            <w:tcMar/>
-          </w:tcPr>
-          <w:p>
-            <w:pPr>
-              <w:pStyle w:val="Normal"/>
-              <w:rPr>
-                <w:lang w:val="en-US"/>
-              </w:rPr>
-            </w:pPr>
-            <w:r>
-              <w:rPr>
-                <w:lang w:val="en-US"/>
-              </w:rPr>
-              <w:t xml:space="preserve">The Image  field stores Image  </w:t>
+          </w:tcPr>
+          <w:p>
+            <w:pPr>
+              <w:rPr>
+                <w:lang w:val="en-US"/>
+              </w:rPr>
+            </w:pPr>
+            <w:r>
+              <w:rPr>
+                <w:lang w:val="en-US"/>
+              </w:rPr>
+              <w:t xml:space="preserve">The </w:t>
+            </w:r>
+            <w:proofErr w:type="gramStart"/>
+            <w:r>
+              <w:rPr>
+                <w:lang w:val="en-US"/>
+              </w:rPr>
+              <w:t>Image  field</w:t>
+            </w:r>
+            <w:proofErr w:type="gramEnd"/>
+            <w:r>
+              <w:rPr>
+                <w:lang w:val="en-US"/>
+              </w:rPr>
+              <w:t xml:space="preserve"> stores Image  </w:t>
             </w:r>
             <w:proofErr w:type="spellStart"/>
             <w:r>
@@ -3718,11 +5708,9 @@
         <w:tc>
           <w:tcPr>
             <w:tcW w:w="2689" w:type="dxa"/>
-            <w:tcMar/>
-          </w:tcPr>
-          <w:p>
-            <w:pPr>
-              <w:pStyle w:val="Normal"/>
+          </w:tcPr>
+          <w:p>
+            <w:pPr>
               <w:rPr>
                 <w:lang w:val="en-US"/>
               </w:rPr>
@@ -3738,32 +5726,46 @@
         <w:tc>
           <w:tcPr>
             <w:tcW w:w="6327" w:type="dxa"/>
-            <w:tcMar/>
-          </w:tcPr>
-          <w:p>
-            <w:pPr>
-              <w:pStyle w:val="Normal"/>
-              <w:rPr>
-                <w:lang w:val="en-US"/>
-              </w:rPr>
-            </w:pPr>
-            <w:r>
-              <w:rPr>
-                <w:lang w:val="en-US"/>
-              </w:rPr>
-              <w:t xml:space="preserve">The Room Name </w:t>
-            </w:r>
-            <w:r>
-              <w:rPr>
-                <w:lang w:val="en-US"/>
-              </w:rPr>
-              <w:t>represents</w:t>
-            </w:r>
-            <w:r>
-              <w:rPr>
-                <w:lang w:val="en-US"/>
-              </w:rPr>
-              <w:t xml:space="preserve"> name of the Jitsi Room of  Provider.</w:t>
+          </w:tcPr>
+          <w:p>
+            <w:pPr>
+              <w:rPr>
+                <w:lang w:val="en-US"/>
+              </w:rPr>
+            </w:pPr>
+            <w:r>
+              <w:rPr>
+                <w:lang w:val="en-US"/>
+              </w:rPr>
+              <w:t xml:space="preserve">The Room Name represents name of the </w:t>
+            </w:r>
+            <w:proofErr w:type="spellStart"/>
+            <w:r>
+              <w:rPr>
+                <w:lang w:val="en-US"/>
+              </w:rPr>
+              <w:t>Jitsi</w:t>
+            </w:r>
+            <w:proofErr w:type="spellEnd"/>
+            <w:r>
+              <w:rPr>
+                <w:lang w:val="en-US"/>
+              </w:rPr>
+              <w:t xml:space="preserve"> Room </w:t>
+            </w:r>
+            <w:proofErr w:type="gramStart"/>
+            <w:r>
+              <w:rPr>
+                <w:lang w:val="en-US"/>
+              </w:rPr>
+              <w:t>of  Provider</w:t>
+            </w:r>
+            <w:proofErr w:type="gramEnd"/>
+            <w:r>
+              <w:rPr>
+                <w:lang w:val="en-US"/>
+              </w:rPr>
+              <w:t>.</w:t>
             </w:r>
           </w:p>
         </w:tc>
@@ -3772,11 +5774,9 @@
         <w:tc>
           <w:tcPr>
             <w:tcW w:w="2689" w:type="dxa"/>
-            <w:tcMar/>
-          </w:tcPr>
-          <w:p>
-            <w:pPr>
-              <w:pStyle w:val="Normal"/>
+          </w:tcPr>
+          <w:p>
+            <w:pPr>
               <w:rPr>
                 <w:lang w:val="en-US"/>
               </w:rPr>
@@ -3792,32 +5792,32 @@
         <w:tc>
           <w:tcPr>
             <w:tcW w:w="6327" w:type="dxa"/>
-            <w:tcMar/>
-          </w:tcPr>
-          <w:p>
-            <w:pPr>
-              <w:pStyle w:val="Normal"/>
-              <w:rPr>
-                <w:lang w:val="en-US"/>
-              </w:rPr>
-            </w:pPr>
-            <w:r>
-              <w:rPr>
-                <w:lang w:val="en-US"/>
-              </w:rPr>
-              <w:t xml:space="preserve">The Room Key </w:t>
-            </w:r>
-            <w:r>
-              <w:rPr>
-                <w:lang w:val="en-US"/>
-              </w:rPr>
-              <w:t>represents</w:t>
-            </w:r>
-            <w:r>
-              <w:rPr>
-                <w:lang w:val="en-US"/>
-              </w:rPr>
-              <w:t xml:space="preserve"> Key of the Room of Jitsi Video Platform. </w:t>
+          </w:tcPr>
+          <w:p>
+            <w:pPr>
+              <w:rPr>
+                <w:lang w:val="en-US"/>
+              </w:rPr>
+            </w:pPr>
+            <w:r>
+              <w:rPr>
+                <w:lang w:val="en-US"/>
+              </w:rPr>
+              <w:t xml:space="preserve">The Room Key represents Key of the Room of </w:t>
+            </w:r>
+            <w:proofErr w:type="spellStart"/>
+            <w:r>
+              <w:rPr>
+                <w:lang w:val="en-US"/>
+              </w:rPr>
+              <w:t>Jitsi</w:t>
+            </w:r>
+            <w:proofErr w:type="spellEnd"/>
+            <w:r>
+              <w:rPr>
+                <w:lang w:val="en-US"/>
+              </w:rPr>
+              <w:t xml:space="preserve"> Video Platform. </w:t>
             </w:r>
           </w:p>
         </w:tc>
@@ -3826,31 +5826,35 @@
         <w:tc>
           <w:tcPr>
             <w:tcW w:w="2689" w:type="dxa"/>
-            <w:tcMar/>
-          </w:tcPr>
-          <w:p>
-            <w:pPr>
-              <w:pStyle w:val="Normal"/>
-              <w:rPr>
-                <w:lang w:val="en-US"/>
-              </w:rPr>
-            </w:pPr>
-            <w:r>
-              <w:rPr>
-                <w:lang w:val="en-US"/>
-              </w:rPr>
-              <w:t xml:space="preserve">Url </w:t>
+          </w:tcPr>
+          <w:p>
+            <w:pPr>
+              <w:rPr>
+                <w:lang w:val="en-US"/>
+              </w:rPr>
+            </w:pPr>
+            <w:proofErr w:type="spellStart"/>
+            <w:r>
+              <w:rPr>
+                <w:lang w:val="en-US"/>
+              </w:rPr>
+              <w:t>Url</w:t>
+            </w:r>
+            <w:proofErr w:type="spellEnd"/>
+            <w:r>
+              <w:rPr>
+                <w:lang w:val="en-US"/>
+              </w:rPr>
+              <w:t xml:space="preserve"> </w:t>
             </w:r>
           </w:p>
         </w:tc>
         <w:tc>
           <w:tcPr>
             <w:tcW w:w="6327" w:type="dxa"/>
-            <w:tcMar/>
-          </w:tcPr>
-          <w:p>
-            <w:pPr>
-              <w:pStyle w:val="Normal"/>
+          </w:tcPr>
+          <w:p>
+            <w:pPr>
               <w:rPr>
                 <w:lang w:val="en-US"/>
               </w:rPr>
@@ -3873,21 +5877,10 @@
               <w:rPr>
                 <w:lang w:val="en-US"/>
               </w:rPr>
-              <w:t xml:space="preserve"> </w:t>
-            </w:r>
-            <w:r>
-              <w:rPr>
-                <w:lang w:val="en-US"/>
-              </w:rPr>
-              <w:t>represents</w:t>
-            </w:r>
-            <w:r>
-              <w:rPr>
-                <w:lang w:val="en-US"/>
-              </w:rPr>
-              <w:t xml:space="preserve"> </w:t>
+              <w:t xml:space="preserve"> represents </w:t>
             </w:r>
             <w:proofErr w:type="spellStart"/>
+            <w:proofErr w:type="gramStart"/>
             <w:r>
               <w:rPr>
                 <w:lang w:val="en-US"/>
@@ -3899,7 +5892,14 @@
               <w:rPr>
                 <w:lang w:val="en-US"/>
               </w:rPr>
-              <w:t xml:space="preserve">  Parameter (</w:t>
+              <w:t xml:space="preserve">  Parameter</w:t>
+            </w:r>
+            <w:proofErr w:type="gramEnd"/>
+            <w:r>
+              <w:rPr>
+                <w:lang w:val="en-US"/>
+              </w:rPr>
+              <w:t xml:space="preserve"> (</w:t>
             </w:r>
             <w:proofErr w:type="spellStart"/>
             <w:r>
@@ -3936,31 +5936,35 @@
         <w:tc>
           <w:tcPr>
             <w:tcW w:w="2689" w:type="dxa"/>
-            <w:tcMar/>
-          </w:tcPr>
-          <w:p>
-            <w:pPr>
-              <w:pStyle w:val="Normal"/>
-              <w:rPr>
-                <w:lang w:val="en-US"/>
-              </w:rPr>
-            </w:pPr>
-            <w:r>
-              <w:rPr>
-                <w:lang w:val="en-US"/>
-              </w:rPr>
-              <w:t xml:space="preserve">PracticeId </w:t>
+          </w:tcPr>
+          <w:p>
+            <w:pPr>
+              <w:rPr>
+                <w:lang w:val="en-US"/>
+              </w:rPr>
+            </w:pPr>
+            <w:proofErr w:type="spellStart"/>
+            <w:r>
+              <w:rPr>
+                <w:lang w:val="en-US"/>
+              </w:rPr>
+              <w:t>PracticeId</w:t>
+            </w:r>
+            <w:proofErr w:type="spellEnd"/>
+            <w:r>
+              <w:rPr>
+                <w:lang w:val="en-US"/>
+              </w:rPr>
+              <w:t xml:space="preserve"> </w:t>
             </w:r>
           </w:p>
         </w:tc>
         <w:tc>
           <w:tcPr>
             <w:tcW w:w="6327" w:type="dxa"/>
-            <w:tcMar/>
-          </w:tcPr>
-          <w:p>
-            <w:pPr>
-              <w:pStyle w:val="Normal"/>
+          </w:tcPr>
+          <w:p>
+            <w:pPr>
               <w:rPr>
                 <w:lang w:val="en-US"/>
               </w:rPr>
@@ -3972,6 +5976,7 @@
               <w:t xml:space="preserve">The </w:t>
             </w:r>
             <w:proofErr w:type="spellStart"/>
+            <w:proofErr w:type="gramStart"/>
             <w:r>
               <w:rPr>
                 <w:lang w:val="en-US"/>
@@ -3983,7 +5988,14 @@
               <w:rPr>
                 <w:lang w:val="en-US"/>
               </w:rPr>
-              <w:t xml:space="preserve">  is a foreign key relationship that maps every provider with a specific Practice.</w:t>
+              <w:t xml:space="preserve">  is</w:t>
+            </w:r>
+            <w:proofErr w:type="gramEnd"/>
+            <w:r>
+              <w:rPr>
+                <w:lang w:val="en-US"/>
+              </w:rPr>
+              <w:t xml:space="preserve"> a foreign key relationship that maps every provider with a specific Practice.</w:t>
             </w:r>
           </w:p>
         </w:tc>
@@ -3998,20 +6010,28 @@
     </w:p>
     <w:p>
       <w:pPr>
-        <w:rPr>
-          <w:lang w:val="en-US"/>
-        </w:rPr>
-      </w:pPr>
+        <w:pStyle w:val="Heading3"/>
+        <w:rPr>
+          <w:lang w:val="en-US"/>
+        </w:rPr>
+      </w:pPr>
+      <w:bookmarkStart w:id="18" w:name="_Toc52470682"/>
       <w:r>
         <w:rPr>
           <w:lang w:val="en-US"/>
         </w:rPr>
         <w:t>Patient</w:t>
       </w:r>
-    </w:p>
-    <w:p>
-      <w:pPr>
-        <w:pStyle w:val="Normal"/>
+      <w:r>
+        <w:rPr>
+          <w:lang w:val="en-US"/>
+        </w:rPr>
+        <w:t xml:space="preserve"> Table</w:t>
+      </w:r>
+      <w:bookmarkEnd w:id="18"/>
+    </w:p>
+    <w:p>
+      <w:pPr>
         <w:rPr>
           <w:lang w:val="en-US"/>
         </w:rPr>
@@ -4032,31 +6052,35 @@
         <w:tc>
           <w:tcPr>
             <w:tcW w:w="2685" w:type="dxa"/>
-            <w:tcMar/>
-          </w:tcPr>
-          <w:p>
-            <w:pPr>
-              <w:pStyle w:val="Normal"/>
-              <w:rPr>
-                <w:lang w:val="en-US"/>
-              </w:rPr>
-            </w:pPr>
-            <w:r>
-              <w:rPr>
-                <w:lang w:val="en-US"/>
-              </w:rPr>
-              <w:t xml:space="preserve">PatientId </w:t>
+          </w:tcPr>
+          <w:p>
+            <w:pPr>
+              <w:rPr>
+                <w:lang w:val="en-US"/>
+              </w:rPr>
+            </w:pPr>
+            <w:proofErr w:type="spellStart"/>
+            <w:r>
+              <w:rPr>
+                <w:lang w:val="en-US"/>
+              </w:rPr>
+              <w:t>PatientId</w:t>
+            </w:r>
+            <w:proofErr w:type="spellEnd"/>
+            <w:r>
+              <w:rPr>
+                <w:lang w:val="en-US"/>
+              </w:rPr>
+              <w:t xml:space="preserve"> </w:t>
             </w:r>
           </w:p>
         </w:tc>
         <w:tc>
           <w:tcPr>
             <w:tcW w:w="6341" w:type="dxa"/>
-            <w:tcMar/>
-          </w:tcPr>
-          <w:p>
-            <w:pPr>
-              <w:pStyle w:val="Normal"/>
+          </w:tcPr>
+          <w:p>
+            <w:pPr>
               <w:rPr>
                 <w:lang w:val="en-US"/>
               </w:rPr>
@@ -4074,11 +6098,9 @@
         <w:tc>
           <w:tcPr>
             <w:tcW w:w="2685" w:type="dxa"/>
-            <w:tcMar/>
-          </w:tcPr>
-          <w:p>
-            <w:pPr>
-              <w:pStyle w:val="Normal"/>
+          </w:tcPr>
+          <w:p>
+            <w:pPr>
               <w:rPr>
                 <w:lang w:val="en-US"/>
               </w:rPr>
@@ -4094,11 +6116,9 @@
         <w:tc>
           <w:tcPr>
             <w:tcW w:w="6341" w:type="dxa"/>
-            <w:tcMar/>
-          </w:tcPr>
-          <w:p>
-            <w:pPr>
-              <w:pStyle w:val="Normal"/>
+          </w:tcPr>
+          <w:p>
+            <w:pPr>
               <w:rPr>
                 <w:lang w:val="en-US"/>
               </w:rPr>
@@ -4116,11 +6136,9 @@
         <w:tc>
           <w:tcPr>
             <w:tcW w:w="2685" w:type="dxa"/>
-            <w:tcMar/>
-          </w:tcPr>
-          <w:p>
-            <w:pPr>
-              <w:pStyle w:val="Normal"/>
+          </w:tcPr>
+          <w:p>
+            <w:pPr>
               <w:rPr>
                 <w:lang w:val="en-US"/>
               </w:rPr>
@@ -4136,11 +6154,9 @@
         <w:tc>
           <w:tcPr>
             <w:tcW w:w="6341" w:type="dxa"/>
-            <w:tcMar/>
-          </w:tcPr>
-          <w:p>
-            <w:pPr>
-              <w:pStyle w:val="Normal"/>
+          </w:tcPr>
+          <w:p>
+            <w:pPr>
               <w:rPr>
                 <w:lang w:val="en-US"/>
               </w:rPr>
@@ -4158,11 +6174,9 @@
         <w:tc>
           <w:tcPr>
             <w:tcW w:w="2685" w:type="dxa"/>
-            <w:tcMar/>
-          </w:tcPr>
-          <w:p>
-            <w:pPr>
-              <w:pStyle w:val="Normal"/>
+          </w:tcPr>
+          <w:p>
+            <w:pPr>
               <w:rPr>
                 <w:lang w:val="en-US"/>
               </w:rPr>
@@ -4178,20 +6192,32 @@
         <w:tc>
           <w:tcPr>
             <w:tcW w:w="6341" w:type="dxa"/>
-            <w:tcMar/>
-          </w:tcPr>
-          <w:p>
-            <w:pPr>
-              <w:pStyle w:val="Normal"/>
-              <w:rPr>
-                <w:lang w:val="en-US"/>
-              </w:rPr>
-            </w:pPr>
-            <w:r>
-              <w:rPr>
-                <w:lang w:val="en-US"/>
-              </w:rPr>
-              <w:t>The End Time stores the time when video conferencing  of doctor and patient ends.</w:t>
+          </w:tcPr>
+          <w:p>
+            <w:pPr>
+              <w:rPr>
+                <w:lang w:val="en-US"/>
+              </w:rPr>
+            </w:pPr>
+            <w:r>
+              <w:rPr>
+                <w:lang w:val="en-US"/>
+              </w:rPr>
+              <w:t xml:space="preserve">The End Time stores the time when video </w:t>
+            </w:r>
+            <w:proofErr w:type="gramStart"/>
+            <w:r>
+              <w:rPr>
+                <w:lang w:val="en-US"/>
+              </w:rPr>
+              <w:t>conferencing  of</w:t>
+            </w:r>
+            <w:proofErr w:type="gramEnd"/>
+            <w:r>
+              <w:rPr>
+                <w:lang w:val="en-US"/>
+              </w:rPr>
+              <w:t xml:space="preserve"> doctor and patient ends.</w:t>
             </w:r>
           </w:p>
         </w:tc>
@@ -4200,31 +6226,35 @@
         <w:tc>
           <w:tcPr>
             <w:tcW w:w="2685" w:type="dxa"/>
-            <w:tcMar/>
-          </w:tcPr>
-          <w:p>
-            <w:pPr>
-              <w:pStyle w:val="Normal"/>
-              <w:rPr>
-                <w:lang w:val="en-US"/>
-              </w:rPr>
-            </w:pPr>
-            <w:r>
-              <w:rPr>
-                <w:lang w:val="en-US"/>
-              </w:rPr>
-              <w:t xml:space="preserve">Url </w:t>
+          </w:tcPr>
+          <w:p>
+            <w:pPr>
+              <w:rPr>
+                <w:lang w:val="en-US"/>
+              </w:rPr>
+            </w:pPr>
+            <w:proofErr w:type="spellStart"/>
+            <w:r>
+              <w:rPr>
+                <w:lang w:val="en-US"/>
+              </w:rPr>
+              <w:t>Url</w:t>
+            </w:r>
+            <w:proofErr w:type="spellEnd"/>
+            <w:r>
+              <w:rPr>
+                <w:lang w:val="en-US"/>
+              </w:rPr>
+              <w:t xml:space="preserve"> </w:t>
             </w:r>
           </w:p>
         </w:tc>
         <w:tc>
           <w:tcPr>
             <w:tcW w:w="6341" w:type="dxa"/>
-            <w:tcMar/>
-          </w:tcPr>
-          <w:p>
-            <w:pPr>
-              <w:pStyle w:val="Normal"/>
+          </w:tcPr>
+          <w:p>
+            <w:pPr>
               <w:rPr>
                 <w:lang w:val="en-US"/>
               </w:rPr>
@@ -4261,7 +6291,21 @@
               <w:rPr>
                 <w:lang w:val="en-US"/>
               </w:rPr>
-              <w:t xml:space="preserve"> parameter (Name of Attending Doctor) that is appended to application Url.</w:t>
+              <w:t xml:space="preserve"> parameter (Name of Attending Doctor) that is appended to application </w:t>
+            </w:r>
+            <w:proofErr w:type="spellStart"/>
+            <w:r>
+              <w:rPr>
+                <w:lang w:val="en-US"/>
+              </w:rPr>
+              <w:t>Url</w:t>
+            </w:r>
+            <w:proofErr w:type="spellEnd"/>
+            <w:r>
+              <w:rPr>
+                <w:lang w:val="en-US"/>
+              </w:rPr>
+              <w:t>.</w:t>
             </w:r>
           </w:p>
         </w:tc>
@@ -4270,40 +6314,72 @@
         <w:tc>
           <w:tcPr>
             <w:tcW w:w="2685" w:type="dxa"/>
-            <w:tcMar/>
-          </w:tcPr>
-          <w:p>
-            <w:pPr>
-              <w:pStyle w:val="Normal"/>
-              <w:rPr>
-                <w:lang w:val="en-US"/>
-              </w:rPr>
-            </w:pPr>
-            <w:r>
-              <w:rPr>
-                <w:lang w:val="en-US"/>
-              </w:rPr>
-              <w:t xml:space="preserve">ProviderId </w:t>
+          </w:tcPr>
+          <w:p>
+            <w:pPr>
+              <w:rPr>
+                <w:lang w:val="en-US"/>
+              </w:rPr>
+            </w:pPr>
+            <w:proofErr w:type="spellStart"/>
+            <w:r>
+              <w:rPr>
+                <w:lang w:val="en-US"/>
+              </w:rPr>
+              <w:t>ProviderId</w:t>
+            </w:r>
+            <w:proofErr w:type="spellEnd"/>
+            <w:r>
+              <w:rPr>
+                <w:lang w:val="en-US"/>
+              </w:rPr>
+              <w:t xml:space="preserve"> </w:t>
             </w:r>
           </w:p>
         </w:tc>
         <w:tc>
           <w:tcPr>
             <w:tcW w:w="6341" w:type="dxa"/>
-            <w:tcMar/>
-          </w:tcPr>
-          <w:p>
-            <w:pPr>
-              <w:pStyle w:val="Normal"/>
-              <w:rPr>
-                <w:lang w:val="en-US"/>
-              </w:rPr>
-            </w:pPr>
-            <w:r>
-              <w:rPr>
-                <w:lang w:val="en-US"/>
-              </w:rPr>
-              <w:t>This is foreign Key relationship that  maps patients to a particular provider with the help of providerId.</w:t>
+          </w:tcPr>
+          <w:p>
+            <w:pPr>
+              <w:rPr>
+                <w:lang w:val="en-US"/>
+              </w:rPr>
+            </w:pPr>
+            <w:r>
+              <w:rPr>
+                <w:lang w:val="en-US"/>
+              </w:rPr>
+              <w:t xml:space="preserve">This is foreign Key relationship </w:t>
+            </w:r>
+            <w:proofErr w:type="gramStart"/>
+            <w:r>
+              <w:rPr>
+                <w:lang w:val="en-US"/>
+              </w:rPr>
+              <w:t>that  maps</w:t>
+            </w:r>
+            <w:proofErr w:type="gramEnd"/>
+            <w:r>
+              <w:rPr>
+                <w:lang w:val="en-US"/>
+              </w:rPr>
+              <w:t xml:space="preserve"> patients to a particular provider with the help of </w:t>
+            </w:r>
+            <w:proofErr w:type="spellStart"/>
+            <w:r>
+              <w:rPr>
+                <w:lang w:val="en-US"/>
+              </w:rPr>
+              <w:t>providerId</w:t>
+            </w:r>
+            <w:proofErr w:type="spellEnd"/>
+            <w:r>
+              <w:rPr>
+                <w:lang w:val="en-US"/>
+              </w:rPr>
+              <w:t>.</w:t>
             </w:r>
           </w:p>
         </w:tc>
@@ -4311,7 +6387,6 @@
     </w:tbl>
     <w:p>
       <w:pPr>
-        <w:pStyle w:val="Normal"/>
         <w:rPr>
           <w:lang w:val="en-US"/>
         </w:rPr>
@@ -4351,14 +6426,82 @@
           <w:lang w:val="en-US"/>
         </w:rPr>
       </w:pPr>
-      <w:bookmarkStart w:name="_Toc47708372" w:id="6"/>
-      <w:r>
-        <w:rPr>
-          <w:lang w:val="en-US"/>
-        </w:rPr>
-        <w:t>Understanding folder structure</w:t>
-      </w:r>
-      <w:bookmarkEnd w:id="6"/>
+      <w:bookmarkStart w:id="19" w:name="_Toc52470683"/>
+      <w:r>
+        <w:rPr>
+          <w:lang w:val="en-US"/>
+        </w:rPr>
+        <w:t xml:space="preserve">Understanding folder </w:t>
+      </w:r>
+      <w:r>
+        <w:rPr>
+          <w:lang w:val="en-US"/>
+        </w:rPr>
+        <w:t>structure</w:t>
+      </w:r>
+      <w:bookmarkEnd w:id="19"/>
+    </w:p>
+    <w:p>
+      <w:pPr>
+        <w:rPr>
+          <w:lang w:val="en-US"/>
+        </w:rPr>
+      </w:pPr>
+    </w:p>
+    <w:p>
+      <w:pPr>
+        <w:rPr>
+          <w:lang w:val="en-US"/>
+        </w:rPr>
+      </w:pPr>
+      <w:r>
+        <w:rPr>
+          <w:lang w:val="en-US"/>
+        </w:rPr>
+        <w:t xml:space="preserve">Currently the project has two projects one is Angular and </w:t>
+      </w:r>
+      <w:proofErr w:type="gramStart"/>
+      <w:r>
+        <w:rPr>
+          <w:lang w:val="en-US"/>
+        </w:rPr>
+        <w:t>The</w:t>
+      </w:r>
+      <w:proofErr w:type="gramEnd"/>
+      <w:r>
+        <w:rPr>
+          <w:lang w:val="en-US"/>
+        </w:rPr>
+        <w:t xml:space="preserve"> other server side</w:t>
+      </w:r>
+      <w:r>
+        <w:rPr>
+          <w:lang w:val="en-US"/>
+        </w:rPr>
+        <w:t xml:space="preserve"> using MVC Core</w:t>
+      </w:r>
+      <w:r>
+        <w:rPr>
+          <w:lang w:val="en-US"/>
+        </w:rPr>
+        <w:t>.</w:t>
+      </w:r>
+    </w:p>
+    <w:p>
+      <w:pPr>
+        <w:pStyle w:val="Heading3"/>
+        <w:rPr>
+          <w:lang w:val="en-US"/>
+        </w:rPr>
+      </w:pPr>
+      <w:bookmarkStart w:id="20" w:name="_Toc52470684"/>
+      <w:r>
+        <w:rPr>
+          <w:lang w:val="en-US"/>
+        </w:rPr>
+        <w:t>Angular client-side folder explanation</w:t>
+      </w:r>
+      <w:bookmarkEnd w:id="20"/>
     </w:p>
     <w:p>
       <w:pPr>
@@ -4374,200 +6517,127 @@
         <w:tblLook w:val="04A0" w:firstRow="1" w:lastRow="0" w:firstColumn="1" w:lastColumn="0" w:noHBand="0" w:noVBand="1"/>
       </w:tblPr>
       <w:tblGrid>
-        <w:gridCol w:w="2226"/>
-        <w:gridCol w:w="2164"/>
-        <w:gridCol w:w="4626"/>
+        <w:gridCol w:w="2972"/>
+        <w:gridCol w:w="6044"/>
       </w:tblGrid>
       <w:tr>
         <w:tc>
           <w:tcPr>
-            <w:tcW w:w="2226" w:type="dxa"/>
-          </w:tcPr>
-          <w:p>
-            <w:pPr>
-              <w:rPr>
-                <w:lang w:val="en-US"/>
-              </w:rPr>
-            </w:pPr>
-          </w:p>
-        </w:tc>
-        <w:tc>
-          <w:tcPr>
-            <w:tcW w:w="2164" w:type="dxa"/>
-          </w:tcPr>
-          <w:p>
-            <w:pPr>
-              <w:rPr>
-                <w:lang w:val="en-US"/>
-              </w:rPr>
-            </w:pPr>
-            <w:r>
-              <w:rPr>
-                <w:lang w:val="en-US"/>
-              </w:rPr>
-              <w:t>Folder name</w:t>
-            </w:r>
-          </w:p>
-        </w:tc>
-        <w:tc>
-          <w:tcPr>
-            <w:tcW w:w="4626" w:type="dxa"/>
-          </w:tcPr>
-          <w:p>
-            <w:pPr>
-              <w:rPr>
-                <w:lang w:val="en-US"/>
-              </w:rPr>
-            </w:pPr>
-            <w:r>
-              <w:rPr>
-                <w:lang w:val="en-US"/>
-              </w:rPr>
-              <w:t>Explanation</w:t>
-            </w:r>
+            <w:tcW w:w="2972" w:type="dxa"/>
+          </w:tcPr>
+          <w:p>
+            <w:pPr>
+              <w:rPr>
+                <w:lang w:val="en-US"/>
+              </w:rPr>
+            </w:pPr>
+            <w:r>
+              <w:rPr>
+                <w:lang w:val="en-US"/>
+              </w:rPr>
+              <w:t>Patient Folder</w:t>
+            </w:r>
+          </w:p>
+        </w:tc>
+        <w:tc>
+          <w:tcPr>
+            <w:tcW w:w="6044" w:type="dxa"/>
+          </w:tcPr>
+          <w:p>
+            <w:pPr>
+              <w:rPr>
+                <w:lang w:val="en-US"/>
+              </w:rPr>
+            </w:pPr>
           </w:p>
         </w:tc>
       </w:tr>
       <w:tr>
         <w:tc>
           <w:tcPr>
-            <w:tcW w:w="2226" w:type="dxa"/>
-          </w:tcPr>
-          <w:p>
-            <w:pPr>
-              <w:rPr>
-                <w:lang w:val="en-US"/>
-              </w:rPr>
-            </w:pPr>
-            <w:r>
-              <w:rPr>
-                <w:lang w:val="en-US"/>
-              </w:rPr>
-              <w:t>Server-side</w:t>
-            </w:r>
-            <w:r>
-              <w:rPr>
-                <w:lang w:val="en-US"/>
-              </w:rPr>
-              <w:t xml:space="preserve"> folders</w:t>
-            </w:r>
-          </w:p>
-        </w:tc>
-        <w:tc>
-          <w:tcPr>
-            <w:tcW w:w="2164" w:type="dxa"/>
-          </w:tcPr>
-          <w:p>
-            <w:pPr>
-              <w:rPr>
-                <w:lang w:val="en-US"/>
-              </w:rPr>
-            </w:pPr>
-            <w:r>
-              <w:rPr>
-                <w:lang w:val="en-US"/>
-              </w:rPr>
-              <w:t>Controllers</w:t>
-            </w:r>
-          </w:p>
-        </w:tc>
-        <w:tc>
-          <w:tcPr>
-            <w:tcW w:w="4626" w:type="dxa"/>
-          </w:tcPr>
-          <w:p>
-            <w:pPr>
-              <w:rPr>
-                <w:lang w:val="en-US"/>
-              </w:rPr>
-            </w:pPr>
-            <w:r>
-              <w:rPr>
-                <w:lang w:val="en-US"/>
-              </w:rPr>
-              <w:t>This has all the controller code of the project</w:t>
-            </w:r>
+            <w:tcW w:w="2972" w:type="dxa"/>
+          </w:tcPr>
+          <w:p>
+            <w:pPr>
+              <w:rPr>
+                <w:lang w:val="en-US"/>
+              </w:rPr>
+            </w:pPr>
+            <w:r>
+              <w:rPr>
+                <w:lang w:val="en-US"/>
+              </w:rPr>
+              <w:t>Provider</w:t>
+            </w:r>
+          </w:p>
+        </w:tc>
+        <w:tc>
+          <w:tcPr>
+            <w:tcW w:w="6044" w:type="dxa"/>
+          </w:tcPr>
+          <w:p>
+            <w:pPr>
+              <w:rPr>
+                <w:lang w:val="en-US"/>
+              </w:rPr>
+            </w:pPr>
           </w:p>
         </w:tc>
       </w:tr>
       <w:tr>
         <w:tc>
           <w:tcPr>
-            <w:tcW w:w="2226" w:type="dxa"/>
-          </w:tcPr>
-          <w:p>
-            <w:pPr>
-              <w:rPr>
-                <w:lang w:val="en-US"/>
-              </w:rPr>
-            </w:pPr>
-          </w:p>
-        </w:tc>
-        <w:tc>
-          <w:tcPr>
-            <w:tcW w:w="2164" w:type="dxa"/>
-          </w:tcPr>
-          <w:p>
-            <w:pPr>
-              <w:rPr>
-                <w:lang w:val="en-US"/>
-              </w:rPr>
-            </w:pPr>
-            <w:r>
-              <w:rPr>
-                <w:lang w:val="en-US"/>
-              </w:rPr>
-              <w:t>Services</w:t>
-            </w:r>
-          </w:p>
-        </w:tc>
-        <w:tc>
-          <w:tcPr>
-            <w:tcW w:w="4626" w:type="dxa"/>
-          </w:tcPr>
-          <w:p>
-            <w:pPr>
-              <w:rPr>
-                <w:lang w:val="en-US"/>
-              </w:rPr>
-            </w:pPr>
-            <w:r>
-              <w:rPr>
-                <w:lang w:val="en-US"/>
-              </w:rPr>
-              <w:t>This is has all code for sending email and SMS.</w:t>
-            </w:r>
+            <w:tcW w:w="2972" w:type="dxa"/>
+          </w:tcPr>
+          <w:p>
+            <w:pPr>
+              <w:rPr>
+                <w:lang w:val="en-US"/>
+              </w:rPr>
+            </w:pPr>
+            <w:r>
+              <w:rPr>
+                <w:lang w:val="en-US"/>
+              </w:rPr>
+              <w:t>Security</w:t>
+            </w:r>
+          </w:p>
+        </w:tc>
+        <w:tc>
+          <w:tcPr>
+            <w:tcW w:w="6044" w:type="dxa"/>
+          </w:tcPr>
+          <w:p>
+            <w:pPr>
+              <w:rPr>
+                <w:lang w:val="en-US"/>
+              </w:rPr>
+            </w:pPr>
           </w:p>
         </w:tc>
       </w:tr>
       <w:tr>
         <w:tc>
           <w:tcPr>
-            <w:tcW w:w="2226" w:type="dxa"/>
-          </w:tcPr>
-          <w:p>
-            <w:pPr>
-              <w:rPr>
-                <w:lang w:val="en-US"/>
-              </w:rPr>
-            </w:pPr>
-          </w:p>
-        </w:tc>
-        <w:tc>
-          <w:tcPr>
-            <w:tcW w:w="2164" w:type="dxa"/>
-          </w:tcPr>
-          <w:p>
-            <w:pPr>
-              <w:rPr>
-                <w:lang w:val="en-US"/>
-              </w:rPr>
-            </w:pPr>
-          </w:p>
-        </w:tc>
-        <w:tc>
-          <w:tcPr>
-            <w:tcW w:w="4626" w:type="dxa"/>
+            <w:tcW w:w="2972" w:type="dxa"/>
+          </w:tcPr>
+          <w:p>
+            <w:pPr>
+              <w:rPr>
+                <w:lang w:val="en-US"/>
+              </w:rPr>
+            </w:pPr>
+            <w:r>
+              <w:rPr>
+                <w:lang w:val="en-US"/>
+              </w:rPr>
+              <w:t>Common</w:t>
+            </w:r>
+          </w:p>
+        </w:tc>
+        <w:tc>
+          <w:tcPr>
+            <w:tcW w:w="6044" w:type="dxa"/>
           </w:tcPr>
           <w:p>
             <w:pPr>
@@ -4581,31 +6651,25 @@
       <w:tr>
         <w:tc>
           <w:tcPr>
-            <w:tcW w:w="2226" w:type="dxa"/>
-          </w:tcPr>
-          <w:p>
-            <w:pPr>
-              <w:rPr>
-                <w:lang w:val="en-US"/>
-              </w:rPr>
-            </w:pPr>
-          </w:p>
-        </w:tc>
-        <w:tc>
-          <w:tcPr>
-            <w:tcW w:w="2164" w:type="dxa"/>
-          </w:tcPr>
-          <w:p>
-            <w:pPr>
-              <w:rPr>
-                <w:lang w:val="en-US"/>
-              </w:rPr>
-            </w:pPr>
-          </w:p>
-        </w:tc>
-        <w:tc>
-          <w:tcPr>
-            <w:tcW w:w="4626" w:type="dxa"/>
+            <w:tcW w:w="2972" w:type="dxa"/>
+          </w:tcPr>
+          <w:p>
+            <w:pPr>
+              <w:rPr>
+                <w:lang w:val="en-US"/>
+              </w:rPr>
+            </w:pPr>
+            <w:r>
+              <w:rPr>
+                <w:lang w:val="en-US"/>
+              </w:rPr>
+              <w:t>Models</w:t>
+            </w:r>
+          </w:p>
+        </w:tc>
+        <w:tc>
+          <w:tcPr>
+            <w:tcW w:w="6044" w:type="dxa"/>
           </w:tcPr>
           <w:p>
             <w:pPr>
@@ -4619,31 +6683,25 @@
       <w:tr>
         <w:tc>
           <w:tcPr>
-            <w:tcW w:w="2226" w:type="dxa"/>
-          </w:tcPr>
-          <w:p>
-            <w:pPr>
-              <w:rPr>
-                <w:lang w:val="en-US"/>
-              </w:rPr>
-            </w:pPr>
-          </w:p>
-        </w:tc>
-        <w:tc>
-          <w:tcPr>
-            <w:tcW w:w="2164" w:type="dxa"/>
-          </w:tcPr>
-          <w:p>
-            <w:pPr>
-              <w:rPr>
-                <w:lang w:val="en-US"/>
-              </w:rPr>
-            </w:pPr>
-          </w:p>
-        </w:tc>
-        <w:tc>
-          <w:tcPr>
-            <w:tcW w:w="4626" w:type="dxa"/>
+            <w:tcW w:w="2972" w:type="dxa"/>
+          </w:tcPr>
+          <w:p>
+            <w:pPr>
+              <w:rPr>
+                <w:lang w:val="en-US"/>
+              </w:rPr>
+            </w:pPr>
+            <w:r>
+              <w:rPr>
+                <w:lang w:val="en-US"/>
+              </w:rPr>
+              <w:t>Vendors</w:t>
+            </w:r>
+          </w:p>
+        </w:tc>
+        <w:tc>
+          <w:tcPr>
+            <w:tcW w:w="6044" w:type="dxa"/>
           </w:tcPr>
           <w:p>
             <w:pPr>
@@ -4664,6 +6722,44 @@
     </w:p>
     <w:p>
       <w:pPr>
+        <w:pStyle w:val="Heading3"/>
+        <w:rPr>
+          <w:lang w:val="en-US"/>
+        </w:rPr>
+      </w:pPr>
+      <w:bookmarkStart w:id="21" w:name="_Toc52470685"/>
+      <w:proofErr w:type="gramStart"/>
+      <w:r>
+        <w:rPr>
+          <w:lang w:val="en-US"/>
+        </w:rPr>
+        <w:t>Server side</w:t>
+      </w:r>
+      <w:proofErr w:type="gramEnd"/>
+      <w:r>
+        <w:rPr>
+          <w:lang w:val="en-US"/>
+        </w:rPr>
+        <w:t xml:space="preserve"> folder structure</w:t>
+      </w:r>
+      <w:bookmarkEnd w:id="21"/>
+    </w:p>
+    <w:p>
+      <w:pPr>
+        <w:rPr>
+          <w:lang w:val="en-US"/>
+        </w:rPr>
+      </w:pPr>
+    </w:p>
+    <w:p>
+      <w:pPr>
+        <w:rPr>
+          <w:lang w:val="en-US"/>
+        </w:rPr>
+      </w:pPr>
+    </w:p>
+    <w:p>
+      <w:pPr>
         <w:rPr>
           <w:lang w:val="en-US"/>
         </w:rPr>
@@ -4683,64 +6779,110 @@
           <w:lang w:val="en-US"/>
         </w:rPr>
       </w:pPr>
-      <w:bookmarkStart w:name="_Toc47708374" w:id="7"/>
-      <w:r>
-        <w:rPr>
-          <w:lang w:val="en-US"/>
-        </w:rPr>
-        <w:t>Parameter table</w:t>
-      </w:r>
-      <w:bookmarkEnd w:id="7"/>
-    </w:p>
-    <w:p>
-      <w:pPr>
-        <w:rPr>
-          <w:lang w:val="en-US"/>
-        </w:rPr>
-      </w:pPr>
-    </w:p>
-    <w:p>
-      <w:pPr>
-        <w:rPr>
-          <w:lang w:val="en-US"/>
-        </w:rPr>
-      </w:pPr>
-    </w:p>
-    <w:p>
-      <w:pPr>
-        <w:pStyle w:val="Heading2"/>
-        <w:rPr>
-          <w:lang w:val="en-US"/>
-        </w:rPr>
-      </w:pPr>
-      <w:bookmarkStart w:name="_Toc47708375" w:id="8"/>
-      <w:r>
-        <w:rPr>
-          <w:lang w:val="en-US"/>
-        </w:rPr>
-        <w:t>Video embed</w:t>
-      </w:r>
-      <w:bookmarkEnd w:id="8"/>
-    </w:p>
-    <w:p>
-      <w:pPr>
-        <w:rPr>
-          <w:lang w:val="en-US"/>
-        </w:rPr>
-      </w:pPr>
-    </w:p>
-    <w:p>
-      <w:pPr>
-        <w:rPr>
-          <w:lang w:val="en-US"/>
-        </w:rPr>
-      </w:pPr>
-      <w:r>
-        <w:rPr>
-          <w:lang w:val="en-US"/>
-        </w:rPr>
-        <w:t>Tokbox….</w:t>
-      </w:r>
+      <w:bookmarkStart w:id="22" w:name="_Toc52470686"/>
+      <w:r>
+        <w:rPr>
+          <w:lang w:val="en-US"/>
+        </w:rPr>
+        <w:t xml:space="preserve">Video </w:t>
+      </w:r>
+      <w:proofErr w:type="gramStart"/>
+      <w:r>
+        <w:rPr>
+          <w:lang w:val="en-US"/>
+        </w:rPr>
+        <w:t>embed</w:t>
+      </w:r>
+      <w:bookmarkEnd w:id="22"/>
+      <w:proofErr w:type="gramEnd"/>
+    </w:p>
+    <w:p>
+      <w:pPr>
+        <w:rPr>
+          <w:lang w:val="en-US"/>
+        </w:rPr>
+      </w:pPr>
+    </w:p>
+    <w:p>
+      <w:pPr>
+        <w:rPr>
+          <w:lang w:val="en-US"/>
+        </w:rPr>
+      </w:pPr>
+      <w:r>
+        <w:rPr>
+          <w:lang w:val="en-US"/>
+        </w:rPr>
+        <w:t xml:space="preserve">Currently the project supports two types of video </w:t>
+      </w:r>
+      <w:proofErr w:type="gramStart"/>
+      <w:r>
+        <w:rPr>
+          <w:lang w:val="en-US"/>
+        </w:rPr>
+        <w:t>embeds :</w:t>
+      </w:r>
+      <w:proofErr w:type="gramEnd"/>
+      <w:r>
+        <w:rPr>
+          <w:lang w:val="en-US"/>
+        </w:rPr>
+        <w:t>-</w:t>
+      </w:r>
+    </w:p>
+    <w:p>
+      <w:pPr>
+        <w:pStyle w:val="ListParagraph"/>
+        <w:numPr>
+          <w:ilvl w:val="0"/>
+          <w:numId w:val="4"/>
+        </w:numPr>
+        <w:rPr>
+          <w:lang w:val="en-US"/>
+        </w:rPr>
+      </w:pPr>
+      <w:proofErr w:type="spellStart"/>
+      <w:r>
+        <w:rPr>
+          <w:lang w:val="en-US"/>
+        </w:rPr>
+        <w:t>Jitsi</w:t>
+      </w:r>
+      <w:proofErr w:type="spellEnd"/>
+    </w:p>
+    <w:p>
+      <w:pPr>
+        <w:pStyle w:val="ListParagraph"/>
+        <w:numPr>
+          <w:ilvl w:val="0"/>
+          <w:numId w:val="4"/>
+        </w:numPr>
+        <w:rPr>
+          <w:lang w:val="en-US"/>
+        </w:rPr>
+      </w:pPr>
+      <w:proofErr w:type="spellStart"/>
+      <w:r>
+        <w:rPr>
+          <w:lang w:val="en-US"/>
+        </w:rPr>
+        <w:t>TokBox</w:t>
+      </w:r>
+      <w:proofErr w:type="spellEnd"/>
+    </w:p>
+    <w:p>
+      <w:pPr>
+        <w:rPr>
+          <w:lang w:val="en-US"/>
+        </w:rPr>
+      </w:pPr>
+    </w:p>
+    <w:p>
+      <w:pPr>
+        <w:rPr>
+          <w:lang w:val="en-US"/>
+        </w:rPr>
+      </w:pPr>
     </w:p>
     <w:p>
       <w:pPr>
@@ -4750,7 +6892,7 @@
       </w:pPr>
     </w:p>
     <w:sectPr>
-      <w:pgSz w:w="11906" w:h="16838" w:orient="portrait"/>
+      <w:pgSz w:w="11906" w:h="16838"/>
       <w:pgMar w:top="1440" w:right="1440" w:bottom="1440" w:left="1440" w:header="708" w:footer="708" w:gutter="0"/>
       <w:cols w:space="708"/>
       <w:docGrid w:linePitch="360"/>
@@ -4774,7 +6916,7 @@
         <w:ind w:left="720" w:hanging="360"/>
       </w:pPr>
       <w:rPr>
-        <w:rFonts w:hint="default" w:ascii="Symbol" w:hAnsi="Symbol"/>
+        <w:rFonts w:ascii="Symbol" w:hAnsi="Symbol" w:hint="default"/>
       </w:rPr>
     </w:lvl>
     <w:lvl w:ilvl="1" w:tplc="40090003" w:tentative="1">
@@ -4786,7 +6928,7 @@
         <w:ind w:left="1440" w:hanging="360"/>
       </w:pPr>
       <w:rPr>
-        <w:rFonts w:hint="default" w:ascii="Courier New" w:hAnsi="Courier New" w:cs="Courier New"/>
+        <w:rFonts w:ascii="Courier New" w:hAnsi="Courier New" w:cs="Courier New" w:hint="default"/>
       </w:rPr>
     </w:lvl>
     <w:lvl w:ilvl="2" w:tplc="40090005" w:tentative="1">
@@ -4798,7 +6940,7 @@
         <w:ind w:left="2160" w:hanging="360"/>
       </w:pPr>
       <w:rPr>
-        <w:rFonts w:hint="default" w:ascii="Wingdings" w:hAnsi="Wingdings"/>
+        <w:rFonts w:ascii="Wingdings" w:hAnsi="Wingdings" w:hint="default"/>
       </w:rPr>
     </w:lvl>
     <w:lvl w:ilvl="3" w:tplc="40090001" w:tentative="1">
@@ -4810,7 +6952,7 @@
         <w:ind w:left="2880" w:hanging="360"/>
       </w:pPr>
       <w:rPr>
-        <w:rFonts w:hint="default" w:ascii="Symbol" w:hAnsi="Symbol"/>
+        <w:rFonts w:ascii="Symbol" w:hAnsi="Symbol" w:hint="default"/>
       </w:rPr>
     </w:lvl>
     <w:lvl w:ilvl="4" w:tplc="40090003" w:tentative="1">
@@ -4822,7 +6964,7 @@
         <w:ind w:left="3600" w:hanging="360"/>
       </w:pPr>
       <w:rPr>
-        <w:rFonts w:hint="default" w:ascii="Courier New" w:hAnsi="Courier New" w:cs="Courier New"/>
+        <w:rFonts w:ascii="Courier New" w:hAnsi="Courier New" w:cs="Courier New" w:hint="default"/>
       </w:rPr>
     </w:lvl>
     <w:lvl w:ilvl="5" w:tplc="40090005" w:tentative="1">
@@ -4834,7 +6976,7 @@
         <w:ind w:left="4320" w:hanging="360"/>
       </w:pPr>
       <w:rPr>
-        <w:rFonts w:hint="default" w:ascii="Wingdings" w:hAnsi="Wingdings"/>
+        <w:rFonts w:ascii="Wingdings" w:hAnsi="Wingdings" w:hint="default"/>
       </w:rPr>
     </w:lvl>
     <w:lvl w:ilvl="6" w:tplc="40090001" w:tentative="1">
@@ -4846,7 +6988,7 @@
         <w:ind w:left="5040" w:hanging="360"/>
       </w:pPr>
       <w:rPr>
-        <w:rFonts w:hint="default" w:ascii="Symbol" w:hAnsi="Symbol"/>
+        <w:rFonts w:ascii="Symbol" w:hAnsi="Symbol" w:hint="default"/>
       </w:rPr>
     </w:lvl>
     <w:lvl w:ilvl="7" w:tplc="40090003" w:tentative="1">
@@ -4858,7 +7000,7 @@
         <w:ind w:left="5760" w:hanging="360"/>
       </w:pPr>
       <w:rPr>
-        <w:rFonts w:hint="default" w:ascii="Courier New" w:hAnsi="Courier New" w:cs="Courier New"/>
+        <w:rFonts w:ascii="Courier New" w:hAnsi="Courier New" w:cs="Courier New" w:hint="default"/>
       </w:rPr>
     </w:lvl>
     <w:lvl w:ilvl="8" w:tplc="40090005" w:tentative="1">
@@ -4870,11 +7012,124 @@
         <w:ind w:left="6480" w:hanging="360"/>
       </w:pPr>
       <w:rPr>
-        <w:rFonts w:hint="default" w:ascii="Wingdings" w:hAnsi="Wingdings"/>
+        <w:rFonts w:ascii="Wingdings" w:hAnsi="Wingdings" w:hint="default"/>
       </w:rPr>
     </w:lvl>
   </w:abstractNum>
   <w:abstractNum w:abstractNumId="1" w15:restartNumberingAfterBreak="0">
+    <w:nsid w:val="12767837"/>
+    <w:multiLevelType w:val="hybridMultilevel"/>
+    <w:tmpl w:val="35BCF292"/>
+    <w:lvl w:ilvl="0" w:tplc="40090001">
+      <w:start w:val="1"/>
+      <w:numFmt w:val="bullet"/>
+      <w:lvlText w:val=""/>
+      <w:lvlJc w:val="left"/>
+      <w:pPr>
+        <w:ind w:left="720" w:hanging="360"/>
+      </w:pPr>
+      <w:rPr>
+        <w:rFonts w:ascii="Symbol" w:hAnsi="Symbol" w:hint="default"/>
+      </w:rPr>
+    </w:lvl>
+    <w:lvl w:ilvl="1" w:tplc="40090003" w:tentative="1">
+      <w:start w:val="1"/>
+      <w:numFmt w:val="bullet"/>
+      <w:lvlText w:val="o"/>
+      <w:lvlJc w:val="left"/>
+      <w:pPr>
+        <w:ind w:left="1440" w:hanging="360"/>
+      </w:pPr>
+      <w:rPr>
+        <w:rFonts w:ascii="Courier New" w:hAnsi="Courier New" w:cs="Courier New" w:hint="default"/>
+      </w:rPr>
+    </w:lvl>
+    <w:lvl w:ilvl="2" w:tplc="40090005" w:tentative="1">
+      <w:start w:val="1"/>
+      <w:numFmt w:val="bullet"/>
+      <w:lvlText w:val=""/>
+      <w:lvlJc w:val="left"/>
+      <w:pPr>
+        <w:ind w:left="2160" w:hanging="360"/>
+      </w:pPr>
+      <w:rPr>
+        <w:rFonts w:ascii="Wingdings" w:hAnsi="Wingdings" w:hint="default"/>
+      </w:rPr>
+    </w:lvl>
+    <w:lvl w:ilvl="3" w:tplc="40090001" w:tentative="1">
+      <w:start w:val="1"/>
+      <w:numFmt w:val="bullet"/>
+      <w:lvlText w:val=""/>
+      <w:lvlJc w:val="left"/>
+      <w:pPr>
+        <w:ind w:left="2880" w:hanging="360"/>
+      </w:pPr>
+      <w:rPr>
+        <w:rFonts w:ascii="Symbol" w:hAnsi="Symbol" w:hint="default"/>
+      </w:rPr>
+    </w:lvl>
+    <w:lvl w:ilvl="4" w:tplc="40090003" w:tentative="1">
+      <w:start w:val="1"/>
+      <w:numFmt w:val="bullet"/>
+      <w:lvlText w:val="o"/>
+      <w:lvlJc w:val="left"/>
+      <w:pPr>
+        <w:ind w:left="3600" w:hanging="360"/>
+      </w:pPr>
+      <w:rPr>
+        <w:rFonts w:ascii="Courier New" w:hAnsi="Courier New" w:cs="Courier New" w:hint="default"/>
+      </w:rPr>
+    </w:lvl>
+    <w:lvl w:ilvl="5" w:tplc="40090005" w:tentative="1">
+      <w:start w:val="1"/>
+      <w:numFmt w:val="bullet"/>
+      <w:lvlText w:val=""/>
+      <w:lvlJc w:val="left"/>
+      <w:pPr>
+        <w:ind w:left="4320" w:hanging="360"/>
+      </w:pPr>
+      <w:rPr>
+        <w:rFonts w:ascii="Wingdings" w:hAnsi="Wingdings" w:hint="default"/>
+      </w:rPr>
+    </w:lvl>
+    <w:lvl w:ilvl="6" w:tplc="40090001" w:tentative="1">
+      <w:start w:val="1"/>
+      <w:numFmt w:val="bullet"/>
+      <w:lvlText w:val=""/>
+      <w:lvlJc w:val="left"/>
+      <w:pPr>
+        <w:ind w:left="5040" w:hanging="360"/>
+      </w:pPr>
+      <w:rPr>
+        <w:rFonts w:ascii="Symbol" w:hAnsi="Symbol" w:hint="default"/>
+      </w:rPr>
+    </w:lvl>
+    <w:lvl w:ilvl="7" w:tplc="40090003" w:tentative="1">
+      <w:start w:val="1"/>
+      <w:numFmt w:val="bullet"/>
+      <w:lvlText w:val="o"/>
+      <w:lvlJc w:val="left"/>
+      <w:pPr>
+        <w:ind w:left="5760" w:hanging="360"/>
+      </w:pPr>
+      <w:rPr>
+        <w:rFonts w:ascii="Courier New" w:hAnsi="Courier New" w:cs="Courier New" w:hint="default"/>
+      </w:rPr>
+    </w:lvl>
+    <w:lvl w:ilvl="8" w:tplc="40090005" w:tentative="1">
+      <w:start w:val="1"/>
+      <w:numFmt w:val="bullet"/>
+      <w:lvlText w:val=""/>
+      <w:lvlJc w:val="left"/>
+      <w:pPr>
+        <w:ind w:left="6480" w:hanging="360"/>
+      </w:pPr>
+      <w:rPr>
+        <w:rFonts w:ascii="Wingdings" w:hAnsi="Wingdings" w:hint="default"/>
+      </w:rPr>
+    </w:lvl>
+  </w:abstractNum>
+  <w:abstractNum w:abstractNumId="2" w15:restartNumberingAfterBreak="0">
     <w:nsid w:val="5E313561"/>
     <w:multiLevelType w:val="hybridMultilevel"/>
     <w:tmpl w:val="3A78656E"/>
@@ -4960,11 +7215,11 @@
       </w:pPr>
     </w:lvl>
   </w:abstractNum>
-  <w:abstractNum w:abstractNumId="2" w15:restartNumberingAfterBreak="0">
+  <w:abstractNum w:abstractNumId="3" w15:restartNumberingAfterBreak="0">
     <w:nsid w:val="6AD94A4A"/>
     <w:multiLevelType w:val="hybridMultilevel"/>
     <w:tmpl w:val="57EEE214"/>
-    <w:lvl w:ilvl="0">
+    <w:lvl w:ilvl="0" w:tplc="BFD288AE">
       <w:start w:val="1"/>
       <w:numFmt w:val="decimal"/>
       <w:lvlText w:val="%1."/>
@@ -4976,7 +7231,7 @@
         <w:ind w:left="720" w:hanging="360"/>
       </w:pPr>
     </w:lvl>
-    <w:lvl w:ilvl="1">
+    <w:lvl w:ilvl="1" w:tplc="FB1E3060">
       <w:start w:val="1"/>
       <w:numFmt w:val="decimal"/>
       <w:lvlText w:val="%2."/>
@@ -4988,7 +7243,7 @@
         <w:ind w:left="1440" w:hanging="360"/>
       </w:pPr>
     </w:lvl>
-    <w:lvl w:ilvl="2">
+    <w:lvl w:ilvl="2" w:tplc="3C24B466">
       <w:start w:val="1"/>
       <w:numFmt w:val="decimal"/>
       <w:lvlText w:val="%3."/>
@@ -5000,7 +7255,7 @@
         <w:ind w:left="2160" w:hanging="360"/>
       </w:pPr>
     </w:lvl>
-    <w:lvl w:ilvl="3">
+    <w:lvl w:ilvl="3" w:tplc="495E2D5E">
       <w:start w:val="1"/>
       <w:numFmt w:val="decimal"/>
       <w:lvlText w:val="%4."/>
@@ -5012,7 +7267,7 @@
         <w:ind w:left="2880" w:hanging="360"/>
       </w:pPr>
     </w:lvl>
-    <w:lvl w:ilvl="4">
+    <w:lvl w:ilvl="4" w:tplc="F9283A96">
       <w:start w:val="1"/>
       <w:numFmt w:val="decimal"/>
       <w:lvlText w:val="%5."/>
@@ -5024,7 +7279,7 @@
         <w:ind w:left="3600" w:hanging="360"/>
       </w:pPr>
     </w:lvl>
-    <w:lvl w:ilvl="5">
+    <w:lvl w:ilvl="5" w:tplc="F566F190">
       <w:start w:val="1"/>
       <w:numFmt w:val="decimal"/>
       <w:lvlText w:val="%6."/>
@@ -5036,7 +7291,7 @@
         <w:ind w:left="4320" w:hanging="360"/>
       </w:pPr>
     </w:lvl>
-    <w:lvl w:ilvl="6">
+    <w:lvl w:ilvl="6" w:tplc="EA4039C6">
       <w:start w:val="1"/>
       <w:numFmt w:val="decimal"/>
       <w:lvlText w:val="%7."/>
@@ -5048,7 +7303,7 @@
         <w:ind w:left="5040" w:hanging="360"/>
       </w:pPr>
     </w:lvl>
-    <w:lvl w:ilvl="7">
+    <w:lvl w:ilvl="7" w:tplc="C7E89282">
       <w:start w:val="1"/>
       <w:numFmt w:val="decimal"/>
       <w:lvlText w:val="%8."/>
@@ -5060,7 +7315,7 @@
         <w:ind w:left="5760" w:hanging="360"/>
       </w:pPr>
     </w:lvl>
-    <w:lvl w:ilvl="8">
+    <w:lvl w:ilvl="8" w:tplc="3252F94E">
       <w:start w:val="1"/>
       <w:numFmt w:val="decimal"/>
       <w:lvlText w:val="%9."/>
@@ -5071,13 +7326,126 @@
         </w:tabs>
         <w:ind w:left="6480" w:hanging="360"/>
       </w:pPr>
+    </w:lvl>
+  </w:abstractNum>
+  <w:abstractNum w:abstractNumId="4" w15:restartNumberingAfterBreak="0">
+    <w:nsid w:val="7C841554"/>
+    <w:multiLevelType w:val="hybridMultilevel"/>
+    <w:tmpl w:val="FA74BD04"/>
+    <w:lvl w:ilvl="0" w:tplc="40090001">
+      <w:start w:val="1"/>
+      <w:numFmt w:val="bullet"/>
+      <w:lvlText w:val=""/>
+      <w:lvlJc w:val="left"/>
+      <w:pPr>
+        <w:ind w:left="720" w:hanging="360"/>
+      </w:pPr>
+      <w:rPr>
+        <w:rFonts w:ascii="Symbol" w:hAnsi="Symbol" w:hint="default"/>
+      </w:rPr>
+    </w:lvl>
+    <w:lvl w:ilvl="1" w:tplc="40090003" w:tentative="1">
+      <w:start w:val="1"/>
+      <w:numFmt w:val="bullet"/>
+      <w:lvlText w:val="o"/>
+      <w:lvlJc w:val="left"/>
+      <w:pPr>
+        <w:ind w:left="1440" w:hanging="360"/>
+      </w:pPr>
+      <w:rPr>
+        <w:rFonts w:ascii="Courier New" w:hAnsi="Courier New" w:cs="Courier New" w:hint="default"/>
+      </w:rPr>
+    </w:lvl>
+    <w:lvl w:ilvl="2" w:tplc="40090005" w:tentative="1">
+      <w:start w:val="1"/>
+      <w:numFmt w:val="bullet"/>
+      <w:lvlText w:val=""/>
+      <w:lvlJc w:val="left"/>
+      <w:pPr>
+        <w:ind w:left="2160" w:hanging="360"/>
+      </w:pPr>
+      <w:rPr>
+        <w:rFonts w:ascii="Wingdings" w:hAnsi="Wingdings" w:hint="default"/>
+      </w:rPr>
+    </w:lvl>
+    <w:lvl w:ilvl="3" w:tplc="40090001" w:tentative="1">
+      <w:start w:val="1"/>
+      <w:numFmt w:val="bullet"/>
+      <w:lvlText w:val=""/>
+      <w:lvlJc w:val="left"/>
+      <w:pPr>
+        <w:ind w:left="2880" w:hanging="360"/>
+      </w:pPr>
+      <w:rPr>
+        <w:rFonts w:ascii="Symbol" w:hAnsi="Symbol" w:hint="default"/>
+      </w:rPr>
+    </w:lvl>
+    <w:lvl w:ilvl="4" w:tplc="40090003" w:tentative="1">
+      <w:start w:val="1"/>
+      <w:numFmt w:val="bullet"/>
+      <w:lvlText w:val="o"/>
+      <w:lvlJc w:val="left"/>
+      <w:pPr>
+        <w:ind w:left="3600" w:hanging="360"/>
+      </w:pPr>
+      <w:rPr>
+        <w:rFonts w:ascii="Courier New" w:hAnsi="Courier New" w:cs="Courier New" w:hint="default"/>
+      </w:rPr>
+    </w:lvl>
+    <w:lvl w:ilvl="5" w:tplc="40090005" w:tentative="1">
+      <w:start w:val="1"/>
+      <w:numFmt w:val="bullet"/>
+      <w:lvlText w:val=""/>
+      <w:lvlJc w:val="left"/>
+      <w:pPr>
+        <w:ind w:left="4320" w:hanging="360"/>
+      </w:pPr>
+      <w:rPr>
+        <w:rFonts w:ascii="Wingdings" w:hAnsi="Wingdings" w:hint="default"/>
+      </w:rPr>
+    </w:lvl>
+    <w:lvl w:ilvl="6" w:tplc="40090001" w:tentative="1">
+      <w:start w:val="1"/>
+      <w:numFmt w:val="bullet"/>
+      <w:lvlText w:val=""/>
+      <w:lvlJc w:val="left"/>
+      <w:pPr>
+        <w:ind w:left="5040" w:hanging="360"/>
+      </w:pPr>
+      <w:rPr>
+        <w:rFonts w:ascii="Symbol" w:hAnsi="Symbol" w:hint="default"/>
+      </w:rPr>
+    </w:lvl>
+    <w:lvl w:ilvl="7" w:tplc="40090003" w:tentative="1">
+      <w:start w:val="1"/>
+      <w:numFmt w:val="bullet"/>
+      <w:lvlText w:val="o"/>
+      <w:lvlJc w:val="left"/>
+      <w:pPr>
+        <w:ind w:left="5760" w:hanging="360"/>
+      </w:pPr>
+      <w:rPr>
+        <w:rFonts w:ascii="Courier New" w:hAnsi="Courier New" w:cs="Courier New" w:hint="default"/>
+      </w:rPr>
+    </w:lvl>
+    <w:lvl w:ilvl="8" w:tplc="40090005" w:tentative="1">
+      <w:start w:val="1"/>
+      <w:numFmt w:val="bullet"/>
+      <w:lvlText w:val=""/>
+      <w:lvlJc w:val="left"/>
+      <w:pPr>
+        <w:ind w:left="6480" w:hanging="360"/>
+      </w:pPr>
+      <w:rPr>
+        <w:rFonts w:ascii="Wingdings" w:hAnsi="Wingdings" w:hint="default"/>
+      </w:rPr>
     </w:lvl>
   </w:abstractNum>
   <w:num w:numId="1">
     <w:abstractNumId w:val="0"/>
   </w:num>
   <w:num w:numId="2">
-    <w:abstractNumId w:val="1"/>
+    <w:abstractNumId w:val="2"/>
     <w:lvlOverride w:ilvl="0">
       <w:startOverride w:val="1"/>
     </w:lvlOverride>
@@ -5107,7 +7475,7 @@
     </w:lvlOverride>
   </w:num>
   <w:num w:numId="3">
-    <w:abstractNumId w:val="2"/>
+    <w:abstractNumId w:val="3"/>
     <w:lvlOverride w:ilvl="0">
       <w:startOverride w:val="1"/>
     </w:lvlOverride>
@@ -5136,6 +7504,12 @@
       <w:startOverride w:val="1"/>
     </w:lvlOverride>
   </w:num>
+  <w:num w:numId="4">
+    <w:abstractNumId w:val="4"/>
+  </w:num>
+  <w:num w:numId="5">
+    <w:abstractNumId w:val="1"/>
+  </w:num>
 </w:numbering>
 </file>
 
@@ -5144,7 +7518,7 @@
   <w:docDefaults>
     <w:rPrDefault>
       <w:rPr>
-        <w:rFonts w:asciiTheme="minorHAnsi" w:hAnsiTheme="minorHAnsi" w:eastAsiaTheme="minorHAnsi" w:cstheme="minorBidi"/>
+        <w:rFonts w:asciiTheme="minorHAnsi" w:eastAsiaTheme="minorHAnsi" w:hAnsiTheme="minorHAnsi" w:cstheme="minorBidi"/>
         <w:sz w:val="22"/>
         <w:szCs w:val="22"/>
         <w:lang w:val="en-IN" w:eastAsia="en-US" w:bidi="ar-SA"/>
@@ -5159,14 +7533,14 @@
   <w:latentStyles w:defLockedState="0" w:defUIPriority="99" w:defSemiHidden="0" w:defUnhideWhenUsed="0" w:defQFormat="0" w:count="376">
     <w:lsdException w:name="Normal" w:uiPriority="0" w:qFormat="1"/>
     <w:lsdException w:name="heading 1" w:uiPriority="9" w:qFormat="1"/>
-    <w:lsdException w:name="heading 2" w:uiPriority="9" w:semiHidden="1" w:unhideWhenUsed="1" w:qFormat="1"/>
-    <w:lsdException w:name="heading 3" w:uiPriority="9" w:semiHidden="1" w:unhideWhenUsed="1" w:qFormat="1"/>
-    <w:lsdException w:name="heading 4" w:uiPriority="9" w:semiHidden="1" w:unhideWhenUsed="1" w:qFormat="1"/>
-    <w:lsdException w:name="heading 5" w:uiPriority="9" w:semiHidden="1" w:unhideWhenUsed="1" w:qFormat="1"/>
-    <w:lsdException w:name="heading 6" w:uiPriority="9" w:semiHidden="1" w:unhideWhenUsed="1" w:qFormat="1"/>
-    <w:lsdException w:name="heading 7" w:uiPriority="9" w:semiHidden="1" w:unhideWhenUsed="1" w:qFormat="1"/>
-    <w:lsdException w:name="heading 8" w:uiPriority="9" w:semiHidden="1" w:unhideWhenUsed="1" w:qFormat="1"/>
-    <w:lsdException w:name="heading 9" w:uiPriority="9" w:semiHidden="1" w:unhideWhenUsed="1" w:qFormat="1"/>
+    <w:lsdException w:name="heading 2" w:semiHidden="1" w:uiPriority="9" w:unhideWhenUsed="1" w:qFormat="1"/>
+    <w:lsdException w:name="heading 3" w:semiHidden="1" w:uiPriority="9" w:unhideWhenUsed="1" w:qFormat="1"/>
+    <w:lsdException w:name="heading 4" w:semiHidden="1" w:uiPriority="9" w:unhideWhenUsed="1" w:qFormat="1"/>
+    <w:lsdException w:name="heading 5" w:semiHidden="1" w:uiPriority="9" w:unhideWhenUsed="1" w:qFormat="1"/>
+    <w:lsdException w:name="heading 6" w:semiHidden="1" w:uiPriority="9" w:unhideWhenUsed="1" w:qFormat="1"/>
+    <w:lsdException w:name="heading 7" w:semiHidden="1" w:uiPriority="9" w:unhideWhenUsed="1" w:qFormat="1"/>
+    <w:lsdException w:name="heading 8" w:semiHidden="1" w:uiPriority="9" w:unhideWhenUsed="1" w:qFormat="1"/>
+    <w:lsdException w:name="heading 9" w:semiHidden="1" w:uiPriority="9" w:unhideWhenUsed="1" w:qFormat="1"/>
     <w:lsdException w:name="index 1" w:semiHidden="1" w:unhideWhenUsed="1"/>
     <w:lsdException w:name="index 2" w:semiHidden="1" w:unhideWhenUsed="1"/>
     <w:lsdException w:name="index 3" w:semiHidden="1" w:unhideWhenUsed="1"/>
@@ -5176,22 +7550,22 @@
     <w:lsdException w:name="index 7" w:semiHidden="1" w:unhideWhenUsed="1"/>
     <w:lsdException w:name="index 8" w:semiHidden="1" w:unhideWhenUsed="1"/>
     <w:lsdException w:name="index 9" w:semiHidden="1" w:unhideWhenUsed="1"/>
-    <w:lsdException w:name="toc 1" w:uiPriority="39" w:semiHidden="1" w:unhideWhenUsed="1"/>
-    <w:lsdException w:name="toc 2" w:uiPriority="39" w:semiHidden="1" w:unhideWhenUsed="1"/>
-    <w:lsdException w:name="toc 3" w:uiPriority="39" w:semiHidden="1" w:unhideWhenUsed="1"/>
-    <w:lsdException w:name="toc 4" w:uiPriority="39" w:semiHidden="1" w:unhideWhenUsed="1"/>
-    <w:lsdException w:name="toc 5" w:uiPriority="39" w:semiHidden="1" w:unhideWhenUsed="1"/>
-    <w:lsdException w:name="toc 6" w:uiPriority="39" w:semiHidden="1" w:unhideWhenUsed="1"/>
-    <w:lsdException w:name="toc 7" w:uiPriority="39" w:semiHidden="1" w:unhideWhenUsed="1"/>
-    <w:lsdException w:name="toc 8" w:uiPriority="39" w:semiHidden="1" w:unhideWhenUsed="1"/>
-    <w:lsdException w:name="toc 9" w:uiPriority="39" w:semiHidden="1" w:unhideWhenUsed="1"/>
+    <w:lsdException w:name="toc 1" w:semiHidden="1" w:uiPriority="39" w:unhideWhenUsed="1"/>
+    <w:lsdException w:name="toc 2" w:semiHidden="1" w:uiPriority="39" w:unhideWhenUsed="1"/>
+    <w:lsdException w:name="toc 3" w:semiHidden="1" w:uiPriority="39" w:unhideWhenUsed="1"/>
+    <w:lsdException w:name="toc 4" w:semiHidden="1" w:uiPriority="39" w:unhideWhenUsed="1"/>
+    <w:lsdException w:name="toc 5" w:semiHidden="1" w:uiPriority="39" w:unhideWhenUsed="1"/>
+    <w:lsdException w:name="toc 6" w:semiHidden="1" w:uiPriority="39" w:unhideWhenUsed="1"/>
+    <w:lsdException w:name="toc 7" w:semiHidden="1" w:uiPriority="39" w:unhideWhenUsed="1"/>
+    <w:lsdException w:name="toc 8" w:semiHidden="1" w:uiPriority="39" w:unhideWhenUsed="1"/>
+    <w:lsdException w:name="toc 9" w:semiHidden="1" w:uiPriority="39" w:unhideWhenUsed="1"/>
     <w:lsdException w:name="Normal Indent" w:semiHidden="1" w:unhideWhenUsed="1"/>
     <w:lsdException w:name="footnote text" w:semiHidden="1" w:unhideWhenUsed="1"/>
     <w:lsdException w:name="annotation text" w:semiHidden="1" w:unhideWhenUsed="1"/>
     <w:lsdException w:name="header" w:semiHidden="1" w:unhideWhenUsed="1"/>
     <w:lsdException w:name="footer" w:semiHidden="1" w:unhideWhenUsed="1"/>
     <w:lsdException w:name="index heading" w:semiHidden="1" w:unhideWhenUsed="1"/>
-    <w:lsdException w:name="caption" w:uiPriority="35" w:semiHidden="1" w:unhideWhenUsed="1" w:qFormat="1"/>
+    <w:lsdException w:name="caption" w:semiHidden="1" w:uiPriority="35" w:unhideWhenUsed="1" w:qFormat="1"/>
     <w:lsdException w:name="table of figures" w:semiHidden="1" w:unhideWhenUsed="1"/>
     <w:lsdException w:name="envelope address" w:semiHidden="1" w:unhideWhenUsed="1"/>
     <w:lsdException w:name="envelope return" w:semiHidden="1" w:unhideWhenUsed="1"/>
@@ -5222,7 +7596,7 @@
     <w:lsdException w:name="Title" w:uiPriority="10" w:qFormat="1"/>
     <w:lsdException w:name="Closing" w:semiHidden="1" w:unhideWhenUsed="1"/>
     <w:lsdException w:name="Signature" w:semiHidden="1" w:unhideWhenUsed="1"/>
-    <w:lsdException w:name="Default Paragraph Font" w:uiPriority="1" w:semiHidden="1" w:unhideWhenUsed="1"/>
+    <w:lsdException w:name="Default Paragraph Font" w:semiHidden="1" w:uiPriority="1" w:unhideWhenUsed="1"/>
     <w:lsdException w:name="Body Text" w:semiHidden="1" w:unhideWhenUsed="1"/>
     <w:lsdException w:name="Body Text Indent" w:semiHidden="1" w:unhideWhenUsed="1"/>
     <w:lsdException w:name="List Continue" w:semiHidden="1" w:unhideWhenUsed="1"/>
@@ -5422,8 +7796,8 @@
     <w:lsdException w:name="Subtle Reference" w:uiPriority="31" w:qFormat="1"/>
     <w:lsdException w:name="Intense Reference" w:uiPriority="32" w:qFormat="1"/>
     <w:lsdException w:name="Book Title" w:uiPriority="33" w:qFormat="1"/>
-    <w:lsdException w:name="Bibliography" w:uiPriority="37" w:semiHidden="1" w:unhideWhenUsed="1"/>
-    <w:lsdException w:name="TOC Heading" w:uiPriority="39" w:semiHidden="1" w:unhideWhenUsed="1" w:qFormat="1"/>
+    <w:lsdException w:name="Bibliography" w:semiHidden="1" w:uiPriority="37" w:unhideWhenUsed="1"/>
+    <w:lsdException w:name="TOC Heading" w:semiHidden="1" w:uiPriority="39" w:unhideWhenUsed="1" w:qFormat="1"/>
     <w:lsdException w:name="Plain Table 1" w:uiPriority="41"/>
     <w:lsdException w:name="Plain Table 2" w:uiPriority="42"/>
     <w:lsdException w:name="Plain Table 3" w:uiPriority="43"/>
@@ -5534,7 +7908,7 @@
     <w:lsdException w:name="Unresolved Mention" w:semiHidden="1" w:unhideWhenUsed="1"/>
     <w:lsdException w:name="Smart Link" w:semiHidden="1" w:unhideWhenUsed="1"/>
   </w:latentStyles>
-  <w:style w:type="paragraph" w:styleId="Normal" w:default="1">
+  <w:style w:type="paragraph" w:default="1" w:styleId="Normal">
     <w:name w:val="Normal"/>
     <w:qFormat/>
   </w:style>
@@ -5553,7 +7927,7 @@
       <w:outlineLvl w:val="0"/>
     </w:pPr>
     <w:rPr>
-      <w:rFonts w:asciiTheme="majorHAnsi" w:hAnsiTheme="majorHAnsi" w:eastAsiaTheme="majorEastAsia" w:cstheme="majorBidi"/>
+      <w:rFonts w:asciiTheme="majorHAnsi" w:eastAsiaTheme="majorEastAsia" w:hAnsiTheme="majorHAnsi" w:cstheme="majorBidi"/>
       <w:color w:val="2F5496" w:themeColor="accent1" w:themeShade="BF"/>
       <w:sz w:val="32"/>
       <w:szCs w:val="32"/>
@@ -5575,19 +7949,41 @@
       <w:outlineLvl w:val="1"/>
     </w:pPr>
     <w:rPr>
-      <w:rFonts w:asciiTheme="majorHAnsi" w:hAnsiTheme="majorHAnsi" w:eastAsiaTheme="majorEastAsia" w:cstheme="majorBidi"/>
+      <w:rFonts w:asciiTheme="majorHAnsi" w:eastAsiaTheme="majorEastAsia" w:hAnsiTheme="majorHAnsi" w:cstheme="majorBidi"/>
       <w:color w:val="2F5496" w:themeColor="accent1" w:themeShade="BF"/>
       <w:sz w:val="26"/>
       <w:szCs w:val="26"/>
     </w:rPr>
   </w:style>
-  <w:style w:type="character" w:styleId="DefaultParagraphFont" w:default="1">
+  <w:style w:type="paragraph" w:styleId="Heading3">
+    <w:name w:val="heading 3"/>
+    <w:basedOn w:val="Normal"/>
+    <w:next w:val="Normal"/>
+    <w:link w:val="Heading3Char"/>
+    <w:uiPriority w:val="9"/>
+    <w:unhideWhenUsed/>
+    <w:qFormat/>
+    <w:rsid w:val="00493D8B"/>
+    <w:pPr>
+      <w:keepNext/>
+      <w:keepLines/>
+      <w:spacing w:before="40" w:after="0"/>
+      <w:outlineLvl w:val="2"/>
+    </w:pPr>
+    <w:rPr>
+      <w:rFonts w:asciiTheme="majorHAnsi" w:eastAsiaTheme="majorEastAsia" w:hAnsiTheme="majorHAnsi" w:cstheme="majorBidi"/>
+      <w:color w:val="1F3763" w:themeColor="accent1" w:themeShade="7F"/>
+      <w:sz w:val="24"/>
+      <w:szCs w:val="24"/>
+    </w:rPr>
+  </w:style>
+  <w:style w:type="character" w:default="1" w:styleId="DefaultParagraphFont">
     <w:name w:val="Default Paragraph Font"/>
     <w:uiPriority w:val="1"/>
     <w:semiHidden/>
     <w:unhideWhenUsed/>
   </w:style>
-  <w:style w:type="table" w:styleId="TableNormal" w:default="1">
+  <w:style w:type="table" w:default="1" w:styleId="TableNormal">
     <w:name w:val="Normal Table"/>
     <w:uiPriority w:val="99"/>
     <w:semiHidden/>
@@ -5602,33 +7998,33 @@
       </w:tblCellMar>
     </w:tblPr>
   </w:style>
-  <w:style w:type="numbering" w:styleId="NoList" w:default="1">
+  <w:style w:type="numbering" w:default="1" w:styleId="NoList">
     <w:name w:val="No List"/>
     <w:uiPriority w:val="99"/>
     <w:semiHidden/>
     <w:unhideWhenUsed/>
   </w:style>
-  <w:style w:type="character" w:styleId="Heading2Char" w:customStyle="1">
+  <w:style w:type="character" w:customStyle="1" w:styleId="Heading2Char">
     <w:name w:val="Heading 2 Char"/>
     <w:basedOn w:val="DefaultParagraphFont"/>
     <w:link w:val="Heading2"/>
     <w:uiPriority w:val="9"/>
     <w:rsid w:val="00635E62"/>
     <w:rPr>
-      <w:rFonts w:asciiTheme="majorHAnsi" w:hAnsiTheme="majorHAnsi" w:eastAsiaTheme="majorEastAsia" w:cstheme="majorBidi"/>
+      <w:rFonts w:asciiTheme="majorHAnsi" w:eastAsiaTheme="majorEastAsia" w:hAnsiTheme="majorHAnsi" w:cstheme="majorBidi"/>
       <w:color w:val="2F5496" w:themeColor="accent1" w:themeShade="BF"/>
       <w:sz w:val="26"/>
       <w:szCs w:val="26"/>
     </w:rPr>
   </w:style>
-  <w:style w:type="character" w:styleId="Heading1Char" w:customStyle="1">
+  <w:style w:type="character" w:customStyle="1" w:styleId="Heading1Char">
     <w:name w:val="Heading 1 Char"/>
     <w:basedOn w:val="DefaultParagraphFont"/>
     <w:link w:val="Heading1"/>
     <w:uiPriority w:val="9"/>
     <w:rsid w:val="00E041F0"/>
     <w:rPr>
-      <w:rFonts w:asciiTheme="majorHAnsi" w:hAnsiTheme="majorHAnsi" w:eastAsiaTheme="majorEastAsia" w:cstheme="majorBidi"/>
+      <w:rFonts w:asciiTheme="majorHAnsi" w:eastAsiaTheme="majorEastAsia" w:hAnsiTheme="majorHAnsi" w:cstheme="majorBidi"/>
       <w:color w:val="2F5496" w:themeColor="accent1" w:themeShade="BF"/>
       <w:sz w:val="32"/>
       <w:szCs w:val="32"/>
@@ -5694,49 +8090,54 @@
     </w:pPr>
     <w:tblPr>
       <w:tblBorders>
-        <w:top w:val="single" w:color="auto" w:sz="4" w:space="0"/>
-        <w:left w:val="single" w:color="auto" w:sz="4" w:space="0"/>
-        <w:bottom w:val="single" w:color="auto" w:sz="4" w:space="0"/>
-        <w:right w:val="single" w:color="auto" w:sz="4" w:space="0"/>
-        <w:insideH w:val="single" w:color="auto" w:sz="4" w:space="0"/>
-        <w:insideV w:val="single" w:color="auto" w:sz="4" w:space="0"/>
+        <w:top w:val="single" w:sz="4" w:space="0" w:color="auto"/>
+        <w:left w:val="single" w:sz="4" w:space="0" w:color="auto"/>
+        <w:bottom w:val="single" w:sz="4" w:space="0" w:color="auto"/>
+        <w:right w:val="single" w:sz="4" w:space="0" w:color="auto"/>
+        <w:insideH w:val="single" w:sz="4" w:space="0" w:color="auto"/>
+        <w:insideV w:val="single" w:sz="4" w:space="0" w:color="auto"/>
       </w:tblBorders>
     </w:tblPr>
   </w:style>
+  <w:style w:type="character" w:customStyle="1" w:styleId="Heading3Char">
+    <w:name w:val="Heading 3 Char"/>
+    <w:basedOn w:val="DefaultParagraphFont"/>
+    <w:link w:val="Heading3"/>
+    <w:uiPriority w:val="9"/>
+    <w:rsid w:val="00493D8B"/>
+    <w:rPr>
+      <w:rFonts w:asciiTheme="majorHAnsi" w:eastAsiaTheme="majorEastAsia" w:hAnsiTheme="majorHAnsi" w:cstheme="majorBidi"/>
+      <w:color w:val="1F3763" w:themeColor="accent1" w:themeShade="7F"/>
+      <w:sz w:val="24"/>
+      <w:szCs w:val="24"/>
+    </w:rPr>
+  </w:style>
+  <w:style w:type="paragraph" w:styleId="TOC3">
+    <w:name w:val="toc 3"/>
+    <w:basedOn w:val="Normal"/>
+    <w:next w:val="Normal"/>
+    <w:autoRedefine/>
+    <w:uiPriority w:val="39"/>
+    <w:unhideWhenUsed/>
+    <w:rsid w:val="004C6B9A"/>
+    <w:pPr>
+      <w:spacing w:after="100"/>
+      <w:ind w:left="440"/>
+    </w:pPr>
+  </w:style>
+  <w:style w:type="character" w:styleId="UnresolvedMention">
+    <w:name w:val="Unresolved Mention"/>
+    <w:basedOn w:val="DefaultParagraphFont"/>
+    <w:uiPriority w:val="99"/>
+    <w:semiHidden/>
+    <w:unhideWhenUsed/>
+    <w:rsid w:val="00073797"/>
+    <w:rPr>
+      <w:color w:val="605E5C"/>
+      <w:shd w:val="clear" w:color="auto" w:fill="E1DFDD"/>
+    </w:rPr>
+  </w:style>
 </w:styles>
-</file>
-
-<file path=word/glossary/document.xml><?xml version="1.0" encoding="utf-8"?>
-<w:glossaryDocument xmlns:w14="http://schemas.microsoft.com/office/word/2010/wordml" xmlns:w="http://schemas.openxmlformats.org/wordprocessingml/2006/main">
-  <w:docParts>
-    <w:docPart>
-      <w:docPartPr>
-        <w:name w:val="DefaultPlaceholder_1081868574"/>
-        <w:category>
-          <w:name w:val="General"/>
-          <w:gallery w:val="placeholder"/>
-        </w:category>
-        <w:types>
-          <w:type w:val="bbPlcHdr"/>
-        </w:types>
-        <w:behaviors>
-          <w:behavior w:val="content"/>
-        </w:behaviors>
-        <w:guid w:val="{a483ffdd-0325-486e-898b-98ed7ac2baf2}"/>
-      </w:docPartPr>
-      <w:docPartBody>
-        <w:p>
-          <w:r>
-            <w:rPr>
-              <w:rStyle w:val="PlaceholderText"/>
-            </w:rPr>
-            <w:t/>
-          </w:r>
-        </w:p>
-      </w:docPartBody>
-    </w:docPart>
-  </w:docParts>
-</w:glossaryDocument>
 </file>
 
 <file path=word/theme/theme1.xml><?xml version="1.0" encoding="utf-8"?>

--- a/FewTechDoc.docx
+++ b/FewTechDoc.docx
@@ -1,6 +1,6 @@
 
 <file path=word/document.xml><?xml version="1.0" encoding="utf-8"?>
-<w:document xmlns:wpc="http://schemas.microsoft.com/office/word/2010/wordprocessingCanvas" xmlns:cx="http://schemas.microsoft.com/office/drawing/2014/chartex" xmlns:cx1="http://schemas.microsoft.com/office/drawing/2015/9/8/chartex" xmlns:cx2="http://schemas.microsoft.com/office/drawing/2015/10/21/chartex" xmlns:cx3="http://schemas.microsoft.com/office/drawing/2016/5/9/chartex" xmlns:cx4="http://schemas.microsoft.com/office/drawing/2016/5/10/chartex" xmlns:cx5="http://schemas.microsoft.com/office/drawing/2016/5/11/chartex" xmlns:cx6="http://schemas.microsoft.com/office/drawing/2016/5/12/chartex" xmlns:cx7="http://schemas.microsoft.com/office/drawing/2016/5/13/chartex" xmlns:cx8="http://schemas.microsoft.com/office/drawing/2016/5/14/chartex" xmlns:mc="http://schemas.openxmlformats.org/markup-compatibility/2006" xmlns:aink="http://schemas.microsoft.com/office/drawing/2016/ink" xmlns:am3d="http://schemas.microsoft.com/office/drawing/2017/model3d" xmlns:o="urn:schemas-microsoft-com:office:office" xmlns:r="http://schemas.openxmlformats.org/officeDocument/2006/relationships" xmlns:m="http://schemas.openxmlformats.org/officeDocument/2006/math" xmlns:v="urn:schemas-microsoft-com:vml" xmlns:wp14="http://schemas.microsoft.com/office/word/2010/wordprocessingDrawing" xmlns:wp="http://schemas.openxmlformats.org/drawingml/2006/wordprocessingDrawing" xmlns:w10="urn:schemas-microsoft-com:office:word" xmlns:w="http://schemas.openxmlformats.org/wordprocessingml/2006/main" xmlns:w14="http://schemas.microsoft.com/office/word/2010/wordml" xmlns:w15="http://schemas.microsoft.com/office/word/2012/wordml" xmlns:w16cex="http://schemas.microsoft.com/office/word/2018/wordml/cex" xmlns:w16cid="http://schemas.microsoft.com/office/word/2016/wordml/cid" xmlns:w16="http://schemas.microsoft.com/office/word/2018/wordml" xmlns:w16se="http://schemas.microsoft.com/office/word/2015/wordml/symex" xmlns:wpg="http://schemas.microsoft.com/office/word/2010/wordprocessingGroup" xmlns:wpi="http://schemas.microsoft.com/office/word/2010/wordprocessingInk" xmlns:wne="http://schemas.microsoft.com/office/word/2006/wordml" xmlns:wps="http://schemas.microsoft.com/office/word/2010/wordprocessingShape" mc:Ignorable="w14 w15 w16se w16cid w16 w16cex wp14">
+<w:document xmlns:wpc="http://schemas.microsoft.com/office/word/2010/wordprocessingCanvas" xmlns:cx="http://schemas.microsoft.com/office/drawing/2014/chartex" xmlns:cx1="http://schemas.microsoft.com/office/drawing/2015/9/8/chartex" xmlns:cx2="http://schemas.microsoft.com/office/drawing/2015/10/21/chartex" xmlns:cx3="http://schemas.microsoft.com/office/drawing/2016/5/9/chartex" xmlns:cx4="http://schemas.microsoft.com/office/drawing/2016/5/10/chartex" xmlns:cx5="http://schemas.microsoft.com/office/drawing/2016/5/11/chartex" xmlns:cx6="http://schemas.microsoft.com/office/drawing/2016/5/12/chartex" xmlns:cx7="http://schemas.microsoft.com/office/drawing/2016/5/13/chartex" xmlns:cx8="http://schemas.microsoft.com/office/drawing/2016/5/14/chartex" xmlns:mc="http://schemas.openxmlformats.org/markup-compatibility/2006" xmlns:aink="http://schemas.microsoft.com/office/drawing/2016/ink" xmlns:am3d="http://schemas.microsoft.com/office/drawing/2017/model3d" xmlns:o="urn:schemas-microsoft-com:office:office" xmlns:r="http://schemas.openxmlformats.org/officeDocument/2006/relationships" xmlns:m="http://schemas.openxmlformats.org/officeDocument/2006/math" xmlns:v="urn:schemas-microsoft-com:vml" xmlns:wp14="http://schemas.microsoft.com/office/word/2010/wordprocessingDrawing" xmlns:wp="http://schemas.openxmlformats.org/drawingml/2006/wordprocessingDrawing" xmlns:w10="urn:schemas-microsoft-com:office:word" xmlns:w="http://schemas.openxmlformats.org/wordprocessingml/2006/main" xmlns:w14="http://schemas.microsoft.com/office/word/2010/wordml" xmlns:w15="http://schemas.microsoft.com/office/word/2012/wordml" xmlns:w16cex="http://schemas.microsoft.com/office/word/2018/wordml/cex" xmlns:w16cid="http://schemas.microsoft.com/office/word/2016/wordml/cid" xmlns:w16="http://schemas.microsoft.com/office/word/2018/wordml" xmlns:w16se="http://schemas.microsoft.com/office/word/2015/wordml/symex" xmlns:wpg="http://schemas.microsoft.com/office/word/2010/wordprocessingGroup" xmlns:wpi="http://schemas.microsoft.com/office/word/2010/wordprocessingInk" xmlns:wne="http://schemas.microsoft.com/office/word/2006/wordml" xmlns:wps="http://schemas.microsoft.com/office/word/2010/wordprocessingShape" xmlns:a="http://schemas.openxmlformats.org/drawingml/2006/main" xmlns:pic="http://schemas.openxmlformats.org/drawingml/2006/picture" xmlns:a14="http://schemas.microsoft.com/office/drawing/2010/main" mc:Ignorable="w14 w15 w16se w16cid w16 w16cex wp14">
   <w:body>
     <w:p>
       <w:pPr>
@@ -9,14 +9,19 @@
           <w:lang w:val="en-US"/>
         </w:rPr>
       </w:pPr>
-      <w:proofErr w:type="spellStart"/>
+      <w:r>
+        <w:rPr>
+          <w:rStyle w:val="FootnoteReference"/>
+          <w:lang w:val="en-US"/>
+        </w:rPr>
+        <w:footnoteReference w:id="32264"/>
+      </w:r>
       <w:r>
         <w:rPr>
           <w:lang w:val="en-US"/>
         </w:rPr>
         <w:t>Fewa</w:t>
       </w:r>
-      <w:proofErr w:type="spellEnd"/>
       <w:r>
         <w:rPr>
           <w:lang w:val="en-US"/>
@@ -41,7 +46,7 @@
     <w:sdt>
       <w:sdtPr>
         <w:rPr>
-          <w:rFonts w:asciiTheme="minorHAnsi" w:eastAsiaTheme="minorHAnsi" w:hAnsiTheme="minorHAnsi" w:cstheme="minorBidi"/>
+          <w:rFonts w:asciiTheme="minorHAnsi" w:hAnsiTheme="minorHAnsi" w:eastAsiaTheme="minorHAnsi" w:cstheme="minorBidi"/>
           <w:color w:val="auto"/>
           <w:sz w:val="22"/>
           <w:szCs w:val="22"/>
@@ -90,7 +95,7 @@
           <w:r>
             <w:fldChar w:fldCharType="separate"/>
           </w:r>
-          <w:hyperlink w:anchor="_Toc52470664" w:history="1">
+          <w:hyperlink w:history="1" w:anchor="_Toc52470664">
             <w:r>
               <w:rPr>
                 <w:rStyle w:val="Hyperlink"/>
@@ -161,7 +166,7 @@
               <w:lang w:eastAsia="en-IN"/>
             </w:rPr>
           </w:pPr>
-          <w:hyperlink w:anchor="_Toc52470665" w:history="1">
+          <w:hyperlink w:history="1" w:anchor="_Toc52470665">
             <w:r>
               <w:rPr>
                 <w:rStyle w:val="Hyperlink"/>
@@ -232,7 +237,7 @@
               <w:lang w:eastAsia="en-IN"/>
             </w:rPr>
           </w:pPr>
-          <w:hyperlink w:anchor="_Toc52470666" w:history="1">
+          <w:hyperlink w:history="1" w:anchor="_Toc52470666">
             <w:r>
               <w:rPr>
                 <w:rStyle w:val="Hyperlink"/>
@@ -303,7 +308,7 @@
               <w:lang w:eastAsia="en-IN"/>
             </w:rPr>
           </w:pPr>
-          <w:hyperlink w:anchor="_Toc52470667" w:history="1">
+          <w:hyperlink w:history="1" w:anchor="_Toc52470667">
             <w:r>
               <w:rPr>
                 <w:rStyle w:val="Hyperlink"/>
@@ -374,7 +379,7 @@
               <w:lang w:eastAsia="en-IN"/>
             </w:rPr>
           </w:pPr>
-          <w:hyperlink w:anchor="_Toc52470668" w:history="1">
+          <w:hyperlink w:history="1" w:anchor="_Toc52470668">
             <w:r>
               <w:rPr>
                 <w:rStyle w:val="Hyperlink"/>
@@ -445,7 +450,7 @@
               <w:lang w:eastAsia="en-IN"/>
             </w:rPr>
           </w:pPr>
-          <w:hyperlink w:anchor="_Toc52470669" w:history="1">
+          <w:hyperlink w:history="1" w:anchor="_Toc52470669">
             <w:r>
               <w:rPr>
                 <w:rStyle w:val="Hyperlink"/>
@@ -524,7 +529,7 @@
               <w:lang w:eastAsia="en-IN"/>
             </w:rPr>
           </w:pPr>
-          <w:hyperlink w:anchor="_Toc52470670" w:history="1">
+          <w:hyperlink w:history="1" w:anchor="_Toc52470670">
             <w:r>
               <w:rPr>
                 <w:rStyle w:val="Hyperlink"/>
@@ -595,7 +600,7 @@
               <w:lang w:eastAsia="en-IN"/>
             </w:rPr>
           </w:pPr>
-          <w:hyperlink w:anchor="_Toc52470671" w:history="1">
+          <w:hyperlink w:history="1" w:anchor="_Toc52470671">
             <w:r>
               <w:rPr>
                 <w:rStyle w:val="Hyperlink"/>
@@ -666,7 +671,7 @@
               <w:lang w:eastAsia="en-IN"/>
             </w:rPr>
           </w:pPr>
-          <w:hyperlink w:anchor="_Toc52470672" w:history="1">
+          <w:hyperlink w:history="1" w:anchor="_Toc52470672">
             <w:r>
               <w:rPr>
                 <w:rStyle w:val="Hyperlink"/>
@@ -737,7 +742,7 @@
               <w:lang w:eastAsia="en-IN"/>
             </w:rPr>
           </w:pPr>
-          <w:hyperlink w:anchor="_Toc52470673" w:history="1">
+          <w:hyperlink w:history="1" w:anchor="_Toc52470673">
             <w:r>
               <w:rPr>
                 <w:rStyle w:val="Hyperlink"/>
@@ -808,7 +813,7 @@
               <w:lang w:eastAsia="en-IN"/>
             </w:rPr>
           </w:pPr>
-          <w:hyperlink w:anchor="_Toc52470674" w:history="1">
+          <w:hyperlink w:history="1" w:anchor="_Toc52470674">
             <w:r>
               <w:rPr>
                 <w:rStyle w:val="Hyperlink"/>
@@ -879,7 +884,7 @@
               <w:lang w:eastAsia="en-IN"/>
             </w:rPr>
           </w:pPr>
-          <w:hyperlink w:anchor="_Toc52470675" w:history="1">
+          <w:hyperlink w:history="1" w:anchor="_Toc52470675">
             <w:r>
               <w:rPr>
                 <w:rStyle w:val="Hyperlink"/>
@@ -950,7 +955,7 @@
               <w:lang w:eastAsia="en-IN"/>
             </w:rPr>
           </w:pPr>
-          <w:hyperlink w:anchor="_Toc52470676" w:history="1">
+          <w:hyperlink w:history="1" w:anchor="_Toc52470676">
             <w:r>
               <w:rPr>
                 <w:rStyle w:val="Hyperlink"/>
@@ -1021,7 +1026,7 @@
               <w:lang w:eastAsia="en-IN"/>
             </w:rPr>
           </w:pPr>
-          <w:hyperlink w:anchor="_Toc52470677" w:history="1">
+          <w:hyperlink w:history="1" w:anchor="_Toc52470677">
             <w:r>
               <w:rPr>
                 <w:rStyle w:val="Hyperlink"/>
@@ -1092,7 +1097,7 @@
               <w:lang w:eastAsia="en-IN"/>
             </w:rPr>
           </w:pPr>
-          <w:hyperlink w:anchor="_Toc52470678" w:history="1">
+          <w:hyperlink w:history="1" w:anchor="_Toc52470678">
             <w:r>
               <w:rPr>
                 <w:rStyle w:val="Hyperlink"/>
@@ -1163,7 +1168,7 @@
               <w:lang w:eastAsia="en-IN"/>
             </w:rPr>
           </w:pPr>
-          <w:hyperlink w:anchor="_Toc52470679" w:history="1">
+          <w:hyperlink w:history="1" w:anchor="_Toc52470679">
             <w:r>
               <w:rPr>
                 <w:rStyle w:val="Hyperlink"/>
@@ -1234,7 +1239,7 @@
               <w:lang w:eastAsia="en-IN"/>
             </w:rPr>
           </w:pPr>
-          <w:hyperlink w:anchor="_Toc52470680" w:history="1">
+          <w:hyperlink w:history="1" w:anchor="_Toc52470680">
             <w:r>
               <w:rPr>
                 <w:rStyle w:val="Hyperlink"/>
@@ -1305,7 +1310,7 @@
               <w:lang w:eastAsia="en-IN"/>
             </w:rPr>
           </w:pPr>
-          <w:hyperlink w:anchor="_Toc52470681" w:history="1">
+          <w:hyperlink w:history="1" w:anchor="_Toc52470681">
             <w:r>
               <w:rPr>
                 <w:rStyle w:val="Hyperlink"/>
@@ -1376,7 +1381,7 @@
               <w:lang w:eastAsia="en-IN"/>
             </w:rPr>
           </w:pPr>
-          <w:hyperlink w:anchor="_Toc52470682" w:history="1">
+          <w:hyperlink w:history="1" w:anchor="_Toc52470682">
             <w:r>
               <w:rPr>
                 <w:rStyle w:val="Hyperlink"/>
@@ -1447,7 +1452,7 @@
               <w:lang w:eastAsia="en-IN"/>
             </w:rPr>
           </w:pPr>
-          <w:hyperlink w:anchor="_Toc52470683" w:history="1">
+          <w:hyperlink w:history="1" w:anchor="_Toc52470683">
             <w:r>
               <w:rPr>
                 <w:rStyle w:val="Hyperlink"/>
@@ -1518,7 +1523,7 @@
               <w:lang w:eastAsia="en-IN"/>
             </w:rPr>
           </w:pPr>
-          <w:hyperlink w:anchor="_Toc52470684" w:history="1">
+          <w:hyperlink w:history="1" w:anchor="_Toc52470684">
             <w:r>
               <w:rPr>
                 <w:rStyle w:val="Hyperlink"/>
@@ -1589,7 +1594,7 @@
               <w:lang w:eastAsia="en-IN"/>
             </w:rPr>
           </w:pPr>
-          <w:hyperlink w:anchor="_Toc52470685" w:history="1">
+          <w:hyperlink w:history="1" w:anchor="_Toc52470685">
             <w:r>
               <w:rPr>
                 <w:rStyle w:val="Hyperlink"/>
@@ -1660,7 +1665,7 @@
               <w:lang w:eastAsia="en-IN"/>
             </w:rPr>
           </w:pPr>
-          <w:hyperlink w:anchor="_Toc52470686" w:history="1">
+          <w:hyperlink w:history="1" w:anchor="_Toc52470686">
             <w:r>
               <w:rPr>
                 <w:rStyle w:val="Hyperlink"/>
@@ -1766,7 +1771,7 @@
           <w:lang w:val="en-US"/>
         </w:rPr>
       </w:pPr>
-      <w:bookmarkStart w:id="0" w:name="_Toc52470664"/>
+      <w:bookmarkStart w:name="_Toc52470664" w:id="0"/>
       <w:r>
         <w:rPr>
           <w:lang w:val="en-US"/>
@@ -1835,7 +1840,7 @@
         </w:rPr>
         <w:t xml:space="preserve">This is a simple telemedicine project which helps doctor and patients to connect using video conferencing and chat. You can see the full demo of the same at </w:t>
       </w:r>
-      <w:hyperlink r:id="rId6" w:history="1">
+      <w:hyperlink w:history="1" r:id="rId6">
         <w:r>
           <w:rPr>
             <w:rStyle w:val="Hyperlink"/>
@@ -2012,7 +2017,7 @@
           <w:lang w:val="en-US"/>
         </w:rPr>
       </w:pPr>
-      <w:bookmarkStart w:id="1" w:name="_Toc52470665"/>
+      <w:bookmarkStart w:name="_Toc52470665" w:id="1"/>
       <w:r>
         <w:rPr>
           <w:lang w:val="en-US"/>
@@ -2101,50 +2106,114 @@
     </w:p>
     <w:p>
       <w:pPr>
-        <w:rPr>
-          <w:lang w:val="en-US"/>
-        </w:rPr>
-      </w:pPr>
-      <w:r>
-        <w:rPr>
-          <w:lang w:val="en-US"/>
-        </w:rPr>
-        <w:t>Provider can be ….</w:t>
-      </w:r>
-    </w:p>
-    <w:p>
-      <w:pPr>
-        <w:rPr>
-          <w:lang w:val="en-US"/>
-        </w:rPr>
-      </w:pPr>
-      <w:r>
-        <w:rPr>
-          <w:lang w:val="en-US"/>
-        </w:rPr>
-        <w:t>Practice can be what…</w:t>
-      </w:r>
-    </w:p>
-    <w:p>
-      <w:pPr>
-        <w:rPr>
-          <w:lang w:val="en-US"/>
-        </w:rPr>
-      </w:pPr>
-    </w:p>
-    <w:p>
-      <w:pPr>
-        <w:rPr>
-          <w:lang w:val="en-US"/>
-        </w:rPr>
-      </w:pPr>
-    </w:p>
-    <w:p>
-      <w:pPr>
-        <w:rPr>
-          <w:lang w:val="en-US"/>
-        </w:rPr>
-      </w:pPr>
+        <w:spacing w:after="160"/>
+        <w:jc w:val="left"/>
+        <w:rPr>
+          <w:rFonts w:ascii="Calibri" w:hAnsi="Calibri" w:eastAsia="Calibri" w:cs="Calibri"/>
+          <w:b w:val="0"/>
+          <w:bCs w:val="0"/>
+          <w:i w:val="0"/>
+          <w:iCs w:val="0"/>
+          <w:noProof w:val="0"/>
+          <w:color w:val="000000" w:themeColor="text1" w:themeTint="FF" w:themeShade="FF"/>
+          <w:sz w:val="22"/>
+          <w:szCs w:val="22"/>
+          <w:lang w:val="en-US"/>
+        </w:rPr>
+      </w:pPr>
+      <w:r>
+        <w:rPr>
+          <w:rFonts w:ascii="Calibri" w:hAnsi="Calibri" w:eastAsia="Calibri" w:cs="Calibri"/>
+          <w:b w:val="0"/>
+          <w:bCs w:val="0"/>
+          <w:i w:val="0"/>
+          <w:iCs w:val="0"/>
+          <w:noProof w:val="0"/>
+          <w:color w:val="000000" w:themeColor="text1" w:themeTint="FF" w:themeShade="FF"/>
+          <w:sz w:val="22"/>
+          <w:szCs w:val="22"/>
+          <w:lang w:val="en-US"/>
+        </w:rPr>
+        <w:t xml:space="preserve">Practice can be  </w:t>
+      </w:r>
+      <w:r>
+        <w:rPr>
+          <w:rFonts w:ascii="Calibri" w:hAnsi="Calibri" w:eastAsia="Calibri" w:cs="Calibri"/>
+          <w:b w:val="0"/>
+          <w:bCs w:val="0"/>
+          <w:i w:val="0"/>
+          <w:iCs w:val="0"/>
+          <w:noProof w:val="0"/>
+          <w:color w:val="000000" w:themeColor="text1" w:themeTint="FF" w:themeShade="FF"/>
+          <w:sz w:val="22"/>
+          <w:szCs w:val="22"/>
+          <w:lang w:val="en-US"/>
+        </w:rPr>
+        <w:t>Hospital,</w:t>
+      </w:r>
+      <w:r>
+        <w:rPr>
+          <w:rFonts w:ascii="Calibri" w:hAnsi="Calibri" w:eastAsia="Calibri" w:cs="Calibri"/>
+          <w:b w:val="0"/>
+          <w:bCs w:val="0"/>
+          <w:i w:val="0"/>
+          <w:iCs w:val="0"/>
+          <w:noProof/>
+          <w:color w:val="000000" w:themeColor="text1" w:themeTint="FF" w:themeShade="FF"/>
+          <w:sz w:val="22"/>
+          <w:szCs w:val="22"/>
+          <w:lang w:val="en-IN"/>
+        </w:rPr>
+        <w:t>or</w:t>
+      </w:r>
+      <w:r>
+        <w:rPr>
+          <w:rFonts w:ascii="Calibri" w:hAnsi="Calibri" w:eastAsia="Calibri" w:cs="Calibri"/>
+          <w:b w:val="0"/>
+          <w:bCs w:val="0"/>
+          <w:i w:val="0"/>
+          <w:iCs w:val="0"/>
+          <w:noProof w:val="0"/>
+          <w:color w:val="000000" w:themeColor="text1" w:themeTint="FF" w:themeShade="FF"/>
+          <w:sz w:val="22"/>
+          <w:szCs w:val="22"/>
+          <w:lang w:val="en-US"/>
+        </w:rPr>
+        <w:t xml:space="preserve"> Clinic consisting of Solo or group of Providers.</w:t>
+      </w:r>
+    </w:p>
+    <w:p>
+      <w:pPr>
+        <w:spacing w:after="160"/>
+        <w:jc w:val="left"/>
+        <w:rPr>
+          <w:rFonts w:ascii="Calibri" w:hAnsi="Calibri" w:eastAsia="Calibri" w:cs="Calibri"/>
+          <w:b w:val="0"/>
+          <w:bCs w:val="0"/>
+          <w:i w:val="0"/>
+          <w:iCs w:val="0"/>
+          <w:noProof w:val="0"/>
+          <w:color w:val="000000" w:themeColor="text1" w:themeTint="FF" w:themeShade="FF"/>
+          <w:sz w:val="22"/>
+          <w:szCs w:val="22"/>
+          <w:lang w:val="en-US"/>
+        </w:rPr>
+      </w:pPr>
+      <w:r>
+        <w:rPr>
+          <w:rFonts w:ascii="Calibri" w:hAnsi="Calibri" w:eastAsia="Calibri" w:cs="Calibri"/>
+          <w:b w:val="0"/>
+          <w:bCs w:val="0"/>
+          <w:i w:val="0"/>
+          <w:iCs w:val="0"/>
+          <w:noProof w:val="0"/>
+          <w:color w:val="000000" w:themeColor="text1" w:themeTint="FF" w:themeShade="FF"/>
+          <w:sz w:val="22"/>
+          <w:szCs w:val="22"/>
+          <w:lang w:val="en-US"/>
+        </w:rPr>
+        <w:t>Provider can be Doctor or Nurse that work under a practice.</w:t>
+      </w:r>
     </w:p>
     <w:p>
       <w:pPr>
@@ -2153,7 +2222,15 @@
           <w:lang w:val="en-US"/>
         </w:rPr>
       </w:pPr>
-      <w:bookmarkStart w:id="2" w:name="_Toc52470666"/>
+    </w:p>
+    <w:p>
+      <w:pPr>
+        <w:pStyle w:val="Heading2"/>
+        <w:rPr>
+          <w:lang w:val="en-US"/>
+        </w:rPr>
+      </w:pPr>
+      <w:bookmarkStart w:name="_Toc52470666" w:id="2"/>
       <w:r>
         <w:rPr>
           <w:lang w:val="en-US"/>
@@ -2193,28 +2270,25 @@
         </w:rPr>
         <w:t xml:space="preserve"> MVC Core as back </w:t>
       </w:r>
-      <w:proofErr w:type="gramStart"/>
       <w:r>
         <w:rPr>
           <w:lang w:val="en-US"/>
         </w:rPr>
         <w:t>end ,</w:t>
       </w:r>
-      <w:proofErr w:type="gramEnd"/>
       <w:r>
         <w:rPr>
           <w:lang w:val="en-US"/>
         </w:rPr>
         <w:t xml:space="preserve"> EF core as ORM and database is </w:t>
       </w:r>
-      <w:proofErr w:type="spellStart"/>
-      <w:r>
-        <w:rPr>
+      <w:r>
+        <w:rPr>
+          <w:noProof/>
           <w:lang w:val="en-US"/>
         </w:rPr>
         <w:t>postgre</w:t>
       </w:r>
-      <w:proofErr w:type="spellEnd"/>
       <w:r>
         <w:rPr>
           <w:lang w:val="en-US"/>
@@ -2224,9 +2298,8 @@
     </w:p>
     <w:p>
       <w:pPr>
-        <w:rPr>
-          <w:lang w:val="en-US"/>
-        </w:rPr>
+        <w:pStyle w:val="Normal"/>
+        <w:jc w:val="center"/>
       </w:pPr>
     </w:p>
     <w:p>
@@ -2236,7 +2309,7 @@
           <w:lang w:val="en-US"/>
         </w:rPr>
       </w:pPr>
-      <w:bookmarkStart w:id="3" w:name="_Toc52470667"/>
+      <w:bookmarkStart w:name="_Toc52470667" w:id="3"/>
       <w:r>
         <w:rPr>
           <w:lang w:val="en-US"/>
@@ -2297,7 +2370,7 @@
           <w:lang w:val="en-US"/>
         </w:rPr>
       </w:pPr>
-      <w:bookmarkStart w:id="4" w:name="_Toc52470668"/>
+      <w:bookmarkStart w:name="_Toc52470668" w:id="4"/>
       <w:r>
         <w:rPr>
           <w:lang w:val="en-US"/>
@@ -2321,17 +2394,344 @@
           <w:lang w:val="en-US"/>
         </w:rPr>
       </w:pPr>
-      <w:bookmarkStart w:id="5" w:name="_Toc52470669"/>
-      <w:r>
-        <w:rPr>
-          <w:lang w:val="en-US"/>
-        </w:rPr>
-        <w:t>Provider Login</w:t>
+      <w:bookmarkStart w:name="_Toc52470669" w:id="5"/>
+      <w:r>
+        <w:rPr>
+          <w:lang w:val="en-US"/>
+        </w:rPr>
+        <w:t>Provider Login:</w:t>
       </w:r>
       <w:bookmarkEnd w:id="5"/>
     </w:p>
     <w:p>
       <w:pPr>
+        <w:pStyle w:val="Normal"/>
+        <w:rPr>
+          <w:rStyle w:val="EndnoteReference"/>
+          <w:lang w:val="en-US"/>
+        </w:rPr>
+      </w:pPr>
+      <w:commentRangeStart w:id="2063064085"/>
+      <w:r>
+        <w:drawing>
+          <wp:inline wp14:editId="60C7CF36" wp14:anchorId="48E811AF">
+            <wp:extent cx="6031073" cy="4012648"/>
+            <wp:effectExtent l="114300" t="114300" r="84455" b="121285"/>
+            <wp:docPr id="822983834" name="" title=""/>
+            <wp:cNvGraphicFramePr>
+              <a:graphicFrameLocks noChangeAspect="1"/>
+            </wp:cNvGraphicFramePr>
+            <a:graphic>
+              <a:graphicData uri="http://schemas.openxmlformats.org/drawingml/2006/picture">
+                <pic:pic>
+                  <pic:nvPicPr>
+                    <pic:cNvPr id="0" name=""/>
+                    <pic:cNvPicPr/>
+                  </pic:nvPicPr>
+                  <pic:blipFill>
+                    <a:blip r:embed="R2a0a1302b1e8490e">
+                      <a:extLst xmlns:a="http://schemas.openxmlformats.org/drawingml/2006/main">
+                        <a:ext xmlns:a="http://schemas.openxmlformats.org/drawingml/2006/main" uri="{28A0092B-C50C-407E-A947-70E740481C1C}">
+                          <a14:useLocalDpi xmlns:a14="http://schemas.microsoft.com/office/drawing/2010/main" val="0"/>
+                        </a:ext>
+                      </a:extLst>
+                    </a:blip>
+                    <a:srcRect l="0" t="0" r="0" b="0"/>
+                    <a:stretch>
+                      <a:fillRect/>
+                    </a:stretch>
+                  </pic:blipFill>
+                  <pic:spPr xmlns:pic="http://schemas.openxmlformats.org/drawingml/2006/picture">
+                    <a:xfrm xmlns:a="http://schemas.openxmlformats.org/drawingml/2006/main" rot="0" flipH="0" flipV="0">
+                      <a:off x="0" y="0"/>
+                      <a:ext cx="6031073" cy="4012648"/>
+                    </a:xfrm>
+                    <a:prstGeom xmlns:a="http://schemas.openxmlformats.org/drawingml/2006/main" prst="rect">
+                      <a:avLst/>
+                    </a:prstGeom>
+                    <a:solidFill xmlns:a="http://schemas.openxmlformats.org/drawingml/2006/main">
+                      <a:srgbClr val="FFFFFF">
+                        <a:shade val="85000"/>
+                      </a:srgbClr>
+                    </a:solidFill>
+                    <a:ln xmlns:a="http://schemas.openxmlformats.org/drawingml/2006/main" w="88900" cap="sq">
+                      <a:solidFill>
+                        <a:srgbClr val="FFFFFF"/>
+                      </a:solidFill>
+                      <a:miter lim="800000"/>
+                    </a:ln>
+                    <a:effectLst xmlns:a="http://schemas.openxmlformats.org/drawingml/2006/main">
+                      <a:outerShdw blurRad="55000" dist="18000" dir="5400000" algn="tl" rotWithShape="0">
+                        <a:srgbClr val="000000">
+                          <a:alpha val="40000"/>
+                        </a:srgbClr>
+                      </a:outerShdw>
+                    </a:effectLst>
+                    <a:scene3d xmlns:a="http://schemas.openxmlformats.org/drawingml/2006/main">
+                      <a:camera prst="orthographicFront"/>
+                      <a:lightRig rig="twoPt" dir="t">
+                        <a:rot lat="0" lon="0" rev="7200000"/>
+                      </a:lightRig>
+                    </a:scene3d>
+                    <a:sp3d xmlns:a="http://schemas.openxmlformats.org/drawingml/2006/main">
+                      <a:bevelT w="25400" h="19050"/>
+                      <a:contourClr>
+                        <a:srgbClr val="FFFFFF"/>
+                      </a:contourClr>
+                    </a:sp3d>
+                  </pic:spPr>
+                </pic:pic>
+              </a:graphicData>
+            </a:graphic>
+          </wp:inline>
+        </w:drawing>
+      </w:r>
+      <w:commentRangeEnd w:id="2063064085"/>
+      <w:r>
+        <w:rPr>
+          <w:rStyle w:val="CommentReference"/>
+        </w:rPr>
+        <w:commentReference w:id="2063064085"/>
+      </w:r>
+    </w:p>
+    <w:p>
+      <w:pPr>
+        <w:pStyle w:val="Normal"/>
+        <w:rPr>
+          <w:lang w:val="en-US"/>
+        </w:rPr>
+      </w:pPr>
+      <w:r>
+        <w:rPr>
+          <w:rStyle w:val="Heading4Char"/>
+          <w:lang w:val="en-US"/>
+        </w:rPr>
+        <w:t xml:space="preserve"> Explanation:</w:t>
+      </w:r>
+    </w:p>
+    <w:p>
+      <w:pPr>
+        <w:pStyle w:val="ListParagraph"/>
+        <w:numPr>
+          <w:ilvl w:val="0"/>
+          <w:numId w:val="6"/>
+        </w:numPr>
+        <w:rPr>
+          <w:rFonts w:ascii="Calibri" w:hAnsi="Calibri" w:eastAsia="Calibri" w:cs="Calibri" w:asciiTheme="minorAscii" w:hAnsiTheme="minorAscii" w:eastAsiaTheme="minorAscii" w:cstheme="minorAscii"/>
+          <w:sz w:val="22"/>
+          <w:szCs w:val="22"/>
+          <w:lang w:val="en-US"/>
+        </w:rPr>
+      </w:pPr>
+      <w:r>
+        <w:rPr>
+          <w:lang w:val="en-US"/>
+        </w:rPr>
+        <w:t xml:space="preserve">  Provider Enters Login Credentials and clicks on Login Button.</w:t>
+      </w:r>
+    </w:p>
+    <w:p>
+      <w:pPr>
+        <w:pStyle w:val="ListParagraph"/>
+        <w:numPr>
+          <w:ilvl w:val="0"/>
+          <w:numId w:val="6"/>
+        </w:numPr>
+        <w:rPr>
+          <w:sz w:val="22"/>
+          <w:szCs w:val="22"/>
+          <w:lang w:val="en-US"/>
+        </w:rPr>
+      </w:pPr>
+      <w:r>
+        <w:rPr>
+          <w:lang w:val="en-US"/>
+        </w:rPr>
+        <w:t xml:space="preserve">  This request then goes to Login Method in login component and a http call is made to MVC Core Security Controller Login Method which then calls the provider repository using </w:t>
+      </w:r>
+      <w:r>
+        <w:rPr>
+          <w:noProof/>
+          <w:lang w:val="en-US"/>
+        </w:rPr>
+        <w:t>getProviderbyUsername</w:t>
+      </w:r>
+      <w:r>
+        <w:rPr>
+          <w:lang w:val="en-US"/>
+        </w:rPr>
+        <w:t xml:space="preserve"> method.</w:t>
+      </w:r>
+    </w:p>
+    <w:p>
+      <w:pPr>
+        <w:pStyle w:val="ListParagraph"/>
+        <w:numPr>
+          <w:ilvl w:val="0"/>
+          <w:numId w:val="6"/>
+        </w:numPr>
+        <w:rPr>
+          <w:sz w:val="22"/>
+          <w:szCs w:val="22"/>
+          <w:lang w:val="en-US"/>
+        </w:rPr>
+      </w:pPr>
+      <w:r>
+        <w:rPr>
+          <w:lang w:val="en-US"/>
+        </w:rPr>
+        <w:t xml:space="preserve">The Provider Repository checks the username with existing username in database and </w:t>
+      </w:r>
+      <w:r>
+        <w:rPr>
+          <w:lang w:val="en-US"/>
+        </w:rPr>
+        <w:t>returns matching</w:t>
+      </w:r>
+      <w:r>
+        <w:rPr>
+          <w:lang w:val="en-US"/>
+        </w:rPr>
+        <w:t xml:space="preserve"> Provider object from </w:t>
+      </w:r>
+      <w:r>
+        <w:rPr>
+          <w:lang w:val="en-US"/>
+        </w:rPr>
+        <w:t>database to</w:t>
+      </w:r>
+      <w:r>
+        <w:rPr>
+          <w:lang w:val="en-US"/>
+        </w:rPr>
+        <w:t xml:space="preserve"> Login method at Server-Side.</w:t>
+      </w:r>
+    </w:p>
+    <w:p>
+      <w:pPr>
+        <w:pStyle w:val="ListParagraph"/>
+        <w:numPr>
+          <w:ilvl w:val="0"/>
+          <w:numId w:val="6"/>
+        </w:numPr>
+        <w:rPr>
+          <w:rFonts w:ascii="Calibri" w:hAnsi="Calibri" w:eastAsia="Calibri" w:cs="Calibri" w:asciiTheme="minorAscii" w:hAnsiTheme="minorAscii" w:eastAsiaTheme="minorAscii" w:cstheme="minorAscii"/>
+          <w:sz w:val="22"/>
+          <w:szCs w:val="22"/>
+          <w:lang w:val="en-US"/>
+        </w:rPr>
+      </w:pPr>
+      <w:r>
+        <w:rPr>
+          <w:lang w:val="en-US"/>
+        </w:rPr>
+        <w:t>Server-Side Login Method then verifies username and password with entered credentials and if they match then Password is Decrypted using Cipher.</w:t>
+      </w:r>
+      <w:r>
+        <w:rPr>
+          <w:noProof/>
+          <w:lang w:val="en-US"/>
+        </w:rPr>
+        <w:t>Decrypt</w:t>
+      </w:r>
+      <w:r>
+        <w:rPr>
+          <w:lang w:val="en-US"/>
+        </w:rPr>
+        <w:t xml:space="preserve"> Method and a JWT Token </w:t>
+      </w:r>
+      <w:r>
+        <w:rPr>
+          <w:lang w:val="en-US"/>
+        </w:rPr>
+        <w:t>is generated</w:t>
+      </w:r>
+      <w:r>
+        <w:rPr>
+          <w:lang w:val="en-US"/>
+        </w:rPr>
+        <w:t xml:space="preserve"> using </w:t>
+      </w:r>
+      <w:r>
+        <w:rPr>
+          <w:noProof/>
+          <w:lang w:val="en-US"/>
+        </w:rPr>
+        <w:t>GenerateJSONWebToken</w:t>
+      </w:r>
+      <w:r>
+        <w:rPr>
+          <w:lang w:val="en-US"/>
+        </w:rPr>
+        <w:t xml:space="preserve"> </w:t>
+      </w:r>
+      <w:r>
+        <w:rPr>
+          <w:noProof/>
+          <w:lang w:val="en-US"/>
+        </w:rPr>
+        <w:t>Method</w:t>
+      </w:r>
+      <w:r>
+        <w:rPr>
+          <w:lang w:val="en-US"/>
+        </w:rPr>
+        <w:t>.This token and Provider Object consisting of provider details is returned to Angular Side Component.</w:t>
+      </w:r>
+      <w:proofErr w:type="gramStart"/>
+      <w:proofErr w:type="gramEnd"/>
+      <w:proofErr w:type="gramStart"/>
+      <w:proofErr w:type="gramEnd"/>
+      <w:proofErr w:type="spellStart"/>
+      <w:proofErr w:type="spellEnd"/>
+    </w:p>
+    <w:p>
+      <w:pPr>
+        <w:pStyle w:val="ListParagraph"/>
+        <w:numPr>
+          <w:ilvl w:val="0"/>
+          <w:numId w:val="6"/>
+        </w:numPr>
+        <w:rPr>
+          <w:sz w:val="22"/>
+          <w:szCs w:val="22"/>
+          <w:lang w:val="en-US"/>
+        </w:rPr>
+      </w:pPr>
+      <w:r>
+        <w:rPr>
+          <w:lang w:val="en-US"/>
+        </w:rPr>
+        <w:t xml:space="preserve">The value </w:t>
+      </w:r>
+      <w:r>
+        <w:rPr>
+          <w:lang w:val="en-US"/>
+        </w:rPr>
+        <w:t>of token</w:t>
+      </w:r>
+      <w:r>
+        <w:rPr>
+          <w:lang w:val="en-US"/>
+        </w:rPr>
+        <w:t xml:space="preserve"> obtained from server-side is passed to Global Model and is used to set value of global token object. Similarly, value of provider object obtained from server-side is used to set value of Global Provider Object and Global config </w:t>
+      </w:r>
+      <w:r>
+        <w:rPr>
+          <w:noProof/>
+          <w:lang w:val="en-US"/>
+        </w:rPr>
+        <w:t>URL</w:t>
+      </w:r>
+      <w:r>
+        <w:rPr>
+          <w:lang w:val="en-US"/>
+        </w:rPr>
+        <w:t xml:space="preserve">  is updated with doctor username.</w:t>
+      </w:r>
+    </w:p>
+    <w:p>
+      <w:pPr>
         <w:rPr>
           <w:lang w:val="en-US"/>
         </w:rPr>
@@ -2344,21 +2744,30 @@
           <w:lang w:val="en-US"/>
         </w:rPr>
       </w:pPr>
-      <w:bookmarkStart w:id="6" w:name="_Toc52470670"/>
-      <w:r>
-        <w:rPr>
-          <w:lang w:val="en-US"/>
-        </w:rPr>
-        <w:t>Sending a chat message</w:t>
+      <w:bookmarkStart w:name="_Toc52470670" w:id="6"/>
+      <w:r>
+        <w:rPr>
+          <w:lang w:val="en-US"/>
+        </w:rPr>
+        <w:t xml:space="preserve">Sending a chat </w:t>
+      </w:r>
+      <w:r>
+        <w:rPr>
+          <w:lang w:val="en-US"/>
+        </w:rPr>
+        <w:t>message:</w:t>
       </w:r>
       <w:bookmarkEnd w:id="6"/>
     </w:p>
     <w:p>
       <w:pPr>
-        <w:rPr>
-          <w:lang w:val="en-US"/>
-        </w:rPr>
-      </w:pPr>
+        <w:pStyle w:val="Normal"/>
+        <w:rPr>
+          <w:lang w:val="en-US"/>
+        </w:rPr>
+      </w:pPr>
+      <w:bookmarkStart w:name="_Toc52470671" w:id="7"/>
+      <w:bookmarkEnd w:id="7"/>
     </w:p>
     <w:p>
       <w:pPr>
@@ -2367,23 +2776,379 @@
           <w:lang w:val="en-US"/>
         </w:rPr>
       </w:pPr>
-      <w:bookmarkStart w:id="7" w:name="_Toc52470671"/>
-      <w:proofErr w:type="gramStart"/>
-      <w:r>
-        <w:rPr>
-          <w:lang w:val="en-US"/>
-        </w:rPr>
-        <w:t>Waiting..</w:t>
-      </w:r>
-      <w:bookmarkEnd w:id="7"/>
-      <w:proofErr w:type="gramEnd"/>
-    </w:p>
-    <w:p>
-      <w:pPr>
-        <w:rPr>
-          <w:lang w:val="en-US"/>
-        </w:rPr>
-      </w:pPr>
+      <w:r>
+        <w:rPr>
+          <w:lang w:val="en-US"/>
+        </w:rPr>
+        <w:t xml:space="preserve"> 1) OnConnected Event : </w:t>
+      </w:r>
+    </w:p>
+    <w:p>
+      <w:pPr>
+        <w:pStyle w:val="Normal"/>
+        <w:rPr>
+          <w:lang w:val="en-US"/>
+        </w:rPr>
+      </w:pPr>
+    </w:p>
+    <w:p>
+      <w:pPr>
+        <w:pStyle w:val="Heading3"/>
+        <w:rPr>
+          <w:lang w:val="en-US"/>
+        </w:rPr>
+      </w:pPr>
+    </w:p>
+    <w:p>
+      <w:pPr>
+        <w:pStyle w:val="Normal"/>
+        <w:rPr>
+          <w:lang w:val="en-US"/>
+        </w:rPr>
+      </w:pPr>
+    </w:p>
+    <w:p>
+      <w:pPr>
+        <w:pStyle w:val="Normal"/>
+        <w:rPr>
+          <w:lang w:val="en-US"/>
+        </w:rPr>
+      </w:pPr>
+      <w:r>
+        <w:drawing>
+          <wp:inline wp14:editId="43C25A52" wp14:anchorId="0BA17B54">
+            <wp:extent cx="5923384" cy="4530418"/>
+            <wp:effectExtent l="133350" t="114300" r="96520" b="118110"/>
+            <wp:docPr id="1392523505" name="" title=""/>
+            <wp:cNvGraphicFramePr>
+              <a:graphicFrameLocks noChangeAspect="1"/>
+            </wp:cNvGraphicFramePr>
+            <a:graphic>
+              <a:graphicData uri="http://schemas.openxmlformats.org/drawingml/2006/picture">
+                <pic:pic>
+                  <pic:nvPicPr>
+                    <pic:cNvPr id="0" name=""/>
+                    <pic:cNvPicPr/>
+                  </pic:nvPicPr>
+                  <pic:blipFill>
+                    <a:blip r:embed="R65d4eafd4a2b4eb4">
+                      <a:extLst>
+                        <a:ext xmlns:a="http://schemas.openxmlformats.org/drawingml/2006/main" uri="{28A0092B-C50C-407E-A947-70E740481C1C}">
+                          <a14:useLocalDpi val="0"/>
+                        </a:ext>
+                      </a:extLst>
+                    </a:blip>
+                    <a:srcRect l="0" t="0" r="0" b="0"/>
+                    <a:stretch>
+                      <a:fillRect/>
+                    </a:stretch>
+                  </pic:blipFill>
+                  <pic:spPr xmlns:pic="http://schemas.openxmlformats.org/drawingml/2006/picture">
+                    <a:xfrm xmlns:a="http://schemas.openxmlformats.org/drawingml/2006/main" rot="0" flipH="0" flipV="0">
+                      <a:off x="0" y="0"/>
+                      <a:ext cx="5923384" cy="4530418"/>
+                    </a:xfrm>
+                    <a:prstGeom xmlns:a="http://schemas.openxmlformats.org/drawingml/2006/main" prst="rect">
+                      <a:avLst/>
+                    </a:prstGeom>
+                    <a:solidFill xmlns:a="http://schemas.openxmlformats.org/drawingml/2006/main">
+                      <a:srgbClr val="FFFFFF">
+                        <a:shade val="85000"/>
+                      </a:srgbClr>
+                    </a:solidFill>
+                    <a:ln xmlns:a="http://schemas.openxmlformats.org/drawingml/2006/main" w="88900" cap="sq">
+                      <a:solidFill>
+                        <a:srgbClr val="FFFFFF"/>
+                      </a:solidFill>
+                      <a:miter lim="800000"/>
+                    </a:ln>
+                    <a:effectLst xmlns:a="http://schemas.openxmlformats.org/drawingml/2006/main">
+                      <a:outerShdw blurRad="55000" dist="18000" dir="5400000" algn="tl" rotWithShape="0">
+                        <a:srgbClr val="000000">
+                          <a:alpha val="40000"/>
+                        </a:srgbClr>
+                      </a:outerShdw>
+                    </a:effectLst>
+                    <a:scene3d xmlns:a="http://schemas.openxmlformats.org/drawingml/2006/main">
+                      <a:camera prst="orthographicFront"/>
+                      <a:lightRig rig="twoPt" dir="t">
+                        <a:rot lat="0" lon="0" rev="7200000"/>
+                      </a:lightRig>
+                    </a:scene3d>
+                    <a:sp3d xmlns:a="http://schemas.openxmlformats.org/drawingml/2006/main">
+                      <a:bevelT w="25400" h="19050"/>
+                      <a:contourClr>
+                        <a:srgbClr val="FFFFFF"/>
+                      </a:contourClr>
+                    </a:sp3d>
+                  </pic:spPr>
+                </pic:pic>
+              </a:graphicData>
+            </a:graphic>
+          </wp:inline>
+        </w:drawing>
+      </w:r>
+    </w:p>
+    <w:p>
+      <w:pPr>
+        <w:pStyle w:val="Heading4"/>
+        <w:rPr>
+          <w:lang w:val="en-US"/>
+        </w:rPr>
+      </w:pPr>
+      <w:r>
+        <w:rPr>
+          <w:lang w:val="en-US"/>
+        </w:rPr>
+        <w:t xml:space="preserve">Explanation: </w:t>
+      </w:r>
+    </w:p>
+    <w:p>
+      <w:pPr>
+        <w:pStyle w:val="ListParagraph"/>
+        <w:numPr>
+          <w:ilvl w:val="0"/>
+          <w:numId w:val="8"/>
+        </w:numPr>
+        <w:rPr>
+          <w:rFonts w:ascii="Calibri" w:hAnsi="Calibri" w:eastAsia="Calibri" w:cs="Calibri" w:asciiTheme="minorAscii" w:hAnsiTheme="minorAscii" w:eastAsiaTheme="minorAscii" w:cstheme="minorAscii"/>
+          <w:sz w:val="22"/>
+          <w:szCs w:val="22"/>
+          <w:lang w:val="en-US"/>
+        </w:rPr>
+      </w:pPr>
+      <w:r>
+        <w:rPr>
+          <w:lang w:val="en-US"/>
+        </w:rPr>
+        <w:t xml:space="preserve">After Successful Login of </w:t>
+      </w:r>
+      <w:r>
+        <w:rPr>
+          <w:lang w:val="en-US"/>
+        </w:rPr>
+        <w:t>User (</w:t>
+      </w:r>
+      <w:r>
+        <w:rPr>
+          <w:lang w:val="en-US"/>
+        </w:rPr>
+        <w:t>Provider or Patient).A Connect method of Notification Service gets called by the constructor.</w:t>
+      </w:r>
+    </w:p>
+    <w:p>
+      <w:pPr>
+        <w:pStyle w:val="ListParagraph"/>
+        <w:numPr>
+          <w:ilvl w:val="0"/>
+          <w:numId w:val="8"/>
+        </w:numPr>
+        <w:rPr>
+          <w:sz w:val="22"/>
+          <w:szCs w:val="22"/>
+          <w:lang w:val="en-US"/>
+        </w:rPr>
+      </w:pPr>
+      <w:r>
+        <w:rPr>
+          <w:lang w:val="en-US"/>
+        </w:rPr>
+        <w:t>The Connect method internally creates connection and calls start connection method of</w:t>
+      </w:r>
+      <w:r>
+        <w:br/>
+      </w:r>
+      <w:r>
+        <w:rPr>
+          <w:lang w:val="en-US"/>
+        </w:rPr>
+        <w:t xml:space="preserve"> notification service.</w:t>
+      </w:r>
+    </w:p>
+    <w:p>
+      <w:pPr>
+        <w:pStyle w:val="ListParagraph"/>
+        <w:numPr>
+          <w:ilvl w:val="0"/>
+          <w:numId w:val="8"/>
+        </w:numPr>
+        <w:rPr>
+          <w:sz w:val="22"/>
+          <w:szCs w:val="22"/>
+          <w:lang w:val="en-US"/>
+        </w:rPr>
+      </w:pPr>
+      <w:r>
+        <w:rPr>
+          <w:lang w:val="en-US"/>
+        </w:rPr>
+        <w:t xml:space="preserve">This further calls </w:t>
+      </w:r>
+      <w:proofErr w:type="spellStart"/>
+      <w:r>
+        <w:rPr>
+          <w:lang w:val="en-US"/>
+        </w:rPr>
+        <w:t>onConnectedAsync</w:t>
+      </w:r>
+      <w:proofErr w:type="spellEnd"/>
+      <w:r>
+        <w:rPr>
+          <w:lang w:val="en-US"/>
+        </w:rPr>
+        <w:t xml:space="preserve"> Event of SignalR at Server-Side in </w:t>
+      </w:r>
+      <w:proofErr w:type="spellStart"/>
+      <w:r>
+        <w:rPr>
+          <w:lang w:val="en-US"/>
+        </w:rPr>
+        <w:t>NotificationHub</w:t>
+      </w:r>
+      <w:proofErr w:type="spellEnd"/>
+      <w:r>
+        <w:rPr>
+          <w:lang w:val="en-US"/>
+        </w:rPr>
+        <w:t xml:space="preserve">  Service.</w:t>
+      </w:r>
+    </w:p>
+    <w:p>
+      <w:pPr>
+        <w:pStyle w:val="ListParagraph"/>
+        <w:numPr>
+          <w:ilvl w:val="0"/>
+          <w:numId w:val="8"/>
+        </w:numPr>
+        <w:rPr>
+          <w:sz w:val="22"/>
+          <w:szCs w:val="22"/>
+          <w:lang w:val="en-US"/>
+        </w:rPr>
+      </w:pPr>
+      <w:r>
+        <w:rPr>
+          <w:lang w:val="en-US"/>
+        </w:rPr>
+        <w:t xml:space="preserve"> In </w:t>
+      </w:r>
+      <w:proofErr w:type="spellStart"/>
+      <w:r>
+        <w:rPr>
+          <w:lang w:val="en-US"/>
+        </w:rPr>
+        <w:t>SignalR</w:t>
+      </w:r>
+      <w:proofErr w:type="spellEnd"/>
+      <w:r>
+        <w:rPr>
+          <w:lang w:val="en-US"/>
+        </w:rPr>
+        <w:t xml:space="preserve">  OnConnected Event </w:t>
+      </w:r>
+      <w:r>
+        <w:rPr>
+          <w:lang w:val="en-US"/>
+        </w:rPr>
+        <w:t>first goes</w:t>
+      </w:r>
+      <w:r>
+        <w:rPr>
+          <w:lang w:val="en-US"/>
+        </w:rPr>
+        <w:t xml:space="preserve"> to map </w:t>
+      </w:r>
+      <w:proofErr w:type="spellStart"/>
+      <w:r>
+        <w:rPr>
+          <w:lang w:val="en-US"/>
+        </w:rPr>
+        <w:t>loggedIn</w:t>
+      </w:r>
+      <w:proofErr w:type="spellEnd"/>
+      <w:r>
+        <w:rPr>
+          <w:lang w:val="en-US"/>
+        </w:rPr>
+        <w:t xml:space="preserve"> username with </w:t>
+      </w:r>
+      <w:proofErr w:type="spellStart"/>
+      <w:r>
+        <w:rPr>
+          <w:lang w:val="en-US"/>
+        </w:rPr>
+        <w:t>SignalRConnectionId</w:t>
+      </w:r>
+      <w:proofErr w:type="spellEnd"/>
+      <w:r>
+        <w:rPr>
+          <w:lang w:val="en-US"/>
+        </w:rPr>
+        <w:t>.</w:t>
+      </w:r>
+    </w:p>
+    <w:p>
+      <w:pPr>
+        <w:pStyle w:val="ListParagraph"/>
+        <w:numPr>
+          <w:ilvl w:val="0"/>
+          <w:numId w:val="8"/>
+        </w:numPr>
+        <w:rPr>
+          <w:sz w:val="22"/>
+          <w:szCs w:val="22"/>
+          <w:lang w:val="en-US"/>
+        </w:rPr>
+      </w:pPr>
+      <w:r>
+        <w:rPr>
+          <w:lang w:val="en-US"/>
+        </w:rPr>
+        <w:t xml:space="preserve"> Second Call goes to Send Updated List of Patients and is send to all Providers logged In.</w:t>
+      </w:r>
+    </w:p>
+    <w:p>
+      <w:pPr>
+        <w:pStyle w:val="ListParagraph"/>
+        <w:numPr>
+          <w:ilvl w:val="0"/>
+          <w:numId w:val="8"/>
+        </w:numPr>
+        <w:rPr>
+          <w:sz w:val="22"/>
+          <w:szCs w:val="22"/>
+          <w:lang w:val="en-US"/>
+        </w:rPr>
+      </w:pPr>
+      <w:r>
+        <w:rPr>
+          <w:lang w:val="en-US"/>
+        </w:rPr>
+        <w:t xml:space="preserve">And Thirdly, If logged in user is provider then provider list is also updated and sent to </w:t>
+      </w:r>
+      <w:r>
+        <w:br/>
+      </w:r>
+      <w:r>
+        <w:rPr>
+          <w:lang w:val="en-US"/>
+        </w:rPr>
+        <w:t>all patients who are logged in.</w:t>
+      </w:r>
+    </w:p>
+    <w:p>
+      <w:pPr>
+        <w:pStyle w:val="Heading3"/>
+        <w:rPr>
+          <w:lang w:val="en-US"/>
+        </w:rPr>
+      </w:pPr>
+      <w:r>
+        <w:rPr>
+          <w:lang w:val="en-US"/>
+        </w:rPr>
+        <w:t>3)Waiting ...</w:t>
+      </w:r>
     </w:p>
     <w:p>
       <w:pPr>
@@ -2392,7 +3157,7 @@
           <w:lang w:val="en-US"/>
         </w:rPr>
       </w:pPr>
-      <w:bookmarkStart w:id="8" w:name="_Toc52470672"/>
+      <w:bookmarkStart w:name="_Toc52470672" w:id="8"/>
       <w:r>
         <w:rPr>
           <w:lang w:val="en-US"/>
@@ -2426,7 +3191,7 @@
         </w:rPr>
         <w:t xml:space="preserve">Code is open source and you get the latest version from </w:t>
       </w:r>
-      <w:hyperlink r:id="rId7" w:history="1">
+      <w:hyperlink w:history="1" r:id="rId7">
         <w:r>
           <w:rPr>
             <w:rStyle w:val="Hyperlink"/>
@@ -2456,7 +3221,7 @@
           <w:lang w:val="en-US"/>
         </w:rPr>
       </w:pPr>
-      <w:bookmarkStart w:id="9" w:name="_Toc52470673"/>
+      <w:bookmarkStart w:name="_Toc52470673" w:id="9"/>
       <w:r>
         <w:rPr>
           <w:lang w:val="en-US"/>
@@ -2632,7 +3397,7 @@
           <w:lang w:val="en-US"/>
         </w:rPr>
       </w:pPr>
-      <w:bookmarkStart w:id="10" w:name="_Toc52470674"/>
+      <w:bookmarkStart w:name="_Toc52470674" w:id="10"/>
       <w:r>
         <w:rPr>
           <w:lang w:val="en-US"/>
@@ -2652,15 +3417,15 @@
       <w:pPr>
         <w:spacing w:after="240" w:line="240" w:lineRule="auto"/>
         <w:rPr>
-          <w:rFonts w:ascii="Segoe UI" w:eastAsia="Times New Roman" w:hAnsi="Segoe UI" w:cs="Segoe UI"/>
-          <w:color w:val="24292E"/>
-          <w:sz w:val="24"/>
-          <w:szCs w:val="24"/>
-        </w:rPr>
-      </w:pPr>
-      <w:r>
-        <w:rPr>
-          <w:rFonts w:ascii="Segoe UI" w:eastAsia="Times New Roman" w:hAnsi="Segoe UI" w:cs="Segoe UI"/>
+          <w:rFonts w:ascii="Segoe UI" w:hAnsi="Segoe UI" w:eastAsia="Times New Roman" w:cs="Segoe UI"/>
+          <w:color w:val="24292E"/>
+          <w:sz w:val="24"/>
+          <w:szCs w:val="24"/>
+        </w:rPr>
+      </w:pPr>
+      <w:r>
+        <w:rPr>
+          <w:rFonts w:ascii="Segoe UI" w:hAnsi="Segoe UI" w:eastAsia="Times New Roman" w:cs="Segoe UI"/>
           <w:color w:val="24292E"/>
           <w:sz w:val="24"/>
           <w:szCs w:val="24"/>
@@ -2670,7 +3435,7 @@
       <w:proofErr w:type="gramStart"/>
       <w:r>
         <w:rPr>
-          <w:rFonts w:ascii="Segoe UI" w:eastAsia="Times New Roman" w:hAnsi="Segoe UI" w:cs="Segoe UI"/>
+          <w:rFonts w:ascii="Segoe UI" w:hAnsi="Segoe UI" w:eastAsia="Times New Roman" w:cs="Segoe UI"/>
           <w:color w:val="24292E"/>
           <w:sz w:val="24"/>
           <w:szCs w:val="24"/>
@@ -2680,7 +3445,7 @@
       <w:proofErr w:type="gramEnd"/>
       <w:r>
         <w:rPr>
-          <w:rFonts w:ascii="Segoe UI" w:eastAsia="Times New Roman" w:hAnsi="Segoe UI" w:cs="Segoe UI"/>
+          <w:rFonts w:ascii="Segoe UI" w:hAnsi="Segoe UI" w:eastAsia="Times New Roman" w:cs="Segoe UI"/>
           <w:color w:val="24292E"/>
           <w:sz w:val="24"/>
           <w:szCs w:val="24"/>
@@ -2690,7 +3455,7 @@
       <w:proofErr w:type="spellStart"/>
       <w:r>
         <w:rPr>
-          <w:rFonts w:ascii="Segoe UI" w:eastAsia="Times New Roman" w:hAnsi="Segoe UI" w:cs="Segoe UI"/>
+          <w:rFonts w:ascii="Segoe UI" w:hAnsi="Segoe UI" w:eastAsia="Times New Roman" w:cs="Segoe UI"/>
           <w:color w:val="24292E"/>
           <w:sz w:val="24"/>
           <w:szCs w:val="24"/>
@@ -2700,7 +3465,7 @@
       <w:proofErr w:type="spellEnd"/>
       <w:r>
         <w:rPr>
-          <w:rFonts w:ascii="Segoe UI" w:eastAsia="Times New Roman" w:hAnsi="Segoe UI" w:cs="Segoe UI"/>
+          <w:rFonts w:ascii="Segoe UI" w:hAnsi="Segoe UI" w:eastAsia="Times New Roman" w:cs="Segoe UI"/>
           <w:color w:val="24292E"/>
           <w:sz w:val="24"/>
           <w:szCs w:val="24"/>
@@ -2710,7 +3475,7 @@
       <w:proofErr w:type="spellStart"/>
       <w:r>
         <w:rPr>
-          <w:rFonts w:ascii="Segoe UI" w:eastAsia="Times New Roman" w:hAnsi="Segoe UI" w:cs="Segoe UI"/>
+          <w:rFonts w:ascii="Segoe UI" w:hAnsi="Segoe UI" w:eastAsia="Times New Roman" w:cs="Segoe UI"/>
           <w:color w:val="24292E"/>
           <w:sz w:val="24"/>
           <w:szCs w:val="24"/>
@@ -2720,7 +3485,7 @@
       <w:proofErr w:type="spellEnd"/>
       <w:r>
         <w:rPr>
-          <w:rFonts w:ascii="Segoe UI" w:eastAsia="Times New Roman" w:hAnsi="Segoe UI" w:cs="Segoe UI"/>
+          <w:rFonts w:ascii="Segoe UI" w:hAnsi="Segoe UI" w:eastAsia="Times New Roman" w:cs="Segoe UI"/>
           <w:color w:val="24292E"/>
           <w:sz w:val="24"/>
           <w:szCs w:val="24"/>
@@ -2732,26 +3497,26 @@
       <w:pPr>
         <w:spacing w:after="240" w:line="240" w:lineRule="auto"/>
         <w:rPr>
-          <w:rFonts w:ascii="Segoe UI" w:eastAsia="Times New Roman" w:hAnsi="Segoe UI" w:cs="Segoe UI"/>
-          <w:color w:val="24292E"/>
-          <w:sz w:val="24"/>
-          <w:szCs w:val="24"/>
-        </w:rPr>
-      </w:pPr>
-      <w:r>
-        <w:rPr>
-          <w:rFonts w:ascii="Segoe UI" w:eastAsia="Times New Roman" w:hAnsi="Segoe UI" w:cs="Segoe UI"/>
+          <w:rFonts w:ascii="Segoe UI" w:hAnsi="Segoe UI" w:eastAsia="Times New Roman" w:cs="Segoe UI"/>
+          <w:color w:val="24292E"/>
+          <w:sz w:val="24"/>
+          <w:szCs w:val="24"/>
+        </w:rPr>
+      </w:pPr>
+      <w:r>
+        <w:rPr>
+          <w:rFonts w:ascii="Segoe UI" w:hAnsi="Segoe UI" w:eastAsia="Times New Roman" w:cs="Segoe UI"/>
           <w:color w:val="24292E"/>
           <w:sz w:val="24"/>
           <w:szCs w:val="24"/>
         </w:rPr>
         <w:t xml:space="preserve">Download VS Code from </w:t>
       </w:r>
-      <w:hyperlink r:id="rId8" w:history="1">
+      <w:hyperlink w:history="1" r:id="rId8">
         <w:r>
           <w:rPr>
             <w:rStyle w:val="Hyperlink"/>
-            <w:rFonts w:ascii="Segoe UI" w:eastAsia="Times New Roman" w:hAnsi="Segoe UI" w:cs="Segoe UI"/>
+            <w:rFonts w:ascii="Segoe UI" w:hAnsi="Segoe UI" w:eastAsia="Times New Roman" w:cs="Segoe UI"/>
             <w:color w:val="0366D6"/>
             <w:sz w:val="24"/>
             <w:szCs w:val="24"/>
@@ -2764,26 +3529,26 @@
       <w:pPr>
         <w:spacing w:after="240" w:line="240" w:lineRule="auto"/>
         <w:rPr>
-          <w:rFonts w:ascii="Segoe UI" w:eastAsia="Times New Roman" w:hAnsi="Segoe UI" w:cs="Segoe UI"/>
-          <w:color w:val="24292E"/>
-          <w:sz w:val="24"/>
-          <w:szCs w:val="24"/>
-        </w:rPr>
-      </w:pPr>
-      <w:r>
-        <w:rPr>
-          <w:rFonts w:ascii="Segoe UI" w:eastAsia="Times New Roman" w:hAnsi="Segoe UI" w:cs="Segoe UI"/>
+          <w:rFonts w:ascii="Segoe UI" w:hAnsi="Segoe UI" w:eastAsia="Times New Roman" w:cs="Segoe UI"/>
+          <w:color w:val="24292E"/>
+          <w:sz w:val="24"/>
+          <w:szCs w:val="24"/>
+        </w:rPr>
+      </w:pPr>
+      <w:r>
+        <w:rPr>
+          <w:rFonts w:ascii="Segoe UI" w:hAnsi="Segoe UI" w:eastAsia="Times New Roman" w:cs="Segoe UI"/>
           <w:color w:val="24292E"/>
           <w:sz w:val="24"/>
           <w:szCs w:val="24"/>
         </w:rPr>
         <w:t xml:space="preserve">Download Visual Studio from </w:t>
       </w:r>
-      <w:hyperlink r:id="rId9" w:history="1">
+      <w:hyperlink w:history="1" r:id="rId9">
         <w:r>
           <w:rPr>
             <w:rStyle w:val="Hyperlink"/>
-            <w:rFonts w:ascii="Segoe UI" w:eastAsia="Times New Roman" w:hAnsi="Segoe UI" w:cs="Segoe UI"/>
+            <w:rFonts w:ascii="Segoe UI" w:hAnsi="Segoe UI" w:eastAsia="Times New Roman" w:cs="Segoe UI"/>
             <w:color w:val="0366D6"/>
             <w:sz w:val="24"/>
             <w:szCs w:val="24"/>
@@ -2796,15 +3561,15 @@
       <w:pPr>
         <w:spacing w:after="240" w:line="240" w:lineRule="auto"/>
         <w:rPr>
-          <w:rFonts w:ascii="Segoe UI" w:eastAsia="Times New Roman" w:hAnsi="Segoe UI" w:cs="Segoe UI"/>
-          <w:color w:val="24292E"/>
-          <w:sz w:val="24"/>
-          <w:szCs w:val="24"/>
-        </w:rPr>
-      </w:pPr>
-      <w:r>
-        <w:rPr>
-          <w:rFonts w:ascii="Segoe UI" w:eastAsia="Times New Roman" w:hAnsi="Segoe UI" w:cs="Segoe UI"/>
+          <w:rFonts w:ascii="Segoe UI" w:hAnsi="Segoe UI" w:eastAsia="Times New Roman" w:cs="Segoe UI"/>
+          <w:color w:val="24292E"/>
+          <w:sz w:val="24"/>
+          <w:szCs w:val="24"/>
+        </w:rPr>
+      </w:pPr>
+      <w:r>
+        <w:rPr>
+          <w:rFonts w:ascii="Segoe UI" w:hAnsi="Segoe UI" w:eastAsia="Times New Roman" w:cs="Segoe UI"/>
           <w:color w:val="24292E"/>
           <w:sz w:val="24"/>
           <w:szCs w:val="24"/>
@@ -2814,7 +3579,7 @@
       <w:proofErr w:type="spellStart"/>
       <w:r>
         <w:rPr>
-          <w:rFonts w:ascii="Segoe UI" w:eastAsia="Times New Roman" w:hAnsi="Segoe UI" w:cs="Segoe UI"/>
+          <w:rFonts w:ascii="Segoe UI" w:hAnsi="Segoe UI" w:eastAsia="Times New Roman" w:cs="Segoe UI"/>
           <w:color w:val="24292E"/>
           <w:sz w:val="24"/>
           <w:szCs w:val="24"/>
@@ -2824,18 +3589,18 @@
       <w:proofErr w:type="spellEnd"/>
       <w:r>
         <w:rPr>
-          <w:rFonts w:ascii="Segoe UI" w:eastAsia="Times New Roman" w:hAnsi="Segoe UI" w:cs="Segoe UI"/>
+          <w:rFonts w:ascii="Segoe UI" w:hAnsi="Segoe UI" w:eastAsia="Times New Roman" w:cs="Segoe UI"/>
           <w:color w:val="24292E"/>
           <w:sz w:val="24"/>
           <w:szCs w:val="24"/>
         </w:rPr>
         <w:t xml:space="preserve"> SQL server from </w:t>
       </w:r>
-      <w:hyperlink r:id="rId10" w:history="1">
+      <w:hyperlink w:history="1" r:id="rId10">
         <w:r>
           <w:rPr>
             <w:rStyle w:val="Hyperlink"/>
-            <w:rFonts w:ascii="Segoe UI" w:eastAsia="Times New Roman" w:hAnsi="Segoe UI" w:cs="Segoe UI"/>
+            <w:rFonts w:ascii="Segoe UI" w:hAnsi="Segoe UI" w:eastAsia="Times New Roman" w:cs="Segoe UI"/>
             <w:color w:val="0366D6"/>
             <w:sz w:val="24"/>
             <w:szCs w:val="24"/>
@@ -2848,26 +3613,26 @@
       <w:pPr>
         <w:spacing w:after="240" w:line="240" w:lineRule="auto"/>
         <w:rPr>
-          <w:rFonts w:ascii="Segoe UI" w:eastAsia="Times New Roman" w:hAnsi="Segoe UI" w:cs="Segoe UI"/>
-          <w:color w:val="24292E"/>
-          <w:sz w:val="24"/>
-          <w:szCs w:val="24"/>
-        </w:rPr>
-      </w:pPr>
-      <w:r>
-        <w:rPr>
-          <w:rFonts w:ascii="Segoe UI" w:eastAsia="Times New Roman" w:hAnsi="Segoe UI" w:cs="Segoe UI"/>
+          <w:rFonts w:ascii="Segoe UI" w:hAnsi="Segoe UI" w:eastAsia="Times New Roman" w:cs="Segoe UI"/>
+          <w:color w:val="24292E"/>
+          <w:sz w:val="24"/>
+          <w:szCs w:val="24"/>
+        </w:rPr>
+      </w:pPr>
+      <w:r>
+        <w:rPr>
+          <w:rFonts w:ascii="Segoe UI" w:hAnsi="Segoe UI" w:eastAsia="Times New Roman" w:cs="Segoe UI"/>
           <w:color w:val="24292E"/>
           <w:sz w:val="24"/>
           <w:szCs w:val="24"/>
         </w:rPr>
         <w:t xml:space="preserve">Download Angular 7 from </w:t>
       </w:r>
-      <w:hyperlink r:id="rId11" w:history="1">
+      <w:hyperlink w:history="1" r:id="rId11">
         <w:r>
           <w:rPr>
             <w:rStyle w:val="Hyperlink"/>
-            <w:rFonts w:ascii="Segoe UI" w:eastAsia="Times New Roman" w:hAnsi="Segoe UI" w:cs="Segoe UI"/>
+            <w:rFonts w:ascii="Segoe UI" w:hAnsi="Segoe UI" w:eastAsia="Times New Roman" w:cs="Segoe UI"/>
             <w:color w:val="0366D6"/>
             <w:sz w:val="24"/>
             <w:szCs w:val="24"/>
@@ -2883,7 +3648,7 @@
           <w:lang w:val="en-US"/>
         </w:rPr>
       </w:pPr>
-      <w:bookmarkStart w:id="11" w:name="_Toc52470675"/>
+      <w:bookmarkStart w:name="_Toc52470675" w:id="11"/>
       <w:r>
         <w:rPr>
           <w:lang w:val="en-US"/>
@@ -2906,7 +3671,7 @@
           <w:rFonts w:eastAsia="Times New Roman"/>
         </w:rPr>
       </w:pPr>
-      <w:bookmarkStart w:id="12" w:name="_Toc52470676"/>
+      <w:bookmarkStart w:name="_Toc52470676" w:id="12"/>
       <w:r>
         <w:rPr>
           <w:rFonts w:eastAsia="Times New Roman"/>
@@ -2920,7 +3685,7 @@
       <w:pPr>
         <w:spacing w:after="0" w:line="240" w:lineRule="auto"/>
         <w:rPr>
-          <w:rFonts w:ascii="Consolas" w:eastAsia="Times New Roman" w:hAnsi="Consolas" w:cs="Courier New"/>
+          <w:rFonts w:ascii="Consolas" w:hAnsi="Consolas" w:eastAsia="Times New Roman" w:cs="Courier New"/>
           <w:color w:val="24292E"/>
           <w:sz w:val="20"/>
           <w:szCs w:val="20"/>
@@ -2928,7 +3693,7 @@
       </w:pPr>
       <w:r>
         <w:rPr>
-          <w:rFonts w:ascii="Consolas" w:eastAsia="Times New Roman" w:hAnsi="Consolas" w:cs="Courier New"/>
+          <w:rFonts w:ascii="Consolas" w:hAnsi="Consolas" w:eastAsia="Times New Roman" w:cs="Courier New"/>
           <w:color w:val="24292E"/>
           <w:sz w:val="20"/>
           <w:szCs w:val="20"/>
@@ -2943,15 +3708,15 @@
       <w:pPr>
         <w:spacing w:after="240" w:line="240" w:lineRule="auto"/>
         <w:rPr>
-          <w:rFonts w:ascii="Segoe UI" w:eastAsia="Times New Roman" w:hAnsi="Segoe UI" w:cs="Segoe UI"/>
-          <w:color w:val="24292E"/>
-          <w:sz w:val="24"/>
-          <w:szCs w:val="24"/>
-        </w:rPr>
-      </w:pPr>
-      <w:r>
-        <w:rPr>
-          <w:rFonts w:ascii="Segoe UI" w:eastAsia="Times New Roman" w:hAnsi="Segoe UI" w:cs="Segoe UI"/>
+          <w:rFonts w:ascii="Segoe UI" w:hAnsi="Segoe UI" w:eastAsia="Times New Roman" w:cs="Segoe UI"/>
+          <w:color w:val="24292E"/>
+          <w:sz w:val="24"/>
+          <w:szCs w:val="24"/>
+        </w:rPr>
+      </w:pPr>
+      <w:r>
+        <w:rPr>
+          <w:rFonts w:ascii="Segoe UI" w:hAnsi="Segoe UI" w:eastAsia="Times New Roman" w:cs="Segoe UI"/>
           <w:color w:val="24292E"/>
           <w:sz w:val="24"/>
           <w:szCs w:val="24"/>
@@ -2964,15 +3729,15 @@
       <w:pPr>
         <w:spacing w:after="240" w:line="240" w:lineRule="auto"/>
         <w:rPr>
-          <w:rFonts w:ascii="Segoe UI" w:eastAsia="Times New Roman" w:hAnsi="Segoe UI" w:cs="Segoe UI"/>
-          <w:color w:val="24292E"/>
-          <w:sz w:val="24"/>
-          <w:szCs w:val="24"/>
-        </w:rPr>
-      </w:pPr>
-      <w:r>
-        <w:rPr>
-          <w:rFonts w:ascii="Segoe UI" w:eastAsia="Times New Roman" w:hAnsi="Segoe UI" w:cs="Segoe UI"/>
+          <w:rFonts w:ascii="Segoe UI" w:hAnsi="Segoe UI" w:eastAsia="Times New Roman" w:cs="Segoe UI"/>
+          <w:color w:val="24292E"/>
+          <w:sz w:val="24"/>
+          <w:szCs w:val="24"/>
+        </w:rPr>
+      </w:pPr>
+      <w:r>
+        <w:rPr>
+          <w:rFonts w:ascii="Segoe UI" w:hAnsi="Segoe UI" w:eastAsia="Times New Roman" w:cs="Segoe UI"/>
           <w:color w:val="24292E"/>
           <w:sz w:val="24"/>
           <w:szCs w:val="24"/>
@@ -2984,15 +3749,15 @@
       <w:pPr>
         <w:spacing w:after="240" w:line="240" w:lineRule="auto"/>
         <w:rPr>
-          <w:rFonts w:ascii="Segoe UI" w:eastAsia="Times New Roman" w:hAnsi="Segoe UI" w:cs="Segoe UI"/>
-          <w:color w:val="24292E"/>
-          <w:sz w:val="24"/>
-          <w:szCs w:val="24"/>
-        </w:rPr>
-      </w:pPr>
-      <w:r>
-        <w:rPr>
-          <w:rFonts w:ascii="Segoe UI" w:eastAsia="Times New Roman" w:hAnsi="Segoe UI" w:cs="Segoe UI"/>
+          <w:rFonts w:ascii="Segoe UI" w:hAnsi="Segoe UI" w:eastAsia="Times New Roman" w:cs="Segoe UI"/>
+          <w:color w:val="24292E"/>
+          <w:sz w:val="24"/>
+          <w:szCs w:val="24"/>
+        </w:rPr>
+      </w:pPr>
+      <w:r>
+        <w:rPr>
+          <w:rFonts w:ascii="Segoe UI" w:hAnsi="Segoe UI" w:eastAsia="Times New Roman" w:cs="Segoe UI"/>
           <w:color w:val="24292E"/>
           <w:sz w:val="24"/>
           <w:szCs w:val="24"/>
@@ -3001,7 +3766,7 @@
       </w:r>
       <w:r>
         <w:rPr>
-          <w:rFonts w:ascii="Segoe UI" w:eastAsia="Times New Roman" w:hAnsi="Segoe UI" w:cs="Segoe UI"/>
+          <w:rFonts w:ascii="Segoe UI" w:hAnsi="Segoe UI" w:eastAsia="Times New Roman" w:cs="Segoe UI"/>
           <w:b/>
           <w:color w:val="24292E"/>
           <w:sz w:val="24"/>
@@ -3012,7 +3777,7 @@
       <w:proofErr w:type="spellStart"/>
       <w:r>
         <w:rPr>
-          <w:rFonts w:ascii="Segoe UI" w:eastAsia="Times New Roman" w:hAnsi="Segoe UI" w:cs="Segoe UI"/>
+          <w:rFonts w:ascii="Segoe UI" w:hAnsi="Segoe UI" w:eastAsia="Times New Roman" w:cs="Segoe UI"/>
           <w:b/>
           <w:color w:val="24292E"/>
           <w:sz w:val="24"/>
@@ -3023,7 +3788,7 @@
       <w:proofErr w:type="spellEnd"/>
       <w:r>
         <w:rPr>
-          <w:rFonts w:ascii="Segoe UI" w:eastAsia="Times New Roman" w:hAnsi="Segoe UI" w:cs="Segoe UI"/>
+          <w:rFonts w:ascii="Segoe UI" w:hAnsi="Segoe UI" w:eastAsia="Times New Roman" w:cs="Segoe UI"/>
           <w:b/>
           <w:color w:val="24292E"/>
           <w:sz w:val="24"/>
@@ -3034,7 +3799,7 @@
       <w:proofErr w:type="spellStart"/>
       <w:r>
         <w:rPr>
-          <w:rFonts w:ascii="Segoe UI" w:eastAsia="Times New Roman" w:hAnsi="Segoe UI" w:cs="Segoe UI"/>
+          <w:rFonts w:ascii="Segoe UI" w:hAnsi="Segoe UI" w:eastAsia="Times New Roman" w:cs="Segoe UI"/>
           <w:b/>
           <w:color w:val="24292E"/>
           <w:sz w:val="24"/>
@@ -3045,7 +3810,7 @@
       <w:proofErr w:type="spellEnd"/>
       <w:r>
         <w:rPr>
-          <w:rFonts w:ascii="Segoe UI" w:eastAsia="Times New Roman" w:hAnsi="Segoe UI" w:cs="Segoe UI"/>
+          <w:rFonts w:ascii="Segoe UI" w:hAnsi="Segoe UI" w:eastAsia="Times New Roman" w:cs="Segoe UI"/>
           <w:color w:val="24292E"/>
           <w:sz w:val="24"/>
           <w:szCs w:val="24"/>
@@ -3057,15 +3822,15 @@
       <w:pPr>
         <w:spacing w:after="240" w:line="240" w:lineRule="auto"/>
         <w:rPr>
-          <w:rFonts w:ascii="Segoe UI" w:eastAsia="Times New Roman" w:hAnsi="Segoe UI" w:cs="Segoe UI"/>
-          <w:color w:val="24292E"/>
-          <w:sz w:val="24"/>
-          <w:szCs w:val="24"/>
-        </w:rPr>
-      </w:pPr>
-      <w:r>
-        <w:rPr>
-          <w:rFonts w:ascii="Segoe UI" w:eastAsia="Times New Roman" w:hAnsi="Segoe UI" w:cs="Segoe UI"/>
+          <w:rFonts w:ascii="Segoe UI" w:hAnsi="Segoe UI" w:eastAsia="Times New Roman" w:cs="Segoe UI"/>
+          <w:color w:val="24292E"/>
+          <w:sz w:val="24"/>
+          <w:szCs w:val="24"/>
+        </w:rPr>
+      </w:pPr>
+      <w:r>
+        <w:rPr>
+          <w:rFonts w:ascii="Segoe UI" w:hAnsi="Segoe UI" w:eastAsia="Times New Roman" w:cs="Segoe UI"/>
           <w:color w:val="24292E"/>
           <w:sz w:val="24"/>
           <w:szCs w:val="24"/>
@@ -3077,7 +3842,7 @@
       <w:pPr>
         <w:spacing w:after="240" w:line="240" w:lineRule="auto"/>
         <w:rPr>
-          <w:rFonts w:ascii="Segoe UI" w:eastAsia="Times New Roman" w:hAnsi="Segoe UI" w:cs="Segoe UI"/>
+          <w:rFonts w:ascii="Segoe UI" w:hAnsi="Segoe UI" w:eastAsia="Times New Roman" w:cs="Segoe UI"/>
           <w:color w:val="24292E"/>
           <w:sz w:val="24"/>
           <w:szCs w:val="24"/>
@@ -3086,7 +3851,7 @@
       <w:proofErr w:type="spellStart"/>
       <w:r>
         <w:rPr>
-          <w:rFonts w:ascii="Segoe UI" w:eastAsia="Times New Roman" w:hAnsi="Segoe UI" w:cs="Segoe UI"/>
+          <w:rFonts w:ascii="Segoe UI" w:hAnsi="Segoe UI" w:eastAsia="Times New Roman" w:cs="Segoe UI"/>
           <w:b/>
           <w:bCs/>
           <w:color w:val="24292E"/>
@@ -3098,7 +3863,7 @@
       <w:proofErr w:type="spellEnd"/>
       <w:r>
         <w:rPr>
-          <w:rFonts w:ascii="Segoe UI" w:eastAsia="Times New Roman" w:hAnsi="Segoe UI" w:cs="Segoe UI"/>
+          <w:rFonts w:ascii="Segoe UI" w:hAnsi="Segoe UI" w:eastAsia="Times New Roman" w:cs="Segoe UI"/>
           <w:b/>
           <w:bCs/>
           <w:color w:val="24292E"/>
@@ -3109,7 +3874,7 @@
       </w:r>
       <w:r>
         <w:rPr>
-          <w:rFonts w:ascii="Segoe UI" w:eastAsia="Times New Roman" w:hAnsi="Segoe UI" w:cs="Segoe UI"/>
+          <w:rFonts w:ascii="Segoe UI" w:hAnsi="Segoe UI" w:eastAsia="Times New Roman" w:cs="Segoe UI"/>
           <w:color w:val="24292E"/>
           <w:sz w:val="24"/>
           <w:szCs w:val="24"/>
@@ -3121,15 +3886,15 @@
       <w:pPr>
         <w:spacing w:after="240" w:line="240" w:lineRule="auto"/>
         <w:rPr>
-          <w:rFonts w:ascii="Segoe UI" w:eastAsia="Times New Roman" w:hAnsi="Segoe UI" w:cs="Segoe UI"/>
-          <w:color w:val="24292E"/>
-          <w:sz w:val="24"/>
-          <w:szCs w:val="24"/>
-        </w:rPr>
-      </w:pPr>
-      <w:r>
-        <w:rPr>
-          <w:rFonts w:ascii="Segoe UI" w:eastAsia="Times New Roman" w:hAnsi="Segoe UI" w:cs="Segoe UI"/>
+          <w:rFonts w:ascii="Segoe UI" w:hAnsi="Segoe UI" w:eastAsia="Times New Roman" w:cs="Segoe UI"/>
+          <w:color w:val="24292E"/>
+          <w:sz w:val="24"/>
+          <w:szCs w:val="24"/>
+        </w:rPr>
+      </w:pPr>
+      <w:r>
+        <w:rPr>
+          <w:rFonts w:ascii="Segoe UI" w:hAnsi="Segoe UI" w:eastAsia="Times New Roman" w:cs="Segoe UI"/>
           <w:color w:val="24292E"/>
           <w:sz w:val="24"/>
           <w:szCs w:val="24"/>
@@ -3139,7 +3904,7 @@
       <w:proofErr w:type="spellStart"/>
       <w:r>
         <w:rPr>
-          <w:rFonts w:ascii="Segoe UI" w:eastAsia="Times New Roman" w:hAnsi="Segoe UI" w:cs="Segoe UI"/>
+          <w:rFonts w:ascii="Segoe UI" w:hAnsi="Segoe UI" w:eastAsia="Times New Roman" w:cs="Segoe UI"/>
           <w:b/>
           <w:bCs/>
           <w:color w:val="24292E"/>
@@ -3151,7 +3916,7 @@
       <w:proofErr w:type="spellEnd"/>
       <w:r>
         <w:rPr>
-          <w:rFonts w:ascii="Segoe UI" w:eastAsia="Times New Roman" w:hAnsi="Segoe UI" w:cs="Segoe UI"/>
+          <w:rFonts w:ascii="Segoe UI" w:hAnsi="Segoe UI" w:eastAsia="Times New Roman" w:cs="Segoe UI"/>
           <w:b/>
           <w:bCs/>
           <w:color w:val="24292E"/>
@@ -3162,7 +3927,7 @@
       </w:r>
       <w:r>
         <w:rPr>
-          <w:rFonts w:ascii="Segoe UI" w:eastAsia="Times New Roman" w:hAnsi="Segoe UI" w:cs="Segoe UI"/>
+          <w:rFonts w:ascii="Segoe UI" w:hAnsi="Segoe UI" w:eastAsia="Times New Roman" w:cs="Segoe UI"/>
           <w:color w:val="24292E"/>
           <w:sz w:val="24"/>
           <w:szCs w:val="24"/>
@@ -3171,7 +3936,7 @@
       </w:r>
       <w:r>
         <w:rPr>
-          <w:rFonts w:ascii="Segoe UI" w:eastAsia="Times New Roman" w:hAnsi="Segoe UI" w:cs="Segoe UI"/>
+          <w:rFonts w:ascii="Segoe UI" w:hAnsi="Segoe UI" w:eastAsia="Times New Roman" w:cs="Segoe UI"/>
           <w:b/>
           <w:bCs/>
           <w:color w:val="24292E"/>
@@ -3182,7 +3947,7 @@
       </w:r>
       <w:r>
         <w:rPr>
-          <w:rFonts w:ascii="Segoe UI" w:eastAsia="Times New Roman" w:hAnsi="Segoe UI" w:cs="Segoe UI"/>
+          <w:rFonts w:ascii="Segoe UI" w:hAnsi="Segoe UI" w:eastAsia="Times New Roman" w:cs="Segoe UI"/>
           <w:color w:val="24292E"/>
           <w:sz w:val="24"/>
           <w:szCs w:val="24"/>
@@ -3191,7 +3956,7 @@
       </w:r>
       <w:r>
         <w:rPr>
-          <w:rFonts w:ascii="Segoe UI" w:eastAsia="Times New Roman" w:hAnsi="Segoe UI" w:cs="Segoe UI"/>
+          <w:rFonts w:ascii="Segoe UI" w:hAnsi="Segoe UI" w:eastAsia="Times New Roman" w:cs="Segoe UI"/>
           <w:b/>
           <w:bCs/>
           <w:color w:val="24292E"/>
@@ -3202,7 +3967,7 @@
       </w:r>
       <w:r>
         <w:rPr>
-          <w:rFonts w:ascii="Segoe UI" w:eastAsia="Times New Roman" w:hAnsi="Segoe UI" w:cs="Segoe UI"/>
+          <w:rFonts w:ascii="Segoe UI" w:hAnsi="Segoe UI" w:eastAsia="Times New Roman" w:cs="Segoe UI"/>
           <w:color w:val="24292E"/>
           <w:sz w:val="24"/>
           <w:szCs w:val="24"/>
@@ -3211,7 +3976,7 @@
       </w:r>
       <w:r>
         <w:rPr>
-          <w:rFonts w:ascii="Segoe UI" w:eastAsia="Times New Roman" w:hAnsi="Segoe UI" w:cs="Segoe UI"/>
+          <w:rFonts w:ascii="Segoe UI" w:hAnsi="Segoe UI" w:eastAsia="Times New Roman" w:cs="Segoe UI"/>
           <w:b/>
           <w:bCs/>
           <w:color w:val="24292E"/>
@@ -3222,7 +3987,7 @@
       </w:r>
       <w:r>
         <w:rPr>
-          <w:rFonts w:ascii="Segoe UI" w:eastAsia="Times New Roman" w:hAnsi="Segoe UI" w:cs="Segoe UI"/>
+          <w:rFonts w:ascii="Segoe UI" w:hAnsi="Segoe UI" w:eastAsia="Times New Roman" w:cs="Segoe UI"/>
           <w:color w:val="24292E"/>
           <w:sz w:val="24"/>
           <w:szCs w:val="24"/>
@@ -3232,7 +3997,7 @@
       <w:proofErr w:type="gramStart"/>
       <w:r>
         <w:rPr>
-          <w:rFonts w:ascii="Segoe UI" w:eastAsia="Times New Roman" w:hAnsi="Segoe UI" w:cs="Segoe UI"/>
+          <w:rFonts w:ascii="Segoe UI" w:hAnsi="Segoe UI" w:eastAsia="Times New Roman" w:cs="Segoe UI"/>
           <w:color w:val="24292E"/>
           <w:sz w:val="24"/>
           <w:szCs w:val="24"/>
@@ -3242,7 +4007,7 @@
       <w:proofErr w:type="gramEnd"/>
       <w:r>
         <w:rPr>
-          <w:rFonts w:ascii="Segoe UI" w:eastAsia="Times New Roman" w:hAnsi="Segoe UI" w:cs="Segoe UI"/>
+          <w:rFonts w:ascii="Segoe UI" w:hAnsi="Segoe UI" w:eastAsia="Times New Roman" w:cs="Segoe UI"/>
           <w:color w:val="24292E"/>
           <w:sz w:val="24"/>
           <w:szCs w:val="24"/>
@@ -3251,7 +4016,7 @@
       </w:r>
       <w:r>
         <w:rPr>
-          <w:rFonts w:ascii="Segoe UI" w:eastAsia="Times New Roman" w:hAnsi="Segoe UI" w:cs="Segoe UI"/>
+          <w:rFonts w:ascii="Segoe UI" w:hAnsi="Segoe UI" w:eastAsia="Times New Roman" w:cs="Segoe UI"/>
           <w:b/>
           <w:bCs/>
           <w:color w:val="24292E"/>
@@ -3262,7 +4027,7 @@
       </w:r>
       <w:r>
         <w:rPr>
-          <w:rFonts w:ascii="Segoe UI" w:eastAsia="Times New Roman" w:hAnsi="Segoe UI" w:cs="Segoe UI"/>
+          <w:rFonts w:ascii="Segoe UI" w:hAnsi="Segoe UI" w:eastAsia="Times New Roman" w:cs="Segoe UI"/>
           <w:color w:val="24292E"/>
           <w:sz w:val="24"/>
           <w:szCs w:val="24"/>
@@ -3274,7 +4039,7 @@
       <w:pPr>
         <w:spacing w:after="240" w:line="240" w:lineRule="auto"/>
         <w:rPr>
-          <w:rFonts w:ascii="Segoe UI" w:eastAsia="Times New Roman" w:hAnsi="Segoe UI" w:cs="Segoe UI"/>
+          <w:rFonts w:ascii="Segoe UI" w:hAnsi="Segoe UI" w:eastAsia="Times New Roman" w:cs="Segoe UI"/>
           <w:color w:val="24292E"/>
           <w:sz w:val="36"/>
           <w:szCs w:val="36"/>
@@ -3283,7 +4048,7 @@
       <w:proofErr w:type="gramStart"/>
       <w:r>
         <w:rPr>
-          <w:rFonts w:ascii="Segoe UI" w:eastAsia="Times New Roman" w:hAnsi="Segoe UI" w:cs="Segoe UI"/>
+          <w:rFonts w:ascii="Segoe UI" w:hAnsi="Segoe UI" w:eastAsia="Times New Roman" w:cs="Segoe UI"/>
           <w:color w:val="24292E"/>
           <w:sz w:val="24"/>
           <w:szCs w:val="24"/>
@@ -3292,7 +4057,7 @@
       </w:r>
       <w:r>
         <w:rPr>
-          <w:rFonts w:ascii="Segoe UI" w:eastAsia="Times New Roman" w:hAnsi="Segoe UI" w:cs="Segoe UI"/>
+          <w:rFonts w:ascii="Segoe UI" w:hAnsi="Segoe UI" w:eastAsia="Times New Roman" w:cs="Segoe UI"/>
           <w:color w:val="24292E"/>
           <w:sz w:val="36"/>
           <w:szCs w:val="36"/>
@@ -3305,15 +4070,15 @@
       <w:pPr>
         <w:spacing w:after="240" w:line="240" w:lineRule="auto"/>
         <w:rPr>
-          <w:rFonts w:ascii="Segoe UI" w:eastAsia="Times New Roman" w:hAnsi="Segoe UI" w:cs="Segoe UI"/>
-          <w:color w:val="24292E"/>
-          <w:sz w:val="24"/>
-          <w:szCs w:val="24"/>
-        </w:rPr>
-      </w:pPr>
-      <w:r>
-        <w:rPr>
-          <w:rFonts w:ascii="Segoe UI" w:eastAsia="Times New Roman" w:hAnsi="Segoe UI" w:cs="Segoe UI"/>
+          <w:rFonts w:ascii="Segoe UI" w:hAnsi="Segoe UI" w:eastAsia="Times New Roman" w:cs="Segoe UI"/>
+          <w:color w:val="24292E"/>
+          <w:sz w:val="24"/>
+          <w:szCs w:val="24"/>
+        </w:rPr>
+      </w:pPr>
+      <w:r>
+        <w:rPr>
+          <w:rFonts w:ascii="Segoe UI" w:hAnsi="Segoe UI" w:eastAsia="Times New Roman" w:cs="Segoe UI"/>
           <w:color w:val="24292E"/>
           <w:sz w:val="24"/>
           <w:szCs w:val="24"/>
@@ -3323,7 +4088,7 @@
       <w:proofErr w:type="spellStart"/>
       <w:r>
         <w:rPr>
-          <w:rFonts w:ascii="Segoe UI" w:eastAsia="Times New Roman" w:hAnsi="Segoe UI" w:cs="Segoe UI"/>
+          <w:rFonts w:ascii="Segoe UI" w:hAnsi="Segoe UI" w:eastAsia="Times New Roman" w:cs="Segoe UI"/>
           <w:b/>
           <w:bCs/>
           <w:color w:val="24292E"/>
@@ -3335,7 +4100,7 @@
       <w:proofErr w:type="spellEnd"/>
       <w:r>
         <w:rPr>
-          <w:rFonts w:ascii="Segoe UI" w:eastAsia="Times New Roman" w:hAnsi="Segoe UI" w:cs="Segoe UI"/>
+          <w:rFonts w:ascii="Segoe UI" w:hAnsi="Segoe UI" w:eastAsia="Times New Roman" w:cs="Segoe UI"/>
           <w:b/>
           <w:bCs/>
           <w:color w:val="24292E"/>
@@ -3346,7 +4111,7 @@
       </w:r>
       <w:r>
         <w:rPr>
-          <w:rFonts w:ascii="Segoe UI" w:eastAsia="Times New Roman" w:hAnsi="Segoe UI" w:cs="Segoe UI"/>
+          <w:rFonts w:ascii="Segoe UI" w:hAnsi="Segoe UI" w:eastAsia="Times New Roman" w:cs="Segoe UI"/>
           <w:color w:val="24292E"/>
           <w:sz w:val="24"/>
           <w:szCs w:val="24"/>
@@ -3355,7 +4120,7 @@
       </w:r>
       <w:r>
         <w:rPr>
-          <w:rFonts w:ascii="Segoe UI" w:eastAsia="Times New Roman" w:hAnsi="Segoe UI" w:cs="Segoe UI"/>
+          <w:rFonts w:ascii="Segoe UI" w:hAnsi="Segoe UI" w:eastAsia="Times New Roman" w:cs="Segoe UI"/>
           <w:b/>
           <w:bCs/>
           <w:color w:val="24292E"/>
@@ -3366,7 +4131,7 @@
       </w:r>
       <w:r>
         <w:rPr>
-          <w:rFonts w:ascii="Segoe UI" w:eastAsia="Times New Roman" w:hAnsi="Segoe UI" w:cs="Segoe UI"/>
+          <w:rFonts w:ascii="Segoe UI" w:hAnsi="Segoe UI" w:eastAsia="Times New Roman" w:cs="Segoe UI"/>
           <w:color w:val="24292E"/>
           <w:sz w:val="24"/>
           <w:szCs w:val="24"/>
@@ -3378,7 +4143,7 @@
       <w:pPr>
         <w:spacing w:after="240" w:line="240" w:lineRule="auto"/>
         <w:rPr>
-          <w:rFonts w:ascii="Segoe UI" w:eastAsia="Times New Roman" w:hAnsi="Segoe UI" w:cs="Segoe UI"/>
+          <w:rFonts w:ascii="Segoe UI" w:hAnsi="Segoe UI" w:eastAsia="Times New Roman" w:cs="Segoe UI"/>
           <w:color w:val="24292E"/>
           <w:sz w:val="24"/>
           <w:szCs w:val="24"/>
@@ -3392,7 +4157,7 @@
           <w:rFonts w:eastAsia="Times New Roman"/>
         </w:rPr>
       </w:pPr>
-      <w:bookmarkStart w:id="13" w:name="_Toc52470677"/>
+      <w:bookmarkStart w:name="_Toc52470677" w:id="13"/>
       <w:r>
         <w:rPr>
           <w:rFonts w:eastAsia="Times New Roman"/>
@@ -3412,15 +4177,15 @@
       <w:pPr>
         <w:spacing w:after="240" w:line="240" w:lineRule="auto"/>
         <w:rPr>
-          <w:rFonts w:ascii="Segoe UI" w:eastAsia="Times New Roman" w:hAnsi="Segoe UI" w:cs="Segoe UI"/>
-          <w:color w:val="24292E"/>
-          <w:sz w:val="24"/>
-          <w:szCs w:val="24"/>
-        </w:rPr>
-      </w:pPr>
-      <w:r>
-        <w:rPr>
-          <w:rFonts w:ascii="Segoe UI" w:eastAsia="Times New Roman" w:hAnsi="Segoe UI" w:cs="Segoe UI"/>
+          <w:rFonts w:ascii="Segoe UI" w:hAnsi="Segoe UI" w:eastAsia="Times New Roman" w:cs="Segoe UI"/>
+          <w:color w:val="24292E"/>
+          <w:sz w:val="24"/>
+          <w:szCs w:val="24"/>
+        </w:rPr>
+      </w:pPr>
+      <w:r>
+        <w:rPr>
+          <w:rFonts w:ascii="Segoe UI" w:hAnsi="Segoe UI" w:eastAsia="Times New Roman" w:cs="Segoe UI"/>
           <w:b/>
           <w:bCs/>
           <w:color w:val="24292E"/>
@@ -3438,15 +4203,15 @@
         </w:numPr>
         <w:spacing w:before="100" w:beforeAutospacing="1" w:after="100" w:afterAutospacing="1" w:line="240" w:lineRule="auto"/>
         <w:rPr>
-          <w:rFonts w:ascii="Segoe UI" w:eastAsia="Times New Roman" w:hAnsi="Segoe UI" w:cs="Segoe UI"/>
-          <w:color w:val="24292E"/>
-          <w:sz w:val="24"/>
-          <w:szCs w:val="24"/>
-        </w:rPr>
-      </w:pPr>
-      <w:r>
-        <w:rPr>
-          <w:rFonts w:ascii="Segoe UI" w:eastAsia="Times New Roman" w:hAnsi="Segoe UI" w:cs="Segoe UI"/>
+          <w:rFonts w:ascii="Segoe UI" w:hAnsi="Segoe UI" w:eastAsia="Times New Roman" w:cs="Segoe UI"/>
+          <w:color w:val="24292E"/>
+          <w:sz w:val="24"/>
+          <w:szCs w:val="24"/>
+        </w:rPr>
+      </w:pPr>
+      <w:r>
+        <w:rPr>
+          <w:rFonts w:ascii="Segoe UI" w:hAnsi="Segoe UI" w:eastAsia="Times New Roman" w:cs="Segoe UI"/>
           <w:color w:val="24292E"/>
           <w:sz w:val="24"/>
           <w:szCs w:val="24"/>
@@ -3456,7 +4221,7 @@
       <w:proofErr w:type="spellStart"/>
       <w:r>
         <w:rPr>
-          <w:rFonts w:ascii="Segoe UI" w:eastAsia="Times New Roman" w:hAnsi="Segoe UI" w:cs="Segoe UI"/>
+          <w:rFonts w:ascii="Segoe UI" w:hAnsi="Segoe UI" w:eastAsia="Times New Roman" w:cs="Segoe UI"/>
           <w:color w:val="24292E"/>
           <w:sz w:val="24"/>
           <w:szCs w:val="24"/>
@@ -3466,7 +4231,7 @@
       <w:proofErr w:type="spellEnd"/>
       <w:r>
         <w:rPr>
-          <w:rFonts w:ascii="Segoe UI" w:eastAsia="Times New Roman" w:hAnsi="Segoe UI" w:cs="Segoe UI"/>
+          <w:rFonts w:ascii="Segoe UI" w:hAnsi="Segoe UI" w:eastAsia="Times New Roman" w:cs="Segoe UI"/>
           <w:color w:val="24292E"/>
           <w:sz w:val="24"/>
           <w:szCs w:val="24"/>
@@ -3476,7 +4241,7 @@
       <w:proofErr w:type="spellStart"/>
       <w:r>
         <w:rPr>
-          <w:rFonts w:ascii="Segoe UI" w:eastAsia="Times New Roman" w:hAnsi="Segoe UI" w:cs="Segoe UI"/>
+          <w:rFonts w:ascii="Segoe UI" w:hAnsi="Segoe UI" w:eastAsia="Times New Roman" w:cs="Segoe UI"/>
           <w:color w:val="24292E"/>
           <w:sz w:val="24"/>
           <w:szCs w:val="24"/>
@@ -3486,7 +4251,7 @@
       <w:proofErr w:type="spellEnd"/>
       <w:r>
         <w:rPr>
-          <w:rFonts w:ascii="Segoe UI" w:eastAsia="Times New Roman" w:hAnsi="Segoe UI" w:cs="Segoe UI"/>
+          <w:rFonts w:ascii="Segoe UI" w:hAnsi="Segoe UI" w:eastAsia="Times New Roman" w:cs="Segoe UI"/>
           <w:color w:val="24292E"/>
           <w:sz w:val="24"/>
           <w:szCs w:val="24"/>
@@ -3502,7 +4267,7 @@
         </w:numPr>
         <w:spacing w:before="60" w:after="100" w:afterAutospacing="1" w:line="240" w:lineRule="auto"/>
         <w:rPr>
-          <w:rFonts w:ascii="Segoe UI" w:eastAsia="Times New Roman" w:hAnsi="Segoe UI" w:cs="Segoe UI"/>
+          <w:rFonts w:ascii="Segoe UI" w:hAnsi="Segoe UI" w:eastAsia="Times New Roman" w:cs="Segoe UI"/>
           <w:color w:val="24292E"/>
           <w:sz w:val="24"/>
           <w:szCs w:val="24"/>
@@ -3531,7 +4296,7 @@
           <w:rFonts w:eastAsia="Times New Roman"/>
         </w:rPr>
       </w:pPr>
-      <w:bookmarkStart w:id="14" w:name="_Toc52470678"/>
+      <w:bookmarkStart w:name="_Toc52470678" w:id="14"/>
       <w:proofErr w:type="spellStart"/>
       <w:r>
         <w:rPr>
@@ -3551,7 +4316,7 @@
     <w:p>
       <w:pPr>
         <w:pBdr>
-          <w:bottom w:val="single" w:sz="6" w:space="4" w:color="EAECEF"/>
+          <w:bottom w:val="single" w:color="EAECEF" w:sz="6" w:space="4"/>
         </w:pBdr>
         <w:spacing w:before="360" w:after="240" w:line="240" w:lineRule="auto"/>
         <w:outlineLvl w:val="1"/>
@@ -3565,15 +4330,15 @@
       <w:pPr>
         <w:spacing w:after="240" w:line="240" w:lineRule="auto"/>
         <w:rPr>
-          <w:rFonts w:ascii="Segoe UI" w:eastAsia="Times New Roman" w:hAnsi="Segoe UI" w:cs="Segoe UI"/>
-          <w:color w:val="24292E"/>
-          <w:sz w:val="24"/>
-          <w:szCs w:val="24"/>
-        </w:rPr>
-      </w:pPr>
-      <w:r>
-        <w:rPr>
-          <w:rFonts w:ascii="Segoe UI" w:eastAsia="Times New Roman" w:hAnsi="Segoe UI" w:cs="Segoe UI"/>
+          <w:rFonts w:ascii="Segoe UI" w:hAnsi="Segoe UI" w:eastAsia="Times New Roman" w:cs="Segoe UI"/>
+          <w:color w:val="24292E"/>
+          <w:sz w:val="24"/>
+          <w:szCs w:val="24"/>
+        </w:rPr>
+      </w:pPr>
+      <w:r>
+        <w:rPr>
+          <w:rFonts w:ascii="Segoe UI" w:hAnsi="Segoe UI" w:eastAsia="Times New Roman" w:cs="Segoe UI"/>
           <w:color w:val="24292E"/>
           <w:sz w:val="24"/>
           <w:szCs w:val="24"/>
@@ -3582,7 +4347,7 @@
       </w:r>
       <w:r>
         <w:rPr>
-          <w:rFonts w:ascii="Segoe UI" w:eastAsia="Times New Roman" w:hAnsi="Segoe UI" w:cs="Segoe UI"/>
+          <w:rFonts w:ascii="Segoe UI" w:hAnsi="Segoe UI" w:eastAsia="Times New Roman" w:cs="Segoe UI"/>
           <w:b/>
           <w:color w:val="24292E"/>
           <w:sz w:val="24"/>
@@ -3592,7 +4357,7 @@
       </w:r>
       <w:r>
         <w:rPr>
-          <w:rFonts w:ascii="Segoe UI" w:eastAsia="Times New Roman" w:hAnsi="Segoe UI" w:cs="Segoe UI"/>
+          <w:rFonts w:ascii="Segoe UI" w:hAnsi="Segoe UI" w:eastAsia="Times New Roman" w:cs="Segoe UI"/>
           <w:color w:val="24292E"/>
           <w:sz w:val="24"/>
           <w:szCs w:val="24"/>
@@ -3604,15 +4369,15 @@
       <w:pPr>
         <w:spacing w:after="240" w:line="240" w:lineRule="auto"/>
         <w:rPr>
-          <w:rFonts w:ascii="Segoe UI" w:eastAsia="Times New Roman" w:hAnsi="Segoe UI" w:cs="Segoe UI"/>
-          <w:color w:val="24292E"/>
-          <w:sz w:val="24"/>
-          <w:szCs w:val="24"/>
-        </w:rPr>
-      </w:pPr>
-      <w:r>
-        <w:rPr>
-          <w:rFonts w:ascii="Segoe UI" w:eastAsia="Times New Roman" w:hAnsi="Segoe UI" w:cs="Segoe UI"/>
+          <w:rFonts w:ascii="Segoe UI" w:hAnsi="Segoe UI" w:eastAsia="Times New Roman" w:cs="Segoe UI"/>
+          <w:color w:val="24292E"/>
+          <w:sz w:val="24"/>
+          <w:szCs w:val="24"/>
+        </w:rPr>
+      </w:pPr>
+      <w:r>
+        <w:rPr>
+          <w:rFonts w:ascii="Segoe UI" w:hAnsi="Segoe UI" w:eastAsia="Times New Roman" w:cs="Segoe UI"/>
           <w:color w:val="24292E"/>
           <w:sz w:val="24"/>
           <w:szCs w:val="24"/>
@@ -3622,9 +4387,9 @@
       <w:proofErr w:type="spellStart"/>
       <w:r>
         <w:rPr>
-          <w:rFonts w:ascii="Segoe UI" w:eastAsia="Times New Roman" w:hAnsi="Segoe UI" w:cs="Segoe UI"/>
-          <w:b/>
-          <w:bCs/>
+          <w:rFonts w:ascii="Segoe UI" w:hAnsi="Segoe UI" w:eastAsia="Times New Roman" w:cs="Segoe UI"/>
+          <w:b w:val="1"/>
+          <w:bCs w:val="1"/>
           <w:color w:val="24292E"/>
           <w:sz w:val="24"/>
           <w:szCs w:val="24"/>
@@ -3634,7 +4399,7 @@
       <w:proofErr w:type="spellEnd"/>
       <w:r>
         <w:rPr>
-          <w:rFonts w:ascii="Segoe UI" w:eastAsia="Times New Roman" w:hAnsi="Segoe UI" w:cs="Segoe UI"/>
+          <w:rFonts w:ascii="Segoe UI" w:hAnsi="Segoe UI" w:eastAsia="Times New Roman" w:cs="Segoe UI"/>
           <w:color w:val="24292E"/>
           <w:sz w:val="24"/>
           <w:szCs w:val="24"/>
@@ -3644,7 +4409,7 @@
       <w:proofErr w:type="spellStart"/>
       <w:r>
         <w:rPr>
-          <w:rFonts w:ascii="Segoe UI" w:eastAsia="Times New Roman" w:hAnsi="Segoe UI" w:cs="Segoe UI"/>
+          <w:rFonts w:ascii="Segoe UI" w:hAnsi="Segoe UI" w:eastAsia="Times New Roman" w:cs="Segoe UI"/>
           <w:color w:val="24292E"/>
           <w:sz w:val="24"/>
           <w:szCs w:val="24"/>
@@ -3654,29 +4419,29 @@
       <w:proofErr w:type="spellEnd"/>
       <w:r>
         <w:rPr>
-          <w:rFonts w:ascii="Segoe UI" w:eastAsia="Times New Roman" w:hAnsi="Segoe UI" w:cs="Segoe UI"/>
+          <w:rFonts w:ascii="Segoe UI" w:hAnsi="Segoe UI" w:eastAsia="Times New Roman" w:cs="Segoe UI"/>
           <w:color w:val="24292E"/>
           <w:sz w:val="24"/>
           <w:szCs w:val="24"/>
         </w:rPr>
         <w:t xml:space="preserve"> Web Application and change the </w:t>
       </w:r>
-      <w:proofErr w:type="spellStart"/>
-      <w:r>
-        <w:rPr>
-          <w:rFonts w:ascii="Segoe UI" w:eastAsia="Times New Roman" w:hAnsi="Segoe UI" w:cs="Segoe UI"/>
-          <w:b/>
-          <w:bCs/>
-          <w:color w:val="24292E"/>
-          <w:sz w:val="24"/>
-          <w:szCs w:val="24"/>
+      <w:r>
+        <w:rPr>
+          <w:rFonts w:ascii="Segoe UI" w:hAnsi="Segoe UI" w:eastAsia="Times New Roman" w:cs="Segoe UI"/>
+          <w:b w:val="1"/>
+          <w:bCs w:val="1"/>
+          <w:noProof/>
+          <w:color w:val="24292E"/>
+          <w:sz w:val="24"/>
+          <w:szCs w:val="24"/>
+          <w:lang w:val="en-IN"/>
         </w:rPr>
         <w:t>connectionstring</w:t>
       </w:r>
-      <w:proofErr w:type="spellEnd"/>
-      <w:r>
-        <w:rPr>
-          <w:rFonts w:ascii="Segoe UI" w:eastAsia="Times New Roman" w:hAnsi="Segoe UI" w:cs="Segoe UI"/>
+      <w:r>
+        <w:rPr>
+          <w:rFonts w:ascii="Segoe UI" w:hAnsi="Segoe UI" w:eastAsia="Times New Roman" w:cs="Segoe UI"/>
           <w:color w:val="24292E"/>
           <w:sz w:val="24"/>
           <w:szCs w:val="24"/>
@@ -3691,15 +4456,15 @@
         <w:adjustRightInd w:val="0"/>
         <w:spacing w:after="0" w:line="240" w:lineRule="auto"/>
         <w:rPr>
-          <w:rFonts w:ascii="Segoe UI" w:eastAsia="Times New Roman" w:hAnsi="Segoe UI" w:cs="Segoe UI"/>
-          <w:color w:val="24292E"/>
-          <w:sz w:val="24"/>
-          <w:szCs w:val="24"/>
-        </w:rPr>
-      </w:pPr>
-      <w:r>
-        <w:rPr>
-          <w:rFonts w:ascii="Segoe UI" w:eastAsia="Times New Roman" w:hAnsi="Segoe UI" w:cs="Segoe UI"/>
+          <w:rFonts w:ascii="Segoe UI" w:hAnsi="Segoe UI" w:eastAsia="Times New Roman" w:cs="Segoe UI"/>
+          <w:color w:val="24292E"/>
+          <w:sz w:val="24"/>
+          <w:szCs w:val="24"/>
+        </w:rPr>
+      </w:pPr>
+      <w:r>
+        <w:rPr>
+          <w:rFonts w:ascii="Segoe UI" w:hAnsi="Segoe UI" w:eastAsia="Times New Roman" w:cs="Segoe UI"/>
           <w:color w:val="24292E"/>
           <w:sz w:val="24"/>
           <w:szCs w:val="24"/>
@@ -3709,7 +4474,7 @@
       <w:proofErr w:type="gramStart"/>
       <w:r>
         <w:rPr>
-          <w:rFonts w:ascii="Segoe UI" w:eastAsia="Times New Roman" w:hAnsi="Segoe UI" w:cs="Segoe UI"/>
+          <w:rFonts w:ascii="Segoe UI" w:hAnsi="Segoe UI" w:eastAsia="Times New Roman" w:cs="Segoe UI"/>
           <w:color w:val="24292E"/>
           <w:sz w:val="24"/>
           <w:szCs w:val="24"/>
@@ -3719,44 +4484,44 @@
       <w:proofErr w:type="gramEnd"/>
       <w:r>
         <w:rPr>
-          <w:rFonts w:ascii="Segoe UI" w:eastAsia="Times New Roman" w:hAnsi="Segoe UI" w:cs="Segoe UI"/>
+          <w:rFonts w:ascii="Segoe UI" w:hAnsi="Segoe UI" w:eastAsia="Times New Roman" w:cs="Segoe UI"/>
           <w:color w:val="24292E"/>
           <w:sz w:val="24"/>
           <w:szCs w:val="24"/>
         </w:rPr>
         <w:t xml:space="preserve"> the script from </w:t>
       </w:r>
-      <w:proofErr w:type="spellStart"/>
-      <w:r>
-        <w:rPr>
-          <w:rFonts w:ascii="Segoe UI" w:eastAsia="Times New Roman" w:hAnsi="Segoe UI" w:cs="Segoe UI"/>
-          <w:color w:val="24292E"/>
-          <w:sz w:val="24"/>
-          <w:szCs w:val="24"/>
+      <w:r>
+        <w:rPr>
+          <w:rFonts w:ascii="Segoe UI" w:hAnsi="Segoe UI" w:eastAsia="Times New Roman" w:cs="Segoe UI"/>
+          <w:noProof/>
+          <w:color w:val="24292E"/>
+          <w:sz w:val="24"/>
+          <w:szCs w:val="24"/>
+          <w:lang w:val="en-IN"/>
         </w:rPr>
         <w:t>ClientApp</w:t>
       </w:r>
-      <w:proofErr w:type="spellEnd"/>
-      <w:r>
-        <w:rPr>
-          <w:rFonts w:ascii="Segoe UI" w:eastAsia="Times New Roman" w:hAnsi="Segoe UI" w:cs="Segoe UI"/>
+      <w:r>
+        <w:rPr>
+          <w:rFonts w:ascii="Segoe UI" w:hAnsi="Segoe UI" w:eastAsia="Times New Roman" w:cs="Segoe UI"/>
           <w:color w:val="24292E"/>
           <w:sz w:val="24"/>
           <w:szCs w:val="24"/>
         </w:rPr>
         <w:t>-&gt;index.html and past it  from Views-&gt;Home-&gt;</w:t>
       </w:r>
-      <w:proofErr w:type="spellStart"/>
-      <w:r>
-        <w:rPr>
-          <w:rFonts w:ascii="Segoe UI" w:eastAsia="Times New Roman" w:hAnsi="Segoe UI" w:cs="Segoe UI"/>
-          <w:color w:val="24292E"/>
-          <w:sz w:val="24"/>
-          <w:szCs w:val="24"/>
+      <w:r>
+        <w:rPr>
+          <w:rFonts w:ascii="Segoe UI" w:hAnsi="Segoe UI" w:eastAsia="Times New Roman" w:cs="Segoe UI"/>
+          <w:noProof/>
+          <w:color w:val="24292E"/>
+          <w:sz w:val="24"/>
+          <w:szCs w:val="24"/>
+          <w:lang w:val="en-IN"/>
         </w:rPr>
         <w:t>Index.cshtml</w:t>
       </w:r>
-      <w:proofErr w:type="spellEnd"/>
     </w:p>
     <w:p>
       <w:pPr>
@@ -3765,15 +4530,15 @@
         <w:adjustRightInd w:val="0"/>
         <w:spacing w:after="0" w:line="240" w:lineRule="auto"/>
         <w:rPr>
-          <w:rFonts w:ascii="Segoe UI" w:eastAsia="Times New Roman" w:hAnsi="Segoe UI" w:cs="Segoe UI"/>
-          <w:color w:val="24292E"/>
-          <w:sz w:val="24"/>
-          <w:szCs w:val="24"/>
-        </w:rPr>
-      </w:pPr>
-      <w:r>
-        <w:rPr>
-          <w:rFonts w:ascii="Segoe UI" w:eastAsia="Times New Roman" w:hAnsi="Segoe UI" w:cs="Segoe UI"/>
+          <w:rFonts w:ascii="Segoe UI" w:hAnsi="Segoe UI" w:eastAsia="Times New Roman" w:cs="Segoe UI"/>
+          <w:color w:val="24292E"/>
+          <w:sz w:val="24"/>
+          <w:szCs w:val="24"/>
+        </w:rPr>
+      </w:pPr>
+      <w:r>
+        <w:rPr>
+          <w:rFonts w:ascii="Segoe UI" w:hAnsi="Segoe UI" w:eastAsia="Times New Roman" w:cs="Segoe UI"/>
           <w:color w:val="24292E"/>
           <w:sz w:val="24"/>
           <w:szCs w:val="24"/>
@@ -3785,118 +4550,119 @@
       <w:pPr>
         <w:spacing w:after="240" w:line="240" w:lineRule="auto"/>
         <w:rPr>
-          <w:rFonts w:ascii="Segoe UI" w:eastAsia="Times New Roman" w:hAnsi="Segoe UI" w:cs="Segoe UI"/>
-          <w:color w:val="24292E"/>
-          <w:sz w:val="24"/>
-          <w:szCs w:val="24"/>
-        </w:rPr>
-      </w:pPr>
-      <w:r>
-        <w:rPr>
-          <w:rFonts w:ascii="Segoe UI" w:eastAsia="Times New Roman" w:hAnsi="Segoe UI" w:cs="Segoe UI"/>
-          <w:color w:val="24292E"/>
-          <w:sz w:val="24"/>
-          <w:szCs w:val="24"/>
-        </w:rPr>
-        <w:lastRenderedPageBreak/>
+          <w:rFonts w:ascii="Segoe UI" w:hAnsi="Segoe UI" w:eastAsia="Times New Roman" w:cs="Segoe UI"/>
+          <w:color w:val="24292E"/>
+          <w:sz w:val="24"/>
+          <w:szCs w:val="24"/>
+        </w:rPr>
+      </w:pPr>
+      <w:r>
+        <w:rPr>
+          <w:rFonts w:ascii="Segoe UI" w:hAnsi="Segoe UI" w:eastAsia="Times New Roman" w:cs="Segoe UI"/>
+          <w:color w:val="24292E"/>
+          <w:sz w:val="24"/>
+          <w:szCs w:val="24"/>
+        </w:rPr>
         <w:t>Step 4: open Tools-&gt;</w:t>
       </w:r>
+      <w:r>
+        <w:rPr>
+          <w:rFonts w:ascii="Segoe UI" w:hAnsi="Segoe UI" w:eastAsia="Times New Roman" w:cs="Segoe UI"/>
+          <w:noProof/>
+          <w:color w:val="24292E"/>
+          <w:sz w:val="24"/>
+          <w:szCs w:val="24"/>
+          <w:lang w:val="en-IN"/>
+        </w:rPr>
+        <w:t>NugetPackageManger</w:t>
+      </w:r>
+      <w:r>
+        <w:rPr>
+          <w:rFonts w:ascii="Segoe UI" w:hAnsi="Segoe UI" w:eastAsia="Times New Roman" w:cs="Segoe UI"/>
+          <w:color w:val="24292E"/>
+          <w:sz w:val="24"/>
+          <w:szCs w:val="24"/>
+        </w:rPr>
+        <w:t xml:space="preserve">-&gt;Package Manger Console -&gt; After opening the package manger console run this command </w:t>
+      </w:r>
       <w:proofErr w:type="spellStart"/>
       <w:r>
         <w:rPr>
-          <w:rFonts w:ascii="Segoe UI" w:eastAsia="Times New Roman" w:hAnsi="Segoe UI" w:cs="Segoe UI"/>
-          <w:color w:val="24292E"/>
-          <w:sz w:val="24"/>
-          <w:szCs w:val="24"/>
-        </w:rPr>
-        <w:t>NugetPackageManger</w:t>
+          <w:rFonts w:ascii="Segoe UI" w:hAnsi="Segoe UI" w:eastAsia="Times New Roman" w:cs="Segoe UI"/>
+          <w:b w:val="1"/>
+          <w:bCs w:val="1"/>
+          <w:color w:val="24292E"/>
+          <w:sz w:val="24"/>
+          <w:szCs w:val="24"/>
+        </w:rPr>
+        <w:t>add_migration</w:t>
       </w:r>
       <w:proofErr w:type="spellEnd"/>
       <w:r>
         <w:rPr>
-          <w:rFonts w:ascii="Segoe UI" w:eastAsia="Times New Roman" w:hAnsi="Segoe UI" w:cs="Segoe UI"/>
-          <w:color w:val="24292E"/>
-          <w:sz w:val="24"/>
-          <w:szCs w:val="24"/>
-        </w:rPr>
-        <w:t xml:space="preserve">-&gt;Package Manger Console -&gt; After opening the package manger console run this command </w:t>
+          <w:rFonts w:ascii="Segoe UI" w:hAnsi="Segoe UI" w:eastAsia="Times New Roman" w:cs="Segoe UI"/>
+          <w:b w:val="1"/>
+          <w:bCs w:val="1"/>
+          <w:color w:val="24292E"/>
+          <w:sz w:val="24"/>
+          <w:szCs w:val="24"/>
+        </w:rPr>
+        <w:t xml:space="preserve"> </w:t>
+      </w:r>
+      <w:r>
+        <w:rPr>
+          <w:rFonts w:ascii="Segoe UI" w:hAnsi="Segoe UI" w:eastAsia="Times New Roman" w:cs="Segoe UI"/>
+          <w:b w:val="1"/>
+          <w:bCs w:val="1"/>
+          <w:color w:val="24292E"/>
+          <w:sz w:val="24"/>
+          <w:szCs w:val="24"/>
+        </w:rPr>
+        <w:t xml:space="preserve">m  </w:t>
+      </w:r>
+      <w:r>
+        <w:rPr>
+          <w:rFonts w:ascii="Segoe UI" w:hAnsi="Segoe UI" w:eastAsia="Times New Roman" w:cs="Segoe UI"/>
+          <w:color w:val="24292E"/>
+          <w:sz w:val="24"/>
+          <w:szCs w:val="24"/>
+        </w:rPr>
+        <w:t>The</w:t>
+      </w:r>
+      <w:r>
+        <w:rPr>
+          <w:rFonts w:ascii="Segoe UI" w:hAnsi="Segoe UI" w:eastAsia="Times New Roman" w:cs="Segoe UI"/>
+          <w:color w:val="24292E"/>
+          <w:sz w:val="24"/>
+          <w:szCs w:val="24"/>
+        </w:rPr>
+        <w:t xml:space="preserve"> build is successful complete after run </w:t>
       </w:r>
       <w:proofErr w:type="spellStart"/>
       <w:r>
         <w:rPr>
-          <w:rFonts w:ascii="Segoe UI" w:eastAsia="Times New Roman" w:hAnsi="Segoe UI" w:cs="Segoe UI"/>
-          <w:b/>
-          <w:color w:val="24292E"/>
-          <w:sz w:val="24"/>
-          <w:szCs w:val="24"/>
-        </w:rPr>
-        <w:t>add_migration</w:t>
+          <w:rFonts w:ascii="Segoe UI" w:hAnsi="Segoe UI" w:eastAsia="Times New Roman" w:cs="Segoe UI"/>
+          <w:color w:val="24292E"/>
+          <w:sz w:val="24"/>
+          <w:szCs w:val="24"/>
+        </w:rPr>
+        <w:t>thisCommand</w:t>
       </w:r>
       <w:proofErr w:type="spellEnd"/>
       <w:r>
         <w:rPr>
-          <w:rFonts w:ascii="Segoe UI" w:eastAsia="Times New Roman" w:hAnsi="Segoe UI" w:cs="Segoe UI"/>
-          <w:b/>
+          <w:rFonts w:ascii="Segoe UI" w:hAnsi="Segoe UI" w:eastAsia="Times New Roman" w:cs="Segoe UI"/>
           <w:color w:val="24292E"/>
           <w:sz w:val="24"/>
           <w:szCs w:val="24"/>
         </w:rPr>
         <w:t xml:space="preserve"> </w:t>
       </w:r>
-      <w:proofErr w:type="gramStart"/>
-      <w:r>
-        <w:rPr>
-          <w:rFonts w:ascii="Segoe UI" w:eastAsia="Times New Roman" w:hAnsi="Segoe UI" w:cs="Segoe UI"/>
-          <w:b/>
-          <w:color w:val="24292E"/>
-          <w:sz w:val="24"/>
-          <w:szCs w:val="24"/>
-        </w:rPr>
-        <w:t xml:space="preserve">m  </w:t>
-      </w:r>
-      <w:r>
-        <w:rPr>
-          <w:rFonts w:ascii="Segoe UI" w:eastAsia="Times New Roman" w:hAnsi="Segoe UI" w:cs="Segoe UI"/>
-          <w:color w:val="24292E"/>
-          <w:sz w:val="24"/>
-          <w:szCs w:val="24"/>
-        </w:rPr>
-        <w:t>The</w:t>
-      </w:r>
-      <w:proofErr w:type="gramEnd"/>
-      <w:r>
-        <w:rPr>
-          <w:rFonts w:ascii="Segoe UI" w:eastAsia="Times New Roman" w:hAnsi="Segoe UI" w:cs="Segoe UI"/>
-          <w:color w:val="24292E"/>
-          <w:sz w:val="24"/>
-          <w:szCs w:val="24"/>
-        </w:rPr>
-        <w:t xml:space="preserve"> build is successful complete after run </w:t>
-      </w:r>
-      <w:proofErr w:type="spellStart"/>
-      <w:r>
-        <w:rPr>
-          <w:rFonts w:ascii="Segoe UI" w:eastAsia="Times New Roman" w:hAnsi="Segoe UI" w:cs="Segoe UI"/>
-          <w:color w:val="24292E"/>
-          <w:sz w:val="24"/>
-          <w:szCs w:val="24"/>
-        </w:rPr>
-        <w:t>thisCommand</w:t>
-      </w:r>
-      <w:proofErr w:type="spellEnd"/>
-      <w:r>
-        <w:rPr>
-          <w:rFonts w:ascii="Segoe UI" w:eastAsia="Times New Roman" w:hAnsi="Segoe UI" w:cs="Segoe UI"/>
-          <w:color w:val="24292E"/>
-          <w:sz w:val="24"/>
-          <w:szCs w:val="24"/>
-        </w:rPr>
-        <w:t xml:space="preserve"> </w:t>
-      </w:r>
-      <w:r>
-        <w:rPr>
-          <w:rFonts w:ascii="Segoe UI" w:eastAsia="Times New Roman" w:hAnsi="Segoe UI" w:cs="Segoe UI"/>
-          <w:b/>
+      <w:r>
+        <w:rPr>
+          <w:rFonts w:ascii="Segoe UI" w:hAnsi="Segoe UI" w:eastAsia="Times New Roman" w:cs="Segoe UI"/>
+          <w:b w:val="1"/>
+          <w:bCs w:val="1"/>
           <w:color w:val="24292E"/>
           <w:sz w:val="24"/>
           <w:szCs w:val="24"/>
@@ -3908,15 +4674,15 @@
       <w:pPr>
         <w:spacing w:after="240" w:line="240" w:lineRule="auto"/>
         <w:rPr>
-          <w:rFonts w:ascii="Segoe UI" w:eastAsia="Times New Roman" w:hAnsi="Segoe UI" w:cs="Segoe UI"/>
-          <w:color w:val="24292E"/>
-          <w:sz w:val="24"/>
-          <w:szCs w:val="24"/>
-        </w:rPr>
-      </w:pPr>
-      <w:r>
-        <w:rPr>
-          <w:rFonts w:ascii="Segoe UI" w:eastAsia="Times New Roman" w:hAnsi="Segoe UI" w:cs="Segoe UI"/>
+          <w:rFonts w:ascii="Segoe UI" w:hAnsi="Segoe UI" w:eastAsia="Times New Roman" w:cs="Segoe UI"/>
+          <w:color w:val="24292E"/>
+          <w:sz w:val="24"/>
+          <w:szCs w:val="24"/>
+        </w:rPr>
+      </w:pPr>
+      <w:r>
+        <w:rPr>
+          <w:rFonts w:ascii="Segoe UI" w:hAnsi="Segoe UI" w:eastAsia="Times New Roman" w:cs="Segoe UI"/>
           <w:color w:val="24292E"/>
           <w:sz w:val="24"/>
           <w:szCs w:val="24"/>
@@ -3928,15 +4694,15 @@
       <w:pPr>
         <w:spacing w:after="0" w:line="240" w:lineRule="auto"/>
         <w:rPr>
-          <w:rFonts w:ascii="Segoe UI" w:eastAsia="Times New Roman" w:hAnsi="Segoe UI" w:cs="Segoe UI"/>
-          <w:color w:val="24292E"/>
-          <w:sz w:val="24"/>
-          <w:szCs w:val="24"/>
-        </w:rPr>
-      </w:pPr>
-      <w:r>
-        <w:rPr>
-          <w:rFonts w:ascii="Segoe UI" w:eastAsia="Times New Roman" w:hAnsi="Segoe UI" w:cs="Segoe UI"/>
+          <w:rFonts w:ascii="Segoe UI" w:hAnsi="Segoe UI" w:eastAsia="Times New Roman" w:cs="Segoe UI"/>
+          <w:color w:val="24292E"/>
+          <w:sz w:val="24"/>
+          <w:szCs w:val="24"/>
+        </w:rPr>
+      </w:pPr>
+      <w:r>
+        <w:rPr>
+          <w:rFonts w:ascii="Segoe UI" w:hAnsi="Segoe UI" w:eastAsia="Times New Roman" w:cs="Segoe UI"/>
           <w:color w:val="24292E"/>
           <w:sz w:val="24"/>
           <w:szCs w:val="24"/>
@@ -3945,7 +4711,7 @@
       </w:r>
       <w:r>
         <w:rPr>
-          <w:rFonts w:ascii="Segoe UI" w:eastAsia="Times New Roman" w:hAnsi="Segoe UI" w:cs="Segoe UI"/>
+          <w:rFonts w:ascii="Segoe UI" w:hAnsi="Segoe UI" w:eastAsia="Times New Roman" w:cs="Segoe UI"/>
           <w:b/>
           <w:bCs/>
           <w:color w:val="24292E"/>
@@ -3956,7 +4722,7 @@
       </w:r>
       <w:r>
         <w:rPr>
-          <w:rFonts w:ascii="Segoe UI" w:eastAsia="Times New Roman" w:hAnsi="Segoe UI" w:cs="Segoe UI"/>
+          <w:rFonts w:ascii="Segoe UI" w:hAnsi="Segoe UI" w:eastAsia="Times New Roman" w:cs="Segoe UI"/>
           <w:color w:val="24292E"/>
           <w:sz w:val="24"/>
           <w:szCs w:val="24"/>
@@ -3978,7 +4744,7 @@
           <w:lang w:val="en-US"/>
         </w:rPr>
       </w:pPr>
-      <w:bookmarkStart w:id="15" w:name="_Toc52470679"/>
+      <w:bookmarkStart w:name="_Toc52470679" w:id="15"/>
       <w:r>
         <w:rPr>
           <w:lang w:val="en-US"/>
@@ -4007,7 +4773,7 @@
           <w:lang w:val="en-US"/>
         </w:rPr>
       </w:pPr>
-      <w:bookmarkStart w:id="16" w:name="_Toc52470680"/>
+      <w:bookmarkStart w:name="_Toc52470680" w:id="16"/>
       <w:r>
         <w:rPr>
           <w:lang w:val="en-US"/>
@@ -4021,6 +4787,1133 @@
         <w:t xml:space="preserve"> table</w:t>
       </w:r>
       <w:bookmarkEnd w:id="16"/>
+    </w:p>
+    <w:p>
+      <w:pPr>
+        <w:rPr>
+          <w:lang w:val="en-US"/>
+        </w:rPr>
+      </w:pPr>
+    </w:p>
+    <w:tbl>
+      <w:tblPr>
+        <w:tblStyle w:val="TableGrid"/>
+        <w:tblW w:w="0" w:type="auto"/>
+        <w:tblLook w:val="04A0" w:firstRow="1" w:lastRow="0" w:firstColumn="1" w:lastColumn="0" w:noHBand="0" w:noVBand="1"/>
+      </w:tblPr>
+      <w:tblGrid>
+        <w:gridCol w:w="2689"/>
+        <w:gridCol w:w="6327"/>
+      </w:tblGrid>
+      <w:tr>
+        <w:tc>
+          <w:tcPr>
+            <w:tcW w:w="2689" w:type="dxa"/>
+            <w:tcMar/>
+          </w:tcPr>
+          <w:p>
+            <w:pPr>
+              <w:rPr>
+                <w:lang w:val="en-US"/>
+              </w:rPr>
+            </w:pPr>
+            <w:r>
+              <w:rPr>
+                <w:noProof/>
+              </w:rPr>
+              <w:t>PracticeId</w:t>
+            </w:r>
+          </w:p>
+        </w:tc>
+        <w:tc>
+          <w:tcPr>
+            <w:tcW w:w="6327" w:type="dxa"/>
+            <w:tcMar/>
+          </w:tcPr>
+          <w:p>
+            <w:pPr>
+              <w:rPr>
+                <w:lang w:val="en-US"/>
+              </w:rPr>
+            </w:pPr>
+            <w:r>
+              <w:rPr>
+                <w:lang w:val="en-US"/>
+              </w:rPr>
+              <w:t>This is a unique identifier in DB for values.</w:t>
+            </w:r>
+          </w:p>
+        </w:tc>
+      </w:tr>
+      <w:tr>
+        <w:tc>
+          <w:tcPr>
+            <w:tcW w:w="2689" w:type="dxa"/>
+            <w:tcMar/>
+          </w:tcPr>
+          <w:p>
+            <w:pPr>
+              <w:rPr>
+                <w:lang w:val="en-US"/>
+              </w:rPr>
+            </w:pPr>
+            <w:r>
+              <w:rPr>
+                <w:lang w:val="en-US"/>
+              </w:rPr>
+              <w:t>Name</w:t>
+            </w:r>
+          </w:p>
+        </w:tc>
+        <w:tc>
+          <w:tcPr>
+            <w:tcW w:w="6327" w:type="dxa"/>
+            <w:tcMar/>
+          </w:tcPr>
+          <w:p>
+            <w:pPr>
+              <w:rPr>
+                <w:lang w:val="en-US"/>
+              </w:rPr>
+            </w:pPr>
+            <w:r>
+              <w:rPr>
+                <w:lang w:val="en-US"/>
+              </w:rPr>
+              <w:t xml:space="preserve">The name of the practice. This can be the hospital </w:t>
+            </w:r>
+            <w:proofErr w:type="gramStart"/>
+            <w:r>
+              <w:rPr>
+                <w:lang w:val="en-US"/>
+              </w:rPr>
+              <w:t>name ,</w:t>
+            </w:r>
+            <w:proofErr w:type="gramEnd"/>
+            <w:r>
+              <w:rPr>
+                <w:lang w:val="en-US"/>
+              </w:rPr>
+              <w:t xml:space="preserve"> doctor name , clinic name or any entity</w:t>
+            </w:r>
+            <w:r>
+              <w:rPr>
+                <w:lang w:val="en-US"/>
+              </w:rPr>
+              <w:t>/organization</w:t>
+            </w:r>
+            <w:r>
+              <w:rPr>
+                <w:lang w:val="en-US"/>
+              </w:rPr>
+              <w:t xml:space="preserve"> which provides service.</w:t>
+            </w:r>
+          </w:p>
+        </w:tc>
+      </w:tr>
+      <w:tr>
+        <w:tc>
+          <w:tcPr>
+            <w:tcW w:w="2689" w:type="dxa"/>
+            <w:tcMar/>
+          </w:tcPr>
+          <w:p>
+            <w:pPr>
+              <w:rPr>
+                <w:lang w:val="en-US"/>
+              </w:rPr>
+            </w:pPr>
+            <w:r>
+              <w:rPr>
+                <w:lang w:val="en-US"/>
+              </w:rPr>
+              <w:t>Address</w:t>
+            </w:r>
+          </w:p>
+        </w:tc>
+        <w:tc>
+          <w:tcPr>
+            <w:tcW w:w="6327" w:type="dxa"/>
+            <w:tcMar/>
+          </w:tcPr>
+          <w:p>
+            <w:pPr>
+              <w:rPr>
+                <w:lang w:val="en-US"/>
+              </w:rPr>
+            </w:pPr>
+            <w:r>
+              <w:rPr>
+                <w:lang w:val="en-US"/>
+              </w:rPr>
+              <w:t>The address where the practice resides.</w:t>
+            </w:r>
+          </w:p>
+        </w:tc>
+      </w:tr>
+      <w:tr>
+        <w:tc>
+          <w:tcPr>
+            <w:tcW w:w="2689" w:type="dxa"/>
+            <w:tcMar/>
+          </w:tcPr>
+          <w:p>
+            <w:pPr>
+              <w:rPr>
+                <w:lang w:val="en-US"/>
+              </w:rPr>
+            </w:pPr>
+            <w:r>
+              <w:rPr>
+                <w:lang w:val="en-US"/>
+              </w:rPr>
+              <w:t xml:space="preserve">Contact Number </w:t>
+            </w:r>
+          </w:p>
+        </w:tc>
+        <w:tc>
+          <w:tcPr>
+            <w:tcW w:w="6327" w:type="dxa"/>
+            <w:tcMar/>
+          </w:tcPr>
+          <w:p>
+            <w:pPr>
+              <w:rPr>
+                <w:lang w:val="en-US"/>
+              </w:rPr>
+            </w:pPr>
+            <w:r>
+              <w:rPr>
+                <w:lang w:val="en-US"/>
+              </w:rPr>
+              <w:t xml:space="preserve">The contact number of the practice. </w:t>
+            </w:r>
+          </w:p>
+        </w:tc>
+      </w:tr>
+      <w:tr>
+        <w:tc>
+          <w:tcPr>
+            <w:tcW w:w="2689" w:type="dxa"/>
+            <w:tcMar/>
+          </w:tcPr>
+          <w:p>
+            <w:pPr>
+              <w:rPr>
+                <w:lang w:val="en-US"/>
+              </w:rPr>
+            </w:pPr>
+            <w:r>
+              <w:rPr>
+                <w:lang w:val="en-US"/>
+              </w:rPr>
+              <w:t xml:space="preserve">Email </w:t>
+            </w:r>
+          </w:p>
+        </w:tc>
+        <w:tc>
+          <w:tcPr>
+            <w:tcW w:w="6327" w:type="dxa"/>
+            <w:tcMar/>
+          </w:tcPr>
+          <w:p>
+            <w:pPr>
+              <w:rPr>
+                <w:lang w:val="en-US"/>
+              </w:rPr>
+            </w:pPr>
+            <w:r>
+              <w:rPr>
+                <w:lang w:val="en-US"/>
+              </w:rPr>
+              <w:t xml:space="preserve">The Email address of </w:t>
+            </w:r>
+            <w:proofErr w:type="gramStart"/>
+            <w:r>
+              <w:rPr>
+                <w:lang w:val="en-US"/>
+              </w:rPr>
+              <w:t>practice .Can</w:t>
+            </w:r>
+            <w:proofErr w:type="gramEnd"/>
+            <w:r>
+              <w:rPr>
+                <w:lang w:val="en-US"/>
+              </w:rPr>
+              <w:t xml:space="preserve"> be doctor email or clinic email. </w:t>
+            </w:r>
+          </w:p>
+        </w:tc>
+      </w:tr>
+      <w:tr>
+        <w:tc>
+          <w:tcPr>
+            <w:tcW w:w="2689" w:type="dxa"/>
+            <w:tcMar/>
+          </w:tcPr>
+          <w:p>
+            <w:pPr>
+              <w:rPr>
+                <w:lang w:val="en-US"/>
+              </w:rPr>
+            </w:pPr>
+            <w:r>
+              <w:rPr>
+                <w:lang w:val="en-US"/>
+              </w:rPr>
+              <w:t xml:space="preserve">Description </w:t>
+            </w:r>
+          </w:p>
+        </w:tc>
+        <w:tc>
+          <w:tcPr>
+            <w:tcW w:w="6327" w:type="dxa"/>
+            <w:tcMar/>
+          </w:tcPr>
+          <w:p>
+            <w:pPr>
+              <w:rPr>
+                <w:lang w:val="en-US"/>
+              </w:rPr>
+            </w:pPr>
+            <w:r>
+              <w:rPr>
+                <w:lang w:val="en-US"/>
+              </w:rPr>
+              <w:t xml:space="preserve">The Description of </w:t>
+            </w:r>
+            <w:r>
+              <w:rPr>
+                <w:noProof/>
+                <w:lang w:val="en-US"/>
+              </w:rPr>
+              <w:t>practice</w:t>
+            </w:r>
+            <w:r>
+              <w:rPr>
+                <w:lang w:val="en-US"/>
+              </w:rPr>
+              <w:t>.Can</w:t>
+            </w:r>
+            <w:r>
+              <w:rPr>
+                <w:lang w:val="en-US"/>
+              </w:rPr>
+              <w:t xml:space="preserve"> be short information about the hospital or clinic. </w:t>
+            </w:r>
+          </w:p>
+        </w:tc>
+      </w:tr>
+      <w:tr>
+        <w:tc>
+          <w:tcPr>
+            <w:tcW w:w="2689" w:type="dxa"/>
+            <w:tcMar/>
+          </w:tcPr>
+          <w:p>
+            <w:pPr>
+              <w:rPr>
+                <w:lang w:val="en-US"/>
+              </w:rPr>
+            </w:pPr>
+            <w:r>
+              <w:rPr>
+                <w:lang w:val="en-US"/>
+              </w:rPr>
+              <w:t xml:space="preserve">Calling Platform </w:t>
+            </w:r>
+          </w:p>
+        </w:tc>
+        <w:tc>
+          <w:tcPr>
+            <w:tcW w:w="6327" w:type="dxa"/>
+            <w:tcMar/>
+          </w:tcPr>
+          <w:p>
+            <w:pPr>
+              <w:rPr>
+                <w:lang w:val="en-US"/>
+              </w:rPr>
+            </w:pPr>
+            <w:r>
+              <w:rPr>
+                <w:lang w:val="en-US"/>
+              </w:rPr>
+              <w:t xml:space="preserve">The Calling Platform is the type of video conferencing that is used for patient and doctor </w:t>
+            </w:r>
+            <w:proofErr w:type="gramStart"/>
+            <w:r>
+              <w:rPr>
+                <w:lang w:val="en-US"/>
+              </w:rPr>
+              <w:t>call .</w:t>
+            </w:r>
+            <w:proofErr w:type="gramEnd"/>
+            <w:r>
+              <w:rPr>
+                <w:lang w:val="en-US"/>
+              </w:rPr>
+              <w:t xml:space="preserve"> We are currently using </w:t>
+            </w:r>
+            <w:proofErr w:type="gramStart"/>
+            <w:r>
+              <w:rPr>
+                <w:lang w:val="en-US"/>
+              </w:rPr>
+              <w:t>Jitsi</w:t>
+            </w:r>
+            <w:r>
+              <w:rPr>
+                <w:lang w:val="en-US"/>
+              </w:rPr>
+              <w:t xml:space="preserve">  and</w:t>
+            </w:r>
+            <w:proofErr w:type="gramEnd"/>
+            <w:r>
+              <w:rPr>
+                <w:lang w:val="en-US"/>
+              </w:rPr>
+              <w:t xml:space="preserve"> </w:t>
+            </w:r>
+            <w:r>
+              <w:rPr>
+                <w:noProof/>
+                <w:lang w:val="en-US"/>
+              </w:rPr>
+              <w:t>Tokbox</w:t>
+            </w:r>
+            <w:r>
+              <w:rPr>
+                <w:lang w:val="en-US"/>
+              </w:rPr>
+              <w:t xml:space="preserve"> where </w:t>
+            </w:r>
+            <w:r>
+              <w:rPr>
+                <w:lang w:val="en-US"/>
+              </w:rPr>
+              <w:t>Jitsi</w:t>
+            </w:r>
+            <w:r>
+              <w:rPr>
+                <w:lang w:val="en-US"/>
+              </w:rPr>
+              <w:t xml:space="preserve"> is Free Video conferencing platform.</w:t>
+            </w:r>
+          </w:p>
+        </w:tc>
+      </w:tr>
+      <w:tr>
+        <w:tc>
+          <w:tcPr>
+            <w:tcW w:w="2689" w:type="dxa"/>
+            <w:tcMar/>
+          </w:tcPr>
+          <w:p>
+            <w:pPr>
+              <w:rPr>
+                <w:lang w:val="en-US"/>
+              </w:rPr>
+            </w:pPr>
+            <w:proofErr w:type="spellStart"/>
+            <w:r>
+              <w:rPr>
+                <w:lang w:val="en-US"/>
+              </w:rPr>
+              <w:t>Url</w:t>
+            </w:r>
+            <w:proofErr w:type="spellEnd"/>
+            <w:r>
+              <w:rPr>
+                <w:lang w:val="en-US"/>
+              </w:rPr>
+              <w:t xml:space="preserve"> </w:t>
+            </w:r>
+          </w:p>
+        </w:tc>
+        <w:tc>
+          <w:tcPr>
+            <w:tcW w:w="6327" w:type="dxa"/>
+            <w:tcMar/>
+          </w:tcPr>
+          <w:p>
+            <w:pPr>
+              <w:rPr>
+                <w:lang w:val="en-US"/>
+              </w:rPr>
+            </w:pPr>
+            <w:r>
+              <w:rPr>
+                <w:lang w:val="en-US"/>
+              </w:rPr>
+              <w:t xml:space="preserve">The </w:t>
+            </w:r>
+            <w:r>
+              <w:rPr>
+                <w:noProof/>
+                <w:lang w:val="en-US"/>
+              </w:rPr>
+              <w:t>Url</w:t>
+            </w:r>
+            <w:r>
+              <w:rPr>
+                <w:lang w:val="en-US"/>
+              </w:rPr>
+              <w:t xml:space="preserve">  of</w:t>
+            </w:r>
+            <w:r>
+              <w:rPr>
+                <w:lang w:val="en-US"/>
+              </w:rPr>
+              <w:t xml:space="preserve"> provider that is appended after Hospital </w:t>
+            </w:r>
+            <w:proofErr w:type="spellStart"/>
+            <w:r>
+              <w:rPr>
+                <w:lang w:val="en-US"/>
+              </w:rPr>
+              <w:t>url</w:t>
+            </w:r>
+            <w:proofErr w:type="spellEnd"/>
+            <w:r>
+              <w:rPr>
+                <w:lang w:val="en-US"/>
+              </w:rPr>
+              <w:t xml:space="preserve"> and is visible in address bar to sort  out patients  depending on provider.</w:t>
+            </w:r>
+          </w:p>
+        </w:tc>
+      </w:tr>
+      <w:tr>
+        <w:tc>
+          <w:tcPr>
+            <w:tcW w:w="2689" w:type="dxa"/>
+            <w:tcMar/>
+          </w:tcPr>
+          <w:p>
+            <w:pPr>
+              <w:rPr>
+                <w:lang w:val="en-US"/>
+              </w:rPr>
+            </w:pPr>
+            <w:r>
+              <w:rPr>
+                <w:lang w:val="en-US"/>
+              </w:rPr>
+              <w:t xml:space="preserve">Logo Path </w:t>
+            </w:r>
+          </w:p>
+        </w:tc>
+        <w:tc>
+          <w:tcPr>
+            <w:tcW w:w="6327" w:type="dxa"/>
+            <w:tcMar/>
+          </w:tcPr>
+          <w:p>
+            <w:pPr>
+              <w:rPr>
+                <w:lang w:val="en-US"/>
+              </w:rPr>
+            </w:pPr>
+            <w:r>
+              <w:rPr>
+                <w:lang w:val="en-US"/>
+              </w:rPr>
+              <w:t xml:space="preserve">The file path of the Logo </w:t>
+            </w:r>
+            <w:proofErr w:type="gramStart"/>
+            <w:r>
+              <w:rPr>
+                <w:lang w:val="en-US"/>
+              </w:rPr>
+              <w:t>of  respective</w:t>
+            </w:r>
+            <w:proofErr w:type="gramEnd"/>
+            <w:r>
+              <w:rPr>
+                <w:lang w:val="en-US"/>
+              </w:rPr>
+              <w:t xml:space="preserve"> Practice  that is stored within project solution folder.</w:t>
+            </w:r>
+          </w:p>
+        </w:tc>
+      </w:tr>
+      <w:tr>
+        <w:tc>
+          <w:tcPr>
+            <w:tcW w:w="2689" w:type="dxa"/>
+            <w:tcMar/>
+          </w:tcPr>
+          <w:p>
+            <w:pPr>
+              <w:rPr>
+                <w:lang w:val="en-US"/>
+              </w:rPr>
+            </w:pPr>
+            <w:r>
+              <w:rPr>
+                <w:lang w:val="en-US"/>
+              </w:rPr>
+              <w:t xml:space="preserve">Email API Key </w:t>
+            </w:r>
+          </w:p>
+        </w:tc>
+        <w:tc>
+          <w:tcPr>
+            <w:tcW w:w="6327" w:type="dxa"/>
+            <w:tcMar/>
+          </w:tcPr>
+          <w:p>
+            <w:pPr>
+              <w:rPr>
+                <w:lang w:val="en-US"/>
+              </w:rPr>
+            </w:pPr>
+            <w:r>
+              <w:rPr>
+                <w:lang w:val="en-US"/>
+              </w:rPr>
+              <w:t xml:space="preserve">The Email API Key holds the value of Twilio API Key that is used to send Email Invitation to Patients. </w:t>
+            </w:r>
+          </w:p>
+        </w:tc>
+      </w:tr>
+      <w:tr>
+        <w:tc>
+          <w:tcPr>
+            <w:tcW w:w="2689" w:type="dxa"/>
+            <w:tcMar/>
+          </w:tcPr>
+          <w:p>
+            <w:pPr>
+              <w:rPr>
+                <w:lang w:val="en-US"/>
+              </w:rPr>
+            </w:pPr>
+            <w:r>
+              <w:rPr>
+                <w:lang w:val="en-US"/>
+              </w:rPr>
+              <w:t>Email API Name</w:t>
+            </w:r>
+          </w:p>
+        </w:tc>
+        <w:tc>
+          <w:tcPr>
+            <w:tcW w:w="6327" w:type="dxa"/>
+            <w:tcMar/>
+          </w:tcPr>
+          <w:p>
+            <w:pPr>
+              <w:rPr>
+                <w:lang w:val="en-US"/>
+              </w:rPr>
+            </w:pPr>
+            <w:r>
+              <w:rPr>
+                <w:lang w:val="en-US"/>
+              </w:rPr>
+              <w:t xml:space="preserve">The Email API Name represents name of the Email that is sent as Invitation. </w:t>
+            </w:r>
+          </w:p>
+        </w:tc>
+      </w:tr>
+      <w:tr>
+        <w:tc>
+          <w:tcPr>
+            <w:tcW w:w="2689" w:type="dxa"/>
+            <w:tcMar/>
+          </w:tcPr>
+          <w:p>
+            <w:pPr>
+              <w:rPr>
+                <w:lang w:val="en-US"/>
+              </w:rPr>
+            </w:pPr>
+            <w:proofErr w:type="gramStart"/>
+            <w:r>
+              <w:rPr>
+                <w:lang w:val="en-US"/>
+              </w:rPr>
+              <w:t>Email  Plain</w:t>
+            </w:r>
+            <w:proofErr w:type="gramEnd"/>
+            <w:r>
+              <w:rPr>
+                <w:lang w:val="en-US"/>
+              </w:rPr>
+              <w:t xml:space="preserve"> Body </w:t>
+            </w:r>
+          </w:p>
+        </w:tc>
+        <w:tc>
+          <w:tcPr>
+            <w:tcW w:w="6327" w:type="dxa"/>
+            <w:tcMar/>
+          </w:tcPr>
+          <w:p>
+            <w:pPr>
+              <w:rPr>
+                <w:lang w:val="en-US"/>
+              </w:rPr>
+            </w:pPr>
+          </w:p>
+        </w:tc>
+      </w:tr>
+      <w:tr>
+        <w:tc>
+          <w:tcPr>
+            <w:tcW w:w="2689" w:type="dxa"/>
+            <w:tcMar/>
+          </w:tcPr>
+          <w:p>
+            <w:pPr>
+              <w:rPr>
+                <w:lang w:val="en-US"/>
+              </w:rPr>
+            </w:pPr>
+            <w:r>
+              <w:rPr>
+                <w:lang w:val="en-US"/>
+              </w:rPr>
+              <w:t xml:space="preserve">Email Subject </w:t>
+            </w:r>
+          </w:p>
+        </w:tc>
+        <w:tc>
+          <w:tcPr>
+            <w:tcW w:w="6327" w:type="dxa"/>
+            <w:tcMar/>
+          </w:tcPr>
+          <w:p>
+            <w:pPr>
+              <w:rPr>
+                <w:lang w:val="en-US"/>
+              </w:rPr>
+            </w:pPr>
+            <w:r>
+              <w:rPr>
+                <w:lang w:val="en-US"/>
+              </w:rPr>
+              <w:t xml:space="preserve">The Email Subject represents the Subject of the Email Content send as Invitation. </w:t>
+            </w:r>
+          </w:p>
+        </w:tc>
+      </w:tr>
+      <w:tr>
+        <w:tc>
+          <w:tcPr>
+            <w:tcW w:w="2689" w:type="dxa"/>
+            <w:tcMar/>
+          </w:tcPr>
+          <w:p>
+            <w:pPr>
+              <w:rPr>
+                <w:lang w:val="en-US"/>
+              </w:rPr>
+            </w:pPr>
+            <w:r>
+              <w:rPr>
+                <w:lang w:val="en-US"/>
+              </w:rPr>
+              <w:t xml:space="preserve">Email Html Body </w:t>
+            </w:r>
+          </w:p>
+        </w:tc>
+        <w:tc>
+          <w:tcPr>
+            <w:tcW w:w="6327" w:type="dxa"/>
+            <w:tcMar/>
+          </w:tcPr>
+          <w:p>
+            <w:pPr>
+              <w:rPr>
+                <w:lang w:val="en-US"/>
+              </w:rPr>
+            </w:pPr>
+            <w:r>
+              <w:rPr>
+                <w:lang w:val="en-US"/>
+              </w:rPr>
+              <w:t xml:space="preserve">The Email HTML Body represents the body of the Email in HTML Format. </w:t>
+            </w:r>
+          </w:p>
+        </w:tc>
+      </w:tr>
+      <w:tr>
+        <w:tc>
+          <w:tcPr>
+            <w:tcW w:w="2689" w:type="dxa"/>
+            <w:tcMar/>
+          </w:tcPr>
+          <w:p>
+            <w:pPr>
+              <w:rPr>
+                <w:lang w:val="en-US"/>
+              </w:rPr>
+            </w:pPr>
+            <w:r>
+              <w:rPr>
+                <w:lang w:val="en-US"/>
+              </w:rPr>
+              <w:t xml:space="preserve">Email Additional Content </w:t>
+            </w:r>
+          </w:p>
+        </w:tc>
+        <w:tc>
+          <w:tcPr>
+            <w:tcW w:w="6327" w:type="dxa"/>
+            <w:tcMar/>
+          </w:tcPr>
+          <w:p>
+            <w:pPr>
+              <w:rPr>
+                <w:lang w:val="en-US"/>
+              </w:rPr>
+            </w:pPr>
+            <w:r>
+              <w:rPr>
+                <w:lang w:val="en-US"/>
+              </w:rPr>
+              <w:t>The Email Additional Content represents the additional content that should be displayed in Email Content apart from the HTML Body.</w:t>
+            </w:r>
+          </w:p>
+        </w:tc>
+      </w:tr>
+      <w:tr>
+        <w:tc>
+          <w:tcPr>
+            <w:tcW w:w="2689" w:type="dxa"/>
+            <w:tcMar/>
+          </w:tcPr>
+          <w:p>
+            <w:pPr>
+              <w:rPr>
+                <w:lang w:val="en-US"/>
+              </w:rPr>
+            </w:pPr>
+            <w:r>
+              <w:rPr>
+                <w:lang w:val="en-US"/>
+              </w:rPr>
+              <w:t xml:space="preserve">Email Message </w:t>
+            </w:r>
+          </w:p>
+        </w:tc>
+        <w:tc>
+          <w:tcPr>
+            <w:tcW w:w="6327" w:type="dxa"/>
+            <w:tcMar/>
+          </w:tcPr>
+          <w:p>
+            <w:pPr>
+              <w:rPr>
+                <w:lang w:val="en-US"/>
+              </w:rPr>
+            </w:pPr>
+          </w:p>
+        </w:tc>
+      </w:tr>
+      <w:tr>
+        <w:tc>
+          <w:tcPr>
+            <w:tcW w:w="2689" w:type="dxa"/>
+            <w:tcMar/>
+          </w:tcPr>
+          <w:p>
+            <w:pPr>
+              <w:rPr>
+                <w:lang w:val="en-US"/>
+              </w:rPr>
+            </w:pPr>
+            <w:r>
+              <w:rPr>
+                <w:lang w:val="en-US"/>
+              </w:rPr>
+              <w:t xml:space="preserve">SMS </w:t>
+            </w:r>
+            <w:proofErr w:type="gramStart"/>
+            <w:r>
+              <w:rPr>
+                <w:lang w:val="en-US"/>
+              </w:rPr>
+              <w:t>API  Account</w:t>
+            </w:r>
+            <w:proofErr w:type="gramEnd"/>
+            <w:r>
+              <w:rPr>
+                <w:lang w:val="en-US"/>
+              </w:rPr>
+              <w:t xml:space="preserve"> SID</w:t>
+            </w:r>
+          </w:p>
+        </w:tc>
+        <w:tc>
+          <w:tcPr>
+            <w:tcW w:w="6327" w:type="dxa"/>
+            <w:tcMar/>
+          </w:tcPr>
+          <w:p>
+            <w:pPr>
+              <w:rPr>
+                <w:lang w:val="en-US"/>
+              </w:rPr>
+            </w:pPr>
+            <w:r>
+              <w:rPr>
+                <w:lang w:val="en-US"/>
+              </w:rPr>
+              <w:t xml:space="preserve">The SMS API Account </w:t>
+            </w:r>
+            <w:proofErr w:type="gramStart"/>
+            <w:r>
+              <w:rPr>
+                <w:lang w:val="en-US"/>
+              </w:rPr>
+              <w:t>SID  represents</w:t>
+            </w:r>
+            <w:proofErr w:type="gramEnd"/>
+            <w:r>
+              <w:rPr>
+                <w:lang w:val="en-US"/>
+              </w:rPr>
+              <w:t xml:space="preserve"> the username which is available in  </w:t>
+            </w:r>
+            <w:r>
+              <w:rPr>
+                <w:noProof/>
+                <w:lang w:val="en-US"/>
+              </w:rPr>
+              <w:t>twilio</w:t>
+            </w:r>
+            <w:r>
+              <w:rPr>
+                <w:lang w:val="en-US"/>
+              </w:rPr>
+              <w:t xml:space="preserve"> console and is used to send SMS Invitation using Twilio API.</w:t>
+            </w:r>
+          </w:p>
+        </w:tc>
+      </w:tr>
+      <w:tr>
+        <w:tc>
+          <w:tcPr>
+            <w:tcW w:w="2689" w:type="dxa"/>
+            <w:tcMar/>
+          </w:tcPr>
+          <w:p>
+            <w:pPr>
+              <w:rPr>
+                <w:lang w:val="en-US"/>
+              </w:rPr>
+            </w:pPr>
+            <w:r>
+              <w:rPr>
+                <w:lang w:val="en-US"/>
+              </w:rPr>
+              <w:t xml:space="preserve">SMS API Auth Token </w:t>
+            </w:r>
+          </w:p>
+        </w:tc>
+        <w:tc>
+          <w:tcPr>
+            <w:tcW w:w="6327" w:type="dxa"/>
+            <w:tcMar/>
+          </w:tcPr>
+          <w:p>
+            <w:pPr>
+              <w:rPr>
+                <w:lang w:val="en-US"/>
+              </w:rPr>
+            </w:pPr>
+            <w:r>
+              <w:rPr>
+                <w:lang w:val="en-US"/>
+              </w:rPr>
+              <w:t xml:space="preserve">The SMS API Auth Token represents the password which is available </w:t>
+            </w:r>
+            <w:r>
+              <w:rPr>
+                <w:lang w:val="en-US"/>
+              </w:rPr>
+              <w:t xml:space="preserve">in  </w:t>
+            </w:r>
+            <w:r>
+              <w:rPr>
+                <w:noProof/>
+                <w:lang w:val="en-US"/>
+              </w:rPr>
+              <w:t>twilio</w:t>
+            </w:r>
+            <w:r>
+              <w:rPr>
+                <w:lang w:val="en-US"/>
+              </w:rPr>
+              <w:t xml:space="preserve"> console and is used to send SMS Invitation using Twilio API.</w:t>
+            </w:r>
+          </w:p>
+          <w:p>
+            <w:pPr>
+              <w:rPr>
+                <w:lang w:val="en-US"/>
+              </w:rPr>
+            </w:pPr>
+          </w:p>
+        </w:tc>
+      </w:tr>
+      <w:tr>
+        <w:tc>
+          <w:tcPr>
+            <w:tcW w:w="2689" w:type="dxa"/>
+            <w:tcMar/>
+          </w:tcPr>
+          <w:p>
+            <w:pPr>
+              <w:rPr>
+                <w:lang w:val="en-US"/>
+              </w:rPr>
+            </w:pPr>
+            <w:proofErr w:type="gramStart"/>
+            <w:r>
+              <w:rPr>
+                <w:lang w:val="en-US"/>
+              </w:rPr>
+              <w:lastRenderedPageBreak/>
+              <w:t>SMS  Phone</w:t>
+            </w:r>
+            <w:proofErr w:type="gramEnd"/>
+            <w:r>
+              <w:rPr>
+                <w:lang w:val="en-US"/>
+              </w:rPr>
+              <w:t xml:space="preserve"> Number </w:t>
+            </w:r>
+          </w:p>
+        </w:tc>
+        <w:tc>
+          <w:tcPr>
+            <w:tcW w:w="6327" w:type="dxa"/>
+            <w:tcMar/>
+          </w:tcPr>
+          <w:p>
+            <w:pPr>
+              <w:rPr>
+                <w:lang w:val="en-US"/>
+              </w:rPr>
+            </w:pPr>
+            <w:r>
+              <w:rPr>
+                <w:lang w:val="en-US"/>
+              </w:rPr>
+              <w:t xml:space="preserve">The SMS Phone Number represents the contact number from </w:t>
+            </w:r>
+            <w:proofErr w:type="gramStart"/>
+            <w:r>
+              <w:rPr>
+                <w:lang w:val="en-US"/>
+              </w:rPr>
+              <w:t>which  SMS</w:t>
+            </w:r>
+            <w:proofErr w:type="gramEnd"/>
+            <w:r>
+              <w:rPr>
+                <w:lang w:val="en-US"/>
+              </w:rPr>
+              <w:t xml:space="preserve"> will be sent. </w:t>
+            </w:r>
+          </w:p>
+        </w:tc>
+      </w:tr>
+      <w:tr>
+        <w:tc>
+          <w:tcPr>
+            <w:tcW w:w="2689" w:type="dxa"/>
+            <w:tcMar/>
+          </w:tcPr>
+          <w:p>
+            <w:pPr>
+              <w:rPr>
+                <w:lang w:val="en-US"/>
+              </w:rPr>
+            </w:pPr>
+            <w:proofErr w:type="gramStart"/>
+            <w:r>
+              <w:rPr>
+                <w:lang w:val="en-US"/>
+              </w:rPr>
+              <w:t>Server  Name</w:t>
+            </w:r>
+            <w:proofErr w:type="gramEnd"/>
+            <w:r>
+              <w:rPr>
+                <w:lang w:val="en-US"/>
+              </w:rPr>
+              <w:t xml:space="preserve"> </w:t>
+            </w:r>
+          </w:p>
+        </w:tc>
+        <w:tc>
+          <w:tcPr>
+            <w:tcW w:w="6327" w:type="dxa"/>
+            <w:tcMar/>
+          </w:tcPr>
+          <w:p>
+            <w:pPr>
+              <w:rPr>
+                <w:lang w:val="en-US"/>
+              </w:rPr>
+            </w:pPr>
+            <w:r>
+              <w:rPr>
+                <w:lang w:val="en-US"/>
+              </w:rPr>
+              <w:t xml:space="preserve">The Server Name represents name of server on which </w:t>
+            </w:r>
+            <w:r>
+              <w:rPr>
+                <w:noProof/>
+                <w:lang w:val="en-US"/>
+              </w:rPr>
+              <w:t>Fewa</w:t>
+            </w:r>
+            <w:r>
+              <w:rPr>
+                <w:lang w:val="en-US"/>
+              </w:rPr>
+              <w:t xml:space="preserve"> Application is running. </w:t>
+            </w:r>
+          </w:p>
+        </w:tc>
+      </w:tr>
+    </w:tbl>
+    <w:p>
+      <w:pPr>
+        <w:rPr>
+          <w:lang w:val="en-US"/>
+        </w:rPr>
+      </w:pPr>
+    </w:p>
+    <w:p>
+      <w:pPr>
+        <w:pStyle w:val="Heading3"/>
+        <w:rPr>
+          <w:lang w:val="en-US"/>
+        </w:rPr>
+      </w:pPr>
+      <w:bookmarkStart w:name="_Toc52470681" w:id="17"/>
+      <w:r>
+        <w:rPr>
+          <w:lang w:val="en-US"/>
+        </w:rPr>
+        <w:t>Provider</w:t>
+      </w:r>
+      <w:r>
+        <w:rPr>
+          <w:lang w:val="en-US"/>
+        </w:rPr>
+        <w:t xml:space="preserve"> Table</w:t>
+      </w:r>
+      <w:bookmarkEnd w:id="17"/>
     </w:p>
     <w:p>
       <w:pPr>
@@ -4050,11 +5943,19 @@
                 <w:lang w:val="en-US"/>
               </w:rPr>
             </w:pPr>
-            <w:r>
-              <w:rPr>
-                <w:noProof/>
-              </w:rPr>
-              <w:t>PracticeId</w:t>
+            <w:proofErr w:type="spellStart"/>
+            <w:r>
+              <w:rPr>
+                <w:lang w:val="en-US"/>
+              </w:rPr>
+              <w:t>ProviderId</w:t>
+            </w:r>
+            <w:proofErr w:type="spellEnd"/>
+            <w:r>
+              <w:rPr>
+                <w:lang w:val="en-US"/>
+              </w:rPr>
+              <w:t xml:space="preserve"> </w:t>
             </w:r>
           </w:p>
         </w:tc>
@@ -4072,7 +5973,34 @@
               <w:rPr>
                 <w:lang w:val="en-US"/>
               </w:rPr>
-              <w:t>This is a unique identifier in DB for values.</w:t>
+              <w:t xml:space="preserve">This is unique identifier in DB that </w:t>
+            </w:r>
+            <w:proofErr w:type="gramStart"/>
+            <w:r>
+              <w:rPr>
+                <w:lang w:val="en-US"/>
+              </w:rPr>
+              <w:t>stores  a</w:t>
+            </w:r>
+            <w:proofErr w:type="gramEnd"/>
+            <w:r>
+              <w:rPr>
+                <w:lang w:val="en-US"/>
+              </w:rPr>
+              <w:t xml:space="preserve"> specific provider details.</w:t>
+            </w:r>
+          </w:p>
+          <w:p>
+            <w:pPr>
+              <w:rPr>
+                <w:lang w:val="en-US"/>
+              </w:rPr>
+            </w:pPr>
+            <w:r>
+              <w:rPr>
+                <w:lang w:val="en-US"/>
+              </w:rPr>
+              <w:t xml:space="preserve"> </w:t>
             </w:r>
           </w:p>
         </w:tc>
@@ -4092,7 +6020,7 @@
               <w:rPr>
                 <w:lang w:val="en-US"/>
               </w:rPr>
-              <w:t>Name</w:t>
+              <w:t xml:space="preserve">Username </w:t>
             </w:r>
           </w:p>
         </w:tc>
@@ -4110,33 +6038,21 @@
               <w:rPr>
                 <w:lang w:val="en-US"/>
               </w:rPr>
-              <w:t xml:space="preserve">The name of the practice. This can be the hospital </w:t>
+              <w:t xml:space="preserve">The Username is the username of a specific </w:t>
             </w:r>
             <w:proofErr w:type="gramStart"/>
             <w:r>
               <w:rPr>
                 <w:lang w:val="en-US"/>
               </w:rPr>
-              <w:t>name ,</w:t>
+              <w:t>provider  where</w:t>
             </w:r>
             <w:proofErr w:type="gramEnd"/>
             <w:r>
               <w:rPr>
                 <w:lang w:val="en-US"/>
               </w:rPr>
-              <w:t xml:space="preserve"> doctor name , clinic name or any entity</w:t>
-            </w:r>
-            <w:r>
-              <w:rPr>
-                <w:lang w:val="en-US"/>
-              </w:rPr>
-              <w:t>/organization</w:t>
-            </w:r>
-            <w:r>
-              <w:rPr>
-                <w:lang w:val="en-US"/>
-              </w:rPr>
-              <w:t xml:space="preserve"> which provides service.</w:t>
+              <w:t xml:space="preserve"> provider can be doctor Name</w:t>
             </w:r>
           </w:p>
         </w:tc>
@@ -4156,7 +6072,7 @@
               <w:rPr>
                 <w:lang w:val="en-US"/>
               </w:rPr>
-              <w:t>Address</w:t>
+              <w:t xml:space="preserve">Password </w:t>
             </w:r>
           </w:p>
         </w:tc>
@@ -4174,7 +6090,21 @@
               <w:rPr>
                 <w:lang w:val="en-US"/>
               </w:rPr>
-              <w:t>The address where the practice resides.</w:t>
+              <w:t xml:space="preserve">The password is the Password </w:t>
+            </w:r>
+            <w:proofErr w:type="gramStart"/>
+            <w:r>
+              <w:rPr>
+                <w:lang w:val="en-US"/>
+              </w:rPr>
+              <w:t>of  a</w:t>
+            </w:r>
+            <w:proofErr w:type="gramEnd"/>
+            <w:r>
+              <w:rPr>
+                <w:lang w:val="en-US"/>
+              </w:rPr>
+              <w:t xml:space="preserve"> specific provider.</w:t>
             </w:r>
           </w:p>
         </w:tc>
@@ -4190,11 +6120,19 @@
                 <w:lang w:val="en-US"/>
               </w:rPr>
             </w:pPr>
-            <w:r>
-              <w:rPr>
-                <w:lang w:val="en-US"/>
-              </w:rPr>
-              <w:t xml:space="preserve">Contact Number </w:t>
+            <w:proofErr w:type="spellStart"/>
+            <w:r>
+              <w:rPr>
+                <w:lang w:val="en-US"/>
+              </w:rPr>
+              <w:t>NameTitle</w:t>
+            </w:r>
+            <w:proofErr w:type="spellEnd"/>
+            <w:r>
+              <w:rPr>
+                <w:lang w:val="en-US"/>
+              </w:rPr>
+              <w:t xml:space="preserve"> </w:t>
             </w:r>
           </w:p>
         </w:tc>
@@ -4212,7 +6150,49 @@
               <w:rPr>
                 <w:lang w:val="en-US"/>
               </w:rPr>
-              <w:t xml:space="preserve">The contact number of the practice. </w:t>
+              <w:t xml:space="preserve">The </w:t>
+            </w:r>
+            <w:proofErr w:type="spellStart"/>
+            <w:r>
+              <w:rPr>
+                <w:lang w:val="en-US"/>
+              </w:rPr>
+              <w:t>NameTitle</w:t>
+            </w:r>
+            <w:proofErr w:type="spellEnd"/>
+            <w:r>
+              <w:rPr>
+                <w:lang w:val="en-US"/>
+              </w:rPr>
+              <w:t xml:space="preserve"> represents the first title of </w:t>
+            </w:r>
+            <w:proofErr w:type="gramStart"/>
+            <w:r>
+              <w:rPr>
+                <w:lang w:val="en-US"/>
+              </w:rPr>
+              <w:t>the  provider</w:t>
+            </w:r>
+            <w:proofErr w:type="gramEnd"/>
+            <w:r>
+              <w:rPr>
+                <w:lang w:val="en-US"/>
+              </w:rPr>
+              <w:t xml:space="preserve"> Name can be </w:t>
+            </w:r>
+            <w:proofErr w:type="spellStart"/>
+            <w:r>
+              <w:rPr>
+                <w:lang w:val="en-US"/>
+              </w:rPr>
+              <w:t>Dr,Mr,Ms</w:t>
+            </w:r>
+            <w:proofErr w:type="spellEnd"/>
+            <w:r>
+              <w:rPr>
+                <w:lang w:val="en-US"/>
+              </w:rPr>
+              <w:t xml:space="preserve"> or Nurse. </w:t>
             </w:r>
           </w:p>
         </w:tc>
@@ -4232,7 +6212,7 @@
               <w:rPr>
                 <w:lang w:val="en-US"/>
               </w:rPr>
-              <w:t xml:space="preserve">Email </w:t>
+              <w:t xml:space="preserve">Name </w:t>
             </w:r>
           </w:p>
         </w:tc>
@@ -4250,21 +6230,7 @@
               <w:rPr>
                 <w:lang w:val="en-US"/>
               </w:rPr>
-              <w:t xml:space="preserve">The Email address of </w:t>
-            </w:r>
-            <w:proofErr w:type="gramStart"/>
-            <w:r>
-              <w:rPr>
-                <w:lang w:val="en-US"/>
-              </w:rPr>
-              <w:t>practice .Can</w:t>
-            </w:r>
-            <w:proofErr w:type="gramEnd"/>
-            <w:r>
-              <w:rPr>
-                <w:lang w:val="en-US"/>
-              </w:rPr>
-              <w:t xml:space="preserve"> be doctor email or clinic email. </w:t>
+              <w:t xml:space="preserve">The Name represents Name of Provider. </w:t>
             </w:r>
           </w:p>
         </w:tc>
@@ -4284,7 +6250,7 @@
               <w:rPr>
                 <w:lang w:val="en-US"/>
               </w:rPr>
-              <w:t xml:space="preserve">Description </w:t>
+              <w:t xml:space="preserve">Email </w:t>
             </w:r>
           </w:p>
         </w:tc>
@@ -4302,23 +6268,21 @@
               <w:rPr>
                 <w:lang w:val="en-US"/>
               </w:rPr>
-              <w:t xml:space="preserve">The Description of </w:t>
-            </w:r>
-            <w:proofErr w:type="spellStart"/>
+              <w:t xml:space="preserve">The </w:t>
+            </w:r>
             <w:proofErr w:type="gramStart"/>
             <w:r>
               <w:rPr>
                 <w:lang w:val="en-US"/>
               </w:rPr>
-              <w:t>practice.Can</w:t>
-            </w:r>
-            <w:proofErr w:type="spellEnd"/>
+              <w:t>Email  Address</w:t>
+            </w:r>
             <w:proofErr w:type="gramEnd"/>
             <w:r>
               <w:rPr>
                 <w:lang w:val="en-US"/>
               </w:rPr>
-              <w:t xml:space="preserve"> be short information about the hospital or clinic. </w:t>
+              <w:t xml:space="preserve"> represents Email of Provider. </w:t>
             </w:r>
           </w:p>
         </w:tc>
@@ -4338,7 +6302,7 @@
               <w:rPr>
                 <w:lang w:val="en-US"/>
               </w:rPr>
-              <w:t xml:space="preserve">Calling Platform </w:t>
+              <w:t xml:space="preserve">Designation </w:t>
             </w:r>
           </w:p>
         </w:tc>
@@ -4356,71 +6320,7 @@
               <w:rPr>
                 <w:lang w:val="en-US"/>
               </w:rPr>
-              <w:t xml:space="preserve">The Calling Platform is the type of video conferencing that is used for patient and doctor </w:t>
-            </w:r>
-            <w:proofErr w:type="gramStart"/>
-            <w:r>
-              <w:rPr>
-                <w:lang w:val="en-US"/>
-              </w:rPr>
-              <w:t>call .</w:t>
-            </w:r>
-            <w:proofErr w:type="gramEnd"/>
-            <w:r>
-              <w:rPr>
-                <w:lang w:val="en-US"/>
-              </w:rPr>
-              <w:t xml:space="preserve"> We are currently using </w:t>
-            </w:r>
-            <w:proofErr w:type="spellStart"/>
-            <w:proofErr w:type="gramStart"/>
-            <w:r>
-              <w:rPr>
-                <w:lang w:val="en-US"/>
-              </w:rPr>
-              <w:t>Jitsi</w:t>
-            </w:r>
-            <w:proofErr w:type="spellEnd"/>
-            <w:r>
-              <w:rPr>
-                <w:lang w:val="en-US"/>
-              </w:rPr>
-              <w:t xml:space="preserve">  and</w:t>
-            </w:r>
-            <w:proofErr w:type="gramEnd"/>
-            <w:r>
-              <w:rPr>
-                <w:lang w:val="en-US"/>
-              </w:rPr>
-              <w:t xml:space="preserve"> </w:t>
-            </w:r>
-            <w:proofErr w:type="spellStart"/>
-            <w:r>
-              <w:rPr>
-                <w:lang w:val="en-US"/>
-              </w:rPr>
-              <w:t>Tokbox</w:t>
-            </w:r>
-            <w:proofErr w:type="spellEnd"/>
-            <w:r>
-              <w:rPr>
-                <w:lang w:val="en-US"/>
-              </w:rPr>
-              <w:t xml:space="preserve"> where </w:t>
-            </w:r>
-            <w:proofErr w:type="spellStart"/>
-            <w:r>
-              <w:rPr>
-                <w:lang w:val="en-US"/>
-              </w:rPr>
-              <w:t>Jitsi</w:t>
-            </w:r>
-            <w:proofErr w:type="spellEnd"/>
-            <w:r>
-              <w:rPr>
-                <w:lang w:val="en-US"/>
-              </w:rPr>
-              <w:t xml:space="preserve"> is Free Video conferencing platform.</w:t>
+              <w:t xml:space="preserve">The Designation represents Designation of the Provider. </w:t>
             </w:r>
           </w:p>
         </w:tc>
@@ -4441,7 +6341,7 @@
               <w:rPr>
                 <w:lang w:val="en-US"/>
               </w:rPr>
-              <w:t>Url</w:t>
+              <w:t>MedicalDegree</w:t>
             </w:r>
             <w:proofErr w:type="spellEnd"/>
             <w:r>
@@ -4469,40 +6369,29 @@
               <w:t xml:space="preserve">The </w:t>
             </w:r>
             <w:proofErr w:type="spellStart"/>
-            <w:proofErr w:type="gramStart"/>
-            <w:r>
-              <w:rPr>
-                <w:lang w:val="en-US"/>
-              </w:rPr>
-              <w:t>Url</w:t>
+            <w:r>
+              <w:rPr>
+                <w:lang w:val="en-US"/>
+              </w:rPr>
+              <w:t>MedicalDegree</w:t>
             </w:r>
             <w:proofErr w:type="spellEnd"/>
             <w:r>
               <w:rPr>
                 <w:lang w:val="en-US"/>
               </w:rPr>
-              <w:t xml:space="preserve">  of</w:t>
-            </w:r>
-            <w:proofErr w:type="gramEnd"/>
-            <w:r>
-              <w:rPr>
-                <w:lang w:val="en-US"/>
-              </w:rPr>
-              <w:t xml:space="preserve"> provider that is appended after Hospital </w:t>
+              <w:t xml:space="preserve"> is a string represented by </w:t>
             </w:r>
             <w:proofErr w:type="spellStart"/>
             <w:r>
-              <w:rPr>
-                <w:lang w:val="en-US"/>
-              </w:rPr>
-              <w:t>url</w:t>
+              <w:t>MedicalDegree</w:t>
             </w:r>
             <w:proofErr w:type="spellEnd"/>
             <w:r>
               <w:rPr>
                 <w:lang w:val="en-US"/>
               </w:rPr>
-              <w:t xml:space="preserve"> and is visible in address bar to sort  out patients  depending on provider.</w:t>
+              <w:t xml:space="preserve"> of Provider. </w:t>
             </w:r>
           </w:p>
         </w:tc>
@@ -4522,7 +6411,7 @@
               <w:rPr>
                 <w:lang w:val="en-US"/>
               </w:rPr>
-              <w:t xml:space="preserve">Logo Path </w:t>
+              <w:t xml:space="preserve">Mobile Number </w:t>
             </w:r>
           </w:p>
         </w:tc>
@@ -4540,21 +6429,7 @@
               <w:rPr>
                 <w:lang w:val="en-US"/>
               </w:rPr>
-              <w:t xml:space="preserve">The file path of the Logo </w:t>
-            </w:r>
-            <w:proofErr w:type="gramStart"/>
-            <w:r>
-              <w:rPr>
-                <w:lang w:val="en-US"/>
-              </w:rPr>
-              <w:t>of  respective</w:t>
-            </w:r>
-            <w:proofErr w:type="gramEnd"/>
-            <w:r>
-              <w:rPr>
-                <w:lang w:val="en-US"/>
-              </w:rPr>
-              <w:t xml:space="preserve"> Practice  that is stored within project solution folder.</w:t>
+              <w:t xml:space="preserve">The Mobile Number represents mobile number of the provider. </w:t>
             </w:r>
           </w:p>
         </w:tc>
@@ -4574,7 +6449,7 @@
               <w:rPr>
                 <w:lang w:val="en-US"/>
               </w:rPr>
-              <w:t xml:space="preserve">Email API Key </w:t>
+              <w:t xml:space="preserve">Image </w:t>
             </w:r>
           </w:p>
         </w:tc>
@@ -4592,7 +6467,35 @@
               <w:rPr>
                 <w:lang w:val="en-US"/>
               </w:rPr>
-              <w:t xml:space="preserve">The Email API Key holds the value of Twilio API Key that is used to send Email Invitation to Patients. </w:t>
+              <w:t xml:space="preserve">The </w:t>
+            </w:r>
+            <w:proofErr w:type="gramStart"/>
+            <w:r>
+              <w:rPr>
+                <w:lang w:val="en-US"/>
+              </w:rPr>
+              <w:t>Image  field</w:t>
+            </w:r>
+            <w:proofErr w:type="gramEnd"/>
+            <w:r>
+              <w:rPr>
+                <w:lang w:val="en-US"/>
+              </w:rPr>
+              <w:t xml:space="preserve"> stores Image  </w:t>
+            </w:r>
+            <w:proofErr w:type="spellStart"/>
+            <w:r>
+              <w:rPr>
+                <w:lang w:val="en-US"/>
+              </w:rPr>
+              <w:t>ie</w:t>
+            </w:r>
+            <w:proofErr w:type="spellEnd"/>
+            <w:r>
+              <w:rPr>
+                <w:lang w:val="en-US"/>
+              </w:rPr>
+              <w:t xml:space="preserve"> Profile Picture of the Provider in byte format .</w:t>
             </w:r>
           </w:p>
         </w:tc>
@@ -4612,7 +6515,7 @@
               <w:rPr>
                 <w:lang w:val="en-US"/>
               </w:rPr>
-              <w:t>Email API Name</w:t>
+              <w:t xml:space="preserve">Room Name </w:t>
             </w:r>
           </w:p>
         </w:tc>
@@ -4630,7 +6533,35 @@
               <w:rPr>
                 <w:lang w:val="en-US"/>
               </w:rPr>
-              <w:t xml:space="preserve">The Email API Name represents name of the Email that is sent as Invitation. </w:t>
+              <w:t xml:space="preserve">The Room Name represents name of the </w:t>
+            </w:r>
+            <w:proofErr w:type="spellStart"/>
+            <w:r>
+              <w:rPr>
+                <w:lang w:val="en-US"/>
+              </w:rPr>
+              <w:t>Jitsi</w:t>
+            </w:r>
+            <w:proofErr w:type="spellEnd"/>
+            <w:r>
+              <w:rPr>
+                <w:lang w:val="en-US"/>
+              </w:rPr>
+              <w:t xml:space="preserve"> Room </w:t>
+            </w:r>
+            <w:proofErr w:type="gramStart"/>
+            <w:r>
+              <w:rPr>
+                <w:lang w:val="en-US"/>
+              </w:rPr>
+              <w:t>of  Provider</w:t>
+            </w:r>
+            <w:proofErr w:type="gramEnd"/>
+            <w:r>
+              <w:rPr>
+                <w:lang w:val="en-US"/>
+              </w:rPr>
+              <w:t>.</w:t>
             </w:r>
           </w:p>
         </w:tc>
@@ -4646,19 +6577,11 @@
                 <w:lang w:val="en-US"/>
               </w:rPr>
             </w:pPr>
-            <w:proofErr w:type="gramStart"/>
-            <w:r>
-              <w:rPr>
-                <w:lang w:val="en-US"/>
-              </w:rPr>
-              <w:t>Email  Plain</w:t>
-            </w:r>
-            <w:proofErr w:type="gramEnd"/>
-            <w:r>
-              <w:rPr>
-                <w:lang w:val="en-US"/>
-              </w:rPr>
-              <w:t xml:space="preserve"> Body </w:t>
+            <w:r>
+              <w:rPr>
+                <w:lang w:val="en-US"/>
+              </w:rPr>
+              <w:t xml:space="preserve">Room Key </w:t>
             </w:r>
           </w:p>
         </w:tc>
@@ -4672,6 +6595,26 @@
                 <w:lang w:val="en-US"/>
               </w:rPr>
             </w:pPr>
+            <w:r>
+              <w:rPr>
+                <w:lang w:val="en-US"/>
+              </w:rPr>
+              <w:t xml:space="preserve">The Room Key represents Key of the Room of </w:t>
+            </w:r>
+            <w:proofErr w:type="spellStart"/>
+            <w:r>
+              <w:rPr>
+                <w:lang w:val="en-US"/>
+              </w:rPr>
+              <w:t>Jitsi</w:t>
+            </w:r>
+            <w:proofErr w:type="spellEnd"/>
+            <w:r>
+              <w:rPr>
+                <w:lang w:val="en-US"/>
+              </w:rPr>
+              <w:t xml:space="preserve"> Video Platform. </w:t>
+            </w:r>
           </w:p>
         </w:tc>
       </w:tr>
@@ -4686,11 +6629,19 @@
                 <w:lang w:val="en-US"/>
               </w:rPr>
             </w:pPr>
-            <w:r>
-              <w:rPr>
-                <w:lang w:val="en-US"/>
-              </w:rPr>
-              <w:t xml:space="preserve">Email Subject </w:t>
+            <w:proofErr w:type="spellStart"/>
+            <w:r>
+              <w:rPr>
+                <w:lang w:val="en-US"/>
+              </w:rPr>
+              <w:t>Url</w:t>
+            </w:r>
+            <w:proofErr w:type="spellEnd"/>
+            <w:r>
+              <w:rPr>
+                <w:lang w:val="en-US"/>
+              </w:rPr>
+              <w:t xml:space="preserve"> </w:t>
             </w:r>
           </w:p>
         </w:tc>
@@ -4708,7 +6659,71 @@
               <w:rPr>
                 <w:lang w:val="en-US"/>
               </w:rPr>
-              <w:t xml:space="preserve">The Email Subject represents the Subject of the Email Content send as Invitation. </w:t>
+              <w:t xml:space="preserve">The </w:t>
+            </w:r>
+            <w:proofErr w:type="spellStart"/>
+            <w:r>
+              <w:rPr>
+                <w:lang w:val="en-US"/>
+              </w:rPr>
+              <w:t>Url</w:t>
+            </w:r>
+            <w:proofErr w:type="spellEnd"/>
+            <w:r>
+              <w:rPr>
+                <w:lang w:val="en-US"/>
+              </w:rPr>
+              <w:t xml:space="preserve"> represents </w:t>
+            </w:r>
+            <w:proofErr w:type="spellStart"/>
+            <w:proofErr w:type="gramStart"/>
+            <w:r>
+              <w:rPr>
+                <w:lang w:val="en-US"/>
+              </w:rPr>
+              <w:t>Url</w:t>
+            </w:r>
+            <w:proofErr w:type="spellEnd"/>
+            <w:r>
+              <w:rPr>
+                <w:lang w:val="en-US"/>
+              </w:rPr>
+              <w:t xml:space="preserve">  Parameter</w:t>
+            </w:r>
+            <w:proofErr w:type="gramEnd"/>
+            <w:r>
+              <w:rPr>
+                <w:lang w:val="en-US"/>
+              </w:rPr>
+              <w:t xml:space="preserve"> (</w:t>
+            </w:r>
+            <w:proofErr w:type="spellStart"/>
+            <w:r>
+              <w:rPr>
+                <w:lang w:val="en-US"/>
+              </w:rPr>
+              <w:t>ie</w:t>
+            </w:r>
+            <w:proofErr w:type="spellEnd"/>
+            <w:r>
+              <w:rPr>
+                <w:lang w:val="en-US"/>
+              </w:rPr>
+              <w:t xml:space="preserve"> Default provider Name) that is to be appended to Application </w:t>
+            </w:r>
+            <w:proofErr w:type="spellStart"/>
+            <w:r>
+              <w:rPr>
+                <w:lang w:val="en-US"/>
+              </w:rPr>
+              <w:t>Url</w:t>
+            </w:r>
+            <w:proofErr w:type="spellEnd"/>
+            <w:r>
+              <w:rPr>
+                <w:lang w:val="en-US"/>
+              </w:rPr>
+              <w:t xml:space="preserve"> .</w:t>
             </w:r>
           </w:p>
         </w:tc>
@@ -4724,11 +6739,19 @@
                 <w:lang w:val="en-US"/>
               </w:rPr>
             </w:pPr>
-            <w:r>
-              <w:rPr>
-                <w:lang w:val="en-US"/>
-              </w:rPr>
-              <w:t xml:space="preserve">Email Html Body </w:t>
+            <w:proofErr w:type="spellStart"/>
+            <w:r>
+              <w:rPr>
+                <w:lang w:val="en-US"/>
+              </w:rPr>
+              <w:t>PracticeId</w:t>
+            </w:r>
+            <w:proofErr w:type="spellEnd"/>
+            <w:r>
+              <w:rPr>
+                <w:lang w:val="en-US"/>
+              </w:rPr>
+              <w:t xml:space="preserve"> </w:t>
             </w:r>
           </w:p>
         </w:tc>
@@ -4746,345 +6769,29 @@
               <w:rPr>
                 <w:lang w:val="en-US"/>
               </w:rPr>
-              <w:t xml:space="preserve">The Email HTML Body represents the body of the Email in HTML Format. </w:t>
-            </w:r>
-          </w:p>
-        </w:tc>
-      </w:tr>
-      <w:tr>
-        <w:tc>
-          <w:tcPr>
-            <w:tcW w:w="2689" w:type="dxa"/>
-          </w:tcPr>
-          <w:p>
-            <w:pPr>
-              <w:rPr>
-                <w:lang w:val="en-US"/>
-              </w:rPr>
-            </w:pPr>
-            <w:r>
-              <w:rPr>
-                <w:lang w:val="en-US"/>
-              </w:rPr>
-              <w:t xml:space="preserve">Email Additional Content </w:t>
-            </w:r>
-          </w:p>
-        </w:tc>
-        <w:tc>
-          <w:tcPr>
-            <w:tcW w:w="6327" w:type="dxa"/>
-          </w:tcPr>
-          <w:p>
-            <w:pPr>
-              <w:rPr>
-                <w:lang w:val="en-US"/>
-              </w:rPr>
-            </w:pPr>
-            <w:r>
-              <w:rPr>
-                <w:lang w:val="en-US"/>
-              </w:rPr>
-              <w:t>The Email Additional Content represents the additional content that should be displayed in Email Content apart from the HTML Body.</w:t>
-            </w:r>
-          </w:p>
-        </w:tc>
-      </w:tr>
-      <w:tr>
-        <w:tc>
-          <w:tcPr>
-            <w:tcW w:w="2689" w:type="dxa"/>
-          </w:tcPr>
-          <w:p>
-            <w:pPr>
-              <w:rPr>
-                <w:lang w:val="en-US"/>
-              </w:rPr>
-            </w:pPr>
-            <w:r>
-              <w:rPr>
-                <w:lang w:val="en-US"/>
-              </w:rPr>
-              <w:t xml:space="preserve">Email Message </w:t>
-            </w:r>
-          </w:p>
-        </w:tc>
-        <w:tc>
-          <w:tcPr>
-            <w:tcW w:w="6327" w:type="dxa"/>
-          </w:tcPr>
-          <w:p>
-            <w:pPr>
-              <w:rPr>
-                <w:lang w:val="en-US"/>
-              </w:rPr>
-            </w:pPr>
-          </w:p>
-        </w:tc>
-      </w:tr>
-      <w:tr>
-        <w:tc>
-          <w:tcPr>
-            <w:tcW w:w="2689" w:type="dxa"/>
-          </w:tcPr>
-          <w:p>
-            <w:pPr>
-              <w:rPr>
-                <w:lang w:val="en-US"/>
-              </w:rPr>
-            </w:pPr>
-            <w:r>
-              <w:rPr>
-                <w:lang w:val="en-US"/>
-              </w:rPr>
-              <w:t xml:space="preserve">SMS </w:t>
-            </w:r>
+              <w:t xml:space="preserve">The </w:t>
+            </w:r>
+            <w:proofErr w:type="spellStart"/>
             <w:proofErr w:type="gramStart"/>
             <w:r>
               <w:rPr>
                 <w:lang w:val="en-US"/>
               </w:rPr>
-              <w:t>API  Account</w:t>
+              <w:t>PracticeId</w:t>
+            </w:r>
+            <w:proofErr w:type="spellEnd"/>
+            <w:r>
+              <w:rPr>
+                <w:lang w:val="en-US"/>
+              </w:rPr>
+              <w:t xml:space="preserve">  is</w:t>
             </w:r>
             <w:proofErr w:type="gramEnd"/>
             <w:r>
               <w:rPr>
                 <w:lang w:val="en-US"/>
               </w:rPr>
-              <w:t xml:space="preserve"> SID</w:t>
-            </w:r>
-          </w:p>
-        </w:tc>
-        <w:tc>
-          <w:tcPr>
-            <w:tcW w:w="6327" w:type="dxa"/>
-          </w:tcPr>
-          <w:p>
-            <w:pPr>
-              <w:rPr>
-                <w:lang w:val="en-US"/>
-              </w:rPr>
-            </w:pPr>
-            <w:r>
-              <w:rPr>
-                <w:lang w:val="en-US"/>
-              </w:rPr>
-              <w:t xml:space="preserve">The SMS API Account </w:t>
-            </w:r>
-            <w:proofErr w:type="gramStart"/>
-            <w:r>
-              <w:rPr>
-                <w:lang w:val="en-US"/>
-              </w:rPr>
-              <w:t>SID  represents</w:t>
-            </w:r>
-            <w:proofErr w:type="gramEnd"/>
-            <w:r>
-              <w:rPr>
-                <w:lang w:val="en-US"/>
-              </w:rPr>
-              <w:t xml:space="preserve"> the username which is available in  </w:t>
-            </w:r>
-            <w:proofErr w:type="spellStart"/>
-            <w:r>
-              <w:rPr>
-                <w:lang w:val="en-US"/>
-              </w:rPr>
-              <w:t>twilio</w:t>
-            </w:r>
-            <w:proofErr w:type="spellEnd"/>
-            <w:r>
-              <w:rPr>
-                <w:lang w:val="en-US"/>
-              </w:rPr>
-              <w:t xml:space="preserve"> console and is used to send SMS Invitation using Twilio API.</w:t>
-            </w:r>
-          </w:p>
-        </w:tc>
-      </w:tr>
-      <w:tr>
-        <w:tc>
-          <w:tcPr>
-            <w:tcW w:w="2689" w:type="dxa"/>
-          </w:tcPr>
-          <w:p>
-            <w:pPr>
-              <w:rPr>
-                <w:lang w:val="en-US"/>
-              </w:rPr>
-            </w:pPr>
-            <w:r>
-              <w:rPr>
-                <w:lang w:val="en-US"/>
-              </w:rPr>
-              <w:t xml:space="preserve">SMS API Auth Token </w:t>
-            </w:r>
-          </w:p>
-        </w:tc>
-        <w:tc>
-          <w:tcPr>
-            <w:tcW w:w="6327" w:type="dxa"/>
-          </w:tcPr>
-          <w:p>
-            <w:pPr>
-              <w:rPr>
-                <w:lang w:val="en-US"/>
-              </w:rPr>
-            </w:pPr>
-            <w:r>
-              <w:rPr>
-                <w:lang w:val="en-US"/>
-              </w:rPr>
-              <w:t xml:space="preserve">The SMS API Auth Token represents the password which is available </w:t>
-            </w:r>
-            <w:proofErr w:type="gramStart"/>
-            <w:r>
-              <w:rPr>
-                <w:lang w:val="en-US"/>
-              </w:rPr>
-              <w:t xml:space="preserve">in  </w:t>
-            </w:r>
-            <w:proofErr w:type="spellStart"/>
-            <w:r>
-              <w:rPr>
-                <w:lang w:val="en-US"/>
-              </w:rPr>
-              <w:t>twilio</w:t>
-            </w:r>
-            <w:proofErr w:type="spellEnd"/>
-            <w:proofErr w:type="gramEnd"/>
-            <w:r>
-              <w:rPr>
-                <w:lang w:val="en-US"/>
-              </w:rPr>
-              <w:t xml:space="preserve"> console and is used to send SMS Invitation using Twilio API.</w:t>
-            </w:r>
-          </w:p>
-          <w:p>
-            <w:pPr>
-              <w:rPr>
-                <w:lang w:val="en-US"/>
-              </w:rPr>
-            </w:pPr>
-          </w:p>
-        </w:tc>
-      </w:tr>
-      <w:tr>
-        <w:tc>
-          <w:tcPr>
-            <w:tcW w:w="2689" w:type="dxa"/>
-          </w:tcPr>
-          <w:p>
-            <w:pPr>
-              <w:rPr>
-                <w:lang w:val="en-US"/>
-              </w:rPr>
-            </w:pPr>
-            <w:proofErr w:type="gramStart"/>
-            <w:r>
-              <w:rPr>
-                <w:lang w:val="en-US"/>
-              </w:rPr>
-              <w:lastRenderedPageBreak/>
-              <w:t>SMS  Phone</w:t>
-            </w:r>
-            <w:proofErr w:type="gramEnd"/>
-            <w:r>
-              <w:rPr>
-                <w:lang w:val="en-US"/>
-              </w:rPr>
-              <w:t xml:space="preserve"> Number </w:t>
-            </w:r>
-          </w:p>
-        </w:tc>
-        <w:tc>
-          <w:tcPr>
-            <w:tcW w:w="6327" w:type="dxa"/>
-          </w:tcPr>
-          <w:p>
-            <w:pPr>
-              <w:rPr>
-                <w:lang w:val="en-US"/>
-              </w:rPr>
-            </w:pPr>
-            <w:r>
-              <w:rPr>
-                <w:lang w:val="en-US"/>
-              </w:rPr>
-              <w:t xml:space="preserve">The SMS Phone Number represents the contact number from </w:t>
-            </w:r>
-            <w:proofErr w:type="gramStart"/>
-            <w:r>
-              <w:rPr>
-                <w:lang w:val="en-US"/>
-              </w:rPr>
-              <w:t>which  SMS</w:t>
-            </w:r>
-            <w:proofErr w:type="gramEnd"/>
-            <w:r>
-              <w:rPr>
-                <w:lang w:val="en-US"/>
-              </w:rPr>
-              <w:t xml:space="preserve"> will be sent. </w:t>
-            </w:r>
-          </w:p>
-        </w:tc>
-      </w:tr>
-      <w:tr>
-        <w:tc>
-          <w:tcPr>
-            <w:tcW w:w="2689" w:type="dxa"/>
-          </w:tcPr>
-          <w:p>
-            <w:pPr>
-              <w:rPr>
-                <w:lang w:val="en-US"/>
-              </w:rPr>
-            </w:pPr>
-            <w:proofErr w:type="gramStart"/>
-            <w:r>
-              <w:rPr>
-                <w:lang w:val="en-US"/>
-              </w:rPr>
-              <w:t>Server  Name</w:t>
-            </w:r>
-            <w:proofErr w:type="gramEnd"/>
-            <w:r>
-              <w:rPr>
-                <w:lang w:val="en-US"/>
-              </w:rPr>
-              <w:t xml:space="preserve"> </w:t>
-            </w:r>
-          </w:p>
-        </w:tc>
-        <w:tc>
-          <w:tcPr>
-            <w:tcW w:w="6327" w:type="dxa"/>
-          </w:tcPr>
-          <w:p>
-            <w:pPr>
-              <w:rPr>
-                <w:lang w:val="en-US"/>
-              </w:rPr>
-            </w:pPr>
-            <w:r>
-              <w:rPr>
-                <w:lang w:val="en-US"/>
-              </w:rPr>
-              <w:t xml:space="preserve">The Server Name represents name of server on which </w:t>
-            </w:r>
-            <w:proofErr w:type="spellStart"/>
-            <w:r>
-              <w:rPr>
-                <w:lang w:val="en-US"/>
-              </w:rPr>
-              <w:t>Fewa</w:t>
-            </w:r>
-            <w:proofErr w:type="spellEnd"/>
-            <w:r>
-              <w:rPr>
-                <w:lang w:val="en-US"/>
-              </w:rPr>
-              <w:t xml:space="preserve"> Application is running. </w:t>
+              <w:t xml:space="preserve"> a foreign key relationship that maps every provider with a specific Practice.</w:t>
             </w:r>
           </w:p>
         </w:tc>
@@ -5104,918 +6811,7 @@
           <w:lang w:val="en-US"/>
         </w:rPr>
       </w:pPr>
-      <w:bookmarkStart w:id="17" w:name="_Toc52470681"/>
-      <w:r>
-        <w:rPr>
-          <w:lang w:val="en-US"/>
-        </w:rPr>
-        <w:t>Provider</w:t>
-      </w:r>
-      <w:r>
-        <w:rPr>
-          <w:lang w:val="en-US"/>
-        </w:rPr>
-        <w:t xml:space="preserve"> Table</w:t>
-      </w:r>
-      <w:bookmarkEnd w:id="17"/>
-    </w:p>
-    <w:p>
-      <w:pPr>
-        <w:rPr>
-          <w:lang w:val="en-US"/>
-        </w:rPr>
-      </w:pPr>
-    </w:p>
-    <w:tbl>
-      <w:tblPr>
-        <w:tblStyle w:val="TableGrid"/>
-        <w:tblW w:w="0" w:type="auto"/>
-        <w:tblLook w:val="04A0" w:firstRow="1" w:lastRow="0" w:firstColumn="1" w:lastColumn="0" w:noHBand="0" w:noVBand="1"/>
-      </w:tblPr>
-      <w:tblGrid>
-        <w:gridCol w:w="2689"/>
-        <w:gridCol w:w="6327"/>
-      </w:tblGrid>
-      <w:tr>
-        <w:tc>
-          <w:tcPr>
-            <w:tcW w:w="2689" w:type="dxa"/>
-          </w:tcPr>
-          <w:p>
-            <w:pPr>
-              <w:rPr>
-                <w:lang w:val="en-US"/>
-              </w:rPr>
-            </w:pPr>
-            <w:proofErr w:type="spellStart"/>
-            <w:r>
-              <w:rPr>
-                <w:lang w:val="en-US"/>
-              </w:rPr>
-              <w:t>ProviderId</w:t>
-            </w:r>
-            <w:proofErr w:type="spellEnd"/>
-            <w:r>
-              <w:rPr>
-                <w:lang w:val="en-US"/>
-              </w:rPr>
-              <w:t xml:space="preserve"> </w:t>
-            </w:r>
-          </w:p>
-        </w:tc>
-        <w:tc>
-          <w:tcPr>
-            <w:tcW w:w="6327" w:type="dxa"/>
-          </w:tcPr>
-          <w:p>
-            <w:pPr>
-              <w:rPr>
-                <w:lang w:val="en-US"/>
-              </w:rPr>
-            </w:pPr>
-            <w:r>
-              <w:rPr>
-                <w:lang w:val="en-US"/>
-              </w:rPr>
-              <w:t xml:space="preserve">This is unique identifier in DB that </w:t>
-            </w:r>
-            <w:proofErr w:type="gramStart"/>
-            <w:r>
-              <w:rPr>
-                <w:lang w:val="en-US"/>
-              </w:rPr>
-              <w:t>stores  a</w:t>
-            </w:r>
-            <w:proofErr w:type="gramEnd"/>
-            <w:r>
-              <w:rPr>
-                <w:lang w:val="en-US"/>
-              </w:rPr>
-              <w:t xml:space="preserve"> specific provider details.</w:t>
-            </w:r>
-          </w:p>
-          <w:p>
-            <w:pPr>
-              <w:rPr>
-                <w:lang w:val="en-US"/>
-              </w:rPr>
-            </w:pPr>
-            <w:r>
-              <w:rPr>
-                <w:lang w:val="en-US"/>
-              </w:rPr>
-              <w:t xml:space="preserve"> </w:t>
-            </w:r>
-          </w:p>
-        </w:tc>
-      </w:tr>
-      <w:tr>
-        <w:tc>
-          <w:tcPr>
-            <w:tcW w:w="2689" w:type="dxa"/>
-          </w:tcPr>
-          <w:p>
-            <w:pPr>
-              <w:rPr>
-                <w:lang w:val="en-US"/>
-              </w:rPr>
-            </w:pPr>
-            <w:r>
-              <w:rPr>
-                <w:lang w:val="en-US"/>
-              </w:rPr>
-              <w:t xml:space="preserve">Username </w:t>
-            </w:r>
-          </w:p>
-        </w:tc>
-        <w:tc>
-          <w:tcPr>
-            <w:tcW w:w="6327" w:type="dxa"/>
-          </w:tcPr>
-          <w:p>
-            <w:pPr>
-              <w:rPr>
-                <w:lang w:val="en-US"/>
-              </w:rPr>
-            </w:pPr>
-            <w:r>
-              <w:rPr>
-                <w:lang w:val="en-US"/>
-              </w:rPr>
-              <w:t xml:space="preserve">The Username is the username of a specific </w:t>
-            </w:r>
-            <w:proofErr w:type="gramStart"/>
-            <w:r>
-              <w:rPr>
-                <w:lang w:val="en-US"/>
-              </w:rPr>
-              <w:t>provider  where</w:t>
-            </w:r>
-            <w:proofErr w:type="gramEnd"/>
-            <w:r>
-              <w:rPr>
-                <w:lang w:val="en-US"/>
-              </w:rPr>
-              <w:t xml:space="preserve"> provider can be doctor Name</w:t>
-            </w:r>
-          </w:p>
-        </w:tc>
-      </w:tr>
-      <w:tr>
-        <w:tc>
-          <w:tcPr>
-            <w:tcW w:w="2689" w:type="dxa"/>
-          </w:tcPr>
-          <w:p>
-            <w:pPr>
-              <w:rPr>
-                <w:lang w:val="en-US"/>
-              </w:rPr>
-            </w:pPr>
-            <w:r>
-              <w:rPr>
-                <w:lang w:val="en-US"/>
-              </w:rPr>
-              <w:t xml:space="preserve">Password </w:t>
-            </w:r>
-          </w:p>
-        </w:tc>
-        <w:tc>
-          <w:tcPr>
-            <w:tcW w:w="6327" w:type="dxa"/>
-          </w:tcPr>
-          <w:p>
-            <w:pPr>
-              <w:rPr>
-                <w:lang w:val="en-US"/>
-              </w:rPr>
-            </w:pPr>
-            <w:r>
-              <w:rPr>
-                <w:lang w:val="en-US"/>
-              </w:rPr>
-              <w:t xml:space="preserve">The password is the Password </w:t>
-            </w:r>
-            <w:proofErr w:type="gramStart"/>
-            <w:r>
-              <w:rPr>
-                <w:lang w:val="en-US"/>
-              </w:rPr>
-              <w:t>of  a</w:t>
-            </w:r>
-            <w:proofErr w:type="gramEnd"/>
-            <w:r>
-              <w:rPr>
-                <w:lang w:val="en-US"/>
-              </w:rPr>
-              <w:t xml:space="preserve"> specific provider.</w:t>
-            </w:r>
-          </w:p>
-        </w:tc>
-      </w:tr>
-      <w:tr>
-        <w:tc>
-          <w:tcPr>
-            <w:tcW w:w="2689" w:type="dxa"/>
-          </w:tcPr>
-          <w:p>
-            <w:pPr>
-              <w:rPr>
-                <w:lang w:val="en-US"/>
-              </w:rPr>
-            </w:pPr>
-            <w:proofErr w:type="spellStart"/>
-            <w:r>
-              <w:rPr>
-                <w:lang w:val="en-US"/>
-              </w:rPr>
-              <w:t>NameTitle</w:t>
-            </w:r>
-            <w:proofErr w:type="spellEnd"/>
-            <w:r>
-              <w:rPr>
-                <w:lang w:val="en-US"/>
-              </w:rPr>
-              <w:t xml:space="preserve"> </w:t>
-            </w:r>
-          </w:p>
-        </w:tc>
-        <w:tc>
-          <w:tcPr>
-            <w:tcW w:w="6327" w:type="dxa"/>
-          </w:tcPr>
-          <w:p>
-            <w:pPr>
-              <w:rPr>
-                <w:lang w:val="en-US"/>
-              </w:rPr>
-            </w:pPr>
-            <w:r>
-              <w:rPr>
-                <w:lang w:val="en-US"/>
-              </w:rPr>
-              <w:t xml:space="preserve">The </w:t>
-            </w:r>
-            <w:proofErr w:type="spellStart"/>
-            <w:r>
-              <w:rPr>
-                <w:lang w:val="en-US"/>
-              </w:rPr>
-              <w:t>NameTitle</w:t>
-            </w:r>
-            <w:proofErr w:type="spellEnd"/>
-            <w:r>
-              <w:rPr>
-                <w:lang w:val="en-US"/>
-              </w:rPr>
-              <w:t xml:space="preserve"> represents the first title of </w:t>
-            </w:r>
-            <w:proofErr w:type="gramStart"/>
-            <w:r>
-              <w:rPr>
-                <w:lang w:val="en-US"/>
-              </w:rPr>
-              <w:t>the  provider</w:t>
-            </w:r>
-            <w:proofErr w:type="gramEnd"/>
-            <w:r>
-              <w:rPr>
-                <w:lang w:val="en-US"/>
-              </w:rPr>
-              <w:t xml:space="preserve"> Name can be </w:t>
-            </w:r>
-            <w:proofErr w:type="spellStart"/>
-            <w:r>
-              <w:rPr>
-                <w:lang w:val="en-US"/>
-              </w:rPr>
-              <w:t>Dr,Mr,Ms</w:t>
-            </w:r>
-            <w:proofErr w:type="spellEnd"/>
-            <w:r>
-              <w:rPr>
-                <w:lang w:val="en-US"/>
-              </w:rPr>
-              <w:t xml:space="preserve"> or Nurse. </w:t>
-            </w:r>
-          </w:p>
-        </w:tc>
-      </w:tr>
-      <w:tr>
-        <w:tc>
-          <w:tcPr>
-            <w:tcW w:w="2689" w:type="dxa"/>
-          </w:tcPr>
-          <w:p>
-            <w:pPr>
-              <w:rPr>
-                <w:lang w:val="en-US"/>
-              </w:rPr>
-            </w:pPr>
-            <w:r>
-              <w:rPr>
-                <w:lang w:val="en-US"/>
-              </w:rPr>
-              <w:t xml:space="preserve">Name </w:t>
-            </w:r>
-          </w:p>
-        </w:tc>
-        <w:tc>
-          <w:tcPr>
-            <w:tcW w:w="6327" w:type="dxa"/>
-          </w:tcPr>
-          <w:p>
-            <w:pPr>
-              <w:rPr>
-                <w:lang w:val="en-US"/>
-              </w:rPr>
-            </w:pPr>
-            <w:r>
-              <w:rPr>
-                <w:lang w:val="en-US"/>
-              </w:rPr>
-              <w:t xml:space="preserve">The Name represents Name of Provider. </w:t>
-            </w:r>
-          </w:p>
-        </w:tc>
-      </w:tr>
-      <w:tr>
-        <w:tc>
-          <w:tcPr>
-            <w:tcW w:w="2689" w:type="dxa"/>
-          </w:tcPr>
-          <w:p>
-            <w:pPr>
-              <w:rPr>
-                <w:lang w:val="en-US"/>
-              </w:rPr>
-            </w:pPr>
-            <w:r>
-              <w:rPr>
-                <w:lang w:val="en-US"/>
-              </w:rPr>
-              <w:t xml:space="preserve">Email </w:t>
-            </w:r>
-          </w:p>
-        </w:tc>
-        <w:tc>
-          <w:tcPr>
-            <w:tcW w:w="6327" w:type="dxa"/>
-          </w:tcPr>
-          <w:p>
-            <w:pPr>
-              <w:rPr>
-                <w:lang w:val="en-US"/>
-              </w:rPr>
-            </w:pPr>
-            <w:r>
-              <w:rPr>
-                <w:lang w:val="en-US"/>
-              </w:rPr>
-              <w:t xml:space="preserve">The </w:t>
-            </w:r>
-            <w:proofErr w:type="gramStart"/>
-            <w:r>
-              <w:rPr>
-                <w:lang w:val="en-US"/>
-              </w:rPr>
-              <w:t>Email  Address</w:t>
-            </w:r>
-            <w:proofErr w:type="gramEnd"/>
-            <w:r>
-              <w:rPr>
-                <w:lang w:val="en-US"/>
-              </w:rPr>
-              <w:t xml:space="preserve"> represents Email of Provider. </w:t>
-            </w:r>
-          </w:p>
-        </w:tc>
-      </w:tr>
-      <w:tr>
-        <w:tc>
-          <w:tcPr>
-            <w:tcW w:w="2689" w:type="dxa"/>
-          </w:tcPr>
-          <w:p>
-            <w:pPr>
-              <w:rPr>
-                <w:lang w:val="en-US"/>
-              </w:rPr>
-            </w:pPr>
-            <w:r>
-              <w:rPr>
-                <w:lang w:val="en-US"/>
-              </w:rPr>
-              <w:t xml:space="preserve">Designation </w:t>
-            </w:r>
-          </w:p>
-        </w:tc>
-        <w:tc>
-          <w:tcPr>
-            <w:tcW w:w="6327" w:type="dxa"/>
-          </w:tcPr>
-          <w:p>
-            <w:pPr>
-              <w:rPr>
-                <w:lang w:val="en-US"/>
-              </w:rPr>
-            </w:pPr>
-            <w:r>
-              <w:rPr>
-                <w:lang w:val="en-US"/>
-              </w:rPr>
-              <w:t xml:space="preserve">The Designation represents Designation of the Provider. </w:t>
-            </w:r>
-          </w:p>
-        </w:tc>
-      </w:tr>
-      <w:tr>
-        <w:tc>
-          <w:tcPr>
-            <w:tcW w:w="2689" w:type="dxa"/>
-          </w:tcPr>
-          <w:p>
-            <w:pPr>
-              <w:rPr>
-                <w:lang w:val="en-US"/>
-              </w:rPr>
-            </w:pPr>
-            <w:proofErr w:type="spellStart"/>
-            <w:r>
-              <w:rPr>
-                <w:lang w:val="en-US"/>
-              </w:rPr>
-              <w:t>MedicalDegree</w:t>
-            </w:r>
-            <w:proofErr w:type="spellEnd"/>
-            <w:r>
-              <w:rPr>
-                <w:lang w:val="en-US"/>
-              </w:rPr>
-              <w:t xml:space="preserve"> </w:t>
-            </w:r>
-          </w:p>
-        </w:tc>
-        <w:tc>
-          <w:tcPr>
-            <w:tcW w:w="6327" w:type="dxa"/>
-          </w:tcPr>
-          <w:p>
-            <w:pPr>
-              <w:rPr>
-                <w:lang w:val="en-US"/>
-              </w:rPr>
-            </w:pPr>
-            <w:r>
-              <w:rPr>
-                <w:lang w:val="en-US"/>
-              </w:rPr>
-              <w:t xml:space="preserve">The </w:t>
-            </w:r>
-            <w:proofErr w:type="spellStart"/>
-            <w:r>
-              <w:rPr>
-                <w:lang w:val="en-US"/>
-              </w:rPr>
-              <w:t>MedicalDegree</w:t>
-            </w:r>
-            <w:proofErr w:type="spellEnd"/>
-            <w:r>
-              <w:rPr>
-                <w:lang w:val="en-US"/>
-              </w:rPr>
-              <w:t xml:space="preserve"> is a string represented by </w:t>
-            </w:r>
-            <w:proofErr w:type="spellStart"/>
-            <w:r>
-              <w:t>MedicalDegree</w:t>
-            </w:r>
-            <w:proofErr w:type="spellEnd"/>
-            <w:r>
-              <w:rPr>
-                <w:lang w:val="en-US"/>
-              </w:rPr>
-              <w:t xml:space="preserve"> of Provider. </w:t>
-            </w:r>
-          </w:p>
-        </w:tc>
-      </w:tr>
-      <w:tr>
-        <w:tc>
-          <w:tcPr>
-            <w:tcW w:w="2689" w:type="dxa"/>
-          </w:tcPr>
-          <w:p>
-            <w:pPr>
-              <w:rPr>
-                <w:lang w:val="en-US"/>
-              </w:rPr>
-            </w:pPr>
-            <w:r>
-              <w:rPr>
-                <w:lang w:val="en-US"/>
-              </w:rPr>
-              <w:t xml:space="preserve">Mobile Number </w:t>
-            </w:r>
-          </w:p>
-        </w:tc>
-        <w:tc>
-          <w:tcPr>
-            <w:tcW w:w="6327" w:type="dxa"/>
-          </w:tcPr>
-          <w:p>
-            <w:pPr>
-              <w:rPr>
-                <w:lang w:val="en-US"/>
-              </w:rPr>
-            </w:pPr>
-            <w:r>
-              <w:rPr>
-                <w:lang w:val="en-US"/>
-              </w:rPr>
-              <w:t xml:space="preserve">The Mobile Number represents mobile number of the provider. </w:t>
-            </w:r>
-          </w:p>
-        </w:tc>
-      </w:tr>
-      <w:tr>
-        <w:tc>
-          <w:tcPr>
-            <w:tcW w:w="2689" w:type="dxa"/>
-          </w:tcPr>
-          <w:p>
-            <w:pPr>
-              <w:rPr>
-                <w:lang w:val="en-US"/>
-              </w:rPr>
-            </w:pPr>
-            <w:r>
-              <w:rPr>
-                <w:lang w:val="en-US"/>
-              </w:rPr>
-              <w:t xml:space="preserve">Image </w:t>
-            </w:r>
-          </w:p>
-        </w:tc>
-        <w:tc>
-          <w:tcPr>
-            <w:tcW w:w="6327" w:type="dxa"/>
-          </w:tcPr>
-          <w:p>
-            <w:pPr>
-              <w:rPr>
-                <w:lang w:val="en-US"/>
-              </w:rPr>
-            </w:pPr>
-            <w:r>
-              <w:rPr>
-                <w:lang w:val="en-US"/>
-              </w:rPr>
-              <w:t xml:space="preserve">The </w:t>
-            </w:r>
-            <w:proofErr w:type="gramStart"/>
-            <w:r>
-              <w:rPr>
-                <w:lang w:val="en-US"/>
-              </w:rPr>
-              <w:t>Image  field</w:t>
-            </w:r>
-            <w:proofErr w:type="gramEnd"/>
-            <w:r>
-              <w:rPr>
-                <w:lang w:val="en-US"/>
-              </w:rPr>
-              <w:t xml:space="preserve"> stores Image  </w:t>
-            </w:r>
-            <w:proofErr w:type="spellStart"/>
-            <w:r>
-              <w:rPr>
-                <w:lang w:val="en-US"/>
-              </w:rPr>
-              <w:t>ie</w:t>
-            </w:r>
-            <w:proofErr w:type="spellEnd"/>
-            <w:r>
-              <w:rPr>
-                <w:lang w:val="en-US"/>
-              </w:rPr>
-              <w:t xml:space="preserve"> Profile Picture of the Provider in byte format .</w:t>
-            </w:r>
-          </w:p>
-        </w:tc>
-      </w:tr>
-      <w:tr>
-        <w:tc>
-          <w:tcPr>
-            <w:tcW w:w="2689" w:type="dxa"/>
-          </w:tcPr>
-          <w:p>
-            <w:pPr>
-              <w:rPr>
-                <w:lang w:val="en-US"/>
-              </w:rPr>
-            </w:pPr>
-            <w:r>
-              <w:rPr>
-                <w:lang w:val="en-US"/>
-              </w:rPr>
-              <w:t xml:space="preserve">Room Name </w:t>
-            </w:r>
-          </w:p>
-        </w:tc>
-        <w:tc>
-          <w:tcPr>
-            <w:tcW w:w="6327" w:type="dxa"/>
-          </w:tcPr>
-          <w:p>
-            <w:pPr>
-              <w:rPr>
-                <w:lang w:val="en-US"/>
-              </w:rPr>
-            </w:pPr>
-            <w:r>
-              <w:rPr>
-                <w:lang w:val="en-US"/>
-              </w:rPr>
-              <w:t xml:space="preserve">The Room Name represents name of the </w:t>
-            </w:r>
-            <w:proofErr w:type="spellStart"/>
-            <w:r>
-              <w:rPr>
-                <w:lang w:val="en-US"/>
-              </w:rPr>
-              <w:t>Jitsi</w:t>
-            </w:r>
-            <w:proofErr w:type="spellEnd"/>
-            <w:r>
-              <w:rPr>
-                <w:lang w:val="en-US"/>
-              </w:rPr>
-              <w:t xml:space="preserve"> Room </w:t>
-            </w:r>
-            <w:proofErr w:type="gramStart"/>
-            <w:r>
-              <w:rPr>
-                <w:lang w:val="en-US"/>
-              </w:rPr>
-              <w:t>of  Provider</w:t>
-            </w:r>
-            <w:proofErr w:type="gramEnd"/>
-            <w:r>
-              <w:rPr>
-                <w:lang w:val="en-US"/>
-              </w:rPr>
-              <w:t>.</w:t>
-            </w:r>
-          </w:p>
-        </w:tc>
-      </w:tr>
-      <w:tr>
-        <w:tc>
-          <w:tcPr>
-            <w:tcW w:w="2689" w:type="dxa"/>
-          </w:tcPr>
-          <w:p>
-            <w:pPr>
-              <w:rPr>
-                <w:lang w:val="en-US"/>
-              </w:rPr>
-            </w:pPr>
-            <w:r>
-              <w:rPr>
-                <w:lang w:val="en-US"/>
-              </w:rPr>
-              <w:t xml:space="preserve">Room Key </w:t>
-            </w:r>
-          </w:p>
-        </w:tc>
-        <w:tc>
-          <w:tcPr>
-            <w:tcW w:w="6327" w:type="dxa"/>
-          </w:tcPr>
-          <w:p>
-            <w:pPr>
-              <w:rPr>
-                <w:lang w:val="en-US"/>
-              </w:rPr>
-            </w:pPr>
-            <w:r>
-              <w:rPr>
-                <w:lang w:val="en-US"/>
-              </w:rPr>
-              <w:t xml:space="preserve">The Room Key represents Key of the Room of </w:t>
-            </w:r>
-            <w:proofErr w:type="spellStart"/>
-            <w:r>
-              <w:rPr>
-                <w:lang w:val="en-US"/>
-              </w:rPr>
-              <w:t>Jitsi</w:t>
-            </w:r>
-            <w:proofErr w:type="spellEnd"/>
-            <w:r>
-              <w:rPr>
-                <w:lang w:val="en-US"/>
-              </w:rPr>
-              <w:t xml:space="preserve"> Video Platform. </w:t>
-            </w:r>
-          </w:p>
-        </w:tc>
-      </w:tr>
-      <w:tr>
-        <w:tc>
-          <w:tcPr>
-            <w:tcW w:w="2689" w:type="dxa"/>
-          </w:tcPr>
-          <w:p>
-            <w:pPr>
-              <w:rPr>
-                <w:lang w:val="en-US"/>
-              </w:rPr>
-            </w:pPr>
-            <w:proofErr w:type="spellStart"/>
-            <w:r>
-              <w:rPr>
-                <w:lang w:val="en-US"/>
-              </w:rPr>
-              <w:t>Url</w:t>
-            </w:r>
-            <w:proofErr w:type="spellEnd"/>
-            <w:r>
-              <w:rPr>
-                <w:lang w:val="en-US"/>
-              </w:rPr>
-              <w:t xml:space="preserve"> </w:t>
-            </w:r>
-          </w:p>
-        </w:tc>
-        <w:tc>
-          <w:tcPr>
-            <w:tcW w:w="6327" w:type="dxa"/>
-          </w:tcPr>
-          <w:p>
-            <w:pPr>
-              <w:rPr>
-                <w:lang w:val="en-US"/>
-              </w:rPr>
-            </w:pPr>
-            <w:r>
-              <w:rPr>
-                <w:lang w:val="en-US"/>
-              </w:rPr>
-              <w:t xml:space="preserve">The </w:t>
-            </w:r>
-            <w:proofErr w:type="spellStart"/>
-            <w:r>
-              <w:rPr>
-                <w:lang w:val="en-US"/>
-              </w:rPr>
-              <w:t>Url</w:t>
-            </w:r>
-            <w:proofErr w:type="spellEnd"/>
-            <w:r>
-              <w:rPr>
-                <w:lang w:val="en-US"/>
-              </w:rPr>
-              <w:t xml:space="preserve"> represents </w:t>
-            </w:r>
-            <w:proofErr w:type="spellStart"/>
-            <w:proofErr w:type="gramStart"/>
-            <w:r>
-              <w:rPr>
-                <w:lang w:val="en-US"/>
-              </w:rPr>
-              <w:t>Url</w:t>
-            </w:r>
-            <w:proofErr w:type="spellEnd"/>
-            <w:r>
-              <w:rPr>
-                <w:lang w:val="en-US"/>
-              </w:rPr>
-              <w:t xml:space="preserve">  Parameter</w:t>
-            </w:r>
-            <w:proofErr w:type="gramEnd"/>
-            <w:r>
-              <w:rPr>
-                <w:lang w:val="en-US"/>
-              </w:rPr>
-              <w:t xml:space="preserve"> (</w:t>
-            </w:r>
-            <w:proofErr w:type="spellStart"/>
-            <w:r>
-              <w:rPr>
-                <w:lang w:val="en-US"/>
-              </w:rPr>
-              <w:t>ie</w:t>
-            </w:r>
-            <w:proofErr w:type="spellEnd"/>
-            <w:r>
-              <w:rPr>
-                <w:lang w:val="en-US"/>
-              </w:rPr>
-              <w:t xml:space="preserve"> Default provider Name) that is to be appended to Application </w:t>
-            </w:r>
-            <w:proofErr w:type="spellStart"/>
-            <w:r>
-              <w:rPr>
-                <w:lang w:val="en-US"/>
-              </w:rPr>
-              <w:t>Url</w:t>
-            </w:r>
-            <w:proofErr w:type="spellEnd"/>
-            <w:r>
-              <w:rPr>
-                <w:lang w:val="en-US"/>
-              </w:rPr>
-              <w:t xml:space="preserve"> .</w:t>
-            </w:r>
-          </w:p>
-        </w:tc>
-      </w:tr>
-      <w:tr>
-        <w:tc>
-          <w:tcPr>
-            <w:tcW w:w="2689" w:type="dxa"/>
-          </w:tcPr>
-          <w:p>
-            <w:pPr>
-              <w:rPr>
-                <w:lang w:val="en-US"/>
-              </w:rPr>
-            </w:pPr>
-            <w:proofErr w:type="spellStart"/>
-            <w:r>
-              <w:rPr>
-                <w:lang w:val="en-US"/>
-              </w:rPr>
-              <w:t>PracticeId</w:t>
-            </w:r>
-            <w:proofErr w:type="spellEnd"/>
-            <w:r>
-              <w:rPr>
-                <w:lang w:val="en-US"/>
-              </w:rPr>
-              <w:t xml:space="preserve"> </w:t>
-            </w:r>
-          </w:p>
-        </w:tc>
-        <w:tc>
-          <w:tcPr>
-            <w:tcW w:w="6327" w:type="dxa"/>
-          </w:tcPr>
-          <w:p>
-            <w:pPr>
-              <w:rPr>
-                <w:lang w:val="en-US"/>
-              </w:rPr>
-            </w:pPr>
-            <w:r>
-              <w:rPr>
-                <w:lang w:val="en-US"/>
-              </w:rPr>
-              <w:t xml:space="preserve">The </w:t>
-            </w:r>
-            <w:proofErr w:type="spellStart"/>
-            <w:proofErr w:type="gramStart"/>
-            <w:r>
-              <w:rPr>
-                <w:lang w:val="en-US"/>
-              </w:rPr>
-              <w:t>PracticeId</w:t>
-            </w:r>
-            <w:proofErr w:type="spellEnd"/>
-            <w:r>
-              <w:rPr>
-                <w:lang w:val="en-US"/>
-              </w:rPr>
-              <w:t xml:space="preserve">  is</w:t>
-            </w:r>
-            <w:proofErr w:type="gramEnd"/>
-            <w:r>
-              <w:rPr>
-                <w:lang w:val="en-US"/>
-              </w:rPr>
-              <w:t xml:space="preserve"> a foreign key relationship that maps every provider with a specific Practice.</w:t>
-            </w:r>
-          </w:p>
-        </w:tc>
-      </w:tr>
-    </w:tbl>
-    <w:p>
-      <w:pPr>
-        <w:rPr>
-          <w:lang w:val="en-US"/>
-        </w:rPr>
-      </w:pPr>
-    </w:p>
-    <w:p>
-      <w:pPr>
-        <w:pStyle w:val="Heading3"/>
-        <w:rPr>
-          <w:lang w:val="en-US"/>
-        </w:rPr>
-      </w:pPr>
-      <w:bookmarkStart w:id="18" w:name="_Toc52470682"/>
+      <w:bookmarkStart w:name="_Toc52470682" w:id="18"/>
       <w:r>
         <w:rPr>
           <w:lang w:val="en-US"/>
@@ -6426,7 +7222,7 @@
           <w:lang w:val="en-US"/>
         </w:rPr>
       </w:pPr>
-      <w:bookmarkStart w:id="19" w:name="_Toc52470683"/>
+      <w:bookmarkStart w:name="_Toc52470683" w:id="19"/>
       <w:r>
         <w:rPr>
           <w:lang w:val="en-US"/>
@@ -6494,7 +7290,7 @@
           <w:lang w:val="en-US"/>
         </w:rPr>
       </w:pPr>
-      <w:bookmarkStart w:id="20" w:name="_Toc52470684"/>
+      <w:bookmarkStart w:name="_Toc52470684" w:id="20"/>
       <w:r>
         <w:rPr>
           <w:lang w:val="en-US"/>
@@ -6727,7 +7523,7 @@
           <w:lang w:val="en-US"/>
         </w:rPr>
       </w:pPr>
-      <w:bookmarkStart w:id="21" w:name="_Toc52470685"/>
+      <w:bookmarkStart w:name="_Toc52470685" w:id="21"/>
       <w:proofErr w:type="gramStart"/>
       <w:r>
         <w:rPr>
@@ -6779,7 +7575,7 @@
           <w:lang w:val="en-US"/>
         </w:rPr>
       </w:pPr>
-      <w:bookmarkStart w:id="22" w:name="_Toc52470686"/>
+      <w:bookmarkStart w:name="_Toc52470686" w:id="22"/>
       <w:r>
         <w:rPr>
           <w:lang w:val="en-US"/>
@@ -6892,17 +7688,496 @@
       </w:pPr>
     </w:p>
     <w:sectPr>
-      <w:pgSz w:w="11906" w:h="16838"/>
+      <w:pgSz w:w="11906" w:h="16838" w:orient="portrait"/>
       <w:pgMar w:top="1440" w:right="1440" w:bottom="1440" w:left="1440" w:header="708" w:footer="708" w:gutter="0"/>
       <w:cols w:space="708"/>
       <w:docGrid w:linePitch="360"/>
+      <w:headerReference w:type="default" r:id="R46d5b300d4074ead"/>
+      <w:footerReference w:type="default" r:id="Rc3eb469b6937464b"/>
     </w:sectPr>
   </w:body>
 </w:document>
 </file>
 
+<file path=word/comments.xml><?xml version="1.0" encoding="utf-8"?>
+<w:comments xmlns:w14="http://schemas.microsoft.com/office/word/2010/wordml" xmlns:w="http://schemas.openxmlformats.org/wordprocessingml/2006/main">
+  <w:comment w:initials="bv" w:author="bhavana vanjani" w:date="2020-10-06T15:33:02" w:id="2063064085">
+    <w:p>
+      <w:pPr>
+        <w:pStyle w:val="CommentText"/>
+      </w:pPr>
+      <w:r>
+        <w:rPr/>
+        <w:t>Follow Up: ￼</w:t>
+      </w:r>
+      <w:r>
+        <w:rPr>
+          <w:rStyle w:val="CommentReference"/>
+        </w:rPr>
+        <w:annotationRef/>
+      </w:r>
+      <w:r>
+        <w:rPr>
+          <w:rStyle w:val="CommentReference"/>
+        </w:rPr>
+        <w:annotationRef/>
+      </w:r>
+    </w:p>
+  </w:comment>
+</w:comments>
+</file>
+
+<file path=word/commentsExtended.xml><?xml version="1.0" encoding="utf-8"?>
+<w15:commentsEx xmlns:mc="http://schemas.openxmlformats.org/markup-compatibility/2006" xmlns:w15="http://schemas.microsoft.com/office/word/2012/wordml" mc:Ignorable="w15">
+  <w15:commentEx w15:done="1" w15:paraId="1FFC5FE1"/>
+</w15:commentsEx>
+</file>
+
+<file path=word/commentsExtensible.xml><?xml version="1.0" encoding="utf-8"?>
+<w16cex:commentsExtensible xmlns:w16="http://schemas.microsoft.com/office/word/2018/wordml" xmlns:w16cex="http://schemas.microsoft.com/office/word/2018/wordml/cex" xmlns:mc="http://schemas.openxmlformats.org/markup-compatibility/2006" mc:Ignorable="w16 w16cex">
+  <w16cex:commentExtensible w16cex:durableId="1555E990" w16cex:dateUtc="2020-10-06T10:03:02.467Z"/>
+</w16cex:commentsExtensible>
+</file>
+
+<file path=word/commentsIds.xml><?xml version="1.0" encoding="utf-8"?>
+<w16cid:commentsIds xmlns:mc="http://schemas.openxmlformats.org/markup-compatibility/2006" xmlns:w16cid="http://schemas.microsoft.com/office/word/2016/wordml/cid" mc:Ignorable="w16cid">
+  <w16cid:commentId w16cid:paraId="1FFC5FE1" w16cid:durableId="1555E990"/>
+</w16cid:commentsIds>
+</file>
+
+<file path=word/footer.xml><?xml version="1.0" encoding="utf-8"?>
+<w:ftr xmlns:w14="http://schemas.microsoft.com/office/word/2010/wordml" xmlns:w="http://schemas.openxmlformats.org/wordprocessingml/2006/main">
+  <w:tbl>
+    <w:tblPr>
+      <w:tblStyle w:val="TableNormal"/>
+      <w:bidiVisual w:val="0"/>
+      <w:tblW w:w="0" w:type="auto"/>
+      <w:tblLayout w:type="fixed"/>
+      <w:tblLook w:val="06A0" w:firstRow="1" w:lastRow="0" w:firstColumn="1" w:lastColumn="0" w:noHBand="1" w:noVBand="1"/>
+    </w:tblPr>
+    <w:tblGrid>
+      <w:gridCol w:w="3009"/>
+      <w:gridCol w:w="3009"/>
+      <w:gridCol w:w="3009"/>
+    </w:tblGrid>
+    <w:tr>
+      <w:tc>
+        <w:tcPr>
+          <w:tcW w:w="3009" w:type="dxa"/>
+          <w:tcMar/>
+        </w:tcPr>
+        <w:p>
+          <w:pPr>
+            <w:pStyle w:val="Header"/>
+            <w:bidi w:val="0"/>
+            <w:ind w:left="-115"/>
+            <w:jc w:val="left"/>
+          </w:pPr>
+        </w:p>
+      </w:tc>
+      <w:tc>
+        <w:tcPr>
+          <w:tcW w:w="3009" w:type="dxa"/>
+          <w:tcMar/>
+        </w:tcPr>
+        <w:p>
+          <w:pPr>
+            <w:pStyle w:val="Header"/>
+            <w:bidi w:val="0"/>
+            <w:jc w:val="center"/>
+          </w:pPr>
+        </w:p>
+      </w:tc>
+      <w:tc>
+        <w:tcPr>
+          <w:tcW w:w="3009" w:type="dxa"/>
+          <w:tcMar/>
+        </w:tcPr>
+        <w:p>
+          <w:pPr>
+            <w:pStyle w:val="Header"/>
+            <w:bidi w:val="0"/>
+            <w:ind w:right="-115"/>
+            <w:jc w:val="right"/>
+          </w:pPr>
+        </w:p>
+      </w:tc>
+    </w:tr>
+  </w:tbl>
+  <w:p>
+    <w:pPr>
+      <w:pStyle w:val="Footer"/>
+      <w:bidi w:val="0"/>
+    </w:pPr>
+  </w:p>
+</w:ftr>
+</file>
+
+<file path=word/footnotes.xml><?xml version="1.0" encoding="utf-8"?>
+<w:footnotes xmlns:w14="http://schemas.microsoft.com/office/word/2010/wordml" xmlns:w="http://schemas.openxmlformats.org/wordprocessingml/2006/main">
+  <w:footnote w:type="separator" w:id="-1">
+    <w:p>
+      <w:pPr>
+        <w:spacing w:after="0" w:line="240" w:lineRule="auto"/>
+      </w:pPr>
+      <w:r>
+        <w:separator/>
+      </w:r>
+    </w:p>
+  </w:footnote>
+  <w:footnote w:type="continuationSeparator" w:id="0">
+    <w:p>
+      <w:pPr>
+        <w:spacing w:after="0" w:line="240" w:lineRule="auto"/>
+      </w:pPr>
+      <w:r>
+        <w:continuationSeparator/>
+      </w:r>
+    </w:p>
+  </w:footnote>
+  <w:footnote w:id="32264">
+    <w:p>
+      <w:pPr>
+        <w:pStyle w:val="FootnoteText"/>
+        <w:bidi w:val="0"/>
+      </w:pPr>
+      <w:r>
+        <w:rPr>
+          <w:rStyle w:val="FootnoteReference"/>
+        </w:rPr>
+        <w:footnoteRef/>
+      </w:r>
+      <w:r>
+        <w:rPr/>
+        <w:t xml:space="preserve"> </w:t>
+      </w:r>
+    </w:p>
+  </w:footnote>
+</w:footnotes>
+</file>
+
+<file path=word/header.xml><?xml version="1.0" encoding="utf-8"?>
+<w:hdr xmlns:w14="http://schemas.microsoft.com/office/word/2010/wordml" xmlns:w="http://schemas.openxmlformats.org/wordprocessingml/2006/main">
+  <w:tbl>
+    <w:tblPr>
+      <w:tblStyle w:val="TableNormal"/>
+      <w:bidiVisual w:val="0"/>
+      <w:tblW w:w="0" w:type="auto"/>
+      <w:tblLayout w:type="fixed"/>
+      <w:tblLook w:val="06A0" w:firstRow="1" w:lastRow="0" w:firstColumn="1" w:lastColumn="0" w:noHBand="1" w:noVBand="1"/>
+    </w:tblPr>
+    <w:tblGrid>
+      <w:gridCol w:w="3009"/>
+      <w:gridCol w:w="3009"/>
+      <w:gridCol w:w="3009"/>
+    </w:tblGrid>
+    <w:tr>
+      <w:tc>
+        <w:tcPr>
+          <w:tcW w:w="3009" w:type="dxa"/>
+          <w:tcMar/>
+        </w:tcPr>
+        <w:p>
+          <w:pPr>
+            <w:pStyle w:val="Header"/>
+            <w:bidi w:val="0"/>
+            <w:ind w:left="-115"/>
+            <w:jc w:val="left"/>
+          </w:pPr>
+        </w:p>
+      </w:tc>
+      <w:tc>
+        <w:tcPr>
+          <w:tcW w:w="3009" w:type="dxa"/>
+          <w:tcMar/>
+        </w:tcPr>
+        <w:p>
+          <w:pPr>
+            <w:pStyle w:val="Header"/>
+            <w:bidi w:val="0"/>
+            <w:jc w:val="center"/>
+          </w:pPr>
+        </w:p>
+      </w:tc>
+      <w:tc>
+        <w:tcPr>
+          <w:tcW w:w="3009" w:type="dxa"/>
+          <w:tcMar/>
+        </w:tcPr>
+        <w:p>
+          <w:pPr>
+            <w:pStyle w:val="Header"/>
+            <w:bidi w:val="0"/>
+            <w:ind w:right="-115"/>
+            <w:jc w:val="right"/>
+          </w:pPr>
+        </w:p>
+      </w:tc>
+    </w:tr>
+  </w:tbl>
+  <w:p>
+    <w:pPr>
+      <w:pStyle w:val="Header"/>
+      <w:bidi w:val="0"/>
+    </w:pPr>
+  </w:p>
+</w:hdr>
+</file>
+
 <file path=word/numbering.xml><?xml version="1.0" encoding="utf-8"?>
 <w:numbering xmlns:wpc="http://schemas.microsoft.com/office/word/2010/wordprocessingCanvas" xmlns:cx="http://schemas.microsoft.com/office/drawing/2014/chartex" xmlns:cx1="http://schemas.microsoft.com/office/drawing/2015/9/8/chartex" xmlns:cx2="http://schemas.microsoft.com/office/drawing/2015/10/21/chartex" xmlns:cx3="http://schemas.microsoft.com/office/drawing/2016/5/9/chartex" xmlns:cx4="http://schemas.microsoft.com/office/drawing/2016/5/10/chartex" xmlns:cx5="http://schemas.microsoft.com/office/drawing/2016/5/11/chartex" xmlns:cx6="http://schemas.microsoft.com/office/drawing/2016/5/12/chartex" xmlns:cx7="http://schemas.microsoft.com/office/drawing/2016/5/13/chartex" xmlns:cx8="http://schemas.microsoft.com/office/drawing/2016/5/14/chartex" xmlns:mc="http://schemas.openxmlformats.org/markup-compatibility/2006" xmlns:aink="http://schemas.microsoft.com/office/drawing/2016/ink" xmlns:am3d="http://schemas.microsoft.com/office/drawing/2017/model3d" xmlns:o="urn:schemas-microsoft-com:office:office" xmlns:r="http://schemas.openxmlformats.org/officeDocument/2006/relationships" xmlns:m="http://schemas.openxmlformats.org/officeDocument/2006/math" xmlns:v="urn:schemas-microsoft-com:vml" xmlns:wp14="http://schemas.microsoft.com/office/word/2010/wordprocessingDrawing" xmlns:wp="http://schemas.openxmlformats.org/drawingml/2006/wordprocessingDrawing" xmlns:w10="urn:schemas-microsoft-com:office:word" xmlns:w="http://schemas.openxmlformats.org/wordprocessingml/2006/main" xmlns:w14="http://schemas.microsoft.com/office/word/2010/wordml" xmlns:w15="http://schemas.microsoft.com/office/word/2012/wordml" xmlns:w16cex="http://schemas.microsoft.com/office/word/2018/wordml/cex" xmlns:w16cid="http://schemas.microsoft.com/office/word/2016/wordml/cid" xmlns:w16="http://schemas.microsoft.com/office/word/2018/wordml" xmlns:w16se="http://schemas.microsoft.com/office/word/2015/wordml/symex" xmlns:wpg="http://schemas.microsoft.com/office/word/2010/wordprocessingGroup" xmlns:wpi="http://schemas.microsoft.com/office/word/2010/wordprocessingInk" xmlns:wne="http://schemas.microsoft.com/office/word/2006/wordml" xmlns:wps="http://schemas.microsoft.com/office/word/2010/wordprocessingShape" mc:Ignorable="w14 w15 w16se w16cid w16 w16cex wp14">
+  <w:abstractNum xmlns:w="http://schemas.openxmlformats.org/wordprocessingml/2006/main" w:abstractNumId="7">
+    <w:multiLevelType xmlns:w="http://schemas.openxmlformats.org/wordprocessingml/2006/main" w:val="hybridMultilevel"/>
+    <w:lvl xmlns:w="http://schemas.openxmlformats.org/wordprocessingml/2006/main" w:ilvl="0">
+      <w:start w:val="1"/>
+      <w:numFmt w:val="decimal"/>
+      <w:lvlText w:val="%1."/>
+      <w:lvlJc w:val="left"/>
+      <w:pPr>
+        <w:ind w:left="720" w:hanging="360"/>
+      </w:pPr>
+    </w:lvl>
+    <w:lvl xmlns:w="http://schemas.openxmlformats.org/wordprocessingml/2006/main" w:ilvl="1">
+      <w:start w:val="1"/>
+      <w:numFmt w:val="lowerLetter"/>
+      <w:lvlText w:val="%2."/>
+      <w:lvlJc w:val="left"/>
+      <w:pPr>
+        <w:ind w:left="1440" w:hanging="360"/>
+      </w:pPr>
+    </w:lvl>
+    <w:lvl xmlns:w="http://schemas.openxmlformats.org/wordprocessingml/2006/main" w:ilvl="2">
+      <w:start w:val="1"/>
+      <w:numFmt w:val="lowerRoman"/>
+      <w:lvlText w:val="%3."/>
+      <w:lvlJc w:val="right"/>
+      <w:pPr>
+        <w:ind w:left="2160" w:hanging="180"/>
+      </w:pPr>
+    </w:lvl>
+    <w:lvl xmlns:w="http://schemas.openxmlformats.org/wordprocessingml/2006/main" w:ilvl="3">
+      <w:start w:val="1"/>
+      <w:numFmt w:val="decimal"/>
+      <w:lvlText w:val="%4."/>
+      <w:lvlJc w:val="left"/>
+      <w:pPr>
+        <w:ind w:left="2880" w:hanging="360"/>
+      </w:pPr>
+    </w:lvl>
+    <w:lvl xmlns:w="http://schemas.openxmlformats.org/wordprocessingml/2006/main" w:ilvl="4">
+      <w:start w:val="1"/>
+      <w:numFmt w:val="lowerLetter"/>
+      <w:lvlText w:val="%5."/>
+      <w:lvlJc w:val="left"/>
+      <w:pPr>
+        <w:ind w:left="3600" w:hanging="360"/>
+      </w:pPr>
+    </w:lvl>
+    <w:lvl xmlns:w="http://schemas.openxmlformats.org/wordprocessingml/2006/main" w:ilvl="5">
+      <w:start w:val="1"/>
+      <w:numFmt w:val="lowerRoman"/>
+      <w:lvlText w:val="%6."/>
+      <w:lvlJc w:val="right"/>
+      <w:pPr>
+        <w:ind w:left="4320" w:hanging="180"/>
+      </w:pPr>
+    </w:lvl>
+    <w:lvl xmlns:w="http://schemas.openxmlformats.org/wordprocessingml/2006/main" w:ilvl="6">
+      <w:start w:val="1"/>
+      <w:numFmt w:val="decimal"/>
+      <w:lvlText w:val="%7."/>
+      <w:lvlJc w:val="left"/>
+      <w:pPr>
+        <w:ind w:left="5040" w:hanging="360"/>
+      </w:pPr>
+    </w:lvl>
+    <w:lvl xmlns:w="http://schemas.openxmlformats.org/wordprocessingml/2006/main" w:ilvl="7">
+      <w:start w:val="1"/>
+      <w:numFmt w:val="lowerLetter"/>
+      <w:lvlText w:val="%8."/>
+      <w:lvlJc w:val="left"/>
+      <w:pPr>
+        <w:ind w:left="5760" w:hanging="360"/>
+      </w:pPr>
+    </w:lvl>
+    <w:lvl xmlns:w="http://schemas.openxmlformats.org/wordprocessingml/2006/main" w:ilvl="8">
+      <w:start w:val="1"/>
+      <w:numFmt w:val="lowerRoman"/>
+      <w:lvlText w:val="%9."/>
+      <w:lvlJc w:val="right"/>
+      <w:pPr>
+        <w:ind w:left="6480" w:hanging="180"/>
+      </w:pPr>
+    </w:lvl>
+  </w:abstractNum>
+  <w:abstractNum xmlns:w="http://schemas.openxmlformats.org/wordprocessingml/2006/main" w:abstractNumId="6">
+    <w:multiLevelType xmlns:w="http://schemas.openxmlformats.org/wordprocessingml/2006/main" w:val="hybridMultilevel"/>
+    <w:lvl xmlns:w="http://schemas.openxmlformats.org/wordprocessingml/2006/main" w:ilvl="0">
+      <w:start w:val="1"/>
+      <w:numFmt w:val="decimal"/>
+      <w:lvlText w:val="%1."/>
+      <w:lvlJc w:val="left"/>
+      <w:pPr>
+        <w:ind w:left="720" w:hanging="360"/>
+      </w:pPr>
+    </w:lvl>
+    <w:lvl xmlns:w="http://schemas.openxmlformats.org/wordprocessingml/2006/main" w:ilvl="1">
+      <w:start w:val="1"/>
+      <w:numFmt w:val="lowerLetter"/>
+      <w:lvlText w:val="%2."/>
+      <w:lvlJc w:val="left"/>
+      <w:pPr>
+        <w:ind w:left="1440" w:hanging="360"/>
+      </w:pPr>
+    </w:lvl>
+    <w:lvl xmlns:w="http://schemas.openxmlformats.org/wordprocessingml/2006/main" w:ilvl="2">
+      <w:start w:val="1"/>
+      <w:numFmt w:val="lowerRoman"/>
+      <w:lvlText w:val="%3."/>
+      <w:lvlJc w:val="right"/>
+      <w:pPr>
+        <w:ind w:left="2160" w:hanging="180"/>
+      </w:pPr>
+    </w:lvl>
+    <w:lvl xmlns:w="http://schemas.openxmlformats.org/wordprocessingml/2006/main" w:ilvl="3">
+      <w:start w:val="1"/>
+      <w:numFmt w:val="decimal"/>
+      <w:lvlText w:val="%4."/>
+      <w:lvlJc w:val="left"/>
+      <w:pPr>
+        <w:ind w:left="2880" w:hanging="360"/>
+      </w:pPr>
+    </w:lvl>
+    <w:lvl xmlns:w="http://schemas.openxmlformats.org/wordprocessingml/2006/main" w:ilvl="4">
+      <w:start w:val="1"/>
+      <w:numFmt w:val="lowerLetter"/>
+      <w:lvlText w:val="%5."/>
+      <w:lvlJc w:val="left"/>
+      <w:pPr>
+        <w:ind w:left="3600" w:hanging="360"/>
+      </w:pPr>
+    </w:lvl>
+    <w:lvl xmlns:w="http://schemas.openxmlformats.org/wordprocessingml/2006/main" w:ilvl="5">
+      <w:start w:val="1"/>
+      <w:numFmt w:val="lowerRoman"/>
+      <w:lvlText w:val="%6."/>
+      <w:lvlJc w:val="right"/>
+      <w:pPr>
+        <w:ind w:left="4320" w:hanging="180"/>
+      </w:pPr>
+    </w:lvl>
+    <w:lvl xmlns:w="http://schemas.openxmlformats.org/wordprocessingml/2006/main" w:ilvl="6">
+      <w:start w:val="1"/>
+      <w:numFmt w:val="decimal"/>
+      <w:lvlText w:val="%7."/>
+      <w:lvlJc w:val="left"/>
+      <w:pPr>
+        <w:ind w:left="5040" w:hanging="360"/>
+      </w:pPr>
+    </w:lvl>
+    <w:lvl xmlns:w="http://schemas.openxmlformats.org/wordprocessingml/2006/main" w:ilvl="7">
+      <w:start w:val="1"/>
+      <w:numFmt w:val="lowerLetter"/>
+      <w:lvlText w:val="%8."/>
+      <w:lvlJc w:val="left"/>
+      <w:pPr>
+        <w:ind w:left="5760" w:hanging="360"/>
+      </w:pPr>
+    </w:lvl>
+    <w:lvl xmlns:w="http://schemas.openxmlformats.org/wordprocessingml/2006/main" w:ilvl="8">
+      <w:start w:val="1"/>
+      <w:numFmt w:val="lowerRoman"/>
+      <w:lvlText w:val="%9."/>
+      <w:lvlJc w:val="right"/>
+      <w:pPr>
+        <w:ind w:left="6480" w:hanging="180"/>
+      </w:pPr>
+    </w:lvl>
+  </w:abstractNum>
+  <w:abstractNum xmlns:w="http://schemas.openxmlformats.org/wordprocessingml/2006/main" w:abstractNumId="5">
+    <w:multiLevelType xmlns:w="http://schemas.openxmlformats.org/wordprocessingml/2006/main" w:val="hybridMultilevel"/>
+    <w:lvl xmlns:w="http://schemas.openxmlformats.org/wordprocessingml/2006/main" w:ilvl="0">
+      <w:start w:val="1"/>
+      <w:numFmt w:val="decimal"/>
+      <w:lvlText w:val="%1."/>
+      <w:lvlJc w:val="left"/>
+      <w:pPr>
+        <w:ind w:left="720" w:hanging="360"/>
+      </w:pPr>
+    </w:lvl>
+    <w:lvl xmlns:w="http://schemas.openxmlformats.org/wordprocessingml/2006/main" w:ilvl="1">
+      <w:start w:val="1"/>
+      <w:numFmt w:val="lowerLetter"/>
+      <w:lvlText w:val="%2."/>
+      <w:lvlJc w:val="left"/>
+      <w:pPr>
+        <w:ind w:left="1440" w:hanging="360"/>
+      </w:pPr>
+    </w:lvl>
+    <w:lvl xmlns:w="http://schemas.openxmlformats.org/wordprocessingml/2006/main" w:ilvl="2">
+      <w:start w:val="1"/>
+      <w:numFmt w:val="lowerRoman"/>
+      <w:lvlText w:val="%3."/>
+      <w:lvlJc w:val="right"/>
+      <w:pPr>
+        <w:ind w:left="2160" w:hanging="180"/>
+      </w:pPr>
+    </w:lvl>
+    <w:lvl xmlns:w="http://schemas.openxmlformats.org/wordprocessingml/2006/main" w:ilvl="3">
+      <w:start w:val="1"/>
+      <w:numFmt w:val="decimal"/>
+      <w:lvlText w:val="%4."/>
+      <w:lvlJc w:val="left"/>
+      <w:pPr>
+        <w:ind w:left="2880" w:hanging="360"/>
+      </w:pPr>
+    </w:lvl>
+    <w:lvl xmlns:w="http://schemas.openxmlformats.org/wordprocessingml/2006/main" w:ilvl="4">
+      <w:start w:val="1"/>
+      <w:numFmt w:val="lowerLetter"/>
+      <w:lvlText w:val="%5."/>
+      <w:lvlJc w:val="left"/>
+      <w:pPr>
+        <w:ind w:left="3600" w:hanging="360"/>
+      </w:pPr>
+    </w:lvl>
+    <w:lvl xmlns:w="http://schemas.openxmlformats.org/wordprocessingml/2006/main" w:ilvl="5">
+      <w:start w:val="1"/>
+      <w:numFmt w:val="lowerRoman"/>
+      <w:lvlText w:val="%6."/>
+      <w:lvlJc w:val="right"/>
+      <w:pPr>
+        <w:ind w:left="4320" w:hanging="180"/>
+      </w:pPr>
+    </w:lvl>
+    <w:lvl xmlns:w="http://schemas.openxmlformats.org/wordprocessingml/2006/main" w:ilvl="6">
+      <w:start w:val="1"/>
+      <w:numFmt w:val="decimal"/>
+      <w:lvlText w:val="%7."/>
+      <w:lvlJc w:val="left"/>
+      <w:pPr>
+        <w:ind w:left="5040" w:hanging="360"/>
+      </w:pPr>
+    </w:lvl>
+    <w:lvl xmlns:w="http://schemas.openxmlformats.org/wordprocessingml/2006/main" w:ilvl="7">
+      <w:start w:val="1"/>
+      <w:numFmt w:val="lowerLetter"/>
+      <w:lvlText w:val="%8."/>
+      <w:lvlJc w:val="left"/>
+      <w:pPr>
+        <w:ind w:left="5760" w:hanging="360"/>
+      </w:pPr>
+    </w:lvl>
+    <w:lvl xmlns:w="http://schemas.openxmlformats.org/wordprocessingml/2006/main" w:ilvl="8">
+      <w:start w:val="1"/>
+      <w:numFmt w:val="lowerRoman"/>
+      <w:lvlText w:val="%9."/>
+      <w:lvlJc w:val="right"/>
+      <w:pPr>
+        <w:ind w:left="6480" w:hanging="180"/>
+      </w:pPr>
+    </w:lvl>
+  </w:abstractNum>
   <w:abstractNum w:abstractNumId="0" w15:restartNumberingAfterBreak="0">
     <w:nsid w:val="114C3A4C"/>
     <w:multiLevelType w:val="hybridMultilevel"/>
@@ -6916,7 +8191,7 @@
         <w:ind w:left="720" w:hanging="360"/>
       </w:pPr>
       <w:rPr>
-        <w:rFonts w:ascii="Symbol" w:hAnsi="Symbol" w:hint="default"/>
+        <w:rFonts w:hint="default" w:ascii="Symbol" w:hAnsi="Symbol"/>
       </w:rPr>
     </w:lvl>
     <w:lvl w:ilvl="1" w:tplc="40090003" w:tentative="1">
@@ -6928,7 +8203,7 @@
         <w:ind w:left="1440" w:hanging="360"/>
       </w:pPr>
       <w:rPr>
-        <w:rFonts w:ascii="Courier New" w:hAnsi="Courier New" w:cs="Courier New" w:hint="default"/>
+        <w:rFonts w:hint="default" w:ascii="Courier New" w:hAnsi="Courier New" w:cs="Courier New"/>
       </w:rPr>
     </w:lvl>
     <w:lvl w:ilvl="2" w:tplc="40090005" w:tentative="1">
@@ -6940,7 +8215,7 @@
         <w:ind w:left="2160" w:hanging="360"/>
       </w:pPr>
       <w:rPr>
-        <w:rFonts w:ascii="Wingdings" w:hAnsi="Wingdings" w:hint="default"/>
+        <w:rFonts w:hint="default" w:ascii="Wingdings" w:hAnsi="Wingdings"/>
       </w:rPr>
     </w:lvl>
     <w:lvl w:ilvl="3" w:tplc="40090001" w:tentative="1">
@@ -6952,7 +8227,7 @@
         <w:ind w:left="2880" w:hanging="360"/>
       </w:pPr>
       <w:rPr>
-        <w:rFonts w:ascii="Symbol" w:hAnsi="Symbol" w:hint="default"/>
+        <w:rFonts w:hint="default" w:ascii="Symbol" w:hAnsi="Symbol"/>
       </w:rPr>
     </w:lvl>
     <w:lvl w:ilvl="4" w:tplc="40090003" w:tentative="1">
@@ -6964,7 +8239,7 @@
         <w:ind w:left="3600" w:hanging="360"/>
       </w:pPr>
       <w:rPr>
-        <w:rFonts w:ascii="Courier New" w:hAnsi="Courier New" w:cs="Courier New" w:hint="default"/>
+        <w:rFonts w:hint="default" w:ascii="Courier New" w:hAnsi="Courier New" w:cs="Courier New"/>
       </w:rPr>
     </w:lvl>
     <w:lvl w:ilvl="5" w:tplc="40090005" w:tentative="1">
@@ -6976,7 +8251,7 @@
         <w:ind w:left="4320" w:hanging="360"/>
       </w:pPr>
       <w:rPr>
-        <w:rFonts w:ascii="Wingdings" w:hAnsi="Wingdings" w:hint="default"/>
+        <w:rFonts w:hint="default" w:ascii="Wingdings" w:hAnsi="Wingdings"/>
       </w:rPr>
     </w:lvl>
     <w:lvl w:ilvl="6" w:tplc="40090001" w:tentative="1">
@@ -6988,7 +8263,7 @@
         <w:ind w:left="5040" w:hanging="360"/>
       </w:pPr>
       <w:rPr>
-        <w:rFonts w:ascii="Symbol" w:hAnsi="Symbol" w:hint="default"/>
+        <w:rFonts w:hint="default" w:ascii="Symbol" w:hAnsi="Symbol"/>
       </w:rPr>
     </w:lvl>
     <w:lvl w:ilvl="7" w:tplc="40090003" w:tentative="1">
@@ -7000,7 +8275,7 @@
         <w:ind w:left="5760" w:hanging="360"/>
       </w:pPr>
       <w:rPr>
-        <w:rFonts w:ascii="Courier New" w:hAnsi="Courier New" w:cs="Courier New" w:hint="default"/>
+        <w:rFonts w:hint="default" w:ascii="Courier New" w:hAnsi="Courier New" w:cs="Courier New"/>
       </w:rPr>
     </w:lvl>
     <w:lvl w:ilvl="8" w:tplc="40090005" w:tentative="1">
@@ -7012,7 +8287,7 @@
         <w:ind w:left="6480" w:hanging="360"/>
       </w:pPr>
       <w:rPr>
-        <w:rFonts w:ascii="Wingdings" w:hAnsi="Wingdings" w:hint="default"/>
+        <w:rFonts w:hint="default" w:ascii="Wingdings" w:hAnsi="Wingdings"/>
       </w:rPr>
     </w:lvl>
   </w:abstractNum>
@@ -7029,7 +8304,7 @@
         <w:ind w:left="720" w:hanging="360"/>
       </w:pPr>
       <w:rPr>
-        <w:rFonts w:ascii="Symbol" w:hAnsi="Symbol" w:hint="default"/>
+        <w:rFonts w:hint="default" w:ascii="Symbol" w:hAnsi="Symbol"/>
       </w:rPr>
     </w:lvl>
     <w:lvl w:ilvl="1" w:tplc="40090003" w:tentative="1">
@@ -7041,7 +8316,7 @@
         <w:ind w:left="1440" w:hanging="360"/>
       </w:pPr>
       <w:rPr>
-        <w:rFonts w:ascii="Courier New" w:hAnsi="Courier New" w:cs="Courier New" w:hint="default"/>
+        <w:rFonts w:hint="default" w:ascii="Courier New" w:hAnsi="Courier New" w:cs="Courier New"/>
       </w:rPr>
     </w:lvl>
     <w:lvl w:ilvl="2" w:tplc="40090005" w:tentative="1">
@@ -7053,7 +8328,7 @@
         <w:ind w:left="2160" w:hanging="360"/>
       </w:pPr>
       <w:rPr>
-        <w:rFonts w:ascii="Wingdings" w:hAnsi="Wingdings" w:hint="default"/>
+        <w:rFonts w:hint="default" w:ascii="Wingdings" w:hAnsi="Wingdings"/>
       </w:rPr>
     </w:lvl>
     <w:lvl w:ilvl="3" w:tplc="40090001" w:tentative="1">
@@ -7065,7 +8340,7 @@
         <w:ind w:left="2880" w:hanging="360"/>
       </w:pPr>
       <w:rPr>
-        <w:rFonts w:ascii="Symbol" w:hAnsi="Symbol" w:hint="default"/>
+        <w:rFonts w:hint="default" w:ascii="Symbol" w:hAnsi="Symbol"/>
       </w:rPr>
     </w:lvl>
     <w:lvl w:ilvl="4" w:tplc="40090003" w:tentative="1">
@@ -7077,7 +8352,7 @@
         <w:ind w:left="3600" w:hanging="360"/>
       </w:pPr>
       <w:rPr>
-        <w:rFonts w:ascii="Courier New" w:hAnsi="Courier New" w:cs="Courier New" w:hint="default"/>
+        <w:rFonts w:hint="default" w:ascii="Courier New" w:hAnsi="Courier New" w:cs="Courier New"/>
       </w:rPr>
     </w:lvl>
     <w:lvl w:ilvl="5" w:tplc="40090005" w:tentative="1">
@@ -7089,7 +8364,7 @@
         <w:ind w:left="4320" w:hanging="360"/>
       </w:pPr>
       <w:rPr>
-        <w:rFonts w:ascii="Wingdings" w:hAnsi="Wingdings" w:hint="default"/>
+        <w:rFonts w:hint="default" w:ascii="Wingdings" w:hAnsi="Wingdings"/>
       </w:rPr>
     </w:lvl>
     <w:lvl w:ilvl="6" w:tplc="40090001" w:tentative="1">
@@ -7101,7 +8376,7 @@
         <w:ind w:left="5040" w:hanging="360"/>
       </w:pPr>
       <w:rPr>
-        <w:rFonts w:ascii="Symbol" w:hAnsi="Symbol" w:hint="default"/>
+        <w:rFonts w:hint="default" w:ascii="Symbol" w:hAnsi="Symbol"/>
       </w:rPr>
     </w:lvl>
     <w:lvl w:ilvl="7" w:tplc="40090003" w:tentative="1">
@@ -7113,7 +8388,7 @@
         <w:ind w:left="5760" w:hanging="360"/>
       </w:pPr>
       <w:rPr>
-        <w:rFonts w:ascii="Courier New" w:hAnsi="Courier New" w:cs="Courier New" w:hint="default"/>
+        <w:rFonts w:hint="default" w:ascii="Courier New" w:hAnsi="Courier New" w:cs="Courier New"/>
       </w:rPr>
     </w:lvl>
     <w:lvl w:ilvl="8" w:tplc="40090005" w:tentative="1">
@@ -7125,7 +8400,7 @@
         <w:ind w:left="6480" w:hanging="360"/>
       </w:pPr>
       <w:rPr>
-        <w:rFonts w:ascii="Wingdings" w:hAnsi="Wingdings" w:hint="default"/>
+        <w:rFonts w:hint="default" w:ascii="Wingdings" w:hAnsi="Wingdings"/>
       </w:rPr>
     </w:lvl>
   </w:abstractNum>
@@ -7341,7 +8616,7 @@
         <w:ind w:left="720" w:hanging="360"/>
       </w:pPr>
       <w:rPr>
-        <w:rFonts w:ascii="Symbol" w:hAnsi="Symbol" w:hint="default"/>
+        <w:rFonts w:hint="default" w:ascii="Symbol" w:hAnsi="Symbol"/>
       </w:rPr>
     </w:lvl>
     <w:lvl w:ilvl="1" w:tplc="40090003" w:tentative="1">
@@ -7353,7 +8628,7 @@
         <w:ind w:left="1440" w:hanging="360"/>
       </w:pPr>
       <w:rPr>
-        <w:rFonts w:ascii="Courier New" w:hAnsi="Courier New" w:cs="Courier New" w:hint="default"/>
+        <w:rFonts w:hint="default" w:ascii="Courier New" w:hAnsi="Courier New" w:cs="Courier New"/>
       </w:rPr>
     </w:lvl>
     <w:lvl w:ilvl="2" w:tplc="40090005" w:tentative="1">
@@ -7365,7 +8640,7 @@
         <w:ind w:left="2160" w:hanging="360"/>
       </w:pPr>
       <w:rPr>
-        <w:rFonts w:ascii="Wingdings" w:hAnsi="Wingdings" w:hint="default"/>
+        <w:rFonts w:hint="default" w:ascii="Wingdings" w:hAnsi="Wingdings"/>
       </w:rPr>
     </w:lvl>
     <w:lvl w:ilvl="3" w:tplc="40090001" w:tentative="1">
@@ -7377,7 +8652,7 @@
         <w:ind w:left="2880" w:hanging="360"/>
       </w:pPr>
       <w:rPr>
-        <w:rFonts w:ascii="Symbol" w:hAnsi="Symbol" w:hint="default"/>
+        <w:rFonts w:hint="default" w:ascii="Symbol" w:hAnsi="Symbol"/>
       </w:rPr>
     </w:lvl>
     <w:lvl w:ilvl="4" w:tplc="40090003" w:tentative="1">
@@ -7389,7 +8664,7 @@
         <w:ind w:left="3600" w:hanging="360"/>
       </w:pPr>
       <w:rPr>
-        <w:rFonts w:ascii="Courier New" w:hAnsi="Courier New" w:cs="Courier New" w:hint="default"/>
+        <w:rFonts w:hint="default" w:ascii="Courier New" w:hAnsi="Courier New" w:cs="Courier New"/>
       </w:rPr>
     </w:lvl>
     <w:lvl w:ilvl="5" w:tplc="40090005" w:tentative="1">
@@ -7401,7 +8676,7 @@
         <w:ind w:left="4320" w:hanging="360"/>
       </w:pPr>
       <w:rPr>
-        <w:rFonts w:ascii="Wingdings" w:hAnsi="Wingdings" w:hint="default"/>
+        <w:rFonts w:hint="default" w:ascii="Wingdings" w:hAnsi="Wingdings"/>
       </w:rPr>
     </w:lvl>
     <w:lvl w:ilvl="6" w:tplc="40090001" w:tentative="1">
@@ -7413,7 +8688,7 @@
         <w:ind w:left="5040" w:hanging="360"/>
       </w:pPr>
       <w:rPr>
-        <w:rFonts w:ascii="Symbol" w:hAnsi="Symbol" w:hint="default"/>
+        <w:rFonts w:hint="default" w:ascii="Symbol" w:hAnsi="Symbol"/>
       </w:rPr>
     </w:lvl>
     <w:lvl w:ilvl="7" w:tplc="40090003" w:tentative="1">
@@ -7425,7 +8700,7 @@
         <w:ind w:left="5760" w:hanging="360"/>
       </w:pPr>
       <w:rPr>
-        <w:rFonts w:ascii="Courier New" w:hAnsi="Courier New" w:cs="Courier New" w:hint="default"/>
+        <w:rFonts w:hint="default" w:ascii="Courier New" w:hAnsi="Courier New" w:cs="Courier New"/>
       </w:rPr>
     </w:lvl>
     <w:lvl w:ilvl="8" w:tplc="40090005" w:tentative="1">
@@ -7437,10 +8712,19 @@
         <w:ind w:left="6480" w:hanging="360"/>
       </w:pPr>
       <w:rPr>
-        <w:rFonts w:ascii="Wingdings" w:hAnsi="Wingdings" w:hint="default"/>
+        <w:rFonts w:hint="default" w:ascii="Wingdings" w:hAnsi="Wingdings"/>
       </w:rPr>
     </w:lvl>
   </w:abstractNum>
+  <w:num w:numId="8">
+    <w:abstractNumId w:val="7"/>
+  </w:num>
+  <w:num w:numId="7">
+    <w:abstractNumId w:val="6"/>
+  </w:num>
+  <w:num w:numId="6">
+    <w:abstractNumId w:val="5"/>
+  </w:num>
   <w:num w:numId="1">
     <w:abstractNumId w:val="0"/>
   </w:num>
@@ -7513,12 +8797,20 @@
 </w:numbering>
 </file>
 
+<file path=word/people.xml><?xml version="1.0" encoding="utf-8"?>
+<w15:people xmlns:mc="http://schemas.openxmlformats.org/markup-compatibility/2006" xmlns:w15="http://schemas.microsoft.com/office/word/2012/wordml" mc:Ignorable="w15">
+  <w15:person w15:author="bhavana vanjani">
+    <w15:presenceInfo w15:providerId="Windows Live" w15:userId="a282882635432e78"/>
+  </w15:person>
+</w15:people>
+</file>
+
 <file path=word/styles.xml><?xml version="1.0" encoding="utf-8"?>
 <w:styles xmlns:mc="http://schemas.openxmlformats.org/markup-compatibility/2006" xmlns:r="http://schemas.openxmlformats.org/officeDocument/2006/relationships" xmlns:w="http://schemas.openxmlformats.org/wordprocessingml/2006/main" xmlns:w14="http://schemas.microsoft.com/office/word/2010/wordml" xmlns:w15="http://schemas.microsoft.com/office/word/2012/wordml" xmlns:w16cex="http://schemas.microsoft.com/office/word/2018/wordml/cex" xmlns:w16cid="http://schemas.microsoft.com/office/word/2016/wordml/cid" xmlns:w16="http://schemas.microsoft.com/office/word/2018/wordml" xmlns:w16se="http://schemas.microsoft.com/office/word/2015/wordml/symex" mc:Ignorable="w14 w15 w16se w16cid w16 w16cex">
   <w:docDefaults>
     <w:rPrDefault>
       <w:rPr>
-        <w:rFonts w:asciiTheme="minorHAnsi" w:eastAsiaTheme="minorHAnsi" w:hAnsiTheme="minorHAnsi" w:cstheme="minorBidi"/>
+        <w:rFonts w:asciiTheme="minorHAnsi" w:hAnsiTheme="minorHAnsi" w:eastAsiaTheme="minorHAnsi" w:cstheme="minorBidi"/>
         <w:sz w:val="22"/>
         <w:szCs w:val="22"/>
         <w:lang w:val="en-IN" w:eastAsia="en-US" w:bidi="ar-SA"/>
@@ -7533,14 +8825,14 @@
   <w:latentStyles w:defLockedState="0" w:defUIPriority="99" w:defSemiHidden="0" w:defUnhideWhenUsed="0" w:defQFormat="0" w:count="376">
     <w:lsdException w:name="Normal" w:uiPriority="0" w:qFormat="1"/>
     <w:lsdException w:name="heading 1" w:uiPriority="9" w:qFormat="1"/>
-    <w:lsdException w:name="heading 2" w:semiHidden="1" w:uiPriority="9" w:unhideWhenUsed="1" w:qFormat="1"/>
-    <w:lsdException w:name="heading 3" w:semiHidden="1" w:uiPriority="9" w:unhideWhenUsed="1" w:qFormat="1"/>
-    <w:lsdException w:name="heading 4" w:semiHidden="1" w:uiPriority="9" w:unhideWhenUsed="1" w:qFormat="1"/>
-    <w:lsdException w:name="heading 5" w:semiHidden="1" w:uiPriority="9" w:unhideWhenUsed="1" w:qFormat="1"/>
-    <w:lsdException w:name="heading 6" w:semiHidden="1" w:uiPriority="9" w:unhideWhenUsed="1" w:qFormat="1"/>
-    <w:lsdException w:name="heading 7" w:semiHidden="1" w:uiPriority="9" w:unhideWhenUsed="1" w:qFormat="1"/>
-    <w:lsdException w:name="heading 8" w:semiHidden="1" w:uiPriority="9" w:unhideWhenUsed="1" w:qFormat="1"/>
-    <w:lsdException w:name="heading 9" w:semiHidden="1" w:uiPriority="9" w:unhideWhenUsed="1" w:qFormat="1"/>
+    <w:lsdException w:name="heading 2" w:uiPriority="9" w:semiHidden="1" w:unhideWhenUsed="1" w:qFormat="1"/>
+    <w:lsdException w:name="heading 3" w:uiPriority="9" w:semiHidden="1" w:unhideWhenUsed="1" w:qFormat="1"/>
+    <w:lsdException w:name="heading 4" w:uiPriority="9" w:semiHidden="1" w:unhideWhenUsed="1" w:qFormat="1"/>
+    <w:lsdException w:name="heading 5" w:uiPriority="9" w:semiHidden="1" w:unhideWhenUsed="1" w:qFormat="1"/>
+    <w:lsdException w:name="heading 6" w:uiPriority="9" w:semiHidden="1" w:unhideWhenUsed="1" w:qFormat="1"/>
+    <w:lsdException w:name="heading 7" w:uiPriority="9" w:semiHidden="1" w:unhideWhenUsed="1" w:qFormat="1"/>
+    <w:lsdException w:name="heading 8" w:uiPriority="9" w:semiHidden="1" w:unhideWhenUsed="1" w:qFormat="1"/>
+    <w:lsdException w:name="heading 9" w:uiPriority="9" w:semiHidden="1" w:unhideWhenUsed="1" w:qFormat="1"/>
     <w:lsdException w:name="index 1" w:semiHidden="1" w:unhideWhenUsed="1"/>
     <w:lsdException w:name="index 2" w:semiHidden="1" w:unhideWhenUsed="1"/>
     <w:lsdException w:name="index 3" w:semiHidden="1" w:unhideWhenUsed="1"/>
@@ -7550,22 +8842,22 @@
     <w:lsdException w:name="index 7" w:semiHidden="1" w:unhideWhenUsed="1"/>
     <w:lsdException w:name="index 8" w:semiHidden="1" w:unhideWhenUsed="1"/>
     <w:lsdException w:name="index 9" w:semiHidden="1" w:unhideWhenUsed="1"/>
-    <w:lsdException w:name="toc 1" w:semiHidden="1" w:uiPriority="39" w:unhideWhenUsed="1"/>
-    <w:lsdException w:name="toc 2" w:semiHidden="1" w:uiPriority="39" w:unhideWhenUsed="1"/>
-    <w:lsdException w:name="toc 3" w:semiHidden="1" w:uiPriority="39" w:unhideWhenUsed="1"/>
-    <w:lsdException w:name="toc 4" w:semiHidden="1" w:uiPriority="39" w:unhideWhenUsed="1"/>
-    <w:lsdException w:name="toc 5" w:semiHidden="1" w:uiPriority="39" w:unhideWhenUsed="1"/>
-    <w:lsdException w:name="toc 6" w:semiHidden="1" w:uiPriority="39" w:unhideWhenUsed="1"/>
-    <w:lsdException w:name="toc 7" w:semiHidden="1" w:uiPriority="39" w:unhideWhenUsed="1"/>
-    <w:lsdException w:name="toc 8" w:semiHidden="1" w:uiPriority="39" w:unhideWhenUsed="1"/>
-    <w:lsdException w:name="toc 9" w:semiHidden="1" w:uiPriority="39" w:unhideWhenUsed="1"/>
+    <w:lsdException w:name="toc 1" w:uiPriority="39" w:semiHidden="1" w:unhideWhenUsed="1"/>
+    <w:lsdException w:name="toc 2" w:uiPriority="39" w:semiHidden="1" w:unhideWhenUsed="1"/>
+    <w:lsdException w:name="toc 3" w:uiPriority="39" w:semiHidden="1" w:unhideWhenUsed="1"/>
+    <w:lsdException w:name="toc 4" w:uiPriority="39" w:semiHidden="1" w:unhideWhenUsed="1"/>
+    <w:lsdException w:name="toc 5" w:uiPriority="39" w:semiHidden="1" w:unhideWhenUsed="1"/>
+    <w:lsdException w:name="toc 6" w:uiPriority="39" w:semiHidden="1" w:unhideWhenUsed="1"/>
+    <w:lsdException w:name="toc 7" w:uiPriority="39" w:semiHidden="1" w:unhideWhenUsed="1"/>
+    <w:lsdException w:name="toc 8" w:uiPriority="39" w:semiHidden="1" w:unhideWhenUsed="1"/>
+    <w:lsdException w:name="toc 9" w:uiPriority="39" w:semiHidden="1" w:unhideWhenUsed="1"/>
     <w:lsdException w:name="Normal Indent" w:semiHidden="1" w:unhideWhenUsed="1"/>
     <w:lsdException w:name="footnote text" w:semiHidden="1" w:unhideWhenUsed="1"/>
     <w:lsdException w:name="annotation text" w:semiHidden="1" w:unhideWhenUsed="1"/>
     <w:lsdException w:name="header" w:semiHidden="1" w:unhideWhenUsed="1"/>
     <w:lsdException w:name="footer" w:semiHidden="1" w:unhideWhenUsed="1"/>
     <w:lsdException w:name="index heading" w:semiHidden="1" w:unhideWhenUsed="1"/>
-    <w:lsdException w:name="caption" w:semiHidden="1" w:uiPriority="35" w:unhideWhenUsed="1" w:qFormat="1"/>
+    <w:lsdException w:name="caption" w:uiPriority="35" w:semiHidden="1" w:unhideWhenUsed="1" w:qFormat="1"/>
     <w:lsdException w:name="table of figures" w:semiHidden="1" w:unhideWhenUsed="1"/>
     <w:lsdException w:name="envelope address" w:semiHidden="1" w:unhideWhenUsed="1"/>
     <w:lsdException w:name="envelope return" w:semiHidden="1" w:unhideWhenUsed="1"/>
@@ -7596,7 +8888,7 @@
     <w:lsdException w:name="Title" w:uiPriority="10" w:qFormat="1"/>
     <w:lsdException w:name="Closing" w:semiHidden="1" w:unhideWhenUsed="1"/>
     <w:lsdException w:name="Signature" w:semiHidden="1" w:unhideWhenUsed="1"/>
-    <w:lsdException w:name="Default Paragraph Font" w:semiHidden="1" w:uiPriority="1" w:unhideWhenUsed="1"/>
+    <w:lsdException w:name="Default Paragraph Font" w:uiPriority="1" w:semiHidden="1" w:unhideWhenUsed="1"/>
     <w:lsdException w:name="Body Text" w:semiHidden="1" w:unhideWhenUsed="1"/>
     <w:lsdException w:name="Body Text Indent" w:semiHidden="1" w:unhideWhenUsed="1"/>
     <w:lsdException w:name="List Continue" w:semiHidden="1" w:unhideWhenUsed="1"/>
@@ -7796,8 +9088,8 @@
     <w:lsdException w:name="Subtle Reference" w:uiPriority="31" w:qFormat="1"/>
     <w:lsdException w:name="Intense Reference" w:uiPriority="32" w:qFormat="1"/>
     <w:lsdException w:name="Book Title" w:uiPriority="33" w:qFormat="1"/>
-    <w:lsdException w:name="Bibliography" w:semiHidden="1" w:uiPriority="37" w:unhideWhenUsed="1"/>
-    <w:lsdException w:name="TOC Heading" w:semiHidden="1" w:uiPriority="39" w:unhideWhenUsed="1" w:qFormat="1"/>
+    <w:lsdException w:name="Bibliography" w:uiPriority="37" w:semiHidden="1" w:unhideWhenUsed="1"/>
+    <w:lsdException w:name="TOC Heading" w:uiPriority="39" w:semiHidden="1" w:unhideWhenUsed="1" w:qFormat="1"/>
     <w:lsdException w:name="Plain Table 1" w:uiPriority="41"/>
     <w:lsdException w:name="Plain Table 2" w:uiPriority="42"/>
     <w:lsdException w:name="Plain Table 3" w:uiPriority="43"/>
@@ -7908,7 +9200,7 @@
     <w:lsdException w:name="Unresolved Mention" w:semiHidden="1" w:unhideWhenUsed="1"/>
     <w:lsdException w:name="Smart Link" w:semiHidden="1" w:unhideWhenUsed="1"/>
   </w:latentStyles>
-  <w:style w:type="paragraph" w:default="1" w:styleId="Normal">
+  <w:style w:type="paragraph" w:styleId="Normal" w:default="1">
     <w:name w:val="Normal"/>
     <w:qFormat/>
   </w:style>
@@ -7927,7 +9219,7 @@
       <w:outlineLvl w:val="0"/>
     </w:pPr>
     <w:rPr>
-      <w:rFonts w:asciiTheme="majorHAnsi" w:eastAsiaTheme="majorEastAsia" w:hAnsiTheme="majorHAnsi" w:cstheme="majorBidi"/>
+      <w:rFonts w:asciiTheme="majorHAnsi" w:hAnsiTheme="majorHAnsi" w:eastAsiaTheme="majorEastAsia" w:cstheme="majorBidi"/>
       <w:color w:val="2F5496" w:themeColor="accent1" w:themeShade="BF"/>
       <w:sz w:val="32"/>
       <w:szCs w:val="32"/>
@@ -7949,7 +9241,7 @@
       <w:outlineLvl w:val="1"/>
     </w:pPr>
     <w:rPr>
-      <w:rFonts w:asciiTheme="majorHAnsi" w:eastAsiaTheme="majorEastAsia" w:hAnsiTheme="majorHAnsi" w:cstheme="majorBidi"/>
+      <w:rFonts w:asciiTheme="majorHAnsi" w:hAnsiTheme="majorHAnsi" w:eastAsiaTheme="majorEastAsia" w:cstheme="majorBidi"/>
       <w:color w:val="2F5496" w:themeColor="accent1" w:themeShade="BF"/>
       <w:sz w:val="26"/>
       <w:szCs w:val="26"/>
@@ -7971,19 +9263,19 @@
       <w:outlineLvl w:val="2"/>
     </w:pPr>
     <w:rPr>
-      <w:rFonts w:asciiTheme="majorHAnsi" w:eastAsiaTheme="majorEastAsia" w:hAnsiTheme="majorHAnsi" w:cstheme="majorBidi"/>
+      <w:rFonts w:asciiTheme="majorHAnsi" w:hAnsiTheme="majorHAnsi" w:eastAsiaTheme="majorEastAsia" w:cstheme="majorBidi"/>
       <w:color w:val="1F3763" w:themeColor="accent1" w:themeShade="7F"/>
       <w:sz w:val="24"/>
       <w:szCs w:val="24"/>
     </w:rPr>
   </w:style>
-  <w:style w:type="character" w:default="1" w:styleId="DefaultParagraphFont">
+  <w:style w:type="character" w:styleId="DefaultParagraphFont" w:default="1">
     <w:name w:val="Default Paragraph Font"/>
     <w:uiPriority w:val="1"/>
     <w:semiHidden/>
     <w:unhideWhenUsed/>
   </w:style>
-  <w:style w:type="table" w:default="1" w:styleId="TableNormal">
+  <w:style w:type="table" w:styleId="TableNormal" w:default="1">
     <w:name w:val="Normal Table"/>
     <w:uiPriority w:val="99"/>
     <w:semiHidden/>
@@ -7998,33 +9290,33 @@
       </w:tblCellMar>
     </w:tblPr>
   </w:style>
-  <w:style w:type="numbering" w:default="1" w:styleId="NoList">
+  <w:style w:type="numbering" w:styleId="NoList" w:default="1">
     <w:name w:val="No List"/>
     <w:uiPriority w:val="99"/>
     <w:semiHidden/>
     <w:unhideWhenUsed/>
   </w:style>
-  <w:style w:type="character" w:customStyle="1" w:styleId="Heading2Char">
+  <w:style w:type="character" w:styleId="Heading2Char" w:customStyle="1">
     <w:name w:val="Heading 2 Char"/>
     <w:basedOn w:val="DefaultParagraphFont"/>
     <w:link w:val="Heading2"/>
     <w:uiPriority w:val="9"/>
     <w:rsid w:val="00635E62"/>
     <w:rPr>
-      <w:rFonts w:asciiTheme="majorHAnsi" w:eastAsiaTheme="majorEastAsia" w:hAnsiTheme="majorHAnsi" w:cstheme="majorBidi"/>
+      <w:rFonts w:asciiTheme="majorHAnsi" w:hAnsiTheme="majorHAnsi" w:eastAsiaTheme="majorEastAsia" w:cstheme="majorBidi"/>
       <w:color w:val="2F5496" w:themeColor="accent1" w:themeShade="BF"/>
       <w:sz w:val="26"/>
       <w:szCs w:val="26"/>
     </w:rPr>
   </w:style>
-  <w:style w:type="character" w:customStyle="1" w:styleId="Heading1Char">
+  <w:style w:type="character" w:styleId="Heading1Char" w:customStyle="1">
     <w:name w:val="Heading 1 Char"/>
     <w:basedOn w:val="DefaultParagraphFont"/>
     <w:link w:val="Heading1"/>
     <w:uiPriority w:val="9"/>
     <w:rsid w:val="00E041F0"/>
     <w:rPr>
-      <w:rFonts w:asciiTheme="majorHAnsi" w:eastAsiaTheme="majorEastAsia" w:hAnsiTheme="majorHAnsi" w:cstheme="majorBidi"/>
+      <w:rFonts w:asciiTheme="majorHAnsi" w:hAnsiTheme="majorHAnsi" w:eastAsiaTheme="majorEastAsia" w:cstheme="majorBidi"/>
       <w:color w:val="2F5496" w:themeColor="accent1" w:themeShade="BF"/>
       <w:sz w:val="32"/>
       <w:szCs w:val="32"/>
@@ -8090,23 +9382,23 @@
     </w:pPr>
     <w:tblPr>
       <w:tblBorders>
-        <w:top w:val="single" w:sz="4" w:space="0" w:color="auto"/>
-        <w:left w:val="single" w:sz="4" w:space="0" w:color="auto"/>
-        <w:bottom w:val="single" w:sz="4" w:space="0" w:color="auto"/>
-        <w:right w:val="single" w:sz="4" w:space="0" w:color="auto"/>
-        <w:insideH w:val="single" w:sz="4" w:space="0" w:color="auto"/>
-        <w:insideV w:val="single" w:sz="4" w:space="0" w:color="auto"/>
+        <w:top w:val="single" w:color="auto" w:sz="4" w:space="0"/>
+        <w:left w:val="single" w:color="auto" w:sz="4" w:space="0"/>
+        <w:bottom w:val="single" w:color="auto" w:sz="4" w:space="0"/>
+        <w:right w:val="single" w:color="auto" w:sz="4" w:space="0"/>
+        <w:insideH w:val="single" w:color="auto" w:sz="4" w:space="0"/>
+        <w:insideV w:val="single" w:color="auto" w:sz="4" w:space="0"/>
       </w:tblBorders>
     </w:tblPr>
   </w:style>
-  <w:style w:type="character" w:customStyle="1" w:styleId="Heading3Char">
+  <w:style w:type="character" w:styleId="Heading3Char" w:customStyle="1">
     <w:name w:val="Heading 3 Char"/>
     <w:basedOn w:val="DefaultParagraphFont"/>
     <w:link w:val="Heading3"/>
     <w:uiPriority w:val="9"/>
     <w:rsid w:val="00493D8B"/>
     <w:rPr>
-      <w:rFonts w:asciiTheme="majorHAnsi" w:eastAsiaTheme="majorEastAsia" w:hAnsiTheme="majorHAnsi" w:cstheme="majorBidi"/>
+      <w:rFonts w:asciiTheme="majorHAnsi" w:hAnsiTheme="majorHAnsi" w:eastAsiaTheme="majorEastAsia" w:cstheme="majorBidi"/>
       <w:color w:val="1F3763" w:themeColor="accent1" w:themeShade="7F"/>
       <w:sz w:val="24"/>
       <w:szCs w:val="24"/>
@@ -8137,7 +9429,159 @@
       <w:shd w:val="clear" w:color="auto" w:fill="E1DFDD"/>
     </w:rPr>
   </w:style>
+  <w:style xmlns:w14="http://schemas.microsoft.com/office/word/2010/wordml" xmlns:mc="http://schemas.openxmlformats.org/markup-compatibility/2006" xmlns:w="http://schemas.openxmlformats.org/wordprocessingml/2006/main" w:type="paragraph" w:styleId="Heading4" mc:Ignorable="w14">
+    <w:name xmlns:w="http://schemas.openxmlformats.org/wordprocessingml/2006/main" w:val="heading 4"/>
+    <w:basedOn xmlns:w="http://schemas.openxmlformats.org/wordprocessingml/2006/main" w:val="Normal"/>
+    <w:next xmlns:w="http://schemas.openxmlformats.org/wordprocessingml/2006/main" w:val="Normal"/>
+    <w:link xmlns:w="http://schemas.openxmlformats.org/wordprocessingml/2006/main" w:val="Heading4Char"/>
+    <w:uiPriority xmlns:w="http://schemas.openxmlformats.org/wordprocessingml/2006/main" w:val="9"/>
+    <w:unhideWhenUsed xmlns:w="http://schemas.openxmlformats.org/wordprocessingml/2006/main"/>
+    <w:qFormat xmlns:w="http://schemas.openxmlformats.org/wordprocessingml/2006/main"/>
+    <w:pPr xmlns:w="http://schemas.openxmlformats.org/wordprocessingml/2006/main">
+      <w:keepNext xmlns:w="http://schemas.openxmlformats.org/wordprocessingml/2006/main"/>
+      <w:keepLines xmlns:w="http://schemas.openxmlformats.org/wordprocessingml/2006/main"/>
+      <w:spacing xmlns:w="http://schemas.openxmlformats.org/wordprocessingml/2006/main" w:before="40" w:after="0"/>
+      <w:outlineLvl xmlns:w="http://schemas.openxmlformats.org/wordprocessingml/2006/main" w:val="3"/>
+    </w:pPr>
+    <w:rPr xmlns:w="http://schemas.openxmlformats.org/wordprocessingml/2006/main">
+      <w:rFonts w:asciiTheme="majorHAnsi" w:hAnsiTheme="majorHAnsi" w:eastAsiaTheme="majorEastAsia" w:cstheme="majorBidi"/>
+      <w:i/>
+      <w:iCs/>
+      <w:color w:val="2E74B5" w:themeColor="accent1" w:themeShade="BF"/>
+    </w:rPr>
+  </w:style>
+  <w:style xmlns:w14="http://schemas.microsoft.com/office/word/2010/wordml" xmlns:mc="http://schemas.openxmlformats.org/markup-compatibility/2006" xmlns:w="http://schemas.openxmlformats.org/wordprocessingml/2006/main" w:type="character" w:styleId="Heading4Char" w:customStyle="1" mc:Ignorable="w14">
+    <w:name xmlns:w="http://schemas.openxmlformats.org/wordprocessingml/2006/main" w:val="Heading 4 Char"/>
+    <w:basedOn xmlns:w="http://schemas.openxmlformats.org/wordprocessingml/2006/main" w:val="DefaultParagraphFont"/>
+    <w:link xmlns:w="http://schemas.openxmlformats.org/wordprocessingml/2006/main" w:val="Heading4"/>
+    <w:uiPriority xmlns:w="http://schemas.openxmlformats.org/wordprocessingml/2006/main" w:val="9"/>
+    <w:rPr xmlns:w="http://schemas.openxmlformats.org/wordprocessingml/2006/main">
+      <w:rFonts w:asciiTheme="majorHAnsi" w:hAnsiTheme="majorHAnsi" w:eastAsiaTheme="majorEastAsia" w:cstheme="majorBidi"/>
+      <w:i/>
+      <w:iCs/>
+      <w:color w:val="2E74B5" w:themeColor="accent1" w:themeShade="BF"/>
+    </w:rPr>
+  </w:style>
+  <w:style xmlns:w14="http://schemas.microsoft.com/office/word/2010/wordml" xmlns:mc="http://schemas.openxmlformats.org/markup-compatibility/2006" xmlns:w="http://schemas.openxmlformats.org/wordprocessingml/2006/main" w:type="character" w:styleId="HeaderChar" w:customStyle="1" mc:Ignorable="w14">
+    <w:name xmlns:w="http://schemas.openxmlformats.org/wordprocessingml/2006/main" w:val="Header Char"/>
+    <w:basedOn xmlns:w="http://schemas.openxmlformats.org/wordprocessingml/2006/main" w:val="DefaultParagraphFont"/>
+    <w:link xmlns:w="http://schemas.openxmlformats.org/wordprocessingml/2006/main" w:val="Header"/>
+    <w:uiPriority xmlns:w="http://schemas.openxmlformats.org/wordprocessingml/2006/main" w:val="99"/>
+  </w:style>
+  <w:style xmlns:w14="http://schemas.microsoft.com/office/word/2010/wordml" xmlns:mc="http://schemas.openxmlformats.org/markup-compatibility/2006" xmlns:w="http://schemas.openxmlformats.org/wordprocessingml/2006/main" w:type="paragraph" w:styleId="Header" mc:Ignorable="w14">
+    <w:name xmlns:w="http://schemas.openxmlformats.org/wordprocessingml/2006/main" w:val="header"/>
+    <w:basedOn xmlns:w="http://schemas.openxmlformats.org/wordprocessingml/2006/main" w:val="Normal"/>
+    <w:link xmlns:w="http://schemas.openxmlformats.org/wordprocessingml/2006/main" w:val="HeaderChar"/>
+    <w:uiPriority xmlns:w="http://schemas.openxmlformats.org/wordprocessingml/2006/main" w:val="99"/>
+    <w:unhideWhenUsed xmlns:w="http://schemas.openxmlformats.org/wordprocessingml/2006/main"/>
+    <w:pPr xmlns:w="http://schemas.openxmlformats.org/wordprocessingml/2006/main">
+      <w:tabs xmlns:w="http://schemas.openxmlformats.org/wordprocessingml/2006/main">
+        <w:tab w:val="center" w:pos="4680"/>
+        <w:tab w:val="right" w:pos="9360"/>
+      </w:tabs>
+      <w:spacing xmlns:w="http://schemas.openxmlformats.org/wordprocessingml/2006/main" w:after="0" w:line="240" w:lineRule="auto"/>
+    </w:pPr>
+  </w:style>
+  <w:style xmlns:w14="http://schemas.microsoft.com/office/word/2010/wordml" xmlns:mc="http://schemas.openxmlformats.org/markup-compatibility/2006" xmlns:w="http://schemas.openxmlformats.org/wordprocessingml/2006/main" w:type="character" w:styleId="FooterChar" w:customStyle="1" mc:Ignorable="w14">
+    <w:name xmlns:w="http://schemas.openxmlformats.org/wordprocessingml/2006/main" w:val="Footer Char"/>
+    <w:basedOn xmlns:w="http://schemas.openxmlformats.org/wordprocessingml/2006/main" w:val="DefaultParagraphFont"/>
+    <w:link xmlns:w="http://schemas.openxmlformats.org/wordprocessingml/2006/main" w:val="Footer"/>
+    <w:uiPriority xmlns:w="http://schemas.openxmlformats.org/wordprocessingml/2006/main" w:val="99"/>
+  </w:style>
+  <w:style xmlns:w14="http://schemas.microsoft.com/office/word/2010/wordml" xmlns:mc="http://schemas.openxmlformats.org/markup-compatibility/2006" xmlns:w="http://schemas.openxmlformats.org/wordprocessingml/2006/main" w:type="paragraph" w:styleId="Footer" mc:Ignorable="w14">
+    <w:name xmlns:w="http://schemas.openxmlformats.org/wordprocessingml/2006/main" w:val="footer"/>
+    <w:basedOn xmlns:w="http://schemas.openxmlformats.org/wordprocessingml/2006/main" w:val="Normal"/>
+    <w:link xmlns:w="http://schemas.openxmlformats.org/wordprocessingml/2006/main" w:val="FooterChar"/>
+    <w:uiPriority xmlns:w="http://schemas.openxmlformats.org/wordprocessingml/2006/main" w:val="99"/>
+    <w:unhideWhenUsed xmlns:w="http://schemas.openxmlformats.org/wordprocessingml/2006/main"/>
+    <w:pPr xmlns:w="http://schemas.openxmlformats.org/wordprocessingml/2006/main">
+      <w:tabs xmlns:w="http://schemas.openxmlformats.org/wordprocessingml/2006/main">
+        <w:tab w:val="center" w:pos="4680"/>
+        <w:tab w:val="right" w:pos="9360"/>
+      </w:tabs>
+      <w:spacing xmlns:w="http://schemas.openxmlformats.org/wordprocessingml/2006/main" w:after="0" w:line="240" w:lineRule="auto"/>
+    </w:pPr>
+  </w:style>
+  <w:style xmlns:w14="http://schemas.microsoft.com/office/word/2010/wordml" xmlns:mc="http://schemas.openxmlformats.org/markup-compatibility/2006" xmlns:w="http://schemas.openxmlformats.org/wordprocessingml/2006/main" w:type="character" w:styleId="EndnoteReference" mc:Ignorable="w14">
+    <w:basedOn xmlns:w="http://schemas.openxmlformats.org/wordprocessingml/2006/main" w:val="DefaultParagraphFont"/>
+    <w:name xmlns:w="http://schemas.openxmlformats.org/wordprocessingml/2006/main" w:val="endnote reference"/>
+    <w:rPr xmlns:w="http://schemas.openxmlformats.org/wordprocessingml/2006/main">
+      <w:vertAlign w:val="superscript"/>
+    </w:rPr>
+    <w:semiHidden xmlns:w="http://schemas.openxmlformats.org/wordprocessingml/2006/main"/>
+    <w:uiPriority xmlns:w="http://schemas.openxmlformats.org/wordprocessingml/2006/main" w:val="99"/>
+    <w:unhideWhenUsed xmlns:w="http://schemas.openxmlformats.org/wordprocessingml/2006/main"/>
+  </w:style>
+  <w:style xmlns:w14="http://schemas.microsoft.com/office/word/2010/wordml" xmlns:mc="http://schemas.openxmlformats.org/markup-compatibility/2006" xmlns:w="http://schemas.openxmlformats.org/wordprocessingml/2006/main" w:type="character" w:styleId="FootnoteReference" mc:Ignorable="w14">
+    <w:basedOn xmlns:w="http://schemas.openxmlformats.org/wordprocessingml/2006/main" w:val="DefaultParagraphFont"/>
+    <w:name xmlns:w="http://schemas.openxmlformats.org/wordprocessingml/2006/main" w:val="footnote reference"/>
+    <w:rPr xmlns:w="http://schemas.openxmlformats.org/wordprocessingml/2006/main">
+      <w:vertAlign w:val="superscript"/>
+    </w:rPr>
+    <w:semiHidden xmlns:w="http://schemas.openxmlformats.org/wordprocessingml/2006/main"/>
+    <w:uiPriority xmlns:w="http://schemas.openxmlformats.org/wordprocessingml/2006/main" w:val="99"/>
+    <w:unhideWhenUsed xmlns:w="http://schemas.openxmlformats.org/wordprocessingml/2006/main"/>
+  </w:style>
+  <w:style xmlns:w14="http://schemas.microsoft.com/office/word/2010/wordml" xmlns:mc="http://schemas.openxmlformats.org/markup-compatibility/2006" xmlns:w="http://schemas.openxmlformats.org/wordprocessingml/2006/main" w:type="character" w:styleId="FootnoteTextChar" w:customStyle="1" mc:Ignorable="w14">
+    <w:name xmlns:w="http://schemas.openxmlformats.org/wordprocessingml/2006/main" w:val="Footnote Text Char"/>
+    <w:basedOn xmlns:w="http://schemas.openxmlformats.org/wordprocessingml/2006/main" w:val="DefaultParagraphFont"/>
+    <w:link xmlns:w="http://schemas.openxmlformats.org/wordprocessingml/2006/main" w:val="FootnoteText"/>
+    <w:rPr xmlns:w="http://schemas.openxmlformats.org/wordprocessingml/2006/main">
+      <w:sz w:val="20"/>
+      <w:szCs w:val="20"/>
+    </w:rPr>
+    <w:semiHidden xmlns:w="http://schemas.openxmlformats.org/wordprocessingml/2006/main"/>
+    <w:uiPriority xmlns:w="http://schemas.openxmlformats.org/wordprocessingml/2006/main" w:val="99"/>
+  </w:style>
+  <w:style xmlns:w14="http://schemas.microsoft.com/office/word/2010/wordml" xmlns:mc="http://schemas.openxmlformats.org/markup-compatibility/2006" xmlns:w="http://schemas.openxmlformats.org/wordprocessingml/2006/main" w:type="paragraph" w:styleId="FootnoteText" mc:Ignorable="w14">
+    <w:basedOn xmlns:w="http://schemas.openxmlformats.org/wordprocessingml/2006/main" w:val="Normal"/>
+    <w:link xmlns:w="http://schemas.openxmlformats.org/wordprocessingml/2006/main" w:val="FootnoteTextChar"/>
+    <w:name xmlns:w="http://schemas.openxmlformats.org/wordprocessingml/2006/main" w:val="footnote text"/>
+    <w:pPr xmlns:w="http://schemas.openxmlformats.org/wordprocessingml/2006/main">
+      <w:spacing xmlns:w="http://schemas.openxmlformats.org/wordprocessingml/2006/main" w:after="0" w:line="240" w:lineRule="auto"/>
+    </w:pPr>
+    <w:rPr xmlns:w="http://schemas.openxmlformats.org/wordprocessingml/2006/main">
+      <w:sz w:val="20"/>
+      <w:szCs w:val="20"/>
+    </w:rPr>
+    <w:semiHidden xmlns:w="http://schemas.openxmlformats.org/wordprocessingml/2006/main"/>
+    <w:uiPriority xmlns:w="http://schemas.openxmlformats.org/wordprocessingml/2006/main" w:val="99"/>
+    <w:unhideWhenUsed xmlns:w="http://schemas.openxmlformats.org/wordprocessingml/2006/main"/>
+  </w:style>
 </w:styles>
+</file>
+
+<file path=word/glossary/document.xml><?xml version="1.0" encoding="utf-8"?>
+<w:glossaryDocument xmlns:w14="http://schemas.microsoft.com/office/word/2010/wordml" xmlns:w="http://schemas.openxmlformats.org/wordprocessingml/2006/main">
+  <w:docParts>
+    <w:docPart>
+      <w:docPartPr>
+        <w:name w:val="DefaultPlaceholder_1081868574"/>
+        <w:category>
+          <w:name w:val="General"/>
+          <w:gallery w:val="placeholder"/>
+        </w:category>
+        <w:types>
+          <w:type w:val="bbPlcHdr"/>
+        </w:types>
+        <w:behaviors>
+          <w:behavior w:val="content"/>
+        </w:behaviors>
+        <w:guid w:val="{9854d05a-f278-4d53-a87e-97e3b3bd5573}"/>
+      </w:docPartPr>
+      <w:docPartBody>
+        <w:p>
+          <w:r>
+            <w:rPr>
+              <w:rStyle w:val="PlaceholderText"/>
+            </w:rPr>
+            <w:t/>
+          </w:r>
+        </w:p>
+      </w:docPartBody>
+    </w:docPart>
+  </w:docParts>
+</w:glossaryDocument>
 </file>
 
 <file path=word/theme/theme1.xml><?xml version="1.0" encoding="utf-8"?>

--- a/FewTechDoc.docx
+++ b/FewTechDoc.docx
@@ -2780,7 +2780,7 @@
         <w:rPr>
           <w:lang w:val="en-US"/>
         </w:rPr>
-        <w:t xml:space="preserve"> 1) OnConnected Event : </w:t>
+        <w:t xml:space="preserve"> Step 1 : OnConnected Event : </w:t>
       </w:r>
     </w:p>
     <w:p>
@@ -3124,7 +3124,21 @@
         <w:rPr>
           <w:lang w:val="en-US"/>
         </w:rPr>
-        <w:t xml:space="preserve">And Thirdly, If logged in user is provider then provider list is also updated and sent to </w:t>
+        <w:t xml:space="preserve">And Thirdly, </w:t>
+      </w:r>
+      <w:proofErr w:type="gramStart"/>
+      <w:r>
+        <w:rPr>
+          <w:lang w:val="en-US"/>
+        </w:rPr>
+        <w:t>If</w:t>
+      </w:r>
+      <w:proofErr w:type="gramEnd"/>
+      <w:r>
+        <w:rPr>
+          <w:lang w:val="en-US"/>
+        </w:rPr>
+        <w:t xml:space="preserve"> logged in user is provider then provider list is also updated and sent to </w:t>
       </w:r>
       <w:r>
         <w:br/>
@@ -3134,6 +3148,654 @@
           <w:lang w:val="en-US"/>
         </w:rPr>
         <w:t>all patients who are logged in.</w:t>
+      </w:r>
+    </w:p>
+    <w:p>
+      <w:pPr>
+        <w:pStyle w:val="Normal"/>
+        <w:ind w:left="0"/>
+        <w:rPr>
+          <w:lang w:val="en-US"/>
+        </w:rPr>
+      </w:pPr>
+      <w:r>
+        <w:rPr>
+          <w:lang w:val="en-US"/>
+        </w:rPr>
+        <w:t xml:space="preserve"> </w:t>
+      </w:r>
+    </w:p>
+    <w:p>
+      <w:pPr>
+        <w:pStyle w:val="Normal"/>
+        <w:ind w:left="0"/>
+        <w:rPr>
+          <w:lang w:val="en-US"/>
+        </w:rPr>
+      </w:pPr>
+    </w:p>
+    <w:p>
+      <w:pPr>
+        <w:pStyle w:val="Normal"/>
+        <w:ind w:left="0"/>
+        <w:rPr>
+          <w:lang w:val="en-US"/>
+        </w:rPr>
+      </w:pPr>
+    </w:p>
+    <w:p>
+      <w:pPr>
+        <w:pStyle w:val="Normal"/>
+        <w:ind w:left="0"/>
+        <w:rPr>
+          <w:lang w:val="en-US"/>
+        </w:rPr>
+      </w:pPr>
+      <w:r>
+        <w:rPr>
+          <w:lang w:val="en-US"/>
+        </w:rPr>
+        <w:t xml:space="preserve">Step </w:t>
+      </w:r>
+      <w:proofErr w:type="gramStart"/>
+      <w:r>
+        <w:rPr>
+          <w:lang w:val="en-US"/>
+        </w:rPr>
+        <w:t>2 :</w:t>
+      </w:r>
+      <w:proofErr w:type="gramEnd"/>
+      <w:r>
+        <w:rPr>
+          <w:lang w:val="en-US"/>
+        </w:rPr>
+        <w:t xml:space="preserve"> Sending and Receiving Chat Messages.</w:t>
+      </w:r>
+      <w:r>
+        <w:br/>
+      </w:r>
+      <w:r>
+        <w:rPr>
+          <w:lang w:val="en-US"/>
+        </w:rPr>
+        <w:t xml:space="preserve"> </w:t>
+      </w:r>
+    </w:p>
+    <w:p>
+      <w:pPr>
+        <w:pStyle w:val="Normal"/>
+        <w:ind w:left="0"/>
+        <w:rPr>
+          <w:lang w:val="en-US"/>
+        </w:rPr>
+      </w:pPr>
+      <w:r>
+        <w:drawing>
+          <wp:inline wp14:editId="3AF0625D" wp14:anchorId="5F3C9C53">
+            <wp:extent cx="6036916" cy="4032355"/>
+            <wp:effectExtent l="114300" t="114300" r="97790" b="120650"/>
+            <wp:docPr id="1134870731" name="" title=""/>
+            <wp:cNvGraphicFramePr>
+              <a:graphicFrameLocks noChangeAspect="1"/>
+            </wp:cNvGraphicFramePr>
+            <a:graphic>
+              <a:graphicData uri="http://schemas.openxmlformats.org/drawingml/2006/picture">
+                <pic:pic>
+                  <pic:nvPicPr>
+                    <pic:cNvPr id="0" name=""/>
+                    <pic:cNvPicPr/>
+                  </pic:nvPicPr>
+                  <pic:blipFill>
+                    <a:blip r:embed="R5e602c2047484a40">
+                      <a:extLst>
+                        <a:ext xmlns:a="http://schemas.openxmlformats.org/drawingml/2006/main" uri="{28A0092B-C50C-407E-A947-70E740481C1C}">
+                          <a14:useLocalDpi val="0"/>
+                        </a:ext>
+                      </a:extLst>
+                    </a:blip>
+                    <a:srcRect l="0" t="0" r="0" b="0"/>
+                    <a:stretch>
+                      <a:fillRect/>
+                    </a:stretch>
+                  </pic:blipFill>
+                  <pic:spPr xmlns:pic="http://schemas.openxmlformats.org/drawingml/2006/picture">
+                    <a:xfrm xmlns:a="http://schemas.openxmlformats.org/drawingml/2006/main" rot="0" flipH="0" flipV="0">
+                      <a:off x="0" y="0"/>
+                      <a:ext cx="6036916" cy="4032355"/>
+                    </a:xfrm>
+                    <a:prstGeom xmlns:a="http://schemas.openxmlformats.org/drawingml/2006/main" prst="rect">
+                      <a:avLst/>
+                    </a:prstGeom>
+                    <a:solidFill xmlns:a="http://schemas.openxmlformats.org/drawingml/2006/main">
+                      <a:srgbClr val="FFFFFF">
+                        <a:shade val="85000"/>
+                      </a:srgbClr>
+                    </a:solidFill>
+                    <a:ln xmlns:a="http://schemas.openxmlformats.org/drawingml/2006/main" w="88900" cap="sq">
+                      <a:solidFill>
+                        <a:srgbClr val="FFFFFF"/>
+                      </a:solidFill>
+                      <a:miter lim="800000"/>
+                    </a:ln>
+                    <a:effectLst xmlns:a="http://schemas.openxmlformats.org/drawingml/2006/main">
+                      <a:outerShdw blurRad="55000" dist="18000" dir="5400000" algn="tl" rotWithShape="0">
+                        <a:srgbClr val="000000">
+                          <a:alpha val="40000"/>
+                        </a:srgbClr>
+                      </a:outerShdw>
+                    </a:effectLst>
+                    <a:scene3d xmlns:a="http://schemas.openxmlformats.org/drawingml/2006/main">
+                      <a:camera prst="orthographicFront"/>
+                      <a:lightRig rig="twoPt" dir="t">
+                        <a:rot lat="0" lon="0" rev="7200000"/>
+                      </a:lightRig>
+                    </a:scene3d>
+                    <a:sp3d xmlns:a="http://schemas.openxmlformats.org/drawingml/2006/main">
+                      <a:bevelT w="25400" h="19050"/>
+                      <a:contourClr>
+                        <a:srgbClr val="FFFFFF"/>
+                      </a:contourClr>
+                    </a:sp3d>
+                  </pic:spPr>
+                </pic:pic>
+              </a:graphicData>
+            </a:graphic>
+          </wp:inline>
+        </w:drawing>
+      </w:r>
+    </w:p>
+    <w:p>
+      <w:pPr>
+        <w:pStyle w:val="Heading4"/>
+        <w:ind w:left="0"/>
+        <w:rPr>
+          <w:lang w:val="en-US"/>
+        </w:rPr>
+      </w:pPr>
+      <w:r>
+        <w:rPr>
+          <w:lang w:val="en-US"/>
+        </w:rPr>
+        <w:t xml:space="preserve">   Explanation:</w:t>
+      </w:r>
+    </w:p>
+    <w:p>
+      <w:pPr>
+        <w:pStyle w:val="Heading4"/>
+        <w:numPr>
+          <w:ilvl w:val="0"/>
+          <w:numId w:val="19"/>
+        </w:numPr>
+        <w:rPr>
+          <w:rFonts w:ascii="Calibri Light" w:hAnsi="Calibri Light" w:eastAsia="Calibri Light" w:cs="Calibri Light" w:asciiTheme="majorAscii" w:hAnsiTheme="majorAscii" w:eastAsiaTheme="majorAscii" w:cstheme="majorAscii"/>
+          <w:i w:val="0"/>
+          <w:iCs w:val="0"/>
+          <w:color w:val="auto"/>
+          <w:sz w:val="22"/>
+          <w:szCs w:val="22"/>
+          <w:lang w:val="en-US"/>
+        </w:rPr>
+      </w:pPr>
+      <w:r>
+        <w:rPr>
+          <w:rFonts w:ascii="Calibri" w:hAnsi="Calibri" w:eastAsia="Calibri" w:cs="Calibri" w:asciiTheme="minorAscii" w:hAnsiTheme="minorAscii" w:eastAsiaTheme="minorAscii" w:cstheme="minorAscii"/>
+          <w:i w:val="0"/>
+          <w:iCs w:val="0"/>
+          <w:color w:val="auto"/>
+        </w:rPr>
+        <w:t xml:space="preserve">After successfully connection to </w:t>
+      </w:r>
+      <w:proofErr w:type="spellStart"/>
+      <w:r>
+        <w:rPr>
+          <w:rFonts w:ascii="Calibri" w:hAnsi="Calibri" w:eastAsia="Calibri" w:cs="Calibri" w:asciiTheme="minorAscii" w:hAnsiTheme="minorAscii" w:eastAsiaTheme="minorAscii" w:cstheme="minorAscii"/>
+          <w:i w:val="0"/>
+          <w:iCs w:val="0"/>
+          <w:color w:val="auto"/>
+        </w:rPr>
+        <w:t>SignalR</w:t>
+      </w:r>
+      <w:proofErr w:type="spellEnd"/>
+      <w:r>
+        <w:rPr>
+          <w:rFonts w:ascii="Calibri" w:hAnsi="Calibri" w:eastAsia="Calibri" w:cs="Calibri" w:asciiTheme="minorAscii" w:hAnsiTheme="minorAscii" w:eastAsiaTheme="minorAscii" w:cstheme="minorAscii"/>
+          <w:i w:val="0"/>
+          <w:iCs w:val="0"/>
+          <w:color w:val="auto"/>
+        </w:rPr>
+        <w:t xml:space="preserve"> ,  Sender selects receiver from dropdown</w:t>
+      </w:r>
+      <w:r>
+        <w:br/>
+      </w:r>
+      <w:r>
+        <w:rPr>
+          <w:rFonts w:ascii="Calibri" w:hAnsi="Calibri" w:eastAsia="Calibri" w:cs="Calibri" w:asciiTheme="minorAscii" w:hAnsiTheme="minorAscii" w:eastAsiaTheme="minorAscii" w:cstheme="minorAscii"/>
+          <w:i w:val="0"/>
+          <w:iCs w:val="0"/>
+          <w:color w:val="auto"/>
+        </w:rPr>
+        <w:t>list ,Enters message to be sent  and clicks on send button.</w:t>
+      </w:r>
+    </w:p>
+    <w:p>
+      <w:pPr>
+        <w:pStyle w:val="Heading4"/>
+        <w:numPr>
+          <w:ilvl w:val="0"/>
+          <w:numId w:val="19"/>
+        </w:numPr>
+        <w:rPr>
+          <w:i w:val="0"/>
+          <w:iCs w:val="0"/>
+          <w:color w:val="auto"/>
+          <w:sz w:val="22"/>
+          <w:szCs w:val="22"/>
+          <w:lang w:val="en-US"/>
+        </w:rPr>
+      </w:pPr>
+      <w:r>
+        <w:rPr>
+          <w:rFonts w:ascii="Calibri" w:hAnsi="Calibri" w:eastAsia="Calibri" w:cs="Calibri" w:asciiTheme="minorAscii" w:hAnsiTheme="minorAscii" w:eastAsiaTheme="minorAscii" w:cstheme="minorAscii"/>
+          <w:i w:val="0"/>
+          <w:iCs w:val="0"/>
+          <w:color w:val="auto"/>
+        </w:rPr>
+        <w:t xml:space="preserve">Then Call is made to </w:t>
+      </w:r>
+      <w:proofErr w:type="spellStart"/>
+      <w:r>
+        <w:rPr>
+          <w:rFonts w:ascii="Calibri" w:hAnsi="Calibri" w:eastAsia="Calibri" w:cs="Calibri" w:asciiTheme="minorAscii" w:hAnsiTheme="minorAscii" w:eastAsiaTheme="minorAscii" w:cstheme="minorAscii"/>
+          <w:i w:val="0"/>
+          <w:iCs w:val="0"/>
+          <w:color w:val="auto"/>
+        </w:rPr>
+        <w:t>SendChatMsg</w:t>
+      </w:r>
+      <w:proofErr w:type="spellEnd"/>
+      <w:r>
+        <w:rPr>
+          <w:rFonts w:ascii="Calibri" w:hAnsi="Calibri" w:eastAsia="Calibri" w:cs="Calibri" w:asciiTheme="minorAscii" w:hAnsiTheme="minorAscii" w:eastAsiaTheme="minorAscii" w:cstheme="minorAscii"/>
+          <w:i w:val="0"/>
+          <w:iCs w:val="0"/>
+          <w:color w:val="auto"/>
+        </w:rPr>
+        <w:t xml:space="preserve"> method present in  component  where chat UI </w:t>
+      </w:r>
+      <w:r>
+        <w:br/>
+      </w:r>
+      <w:r>
+        <w:rPr>
+          <w:rFonts w:ascii="Calibri" w:hAnsi="Calibri" w:eastAsia="Calibri" w:cs="Calibri" w:asciiTheme="minorAscii" w:hAnsiTheme="minorAscii" w:eastAsiaTheme="minorAscii" w:cstheme="minorAscii"/>
+          <w:i w:val="0"/>
+          <w:iCs w:val="0"/>
+          <w:color w:val="auto"/>
+        </w:rPr>
+        <w:t>is present.</w:t>
+      </w:r>
+    </w:p>
+    <w:p>
+      <w:pPr>
+        <w:pStyle w:val="Heading4"/>
+        <w:numPr>
+          <w:ilvl w:val="0"/>
+          <w:numId w:val="19"/>
+        </w:numPr>
+        <w:rPr>
+          <w:i w:val="0"/>
+          <w:iCs w:val="0"/>
+          <w:color w:val="auto"/>
+          <w:sz w:val="22"/>
+          <w:szCs w:val="22"/>
+          <w:lang w:val="en-US"/>
+        </w:rPr>
+      </w:pPr>
+      <w:r>
+        <w:rPr>
+          <w:rFonts w:ascii="Calibri" w:hAnsi="Calibri" w:eastAsia="Calibri" w:cs="Calibri" w:asciiTheme="minorAscii" w:hAnsiTheme="minorAscii" w:eastAsiaTheme="minorAscii" w:cstheme="minorAscii"/>
+          <w:i w:val="0"/>
+          <w:iCs w:val="0"/>
+          <w:color w:val="auto"/>
+        </w:rPr>
+        <w:t xml:space="preserve">The </w:t>
+      </w:r>
+      <w:proofErr w:type="spellStart"/>
+      <w:r>
+        <w:rPr>
+          <w:rFonts w:ascii="Calibri" w:hAnsi="Calibri" w:eastAsia="Calibri" w:cs="Calibri" w:asciiTheme="minorAscii" w:hAnsiTheme="minorAscii" w:eastAsiaTheme="minorAscii" w:cstheme="minorAscii"/>
+          <w:i w:val="0"/>
+          <w:iCs w:val="0"/>
+          <w:color w:val="auto"/>
+        </w:rPr>
+        <w:t>SendChatMsg</w:t>
+      </w:r>
+      <w:proofErr w:type="spellEnd"/>
+      <w:r>
+        <w:rPr>
+          <w:rFonts w:ascii="Calibri" w:hAnsi="Calibri" w:eastAsia="Calibri" w:cs="Calibri" w:asciiTheme="minorAscii" w:hAnsiTheme="minorAscii" w:eastAsiaTheme="minorAscii" w:cstheme="minorAscii"/>
+          <w:i w:val="0"/>
+          <w:iCs w:val="0"/>
+          <w:color w:val="auto"/>
+        </w:rPr>
+        <w:t xml:space="preserve"> method saves the name of receiver and chat message in a chat </w:t>
+      </w:r>
+      <w:r>
+        <w:br/>
+      </w:r>
+      <w:proofErr w:type="gramStart"/>
+      <w:r>
+        <w:rPr>
+          <w:rFonts w:ascii="Calibri" w:hAnsi="Calibri" w:eastAsia="Calibri" w:cs="Calibri" w:asciiTheme="minorAscii" w:hAnsiTheme="minorAscii" w:eastAsiaTheme="minorAscii" w:cstheme="minorAscii"/>
+          <w:i w:val="0"/>
+          <w:iCs w:val="0"/>
+          <w:color w:val="auto"/>
+        </w:rPr>
+        <w:t>message  object</w:t>
+      </w:r>
+      <w:proofErr w:type="gramEnd"/>
+      <w:r>
+        <w:rPr>
+          <w:rFonts w:ascii="Calibri" w:hAnsi="Calibri" w:eastAsia="Calibri" w:cs="Calibri" w:asciiTheme="minorAscii" w:hAnsiTheme="minorAscii" w:eastAsiaTheme="minorAscii" w:cstheme="minorAscii"/>
+          <w:i w:val="0"/>
+          <w:iCs w:val="0"/>
+          <w:color w:val="auto"/>
+        </w:rPr>
+        <w:t xml:space="preserve">  and makes call to </w:t>
+      </w:r>
+      <w:proofErr w:type="spellStart"/>
+      <w:r>
+        <w:rPr>
+          <w:rFonts w:ascii="Calibri" w:hAnsi="Calibri" w:eastAsia="Calibri" w:cs="Calibri" w:asciiTheme="minorAscii" w:hAnsiTheme="minorAscii" w:eastAsiaTheme="minorAscii" w:cstheme="minorAscii"/>
+          <w:i w:val="0"/>
+          <w:iCs w:val="0"/>
+          <w:color w:val="auto"/>
+        </w:rPr>
+        <w:t>SendChatMessage</w:t>
+      </w:r>
+      <w:proofErr w:type="spellEnd"/>
+      <w:r>
+        <w:rPr>
+          <w:rFonts w:ascii="Calibri" w:hAnsi="Calibri" w:eastAsia="Calibri" w:cs="Calibri" w:asciiTheme="minorAscii" w:hAnsiTheme="minorAscii" w:eastAsiaTheme="minorAscii" w:cstheme="minorAscii"/>
+          <w:i w:val="0"/>
+          <w:iCs w:val="0"/>
+          <w:color w:val="auto"/>
+        </w:rPr>
+        <w:t xml:space="preserve"> method of notification service</w:t>
+      </w:r>
+      <w:r>
+        <w:br/>
+      </w:r>
+      <w:r>
+        <w:rPr>
+          <w:rFonts w:ascii="Calibri" w:hAnsi="Calibri" w:eastAsia="Calibri" w:cs="Calibri" w:asciiTheme="minorAscii" w:hAnsiTheme="minorAscii" w:eastAsiaTheme="minorAscii" w:cstheme="minorAscii"/>
+          <w:i w:val="0"/>
+          <w:iCs w:val="0"/>
+          <w:color w:val="auto"/>
+        </w:rPr>
+        <w:t xml:space="preserve"> and display the sent message on Chat UI of sender.</w:t>
+      </w:r>
+    </w:p>
+    <w:p>
+      <w:pPr>
+        <w:pStyle w:val="Heading4"/>
+        <w:numPr>
+          <w:ilvl w:val="0"/>
+          <w:numId w:val="19"/>
+        </w:numPr>
+        <w:rPr>
+          <w:i w:val="0"/>
+          <w:iCs w:val="0"/>
+          <w:color w:val="auto"/>
+          <w:sz w:val="22"/>
+          <w:szCs w:val="22"/>
+          <w:lang w:val="en-US"/>
+        </w:rPr>
+      </w:pPr>
+      <w:r>
+        <w:rPr>
+          <w:rFonts w:ascii="Calibri" w:hAnsi="Calibri" w:eastAsia="Calibri" w:cs="Calibri" w:asciiTheme="minorAscii" w:hAnsiTheme="minorAscii" w:eastAsiaTheme="minorAscii" w:cstheme="minorAscii"/>
+          <w:i w:val="0"/>
+          <w:iCs w:val="0"/>
+          <w:color w:val="auto"/>
+        </w:rPr>
+        <w:t xml:space="preserve">The </w:t>
+      </w:r>
+      <w:proofErr w:type="spellStart"/>
+      <w:r>
+        <w:rPr>
+          <w:rFonts w:ascii="Calibri" w:hAnsi="Calibri" w:eastAsia="Calibri" w:cs="Calibri" w:asciiTheme="minorAscii" w:hAnsiTheme="minorAscii" w:eastAsiaTheme="minorAscii" w:cstheme="minorAscii"/>
+          <w:i w:val="0"/>
+          <w:iCs w:val="0"/>
+          <w:color w:val="auto"/>
+        </w:rPr>
+        <w:t>SendChatMessage</w:t>
+      </w:r>
+      <w:proofErr w:type="spellEnd"/>
+      <w:r>
+        <w:rPr>
+          <w:rFonts w:ascii="Calibri" w:hAnsi="Calibri" w:eastAsia="Calibri" w:cs="Calibri" w:asciiTheme="minorAscii" w:hAnsiTheme="minorAscii" w:eastAsiaTheme="minorAscii" w:cstheme="minorAscii"/>
+          <w:i w:val="0"/>
+          <w:iCs w:val="0"/>
+          <w:color w:val="auto"/>
+        </w:rPr>
+        <w:t xml:space="preserve"> of notification service calls the server side </w:t>
+      </w:r>
+      <w:proofErr w:type="spellStart"/>
+      <w:r>
+        <w:rPr>
+          <w:rFonts w:ascii="Calibri" w:hAnsi="Calibri" w:eastAsia="Calibri" w:cs="Calibri" w:asciiTheme="minorAscii" w:hAnsiTheme="minorAscii" w:eastAsiaTheme="minorAscii" w:cstheme="minorAscii"/>
+          <w:i w:val="0"/>
+          <w:iCs w:val="0"/>
+          <w:color w:val="auto"/>
+        </w:rPr>
+        <w:t>SendMessage</w:t>
+      </w:r>
+      <w:proofErr w:type="spellEnd"/>
+      <w:r>
+        <w:rPr>
+          <w:rFonts w:ascii="Calibri" w:hAnsi="Calibri" w:eastAsia="Calibri" w:cs="Calibri" w:asciiTheme="minorAscii" w:hAnsiTheme="minorAscii" w:eastAsiaTheme="minorAscii" w:cstheme="minorAscii"/>
+          <w:i w:val="0"/>
+          <w:iCs w:val="0"/>
+          <w:color w:val="auto"/>
+        </w:rPr>
+        <w:t xml:space="preserve"> in </w:t>
+      </w:r>
+      <w:r>
+        <w:br/>
+      </w:r>
+      <w:r>
+        <w:rPr>
+          <w:rFonts w:ascii="Calibri" w:hAnsi="Calibri" w:eastAsia="Calibri" w:cs="Calibri" w:asciiTheme="minorAscii" w:hAnsiTheme="minorAscii" w:eastAsiaTheme="minorAscii" w:cstheme="minorAscii"/>
+          <w:i w:val="0"/>
+          <w:iCs w:val="0"/>
+          <w:color w:val="auto"/>
+        </w:rPr>
+        <w:t>Notification Hub.</w:t>
+      </w:r>
+    </w:p>
+    <w:p>
+      <w:pPr>
+        <w:pStyle w:val="Heading4"/>
+        <w:numPr>
+          <w:ilvl w:val="0"/>
+          <w:numId w:val="19"/>
+        </w:numPr>
+        <w:rPr>
+          <w:i w:val="0"/>
+          <w:iCs w:val="0"/>
+          <w:color w:val="auto"/>
+          <w:sz w:val="22"/>
+          <w:szCs w:val="22"/>
+          <w:lang w:val="en-US"/>
+        </w:rPr>
+      </w:pPr>
+      <w:r>
+        <w:rPr>
+          <w:rFonts w:ascii="Calibri" w:hAnsi="Calibri" w:eastAsia="Calibri" w:cs="Calibri" w:asciiTheme="minorAscii" w:hAnsiTheme="minorAscii" w:eastAsiaTheme="minorAscii" w:cstheme="minorAscii"/>
+          <w:i w:val="0"/>
+          <w:iCs w:val="0"/>
+          <w:color w:val="auto"/>
+        </w:rPr>
+        <w:t xml:space="preserve">This further depending on User who had sent message sets the Name Value of Chat Message with that of Sender and </w:t>
+      </w:r>
+      <w:proofErr w:type="spellStart"/>
+      <w:r>
+        <w:rPr>
+          <w:rFonts w:ascii="Calibri" w:hAnsi="Calibri" w:eastAsia="Calibri" w:cs="Calibri" w:asciiTheme="minorAscii" w:hAnsiTheme="minorAscii" w:eastAsiaTheme="minorAscii" w:cstheme="minorAscii"/>
+          <w:i w:val="0"/>
+          <w:iCs w:val="0"/>
+          <w:color w:val="auto"/>
+        </w:rPr>
+        <w:t>ChatMessage</w:t>
+      </w:r>
+      <w:proofErr w:type="spellEnd"/>
+      <w:r>
+        <w:rPr>
+          <w:rFonts w:ascii="Calibri" w:hAnsi="Calibri" w:eastAsia="Calibri" w:cs="Calibri" w:asciiTheme="minorAscii" w:hAnsiTheme="minorAscii" w:eastAsiaTheme="minorAscii" w:cstheme="minorAscii"/>
+          <w:i w:val="0"/>
+          <w:iCs w:val="0"/>
+          <w:color w:val="auto"/>
+        </w:rPr>
+        <w:t xml:space="preserve"> value with Message Text and Sends it to receiver of Message using </w:t>
+      </w:r>
+      <w:proofErr w:type="spellStart"/>
+      <w:r>
+        <w:rPr>
+          <w:rFonts w:ascii="Calibri" w:hAnsi="Calibri" w:eastAsia="Calibri" w:cs="Calibri" w:asciiTheme="minorAscii" w:hAnsiTheme="minorAscii" w:eastAsiaTheme="minorAscii" w:cstheme="minorAscii"/>
+          <w:i w:val="0"/>
+          <w:iCs w:val="0"/>
+          <w:color w:val="auto"/>
+        </w:rPr>
+        <w:t>SignalR</w:t>
+      </w:r>
+      <w:proofErr w:type="spellEnd"/>
+      <w:r>
+        <w:rPr>
+          <w:rFonts w:ascii="Calibri" w:hAnsi="Calibri" w:eastAsia="Calibri" w:cs="Calibri" w:asciiTheme="minorAscii" w:hAnsiTheme="minorAscii" w:eastAsiaTheme="minorAscii" w:cstheme="minorAscii"/>
+          <w:i w:val="0"/>
+          <w:iCs w:val="0"/>
+          <w:color w:val="auto"/>
+        </w:rPr>
+        <w:t xml:space="preserve"> .</w:t>
+      </w:r>
+    </w:p>
+    <w:p>
+      <w:pPr>
+        <w:pStyle w:val="Heading4"/>
+        <w:numPr>
+          <w:ilvl w:val="0"/>
+          <w:numId w:val="19"/>
+        </w:numPr>
+        <w:rPr>
+          <w:i w:val="0"/>
+          <w:iCs w:val="0"/>
+          <w:color w:val="auto"/>
+          <w:sz w:val="22"/>
+          <w:szCs w:val="22"/>
+          <w:lang w:val="en-US"/>
+        </w:rPr>
+      </w:pPr>
+      <w:r>
+        <w:rPr>
+          <w:rFonts w:ascii="Calibri" w:hAnsi="Calibri" w:eastAsia="Calibri" w:cs="Calibri" w:asciiTheme="minorAscii" w:hAnsiTheme="minorAscii" w:eastAsiaTheme="minorAscii" w:cstheme="minorAscii"/>
+          <w:i w:val="0"/>
+          <w:iCs w:val="0"/>
+          <w:color w:val="auto"/>
+        </w:rPr>
+        <w:t xml:space="preserve">Later, Register On Server Events  method of Angular catches this Server-Side Call and Stores the data returned from Server as </w:t>
+      </w:r>
+      <w:proofErr w:type="spellStart"/>
+      <w:r>
+        <w:rPr>
+          <w:rFonts w:ascii="Calibri" w:hAnsi="Calibri" w:eastAsia="Calibri" w:cs="Calibri" w:asciiTheme="minorAscii" w:hAnsiTheme="minorAscii" w:eastAsiaTheme="minorAscii" w:cstheme="minorAscii"/>
+          <w:i w:val="0"/>
+          <w:iCs w:val="0"/>
+          <w:color w:val="auto"/>
+        </w:rPr>
+        <w:t>Javascript</w:t>
+      </w:r>
+      <w:proofErr w:type="spellEnd"/>
+      <w:r>
+        <w:rPr>
+          <w:rFonts w:ascii="Calibri" w:hAnsi="Calibri" w:eastAsia="Calibri" w:cs="Calibri" w:asciiTheme="minorAscii" w:hAnsiTheme="minorAscii" w:eastAsiaTheme="minorAscii" w:cstheme="minorAscii"/>
+          <w:i w:val="0"/>
+          <w:iCs w:val="0"/>
+          <w:color w:val="auto"/>
+        </w:rPr>
+        <w:t xml:space="preserve"> Object.</w:t>
+      </w:r>
+    </w:p>
+    <w:p>
+      <w:pPr>
+        <w:pStyle w:val="Heading4"/>
+        <w:numPr>
+          <w:ilvl w:val="0"/>
+          <w:numId w:val="19"/>
+        </w:numPr>
+        <w:rPr>
+          <w:i w:val="0"/>
+          <w:iCs w:val="0"/>
+          <w:color w:val="auto"/>
+          <w:sz w:val="22"/>
+          <w:szCs w:val="22"/>
+          <w:lang w:val="en-US"/>
+        </w:rPr>
+      </w:pPr>
+      <w:r>
+        <w:rPr>
+          <w:rFonts w:ascii="Calibri" w:hAnsi="Calibri" w:eastAsia="Calibri" w:cs="Calibri" w:asciiTheme="minorAscii" w:hAnsiTheme="minorAscii" w:eastAsiaTheme="minorAscii" w:cstheme="minorAscii"/>
+          <w:i w:val="0"/>
+          <w:iCs w:val="0"/>
+          <w:color w:val="auto"/>
+        </w:rPr>
+        <w:t>This then Calls the Chat Component of receiver and sets the name value with sender name and  message text and Displays it to the Receiver at Chat UI.</w:t>
+      </w:r>
+      <w:r>
+        <w:br/>
+      </w:r>
+      <w:r>
+        <w:rPr>
+          <w:rFonts w:ascii="Calibri" w:hAnsi="Calibri" w:eastAsia="Calibri" w:cs="Calibri" w:asciiTheme="minorAscii" w:hAnsiTheme="minorAscii" w:eastAsiaTheme="minorAscii" w:cstheme="minorAscii"/>
+          <w:i w:val="0"/>
+          <w:iCs w:val="0"/>
+          <w:color w:val="auto"/>
+        </w:rPr>
+        <w:t xml:space="preserve"> </w:t>
+      </w:r>
+      <w:r>
+        <w:br/>
+      </w:r>
+      <w:r>
+        <w:rPr>
+          <w:lang w:val="en-US"/>
+        </w:rPr>
+        <w:t xml:space="preserve">      </w:t>
+      </w:r>
+      <w:r>
+        <w:rPr>
+          <w:i w:val="0"/>
+          <w:iCs w:val="0"/>
+          <w:color w:val="auto"/>
+          <w:lang w:val="en-US"/>
+        </w:rPr>
+        <w:t xml:space="preserve">       </w:t>
+      </w:r>
+    </w:p>
+    <w:p>
+      <w:pPr>
+        <w:pStyle w:val="Normal"/>
+        <w:ind w:left="0"/>
+        <w:rPr>
+          <w:lang w:val="en-US"/>
+        </w:rPr>
+      </w:pPr>
+      <w:r>
+        <w:rPr>
+          <w:lang w:val="en-US"/>
+        </w:rPr>
+        <w:t xml:space="preserve"> </w:t>
       </w:r>
     </w:p>
     <w:p>
@@ -7926,6 +8588,930 @@
 
 <file path=word/numbering.xml><?xml version="1.0" encoding="utf-8"?>
 <w:numbering xmlns:wpc="http://schemas.microsoft.com/office/word/2010/wordprocessingCanvas" xmlns:cx="http://schemas.microsoft.com/office/drawing/2014/chartex" xmlns:cx1="http://schemas.microsoft.com/office/drawing/2015/9/8/chartex" xmlns:cx2="http://schemas.microsoft.com/office/drawing/2015/10/21/chartex" xmlns:cx3="http://schemas.microsoft.com/office/drawing/2016/5/9/chartex" xmlns:cx4="http://schemas.microsoft.com/office/drawing/2016/5/10/chartex" xmlns:cx5="http://schemas.microsoft.com/office/drawing/2016/5/11/chartex" xmlns:cx6="http://schemas.microsoft.com/office/drawing/2016/5/12/chartex" xmlns:cx7="http://schemas.microsoft.com/office/drawing/2016/5/13/chartex" xmlns:cx8="http://schemas.microsoft.com/office/drawing/2016/5/14/chartex" xmlns:mc="http://schemas.openxmlformats.org/markup-compatibility/2006" xmlns:aink="http://schemas.microsoft.com/office/drawing/2016/ink" xmlns:am3d="http://schemas.microsoft.com/office/drawing/2017/model3d" xmlns:o="urn:schemas-microsoft-com:office:office" xmlns:r="http://schemas.openxmlformats.org/officeDocument/2006/relationships" xmlns:m="http://schemas.openxmlformats.org/officeDocument/2006/math" xmlns:v="urn:schemas-microsoft-com:vml" xmlns:wp14="http://schemas.microsoft.com/office/word/2010/wordprocessingDrawing" xmlns:wp="http://schemas.openxmlformats.org/drawingml/2006/wordprocessingDrawing" xmlns:w10="urn:schemas-microsoft-com:office:word" xmlns:w="http://schemas.openxmlformats.org/wordprocessingml/2006/main" xmlns:w14="http://schemas.microsoft.com/office/word/2010/wordml" xmlns:w15="http://schemas.microsoft.com/office/word/2012/wordml" xmlns:w16cex="http://schemas.microsoft.com/office/word/2018/wordml/cex" xmlns:w16cid="http://schemas.microsoft.com/office/word/2016/wordml/cid" xmlns:w16="http://schemas.microsoft.com/office/word/2018/wordml" xmlns:w16se="http://schemas.microsoft.com/office/word/2015/wordml/symex" xmlns:wpg="http://schemas.microsoft.com/office/word/2010/wordprocessingGroup" xmlns:wpi="http://schemas.microsoft.com/office/word/2010/wordprocessingInk" xmlns:wne="http://schemas.microsoft.com/office/word/2006/wordml" xmlns:wps="http://schemas.microsoft.com/office/word/2010/wordprocessingShape" mc:Ignorable="w14 w15 w16se w16cid w16 w16cex wp14">
+  <w:abstractNum xmlns:w="http://schemas.openxmlformats.org/wordprocessingml/2006/main" w:abstractNumId="18">
+    <w:multiLevelType xmlns:w="http://schemas.openxmlformats.org/wordprocessingml/2006/main" w:val="hybridMultilevel"/>
+    <w:lvl xmlns:w="http://schemas.openxmlformats.org/wordprocessingml/2006/main" w:ilvl="0">
+      <w:start w:val="1"/>
+      <w:numFmt w:val="decimal"/>
+      <w:lvlText w:val="%1."/>
+      <w:lvlJc w:val="left"/>
+      <w:pPr>
+        <w:ind w:left="720" w:hanging="360"/>
+      </w:pPr>
+    </w:lvl>
+    <w:lvl xmlns:w="http://schemas.openxmlformats.org/wordprocessingml/2006/main" w:ilvl="1">
+      <w:start w:val="1"/>
+      <w:numFmt w:val="lowerLetter"/>
+      <w:lvlText w:val="%2."/>
+      <w:lvlJc w:val="left"/>
+      <w:pPr>
+        <w:ind w:left="1440" w:hanging="360"/>
+      </w:pPr>
+    </w:lvl>
+    <w:lvl xmlns:w="http://schemas.openxmlformats.org/wordprocessingml/2006/main" w:ilvl="2">
+      <w:start w:val="1"/>
+      <w:numFmt w:val="lowerRoman"/>
+      <w:lvlText w:val="%3."/>
+      <w:lvlJc w:val="right"/>
+      <w:pPr>
+        <w:ind w:left="2160" w:hanging="180"/>
+      </w:pPr>
+    </w:lvl>
+    <w:lvl xmlns:w="http://schemas.openxmlformats.org/wordprocessingml/2006/main" w:ilvl="3">
+      <w:start w:val="1"/>
+      <w:numFmt w:val="decimal"/>
+      <w:lvlText w:val="%4."/>
+      <w:lvlJc w:val="left"/>
+      <w:pPr>
+        <w:ind w:left="2880" w:hanging="360"/>
+      </w:pPr>
+    </w:lvl>
+    <w:lvl xmlns:w="http://schemas.openxmlformats.org/wordprocessingml/2006/main" w:ilvl="4">
+      <w:start w:val="1"/>
+      <w:numFmt w:val="lowerLetter"/>
+      <w:lvlText w:val="%5."/>
+      <w:lvlJc w:val="left"/>
+      <w:pPr>
+        <w:ind w:left="3600" w:hanging="360"/>
+      </w:pPr>
+    </w:lvl>
+    <w:lvl xmlns:w="http://schemas.openxmlformats.org/wordprocessingml/2006/main" w:ilvl="5">
+      <w:start w:val="1"/>
+      <w:numFmt w:val="lowerRoman"/>
+      <w:lvlText w:val="%6."/>
+      <w:lvlJc w:val="right"/>
+      <w:pPr>
+        <w:ind w:left="4320" w:hanging="180"/>
+      </w:pPr>
+    </w:lvl>
+    <w:lvl xmlns:w="http://schemas.openxmlformats.org/wordprocessingml/2006/main" w:ilvl="6">
+      <w:start w:val="1"/>
+      <w:numFmt w:val="decimal"/>
+      <w:lvlText w:val="%7."/>
+      <w:lvlJc w:val="left"/>
+      <w:pPr>
+        <w:ind w:left="5040" w:hanging="360"/>
+      </w:pPr>
+    </w:lvl>
+    <w:lvl xmlns:w="http://schemas.openxmlformats.org/wordprocessingml/2006/main" w:ilvl="7">
+      <w:start w:val="1"/>
+      <w:numFmt w:val="lowerLetter"/>
+      <w:lvlText w:val="%8."/>
+      <w:lvlJc w:val="left"/>
+      <w:pPr>
+        <w:ind w:left="5760" w:hanging="360"/>
+      </w:pPr>
+    </w:lvl>
+    <w:lvl xmlns:w="http://schemas.openxmlformats.org/wordprocessingml/2006/main" w:ilvl="8">
+      <w:start w:val="1"/>
+      <w:numFmt w:val="lowerRoman"/>
+      <w:lvlText w:val="%9."/>
+      <w:lvlJc w:val="right"/>
+      <w:pPr>
+        <w:ind w:left="6480" w:hanging="180"/>
+      </w:pPr>
+    </w:lvl>
+  </w:abstractNum>
+  <w:abstractNum xmlns:w="http://schemas.openxmlformats.org/wordprocessingml/2006/main" w:abstractNumId="17">
+    <w:multiLevelType xmlns:w="http://schemas.openxmlformats.org/wordprocessingml/2006/main" w:val="hybridMultilevel"/>
+    <w:lvl xmlns:w="http://schemas.openxmlformats.org/wordprocessingml/2006/main" w:ilvl="0">
+      <w:start w:val="1"/>
+      <w:numFmt w:val="decimal"/>
+      <w:lvlText w:val="%1."/>
+      <w:lvlJc w:val="left"/>
+      <w:pPr>
+        <w:ind w:left="720" w:hanging="360"/>
+      </w:pPr>
+    </w:lvl>
+    <w:lvl xmlns:w="http://schemas.openxmlformats.org/wordprocessingml/2006/main" w:ilvl="1">
+      <w:start w:val="1"/>
+      <w:numFmt w:val="lowerLetter"/>
+      <w:lvlText w:val="%2."/>
+      <w:lvlJc w:val="left"/>
+      <w:pPr>
+        <w:ind w:left="1440" w:hanging="360"/>
+      </w:pPr>
+    </w:lvl>
+    <w:lvl xmlns:w="http://schemas.openxmlformats.org/wordprocessingml/2006/main" w:ilvl="2">
+      <w:start w:val="1"/>
+      <w:numFmt w:val="lowerRoman"/>
+      <w:lvlText w:val="%3."/>
+      <w:lvlJc w:val="right"/>
+      <w:pPr>
+        <w:ind w:left="2160" w:hanging="180"/>
+      </w:pPr>
+    </w:lvl>
+    <w:lvl xmlns:w="http://schemas.openxmlformats.org/wordprocessingml/2006/main" w:ilvl="3">
+      <w:start w:val="1"/>
+      <w:numFmt w:val="decimal"/>
+      <w:lvlText w:val="%4."/>
+      <w:lvlJc w:val="left"/>
+      <w:pPr>
+        <w:ind w:left="2880" w:hanging="360"/>
+      </w:pPr>
+    </w:lvl>
+    <w:lvl xmlns:w="http://schemas.openxmlformats.org/wordprocessingml/2006/main" w:ilvl="4">
+      <w:start w:val="1"/>
+      <w:numFmt w:val="lowerLetter"/>
+      <w:lvlText w:val="%5."/>
+      <w:lvlJc w:val="left"/>
+      <w:pPr>
+        <w:ind w:left="3600" w:hanging="360"/>
+      </w:pPr>
+    </w:lvl>
+    <w:lvl xmlns:w="http://schemas.openxmlformats.org/wordprocessingml/2006/main" w:ilvl="5">
+      <w:start w:val="1"/>
+      <w:numFmt w:val="lowerRoman"/>
+      <w:lvlText w:val="%6."/>
+      <w:lvlJc w:val="right"/>
+      <w:pPr>
+        <w:ind w:left="4320" w:hanging="180"/>
+      </w:pPr>
+    </w:lvl>
+    <w:lvl xmlns:w="http://schemas.openxmlformats.org/wordprocessingml/2006/main" w:ilvl="6">
+      <w:start w:val="1"/>
+      <w:numFmt w:val="decimal"/>
+      <w:lvlText w:val="%7."/>
+      <w:lvlJc w:val="left"/>
+      <w:pPr>
+        <w:ind w:left="5040" w:hanging="360"/>
+      </w:pPr>
+    </w:lvl>
+    <w:lvl xmlns:w="http://schemas.openxmlformats.org/wordprocessingml/2006/main" w:ilvl="7">
+      <w:start w:val="1"/>
+      <w:numFmt w:val="lowerLetter"/>
+      <w:lvlText w:val="%8."/>
+      <w:lvlJc w:val="left"/>
+      <w:pPr>
+        <w:ind w:left="5760" w:hanging="360"/>
+      </w:pPr>
+    </w:lvl>
+    <w:lvl xmlns:w="http://schemas.openxmlformats.org/wordprocessingml/2006/main" w:ilvl="8">
+      <w:start w:val="1"/>
+      <w:numFmt w:val="lowerRoman"/>
+      <w:lvlText w:val="%9."/>
+      <w:lvlJc w:val="right"/>
+      <w:pPr>
+        <w:ind w:left="6480" w:hanging="180"/>
+      </w:pPr>
+    </w:lvl>
+  </w:abstractNum>
+  <w:abstractNum xmlns:w="http://schemas.openxmlformats.org/wordprocessingml/2006/main" w:abstractNumId="16">
+    <w:multiLevelType xmlns:w="http://schemas.openxmlformats.org/wordprocessingml/2006/main" w:val="hybridMultilevel"/>
+    <w:lvl xmlns:w="http://schemas.openxmlformats.org/wordprocessingml/2006/main" w:ilvl="0">
+      <w:start w:val="1"/>
+      <w:numFmt w:val="decimal"/>
+      <w:lvlText w:val="%1."/>
+      <w:lvlJc w:val="left"/>
+      <w:pPr>
+        <w:ind w:left="720" w:hanging="360"/>
+      </w:pPr>
+    </w:lvl>
+    <w:lvl xmlns:w="http://schemas.openxmlformats.org/wordprocessingml/2006/main" w:ilvl="1">
+      <w:start w:val="1"/>
+      <w:numFmt w:val="lowerLetter"/>
+      <w:lvlText w:val="%2."/>
+      <w:lvlJc w:val="left"/>
+      <w:pPr>
+        <w:ind w:left="1440" w:hanging="360"/>
+      </w:pPr>
+    </w:lvl>
+    <w:lvl xmlns:w="http://schemas.openxmlformats.org/wordprocessingml/2006/main" w:ilvl="2">
+      <w:start w:val="1"/>
+      <w:numFmt w:val="lowerRoman"/>
+      <w:lvlText w:val="%3."/>
+      <w:lvlJc w:val="right"/>
+      <w:pPr>
+        <w:ind w:left="2160" w:hanging="180"/>
+      </w:pPr>
+    </w:lvl>
+    <w:lvl xmlns:w="http://schemas.openxmlformats.org/wordprocessingml/2006/main" w:ilvl="3">
+      <w:start w:val="1"/>
+      <w:numFmt w:val="decimal"/>
+      <w:lvlText w:val="%4."/>
+      <w:lvlJc w:val="left"/>
+      <w:pPr>
+        <w:ind w:left="2880" w:hanging="360"/>
+      </w:pPr>
+    </w:lvl>
+    <w:lvl xmlns:w="http://schemas.openxmlformats.org/wordprocessingml/2006/main" w:ilvl="4">
+      <w:start w:val="1"/>
+      <w:numFmt w:val="lowerLetter"/>
+      <w:lvlText w:val="%5."/>
+      <w:lvlJc w:val="left"/>
+      <w:pPr>
+        <w:ind w:left="3600" w:hanging="360"/>
+      </w:pPr>
+    </w:lvl>
+    <w:lvl xmlns:w="http://schemas.openxmlformats.org/wordprocessingml/2006/main" w:ilvl="5">
+      <w:start w:val="1"/>
+      <w:numFmt w:val="lowerRoman"/>
+      <w:lvlText w:val="%6."/>
+      <w:lvlJc w:val="right"/>
+      <w:pPr>
+        <w:ind w:left="4320" w:hanging="180"/>
+      </w:pPr>
+    </w:lvl>
+    <w:lvl xmlns:w="http://schemas.openxmlformats.org/wordprocessingml/2006/main" w:ilvl="6">
+      <w:start w:val="1"/>
+      <w:numFmt w:val="decimal"/>
+      <w:lvlText w:val="%7."/>
+      <w:lvlJc w:val="left"/>
+      <w:pPr>
+        <w:ind w:left="5040" w:hanging="360"/>
+      </w:pPr>
+    </w:lvl>
+    <w:lvl xmlns:w="http://schemas.openxmlformats.org/wordprocessingml/2006/main" w:ilvl="7">
+      <w:start w:val="1"/>
+      <w:numFmt w:val="lowerLetter"/>
+      <w:lvlText w:val="%8."/>
+      <w:lvlJc w:val="left"/>
+      <w:pPr>
+        <w:ind w:left="5760" w:hanging="360"/>
+      </w:pPr>
+    </w:lvl>
+    <w:lvl xmlns:w="http://schemas.openxmlformats.org/wordprocessingml/2006/main" w:ilvl="8">
+      <w:start w:val="1"/>
+      <w:numFmt w:val="lowerRoman"/>
+      <w:lvlText w:val="%9."/>
+      <w:lvlJc w:val="right"/>
+      <w:pPr>
+        <w:ind w:left="6480" w:hanging="180"/>
+      </w:pPr>
+    </w:lvl>
+  </w:abstractNum>
+  <w:abstractNum xmlns:w="http://schemas.openxmlformats.org/wordprocessingml/2006/main" w:abstractNumId="15">
+    <w:multiLevelType xmlns:w="http://schemas.openxmlformats.org/wordprocessingml/2006/main" w:val="hybridMultilevel"/>
+    <w:lvl xmlns:w="http://schemas.openxmlformats.org/wordprocessingml/2006/main" w:ilvl="0">
+      <w:start w:val="1"/>
+      <w:numFmt w:val="decimal"/>
+      <w:lvlText w:val="%1."/>
+      <w:lvlJc w:val="left"/>
+      <w:pPr>
+        <w:ind w:left="720" w:hanging="360"/>
+      </w:pPr>
+    </w:lvl>
+    <w:lvl xmlns:w="http://schemas.openxmlformats.org/wordprocessingml/2006/main" w:ilvl="1">
+      <w:start w:val="1"/>
+      <w:numFmt w:val="lowerLetter"/>
+      <w:lvlText w:val="%2."/>
+      <w:lvlJc w:val="left"/>
+      <w:pPr>
+        <w:ind w:left="1440" w:hanging="360"/>
+      </w:pPr>
+    </w:lvl>
+    <w:lvl xmlns:w="http://schemas.openxmlformats.org/wordprocessingml/2006/main" w:ilvl="2">
+      <w:start w:val="1"/>
+      <w:numFmt w:val="lowerRoman"/>
+      <w:lvlText w:val="%3."/>
+      <w:lvlJc w:val="right"/>
+      <w:pPr>
+        <w:ind w:left="2160" w:hanging="180"/>
+      </w:pPr>
+    </w:lvl>
+    <w:lvl xmlns:w="http://schemas.openxmlformats.org/wordprocessingml/2006/main" w:ilvl="3">
+      <w:start w:val="1"/>
+      <w:numFmt w:val="decimal"/>
+      <w:lvlText w:val="%4."/>
+      <w:lvlJc w:val="left"/>
+      <w:pPr>
+        <w:ind w:left="2880" w:hanging="360"/>
+      </w:pPr>
+    </w:lvl>
+    <w:lvl xmlns:w="http://schemas.openxmlformats.org/wordprocessingml/2006/main" w:ilvl="4">
+      <w:start w:val="1"/>
+      <w:numFmt w:val="lowerLetter"/>
+      <w:lvlText w:val="%5."/>
+      <w:lvlJc w:val="left"/>
+      <w:pPr>
+        <w:ind w:left="3600" w:hanging="360"/>
+      </w:pPr>
+    </w:lvl>
+    <w:lvl xmlns:w="http://schemas.openxmlformats.org/wordprocessingml/2006/main" w:ilvl="5">
+      <w:start w:val="1"/>
+      <w:numFmt w:val="lowerRoman"/>
+      <w:lvlText w:val="%6."/>
+      <w:lvlJc w:val="right"/>
+      <w:pPr>
+        <w:ind w:left="4320" w:hanging="180"/>
+      </w:pPr>
+    </w:lvl>
+    <w:lvl xmlns:w="http://schemas.openxmlformats.org/wordprocessingml/2006/main" w:ilvl="6">
+      <w:start w:val="1"/>
+      <w:numFmt w:val="decimal"/>
+      <w:lvlText w:val="%7."/>
+      <w:lvlJc w:val="left"/>
+      <w:pPr>
+        <w:ind w:left="5040" w:hanging="360"/>
+      </w:pPr>
+    </w:lvl>
+    <w:lvl xmlns:w="http://schemas.openxmlformats.org/wordprocessingml/2006/main" w:ilvl="7">
+      <w:start w:val="1"/>
+      <w:numFmt w:val="lowerLetter"/>
+      <w:lvlText w:val="%8."/>
+      <w:lvlJc w:val="left"/>
+      <w:pPr>
+        <w:ind w:left="5760" w:hanging="360"/>
+      </w:pPr>
+    </w:lvl>
+    <w:lvl xmlns:w="http://schemas.openxmlformats.org/wordprocessingml/2006/main" w:ilvl="8">
+      <w:start w:val="1"/>
+      <w:numFmt w:val="lowerRoman"/>
+      <w:lvlText w:val="%9."/>
+      <w:lvlJc w:val="right"/>
+      <w:pPr>
+        <w:ind w:left="6480" w:hanging="180"/>
+      </w:pPr>
+    </w:lvl>
+  </w:abstractNum>
+  <w:abstractNum xmlns:w="http://schemas.openxmlformats.org/wordprocessingml/2006/main" w:abstractNumId="14">
+    <w:multiLevelType xmlns:w="http://schemas.openxmlformats.org/wordprocessingml/2006/main" w:val="hybridMultilevel"/>
+    <w:lvl xmlns:w="http://schemas.openxmlformats.org/wordprocessingml/2006/main" w:ilvl="0">
+      <w:start w:val="1"/>
+      <w:numFmt w:val="decimal"/>
+      <w:lvlText w:val="%1."/>
+      <w:lvlJc w:val="left"/>
+      <w:pPr>
+        <w:ind w:left="720" w:hanging="360"/>
+      </w:pPr>
+    </w:lvl>
+    <w:lvl xmlns:w="http://schemas.openxmlformats.org/wordprocessingml/2006/main" w:ilvl="1">
+      <w:start w:val="1"/>
+      <w:numFmt w:val="lowerLetter"/>
+      <w:lvlText w:val="%2."/>
+      <w:lvlJc w:val="left"/>
+      <w:pPr>
+        <w:ind w:left="1440" w:hanging="360"/>
+      </w:pPr>
+    </w:lvl>
+    <w:lvl xmlns:w="http://schemas.openxmlformats.org/wordprocessingml/2006/main" w:ilvl="2">
+      <w:start w:val="1"/>
+      <w:numFmt w:val="lowerRoman"/>
+      <w:lvlText w:val="%3."/>
+      <w:lvlJc w:val="right"/>
+      <w:pPr>
+        <w:ind w:left="2160" w:hanging="180"/>
+      </w:pPr>
+    </w:lvl>
+    <w:lvl xmlns:w="http://schemas.openxmlformats.org/wordprocessingml/2006/main" w:ilvl="3">
+      <w:start w:val="1"/>
+      <w:numFmt w:val="decimal"/>
+      <w:lvlText w:val="%4."/>
+      <w:lvlJc w:val="left"/>
+      <w:pPr>
+        <w:ind w:left="2880" w:hanging="360"/>
+      </w:pPr>
+    </w:lvl>
+    <w:lvl xmlns:w="http://schemas.openxmlformats.org/wordprocessingml/2006/main" w:ilvl="4">
+      <w:start w:val="1"/>
+      <w:numFmt w:val="lowerLetter"/>
+      <w:lvlText w:val="%5."/>
+      <w:lvlJc w:val="left"/>
+      <w:pPr>
+        <w:ind w:left="3600" w:hanging="360"/>
+      </w:pPr>
+    </w:lvl>
+    <w:lvl xmlns:w="http://schemas.openxmlformats.org/wordprocessingml/2006/main" w:ilvl="5">
+      <w:start w:val="1"/>
+      <w:numFmt w:val="lowerRoman"/>
+      <w:lvlText w:val="%6."/>
+      <w:lvlJc w:val="right"/>
+      <w:pPr>
+        <w:ind w:left="4320" w:hanging="180"/>
+      </w:pPr>
+    </w:lvl>
+    <w:lvl xmlns:w="http://schemas.openxmlformats.org/wordprocessingml/2006/main" w:ilvl="6">
+      <w:start w:val="1"/>
+      <w:numFmt w:val="decimal"/>
+      <w:lvlText w:val="%7."/>
+      <w:lvlJc w:val="left"/>
+      <w:pPr>
+        <w:ind w:left="5040" w:hanging="360"/>
+      </w:pPr>
+    </w:lvl>
+    <w:lvl xmlns:w="http://schemas.openxmlformats.org/wordprocessingml/2006/main" w:ilvl="7">
+      <w:start w:val="1"/>
+      <w:numFmt w:val="lowerLetter"/>
+      <w:lvlText w:val="%8."/>
+      <w:lvlJc w:val="left"/>
+      <w:pPr>
+        <w:ind w:left="5760" w:hanging="360"/>
+      </w:pPr>
+    </w:lvl>
+    <w:lvl xmlns:w="http://schemas.openxmlformats.org/wordprocessingml/2006/main" w:ilvl="8">
+      <w:start w:val="1"/>
+      <w:numFmt w:val="lowerRoman"/>
+      <w:lvlText w:val="%9."/>
+      <w:lvlJc w:val="right"/>
+      <w:pPr>
+        <w:ind w:left="6480" w:hanging="180"/>
+      </w:pPr>
+    </w:lvl>
+  </w:abstractNum>
+  <w:abstractNum xmlns:w="http://schemas.openxmlformats.org/wordprocessingml/2006/main" w:abstractNumId="13">
+    <w:multiLevelType xmlns:w="http://schemas.openxmlformats.org/wordprocessingml/2006/main" w:val="hybridMultilevel"/>
+    <w:lvl xmlns:w="http://schemas.openxmlformats.org/wordprocessingml/2006/main" w:ilvl="0">
+      <w:start w:val="1"/>
+      <w:numFmt w:val="decimal"/>
+      <w:lvlText w:val="%1."/>
+      <w:lvlJc w:val="left"/>
+      <w:pPr>
+        <w:ind w:left="720" w:hanging="360"/>
+      </w:pPr>
+    </w:lvl>
+    <w:lvl xmlns:w="http://schemas.openxmlformats.org/wordprocessingml/2006/main" w:ilvl="1">
+      <w:start w:val="1"/>
+      <w:numFmt w:val="lowerLetter"/>
+      <w:lvlText w:val="%2."/>
+      <w:lvlJc w:val="left"/>
+      <w:pPr>
+        <w:ind w:left="1440" w:hanging="360"/>
+      </w:pPr>
+    </w:lvl>
+    <w:lvl xmlns:w="http://schemas.openxmlformats.org/wordprocessingml/2006/main" w:ilvl="2">
+      <w:start w:val="1"/>
+      <w:numFmt w:val="lowerRoman"/>
+      <w:lvlText w:val="%3."/>
+      <w:lvlJc w:val="right"/>
+      <w:pPr>
+        <w:ind w:left="2160" w:hanging="180"/>
+      </w:pPr>
+    </w:lvl>
+    <w:lvl xmlns:w="http://schemas.openxmlformats.org/wordprocessingml/2006/main" w:ilvl="3">
+      <w:start w:val="1"/>
+      <w:numFmt w:val="decimal"/>
+      <w:lvlText w:val="%4."/>
+      <w:lvlJc w:val="left"/>
+      <w:pPr>
+        <w:ind w:left="2880" w:hanging="360"/>
+      </w:pPr>
+    </w:lvl>
+    <w:lvl xmlns:w="http://schemas.openxmlformats.org/wordprocessingml/2006/main" w:ilvl="4">
+      <w:start w:val="1"/>
+      <w:numFmt w:val="lowerLetter"/>
+      <w:lvlText w:val="%5."/>
+      <w:lvlJc w:val="left"/>
+      <w:pPr>
+        <w:ind w:left="3600" w:hanging="360"/>
+      </w:pPr>
+    </w:lvl>
+    <w:lvl xmlns:w="http://schemas.openxmlformats.org/wordprocessingml/2006/main" w:ilvl="5">
+      <w:start w:val="1"/>
+      <w:numFmt w:val="lowerRoman"/>
+      <w:lvlText w:val="%6."/>
+      <w:lvlJc w:val="right"/>
+      <w:pPr>
+        <w:ind w:left="4320" w:hanging="180"/>
+      </w:pPr>
+    </w:lvl>
+    <w:lvl xmlns:w="http://schemas.openxmlformats.org/wordprocessingml/2006/main" w:ilvl="6">
+      <w:start w:val="1"/>
+      <w:numFmt w:val="decimal"/>
+      <w:lvlText w:val="%7."/>
+      <w:lvlJc w:val="left"/>
+      <w:pPr>
+        <w:ind w:left="5040" w:hanging="360"/>
+      </w:pPr>
+    </w:lvl>
+    <w:lvl xmlns:w="http://schemas.openxmlformats.org/wordprocessingml/2006/main" w:ilvl="7">
+      <w:start w:val="1"/>
+      <w:numFmt w:val="lowerLetter"/>
+      <w:lvlText w:val="%8."/>
+      <w:lvlJc w:val="left"/>
+      <w:pPr>
+        <w:ind w:left="5760" w:hanging="360"/>
+      </w:pPr>
+    </w:lvl>
+    <w:lvl xmlns:w="http://schemas.openxmlformats.org/wordprocessingml/2006/main" w:ilvl="8">
+      <w:start w:val="1"/>
+      <w:numFmt w:val="lowerRoman"/>
+      <w:lvlText w:val="%9."/>
+      <w:lvlJc w:val="right"/>
+      <w:pPr>
+        <w:ind w:left="6480" w:hanging="180"/>
+      </w:pPr>
+    </w:lvl>
+  </w:abstractNum>
+  <w:abstractNum xmlns:w="http://schemas.openxmlformats.org/wordprocessingml/2006/main" w:abstractNumId="12">
+    <w:multiLevelType xmlns:w="http://schemas.openxmlformats.org/wordprocessingml/2006/main" w:val="hybridMultilevel"/>
+    <w:lvl xmlns:w="http://schemas.openxmlformats.org/wordprocessingml/2006/main" w:ilvl="0">
+      <w:start w:val="1"/>
+      <w:numFmt w:val="decimal"/>
+      <w:lvlText w:val="%1."/>
+      <w:lvlJc w:val="left"/>
+      <w:pPr>
+        <w:ind w:left="720" w:hanging="360"/>
+      </w:pPr>
+    </w:lvl>
+    <w:lvl xmlns:w="http://schemas.openxmlformats.org/wordprocessingml/2006/main" w:ilvl="1">
+      <w:start w:val="1"/>
+      <w:numFmt w:val="lowerLetter"/>
+      <w:lvlText w:val="%2."/>
+      <w:lvlJc w:val="left"/>
+      <w:pPr>
+        <w:ind w:left="1440" w:hanging="360"/>
+      </w:pPr>
+    </w:lvl>
+    <w:lvl xmlns:w="http://schemas.openxmlformats.org/wordprocessingml/2006/main" w:ilvl="2">
+      <w:start w:val="1"/>
+      <w:numFmt w:val="lowerRoman"/>
+      <w:lvlText w:val="%3."/>
+      <w:lvlJc w:val="right"/>
+      <w:pPr>
+        <w:ind w:left="2160" w:hanging="180"/>
+      </w:pPr>
+    </w:lvl>
+    <w:lvl xmlns:w="http://schemas.openxmlformats.org/wordprocessingml/2006/main" w:ilvl="3">
+      <w:start w:val="1"/>
+      <w:numFmt w:val="decimal"/>
+      <w:lvlText w:val="%4."/>
+      <w:lvlJc w:val="left"/>
+      <w:pPr>
+        <w:ind w:left="2880" w:hanging="360"/>
+      </w:pPr>
+    </w:lvl>
+    <w:lvl xmlns:w="http://schemas.openxmlformats.org/wordprocessingml/2006/main" w:ilvl="4">
+      <w:start w:val="1"/>
+      <w:numFmt w:val="lowerLetter"/>
+      <w:lvlText w:val="%5."/>
+      <w:lvlJc w:val="left"/>
+      <w:pPr>
+        <w:ind w:left="3600" w:hanging="360"/>
+      </w:pPr>
+    </w:lvl>
+    <w:lvl xmlns:w="http://schemas.openxmlformats.org/wordprocessingml/2006/main" w:ilvl="5">
+      <w:start w:val="1"/>
+      <w:numFmt w:val="lowerRoman"/>
+      <w:lvlText w:val="%6."/>
+      <w:lvlJc w:val="right"/>
+      <w:pPr>
+        <w:ind w:left="4320" w:hanging="180"/>
+      </w:pPr>
+    </w:lvl>
+    <w:lvl xmlns:w="http://schemas.openxmlformats.org/wordprocessingml/2006/main" w:ilvl="6">
+      <w:start w:val="1"/>
+      <w:numFmt w:val="decimal"/>
+      <w:lvlText w:val="%7."/>
+      <w:lvlJc w:val="left"/>
+      <w:pPr>
+        <w:ind w:left="5040" w:hanging="360"/>
+      </w:pPr>
+    </w:lvl>
+    <w:lvl xmlns:w="http://schemas.openxmlformats.org/wordprocessingml/2006/main" w:ilvl="7">
+      <w:start w:val="1"/>
+      <w:numFmt w:val="lowerLetter"/>
+      <w:lvlText w:val="%8."/>
+      <w:lvlJc w:val="left"/>
+      <w:pPr>
+        <w:ind w:left="5760" w:hanging="360"/>
+      </w:pPr>
+    </w:lvl>
+    <w:lvl xmlns:w="http://schemas.openxmlformats.org/wordprocessingml/2006/main" w:ilvl="8">
+      <w:start w:val="1"/>
+      <w:numFmt w:val="lowerRoman"/>
+      <w:lvlText w:val="%9."/>
+      <w:lvlJc w:val="right"/>
+      <w:pPr>
+        <w:ind w:left="6480" w:hanging="180"/>
+      </w:pPr>
+    </w:lvl>
+  </w:abstractNum>
+  <w:abstractNum xmlns:w="http://schemas.openxmlformats.org/wordprocessingml/2006/main" w:abstractNumId="11">
+    <w:multiLevelType xmlns:w="http://schemas.openxmlformats.org/wordprocessingml/2006/main" w:val="hybridMultilevel"/>
+    <w:lvl xmlns:w="http://schemas.openxmlformats.org/wordprocessingml/2006/main" w:ilvl="0">
+      <w:start w:val="1"/>
+      <w:numFmt w:val="decimal"/>
+      <w:lvlText w:val="%1."/>
+      <w:lvlJc w:val="left"/>
+      <w:pPr>
+        <w:ind w:left="720" w:hanging="360"/>
+      </w:pPr>
+    </w:lvl>
+    <w:lvl xmlns:w="http://schemas.openxmlformats.org/wordprocessingml/2006/main" w:ilvl="1">
+      <w:start w:val="1"/>
+      <w:numFmt w:val="lowerLetter"/>
+      <w:lvlText w:val="%2."/>
+      <w:lvlJc w:val="left"/>
+      <w:pPr>
+        <w:ind w:left="1440" w:hanging="360"/>
+      </w:pPr>
+    </w:lvl>
+    <w:lvl xmlns:w="http://schemas.openxmlformats.org/wordprocessingml/2006/main" w:ilvl="2">
+      <w:start w:val="1"/>
+      <w:numFmt w:val="lowerRoman"/>
+      <w:lvlText w:val="%3."/>
+      <w:lvlJc w:val="right"/>
+      <w:pPr>
+        <w:ind w:left="2160" w:hanging="180"/>
+      </w:pPr>
+    </w:lvl>
+    <w:lvl xmlns:w="http://schemas.openxmlformats.org/wordprocessingml/2006/main" w:ilvl="3">
+      <w:start w:val="1"/>
+      <w:numFmt w:val="decimal"/>
+      <w:lvlText w:val="%4."/>
+      <w:lvlJc w:val="left"/>
+      <w:pPr>
+        <w:ind w:left="2880" w:hanging="360"/>
+      </w:pPr>
+    </w:lvl>
+    <w:lvl xmlns:w="http://schemas.openxmlformats.org/wordprocessingml/2006/main" w:ilvl="4">
+      <w:start w:val="1"/>
+      <w:numFmt w:val="lowerLetter"/>
+      <w:lvlText w:val="%5."/>
+      <w:lvlJc w:val="left"/>
+      <w:pPr>
+        <w:ind w:left="3600" w:hanging="360"/>
+      </w:pPr>
+    </w:lvl>
+    <w:lvl xmlns:w="http://schemas.openxmlformats.org/wordprocessingml/2006/main" w:ilvl="5">
+      <w:start w:val="1"/>
+      <w:numFmt w:val="lowerRoman"/>
+      <w:lvlText w:val="%6."/>
+      <w:lvlJc w:val="right"/>
+      <w:pPr>
+        <w:ind w:left="4320" w:hanging="180"/>
+      </w:pPr>
+    </w:lvl>
+    <w:lvl xmlns:w="http://schemas.openxmlformats.org/wordprocessingml/2006/main" w:ilvl="6">
+      <w:start w:val="1"/>
+      <w:numFmt w:val="decimal"/>
+      <w:lvlText w:val="%7."/>
+      <w:lvlJc w:val="left"/>
+      <w:pPr>
+        <w:ind w:left="5040" w:hanging="360"/>
+      </w:pPr>
+    </w:lvl>
+    <w:lvl xmlns:w="http://schemas.openxmlformats.org/wordprocessingml/2006/main" w:ilvl="7">
+      <w:start w:val="1"/>
+      <w:numFmt w:val="lowerLetter"/>
+      <w:lvlText w:val="%8."/>
+      <w:lvlJc w:val="left"/>
+      <w:pPr>
+        <w:ind w:left="5760" w:hanging="360"/>
+      </w:pPr>
+    </w:lvl>
+    <w:lvl xmlns:w="http://schemas.openxmlformats.org/wordprocessingml/2006/main" w:ilvl="8">
+      <w:start w:val="1"/>
+      <w:numFmt w:val="lowerRoman"/>
+      <w:lvlText w:val="%9."/>
+      <w:lvlJc w:val="right"/>
+      <w:pPr>
+        <w:ind w:left="6480" w:hanging="180"/>
+      </w:pPr>
+    </w:lvl>
+  </w:abstractNum>
+  <w:abstractNum xmlns:w="http://schemas.openxmlformats.org/wordprocessingml/2006/main" w:abstractNumId="10">
+    <w:multiLevelType xmlns:w="http://schemas.openxmlformats.org/wordprocessingml/2006/main" w:val="hybridMultilevel"/>
+    <w:lvl xmlns:w="http://schemas.openxmlformats.org/wordprocessingml/2006/main" w:ilvl="0">
+      <w:start w:val="1"/>
+      <w:numFmt w:val="decimal"/>
+      <w:lvlText w:val="%1."/>
+      <w:lvlJc w:val="left"/>
+      <w:pPr>
+        <w:ind w:left="720" w:hanging="360"/>
+      </w:pPr>
+    </w:lvl>
+    <w:lvl xmlns:w="http://schemas.openxmlformats.org/wordprocessingml/2006/main" w:ilvl="1">
+      <w:start w:val="1"/>
+      <w:numFmt w:val="lowerLetter"/>
+      <w:lvlText w:val="%2."/>
+      <w:lvlJc w:val="left"/>
+      <w:pPr>
+        <w:ind w:left="1440" w:hanging="360"/>
+      </w:pPr>
+    </w:lvl>
+    <w:lvl xmlns:w="http://schemas.openxmlformats.org/wordprocessingml/2006/main" w:ilvl="2">
+      <w:start w:val="1"/>
+      <w:numFmt w:val="lowerRoman"/>
+      <w:lvlText w:val="%3."/>
+      <w:lvlJc w:val="right"/>
+      <w:pPr>
+        <w:ind w:left="2160" w:hanging="180"/>
+      </w:pPr>
+    </w:lvl>
+    <w:lvl xmlns:w="http://schemas.openxmlformats.org/wordprocessingml/2006/main" w:ilvl="3">
+      <w:start w:val="1"/>
+      <w:numFmt w:val="decimal"/>
+      <w:lvlText w:val="%4."/>
+      <w:lvlJc w:val="left"/>
+      <w:pPr>
+        <w:ind w:left="2880" w:hanging="360"/>
+      </w:pPr>
+    </w:lvl>
+    <w:lvl xmlns:w="http://schemas.openxmlformats.org/wordprocessingml/2006/main" w:ilvl="4">
+      <w:start w:val="1"/>
+      <w:numFmt w:val="lowerLetter"/>
+      <w:lvlText w:val="%5."/>
+      <w:lvlJc w:val="left"/>
+      <w:pPr>
+        <w:ind w:left="3600" w:hanging="360"/>
+      </w:pPr>
+    </w:lvl>
+    <w:lvl xmlns:w="http://schemas.openxmlformats.org/wordprocessingml/2006/main" w:ilvl="5">
+      <w:start w:val="1"/>
+      <w:numFmt w:val="lowerRoman"/>
+      <w:lvlText w:val="%6."/>
+      <w:lvlJc w:val="right"/>
+      <w:pPr>
+        <w:ind w:left="4320" w:hanging="180"/>
+      </w:pPr>
+    </w:lvl>
+    <w:lvl xmlns:w="http://schemas.openxmlformats.org/wordprocessingml/2006/main" w:ilvl="6">
+      <w:start w:val="1"/>
+      <w:numFmt w:val="decimal"/>
+      <w:lvlText w:val="%7."/>
+      <w:lvlJc w:val="left"/>
+      <w:pPr>
+        <w:ind w:left="5040" w:hanging="360"/>
+      </w:pPr>
+    </w:lvl>
+    <w:lvl xmlns:w="http://schemas.openxmlformats.org/wordprocessingml/2006/main" w:ilvl="7">
+      <w:start w:val="1"/>
+      <w:numFmt w:val="lowerLetter"/>
+      <w:lvlText w:val="%8."/>
+      <w:lvlJc w:val="left"/>
+      <w:pPr>
+        <w:ind w:left="5760" w:hanging="360"/>
+      </w:pPr>
+    </w:lvl>
+    <w:lvl xmlns:w="http://schemas.openxmlformats.org/wordprocessingml/2006/main" w:ilvl="8">
+      <w:start w:val="1"/>
+      <w:numFmt w:val="lowerRoman"/>
+      <w:lvlText w:val="%9."/>
+      <w:lvlJc w:val="right"/>
+      <w:pPr>
+        <w:ind w:left="6480" w:hanging="180"/>
+      </w:pPr>
+    </w:lvl>
+  </w:abstractNum>
+  <w:abstractNum xmlns:w="http://schemas.openxmlformats.org/wordprocessingml/2006/main" w:abstractNumId="9">
+    <w:multiLevelType xmlns:w="http://schemas.openxmlformats.org/wordprocessingml/2006/main" w:val="hybridMultilevel"/>
+    <w:lvl xmlns:w="http://schemas.openxmlformats.org/wordprocessingml/2006/main" w:ilvl="0">
+      <w:start w:val="1"/>
+      <w:numFmt w:val="decimal"/>
+      <w:lvlText w:val="%1."/>
+      <w:lvlJc w:val="left"/>
+      <w:pPr>
+        <w:ind w:left="720" w:hanging="360"/>
+      </w:pPr>
+    </w:lvl>
+    <w:lvl xmlns:w="http://schemas.openxmlformats.org/wordprocessingml/2006/main" w:ilvl="1">
+      <w:start w:val="1"/>
+      <w:numFmt w:val="lowerLetter"/>
+      <w:lvlText w:val="%2."/>
+      <w:lvlJc w:val="left"/>
+      <w:pPr>
+        <w:ind w:left="1440" w:hanging="360"/>
+      </w:pPr>
+    </w:lvl>
+    <w:lvl xmlns:w="http://schemas.openxmlformats.org/wordprocessingml/2006/main" w:ilvl="2">
+      <w:start w:val="1"/>
+      <w:numFmt w:val="lowerRoman"/>
+      <w:lvlText w:val="%3."/>
+      <w:lvlJc w:val="right"/>
+      <w:pPr>
+        <w:ind w:left="2160" w:hanging="180"/>
+      </w:pPr>
+    </w:lvl>
+    <w:lvl xmlns:w="http://schemas.openxmlformats.org/wordprocessingml/2006/main" w:ilvl="3">
+      <w:start w:val="1"/>
+      <w:numFmt w:val="decimal"/>
+      <w:lvlText w:val="%4."/>
+      <w:lvlJc w:val="left"/>
+      <w:pPr>
+        <w:ind w:left="2880" w:hanging="360"/>
+      </w:pPr>
+    </w:lvl>
+    <w:lvl xmlns:w="http://schemas.openxmlformats.org/wordprocessingml/2006/main" w:ilvl="4">
+      <w:start w:val="1"/>
+      <w:numFmt w:val="lowerLetter"/>
+      <w:lvlText w:val="%5."/>
+      <w:lvlJc w:val="left"/>
+      <w:pPr>
+        <w:ind w:left="3600" w:hanging="360"/>
+      </w:pPr>
+    </w:lvl>
+    <w:lvl xmlns:w="http://schemas.openxmlformats.org/wordprocessingml/2006/main" w:ilvl="5">
+      <w:start w:val="1"/>
+      <w:numFmt w:val="lowerRoman"/>
+      <w:lvlText w:val="%6."/>
+      <w:lvlJc w:val="right"/>
+      <w:pPr>
+        <w:ind w:left="4320" w:hanging="180"/>
+      </w:pPr>
+    </w:lvl>
+    <w:lvl xmlns:w="http://schemas.openxmlformats.org/wordprocessingml/2006/main" w:ilvl="6">
+      <w:start w:val="1"/>
+      <w:numFmt w:val="decimal"/>
+      <w:lvlText w:val="%7."/>
+      <w:lvlJc w:val="left"/>
+      <w:pPr>
+        <w:ind w:left="5040" w:hanging="360"/>
+      </w:pPr>
+    </w:lvl>
+    <w:lvl xmlns:w="http://schemas.openxmlformats.org/wordprocessingml/2006/main" w:ilvl="7">
+      <w:start w:val="1"/>
+      <w:numFmt w:val="lowerLetter"/>
+      <w:lvlText w:val="%8."/>
+      <w:lvlJc w:val="left"/>
+      <w:pPr>
+        <w:ind w:left="5760" w:hanging="360"/>
+      </w:pPr>
+    </w:lvl>
+    <w:lvl xmlns:w="http://schemas.openxmlformats.org/wordprocessingml/2006/main" w:ilvl="8">
+      <w:start w:val="1"/>
+      <w:numFmt w:val="lowerRoman"/>
+      <w:lvlText w:val="%9."/>
+      <w:lvlJc w:val="right"/>
+      <w:pPr>
+        <w:ind w:left="6480" w:hanging="180"/>
+      </w:pPr>
+    </w:lvl>
+  </w:abstractNum>
+  <w:abstractNum xmlns:w="http://schemas.openxmlformats.org/wordprocessingml/2006/main" w:abstractNumId="8">
+    <w:multiLevelType xmlns:w="http://schemas.openxmlformats.org/wordprocessingml/2006/main" w:val="hybridMultilevel"/>
+    <w:lvl xmlns:w="http://schemas.openxmlformats.org/wordprocessingml/2006/main" w:ilvl="0">
+      <w:start w:val="1"/>
+      <w:numFmt w:val="decimal"/>
+      <w:lvlText w:val="%1."/>
+      <w:lvlJc w:val="left"/>
+      <w:pPr>
+        <w:ind w:left="720" w:hanging="360"/>
+      </w:pPr>
+    </w:lvl>
+    <w:lvl xmlns:w="http://schemas.openxmlformats.org/wordprocessingml/2006/main" w:ilvl="1">
+      <w:start w:val="1"/>
+      <w:numFmt w:val="lowerLetter"/>
+      <w:lvlText w:val="%2."/>
+      <w:lvlJc w:val="left"/>
+      <w:pPr>
+        <w:ind w:left="1440" w:hanging="360"/>
+      </w:pPr>
+    </w:lvl>
+    <w:lvl xmlns:w="http://schemas.openxmlformats.org/wordprocessingml/2006/main" w:ilvl="2">
+      <w:start w:val="1"/>
+      <w:numFmt w:val="lowerRoman"/>
+      <w:lvlText w:val="%3."/>
+      <w:lvlJc w:val="right"/>
+      <w:pPr>
+        <w:ind w:left="2160" w:hanging="180"/>
+      </w:pPr>
+    </w:lvl>
+    <w:lvl xmlns:w="http://schemas.openxmlformats.org/wordprocessingml/2006/main" w:ilvl="3">
+      <w:start w:val="1"/>
+      <w:numFmt w:val="decimal"/>
+      <w:lvlText w:val="%4."/>
+      <w:lvlJc w:val="left"/>
+      <w:pPr>
+        <w:ind w:left="2880" w:hanging="360"/>
+      </w:pPr>
+    </w:lvl>
+    <w:lvl xmlns:w="http://schemas.openxmlformats.org/wordprocessingml/2006/main" w:ilvl="4">
+      <w:start w:val="1"/>
+      <w:numFmt w:val="lowerLetter"/>
+      <w:lvlText w:val="%5."/>
+      <w:lvlJc w:val="left"/>
+      <w:pPr>
+        <w:ind w:left="3600" w:hanging="360"/>
+      </w:pPr>
+    </w:lvl>
+    <w:lvl xmlns:w="http://schemas.openxmlformats.org/wordprocessingml/2006/main" w:ilvl="5">
+      <w:start w:val="1"/>
+      <w:numFmt w:val="lowerRoman"/>
+      <w:lvlText w:val="%6."/>
+      <w:lvlJc w:val="right"/>
+      <w:pPr>
+        <w:ind w:left="4320" w:hanging="180"/>
+      </w:pPr>
+    </w:lvl>
+    <w:lvl xmlns:w="http://schemas.openxmlformats.org/wordprocessingml/2006/main" w:ilvl="6">
+      <w:start w:val="1"/>
+      <w:numFmt w:val="decimal"/>
+      <w:lvlText w:val="%7."/>
+      <w:lvlJc w:val="left"/>
+      <w:pPr>
+        <w:ind w:left="5040" w:hanging="360"/>
+      </w:pPr>
+    </w:lvl>
+    <w:lvl xmlns:w="http://schemas.openxmlformats.org/wordprocessingml/2006/main" w:ilvl="7">
+      <w:start w:val="1"/>
+      <w:numFmt w:val="lowerLetter"/>
+      <w:lvlText w:val="%8."/>
+      <w:lvlJc w:val="left"/>
+      <w:pPr>
+        <w:ind w:left="5760" w:hanging="360"/>
+      </w:pPr>
+    </w:lvl>
+    <w:lvl xmlns:w="http://schemas.openxmlformats.org/wordprocessingml/2006/main" w:ilvl="8">
+      <w:start w:val="1"/>
+      <w:numFmt w:val="lowerRoman"/>
+      <w:lvlText w:val="%9."/>
+      <w:lvlJc w:val="right"/>
+      <w:pPr>
+        <w:ind w:left="6480" w:hanging="180"/>
+      </w:pPr>
+    </w:lvl>
+  </w:abstractNum>
   <w:abstractNum xmlns:w="http://schemas.openxmlformats.org/wordprocessingml/2006/main" w:abstractNumId="7">
     <w:multiLevelType xmlns:w="http://schemas.openxmlformats.org/wordprocessingml/2006/main" w:val="hybridMultilevel"/>
     <w:lvl xmlns:w="http://schemas.openxmlformats.org/wordprocessingml/2006/main" w:ilvl="0">
@@ -8716,6 +10302,39 @@
       </w:rPr>
     </w:lvl>
   </w:abstractNum>
+  <w:num w:numId="19">
+    <w:abstractNumId w:val="18"/>
+  </w:num>
+  <w:num w:numId="18">
+    <w:abstractNumId w:val="17"/>
+  </w:num>
+  <w:num w:numId="17">
+    <w:abstractNumId w:val="16"/>
+  </w:num>
+  <w:num w:numId="16">
+    <w:abstractNumId w:val="15"/>
+  </w:num>
+  <w:num w:numId="15">
+    <w:abstractNumId w:val="14"/>
+  </w:num>
+  <w:num w:numId="14">
+    <w:abstractNumId w:val="13"/>
+  </w:num>
+  <w:num w:numId="13">
+    <w:abstractNumId w:val="12"/>
+  </w:num>
+  <w:num w:numId="12">
+    <w:abstractNumId w:val="11"/>
+  </w:num>
+  <w:num w:numId="11">
+    <w:abstractNumId w:val="10"/>
+  </w:num>
+  <w:num w:numId="10">
+    <w:abstractNumId w:val="9"/>
+  </w:num>
+  <w:num w:numId="9">
+    <w:abstractNumId w:val="8"/>
+  </w:num>
   <w:num w:numId="8">
     <w:abstractNumId w:val="7"/>
   </w:num>

--- a/FewTechDoc.docx
+++ b/FewTechDoc.docx
@@ -3191,6 +3191,15 @@
           <w:lang w:val="en-US"/>
         </w:rPr>
       </w:pPr>
+    </w:p>
+    <w:p>
+      <w:pPr>
+        <w:pStyle w:val="Normal"/>
+        <w:ind w:left="0"/>
+        <w:rPr>
+          <w:lang w:val="en-US"/>
+        </w:rPr>
+      </w:pPr>
       <w:r>
         <w:rPr>
           <w:lang w:val="en-US"/>
@@ -3791,26 +3800,780 @@
           <w:lang w:val="en-US"/>
         </w:rPr>
       </w:pPr>
-      <w:r>
-        <w:rPr>
-          <w:lang w:val="en-US"/>
-        </w:rPr>
-        <w:t xml:space="preserve"> </w:t>
-      </w:r>
-    </w:p>
-    <w:p>
-      <w:pPr>
-        <w:pStyle w:val="Heading3"/>
-        <w:rPr>
-          <w:lang w:val="en-US"/>
-        </w:rPr>
-      </w:pPr>
-      <w:r>
-        <w:rPr>
-          <w:lang w:val="en-US"/>
-        </w:rPr>
-        <w:t>3)Waiting ...</w:t>
-      </w:r>
+    </w:p>
+    <w:p>
+      <w:pPr>
+        <w:pStyle w:val="Normal"/>
+        <w:ind w:left="0"/>
+        <w:rPr>
+          <w:lang w:val="en-US"/>
+        </w:rPr>
+      </w:pPr>
+    </w:p>
+    <w:p>
+      <w:pPr>
+        <w:pStyle w:val="Normal"/>
+        <w:ind w:left="0"/>
+        <w:rPr>
+          <w:lang w:val="en-US"/>
+        </w:rPr>
+      </w:pPr>
+      <w:r>
+        <w:rPr>
+          <w:lang w:val="en-US"/>
+        </w:rPr>
+        <w:t xml:space="preserve">Step </w:t>
+      </w:r>
+      <w:proofErr w:type="gramStart"/>
+      <w:r>
+        <w:rPr>
+          <w:lang w:val="en-US"/>
+        </w:rPr>
+        <w:t>3 :</w:t>
+      </w:r>
+      <w:proofErr w:type="gramEnd"/>
+      <w:r>
+        <w:rPr>
+          <w:lang w:val="en-US"/>
+        </w:rPr>
+        <w:t xml:space="preserve">  User </w:t>
+      </w:r>
+      <w:proofErr w:type="gramStart"/>
+      <w:r>
+        <w:rPr>
+          <w:lang w:val="en-US"/>
+        </w:rPr>
+        <w:t>On</w:t>
+      </w:r>
+      <w:proofErr w:type="gramEnd"/>
+      <w:r>
+        <w:rPr>
+          <w:lang w:val="en-US"/>
+        </w:rPr>
+        <w:t xml:space="preserve"> Disconnected </w:t>
+      </w:r>
+      <w:r>
+        <w:rPr>
+          <w:lang w:val="en-US"/>
+        </w:rPr>
+        <w:t>Event :</w:t>
+      </w:r>
+    </w:p>
+    <w:p>
+      <w:pPr>
+        <w:pStyle w:val="Normal"/>
+        <w:ind w:left="0"/>
+        <w:rPr>
+          <w:lang w:val="en-US"/>
+        </w:rPr>
+      </w:pPr>
+      <w:r>
+        <w:drawing>
+          <wp:inline wp14:editId="3884175B" wp14:anchorId="7E5FD22C">
+            <wp:extent cx="6086715" cy="4441657"/>
+            <wp:effectExtent l="133350" t="114300" r="85725" b="130810"/>
+            <wp:docPr id="189693657" name="" title=""/>
+            <wp:cNvGraphicFramePr>
+              <a:graphicFrameLocks noChangeAspect="1"/>
+            </wp:cNvGraphicFramePr>
+            <a:graphic>
+              <a:graphicData uri="http://schemas.openxmlformats.org/drawingml/2006/picture">
+                <pic:pic>
+                  <pic:nvPicPr>
+                    <pic:cNvPr id="0" name=""/>
+                    <pic:cNvPicPr/>
+                  </pic:nvPicPr>
+                  <pic:blipFill>
+                    <a:blip r:embed="R05c6ae039486492d">
+                      <a:extLst>
+                        <a:ext xmlns:a="http://schemas.openxmlformats.org/drawingml/2006/main" uri="{28A0092B-C50C-407E-A947-70E740481C1C}">
+                          <a14:useLocalDpi val="0"/>
+                        </a:ext>
+                      </a:extLst>
+                    </a:blip>
+                    <a:srcRect l="0" t="0" r="0" b="0"/>
+                    <a:stretch>
+                      <a:fillRect/>
+                    </a:stretch>
+                  </pic:blipFill>
+                  <pic:spPr xmlns:pic="http://schemas.openxmlformats.org/drawingml/2006/picture">
+                    <a:xfrm xmlns:a="http://schemas.openxmlformats.org/drawingml/2006/main" rot="0" flipH="0" flipV="0">
+                      <a:off x="0" y="0"/>
+                      <a:ext cx="6086715" cy="4441657"/>
+                    </a:xfrm>
+                    <a:prstGeom xmlns:a="http://schemas.openxmlformats.org/drawingml/2006/main" prst="rect">
+                      <a:avLst/>
+                    </a:prstGeom>
+                    <a:solidFill xmlns:a="http://schemas.openxmlformats.org/drawingml/2006/main">
+                      <a:srgbClr val="FFFFFF">
+                        <a:shade val="85000"/>
+                      </a:srgbClr>
+                    </a:solidFill>
+                    <a:ln xmlns:a="http://schemas.openxmlformats.org/drawingml/2006/main" w="88900" cap="sq">
+                      <a:solidFill>
+                        <a:srgbClr val="FFFFFF"/>
+                      </a:solidFill>
+                      <a:miter lim="800000"/>
+                    </a:ln>
+                    <a:effectLst xmlns:a="http://schemas.openxmlformats.org/drawingml/2006/main">
+                      <a:outerShdw blurRad="55000" dist="18000" dir="5400000" algn="tl" rotWithShape="0">
+                        <a:srgbClr val="000000">
+                          <a:alpha val="40000"/>
+                        </a:srgbClr>
+                      </a:outerShdw>
+                    </a:effectLst>
+                    <a:scene3d xmlns:a="http://schemas.openxmlformats.org/drawingml/2006/main">
+                      <a:camera prst="orthographicFront"/>
+                      <a:lightRig rig="twoPt" dir="t">
+                        <a:rot lat="0" lon="0" rev="7200000"/>
+                      </a:lightRig>
+                    </a:scene3d>
+                    <a:sp3d xmlns:a="http://schemas.openxmlformats.org/drawingml/2006/main">
+                      <a:bevelT w="25400" h="19050"/>
+                      <a:contourClr>
+                        <a:srgbClr val="FFFFFF"/>
+                      </a:contourClr>
+                    </a:sp3d>
+                  </pic:spPr>
+                </pic:pic>
+              </a:graphicData>
+            </a:graphic>
+          </wp:inline>
+        </w:drawing>
+      </w:r>
+    </w:p>
+    <w:p>
+      <w:pPr>
+        <w:pStyle w:val="Normal"/>
+        <w:ind w:left="0" w:firstLine="0"/>
+        <w:rPr>
+          <w:lang w:val="en-US"/>
+        </w:rPr>
+      </w:pPr>
+      <w:r>
+        <w:rPr>
+          <w:lang w:val="en-US"/>
+        </w:rPr>
+        <w:t xml:space="preserve">      </w:t>
+      </w:r>
+      <w:proofErr w:type="gramStart"/>
+      <w:r>
+        <w:rPr>
+          <w:rStyle w:val="Heading4Char"/>
+          <w:lang w:val="en-US"/>
+        </w:rPr>
+        <w:t>Explanation :</w:t>
+      </w:r>
+      <w:proofErr w:type="gramEnd"/>
+    </w:p>
+    <w:p>
+      <w:pPr>
+        <w:pStyle w:val="ListParagraph"/>
+        <w:numPr>
+          <w:ilvl w:val="0"/>
+          <w:numId w:val="20"/>
+        </w:numPr>
+        <w:rPr>
+          <w:rStyle w:val="Heading4Char"/>
+          <w:rFonts w:ascii="Calibri Light" w:hAnsi="Calibri Light" w:eastAsia="Calibri Light" w:cs="Calibri Light" w:asciiTheme="majorAscii" w:hAnsiTheme="majorAscii" w:eastAsiaTheme="majorAscii" w:cstheme="majorAscii"/>
+          <w:i w:val="1"/>
+          <w:iCs w:val="1"/>
+          <w:color w:val="2F5496" w:themeColor="accent1" w:themeTint="FF" w:themeShade="BF"/>
+          <w:sz w:val="22"/>
+          <w:szCs w:val="22"/>
+          <w:lang w:val="en-US"/>
+        </w:rPr>
+      </w:pPr>
+      <w:r>
+        <w:rPr>
+          <w:rFonts w:ascii="Calibri Light" w:hAnsi="Calibri Light" w:eastAsia="Calibri Light" w:cs="Calibri Light"/>
+          <w:noProof w:val="0"/>
+          <w:sz w:val="22"/>
+          <w:szCs w:val="22"/>
+          <w:lang w:val="en-US"/>
+        </w:rPr>
+        <w:t xml:space="preserve">If the user closes a browser window or </w:t>
+      </w:r>
+      <w:proofErr w:type="spellStart"/>
+      <w:r>
+        <w:rPr>
+          <w:rFonts w:ascii="Calibri Light" w:hAnsi="Calibri Light" w:eastAsia="Calibri Light" w:cs="Calibri Light"/>
+          <w:noProof w:val="0"/>
+          <w:sz w:val="22"/>
+          <w:szCs w:val="22"/>
+          <w:lang w:val="en-US"/>
+        </w:rPr>
+        <w:t>tab,or</w:t>
+      </w:r>
+      <w:proofErr w:type="spellEnd"/>
+      <w:r>
+        <w:rPr>
+          <w:rFonts w:ascii="Calibri Light" w:hAnsi="Calibri Light" w:eastAsia="Calibri Light" w:cs="Calibri Light"/>
+          <w:noProof w:val="0"/>
+          <w:sz w:val="22"/>
+          <w:szCs w:val="22"/>
+          <w:lang w:val="en-US"/>
+        </w:rPr>
+        <w:t xml:space="preserve"> navigates to a new page or refreshes the page or if connection is timed out, then </w:t>
+      </w:r>
+      <w:proofErr w:type="spellStart"/>
+      <w:r>
+        <w:rPr>
+          <w:rFonts w:ascii="Calibri Light" w:hAnsi="Calibri Light" w:eastAsia="Calibri Light" w:cs="Calibri Light"/>
+          <w:noProof w:val="0"/>
+          <w:sz w:val="22"/>
+          <w:szCs w:val="22"/>
+          <w:lang w:val="en-US"/>
+        </w:rPr>
+        <w:t>SignalR</w:t>
+      </w:r>
+      <w:proofErr w:type="spellEnd"/>
+      <w:r>
+        <w:rPr>
+          <w:rFonts w:ascii="Calibri Light" w:hAnsi="Calibri Light" w:eastAsia="Calibri Light" w:cs="Calibri Light"/>
+          <w:noProof w:val="0"/>
+          <w:sz w:val="22"/>
+          <w:szCs w:val="22"/>
+          <w:lang w:val="en-US"/>
+        </w:rPr>
+        <w:t xml:space="preserve">  disconnect event is fired.</w:t>
+      </w:r>
+    </w:p>
+    <w:p>
+      <w:pPr>
+        <w:pStyle w:val="ListParagraph"/>
+        <w:numPr>
+          <w:ilvl w:val="0"/>
+          <w:numId w:val="20"/>
+        </w:numPr>
+        <w:rPr>
+          <w:i w:val="1"/>
+          <w:iCs w:val="1"/>
+          <w:noProof w:val="0"/>
+          <w:color w:val="2F5496" w:themeColor="accent1" w:themeTint="FF" w:themeShade="BF"/>
+          <w:sz w:val="22"/>
+          <w:szCs w:val="22"/>
+          <w:lang w:val="en-US"/>
+        </w:rPr>
+      </w:pPr>
+      <w:r>
+        <w:rPr>
+          <w:rFonts w:ascii="Calibri Light" w:hAnsi="Calibri Light" w:eastAsia="Calibri Light" w:cs="Calibri Light"/>
+          <w:noProof w:val="0"/>
+          <w:sz w:val="22"/>
+          <w:szCs w:val="22"/>
+          <w:lang w:val="en-US"/>
+        </w:rPr>
+        <w:t xml:space="preserve">In such Scenario directly the Server-Side </w:t>
+      </w:r>
+      <w:proofErr w:type="gramStart"/>
+      <w:r>
+        <w:rPr>
+          <w:rFonts w:ascii="Calibri Light" w:hAnsi="Calibri Light" w:eastAsia="Calibri Light" w:cs="Calibri Light"/>
+          <w:noProof w:val="0"/>
+          <w:sz w:val="22"/>
+          <w:szCs w:val="22"/>
+          <w:lang w:val="en-US"/>
+        </w:rPr>
+        <w:t>On</w:t>
+      </w:r>
+      <w:proofErr w:type="gramEnd"/>
+      <w:r>
+        <w:rPr>
+          <w:rFonts w:ascii="Calibri Light" w:hAnsi="Calibri Light" w:eastAsia="Calibri Light" w:cs="Calibri Light"/>
+          <w:noProof w:val="0"/>
+          <w:sz w:val="22"/>
+          <w:szCs w:val="22"/>
+          <w:lang w:val="en-US"/>
+        </w:rPr>
+        <w:t xml:space="preserve"> Disconnected Event is </w:t>
+      </w:r>
+      <w:proofErr w:type="gramStart"/>
+      <w:r>
+        <w:rPr>
+          <w:rFonts w:ascii="Calibri Light" w:hAnsi="Calibri Light" w:eastAsia="Calibri Light" w:cs="Calibri Light"/>
+          <w:noProof w:val="0"/>
+          <w:sz w:val="22"/>
+          <w:szCs w:val="22"/>
+          <w:lang w:val="en-US"/>
+        </w:rPr>
+        <w:t>called  which</w:t>
+      </w:r>
+      <w:proofErr w:type="gramEnd"/>
+      <w:r>
+        <w:rPr>
+          <w:rFonts w:ascii="Calibri Light" w:hAnsi="Calibri Light" w:eastAsia="Calibri Light" w:cs="Calibri Light"/>
+          <w:noProof w:val="0"/>
+          <w:sz w:val="22"/>
+          <w:szCs w:val="22"/>
+          <w:lang w:val="en-US"/>
+        </w:rPr>
+        <w:t xml:space="preserve"> later calls</w:t>
+      </w:r>
+      <w:r>
+        <w:br/>
+      </w:r>
+      <w:r>
+        <w:rPr>
+          <w:rFonts w:ascii="Calibri Light" w:hAnsi="Calibri Light" w:eastAsia="Calibri Light" w:cs="Calibri Light"/>
+          <w:noProof w:val="0"/>
+          <w:sz w:val="22"/>
+          <w:szCs w:val="22"/>
+          <w:lang w:val="en-US"/>
+        </w:rPr>
+        <w:t xml:space="preserve">the Remove User Method to reset value of </w:t>
+      </w:r>
+      <w:proofErr w:type="spellStart"/>
+      <w:r>
+        <w:rPr>
+          <w:rFonts w:ascii="Calibri Light" w:hAnsi="Calibri Light" w:eastAsia="Calibri Light" w:cs="Calibri Light"/>
+          <w:noProof w:val="0"/>
+          <w:sz w:val="22"/>
+          <w:szCs w:val="22"/>
+          <w:lang w:val="en-US"/>
+        </w:rPr>
+        <w:t>ConnectionId.If</w:t>
+      </w:r>
+      <w:proofErr w:type="spellEnd"/>
+      <w:r>
+        <w:rPr>
+          <w:rFonts w:ascii="Calibri Light" w:hAnsi="Calibri Light" w:eastAsia="Calibri Light" w:cs="Calibri Light"/>
+          <w:noProof w:val="0"/>
+          <w:sz w:val="22"/>
+          <w:szCs w:val="22"/>
+          <w:lang w:val="en-US"/>
+        </w:rPr>
+        <w:t xml:space="preserve"> the User to be disconnected is patient then first the </w:t>
+      </w:r>
+      <w:proofErr w:type="spellStart"/>
+      <w:r>
+        <w:rPr>
+          <w:rFonts w:ascii="Calibri Light" w:hAnsi="Calibri Light" w:eastAsia="Calibri Light" w:cs="Calibri Light"/>
+          <w:noProof w:val="0"/>
+          <w:sz w:val="22"/>
+          <w:szCs w:val="22"/>
+          <w:lang w:val="en-US"/>
+        </w:rPr>
+        <w:t>SignalRConnectionid</w:t>
+      </w:r>
+      <w:proofErr w:type="spellEnd"/>
+      <w:r>
+        <w:rPr>
+          <w:rFonts w:ascii="Calibri Light" w:hAnsi="Calibri Light" w:eastAsia="Calibri Light" w:cs="Calibri Light"/>
+          <w:noProof w:val="0"/>
+          <w:sz w:val="22"/>
+          <w:szCs w:val="22"/>
+          <w:lang w:val="en-US"/>
+        </w:rPr>
+        <w:t xml:space="preserve"> is made null and the patient is removed from waiting room.</w:t>
+      </w:r>
+    </w:p>
+    <w:p>
+      <w:pPr>
+        <w:pStyle w:val="ListParagraph"/>
+        <w:numPr>
+          <w:ilvl w:val="0"/>
+          <w:numId w:val="20"/>
+        </w:numPr>
+        <w:rPr>
+          <w:i w:val="1"/>
+          <w:iCs w:val="1"/>
+          <w:noProof w:val="0"/>
+          <w:color w:val="2F5496" w:themeColor="accent1" w:themeTint="FF" w:themeShade="BF"/>
+          <w:sz w:val="22"/>
+          <w:szCs w:val="22"/>
+          <w:lang w:val="en-US"/>
+        </w:rPr>
+      </w:pPr>
+      <w:r>
+        <w:rPr>
+          <w:rFonts w:ascii="Calibri Light" w:hAnsi="Calibri Light" w:eastAsia="Calibri Light" w:cs="Calibri Light"/>
+          <w:noProof w:val="0"/>
+          <w:sz w:val="22"/>
+          <w:szCs w:val="22"/>
+          <w:lang w:val="en-US"/>
+        </w:rPr>
+        <w:t>Similarly if the user who is supposed to be disconnected is Provider then Remove Provider</w:t>
+      </w:r>
+      <w:r>
+        <w:br/>
+      </w:r>
+      <w:r>
+        <w:rPr>
+          <w:rFonts w:ascii="Calibri Light" w:hAnsi="Calibri Light" w:eastAsia="Calibri Light" w:cs="Calibri Light"/>
+          <w:noProof w:val="0"/>
+          <w:sz w:val="22"/>
+          <w:szCs w:val="22"/>
+          <w:lang w:val="en-US"/>
+        </w:rPr>
+        <w:t xml:space="preserve">method is called to reset the value of </w:t>
+      </w:r>
+      <w:proofErr w:type="spellStart"/>
+      <w:r>
+        <w:rPr>
+          <w:rFonts w:ascii="Calibri Light" w:hAnsi="Calibri Light" w:eastAsia="Calibri Light" w:cs="Calibri Light"/>
+          <w:noProof w:val="0"/>
+          <w:sz w:val="22"/>
+          <w:szCs w:val="22"/>
+          <w:lang w:val="en-US"/>
+        </w:rPr>
+        <w:t>SignalRConnectionid</w:t>
+      </w:r>
+      <w:proofErr w:type="spellEnd"/>
+      <w:r>
+        <w:rPr>
+          <w:rFonts w:ascii="Calibri Light" w:hAnsi="Calibri Light" w:eastAsia="Calibri Light" w:cs="Calibri Light"/>
+          <w:noProof w:val="0"/>
+          <w:sz w:val="22"/>
+          <w:szCs w:val="22"/>
+          <w:lang w:val="en-US"/>
+        </w:rPr>
+        <w:t xml:space="preserve"> and remove provider from </w:t>
+      </w:r>
+      <w:r>
+        <w:br/>
+      </w:r>
+      <w:r>
+        <w:rPr>
+          <w:rFonts w:ascii="Calibri Light" w:hAnsi="Calibri Light" w:eastAsia="Calibri Light" w:cs="Calibri Light"/>
+          <w:noProof w:val="0"/>
+          <w:sz w:val="22"/>
+          <w:szCs w:val="22"/>
+          <w:lang w:val="en-US"/>
+        </w:rPr>
+        <w:t>list of logged providers.</w:t>
+      </w:r>
+    </w:p>
+    <w:p>
+      <w:pPr>
+        <w:pStyle w:val="ListParagraph"/>
+        <w:numPr>
+          <w:ilvl w:val="0"/>
+          <w:numId w:val="20"/>
+        </w:numPr>
+        <w:rPr>
+          <w:i w:val="1"/>
+          <w:iCs w:val="1"/>
+          <w:noProof w:val="0"/>
+          <w:color w:val="2F5496" w:themeColor="accent1" w:themeTint="FF" w:themeShade="BF"/>
+          <w:sz w:val="22"/>
+          <w:szCs w:val="22"/>
+          <w:lang w:val="en-US"/>
+        </w:rPr>
+      </w:pPr>
+      <w:r>
+        <w:rPr>
+          <w:rFonts w:ascii="Calibri Light" w:hAnsi="Calibri Light" w:eastAsia="Calibri Light" w:cs="Calibri Light"/>
+          <w:noProof w:val="0"/>
+          <w:sz w:val="22"/>
+          <w:szCs w:val="22"/>
+          <w:lang w:val="en-US"/>
+        </w:rPr>
+        <w:t xml:space="preserve">Later if any Upload Folder is present within the </w:t>
+      </w:r>
+      <w:proofErr w:type="spellStart"/>
+      <w:r>
+        <w:rPr>
+          <w:rFonts w:ascii="Calibri Light" w:hAnsi="Calibri Light" w:eastAsia="Calibri Light" w:cs="Calibri Light"/>
+          <w:noProof w:val="0"/>
+          <w:sz w:val="22"/>
+          <w:szCs w:val="22"/>
+          <w:lang w:val="en-US"/>
+        </w:rPr>
+        <w:t>WebRootPath</w:t>
+      </w:r>
+      <w:proofErr w:type="spellEnd"/>
+      <w:r>
+        <w:rPr>
+          <w:rFonts w:ascii="Calibri Light" w:hAnsi="Calibri Light" w:eastAsia="Calibri Light" w:cs="Calibri Light"/>
+          <w:noProof w:val="0"/>
+          <w:sz w:val="22"/>
+          <w:szCs w:val="22"/>
+          <w:lang w:val="en-US"/>
+        </w:rPr>
+        <w:t xml:space="preserve"> of the solution then it is deleted using </w:t>
+      </w:r>
+      <w:proofErr w:type="spellStart"/>
+      <w:r>
+        <w:rPr>
+          <w:rFonts w:ascii="Calibri Light" w:hAnsi="Calibri Light" w:eastAsia="Calibri Light" w:cs="Calibri Light"/>
+          <w:noProof w:val="0"/>
+          <w:sz w:val="22"/>
+          <w:szCs w:val="22"/>
+          <w:lang w:val="en-US"/>
+        </w:rPr>
+        <w:t>DirectoryInfo</w:t>
+      </w:r>
+      <w:proofErr w:type="spellEnd"/>
+      <w:r>
+        <w:rPr>
+          <w:rFonts w:ascii="Calibri Light" w:hAnsi="Calibri Light" w:eastAsia="Calibri Light" w:cs="Calibri Light"/>
+          <w:noProof w:val="0"/>
+          <w:sz w:val="22"/>
+          <w:szCs w:val="22"/>
+          <w:lang w:val="en-US"/>
+        </w:rPr>
+        <w:t xml:space="preserve"> class using Delete method of the same .</w:t>
+      </w:r>
+    </w:p>
+    <w:p>
+      <w:pPr>
+        <w:pStyle w:val="ListParagraph"/>
+        <w:numPr>
+          <w:ilvl w:val="0"/>
+          <w:numId w:val="20"/>
+        </w:numPr>
+        <w:rPr>
+          <w:i w:val="1"/>
+          <w:iCs w:val="1"/>
+          <w:noProof w:val="0"/>
+          <w:color w:val="2F5496" w:themeColor="accent1" w:themeTint="FF" w:themeShade="BF"/>
+          <w:sz w:val="22"/>
+          <w:szCs w:val="22"/>
+          <w:lang w:val="en-US"/>
+        </w:rPr>
+      </w:pPr>
+      <w:r>
+        <w:rPr>
+          <w:rFonts w:ascii="Calibri Light" w:hAnsi="Calibri Light" w:eastAsia="Calibri Light" w:cs="Calibri Light"/>
+          <w:noProof w:val="0"/>
+          <w:sz w:val="22"/>
+          <w:szCs w:val="22"/>
+          <w:lang w:val="en-US"/>
+        </w:rPr>
+        <w:t xml:space="preserve"> Next, </w:t>
+      </w:r>
+      <w:proofErr w:type="spellStart"/>
+      <w:r>
+        <w:rPr>
+          <w:rFonts w:ascii="Calibri Light" w:hAnsi="Calibri Light" w:eastAsia="Calibri Light" w:cs="Calibri Light"/>
+          <w:noProof w:val="0"/>
+          <w:sz w:val="22"/>
+          <w:szCs w:val="22"/>
+          <w:lang w:val="en-US"/>
+        </w:rPr>
+        <w:t>SendUpdatedPatients</w:t>
+      </w:r>
+      <w:proofErr w:type="spellEnd"/>
+      <w:r>
+        <w:rPr>
+          <w:rFonts w:ascii="Calibri Light" w:hAnsi="Calibri Light" w:eastAsia="Calibri Light" w:cs="Calibri Light"/>
+          <w:noProof w:val="0"/>
+          <w:sz w:val="22"/>
+          <w:szCs w:val="22"/>
+          <w:lang w:val="en-US"/>
+        </w:rPr>
+        <w:t xml:space="preserve"> method is called to update the list of patients after removing the user to be disconnected from list of patients if present.</w:t>
+      </w:r>
+    </w:p>
+    <w:p>
+      <w:pPr>
+        <w:pStyle w:val="ListParagraph"/>
+        <w:numPr>
+          <w:ilvl w:val="0"/>
+          <w:numId w:val="20"/>
+        </w:numPr>
+        <w:rPr>
+          <w:i w:val="1"/>
+          <w:iCs w:val="1"/>
+          <w:noProof w:val="0"/>
+          <w:color w:val="2F5496" w:themeColor="accent1" w:themeTint="FF" w:themeShade="BF"/>
+          <w:sz w:val="22"/>
+          <w:szCs w:val="22"/>
+          <w:lang w:val="en-US"/>
+        </w:rPr>
+      </w:pPr>
+      <w:r>
+        <w:rPr>
+          <w:rFonts w:ascii="Calibri Light" w:hAnsi="Calibri Light" w:eastAsia="Calibri Light" w:cs="Calibri Light"/>
+          <w:noProof w:val="0"/>
+          <w:sz w:val="22"/>
+          <w:szCs w:val="22"/>
+          <w:lang w:val="en-US"/>
+        </w:rPr>
+        <w:t xml:space="preserve">If the User to be disconnected is provider then Send </w:t>
+      </w:r>
+      <w:proofErr w:type="gramStart"/>
+      <w:r>
+        <w:rPr>
+          <w:rFonts w:ascii="Calibri Light" w:hAnsi="Calibri Light" w:eastAsia="Calibri Light" w:cs="Calibri Light"/>
+          <w:noProof w:val="0"/>
+          <w:sz w:val="22"/>
+          <w:szCs w:val="22"/>
+          <w:lang w:val="en-US"/>
+        </w:rPr>
+        <w:t>Updated  Providers</w:t>
+      </w:r>
+      <w:proofErr w:type="gramEnd"/>
+      <w:r>
+        <w:rPr>
+          <w:rFonts w:ascii="Calibri Light" w:hAnsi="Calibri Light" w:eastAsia="Calibri Light" w:cs="Calibri Light"/>
+          <w:noProof w:val="0"/>
+          <w:sz w:val="22"/>
+          <w:szCs w:val="22"/>
+          <w:lang w:val="en-US"/>
+        </w:rPr>
+        <w:t xml:space="preserve"> method is called</w:t>
+      </w:r>
+      <w:r>
+        <w:br/>
+      </w:r>
+      <w:r>
+        <w:rPr>
+          <w:rFonts w:ascii="Calibri Light" w:hAnsi="Calibri Light" w:eastAsia="Calibri Light" w:cs="Calibri Light"/>
+          <w:noProof w:val="0"/>
+          <w:sz w:val="22"/>
+          <w:szCs w:val="22"/>
+          <w:lang w:val="en-US"/>
+        </w:rPr>
+        <w:t>to update list of providers after removing provider to be displayed to all logged patients.</w:t>
+      </w:r>
+    </w:p>
+    <w:p>
+      <w:pPr>
+        <w:pStyle w:val="Normal"/>
+        <w:rPr>
+          <w:rFonts w:ascii="Calibri Light" w:hAnsi="Calibri Light" w:eastAsia="Calibri Light" w:cs="Calibri Light"/>
+          <w:noProof w:val="0"/>
+          <w:sz w:val="22"/>
+          <w:szCs w:val="22"/>
+          <w:lang w:val="en-US"/>
+        </w:rPr>
+      </w:pPr>
+    </w:p>
+    <w:p>
+      <w:pPr>
+        <w:pStyle w:val="Normal"/>
+        <w:rPr>
+          <w:rFonts w:ascii="Calibri Light" w:hAnsi="Calibri Light" w:eastAsia="Calibri Light" w:cs="Calibri Light"/>
+          <w:noProof w:val="0"/>
+          <w:sz w:val="22"/>
+          <w:szCs w:val="22"/>
+          <w:lang w:val="en-US"/>
+        </w:rPr>
+      </w:pPr>
+    </w:p>
+    <w:p>
+      <w:pPr>
+        <w:pStyle w:val="ListParagraph"/>
+        <w:numPr>
+          <w:ilvl w:val="0"/>
+          <w:numId w:val="20"/>
+        </w:numPr>
+        <w:rPr>
+          <w:i w:val="1"/>
+          <w:iCs w:val="1"/>
+          <w:noProof w:val="0"/>
+          <w:color w:val="2F5496" w:themeColor="accent1" w:themeTint="FF" w:themeShade="BF"/>
+          <w:sz w:val="22"/>
+          <w:szCs w:val="22"/>
+          <w:lang w:val="en-US"/>
+        </w:rPr>
+      </w:pPr>
+      <w:proofErr w:type="gramStart"/>
+      <w:r>
+        <w:rPr>
+          <w:rFonts w:ascii="Calibri Light" w:hAnsi="Calibri Light" w:eastAsia="Calibri Light" w:cs="Calibri Light"/>
+          <w:noProof w:val="0"/>
+          <w:sz w:val="22"/>
+          <w:szCs w:val="22"/>
+          <w:lang w:val="en-US"/>
+        </w:rPr>
+        <w:t>Finally</w:t>
+      </w:r>
+      <w:proofErr w:type="gramEnd"/>
+      <w:r>
+        <w:rPr>
+          <w:rFonts w:ascii="Calibri Light" w:hAnsi="Calibri Light" w:eastAsia="Calibri Light" w:cs="Calibri Light"/>
+          <w:noProof w:val="0"/>
+          <w:sz w:val="22"/>
+          <w:szCs w:val="22"/>
+          <w:lang w:val="en-US"/>
+        </w:rPr>
+        <w:t xml:space="preserve"> after the Disconnect event happens the call goes to </w:t>
+      </w:r>
+      <w:proofErr w:type="spellStart"/>
+      <w:r>
+        <w:rPr>
+          <w:rFonts w:ascii="Calibri Light" w:hAnsi="Calibri Light" w:eastAsia="Calibri Light" w:cs="Calibri Light"/>
+          <w:noProof w:val="0"/>
+          <w:sz w:val="22"/>
+          <w:szCs w:val="22"/>
+          <w:lang w:val="en-US"/>
+        </w:rPr>
+        <w:t>onClose</w:t>
+      </w:r>
+      <w:proofErr w:type="spellEnd"/>
+      <w:r>
+        <w:rPr>
+          <w:rFonts w:ascii="Calibri Light" w:hAnsi="Calibri Light" w:eastAsia="Calibri Light" w:cs="Calibri Light"/>
+          <w:noProof w:val="0"/>
+          <w:sz w:val="22"/>
+          <w:szCs w:val="22"/>
+          <w:lang w:val="en-US"/>
+        </w:rPr>
+        <w:t xml:space="preserve"> method of angular side</w:t>
+      </w:r>
+      <w:r>
+        <w:br/>
+      </w:r>
+      <w:r>
+        <w:rPr>
+          <w:rFonts w:ascii="Calibri Light" w:hAnsi="Calibri Light" w:eastAsia="Calibri Light" w:cs="Calibri Light"/>
+          <w:noProof w:val="0"/>
+          <w:sz w:val="22"/>
+          <w:szCs w:val="22"/>
+          <w:lang w:val="en-US"/>
+        </w:rPr>
+        <w:t xml:space="preserve"> hub connection method of notification service which confirms User Disconnected Event </w:t>
+      </w:r>
+      <w:r>
+        <w:br/>
+      </w:r>
+      <w:r>
+        <w:rPr>
+          <w:rFonts w:ascii="Calibri Light" w:hAnsi="Calibri Light" w:eastAsia="Calibri Light" w:cs="Calibri Light"/>
+          <w:noProof w:val="0"/>
+          <w:sz w:val="22"/>
+          <w:szCs w:val="22"/>
+          <w:lang w:val="en-US"/>
+        </w:rPr>
+        <w:t>with a “Connection Closed” message.</w:t>
+      </w:r>
+    </w:p>
+    <w:p>
+      <w:pPr>
+        <w:pStyle w:val="Normal"/>
+        <w:rPr>
+          <w:rFonts w:ascii="Calibri Light" w:hAnsi="Calibri Light" w:eastAsia="Calibri Light" w:cs="Calibri Light"/>
+          <w:noProof w:val="0"/>
+          <w:sz w:val="22"/>
+          <w:szCs w:val="22"/>
+          <w:lang w:val="en-US"/>
+        </w:rPr>
+      </w:pPr>
+    </w:p>
+    <w:p>
+      <w:pPr>
+        <w:pStyle w:val="Normal"/>
+        <w:rPr>
+          <w:rFonts w:ascii="Calibri Light" w:hAnsi="Calibri Light" w:eastAsia="Calibri Light" w:cs="Calibri Light"/>
+          <w:noProof w:val="0"/>
+          <w:sz w:val="22"/>
+          <w:szCs w:val="22"/>
+          <w:lang w:val="en-US"/>
+        </w:rPr>
+      </w:pPr>
+    </w:p>
+    <w:p>
+      <w:pPr>
+        <w:pStyle w:val="Normal"/>
+        <w:ind w:left="0" w:firstLine="0"/>
+        <w:rPr>
+          <w:rStyle w:val="Heading4Char"/>
+          <w:lang w:val="en-US"/>
+        </w:rPr>
+      </w:pPr>
     </w:p>
     <w:p>
       <w:pPr>
@@ -8588,6 +9351,90 @@
 
 <file path=word/numbering.xml><?xml version="1.0" encoding="utf-8"?>
 <w:numbering xmlns:wpc="http://schemas.microsoft.com/office/word/2010/wordprocessingCanvas" xmlns:cx="http://schemas.microsoft.com/office/drawing/2014/chartex" xmlns:cx1="http://schemas.microsoft.com/office/drawing/2015/9/8/chartex" xmlns:cx2="http://schemas.microsoft.com/office/drawing/2015/10/21/chartex" xmlns:cx3="http://schemas.microsoft.com/office/drawing/2016/5/9/chartex" xmlns:cx4="http://schemas.microsoft.com/office/drawing/2016/5/10/chartex" xmlns:cx5="http://schemas.microsoft.com/office/drawing/2016/5/11/chartex" xmlns:cx6="http://schemas.microsoft.com/office/drawing/2016/5/12/chartex" xmlns:cx7="http://schemas.microsoft.com/office/drawing/2016/5/13/chartex" xmlns:cx8="http://schemas.microsoft.com/office/drawing/2016/5/14/chartex" xmlns:mc="http://schemas.openxmlformats.org/markup-compatibility/2006" xmlns:aink="http://schemas.microsoft.com/office/drawing/2016/ink" xmlns:am3d="http://schemas.microsoft.com/office/drawing/2017/model3d" xmlns:o="urn:schemas-microsoft-com:office:office" xmlns:r="http://schemas.openxmlformats.org/officeDocument/2006/relationships" xmlns:m="http://schemas.openxmlformats.org/officeDocument/2006/math" xmlns:v="urn:schemas-microsoft-com:vml" xmlns:wp14="http://schemas.microsoft.com/office/word/2010/wordprocessingDrawing" xmlns:wp="http://schemas.openxmlformats.org/drawingml/2006/wordprocessingDrawing" xmlns:w10="urn:schemas-microsoft-com:office:word" xmlns:w="http://schemas.openxmlformats.org/wordprocessingml/2006/main" xmlns:w14="http://schemas.microsoft.com/office/word/2010/wordml" xmlns:w15="http://schemas.microsoft.com/office/word/2012/wordml" xmlns:w16cex="http://schemas.microsoft.com/office/word/2018/wordml/cex" xmlns:w16cid="http://schemas.microsoft.com/office/word/2016/wordml/cid" xmlns:w16="http://schemas.microsoft.com/office/word/2018/wordml" xmlns:w16se="http://schemas.microsoft.com/office/word/2015/wordml/symex" xmlns:wpg="http://schemas.microsoft.com/office/word/2010/wordprocessingGroup" xmlns:wpi="http://schemas.microsoft.com/office/word/2010/wordprocessingInk" xmlns:wne="http://schemas.microsoft.com/office/word/2006/wordml" xmlns:wps="http://schemas.microsoft.com/office/word/2010/wordprocessingShape" mc:Ignorable="w14 w15 w16se w16cid w16 w16cex wp14">
+  <w:abstractNum xmlns:w="http://schemas.openxmlformats.org/wordprocessingml/2006/main" w:abstractNumId="19">
+    <w:multiLevelType xmlns:w="http://schemas.openxmlformats.org/wordprocessingml/2006/main" w:val="hybridMultilevel"/>
+    <w:lvl xmlns:w="http://schemas.openxmlformats.org/wordprocessingml/2006/main" w:ilvl="0">
+      <w:start w:val="1"/>
+      <w:numFmt w:val="decimal"/>
+      <w:lvlText w:val="%1."/>
+      <w:lvlJc w:val="left"/>
+      <w:pPr>
+        <w:ind w:left="720" w:hanging="360"/>
+      </w:pPr>
+    </w:lvl>
+    <w:lvl xmlns:w="http://schemas.openxmlformats.org/wordprocessingml/2006/main" w:ilvl="1">
+      <w:start w:val="1"/>
+      <w:numFmt w:val="lowerLetter"/>
+      <w:lvlText w:val="%2."/>
+      <w:lvlJc w:val="left"/>
+      <w:pPr>
+        <w:ind w:left="1440" w:hanging="360"/>
+      </w:pPr>
+    </w:lvl>
+    <w:lvl xmlns:w="http://schemas.openxmlformats.org/wordprocessingml/2006/main" w:ilvl="2">
+      <w:start w:val="1"/>
+      <w:numFmt w:val="lowerRoman"/>
+      <w:lvlText w:val="%3."/>
+      <w:lvlJc w:val="right"/>
+      <w:pPr>
+        <w:ind w:left="2160" w:hanging="180"/>
+      </w:pPr>
+    </w:lvl>
+    <w:lvl xmlns:w="http://schemas.openxmlformats.org/wordprocessingml/2006/main" w:ilvl="3">
+      <w:start w:val="1"/>
+      <w:numFmt w:val="decimal"/>
+      <w:lvlText w:val="%4."/>
+      <w:lvlJc w:val="left"/>
+      <w:pPr>
+        <w:ind w:left="2880" w:hanging="360"/>
+      </w:pPr>
+    </w:lvl>
+    <w:lvl xmlns:w="http://schemas.openxmlformats.org/wordprocessingml/2006/main" w:ilvl="4">
+      <w:start w:val="1"/>
+      <w:numFmt w:val="lowerLetter"/>
+      <w:lvlText w:val="%5."/>
+      <w:lvlJc w:val="left"/>
+      <w:pPr>
+        <w:ind w:left="3600" w:hanging="360"/>
+      </w:pPr>
+    </w:lvl>
+    <w:lvl xmlns:w="http://schemas.openxmlformats.org/wordprocessingml/2006/main" w:ilvl="5">
+      <w:start w:val="1"/>
+      <w:numFmt w:val="lowerRoman"/>
+      <w:lvlText w:val="%6."/>
+      <w:lvlJc w:val="right"/>
+      <w:pPr>
+        <w:ind w:left="4320" w:hanging="180"/>
+      </w:pPr>
+    </w:lvl>
+    <w:lvl xmlns:w="http://schemas.openxmlformats.org/wordprocessingml/2006/main" w:ilvl="6">
+      <w:start w:val="1"/>
+      <w:numFmt w:val="decimal"/>
+      <w:lvlText w:val="%7."/>
+      <w:lvlJc w:val="left"/>
+      <w:pPr>
+        <w:ind w:left="5040" w:hanging="360"/>
+      </w:pPr>
+    </w:lvl>
+    <w:lvl xmlns:w="http://schemas.openxmlformats.org/wordprocessingml/2006/main" w:ilvl="7">
+      <w:start w:val="1"/>
+      <w:numFmt w:val="lowerLetter"/>
+      <w:lvlText w:val="%8."/>
+      <w:lvlJc w:val="left"/>
+      <w:pPr>
+        <w:ind w:left="5760" w:hanging="360"/>
+      </w:pPr>
+    </w:lvl>
+    <w:lvl xmlns:w="http://schemas.openxmlformats.org/wordprocessingml/2006/main" w:ilvl="8">
+      <w:start w:val="1"/>
+      <w:numFmt w:val="lowerRoman"/>
+      <w:lvlText w:val="%9."/>
+      <w:lvlJc w:val="right"/>
+      <w:pPr>
+        <w:ind w:left="6480" w:hanging="180"/>
+      </w:pPr>
+    </w:lvl>
+  </w:abstractNum>
   <w:abstractNum xmlns:w="http://schemas.openxmlformats.org/wordprocessingml/2006/main" w:abstractNumId="18">
     <w:multiLevelType xmlns:w="http://schemas.openxmlformats.org/wordprocessingml/2006/main" w:val="hybridMultilevel"/>
     <w:lvl xmlns:w="http://schemas.openxmlformats.org/wordprocessingml/2006/main" w:ilvl="0">
@@ -10302,6 +11149,9 @@
       </w:rPr>
     </w:lvl>
   </w:abstractNum>
+  <w:num w:numId="20">
+    <w:abstractNumId w:val="19"/>
+  </w:num>
   <w:num w:numId="19">
     <w:abstractNumId w:val="18"/>
   </w:num>
